--- a/IJFS_Bootstrapping for Fuzzy Mediation (3).docx
+++ b/IJFS_Bootstrapping for Fuzzy Mediation (3).docx
@@ -9814,25 +9814,7 @@
           <w:sz w:val="20"/>
           <w:szCs w:val="20"/>
         </w:rPr>
-        <w:t>. Because of this, it is possible to estimate the "fuzzy conditional indirect impact" from (X) to Y though M ̃ can be estimated as , the effect of the p</w:t>
-      </w:r>
-      <w:proofErr w:type="spellStart"/>
-      <w:r>
-        <w:rPr>
-          <w:rFonts w:eastAsiaTheme="minorHAnsi"/>
-          <w:sz w:val="20"/>
-          <w:szCs w:val="20"/>
-        </w:rPr>
-        <w:t>ath</w:t>
-      </w:r>
-      <w:proofErr w:type="spellEnd"/>
-      <w:r>
-        <w:rPr>
-          <w:rFonts w:eastAsiaTheme="minorHAnsi"/>
-          <w:sz w:val="20"/>
-          <w:szCs w:val="20"/>
-        </w:rPr>
-        <w:t xml:space="preserve"> from </w:t>
+        <w:t xml:space="preserve">. Because of this, it is possible to estimate the "fuzzy conditional indirect impact" from (X) to Y though M ̃ can be estimated as , the effect of the path from </w:t>
       </w:r>
       <m:oMath>
         <m:acc>
@@ -22686,7 +22668,7 @@
         </w:pBdr>
         <w:spacing w:before="240" w:after="60" w:line="228" w:lineRule="auto"/>
         <w:rPr>
-          <w:rFonts w:eastAsiaTheme="minorEastAsia"/>
+          <w:rFonts w:eastAsiaTheme="minorEastAsia" w:hint="eastAsia"/>
           <w:b/>
           <w:sz w:val="20"/>
           <w:szCs w:val="20"/>
@@ -22710,6 +22692,22 @@
           <w:szCs w:val="20"/>
         </w:rPr>
       </w:pPr>
+      <w:r>
+        <w:rPr>
+          <w:b/>
+          <w:sz w:val="20"/>
+          <w:szCs w:val="20"/>
+        </w:rPr>
+        <w:t>5</w:t>
+      </w:r>
+      <w:r>
+        <w:rPr>
+          <w:b/>
+          <w:sz w:val="20"/>
+          <w:szCs w:val="20"/>
+        </w:rPr>
+        <w:t xml:space="preserve"> Data Analysis</w:t>
+      </w:r>
     </w:p>
     <w:p>
       <w:pPr>
@@ -22723,78 +22721,6 @@
         </w:pBdr>
         <w:spacing w:before="240" w:after="60" w:line="228" w:lineRule="auto"/>
         <w:rPr>
-          <w:rFonts w:eastAsiaTheme="minorEastAsia"/>
-          <w:b/>
-          <w:sz w:val="20"/>
-          <w:szCs w:val="20"/>
-        </w:rPr>
-      </w:pPr>
-    </w:p>
-    <w:p>
-      <w:pPr>
-        <w:widowControl/>
-        <w:pBdr>
-          <w:top w:val="nil"/>
-          <w:left w:val="nil"/>
-          <w:bottom w:val="nil"/>
-          <w:right w:val="nil"/>
-          <w:between w:val="nil"/>
-        </w:pBdr>
-        <w:spacing w:before="240" w:after="60" w:line="228" w:lineRule="auto"/>
-        <w:rPr>
-          <w:rFonts w:eastAsiaTheme="minorEastAsia"/>
-          <w:b/>
-          <w:sz w:val="20"/>
-          <w:szCs w:val="20"/>
-        </w:rPr>
-      </w:pPr>
-    </w:p>
-    <w:p>
-      <w:pPr>
-        <w:widowControl/>
-        <w:pBdr>
-          <w:top w:val="nil"/>
-          <w:left w:val="nil"/>
-          <w:bottom w:val="nil"/>
-          <w:right w:val="nil"/>
-          <w:between w:val="nil"/>
-        </w:pBdr>
-        <w:spacing w:before="240" w:after="60" w:line="228" w:lineRule="auto"/>
-        <w:rPr>
-          <w:b/>
-          <w:sz w:val="20"/>
-          <w:szCs w:val="20"/>
-        </w:rPr>
-      </w:pPr>
-      <w:r>
-        <w:rPr>
-          <w:b/>
-          <w:sz w:val="20"/>
-          <w:szCs w:val="20"/>
-        </w:rPr>
-        <w:t>5</w:t>
-      </w:r>
-      <w:r>
-        <w:rPr>
-          <w:b/>
-          <w:sz w:val="20"/>
-          <w:szCs w:val="20"/>
-        </w:rPr>
-        <w:t xml:space="preserve"> Data Analysis</w:t>
-      </w:r>
-    </w:p>
-    <w:p>
-      <w:pPr>
-        <w:widowControl/>
-        <w:pBdr>
-          <w:top w:val="nil"/>
-          <w:left w:val="nil"/>
-          <w:bottom w:val="nil"/>
-          <w:right w:val="nil"/>
-          <w:between w:val="nil"/>
-        </w:pBdr>
-        <w:spacing w:before="240" w:after="60" w:line="228" w:lineRule="auto"/>
-        <w:rPr>
           <w:b/>
           <w:sz w:val="20"/>
           <w:szCs w:val="20"/>
@@ -22863,8 +22789,43 @@
           <w:szCs w:val="20"/>
           <w:shd w:val="clear" w:color="auto" w:fill="FFFFFF"/>
         </w:rPr>
-        <w:t>The effect of dysfunctional behavior on team performance has been proposed by many authors [ ]. Also a mediation analysis using fuzzy data is also proposed in [ ]. The variable “Dysfunctional Behavior” means how often team members act to weaken other team members or to hinder innovation or change. The variable “Negative tone” means how often team members feel angry and disgust at work. The variable “Team performance” means that the supervisor judges the efficiency of the team and its ability to get task done in a timely fashion. The model is described in Fig. 1. The result of the fuzzy mediation model is as follows:</w:t>
-      </w:r>
+        <w:t xml:space="preserve">The effect of dysfunctional behavior on team performance has been proposed by many authors [ ]. Also a mediation analysis using fuzzy data is also proposed in [ ]. The variable “Dysfunctional Behavior” means how often team members act to weaken other team members or to hinder innovation or change. The variable “Negative tone” means how often team members feel angry and disgust at work. The variable “Team performance” means that the supervisor judges the efficiency of the team and its ability to get task done in a timely fashion. The model is described in Fig. </w:t>
+      </w:r>
+      <w:r>
+        <w:rPr>
+          <w:rFonts w:eastAsia="맑은 고딕" w:hint="eastAsia"/>
+          <w:color w:val="424242"/>
+          <w:spacing w:val="-2"/>
+          <w:sz w:val="20"/>
+          <w:szCs w:val="20"/>
+          <w:shd w:val="clear" w:color="auto" w:fill="FFFFFF"/>
+        </w:rPr>
+        <w:t>수</w:t>
+      </w:r>
+      <w:r>
+        <w:rPr>
+          <w:rFonts w:eastAsia="맑은 고딕"/>
+          <w:color w:val="424242"/>
+          <w:spacing w:val="-2"/>
+          <w:sz w:val="20"/>
+          <w:szCs w:val="20"/>
+          <w:shd w:val="clear" w:color="auto" w:fill="FFFFFF"/>
+        </w:rPr>
+        <w:t>. The result of the fuzzy mediation model is as follows:</w:t>
+      </w:r>
+    </w:p>
+    <w:p>
+      <w:pPr>
+        <w:jc w:val="both"/>
+        <w:rPr>
+          <w:rFonts w:eastAsia="맑은 고딕"/>
+          <w:color w:val="424242"/>
+          <w:spacing w:val="-2"/>
+          <w:sz w:val="20"/>
+          <w:szCs w:val="20"/>
+          <w:shd w:val="clear" w:color="auto" w:fill="FFFFFF"/>
+        </w:rPr>
+      </w:pPr>
     </w:p>
     <w:p>
       <w:pPr>
@@ -22886,7 +22847,6 @@
         <m:oMath>
           <m:acc>
             <m:accPr>
-              <m:chr m:val="̃"/>
               <m:ctrlPr>
                 <w:rPr>
                   <w:rFonts w:ascii="Cambria Math" w:eastAsia="맑은 고딕" w:hAnsi="Cambria Math"/>
@@ -22896,13 +22856,27 @@
               </m:ctrlPr>
             </m:accPr>
             <m:e>
-              <m:r>
-                <w:rPr>
-                  <w:rFonts w:ascii="Cambria Math" w:eastAsia="맑은 고딕" w:hAnsi="Cambria Math"/>
-                  <w:lang w:eastAsia="ko-KR"/>
-                </w:rPr>
-                <m:t>M</m:t>
-              </m:r>
+              <m:acc>
+                <m:accPr>
+                  <m:chr m:val="̃"/>
+                  <m:ctrlPr>
+                    <w:rPr>
+                      <w:rFonts w:ascii="Cambria Math" w:eastAsia="맑은 고딕" w:hAnsi="Cambria Math"/>
+                      <w:i/>
+                      <w:lang w:eastAsia="ko-KR"/>
+                    </w:rPr>
+                  </m:ctrlPr>
+                </m:accPr>
+                <m:e>
+                  <m:r>
+                    <w:rPr>
+                      <w:rFonts w:ascii="Cambria Math" w:eastAsia="맑은 고딕" w:hAnsi="Cambria Math"/>
+                      <w:lang w:eastAsia="ko-KR"/>
+                    </w:rPr>
+                    <m:t>M</m:t>
+                  </m:r>
+                </m:e>
+              </m:acc>
             </m:e>
           </m:acc>
           <m:r>
@@ -22910,14 +22884,7 @@
               <w:rFonts w:ascii="Cambria Math" w:eastAsia="맑은 고딕" w:hAnsi="Cambria Math"/>
               <w:lang w:eastAsia="ko-KR"/>
             </w:rPr>
-            <m:t xml:space="preserve">= </m:t>
-          </m:r>
-          <m:r>
-            <w:rPr>
-              <w:rFonts w:ascii="Cambria Math" w:eastAsia="맑은 고딕" w:hAnsi="Cambria Math"/>
-              <w:lang w:eastAsia="ko-KR"/>
-            </w:rPr>
-            <m:t>0.025</m:t>
+            <m:t>= 0.025</m:t>
           </m:r>
           <m:r>
             <w:rPr>
@@ -22926,16 +22893,7 @@
               <w:szCs w:val="20"/>
               <w:shd w:val="clear" w:color="auto" w:fill="FFFFFF"/>
             </w:rPr>
-            <m:t>⊕</m:t>
-          </m:r>
-          <m:r>
-            <w:rPr>
-              <w:rFonts w:ascii="Cambria Math" w:hAnsi="Cambria Math"/>
-              <w:color w:val="333333"/>
-              <w:szCs w:val="20"/>
-              <w:shd w:val="clear" w:color="auto" w:fill="FFFFFF"/>
-            </w:rPr>
-            <m:t>0.624</m:t>
+            <m:t>⊕0.624</m:t>
           </m:r>
           <m:acc>
             <m:accPr>
@@ -22985,7 +22943,6 @@
         <m:oMath>
           <m:acc>
             <m:accPr>
-              <m:chr m:val="̃"/>
               <m:ctrlPr>
                 <w:rPr>
                   <w:rFonts w:ascii="Cambria Math" w:eastAsia="맑은 고딕" w:hAnsi="Cambria Math"/>
@@ -22995,13 +22952,27 @@
               </m:ctrlPr>
             </m:accPr>
             <m:e>
-              <m:r>
-                <w:rPr>
-                  <w:rFonts w:ascii="Cambria Math" w:eastAsia="맑은 고딕" w:hAnsi="Cambria Math"/>
-                  <w:lang w:eastAsia="ko-KR"/>
-                </w:rPr>
-                <m:t>Y</m:t>
-              </m:r>
+              <m:acc>
+                <m:accPr>
+                  <m:chr m:val="̃"/>
+                  <m:ctrlPr>
+                    <w:rPr>
+                      <w:rFonts w:ascii="Cambria Math" w:eastAsia="맑은 고딕" w:hAnsi="Cambria Math"/>
+                      <w:i/>
+                      <w:lang w:eastAsia="ko-KR"/>
+                    </w:rPr>
+                  </m:ctrlPr>
+                </m:accPr>
+                <m:e>
+                  <m:r>
+                    <w:rPr>
+                      <w:rFonts w:ascii="Cambria Math" w:eastAsia="맑은 고딕" w:hAnsi="Cambria Math"/>
+                      <w:lang w:eastAsia="ko-KR"/>
+                    </w:rPr>
+                    <m:t>Y</m:t>
+                  </m:r>
+                </m:e>
+              </m:acc>
             </m:e>
           </m:acc>
           <m:r>
@@ -23009,14 +22980,7 @@
               <w:rFonts w:ascii="Cambria Math" w:eastAsia="맑은 고딕" w:hAnsi="Cambria Math"/>
               <w:lang w:eastAsia="ko-KR"/>
             </w:rPr>
-            <m:t xml:space="preserve">= </m:t>
-          </m:r>
-          <m:r>
-            <w:rPr>
-              <w:rFonts w:ascii="Cambria Math" w:eastAsia="맑은 고딕" w:hAnsi="Cambria Math"/>
-              <w:lang w:eastAsia="ko-KR"/>
-            </w:rPr>
-            <m:t>-0.022</m:t>
+            <m:t>= -0.022</m:t>
           </m:r>
           <m:r>
             <w:rPr>
@@ -23025,16 +22989,7 @@
               <w:szCs w:val="20"/>
               <w:shd w:val="clear" w:color="auto" w:fill="FFFFFF"/>
             </w:rPr>
-            <m:t>⊕</m:t>
-          </m:r>
-          <m:r>
-            <w:rPr>
-              <w:rFonts w:ascii="Cambria Math" w:hAnsi="Cambria Math"/>
-              <w:color w:val="333333"/>
-              <w:szCs w:val="20"/>
-              <w:shd w:val="clear" w:color="auto" w:fill="FFFFFF"/>
-            </w:rPr>
-            <m:t>0.453</m:t>
+            <m:t>⊕0.453</m:t>
           </m:r>
           <m:acc>
             <m:accPr>
@@ -23068,16 +23023,7 @@
               <w:szCs w:val="20"/>
               <w:shd w:val="clear" w:color="auto" w:fill="FFFFFF"/>
             </w:rPr>
-            <m:t>⊕</m:t>
-          </m:r>
-          <m:r>
-            <w:rPr>
-              <w:rFonts w:ascii="Cambria Math" w:hAnsi="Cambria Math"/>
-              <w:color w:val="333333"/>
-              <w:szCs w:val="20"/>
-              <w:shd w:val="clear" w:color="auto" w:fill="FFFFFF"/>
-            </w:rPr>
-            <m:t>(-0.531)</m:t>
+            <m:t>⊕(-0.531)</m:t>
           </m:r>
           <m:acc>
             <m:accPr>
@@ -23110,10 +23056,265 @@
     <w:p>
       <w:pPr>
         <w:pStyle w:val="MDPI31text"/>
-        <w:spacing w:line="480" w:lineRule="auto"/>
+        <w:spacing w:line="240" w:lineRule="auto"/>
         <w:ind w:left="0" w:firstLine="0"/>
         <w:rPr>
+          <w:rFonts w:ascii="Times New Roman" w:eastAsia="맑은 고딕" w:hAnsi="Times New Roman"/>
+          <w:color w:val="333333"/>
+          <w:szCs w:val="20"/>
+          <w:shd w:val="clear" w:color="auto" w:fill="FFFFFF"/>
+          <w:lang w:eastAsia="ko-KR"/>
+        </w:rPr>
+      </w:pPr>
+      <w:r>
+        <w:rPr>
+          <w:rFonts w:ascii="Times New Roman" w:eastAsia="맑은 고딕" w:hAnsi="Times New Roman"/>
+          <w:color w:val="333333"/>
+          <w:szCs w:val="20"/>
+          <w:shd w:val="clear" w:color="auto" w:fill="FFFFFF"/>
+          <w:lang w:eastAsia="ko-KR"/>
+        </w:rPr>
+        <w:t xml:space="preserve">Here, Indirect effect is the product of the coefficient of </w:t>
+      </w:r>
+      <m:oMath>
+        <m:acc>
+          <m:accPr>
+            <m:chr m:val="̃"/>
+            <m:ctrlPr>
+              <w:rPr>
+                <w:rFonts w:ascii="Cambria Math" w:hAnsi="Cambria Math"/>
+                <w:i/>
+                <w:color w:val="333333"/>
+                <w:szCs w:val="20"/>
+                <w:shd w:val="clear" w:color="auto" w:fill="FFFFFF"/>
+              </w:rPr>
+            </m:ctrlPr>
+          </m:accPr>
+          <m:e>
+            <m:r>
+              <w:rPr>
+                <w:rFonts w:ascii="Cambria Math" w:hAnsi="Cambria Math"/>
+                <w:color w:val="333333"/>
+                <w:szCs w:val="20"/>
+                <w:shd w:val="clear" w:color="auto" w:fill="FFFFFF"/>
+              </w:rPr>
+              <m:t>X</m:t>
+            </m:r>
+          </m:e>
+        </m:acc>
+      </m:oMath>
+      <w:r>
+        <w:rPr>
           <w:rFonts w:ascii="Times New Roman" w:eastAsia="맑은 고딕" w:hAnsi="Times New Roman" w:hint="eastAsia"/>
+          <w:color w:val="333333"/>
+          <w:szCs w:val="20"/>
+          <w:shd w:val="clear" w:color="auto" w:fill="FFFFFF"/>
+          <w:lang w:eastAsia="ko-KR"/>
+        </w:rPr>
+        <w:t xml:space="preserve"> </w:t>
+      </w:r>
+      <w:r>
+        <w:rPr>
+          <w:rFonts w:ascii="Times New Roman" w:eastAsia="맑은 고딕" w:hAnsi="Times New Roman"/>
+          <w:color w:val="333333"/>
+          <w:szCs w:val="20"/>
+          <w:shd w:val="clear" w:color="auto" w:fill="FFFFFF"/>
+          <w:lang w:eastAsia="ko-KR"/>
+        </w:rPr>
+        <w:t xml:space="preserve">and </w:t>
+      </w:r>
+      <m:oMath>
+        <m:acc>
+          <m:accPr>
+            <m:chr m:val="̃"/>
+            <m:ctrlPr>
+              <w:rPr>
+                <w:rFonts w:ascii="Cambria Math" w:hAnsi="Cambria Math"/>
+                <w:i/>
+                <w:color w:val="333333"/>
+                <w:szCs w:val="20"/>
+                <w:shd w:val="clear" w:color="auto" w:fill="FFFFFF"/>
+              </w:rPr>
+            </m:ctrlPr>
+          </m:accPr>
+          <m:e>
+            <m:r>
+              <w:rPr>
+                <w:rFonts w:ascii="Cambria Math" w:hAnsi="Cambria Math"/>
+                <w:color w:val="333333"/>
+                <w:szCs w:val="20"/>
+                <w:shd w:val="clear" w:color="auto" w:fill="FFFFFF"/>
+              </w:rPr>
+              <m:t>M</m:t>
+            </m:r>
+          </m:e>
+        </m:acc>
+      </m:oMath>
+      <w:r>
+        <w:rPr>
+          <w:rFonts w:ascii="Times New Roman" w:eastAsia="맑은 고딕" w:hAnsi="Times New Roman" w:hint="eastAsia"/>
+          <w:color w:val="333333"/>
+          <w:szCs w:val="20"/>
+          <w:shd w:val="clear" w:color="auto" w:fill="FFFFFF"/>
+          <w:lang w:eastAsia="ko-KR"/>
+        </w:rPr>
+        <w:t>.</w:t>
+      </w:r>
+      <w:r>
+        <w:rPr>
+          <w:rFonts w:ascii="Times New Roman" w:eastAsia="맑은 고딕" w:hAnsi="Times New Roman" w:hint="eastAsia"/>
+          <w:color w:val="333333"/>
+          <w:szCs w:val="20"/>
+          <w:shd w:val="clear" w:color="auto" w:fill="FFFFFF"/>
+          <w:lang w:eastAsia="ko-KR"/>
+        </w:rPr>
+        <w:t xml:space="preserve"> </w:t>
+      </w:r>
+    </w:p>
+    <w:p>
+      <w:pPr>
+        <w:pStyle w:val="MDPI31text"/>
+        <w:spacing w:line="240" w:lineRule="auto"/>
+        <w:ind w:left="0" w:firstLine="0"/>
+        <w:rPr>
+          <w:rFonts w:ascii="Times New Roman" w:eastAsia="맑은 고딕" w:hAnsi="Times New Roman"/>
+          <w:color w:val="333333"/>
+          <w:szCs w:val="20"/>
+          <w:shd w:val="clear" w:color="auto" w:fill="FFFFFF"/>
+          <w:lang w:eastAsia="ko-KR"/>
+        </w:rPr>
+      </w:pPr>
+      <w:r>
+        <w:rPr>
+          <w:rFonts w:ascii="Times New Roman" w:eastAsia="맑은 고딕" w:hAnsi="Times New Roman" w:hint="eastAsia"/>
+          <w:color w:val="333333"/>
+          <w:szCs w:val="20"/>
+          <w:shd w:val="clear" w:color="auto" w:fill="FFFFFF"/>
+          <w:lang w:eastAsia="ko-KR"/>
+        </w:rPr>
+        <w:t>I</w:t>
+      </w:r>
+      <w:r>
+        <w:rPr>
+          <w:rFonts w:ascii="Times New Roman" w:eastAsia="맑은 고딕" w:hAnsi="Times New Roman"/>
+          <w:color w:val="333333"/>
+          <w:szCs w:val="20"/>
+          <w:shd w:val="clear" w:color="auto" w:fill="FFFFFF"/>
+          <w:lang w:eastAsia="ko-KR"/>
+        </w:rPr>
+        <w:t>ndirect effect:</w:t>
+      </w:r>
+      <w:r>
+        <w:rPr>
+          <w:rFonts w:ascii="Cambria Math" w:eastAsia="맑은 고딕" w:hAnsi="Cambria Math"/>
+          <w:i/>
+          <w:lang w:eastAsia="ko-KR"/>
+        </w:rPr>
+        <w:t xml:space="preserve"> </w:t>
+      </w:r>
+      <m:oMath>
+        <m:r>
+          <w:rPr>
+            <w:rFonts w:ascii="Cambria Math" w:eastAsia="맑은 고딕" w:hAnsi="Cambria Math"/>
+            <w:lang w:eastAsia="ko-KR"/>
+          </w:rPr>
+          <m:t>-0.331=0.624*(-0.531)</m:t>
+        </m:r>
+      </m:oMath>
+      <w:r>
+        <w:rPr>
+          <w:rFonts w:ascii="Times New Roman" w:eastAsia="맑은 고딕" w:hAnsi="Times New Roman"/>
+          <w:color w:val="333333"/>
+          <w:szCs w:val="20"/>
+          <w:shd w:val="clear" w:color="auto" w:fill="FFFFFF"/>
+          <w:lang w:eastAsia="ko-KR"/>
+        </w:rPr>
+        <w:t xml:space="preserve"> </w:t>
+      </w:r>
+    </w:p>
+    <w:p>
+      <w:pPr>
+        <w:pStyle w:val="MDPI31text"/>
+        <w:spacing w:line="240" w:lineRule="auto"/>
+        <w:ind w:left="0" w:firstLine="0"/>
+        <w:rPr>
+          <w:rFonts w:ascii="Times New Roman" w:eastAsia="맑은 고딕" w:hAnsi="Times New Roman"/>
+          <w:color w:val="333333"/>
+          <w:szCs w:val="20"/>
+          <w:shd w:val="clear" w:color="auto" w:fill="FFFFFF"/>
+          <w:lang w:eastAsia="ko-KR"/>
+        </w:rPr>
+      </w:pPr>
+      <w:r>
+        <w:rPr>
+          <w:rFonts w:ascii="Times New Roman" w:eastAsia="맑은 고딕" w:hAnsi="Times New Roman"/>
+          <w:color w:val="333333"/>
+          <w:szCs w:val="20"/>
+          <w:shd w:val="clear" w:color="auto" w:fill="FFFFFF"/>
+          <w:lang w:eastAsia="ko-KR"/>
+        </w:rPr>
+        <w:t>And the total effect is the sum of direct effect and indirect effect.</w:t>
+      </w:r>
+    </w:p>
+    <w:p>
+      <w:pPr>
+        <w:pStyle w:val="MDPI31text"/>
+        <w:spacing w:line="240" w:lineRule="auto"/>
+        <w:ind w:left="0" w:firstLine="0"/>
+        <w:rPr>
+          <w:rFonts w:ascii="Times New Roman" w:eastAsia="맑은 고딕" w:hAnsi="Times New Roman"/>
+          <w:lang w:eastAsia="ko-KR"/>
+        </w:rPr>
+      </w:pPr>
+      <w:r>
+        <w:rPr>
+          <w:rFonts w:ascii="Times New Roman" w:eastAsia="맑은 고딕" w:hAnsi="Times New Roman"/>
+          <w:color w:val="333333"/>
+          <w:szCs w:val="20"/>
+          <w:shd w:val="clear" w:color="auto" w:fill="FFFFFF"/>
+          <w:lang w:eastAsia="ko-KR"/>
+        </w:rPr>
+        <w:t xml:space="preserve">Total effect:  </w:t>
+      </w:r>
+      <m:oMath>
+        <m:r>
+          <w:rPr>
+            <w:rFonts w:ascii="Cambria Math" w:eastAsia="맑은 고딕" w:hAnsi="Cambria Math"/>
+            <w:lang w:eastAsia="ko-KR"/>
+          </w:rPr>
+          <m:t>-0.210=0.121+ (-0.331)</m:t>
+        </m:r>
+      </m:oMath>
+    </w:p>
+    <w:p>
+      <w:pPr>
+        <w:pStyle w:val="MDPI31text"/>
+        <w:spacing w:line="240" w:lineRule="auto"/>
+        <w:ind w:left="0" w:firstLine="0"/>
+        <w:rPr>
+          <w:rFonts w:ascii="Times New Roman" w:eastAsia="맑은 고딕" w:hAnsi="Times New Roman"/>
+          <w:lang w:eastAsia="ko-KR"/>
+        </w:rPr>
+      </w:pPr>
+    </w:p>
+    <w:p>
+      <w:pPr>
+        <w:pStyle w:val="MDPI31text"/>
+        <w:spacing w:line="240" w:lineRule="auto"/>
+        <w:ind w:left="0" w:firstLine="0"/>
+        <w:rPr>
+          <w:rFonts w:ascii="Times New Roman" w:eastAsia="맑은 고딕" w:hAnsi="Times New Roman" w:hint="eastAsia"/>
+          <w:lang w:eastAsia="ko-KR"/>
+        </w:rPr>
+      </w:pPr>
+    </w:p>
+    <w:p>
+      <w:pPr>
+        <w:pStyle w:val="MDPI31text"/>
+        <w:spacing w:line="240" w:lineRule="auto"/>
+        <w:ind w:left="0" w:firstLine="0"/>
+        <w:rPr>
+          <w:rFonts w:ascii="Times New Roman" w:eastAsia="맑은 고딕" w:hAnsi="Times New Roman"/>
           <w:color w:val="333333"/>
           <w:szCs w:val="20"/>
           <w:shd w:val="clear" w:color="auto" w:fill="FFFFFF"/>
@@ -23126,41 +23327,128 @@
         <w:pStyle w:val="MDPI31text"/>
         <w:spacing w:line="480" w:lineRule="auto"/>
         <w:ind w:left="0" w:firstLine="0"/>
-        <w:jc w:val="center"/>
         <w:rPr>
           <w:rFonts w:ascii="Times New Roman" w:eastAsia="맑은 고딕" w:hAnsi="Times New Roman"/>
           <w:color w:val="333333"/>
           <w:szCs w:val="20"/>
           <w:shd w:val="clear" w:color="auto" w:fill="FFFFFF"/>
-          <w:lang w:eastAsia="ko-KR"/>
-        </w:rPr>
-      </w:pPr>
+        </w:rPr>
+      </w:pPr>
+      <w:r>
+        <w:rPr>
+          <w:rFonts w:ascii="Times New Roman" w:eastAsia="맑은 고딕" w:hAnsi="Times New Roman"/>
+          <w:noProof/>
+          <w:snapToGrid/>
+          <w:color w:val="333333"/>
+          <w:szCs w:val="20"/>
+          <w:shd w:val="clear" w:color="auto" w:fill="FFFFFF"/>
+        </w:rPr>
+        <w:drawing>
+          <wp:inline distT="0" distB="0" distL="0" distR="0" wp14:anchorId="31BA3972" wp14:editId="179D8338">
+            <wp:extent cx="2865120" cy="609600"/>
+            <wp:effectExtent l="0" t="0" r="0" b="0"/>
+            <wp:docPr id="5" name="그림 5" descr="테이블이(가) 표시된 사진&#10;&#10;자동 생성된 설명"/>
+            <wp:cNvGraphicFramePr>
+              <a:graphicFrameLocks xmlns:a="http://schemas.openxmlformats.org/drawingml/2006/main" noChangeAspect="1"/>
+            </wp:cNvGraphicFramePr>
+            <a:graphic xmlns:a="http://schemas.openxmlformats.org/drawingml/2006/main">
+              <a:graphicData uri="http://schemas.openxmlformats.org/drawingml/2006/picture">
+                <pic:pic xmlns:pic="http://schemas.openxmlformats.org/drawingml/2006/picture">
+                  <pic:nvPicPr>
+                    <pic:cNvPr id="5" name="그림 5" descr="테이블이(가) 표시된 사진&#10;&#10;자동 생성된 설명"/>
+                    <pic:cNvPicPr/>
+                  </pic:nvPicPr>
+                  <pic:blipFill>
+                    <a:blip r:embed="rId16">
+                      <a:extLst>
+                        <a:ext uri="{28A0092B-C50C-407E-A947-70E740481C1C}">
+                          <a14:useLocalDpi xmlns:a14="http://schemas.microsoft.com/office/drawing/2010/main" val="0"/>
+                        </a:ext>
+                      </a:extLst>
+                    </a:blip>
+                    <a:stretch>
+                      <a:fillRect/>
+                    </a:stretch>
+                  </pic:blipFill>
+                  <pic:spPr>
+                    <a:xfrm>
+                      <a:off x="0" y="0"/>
+                      <a:ext cx="2865120" cy="609600"/>
+                    </a:xfrm>
+                    <a:prstGeom prst="rect">
+                      <a:avLst/>
+                    </a:prstGeom>
+                  </pic:spPr>
+                </pic:pic>
+              </a:graphicData>
+            </a:graphic>
+          </wp:inline>
+        </w:drawing>
+      </w:r>
     </w:p>
     <w:p>
       <w:pPr>
-        <w:jc w:val="both"/>
-        <w:rPr>
-          <w:rFonts w:eastAsia="맑은 고딕"/>
-          <w:color w:val="424242"/>
-          <w:spacing w:val="-2"/>
-          <w:sz w:val="20"/>
+        <w:pStyle w:val="MDPI31text"/>
+        <w:spacing w:line="480" w:lineRule="auto"/>
+        <w:ind w:left="0" w:firstLine="0"/>
+        <w:rPr>
+          <w:rFonts w:ascii="Times New Roman" w:eastAsia="맑은 고딕" w:hAnsi="Times New Roman"/>
+          <w:color w:val="333333"/>
           <w:szCs w:val="20"/>
           <w:shd w:val="clear" w:color="auto" w:fill="FFFFFF"/>
         </w:rPr>
       </w:pPr>
-    </w:p>
-    <w:p>
-      <w:pPr>
-        <w:jc w:val="both"/>
-        <w:rPr>
-          <w:rFonts w:eastAsia="맑은 고딕"/>
-          <w:color w:val="424242"/>
-          <w:spacing w:val="-2"/>
-          <w:sz w:val="20"/>
+      <w:r>
+        <w:rPr>
+          <w:rFonts w:ascii="Times New Roman" w:eastAsia="맑은 고딕" w:hAnsi="Times New Roman"/>
+          <w:noProof/>
+          <w:snapToGrid/>
+          <w:color w:val="333333"/>
           <w:szCs w:val="20"/>
           <w:shd w:val="clear" w:color="auto" w:fill="FFFFFF"/>
         </w:rPr>
-      </w:pPr>
+        <w:drawing>
+          <wp:inline distT="0" distB="0" distL="0" distR="0" wp14:anchorId="31F437BC" wp14:editId="67997ADC">
+            <wp:extent cx="2865120" cy="1074420"/>
+            <wp:effectExtent l="0" t="0" r="0" b="0"/>
+            <wp:docPr id="7" name="그림 7"/>
+            <wp:cNvGraphicFramePr>
+              <a:graphicFrameLocks xmlns:a="http://schemas.openxmlformats.org/drawingml/2006/main" noChangeAspect="1"/>
+            </wp:cNvGraphicFramePr>
+            <a:graphic xmlns:a="http://schemas.openxmlformats.org/drawingml/2006/main">
+              <a:graphicData uri="http://schemas.openxmlformats.org/drawingml/2006/picture">
+                <pic:pic xmlns:pic="http://schemas.openxmlformats.org/drawingml/2006/picture">
+                  <pic:nvPicPr>
+                    <pic:cNvPr id="7" name="그림 7"/>
+                    <pic:cNvPicPr/>
+                  </pic:nvPicPr>
+                  <pic:blipFill>
+                    <a:blip r:embed="rId17">
+                      <a:extLst>
+                        <a:ext uri="{28A0092B-C50C-407E-A947-70E740481C1C}">
+                          <a14:useLocalDpi xmlns:a14="http://schemas.microsoft.com/office/drawing/2010/main" val="0"/>
+                        </a:ext>
+                      </a:extLst>
+                    </a:blip>
+                    <a:stretch>
+                      <a:fillRect/>
+                    </a:stretch>
+                  </pic:blipFill>
+                  <pic:spPr>
+                    <a:xfrm>
+                      <a:off x="0" y="0"/>
+                      <a:ext cx="2865120" cy="1074420"/>
+                    </a:xfrm>
+                    <a:prstGeom prst="rect">
+                      <a:avLst/>
+                    </a:prstGeom>
+                  </pic:spPr>
+                </pic:pic>
+              </a:graphicData>
+            </a:graphic>
+          </wp:inline>
+        </w:drawing>
+      </w:r>
     </w:p>
     <w:p>
       <w:pPr>
@@ -23168,11 +23456,52 @@
         <w:spacing w:before="240" w:after="240" w:line="228" w:lineRule="auto"/>
         <w:jc w:val="both"/>
         <w:rPr>
+          <w:rFonts w:eastAsia="맑은 고딕"/>
           <w:sz w:val="20"/>
           <w:szCs w:val="20"/>
           <w:shd w:val="clear" w:color="auto" w:fill="FDFDFD"/>
         </w:rPr>
       </w:pPr>
+      <w:r>
+        <w:rPr>
+          <w:rFonts w:eastAsia="맑은 고딕"/>
+          <w:b/>
+          <w:bCs/>
+          <w:sz w:val="20"/>
+          <w:szCs w:val="20"/>
+          <w:shd w:val="clear" w:color="auto" w:fill="FDFDFD"/>
+        </w:rPr>
+        <w:t xml:space="preserve">Fig. </w:t>
+      </w:r>
+      <w:r>
+        <w:rPr>
+          <w:rFonts w:eastAsia="맑은 고딕" w:hint="eastAsia"/>
+          <w:b/>
+          <w:bCs/>
+          <w:sz w:val="20"/>
+          <w:szCs w:val="20"/>
+          <w:shd w:val="clear" w:color="auto" w:fill="FDFDFD"/>
+        </w:rPr>
+        <w:t>수</w:t>
+      </w:r>
+      <w:r>
+        <w:rPr>
+          <w:rFonts w:eastAsia="맑은 고딕" w:hint="eastAsia"/>
+          <w:sz w:val="20"/>
+          <w:szCs w:val="20"/>
+          <w:shd w:val="clear" w:color="auto" w:fill="FDFDFD"/>
+        </w:rPr>
+        <w:t xml:space="preserve"> </w:t>
+      </w:r>
+      <w:r>
+        <w:rPr>
+          <w:rFonts w:eastAsia="맑은 고딕"/>
+          <w:sz w:val="20"/>
+          <w:szCs w:val="20"/>
+          <w:shd w:val="clear" w:color="auto" w:fill="FDFDFD"/>
+        </w:rPr>
+        <w:t>The fuzzy mediation analysis of the team performance data</w:t>
+      </w:r>
     </w:p>
     <w:p>
       <w:pPr>
@@ -23180,11 +23509,62 @@
         <w:spacing w:before="240" w:after="240" w:line="228" w:lineRule="auto"/>
         <w:jc w:val="both"/>
         <w:rPr>
+          <w:rFonts w:eastAsia="맑은 고딕"/>
           <w:sz w:val="20"/>
           <w:szCs w:val="20"/>
           <w:shd w:val="clear" w:color="auto" w:fill="FDFDFD"/>
         </w:rPr>
       </w:pPr>
+      <w:r>
+        <w:rPr>
+          <w:rFonts w:eastAsia="맑은 고딕"/>
+          <w:noProof/>
+          <w:sz w:val="20"/>
+          <w:szCs w:val="20"/>
+          <w:shd w:val="clear" w:color="auto" w:fill="FDFDFD"/>
+        </w:rPr>
+        <w:drawing>
+          <wp:inline distT="0" distB="0" distL="0" distR="0" wp14:anchorId="1D2371F1" wp14:editId="06FCDE16">
+            <wp:extent cx="2865120" cy="815340"/>
+            <wp:effectExtent l="0" t="0" r="0" b="0"/>
+            <wp:docPr id="9" name="그림 9" descr="테이블이(가) 표시된 사진&#10;&#10;자동 생성된 설명"/>
+            <wp:cNvGraphicFramePr>
+              <a:graphicFrameLocks xmlns:a="http://schemas.openxmlformats.org/drawingml/2006/main" noChangeAspect="1"/>
+            </wp:cNvGraphicFramePr>
+            <a:graphic xmlns:a="http://schemas.openxmlformats.org/drawingml/2006/main">
+              <a:graphicData uri="http://schemas.openxmlformats.org/drawingml/2006/picture">
+                <pic:pic xmlns:pic="http://schemas.openxmlformats.org/drawingml/2006/picture">
+                  <pic:nvPicPr>
+                    <pic:cNvPr id="9" name="그림 9" descr="테이블이(가) 표시된 사진&#10;&#10;자동 생성된 설명"/>
+                    <pic:cNvPicPr/>
+                  </pic:nvPicPr>
+                  <pic:blipFill>
+                    <a:blip r:embed="rId18">
+                      <a:extLst>
+                        <a:ext uri="{28A0092B-C50C-407E-A947-70E740481C1C}">
+                          <a14:useLocalDpi xmlns:a14="http://schemas.microsoft.com/office/drawing/2010/main" val="0"/>
+                        </a:ext>
+                      </a:extLst>
+                    </a:blip>
+                    <a:stretch>
+                      <a:fillRect/>
+                    </a:stretch>
+                  </pic:blipFill>
+                  <pic:spPr>
+                    <a:xfrm>
+                      <a:off x="0" y="0"/>
+                      <a:ext cx="2865120" cy="815340"/>
+                    </a:xfrm>
+                    <a:prstGeom prst="rect">
+                      <a:avLst/>
+                    </a:prstGeom>
+                  </pic:spPr>
+                </pic:pic>
+              </a:graphicData>
+            </a:graphic>
+          </wp:inline>
+        </w:drawing>
+      </w:r>
     </w:p>
     <w:p>
       <w:pPr>
@@ -23192,11 +23572,54 @@
         <w:spacing w:before="240" w:after="240" w:line="228" w:lineRule="auto"/>
         <w:jc w:val="both"/>
         <w:rPr>
+          <w:rFonts w:eastAsia="맑은 고딕"/>
           <w:sz w:val="20"/>
           <w:szCs w:val="20"/>
           <w:shd w:val="clear" w:color="auto" w:fill="FDFDFD"/>
         </w:rPr>
       </w:pPr>
+      <w:r>
+        <w:rPr>
+          <w:rFonts w:eastAsia="맑은 고딕"/>
+          <w:b/>
+          <w:bCs/>
+          <w:sz w:val="20"/>
+          <w:szCs w:val="20"/>
+          <w:shd w:val="clear" w:color="auto" w:fill="FDFDFD"/>
+        </w:rPr>
+        <w:t xml:space="preserve">Table </w:t>
+      </w:r>
+      <w:r>
+        <w:rPr>
+          <w:rFonts w:eastAsia="맑은 고딕" w:hint="eastAsia"/>
+          <w:b/>
+          <w:bCs/>
+          <w:sz w:val="20"/>
+          <w:szCs w:val="20"/>
+          <w:shd w:val="clear" w:color="auto" w:fill="FDFDFD"/>
+        </w:rPr>
+        <w:t>수</w:t>
+      </w:r>
+      <w:r>
+        <w:rPr>
+          <w:rFonts w:eastAsia="맑은 고딕" w:hint="eastAsia"/>
+          <w:b/>
+          <w:bCs/>
+          <w:sz w:val="20"/>
+          <w:szCs w:val="20"/>
+          <w:shd w:val="clear" w:color="auto" w:fill="FDFDFD"/>
+        </w:rPr>
+        <w:t xml:space="preserve"> </w:t>
+      </w:r>
+      <w:r>
+        <w:rPr>
+          <w:rFonts w:eastAsia="맑은 고딕"/>
+          <w:sz w:val="20"/>
+          <w:szCs w:val="20"/>
+          <w:shd w:val="clear" w:color="auto" w:fill="FDFDFD"/>
+        </w:rPr>
+        <w:t>Effects of the Dysfunctional behavior on team performance</w:t>
+      </w:r>
     </w:p>
     <w:p>
       <w:pPr>
@@ -23204,6 +23627,7 @@
         <w:spacing w:before="240" w:after="240" w:line="228" w:lineRule="auto"/>
         <w:jc w:val="both"/>
         <w:rPr>
+          <w:rFonts w:eastAsia="맑은 고딕"/>
           <w:sz w:val="20"/>
           <w:szCs w:val="20"/>
           <w:shd w:val="clear" w:color="auto" w:fill="FDFDFD"/>
@@ -23216,11 +23640,22 @@
         <w:spacing w:before="240" w:after="240" w:line="228" w:lineRule="auto"/>
         <w:jc w:val="both"/>
         <w:rPr>
+          <w:rFonts w:eastAsia="맑은 고딕"/>
           <w:sz w:val="20"/>
           <w:szCs w:val="20"/>
           <w:shd w:val="clear" w:color="auto" w:fill="FDFDFD"/>
         </w:rPr>
       </w:pPr>
+      <w:r>
+        <w:rPr>
+          <w:rFonts w:eastAsia="맑은 고딕"/>
+          <w:sz w:val="20"/>
+          <w:szCs w:val="20"/>
+          <w:shd w:val="clear" w:color="auto" w:fill="FDFDFD"/>
+        </w:rPr>
+        <w:lastRenderedPageBreak/>
+        <w:t>5.1.1 Statistical Inference on the Total, Direct and Indirect Effect</w:t>
+      </w:r>
     </w:p>
     <w:p>
       <w:pPr>
@@ -23228,11 +23663,108 @@
         <w:spacing w:before="240" w:after="240" w:line="228" w:lineRule="auto"/>
         <w:jc w:val="both"/>
         <w:rPr>
+          <w:rFonts w:eastAsiaTheme="minorEastAsia"/>
           <w:sz w:val="20"/>
           <w:szCs w:val="20"/>
           <w:shd w:val="clear" w:color="auto" w:fill="FDFDFD"/>
         </w:rPr>
       </w:pPr>
+      <w:r>
+        <w:rPr>
+          <w:rFonts w:eastAsiaTheme="minorEastAsia"/>
+          <w:sz w:val="20"/>
+          <w:szCs w:val="20"/>
+          <w:shd w:val="clear" w:color="auto" w:fill="FDFDFD"/>
+        </w:rPr>
+        <w:t xml:space="preserve">The effects of the Dysfunctional behavior on team performance are shown in Table . </w:t>
+      </w:r>
+      <m:oMath>
+        <m:r>
+          <w:rPr>
+            <w:rFonts w:ascii="Cambria Math" w:eastAsiaTheme="minorEastAsia" w:hAnsi="Cambria Math"/>
+            <w:sz w:val="20"/>
+            <w:szCs w:val="20"/>
+            <w:shd w:val="clear" w:color="auto" w:fill="FDFDFD"/>
+          </w:rPr>
+          <m:t>t</m:t>
+        </m:r>
+      </m:oMath>
+      <w:r>
+        <w:rPr>
+          <w:rFonts w:eastAsiaTheme="minorEastAsia" w:hint="eastAsia"/>
+          <w:sz w:val="20"/>
+          <w:szCs w:val="20"/>
+          <w:shd w:val="clear" w:color="auto" w:fill="FDFDFD"/>
+        </w:rPr>
+        <w:t xml:space="preserve"> </w:t>
+      </w:r>
+      <w:r>
+        <w:rPr>
+          <w:rFonts w:eastAsiaTheme="minorEastAsia"/>
+          <w:sz w:val="20"/>
+          <w:szCs w:val="20"/>
+          <w:shd w:val="clear" w:color="auto" w:fill="FDFDFD"/>
+        </w:rPr>
+        <w:t xml:space="preserve">value is approximately the same as </w:t>
+      </w:r>
+      <m:oMath>
+        <m:r>
+          <w:rPr>
+            <w:rFonts w:ascii="Cambria Math" w:eastAsiaTheme="minorEastAsia" w:hAnsi="Cambria Math"/>
+            <w:sz w:val="20"/>
+            <w:szCs w:val="20"/>
+            <w:shd w:val="clear" w:color="auto" w:fill="FDFDFD"/>
+          </w:rPr>
+          <m:t>z</m:t>
+        </m:r>
+      </m:oMath>
+      <w:r>
+        <w:rPr>
+          <w:rFonts w:eastAsiaTheme="minorEastAsia" w:hint="eastAsia"/>
+          <w:sz w:val="20"/>
+          <w:szCs w:val="20"/>
+          <w:shd w:val="clear" w:color="auto" w:fill="FDFDFD"/>
+        </w:rPr>
+        <w:t xml:space="preserve"> </w:t>
+      </w:r>
+      <w:r>
+        <w:rPr>
+          <w:rFonts w:eastAsiaTheme="minorEastAsia"/>
+          <w:sz w:val="20"/>
+          <w:szCs w:val="20"/>
+          <w:shd w:val="clear" w:color="auto" w:fill="FDFDFD"/>
+        </w:rPr>
+        <w:t xml:space="preserve">value when the degree of freedom </w:t>
+      </w:r>
+      <m:oMath>
+        <m:r>
+          <w:rPr>
+            <w:rFonts w:ascii="Cambria Math" w:eastAsiaTheme="minorEastAsia" w:hAnsi="Cambria Math"/>
+            <w:sz w:val="20"/>
+            <w:szCs w:val="20"/>
+            <w:shd w:val="clear" w:color="auto" w:fill="FDFDFD"/>
+          </w:rPr>
+          <m:t xml:space="preserve">n-1 </m:t>
+        </m:r>
+      </m:oMath>
+      <w:r>
+        <w:rPr>
+          <w:rFonts w:eastAsiaTheme="minorEastAsia" w:hint="eastAsia"/>
+          <w:sz w:val="20"/>
+          <w:szCs w:val="20"/>
+          <w:shd w:val="clear" w:color="auto" w:fill="FDFDFD"/>
+        </w:rPr>
+        <w:t>i</w:t>
+      </w:r>
+      <w:r>
+        <w:rPr>
+          <w:rFonts w:eastAsiaTheme="minorEastAsia"/>
+          <w:sz w:val="20"/>
+          <w:szCs w:val="20"/>
+          <w:shd w:val="clear" w:color="auto" w:fill="FDFDFD"/>
+        </w:rPr>
+        <w:t>s large enough.</w:t>
+      </w:r>
     </w:p>
     <w:p>
       <w:pPr>
@@ -23240,29 +23772,414 @@
         <w:spacing w:before="240" w:after="240" w:line="228" w:lineRule="auto"/>
         <w:jc w:val="both"/>
         <w:rPr>
+          <w:rFonts w:eastAsiaTheme="minorEastAsia"/>
           <w:sz w:val="20"/>
           <w:szCs w:val="20"/>
           <w:shd w:val="clear" w:color="auto" w:fill="FDFDFD"/>
         </w:rPr>
       </w:pPr>
-      <w:sdt>
-        <w:sdtPr>
-          <w:tag w:val="goog_rdk_1"/>
-          <w:id w:val="-1951080066"/>
-        </w:sdtPr>
-        <w:sdtContent>
-          <w:r>
-            <w:rPr>
-              <w:rFonts w:ascii="궁서" w:eastAsia="궁서" w:hAnsi="궁서" w:cs="궁서"/>
-              <w:b/>
-              <w:sz w:val="20"/>
-              <w:szCs w:val="20"/>
-              <w:shd w:val="clear" w:color="auto" w:fill="FDFDFD"/>
-            </w:rPr>
-            <w:t xml:space="preserve">Fig. (숫자)  </w:t>
-          </w:r>
-        </w:sdtContent>
-      </w:sdt>
+      <w:r>
+        <w:rPr>
+          <w:rFonts w:eastAsiaTheme="minorEastAsia" w:hint="eastAsia"/>
+          <w:sz w:val="20"/>
+          <w:szCs w:val="20"/>
+          <w:shd w:val="clear" w:color="auto" w:fill="FDFDFD"/>
+        </w:rPr>
+        <w:t>기존</w:t>
+      </w:r>
+      <w:r>
+        <w:rPr>
+          <w:rFonts w:eastAsiaTheme="minorEastAsia" w:hint="eastAsia"/>
+          <w:sz w:val="20"/>
+          <w:szCs w:val="20"/>
+          <w:shd w:val="clear" w:color="auto" w:fill="FDFDFD"/>
+        </w:rPr>
+        <w:t xml:space="preserve"> </w:t>
+      </w:r>
+      <w:r>
+        <w:rPr>
+          <w:rFonts w:eastAsiaTheme="minorEastAsia" w:hint="eastAsia"/>
+          <w:sz w:val="20"/>
+          <w:szCs w:val="20"/>
+          <w:shd w:val="clear" w:color="auto" w:fill="FDFDFD"/>
+        </w:rPr>
+        <w:t>신뢰구간</w:t>
+      </w:r>
+      <w:r>
+        <w:rPr>
+          <w:rFonts w:eastAsiaTheme="minorEastAsia" w:hint="eastAsia"/>
+          <w:sz w:val="20"/>
+          <w:szCs w:val="20"/>
+          <w:shd w:val="clear" w:color="auto" w:fill="FDFDFD"/>
+        </w:rPr>
+        <w:t xml:space="preserve"> </w:t>
+      </w:r>
+      <w:r>
+        <w:rPr>
+          <w:rFonts w:eastAsiaTheme="minorEastAsia" w:hint="eastAsia"/>
+          <w:sz w:val="20"/>
+          <w:szCs w:val="20"/>
+          <w:shd w:val="clear" w:color="auto" w:fill="FDFDFD"/>
+        </w:rPr>
+        <w:t>방법</w:t>
+      </w:r>
+      <w:r>
+        <w:rPr>
+          <w:rFonts w:eastAsiaTheme="minorEastAsia" w:hint="eastAsia"/>
+          <w:sz w:val="20"/>
+          <w:szCs w:val="20"/>
+          <w:shd w:val="clear" w:color="auto" w:fill="FDFDFD"/>
+        </w:rPr>
+        <w:t xml:space="preserve"> </w:t>
+      </w:r>
+      <w:r>
+        <w:rPr>
+          <w:rFonts w:eastAsiaTheme="minorEastAsia" w:hint="eastAsia"/>
+          <w:sz w:val="20"/>
+          <w:szCs w:val="20"/>
+          <w:shd w:val="clear" w:color="auto" w:fill="FDFDFD"/>
+        </w:rPr>
+        <w:t>설명</w:t>
+      </w:r>
+      <w:r>
+        <w:rPr>
+          <w:rFonts w:eastAsiaTheme="minorEastAsia" w:hint="eastAsia"/>
+          <w:sz w:val="20"/>
+          <w:szCs w:val="20"/>
+          <w:shd w:val="clear" w:color="auto" w:fill="FDFDFD"/>
+        </w:rPr>
+        <w:t xml:space="preserve"> </w:t>
+      </w:r>
+      <w:r>
+        <w:rPr>
+          <w:rFonts w:eastAsiaTheme="minorEastAsia" w:hint="eastAsia"/>
+          <w:sz w:val="20"/>
+          <w:szCs w:val="20"/>
+          <w:shd w:val="clear" w:color="auto" w:fill="FDFDFD"/>
+        </w:rPr>
+        <w:t>쓰기</w:t>
+      </w:r>
+    </w:p>
+    <w:p>
+      <w:pPr>
+        <w:widowControl/>
+        <w:spacing w:before="240" w:after="240" w:line="228" w:lineRule="auto"/>
+        <w:jc w:val="both"/>
+        <w:rPr>
+          <w:rFonts w:eastAsiaTheme="minorEastAsia"/>
+          <w:sz w:val="20"/>
+          <w:szCs w:val="20"/>
+          <w:shd w:val="clear" w:color="auto" w:fill="FDFDFD"/>
+        </w:rPr>
+      </w:pPr>
+    </w:p>
+    <w:p>
+      <w:pPr>
+        <w:widowControl/>
+        <w:spacing w:before="240" w:after="240" w:line="228" w:lineRule="auto"/>
+        <w:jc w:val="both"/>
+        <w:rPr>
+          <w:rFonts w:eastAsiaTheme="minorEastAsia"/>
+          <w:sz w:val="20"/>
+          <w:szCs w:val="20"/>
+          <w:shd w:val="clear" w:color="auto" w:fill="FDFDFD"/>
+        </w:rPr>
+      </w:pPr>
+      <w:r>
+        <w:rPr>
+          <w:rFonts w:eastAsiaTheme="minorEastAsia" w:hint="eastAsia"/>
+          <w:sz w:val="20"/>
+          <w:szCs w:val="20"/>
+          <w:shd w:val="clear" w:color="auto" w:fill="FDFDFD"/>
+        </w:rPr>
+        <w:t>5</w:t>
+      </w:r>
+      <w:r>
+        <w:rPr>
+          <w:rFonts w:eastAsiaTheme="minorEastAsia"/>
+          <w:sz w:val="20"/>
+          <w:szCs w:val="20"/>
+          <w:shd w:val="clear" w:color="auto" w:fill="FDFDFD"/>
+        </w:rPr>
+        <w:t>.1.2 Bootstrap Confidence Interval</w:t>
+      </w:r>
+      <w:r>
+        <w:rPr>
+          <w:rFonts w:eastAsiaTheme="minorEastAsia"/>
+          <w:sz w:val="20"/>
+          <w:szCs w:val="20"/>
+          <w:shd w:val="clear" w:color="auto" w:fill="FDFDFD"/>
+        </w:rPr>
+        <w:t xml:space="preserve"> on the Total, Direct and Indirect Effect</w:t>
+      </w:r>
+    </w:p>
+    <w:p>
+      <w:pPr>
+        <w:widowControl/>
+        <w:spacing w:before="240" w:after="240" w:line="228" w:lineRule="auto"/>
+        <w:jc w:val="both"/>
+        <w:rPr>
+          <w:rFonts w:eastAsiaTheme="minorEastAsia"/>
+          <w:sz w:val="20"/>
+          <w:szCs w:val="20"/>
+          <w:shd w:val="clear" w:color="auto" w:fill="FDFDFD"/>
+        </w:rPr>
+      </w:pPr>
+      <w:r>
+        <w:rPr>
+          <w:rFonts w:eastAsiaTheme="minorEastAsia" w:hint="eastAsia"/>
+          <w:sz w:val="20"/>
+          <w:szCs w:val="20"/>
+          <w:shd w:val="clear" w:color="auto" w:fill="FDFDFD"/>
+        </w:rPr>
+        <w:t>부트스트랩</w:t>
+      </w:r>
+      <w:r>
+        <w:rPr>
+          <w:rFonts w:eastAsiaTheme="minorEastAsia" w:hint="eastAsia"/>
+          <w:sz w:val="20"/>
+          <w:szCs w:val="20"/>
+          <w:shd w:val="clear" w:color="auto" w:fill="FDFDFD"/>
+        </w:rPr>
+        <w:t xml:space="preserve"> </w:t>
+      </w:r>
+      <w:r>
+        <w:rPr>
+          <w:rFonts w:eastAsiaTheme="minorEastAsia" w:hint="eastAsia"/>
+          <w:sz w:val="20"/>
+          <w:szCs w:val="20"/>
+          <w:shd w:val="clear" w:color="auto" w:fill="FDFDFD"/>
+        </w:rPr>
+        <w:t>신뢰구간</w:t>
+      </w:r>
+      <w:r>
+        <w:rPr>
+          <w:rFonts w:eastAsiaTheme="minorEastAsia" w:hint="eastAsia"/>
+          <w:sz w:val="20"/>
+          <w:szCs w:val="20"/>
+          <w:shd w:val="clear" w:color="auto" w:fill="FDFDFD"/>
+        </w:rPr>
+        <w:t xml:space="preserve"> </w:t>
+      </w:r>
+      <w:r>
+        <w:rPr>
+          <w:rFonts w:eastAsiaTheme="minorEastAsia" w:hint="eastAsia"/>
+          <w:sz w:val="20"/>
+          <w:szCs w:val="20"/>
+          <w:shd w:val="clear" w:color="auto" w:fill="FDFDFD"/>
+        </w:rPr>
+        <w:t>구한</w:t>
+      </w:r>
+      <w:r>
+        <w:rPr>
+          <w:rFonts w:eastAsiaTheme="minorEastAsia" w:hint="eastAsia"/>
+          <w:sz w:val="20"/>
+          <w:szCs w:val="20"/>
+          <w:shd w:val="clear" w:color="auto" w:fill="FDFDFD"/>
+        </w:rPr>
+        <w:t xml:space="preserve"> </w:t>
+      </w:r>
+      <w:r>
+        <w:rPr>
+          <w:rFonts w:eastAsiaTheme="minorEastAsia" w:hint="eastAsia"/>
+          <w:sz w:val="20"/>
+          <w:szCs w:val="20"/>
+          <w:shd w:val="clear" w:color="auto" w:fill="FDFDFD"/>
+        </w:rPr>
+        <w:t>것</w:t>
+      </w:r>
+      <w:r>
+        <w:rPr>
+          <w:rFonts w:eastAsiaTheme="minorEastAsia" w:hint="eastAsia"/>
+          <w:sz w:val="20"/>
+          <w:szCs w:val="20"/>
+          <w:shd w:val="clear" w:color="auto" w:fill="FDFDFD"/>
+        </w:rPr>
+        <w:t xml:space="preserve"> </w:t>
+      </w:r>
+      <w:r>
+        <w:rPr>
+          <w:rFonts w:eastAsiaTheme="minorEastAsia" w:hint="eastAsia"/>
+          <w:sz w:val="20"/>
+          <w:szCs w:val="20"/>
+          <w:shd w:val="clear" w:color="auto" w:fill="FDFDFD"/>
+        </w:rPr>
+        <w:t>쓰기</w:t>
+      </w:r>
+    </w:p>
+    <w:p>
+      <w:pPr>
+        <w:widowControl/>
+        <w:spacing w:before="240" w:after="240" w:line="228" w:lineRule="auto"/>
+        <w:jc w:val="both"/>
+        <w:rPr>
+          <w:rFonts w:eastAsiaTheme="minorEastAsia"/>
+          <w:sz w:val="20"/>
+          <w:szCs w:val="20"/>
+          <w:shd w:val="clear" w:color="auto" w:fill="FDFDFD"/>
+        </w:rPr>
+      </w:pPr>
+    </w:p>
+    <w:p>
+      <w:pPr>
+        <w:widowControl/>
+        <w:spacing w:before="240" w:after="240" w:line="228" w:lineRule="auto"/>
+        <w:jc w:val="both"/>
+        <w:rPr>
+          <w:rFonts w:eastAsiaTheme="minorEastAsia"/>
+          <w:sz w:val="20"/>
+          <w:szCs w:val="20"/>
+          <w:shd w:val="clear" w:color="auto" w:fill="FDFDFD"/>
+        </w:rPr>
+      </w:pPr>
+      <w:r>
+        <w:rPr>
+          <w:rFonts w:eastAsiaTheme="minorEastAsia" w:hint="eastAsia"/>
+          <w:sz w:val="20"/>
+          <w:szCs w:val="20"/>
+          <w:shd w:val="clear" w:color="auto" w:fill="FDFDFD"/>
+        </w:rPr>
+        <w:t>기존</w:t>
+      </w:r>
+      <w:r>
+        <w:rPr>
+          <w:rFonts w:eastAsiaTheme="minorEastAsia" w:hint="eastAsia"/>
+          <w:sz w:val="20"/>
+          <w:szCs w:val="20"/>
+          <w:shd w:val="clear" w:color="auto" w:fill="FDFDFD"/>
+        </w:rPr>
+        <w:t xml:space="preserve"> </w:t>
+      </w:r>
+      <w:r>
+        <w:rPr>
+          <w:rFonts w:eastAsiaTheme="minorEastAsia" w:hint="eastAsia"/>
+          <w:sz w:val="20"/>
+          <w:szCs w:val="20"/>
+          <w:shd w:val="clear" w:color="auto" w:fill="FDFDFD"/>
+        </w:rPr>
+        <w:t>방법과</w:t>
+      </w:r>
+      <w:r>
+        <w:rPr>
+          <w:rFonts w:eastAsiaTheme="minorEastAsia" w:hint="eastAsia"/>
+          <w:sz w:val="20"/>
+          <w:szCs w:val="20"/>
+          <w:shd w:val="clear" w:color="auto" w:fill="FDFDFD"/>
+        </w:rPr>
+        <w:t xml:space="preserve"> </w:t>
+      </w:r>
+      <w:r>
+        <w:rPr>
+          <w:rFonts w:eastAsiaTheme="minorEastAsia" w:hint="eastAsia"/>
+          <w:sz w:val="20"/>
+          <w:szCs w:val="20"/>
+          <w:shd w:val="clear" w:color="auto" w:fill="FDFDFD"/>
+        </w:rPr>
+        <w:t>부트스트랩</w:t>
+      </w:r>
+      <w:r>
+        <w:rPr>
+          <w:rFonts w:eastAsiaTheme="minorEastAsia" w:hint="eastAsia"/>
+          <w:sz w:val="20"/>
+          <w:szCs w:val="20"/>
+          <w:shd w:val="clear" w:color="auto" w:fill="FDFDFD"/>
+        </w:rPr>
+        <w:t xml:space="preserve"> </w:t>
+      </w:r>
+      <w:r>
+        <w:rPr>
+          <w:rFonts w:eastAsiaTheme="minorEastAsia" w:hint="eastAsia"/>
+          <w:sz w:val="20"/>
+          <w:szCs w:val="20"/>
+          <w:shd w:val="clear" w:color="auto" w:fill="FDFDFD"/>
+        </w:rPr>
+        <w:t>신뢰구간</w:t>
+      </w:r>
+      <w:r>
+        <w:rPr>
+          <w:rFonts w:eastAsiaTheme="minorEastAsia" w:hint="eastAsia"/>
+          <w:sz w:val="20"/>
+          <w:szCs w:val="20"/>
+          <w:shd w:val="clear" w:color="auto" w:fill="FDFDFD"/>
+        </w:rPr>
+        <w:t xml:space="preserve"> </w:t>
+      </w:r>
+      <w:r>
+        <w:rPr>
+          <w:rFonts w:eastAsiaTheme="minorEastAsia" w:hint="eastAsia"/>
+          <w:sz w:val="20"/>
+          <w:szCs w:val="20"/>
+          <w:shd w:val="clear" w:color="auto" w:fill="FDFDFD"/>
+        </w:rPr>
+        <w:t>비교하여</w:t>
+      </w:r>
+      <w:r>
+        <w:rPr>
+          <w:rFonts w:eastAsiaTheme="minorEastAsia" w:hint="eastAsia"/>
+          <w:sz w:val="20"/>
+          <w:szCs w:val="20"/>
+          <w:shd w:val="clear" w:color="auto" w:fill="FDFDFD"/>
+        </w:rPr>
+        <w:t xml:space="preserve"> </w:t>
+      </w:r>
+      <w:r>
+        <w:rPr>
+          <w:rFonts w:eastAsiaTheme="minorEastAsia" w:hint="eastAsia"/>
+          <w:sz w:val="20"/>
+          <w:szCs w:val="20"/>
+          <w:shd w:val="clear" w:color="auto" w:fill="FDFDFD"/>
+        </w:rPr>
+        <w:t>부트</w:t>
+      </w:r>
+      <w:r>
+        <w:rPr>
+          <w:rFonts w:eastAsiaTheme="minorEastAsia" w:hint="eastAsia"/>
+          <w:sz w:val="20"/>
+          <w:szCs w:val="20"/>
+          <w:shd w:val="clear" w:color="auto" w:fill="FDFDFD"/>
+        </w:rPr>
+        <w:t xml:space="preserve"> </w:t>
+      </w:r>
+      <w:r>
+        <w:rPr>
+          <w:rFonts w:eastAsiaTheme="minorEastAsia" w:hint="eastAsia"/>
+          <w:sz w:val="20"/>
+          <w:szCs w:val="20"/>
+          <w:shd w:val="clear" w:color="auto" w:fill="FDFDFD"/>
+        </w:rPr>
+        <w:t>장점</w:t>
+      </w:r>
+      <w:r>
+        <w:rPr>
+          <w:rFonts w:eastAsiaTheme="minorEastAsia" w:hint="eastAsia"/>
+          <w:sz w:val="20"/>
+          <w:szCs w:val="20"/>
+          <w:shd w:val="clear" w:color="auto" w:fill="FDFDFD"/>
+        </w:rPr>
+        <w:t xml:space="preserve"> </w:t>
+      </w:r>
+      <w:r>
+        <w:rPr>
+          <w:rFonts w:eastAsiaTheme="minorEastAsia" w:hint="eastAsia"/>
+          <w:sz w:val="20"/>
+          <w:szCs w:val="20"/>
+          <w:shd w:val="clear" w:color="auto" w:fill="FDFDFD"/>
+        </w:rPr>
+        <w:t>쓰기</w:t>
+      </w:r>
+    </w:p>
+    <w:p>
+      <w:pPr>
+        <w:widowControl/>
+        <w:spacing w:before="240" w:after="240" w:line="228" w:lineRule="auto"/>
+        <w:jc w:val="both"/>
+        <w:rPr>
+          <w:rFonts w:eastAsiaTheme="minorEastAsia" w:hint="eastAsia"/>
+          <w:sz w:val="20"/>
+          <w:szCs w:val="20"/>
+          <w:shd w:val="clear" w:color="auto" w:fill="FDFDFD"/>
+        </w:rPr>
+      </w:pPr>
     </w:p>
     <w:p>
       <w:pPr>
@@ -23346,37 +24263,13 @@
     <w:p>
       <w:pPr>
         <w:widowControl/>
-        <w:pBdr>
-          <w:top w:val="nil"/>
-          <w:left w:val="nil"/>
-          <w:bottom w:val="nil"/>
-          <w:right w:val="nil"/>
-          <w:between w:val="nil"/>
-        </w:pBdr>
         <w:spacing w:before="240" w:after="60" w:line="228" w:lineRule="auto"/>
         <w:rPr>
-          <w:sz w:val="20"/>
-          <w:szCs w:val="20"/>
-          <w:shd w:val="clear" w:color="auto" w:fill="FDFDFD"/>
-        </w:rPr>
-      </w:pPr>
-      <w:r>
-        <w:rPr>
           <w:b/>
           <w:sz w:val="20"/>
           <w:szCs w:val="20"/>
-          <w:shd w:val="clear" w:color="auto" w:fill="FDFDFD"/>
-        </w:rPr>
-        <w:t xml:space="preserve">Table2 </w:t>
-      </w:r>
-      <w:r>
-        <w:rPr>
-          <w:sz w:val="20"/>
-          <w:szCs w:val="20"/>
-          <w:shd w:val="clear" w:color="auto" w:fill="FDFDFD"/>
-        </w:rPr>
-        <w:t>Parameter estimates between skeptic + justify       and donate</w:t>
-      </w:r>
+        </w:rPr>
+      </w:pPr>
     </w:p>
     <w:p>
       <w:pPr>
@@ -23390,25 +24283,11 @@
         </w:pBdr>
         <w:spacing w:before="240" w:after="60" w:line="228" w:lineRule="auto"/>
         <w:rPr>
-          <w:sz w:val="20"/>
-          <w:szCs w:val="20"/>
-        </w:rPr>
-      </w:pPr>
-      <w:r>
-        <w:rPr>
           <w:b/>
           <w:sz w:val="20"/>
           <w:szCs w:val="20"/>
         </w:rPr>
-        <w:t xml:space="preserve">Table3 </w:t>
-      </w:r>
-      <w:r>
-        <w:rPr>
-          <w:sz w:val="20"/>
-          <w:szCs w:val="20"/>
-        </w:rPr>
-        <w:t xml:space="preserve">Conditional effects of X and M on Y </w:t>
-      </w:r>
+      </w:pPr>
     </w:p>
     <w:p>
       <w:pPr>
@@ -23442,25 +24321,13 @@
     <w:p>
       <w:pPr>
         <w:widowControl/>
-        <w:spacing w:before="240" w:after="60" w:line="228" w:lineRule="auto"/>
-        <w:rPr>
-          <w:b/>
-          <w:sz w:val="20"/>
-          <w:szCs w:val="20"/>
-        </w:rPr>
-      </w:pPr>
-      <w:r>
-        <w:rPr>
-          <w:b/>
-          <w:sz w:val="20"/>
-          <w:szCs w:val="20"/>
-        </w:rPr>
-        <w:t>Table4</w:t>
-      </w:r>
-    </w:p>
-    <w:p>
-      <w:pPr>
-        <w:widowControl/>
+        <w:pBdr>
+          <w:top w:val="nil"/>
+          <w:left w:val="nil"/>
+          <w:bottom w:val="nil"/>
+          <w:right w:val="nil"/>
+          <w:between w:val="nil"/>
+        </w:pBdr>
         <w:spacing w:before="240" w:after="60" w:line="228" w:lineRule="auto"/>
         <w:rPr>
           <w:b/>
@@ -23778,18 +24645,39 @@
     <w:p>
       <w:pPr>
         <w:widowControl/>
-        <w:pBdr>
-          <w:top w:val="nil"/>
-          <w:left w:val="nil"/>
-          <w:bottom w:val="nil"/>
-          <w:right w:val="nil"/>
-          <w:between w:val="nil"/>
-        </w:pBdr>
-        <w:spacing w:before="240" w:after="60" w:line="228" w:lineRule="auto"/>
+        <w:spacing w:before="240" w:after="240" w:line="228" w:lineRule="auto"/>
+        <w:jc w:val="both"/>
         <w:rPr>
           <w:b/>
           <w:sz w:val="20"/>
           <w:szCs w:val="20"/>
+          <w:shd w:val="clear" w:color="auto" w:fill="FDFDFD"/>
+        </w:rPr>
+      </w:pPr>
+    </w:p>
+    <w:p>
+      <w:pPr>
+        <w:widowControl/>
+        <w:spacing w:before="240" w:after="240" w:line="228" w:lineRule="auto"/>
+        <w:jc w:val="both"/>
+        <w:rPr>
+          <w:b/>
+          <w:sz w:val="20"/>
+          <w:szCs w:val="20"/>
+          <w:shd w:val="clear" w:color="auto" w:fill="FDFDFD"/>
+        </w:rPr>
+      </w:pPr>
+    </w:p>
+    <w:p>
+      <w:pPr>
+        <w:widowControl/>
+        <w:spacing w:before="240" w:after="240" w:line="228" w:lineRule="auto"/>
+        <w:jc w:val="both"/>
+        <w:rPr>
+          <w:b/>
+          <w:sz w:val="20"/>
+          <w:szCs w:val="20"/>
+          <w:shd w:val="clear" w:color="auto" w:fill="FDFDFD"/>
         </w:rPr>
       </w:pPr>
     </w:p>
@@ -23805,453 +24693,10 @@
         </w:pBdr>
         <w:spacing w:before="240" w:after="60" w:line="228" w:lineRule="auto"/>
         <w:rPr>
-          <w:b/>
-          <w:sz w:val="20"/>
-          <w:szCs w:val="20"/>
-        </w:rPr>
-      </w:pPr>
-    </w:p>
-    <w:p>
-      <w:pPr>
-        <w:widowControl/>
-        <w:spacing w:before="240" w:after="60" w:line="228" w:lineRule="auto"/>
-        <w:rPr>
-          <w:b/>
-          <w:sz w:val="20"/>
-          <w:szCs w:val="20"/>
-        </w:rPr>
-      </w:pPr>
-      <w:r>
-        <w:rPr>
-          <w:b/>
-          <w:sz w:val="20"/>
-          <w:szCs w:val="20"/>
-        </w:rPr>
-        <w:t>5</w:t>
-      </w:r>
-      <w:r>
-        <w:rPr>
-          <w:b/>
-          <w:sz w:val="20"/>
-          <w:szCs w:val="20"/>
-        </w:rPr>
-        <w:t>.2 Work-b Data</w:t>
-      </w:r>
-    </w:p>
-    <w:p>
-      <w:pPr>
-        <w:widowControl/>
-        <w:spacing w:before="240" w:after="240" w:line="228" w:lineRule="auto"/>
-        <w:jc w:val="both"/>
-        <w:rPr>
-          <w:sz w:val="20"/>
-          <w:szCs w:val="20"/>
-          <w:shd w:val="clear" w:color="auto" w:fill="FDFDFD"/>
-        </w:rPr>
-      </w:pPr>
-      <w:r>
-        <w:rPr>
-          <w:sz w:val="20"/>
-          <w:szCs w:val="20"/>
-          <w:shd w:val="clear" w:color="auto" w:fill="FDFDFD"/>
-        </w:rPr>
-        <w:t>This data was collected by authentic-happiness.com. Participants take an online survey to measure the work-life balance score. The "supporting" variable means the number of people that you have been helping for more than a year(0: None, 10: 10 people or more). The "donation" variable means how many times you donate your money or time more than a year(0: None, 5: 5 times or more). The “</w:t>
-      </w:r>
-      <w:proofErr w:type="spellStart"/>
-      <w:r>
-        <w:rPr>
-          <w:sz w:val="20"/>
-          <w:szCs w:val="20"/>
-          <w:shd w:val="clear" w:color="auto" w:fill="FDFDFD"/>
-        </w:rPr>
-        <w:t>personal_awards</w:t>
-      </w:r>
-      <w:proofErr w:type="spellEnd"/>
-      <w:r>
-        <w:rPr>
-          <w:sz w:val="20"/>
-          <w:szCs w:val="20"/>
-          <w:shd w:val="clear" w:color="auto" w:fill="FDFDFD"/>
-        </w:rPr>
-        <w:t>” variable means how many achievements you are proud of in the past year.(0: None, 10: 10 achievements or more). The “</w:t>
-      </w:r>
-      <w:proofErr w:type="spellStart"/>
-      <w:r>
-        <w:rPr>
-          <w:sz w:val="20"/>
-          <w:szCs w:val="20"/>
-          <w:shd w:val="clear" w:color="auto" w:fill="FDFDFD"/>
-        </w:rPr>
-        <w:t>wlbs</w:t>
-      </w:r>
-      <w:proofErr w:type="spellEnd"/>
-      <w:r>
-        <w:rPr>
-          <w:sz w:val="20"/>
-          <w:szCs w:val="20"/>
-          <w:shd w:val="clear" w:color="auto" w:fill="FDFDFD"/>
-        </w:rPr>
-        <w:t xml:space="preserve">” variable means the work-life balance score. The relation between these variables is shown in Fig. </w:t>
-      </w:r>
-    </w:p>
-    <w:p>
-      <w:pPr>
-        <w:widowControl/>
-        <w:spacing w:before="240" w:after="60" w:line="228" w:lineRule="auto"/>
-        <w:rPr>
-          <w:sz w:val="20"/>
-          <w:szCs w:val="20"/>
-        </w:rPr>
-      </w:pPr>
-    </w:p>
-    <w:p>
-      <w:pPr>
-        <w:widowControl/>
-        <w:spacing w:before="240" w:after="240" w:line="228" w:lineRule="auto"/>
-        <w:jc w:val="both"/>
-        <w:rPr>
-          <w:b/>
-          <w:sz w:val="20"/>
-          <w:szCs w:val="20"/>
-          <w:shd w:val="clear" w:color="auto" w:fill="FDFDFD"/>
-        </w:rPr>
-      </w:pPr>
-    </w:p>
-    <w:p>
-      <w:pPr>
-        <w:widowControl/>
-        <w:spacing w:before="240" w:after="240" w:line="228" w:lineRule="auto"/>
-        <w:jc w:val="both"/>
-        <w:rPr>
-          <w:b/>
-          <w:sz w:val="20"/>
-          <w:szCs w:val="20"/>
-          <w:shd w:val="clear" w:color="auto" w:fill="FDFDFD"/>
-        </w:rPr>
-      </w:pPr>
-      <w:r>
-        <w:rPr>
-          <w:b/>
-          <w:noProof/>
-          <w:sz w:val="20"/>
-          <w:szCs w:val="20"/>
-          <w:shd w:val="clear" w:color="auto" w:fill="FDFDFD"/>
-        </w:rPr>
-        <w:drawing>
-          <wp:inline distT="114300" distB="114300" distL="114300" distR="114300" wp14:anchorId="241C3E60" wp14:editId="6A91AC3C">
-            <wp:extent cx="2867025" cy="1485900"/>
-            <wp:effectExtent l="0" t="0" r="0" b="0"/>
-            <wp:docPr id="21" name="image13.png"/>
-            <wp:cNvGraphicFramePr/>
-            <a:graphic xmlns:a="http://schemas.openxmlformats.org/drawingml/2006/main">
-              <a:graphicData uri="http://schemas.openxmlformats.org/drawingml/2006/picture">
-                <pic:pic xmlns:pic="http://schemas.openxmlformats.org/drawingml/2006/picture">
-                  <pic:nvPicPr>
-                    <pic:cNvPr id="0" name="image13.png"/>
-                    <pic:cNvPicPr preferRelativeResize="0"/>
-                  </pic:nvPicPr>
-                  <pic:blipFill>
-                    <a:blip r:embed="rId16"/>
-                    <a:srcRect/>
-                    <a:stretch>
-                      <a:fillRect/>
-                    </a:stretch>
-                  </pic:blipFill>
-                  <pic:spPr>
-                    <a:xfrm>
-                      <a:off x="0" y="0"/>
-                      <a:ext cx="2867025" cy="1485900"/>
-                    </a:xfrm>
-                    <a:prstGeom prst="rect">
-                      <a:avLst/>
-                    </a:prstGeom>
-                    <a:ln/>
-                  </pic:spPr>
-                </pic:pic>
-              </a:graphicData>
-            </a:graphic>
-          </wp:inline>
-        </w:drawing>
-      </w:r>
-    </w:p>
-    <w:p>
-      <w:pPr>
-        <w:widowControl/>
-        <w:spacing w:before="240" w:after="240" w:line="228" w:lineRule="auto"/>
-        <w:jc w:val="both"/>
-        <w:rPr>
-          <w:b/>
-          <w:sz w:val="20"/>
-          <w:szCs w:val="20"/>
-          <w:shd w:val="clear" w:color="auto" w:fill="FDFDFD"/>
-        </w:rPr>
-      </w:pPr>
-    </w:p>
-    <w:p>
-      <w:pPr>
-        <w:widowControl/>
-        <w:spacing w:before="240" w:after="240" w:line="228" w:lineRule="auto"/>
-        <w:jc w:val="both"/>
-        <w:rPr>
-          <w:sz w:val="20"/>
-          <w:szCs w:val="20"/>
-          <w:shd w:val="clear" w:color="auto" w:fill="FDFDFD"/>
-        </w:rPr>
-      </w:pPr>
-      <w:r>
-        <w:rPr>
-          <w:b/>
-          <w:sz w:val="20"/>
-          <w:szCs w:val="20"/>
-          <w:shd w:val="clear" w:color="auto" w:fill="FDFDFD"/>
-        </w:rPr>
-        <w:t>Table1</w:t>
-      </w:r>
-      <w:r>
-        <w:rPr>
-          <w:sz w:val="20"/>
-          <w:szCs w:val="20"/>
-          <w:shd w:val="clear" w:color="auto" w:fill="FDFDFD"/>
-        </w:rPr>
-        <w:t xml:space="preserve"> Parameter estimates between supporting and donation</w:t>
-      </w:r>
-    </w:p>
-    <w:p>
-      <w:pPr>
-        <w:widowControl/>
-        <w:spacing w:before="240" w:after="240" w:line="228" w:lineRule="auto"/>
-        <w:jc w:val="both"/>
-        <w:rPr>
-          <w:sz w:val="20"/>
-          <w:szCs w:val="20"/>
-          <w:shd w:val="clear" w:color="auto" w:fill="FDFDFD"/>
-        </w:rPr>
-      </w:pPr>
-      <w:r>
-        <w:rPr>
-          <w:noProof/>
-          <w:sz w:val="20"/>
-          <w:szCs w:val="20"/>
-          <w:shd w:val="clear" w:color="auto" w:fill="FDFDFD"/>
-        </w:rPr>
-        <w:drawing>
-          <wp:inline distT="114300" distB="114300" distL="114300" distR="114300" wp14:anchorId="71896A73" wp14:editId="3FC5AE78">
-            <wp:extent cx="2867025" cy="927100"/>
-            <wp:effectExtent l="0" t="0" r="0" b="0"/>
-            <wp:docPr id="17" name="image12.png"/>
-            <wp:cNvGraphicFramePr/>
-            <a:graphic xmlns:a="http://schemas.openxmlformats.org/drawingml/2006/main">
-              <a:graphicData uri="http://schemas.openxmlformats.org/drawingml/2006/picture">
-                <pic:pic xmlns:pic="http://schemas.openxmlformats.org/drawingml/2006/picture">
-                  <pic:nvPicPr>
-                    <pic:cNvPr id="0" name="image12.png"/>
-                    <pic:cNvPicPr preferRelativeResize="0"/>
-                  </pic:nvPicPr>
-                  <pic:blipFill>
-                    <a:blip r:embed="rId17"/>
-                    <a:srcRect/>
-                    <a:stretch>
-                      <a:fillRect/>
-                    </a:stretch>
-                  </pic:blipFill>
-                  <pic:spPr>
-                    <a:xfrm>
-                      <a:off x="0" y="0"/>
-                      <a:ext cx="2867025" cy="927100"/>
-                    </a:xfrm>
-                    <a:prstGeom prst="rect">
-                      <a:avLst/>
-                    </a:prstGeom>
-                    <a:ln/>
-                  </pic:spPr>
-                </pic:pic>
-              </a:graphicData>
-            </a:graphic>
-          </wp:inline>
-        </w:drawing>
-      </w:r>
-    </w:p>
-    <w:p>
-      <w:pPr>
-        <w:widowControl/>
-        <w:spacing w:before="240" w:after="240" w:line="228" w:lineRule="auto"/>
-        <w:jc w:val="both"/>
-        <w:rPr>
-          <w:sz w:val="20"/>
-          <w:szCs w:val="20"/>
-          <w:shd w:val="clear" w:color="auto" w:fill="FDFDFD"/>
-        </w:rPr>
-      </w:pPr>
-      <w:r>
-        <w:rPr>
-          <w:b/>
-          <w:sz w:val="20"/>
-          <w:szCs w:val="20"/>
-          <w:shd w:val="clear" w:color="auto" w:fill="FDFDFD"/>
-        </w:rPr>
-        <w:t>Table2</w:t>
-      </w:r>
-      <w:r>
-        <w:rPr>
-          <w:sz w:val="20"/>
-          <w:szCs w:val="20"/>
-          <w:shd w:val="clear" w:color="auto" w:fill="FDFDFD"/>
-        </w:rPr>
-        <w:t xml:space="preserve"> Parameter estimates between supporting and </w:t>
-      </w:r>
-      <w:proofErr w:type="spellStart"/>
-      <w:r>
-        <w:rPr>
-          <w:sz w:val="20"/>
-          <w:szCs w:val="20"/>
-          <w:shd w:val="clear" w:color="auto" w:fill="FDFDFD"/>
-        </w:rPr>
-        <w:t>personal_awards</w:t>
-      </w:r>
-      <w:proofErr w:type="spellEnd"/>
-    </w:p>
-    <w:p>
-      <w:pPr>
-        <w:widowControl/>
-        <w:spacing w:before="240" w:after="240" w:line="228" w:lineRule="auto"/>
-        <w:jc w:val="both"/>
-        <w:rPr>
-          <w:sz w:val="20"/>
-          <w:szCs w:val="20"/>
-        </w:rPr>
-      </w:pPr>
-      <w:r>
-        <w:rPr>
-          <w:noProof/>
-          <w:sz w:val="20"/>
-          <w:szCs w:val="20"/>
-          <w:shd w:val="clear" w:color="auto" w:fill="FDFDFD"/>
-        </w:rPr>
-        <w:drawing>
-          <wp:inline distT="114300" distB="114300" distL="114300" distR="114300" wp14:anchorId="1DC312A1" wp14:editId="5FAE6694">
-            <wp:extent cx="2867025" cy="901700"/>
-            <wp:effectExtent l="0" t="0" r="0" b="0"/>
-            <wp:docPr id="15" name="image4.png"/>
-            <wp:cNvGraphicFramePr/>
-            <a:graphic xmlns:a="http://schemas.openxmlformats.org/drawingml/2006/main">
-              <a:graphicData uri="http://schemas.openxmlformats.org/drawingml/2006/picture">
-                <pic:pic xmlns:pic="http://schemas.openxmlformats.org/drawingml/2006/picture">
-                  <pic:nvPicPr>
-                    <pic:cNvPr id="0" name="image4.png"/>
-                    <pic:cNvPicPr preferRelativeResize="0"/>
-                  </pic:nvPicPr>
-                  <pic:blipFill>
-                    <a:blip r:embed="rId18"/>
-                    <a:srcRect/>
-                    <a:stretch>
-                      <a:fillRect/>
-                    </a:stretch>
-                  </pic:blipFill>
-                  <pic:spPr>
-                    <a:xfrm>
-                      <a:off x="0" y="0"/>
-                      <a:ext cx="2867025" cy="901700"/>
-                    </a:xfrm>
-                    <a:prstGeom prst="rect">
-                      <a:avLst/>
-                    </a:prstGeom>
-                    <a:ln/>
-                  </pic:spPr>
-                </pic:pic>
-              </a:graphicData>
-            </a:graphic>
-          </wp:inline>
-        </w:drawing>
-      </w:r>
-    </w:p>
-    <w:p>
-      <w:pPr>
-        <w:widowControl/>
-        <w:spacing w:before="240" w:after="240" w:line="228" w:lineRule="auto"/>
-        <w:jc w:val="both"/>
-        <w:rPr>
-          <w:sz w:val="20"/>
-          <w:szCs w:val="20"/>
-        </w:rPr>
-      </w:pPr>
-      <w:r>
-        <w:rPr>
-          <w:b/>
-          <w:sz w:val="20"/>
-          <w:szCs w:val="20"/>
-          <w:shd w:val="clear" w:color="auto" w:fill="FDFDFD"/>
-        </w:rPr>
-        <w:t>Table3</w:t>
-      </w:r>
-      <w:r>
-        <w:rPr>
-          <w:sz w:val="20"/>
-          <w:szCs w:val="20"/>
-          <w:shd w:val="clear" w:color="auto" w:fill="FDFDFD"/>
-        </w:rPr>
-        <w:t xml:space="preserve"> Parameter estimates between supporting + donation + </w:t>
-      </w:r>
-      <w:proofErr w:type="spellStart"/>
-      <w:r>
-        <w:rPr>
-          <w:sz w:val="20"/>
-          <w:szCs w:val="20"/>
-          <w:shd w:val="clear" w:color="auto" w:fill="FDFDFD"/>
-        </w:rPr>
-        <w:t>personal_awards</w:t>
-      </w:r>
-      <w:proofErr w:type="spellEnd"/>
-      <w:r>
-        <w:rPr>
-          <w:sz w:val="20"/>
-          <w:szCs w:val="20"/>
-          <w:shd w:val="clear" w:color="auto" w:fill="FDFDFD"/>
-        </w:rPr>
-        <w:t xml:space="preserve"> and work-life balance score</w:t>
-      </w:r>
-      <w:r>
-        <w:rPr>
-          <w:noProof/>
-          <w:sz w:val="20"/>
-          <w:szCs w:val="20"/>
-          <w:shd w:val="clear" w:color="auto" w:fill="FDFDFD"/>
-        </w:rPr>
-        <w:drawing>
-          <wp:inline distT="114300" distB="114300" distL="114300" distR="114300" wp14:anchorId="40A22F88" wp14:editId="2906403C">
-            <wp:extent cx="2867025" cy="1157830"/>
-            <wp:effectExtent l="0" t="0" r="0" b="0"/>
-            <wp:docPr id="16" name="image7.png"/>
-            <wp:cNvGraphicFramePr/>
-            <a:graphic xmlns:a="http://schemas.openxmlformats.org/drawingml/2006/main">
-              <a:graphicData uri="http://schemas.openxmlformats.org/drawingml/2006/picture">
-                <pic:pic xmlns:pic="http://schemas.openxmlformats.org/drawingml/2006/picture">
-                  <pic:nvPicPr>
-                    <pic:cNvPr id="0" name="image7.png"/>
-                    <pic:cNvPicPr preferRelativeResize="0"/>
-                  </pic:nvPicPr>
-                  <pic:blipFill>
-                    <a:blip r:embed="rId19"/>
-                    <a:srcRect/>
-                    <a:stretch>
-                      <a:fillRect/>
-                    </a:stretch>
-                  </pic:blipFill>
-                  <pic:spPr>
-                    <a:xfrm>
-                      <a:off x="0" y="0"/>
-                      <a:ext cx="2867025" cy="1157830"/>
-                    </a:xfrm>
-                    <a:prstGeom prst="rect">
-                      <a:avLst/>
-                    </a:prstGeom>
-                    <a:ln/>
-                  </pic:spPr>
-                </pic:pic>
-              </a:graphicData>
-            </a:graphic>
-          </wp:inline>
-        </w:drawing>
-      </w:r>
+          <w:sz w:val="20"/>
+          <w:szCs w:val="20"/>
+        </w:rPr>
+      </w:pPr>
     </w:p>
     <w:p>
       <w:pPr>
@@ -24273,122 +24718,19 @@
     <w:p>
       <w:pPr>
         <w:widowControl/>
-        <w:spacing w:before="240" w:after="240" w:line="228" w:lineRule="auto"/>
-        <w:jc w:val="both"/>
-        <w:rPr>
-          <w:sz w:val="20"/>
-          <w:szCs w:val="20"/>
-          <w:shd w:val="clear" w:color="auto" w:fill="FDFDFD"/>
-        </w:rPr>
-      </w:pPr>
-      <w:r>
-        <w:rPr>
-          <w:b/>
-          <w:sz w:val="20"/>
-          <w:szCs w:val="20"/>
-          <w:shd w:val="clear" w:color="auto" w:fill="FDFDFD"/>
-        </w:rPr>
-        <w:t>Table4</w:t>
-      </w:r>
-      <w:r>
-        <w:rPr>
-          <w:sz w:val="20"/>
-          <w:szCs w:val="20"/>
-          <w:shd w:val="clear" w:color="auto" w:fill="FDFDFD"/>
-        </w:rPr>
-        <w:t xml:space="preserve"> Effects of the supporting on work-life balance score under donation and </w:t>
-      </w:r>
-      <w:proofErr w:type="spellStart"/>
-      <w:r>
-        <w:rPr>
-          <w:sz w:val="20"/>
-          <w:szCs w:val="20"/>
-          <w:shd w:val="clear" w:color="auto" w:fill="FDFDFD"/>
-        </w:rPr>
-        <w:t>personal_awards</w:t>
-      </w:r>
-      <w:proofErr w:type="spellEnd"/>
-    </w:p>
-    <w:p>
-      <w:pPr>
-        <w:widowControl/>
+        <w:pBdr>
+          <w:top w:val="nil"/>
+          <w:left w:val="nil"/>
+          <w:bottom w:val="nil"/>
+          <w:right w:val="nil"/>
+          <w:between w:val="nil"/>
+        </w:pBdr>
         <w:spacing w:before="240" w:after="60" w:line="228" w:lineRule="auto"/>
         <w:rPr>
           <w:sz w:val="20"/>
           <w:szCs w:val="20"/>
         </w:rPr>
       </w:pPr>
-      <w:r>
-        <w:rPr>
-          <w:noProof/>
-          <w:sz w:val="20"/>
-          <w:szCs w:val="20"/>
-        </w:rPr>
-        <w:lastRenderedPageBreak/>
-        <w:drawing>
-          <wp:inline distT="114300" distB="114300" distL="114300" distR="114300" wp14:anchorId="6FDB10BD" wp14:editId="421E25C9">
-            <wp:extent cx="2867025" cy="1117364"/>
-            <wp:effectExtent l="0" t="0" r="0" b="0"/>
-            <wp:docPr id="12" name="image14.png"/>
-            <wp:cNvGraphicFramePr/>
-            <a:graphic xmlns:a="http://schemas.openxmlformats.org/drawingml/2006/main">
-              <a:graphicData uri="http://schemas.openxmlformats.org/drawingml/2006/picture">
-                <pic:pic xmlns:pic="http://schemas.openxmlformats.org/drawingml/2006/picture">
-                  <pic:nvPicPr>
-                    <pic:cNvPr id="0" name="image14.png"/>
-                    <pic:cNvPicPr preferRelativeResize="0"/>
-                  </pic:nvPicPr>
-                  <pic:blipFill>
-                    <a:blip r:embed="rId20"/>
-                    <a:srcRect/>
-                    <a:stretch>
-                      <a:fillRect/>
-                    </a:stretch>
-                  </pic:blipFill>
-                  <pic:spPr>
-                    <a:xfrm>
-                      <a:off x="0" y="0"/>
-                      <a:ext cx="2867025" cy="1117364"/>
-                    </a:xfrm>
-                    <a:prstGeom prst="rect">
-                      <a:avLst/>
-                    </a:prstGeom>
-                    <a:ln/>
-                  </pic:spPr>
-                </pic:pic>
-              </a:graphicData>
-            </a:graphic>
-          </wp:inline>
-        </w:drawing>
-      </w:r>
-    </w:p>
-    <w:p>
-      <w:pPr>
-        <w:widowControl/>
-        <w:spacing w:before="240" w:after="240" w:line="228" w:lineRule="auto"/>
-        <w:jc w:val="both"/>
-        <w:rPr>
-          <w:sz w:val="20"/>
-          <w:szCs w:val="20"/>
-        </w:rPr>
-      </w:pPr>
-      <w:r>
-        <w:rPr>
-          <w:b/>
-          <w:sz w:val="20"/>
-          <w:szCs w:val="20"/>
-          <w:shd w:val="clear" w:color="auto" w:fill="FDFDFD"/>
-        </w:rPr>
-        <w:t xml:space="preserve">Table5 </w:t>
-      </w:r>
-      <w:r>
-        <w:rPr>
-          <w:sz w:val="20"/>
-          <w:szCs w:val="20"/>
-          <w:shd w:val="clear" w:color="auto" w:fill="FDFDFD"/>
-        </w:rPr>
-        <w:t xml:space="preserve"> </w:t>
-      </w:r>
     </w:p>
     <w:p>
       <w:pPr>
@@ -24410,72 +24752,14 @@
     <w:p>
       <w:pPr>
         <w:widowControl/>
+        <w:pBdr>
+          <w:top w:val="nil"/>
+          <w:left w:val="nil"/>
+          <w:bottom w:val="nil"/>
+          <w:right w:val="nil"/>
+          <w:between w:val="nil"/>
+        </w:pBdr>
         <w:spacing w:before="240" w:after="60" w:line="228" w:lineRule="auto"/>
-        <w:rPr>
-          <w:sz w:val="20"/>
-          <w:szCs w:val="20"/>
-        </w:rPr>
-      </w:pPr>
-    </w:p>
-    <w:p>
-      <w:pPr>
-        <w:widowControl/>
-        <w:spacing w:before="240" w:after="240" w:line="228" w:lineRule="auto"/>
-        <w:jc w:val="both"/>
-        <w:rPr>
-          <w:sz w:val="20"/>
-          <w:szCs w:val="20"/>
-        </w:rPr>
-      </w:pPr>
-      <w:r>
-        <w:rPr>
-          <w:noProof/>
-          <w:sz w:val="20"/>
-          <w:szCs w:val="20"/>
-          <w:shd w:val="clear" w:color="auto" w:fill="FDFDFD"/>
-        </w:rPr>
-        <w:drawing>
-          <wp:inline distT="114300" distB="114300" distL="114300" distR="114300" wp14:anchorId="199C6511" wp14:editId="1FDDF6DF">
-            <wp:extent cx="2867025" cy="800100"/>
-            <wp:effectExtent l="0" t="0" r="0" b="0"/>
-            <wp:docPr id="13" name="image3.png"/>
-            <wp:cNvGraphicFramePr/>
-            <a:graphic xmlns:a="http://schemas.openxmlformats.org/drawingml/2006/main">
-              <a:graphicData uri="http://schemas.openxmlformats.org/drawingml/2006/picture">
-                <pic:pic xmlns:pic="http://schemas.openxmlformats.org/drawingml/2006/picture">
-                  <pic:nvPicPr>
-                    <pic:cNvPr id="0" name="image3.png"/>
-                    <pic:cNvPicPr preferRelativeResize="0"/>
-                  </pic:nvPicPr>
-                  <pic:blipFill>
-                    <a:blip r:embed="rId21"/>
-                    <a:srcRect/>
-                    <a:stretch>
-                      <a:fillRect/>
-                    </a:stretch>
-                  </pic:blipFill>
-                  <pic:spPr>
-                    <a:xfrm>
-                      <a:off x="0" y="0"/>
-                      <a:ext cx="2867025" cy="800100"/>
-                    </a:xfrm>
-                    <a:prstGeom prst="rect">
-                      <a:avLst/>
-                    </a:prstGeom>
-                    <a:ln/>
-                  </pic:spPr>
-                </pic:pic>
-              </a:graphicData>
-            </a:graphic>
-          </wp:inline>
-        </w:drawing>
-      </w:r>
-    </w:p>
-    <w:p>
-      <w:pPr>
-        <w:widowControl/>
-        <w:spacing w:before="240" w:after="240" w:line="228" w:lineRule="auto"/>
-        <w:jc w:val="both"/>
         <w:rPr>
           <w:sz w:val="20"/>
           <w:szCs w:val="20"/>
@@ -24596,9 +24880,20 @@
         </w:pBdr>
         <w:spacing w:before="240" w:after="60" w:line="228" w:lineRule="auto"/>
         <w:rPr>
-          <w:sz w:val="20"/>
-          <w:szCs w:val="20"/>
-        </w:rPr>
+          <w:rFonts w:eastAsiaTheme="minorEastAsia" w:hint="eastAsia"/>
+          <w:b/>
+          <w:sz w:val="20"/>
+          <w:szCs w:val="20"/>
+        </w:rPr>
+        <w:sectPr>
+          <w:type w:val="continuous"/>
+          <w:pgSz w:w="11910" w:h="16840"/>
+          <w:pgMar w:top="1440" w:right="1080" w:bottom="1440" w:left="1080" w:header="720" w:footer="720" w:gutter="0"/>
+          <w:cols w:num="2" w:space="720" w:equalWidth="0">
+            <w:col w:w="4512" w:space="720"/>
+            <w:col w:w="4512" w:space="0"/>
+          </w:cols>
+        </w:sectPr>
       </w:pPr>
     </w:p>
     <w:p>
@@ -24613,477 +24908,7 @@
         </w:pBdr>
         <w:spacing w:before="240" w:after="60" w:line="228" w:lineRule="auto"/>
         <w:rPr>
-          <w:sz w:val="20"/>
-          <w:szCs w:val="20"/>
-        </w:rPr>
-      </w:pPr>
-    </w:p>
-    <w:p>
-      <w:pPr>
-        <w:widowControl/>
-        <w:pBdr>
-          <w:top w:val="nil"/>
-          <w:left w:val="nil"/>
-          <w:bottom w:val="nil"/>
-          <w:right w:val="nil"/>
-          <w:between w:val="nil"/>
-        </w:pBdr>
-        <w:spacing w:before="240" w:after="60" w:line="228" w:lineRule="auto"/>
-        <w:rPr>
-          <w:sz w:val="20"/>
-          <w:szCs w:val="20"/>
-        </w:rPr>
-      </w:pPr>
-    </w:p>
-    <w:p>
-      <w:pPr>
-        <w:widowControl/>
-        <w:pBdr>
-          <w:top w:val="nil"/>
-          <w:left w:val="nil"/>
-          <w:bottom w:val="nil"/>
-          <w:right w:val="nil"/>
-          <w:between w:val="nil"/>
-        </w:pBdr>
-        <w:spacing w:before="240" w:after="60" w:line="228" w:lineRule="auto"/>
-        <w:rPr>
-          <w:sz w:val="20"/>
-          <w:szCs w:val="20"/>
-        </w:rPr>
-      </w:pPr>
-    </w:p>
-    <w:p>
-      <w:pPr>
-        <w:widowControl/>
-        <w:pBdr>
-          <w:top w:val="nil"/>
-          <w:left w:val="nil"/>
-          <w:bottom w:val="nil"/>
-          <w:right w:val="nil"/>
-          <w:between w:val="nil"/>
-        </w:pBdr>
-        <w:spacing w:before="240" w:after="60" w:line="228" w:lineRule="auto"/>
-        <w:rPr>
-          <w:sz w:val="20"/>
-          <w:szCs w:val="20"/>
-        </w:rPr>
-      </w:pPr>
-    </w:p>
-    <w:p>
-      <w:pPr>
-        <w:widowControl/>
-        <w:pBdr>
-          <w:top w:val="nil"/>
-          <w:left w:val="nil"/>
-          <w:bottom w:val="nil"/>
-          <w:right w:val="nil"/>
-          <w:between w:val="nil"/>
-        </w:pBdr>
-        <w:spacing w:before="240" w:after="60" w:line="228" w:lineRule="auto"/>
-        <w:rPr>
-          <w:sz w:val="20"/>
-          <w:szCs w:val="20"/>
-        </w:rPr>
-      </w:pPr>
-    </w:p>
-    <w:p>
-      <w:pPr>
-        <w:widowControl/>
-        <w:pBdr>
-          <w:top w:val="nil"/>
-          <w:left w:val="nil"/>
-          <w:bottom w:val="nil"/>
-          <w:right w:val="nil"/>
-          <w:between w:val="nil"/>
-        </w:pBdr>
-        <w:spacing w:before="240" w:after="60" w:line="228" w:lineRule="auto"/>
-        <w:rPr>
-          <w:sz w:val="20"/>
-          <w:szCs w:val="20"/>
-        </w:rPr>
-      </w:pPr>
-    </w:p>
-    <w:p>
-      <w:pPr>
-        <w:widowControl/>
-        <w:pBdr>
-          <w:top w:val="nil"/>
-          <w:left w:val="nil"/>
-          <w:bottom w:val="nil"/>
-          <w:right w:val="nil"/>
-          <w:between w:val="nil"/>
-        </w:pBdr>
-        <w:spacing w:before="240" w:after="60" w:line="228" w:lineRule="auto"/>
-        <w:rPr>
-          <w:b/>
-          <w:sz w:val="20"/>
-          <w:szCs w:val="20"/>
-        </w:rPr>
-      </w:pPr>
-    </w:p>
-    <w:p>
-      <w:pPr>
-        <w:widowControl/>
-        <w:pBdr>
-          <w:top w:val="nil"/>
-          <w:left w:val="nil"/>
-          <w:bottom w:val="nil"/>
-          <w:right w:val="nil"/>
-          <w:between w:val="nil"/>
-        </w:pBdr>
-        <w:spacing w:before="240" w:after="60" w:line="228" w:lineRule="auto"/>
-        <w:rPr>
-          <w:b/>
-          <w:sz w:val="20"/>
-          <w:szCs w:val="20"/>
-        </w:rPr>
-      </w:pPr>
-    </w:p>
-    <w:p>
-      <w:pPr>
-        <w:widowControl/>
-        <w:pBdr>
-          <w:top w:val="nil"/>
-          <w:left w:val="nil"/>
-          <w:bottom w:val="nil"/>
-          <w:right w:val="nil"/>
-          <w:between w:val="nil"/>
-        </w:pBdr>
-        <w:spacing w:before="240" w:after="60" w:line="228" w:lineRule="auto"/>
-        <w:rPr>
-          <w:b/>
-          <w:sz w:val="20"/>
-          <w:szCs w:val="20"/>
-        </w:rPr>
-      </w:pPr>
-    </w:p>
-    <w:p>
-      <w:pPr>
-        <w:widowControl/>
-        <w:pBdr>
-          <w:top w:val="nil"/>
-          <w:left w:val="nil"/>
-          <w:bottom w:val="nil"/>
-          <w:right w:val="nil"/>
-          <w:between w:val="nil"/>
-        </w:pBdr>
-        <w:spacing w:before="240" w:after="60" w:line="228" w:lineRule="auto"/>
-        <w:rPr>
-          <w:b/>
-          <w:sz w:val="20"/>
-          <w:szCs w:val="20"/>
-        </w:rPr>
-      </w:pPr>
-    </w:p>
-    <w:p>
-      <w:pPr>
-        <w:widowControl/>
-        <w:pBdr>
-          <w:top w:val="nil"/>
-          <w:left w:val="nil"/>
-          <w:bottom w:val="nil"/>
-          <w:right w:val="nil"/>
-          <w:between w:val="nil"/>
-        </w:pBdr>
-        <w:spacing w:before="240" w:after="60" w:line="228" w:lineRule="auto"/>
-        <w:rPr>
-          <w:b/>
-          <w:sz w:val="20"/>
-          <w:szCs w:val="20"/>
-        </w:rPr>
-      </w:pPr>
-    </w:p>
-    <w:p>
-      <w:pPr>
-        <w:widowControl/>
-        <w:pBdr>
-          <w:top w:val="nil"/>
-          <w:left w:val="nil"/>
-          <w:bottom w:val="nil"/>
-          <w:right w:val="nil"/>
-          <w:between w:val="nil"/>
-        </w:pBdr>
-        <w:spacing w:before="240" w:after="60" w:line="228" w:lineRule="auto"/>
-        <w:rPr>
-          <w:b/>
-          <w:sz w:val="20"/>
-          <w:szCs w:val="20"/>
-        </w:rPr>
-      </w:pPr>
-    </w:p>
-    <w:p>
-      <w:pPr>
-        <w:widowControl/>
-        <w:pBdr>
-          <w:top w:val="nil"/>
-          <w:left w:val="nil"/>
-          <w:bottom w:val="nil"/>
-          <w:right w:val="nil"/>
-          <w:between w:val="nil"/>
-        </w:pBdr>
-        <w:spacing w:before="240" w:after="60" w:line="228" w:lineRule="auto"/>
-        <w:rPr>
-          <w:b/>
-          <w:sz w:val="20"/>
-          <w:szCs w:val="20"/>
-        </w:rPr>
-      </w:pPr>
-    </w:p>
-    <w:p>
-      <w:pPr>
-        <w:widowControl/>
-        <w:pBdr>
-          <w:top w:val="nil"/>
-          <w:left w:val="nil"/>
-          <w:bottom w:val="nil"/>
-          <w:right w:val="nil"/>
-          <w:between w:val="nil"/>
-        </w:pBdr>
-        <w:spacing w:before="240" w:after="60" w:line="228" w:lineRule="auto"/>
-        <w:rPr>
-          <w:b/>
-          <w:sz w:val="20"/>
-          <w:szCs w:val="20"/>
-        </w:rPr>
-      </w:pPr>
-    </w:p>
-    <w:p>
-      <w:pPr>
-        <w:widowControl/>
-        <w:pBdr>
-          <w:top w:val="nil"/>
-          <w:left w:val="nil"/>
-          <w:bottom w:val="nil"/>
-          <w:right w:val="nil"/>
-          <w:between w:val="nil"/>
-        </w:pBdr>
-        <w:spacing w:before="240" w:after="60" w:line="228" w:lineRule="auto"/>
-        <w:rPr>
-          <w:b/>
-          <w:sz w:val="20"/>
-          <w:szCs w:val="20"/>
-        </w:rPr>
-      </w:pPr>
-    </w:p>
-    <w:p>
-      <w:pPr>
-        <w:widowControl/>
-        <w:pBdr>
-          <w:top w:val="nil"/>
-          <w:left w:val="nil"/>
-          <w:bottom w:val="nil"/>
-          <w:right w:val="nil"/>
-          <w:between w:val="nil"/>
-        </w:pBdr>
-        <w:spacing w:before="240" w:after="60" w:line="228" w:lineRule="auto"/>
-        <w:rPr>
-          <w:b/>
-          <w:sz w:val="20"/>
-          <w:szCs w:val="20"/>
-        </w:rPr>
-      </w:pPr>
-    </w:p>
-    <w:p>
-      <w:pPr>
-        <w:widowControl/>
-        <w:pBdr>
-          <w:top w:val="nil"/>
-          <w:left w:val="nil"/>
-          <w:bottom w:val="nil"/>
-          <w:right w:val="nil"/>
-          <w:between w:val="nil"/>
-        </w:pBdr>
-        <w:spacing w:before="240" w:after="60" w:line="228" w:lineRule="auto"/>
-        <w:rPr>
-          <w:b/>
-          <w:sz w:val="20"/>
-          <w:szCs w:val="20"/>
-        </w:rPr>
-      </w:pPr>
-    </w:p>
-    <w:p>
-      <w:pPr>
-        <w:widowControl/>
-        <w:pBdr>
-          <w:top w:val="nil"/>
-          <w:left w:val="nil"/>
-          <w:bottom w:val="nil"/>
-          <w:right w:val="nil"/>
-          <w:between w:val="nil"/>
-        </w:pBdr>
-        <w:spacing w:before="240" w:after="60" w:line="228" w:lineRule="auto"/>
-        <w:rPr>
-          <w:b/>
-          <w:sz w:val="20"/>
-          <w:szCs w:val="20"/>
-        </w:rPr>
-      </w:pPr>
-    </w:p>
-    <w:p>
-      <w:pPr>
-        <w:widowControl/>
-        <w:pBdr>
-          <w:top w:val="nil"/>
-          <w:left w:val="nil"/>
-          <w:bottom w:val="nil"/>
-          <w:right w:val="nil"/>
-          <w:between w:val="nil"/>
-        </w:pBdr>
-        <w:spacing w:before="240" w:after="60" w:line="228" w:lineRule="auto"/>
-        <w:rPr>
-          <w:b/>
-          <w:sz w:val="20"/>
-          <w:szCs w:val="20"/>
-        </w:rPr>
-        <w:sectPr>
-          <w:type w:val="continuous"/>
-          <w:pgSz w:w="11910" w:h="16840"/>
-          <w:pgMar w:top="1440" w:right="1080" w:bottom="1440" w:left="1080" w:header="720" w:footer="720" w:gutter="0"/>
-          <w:cols w:num="2" w:space="720" w:equalWidth="0">
-            <w:col w:w="4512" w:space="720"/>
-            <w:col w:w="4512" w:space="0"/>
-          </w:cols>
-        </w:sectPr>
-      </w:pPr>
-    </w:p>
-    <w:p>
-      <w:pPr>
-        <w:widowControl/>
-        <w:pBdr>
-          <w:top w:val="nil"/>
-          <w:left w:val="nil"/>
-          <w:bottom w:val="nil"/>
-          <w:right w:val="nil"/>
-          <w:between w:val="nil"/>
-        </w:pBdr>
-        <w:spacing w:before="240" w:after="60" w:line="228" w:lineRule="auto"/>
-        <w:rPr>
-          <w:b/>
-          <w:sz w:val="20"/>
-          <w:szCs w:val="20"/>
-        </w:rPr>
-      </w:pPr>
-    </w:p>
-    <w:p>
-      <w:pPr>
-        <w:widowControl/>
-        <w:pBdr>
-          <w:top w:val="nil"/>
-          <w:left w:val="nil"/>
-          <w:bottom w:val="nil"/>
-          <w:right w:val="nil"/>
-          <w:between w:val="nil"/>
-        </w:pBdr>
-        <w:spacing w:before="240" w:after="60" w:line="228" w:lineRule="auto"/>
-        <w:rPr>
-          <w:b/>
-          <w:sz w:val="20"/>
-          <w:szCs w:val="20"/>
-        </w:rPr>
-      </w:pPr>
-    </w:p>
-    <w:p>
-      <w:pPr>
-        <w:widowControl/>
-        <w:pBdr>
-          <w:top w:val="nil"/>
-          <w:left w:val="nil"/>
-          <w:bottom w:val="nil"/>
-          <w:right w:val="nil"/>
-          <w:between w:val="nil"/>
-        </w:pBdr>
-        <w:spacing w:before="240" w:after="60" w:line="228" w:lineRule="auto"/>
-        <w:rPr>
-          <w:b/>
-          <w:sz w:val="20"/>
-          <w:szCs w:val="20"/>
-        </w:rPr>
-      </w:pPr>
-    </w:p>
-    <w:p>
-      <w:pPr>
-        <w:widowControl/>
-        <w:pBdr>
-          <w:top w:val="nil"/>
-          <w:left w:val="nil"/>
-          <w:bottom w:val="nil"/>
-          <w:right w:val="nil"/>
-          <w:between w:val="nil"/>
-        </w:pBdr>
-        <w:spacing w:before="240" w:after="60" w:line="228" w:lineRule="auto"/>
-        <w:rPr>
-          <w:b/>
-          <w:sz w:val="20"/>
-          <w:szCs w:val="20"/>
-        </w:rPr>
-      </w:pPr>
-    </w:p>
-    <w:p>
-      <w:pPr>
-        <w:widowControl/>
-        <w:pBdr>
-          <w:top w:val="nil"/>
-          <w:left w:val="nil"/>
-          <w:bottom w:val="nil"/>
-          <w:right w:val="nil"/>
-          <w:between w:val="nil"/>
-        </w:pBdr>
-        <w:spacing w:before="240" w:after="60" w:line="228" w:lineRule="auto"/>
-        <w:rPr>
-          <w:b/>
-          <w:sz w:val="20"/>
-          <w:szCs w:val="20"/>
-        </w:rPr>
-      </w:pPr>
-    </w:p>
-    <w:p>
-      <w:pPr>
-        <w:widowControl/>
-        <w:pBdr>
-          <w:top w:val="nil"/>
-          <w:left w:val="nil"/>
-          <w:bottom w:val="nil"/>
-          <w:right w:val="nil"/>
-          <w:between w:val="nil"/>
-        </w:pBdr>
-        <w:spacing w:before="240" w:after="60" w:line="228" w:lineRule="auto"/>
-        <w:rPr>
-          <w:b/>
-          <w:sz w:val="20"/>
-          <w:szCs w:val="20"/>
-        </w:rPr>
-      </w:pPr>
-    </w:p>
-    <w:p>
-      <w:pPr>
-        <w:widowControl/>
-        <w:pBdr>
-          <w:top w:val="nil"/>
-          <w:left w:val="nil"/>
-          <w:bottom w:val="nil"/>
-          <w:right w:val="nil"/>
-          <w:between w:val="nil"/>
-        </w:pBdr>
-        <w:spacing w:before="240" w:after="60" w:line="228" w:lineRule="auto"/>
-        <w:rPr>
-          <w:b/>
-          <w:sz w:val="20"/>
-          <w:szCs w:val="20"/>
-        </w:rPr>
-      </w:pPr>
-    </w:p>
-    <w:p>
-      <w:pPr>
-        <w:widowControl/>
-        <w:pBdr>
-          <w:top w:val="nil"/>
-          <w:left w:val="nil"/>
-          <w:bottom w:val="nil"/>
-          <w:right w:val="nil"/>
-          <w:between w:val="nil"/>
-        </w:pBdr>
-        <w:spacing w:before="240" w:after="60" w:line="228" w:lineRule="auto"/>
-        <w:rPr>
+          <w:rFonts w:eastAsiaTheme="minorEastAsia" w:hint="eastAsia"/>
           <w:b/>
           <w:sz w:val="20"/>
           <w:szCs w:val="20"/>

--- a/IJFS_Bootstrapping for Fuzzy Mediation (3).docx
+++ b/IJFS_Bootstrapping for Fuzzy Mediation (3).docx
@@ -2,8 +2,6 @@
 <file path=word/document.xml><?xml version="1.0" encoding="utf-8"?>
 <w:document xmlns:wpc="http://schemas.microsoft.com/office/word/2010/wordprocessingCanvas" xmlns:cx="http://schemas.microsoft.com/office/drawing/2014/chartex" xmlns:cx1="http://schemas.microsoft.com/office/drawing/2015/9/8/chartex" xmlns:cx2="http://schemas.microsoft.com/office/drawing/2015/10/21/chartex" xmlns:cx3="http://schemas.microsoft.com/office/drawing/2016/5/9/chartex" xmlns:cx4="http://schemas.microsoft.com/office/drawing/2016/5/10/chartex" xmlns:cx5="http://schemas.microsoft.com/office/drawing/2016/5/11/chartex" xmlns:cx6="http://schemas.microsoft.com/office/drawing/2016/5/12/chartex" xmlns:cx7="http://schemas.microsoft.com/office/drawing/2016/5/13/chartex" xmlns:cx8="http://schemas.microsoft.com/office/drawing/2016/5/14/chartex" xmlns:mc="http://schemas.openxmlformats.org/markup-compatibility/2006" xmlns:aink="http://schemas.microsoft.com/office/drawing/2016/ink" xmlns:am3d="http://schemas.microsoft.com/office/drawing/2017/model3d" xmlns:o="urn:schemas-microsoft-com:office:office" xmlns:oel="http://schemas.microsoft.com/office/2019/extlst" xmlns:r="http://schemas.openxmlformats.org/officeDocument/2006/relationships" xmlns:m="http://schemas.openxmlformats.org/officeDocument/2006/math" xmlns:v="urn:schemas-microsoft-com:vml" xmlns:wp14="http://schemas.microsoft.com/office/word/2010/wordprocessingDrawing" xmlns:wp="http://schemas.openxmlformats.org/drawingml/2006/wordprocessingDrawing" xmlns:w10="urn:schemas-microsoft-com:office:word" xmlns:w="http://schemas.openxmlformats.org/wordprocessingml/2006/main" xmlns:w14="http://schemas.microsoft.com/office/word/2010/wordml" xmlns:w15="http://schemas.microsoft.com/office/word/2012/wordml" xmlns:w16cex="http://schemas.microsoft.com/office/word/2018/wordml/cex" xmlns:w16cid="http://schemas.microsoft.com/office/word/2016/wordml/cid" xmlns:w16="http://schemas.microsoft.com/office/word/2018/wordml" xmlns:w16sdtdh="http://schemas.microsoft.com/office/word/2020/wordml/sdtdatahash" xmlns:w16se="http://schemas.microsoft.com/office/word/2015/wordml/symex" xmlns:wpg="http://schemas.microsoft.com/office/word/2010/wordprocessingGroup" xmlns:wpi="http://schemas.microsoft.com/office/word/2010/wordprocessingInk" xmlns:wne="http://schemas.microsoft.com/office/word/2006/wordml" xmlns:wps="http://schemas.microsoft.com/office/word/2010/wordprocessingShape" mc:Ignorable="w14 w15 w16se w16cid w16 w16cex w16sdtdh wp14">
   <w:body>
-    <w:bookmarkStart w:id="0" w:name="_Hlk127715257"/>
-    <w:bookmarkEnd w:id="0"/>
     <w:p>
       <w:pPr>
         <w:pBdr>
@@ -146,8 +144,8 @@
           <w:szCs w:val="28"/>
         </w:rPr>
       </w:pPr>
-      <w:bookmarkStart w:id="1" w:name="_heading=h.gjdgxs" w:colFirst="0" w:colLast="0"/>
-      <w:bookmarkEnd w:id="1"/>
+      <w:bookmarkStart w:id="0" w:name="_heading=h.gjdgxs" w:colFirst="0" w:colLast="0"/>
+      <w:bookmarkEnd w:id="0"/>
       <w:r>
         <w:rPr>
           <w:rFonts w:ascii="Georgia" w:eastAsia="Georgia" w:hAnsi="Georgia" w:cs="Georgia"/>
@@ -178,8 +176,8 @@
           <w:szCs w:val="24"/>
         </w:rPr>
       </w:pPr>
-      <w:bookmarkStart w:id="2" w:name="_heading=h.30j0zll" w:colFirst="0" w:colLast="0"/>
-      <w:bookmarkEnd w:id="2"/>
+      <w:bookmarkStart w:id="1" w:name="_heading=h.30j0zll" w:colFirst="0" w:colLast="0"/>
+      <w:bookmarkEnd w:id="1"/>
       <w:r>
         <w:rPr>
           <w:rFonts w:ascii="Georgia" w:eastAsia="Georgia" w:hAnsi="Georgia" w:cs="Georgia"/>
@@ -198,31 +196,8 @@
           <w:sz w:val="24"/>
           <w:szCs w:val="24"/>
         </w:rPr>
-        <w:t xml:space="preserve">Da </w:t>
-      </w:r>
-      <w:proofErr w:type="spellStart"/>
-      <w:r>
-        <w:rPr>
-          <w:rFonts w:ascii="Georgia" w:eastAsia="Georgia" w:hAnsi="Georgia" w:cs="Georgia"/>
-          <w:b/>
-          <w:color w:val="000000"/>
-          <w:sz w:val="24"/>
-          <w:szCs w:val="24"/>
-        </w:rPr>
-        <w:t>Jeong</w:t>
-      </w:r>
-      <w:proofErr w:type="spellEnd"/>
-      <w:r>
-        <w:rPr>
-          <w:rFonts w:ascii="Georgia" w:eastAsia="Georgia" w:hAnsi="Georgia" w:cs="Georgia"/>
-          <w:b/>
-          <w:color w:val="000000"/>
-          <w:sz w:val="24"/>
-          <w:szCs w:val="24"/>
-        </w:rPr>
-        <w:t xml:space="preserve"> Kang</w:t>
-      </w:r>
-      <w:proofErr w:type="gramStart"/>
+        <w:t>Da Jeong Kang</w:t>
+      </w:r>
       <w:r>
         <w:rPr>
           <w:rFonts w:ascii="Georgia" w:eastAsia="Georgia" w:hAnsi="Georgia" w:cs="Georgia"/>
@@ -245,7 +220,6 @@
         </w:rPr>
         <w:t>,†</w:t>
       </w:r>
-      <w:proofErr w:type="gramEnd"/>
       <w:r>
         <w:rPr>
           <w:b/>
@@ -303,29 +277,7 @@
           <w:sz w:val="24"/>
           <w:szCs w:val="24"/>
         </w:rPr>
-        <w:t xml:space="preserve">Sung </w:t>
-      </w:r>
-      <w:proofErr w:type="spellStart"/>
-      <w:r>
-        <w:rPr>
-          <w:rFonts w:ascii="Georgia" w:eastAsia="Georgia" w:hAnsi="Georgia"/>
-          <w:b/>
-          <w:color w:val="000000"/>
-          <w:sz w:val="24"/>
-          <w:szCs w:val="24"/>
-        </w:rPr>
-        <w:t>Wook</w:t>
-      </w:r>
-      <w:proofErr w:type="spellEnd"/>
-      <w:r>
-        <w:rPr>
-          <w:rFonts w:ascii="Georgia" w:eastAsia="Georgia" w:hAnsi="Georgia"/>
-          <w:b/>
-          <w:color w:val="000000"/>
-          <w:sz w:val="24"/>
-          <w:szCs w:val="24"/>
-        </w:rPr>
-        <w:t xml:space="preserve"> Baik</w:t>
+        <w:t>Sung Wook Baik</w:t>
       </w:r>
       <w:r>
         <w:rPr>
@@ -354,47 +306,7 @@
           <w:sz w:val="24"/>
           <w:szCs w:val="24"/>
         </w:rPr>
-        <w:t xml:space="preserve">and </w:t>
-      </w:r>
-      <w:proofErr w:type="spellStart"/>
-      <w:r>
-        <w:rPr>
-          <w:rFonts w:ascii="Georgia" w:hAnsi="Georgia"/>
-          <w:b/>
-          <w:sz w:val="24"/>
-          <w:szCs w:val="24"/>
-        </w:rPr>
-        <w:t>Jin</w:t>
-      </w:r>
-      <w:proofErr w:type="spellEnd"/>
-      <w:r>
-        <w:rPr>
-          <w:rFonts w:ascii="Georgia" w:hAnsi="Georgia"/>
-          <w:b/>
-          <w:sz w:val="24"/>
-          <w:szCs w:val="24"/>
-        </w:rPr>
-        <w:t xml:space="preserve"> </w:t>
-      </w:r>
-      <w:proofErr w:type="spellStart"/>
-      <w:r>
-        <w:rPr>
-          <w:rFonts w:ascii="Georgia" w:hAnsi="Georgia"/>
-          <w:b/>
-          <w:sz w:val="24"/>
-          <w:szCs w:val="24"/>
-        </w:rPr>
-        <w:t>Hee</w:t>
-      </w:r>
-      <w:proofErr w:type="spellEnd"/>
-      <w:r>
-        <w:rPr>
-          <w:rFonts w:ascii="Georgia" w:hAnsi="Georgia"/>
-          <w:b/>
-          <w:sz w:val="24"/>
-          <w:szCs w:val="24"/>
-        </w:rPr>
-        <w:t xml:space="preserve"> Yoon</w:t>
+        <w:t>and Jin Hee Yoon</w:t>
       </w:r>
       <w:r>
         <w:rPr>
@@ -1158,8 +1070,8 @@
           <w:szCs w:val="16"/>
         </w:rPr>
       </w:pPr>
-      <w:bookmarkStart w:id="3" w:name="_heading=h.1fob9te" w:colFirst="0" w:colLast="0"/>
-      <w:bookmarkEnd w:id="3"/>
+      <w:bookmarkStart w:id="2" w:name="_heading=h.1fob9te" w:colFirst="0" w:colLast="0"/>
+      <w:bookmarkEnd w:id="2"/>
       <w:r>
         <w:rPr>
           <w:color w:val="000000"/>
@@ -1175,43 +1087,7 @@
           <w:sz w:val="16"/>
           <w:szCs w:val="16"/>
         </w:rPr>
-        <w:t xml:space="preserve"> Department of Mathematics and Statistics, Sejong University, Seoul 05006, South </w:t>
-      </w:r>
-      <w:proofErr w:type="gramStart"/>
-      <w:r>
-        <w:rPr>
-          <w:color w:val="000000"/>
-          <w:sz w:val="16"/>
-          <w:szCs w:val="16"/>
-        </w:rPr>
-        <w:t>Korea ;</w:t>
-      </w:r>
-      <w:proofErr w:type="gramEnd"/>
-      <w:r>
-        <w:rPr>
-          <w:color w:val="000000"/>
-          <w:sz w:val="16"/>
-          <w:szCs w:val="16"/>
-        </w:rPr>
-        <w:t xml:space="preserve"> {</w:t>
-      </w:r>
-      <w:proofErr w:type="spellStart"/>
-      <w:r>
-        <w:rPr>
-          <w:color w:val="000000"/>
-          <w:sz w:val="16"/>
-          <w:szCs w:val="16"/>
-        </w:rPr>
-        <w:t>doramisister</w:t>
-      </w:r>
-      <w:proofErr w:type="spellEnd"/>
-      <w:r>
-        <w:rPr>
-          <w:color w:val="000000"/>
-          <w:sz w:val="16"/>
-          <w:szCs w:val="16"/>
-        </w:rPr>
-        <w:t xml:space="preserve">, mjsk1145}@naver.com </w:t>
+        <w:t xml:space="preserve"> Department of Mathematics and Statistics, Sejong University, Seoul 05006, South Korea ; {doramisister, mjsk1145}@naver.com </w:t>
       </w:r>
     </w:p>
     <w:p>
@@ -1506,25 +1382,7 @@
           <w:sz w:val="20"/>
           <w:szCs w:val="20"/>
         </w:rPr>
-        <w:t xml:space="preserve">When describing human behavior, social scientists and behavioral scientists hold that when people are exposed to </w:t>
-      </w:r>
-      <w:proofErr w:type="gramStart"/>
-      <w:r>
-        <w:rPr>
-          <w:color w:val="000000"/>
-          <w:sz w:val="20"/>
-          <w:szCs w:val="20"/>
-        </w:rPr>
-        <w:t>particular stimuli</w:t>
-      </w:r>
-      <w:proofErr w:type="gramEnd"/>
-      <w:r>
-        <w:rPr>
-          <w:color w:val="000000"/>
-          <w:sz w:val="20"/>
-          <w:szCs w:val="20"/>
-        </w:rPr>
-        <w:t>, they do not instantly react but rather do so through internal organic body.  We have been curious in the process by which one phenomenon influences another because of this. By adding a third variable, they attempted to investigate the causal relationship between the independent and dependent variables and better comprehend their relationship, and it was discovered that the mediator and moderator components of this variable are separated.</w:t>
+        <w:t>When describing human behavior, social scientists and behavioral scientists hold that when people are exposed to particular stimuli, they do not instantly react but rather do so through internal organic body.  We have been curious in the process by which one phenomenon influences another because of this. By adding a third variable, they attempted to investigate the causal relationship between the independent and dependent variables and better comprehend their relationship, and it was discovered that the mediator and moderator components of this variable are separated.</w:t>
       </w:r>
     </w:p>
     <w:p>
@@ -1573,70 +1431,16 @@
           <w:sz w:val="20"/>
           <w:szCs w:val="20"/>
         </w:rPr>
-        <w:t xml:space="preserve">For instance, client satisfaction will increase </w:t>
-      </w:r>
-      <w:proofErr w:type="gramStart"/>
+        <w:t xml:space="preserve">For instance, client satisfaction will increase as a result of a company's satisfied products. In other words, consumers who are happy with the product will also be satisfied with the company; on the other hand, customers who are unhappy with the product will typically be less satisfied. The variable that describes how this relationship impacts is the mediator variable in this instance where there is a static correlation between product satisfaction and customer satisfaction. In this relationship, it may be inferred that as consumer trust in the the product's manufacturer increases, so does the positive correlation between product satisfaction and customer satisfaction. The purpose of the mediation effect study is to identify a variable that may more effectively explain the relationship that exists in the middle by determining if there is a meaningful influence between these two variables. A moderator variable is a variable that influences the amount and direction of the relationship between independent and dependent variables. The purpose of a moderation effect </w:t>
+      </w:r>
       <w:r>
         <w:rPr>
           <w:color w:val="000000"/>
           <w:sz w:val="20"/>
           <w:szCs w:val="20"/>
         </w:rPr>
-        <w:t>as a result of</w:t>
-      </w:r>
-      <w:proofErr w:type="gramEnd"/>
-      <w:r>
-        <w:rPr>
-          <w:color w:val="000000"/>
-          <w:sz w:val="20"/>
-          <w:szCs w:val="20"/>
-        </w:rPr>
-        <w:t xml:space="preserve"> a company's satisfied products. In other words, consumers who are happy with the product will also be satisfied with the company; on the other hand, customers who are unhappy with the product will typically be less satisfied. The variable that describes how this relationship impacts is the mediator variable in this instance where there is a static correlation between product satisfaction and customer satisfaction. In this relationship, it may be inferred that as consumer trust in the </w:t>
-      </w:r>
-      <w:proofErr w:type="spellStart"/>
-      <w:r>
-        <w:rPr>
-          <w:color w:val="000000"/>
-          <w:sz w:val="20"/>
-          <w:szCs w:val="20"/>
-        </w:rPr>
-        <w:t>the</w:t>
-      </w:r>
-      <w:proofErr w:type="spellEnd"/>
-      <w:r>
-        <w:rPr>
-          <w:color w:val="000000"/>
-          <w:sz w:val="20"/>
-          <w:szCs w:val="20"/>
-        </w:rPr>
-        <w:t xml:space="preserve"> product's manufacturer increases, so does the positive correlation between product satisfaction and customer satisfaction. The purpose of the mediation effect study is to identify a variable that may more effectively explain the relationship that exists in the middle by determining if there is a meaningful influence between these two variables. A moderator variable is a variable that influences the amount and direction of the relationship between independent and dependent variables. The purpose of a moderation effect </w:t>
-      </w:r>
-      <w:r>
-        <w:rPr>
-          <w:color w:val="000000"/>
-          <w:sz w:val="20"/>
-          <w:szCs w:val="20"/>
-        </w:rPr>
         <w:lastRenderedPageBreak/>
-        <w:t>study is to determine how moderator factors affect the intensity or direction of the relationship between independent and dependent variables. The purpose is to determine if, and under what circumstances, when, or from whom, the relationship between the two variables is weaker or stronger. Researchers in several fields have researched this mediation impact and moderation effect. [] Additionally, studies have been conducted in the past to confirm the relevance of combining mediation effects and moderation effects for qualitative comprehension between variables. [] One example of this is the moderated mediation effect, which will be discussed in this article. The term "moderated mediation effect," was first introduced in 1984 by James &amp; Bret [], refers to the regulation of a particular variable or the intensity of the mediation effect. In other words, the mediation effect is either reinforced or diminished as the value of the moderator variable increases (</w:t>
-      </w:r>
-      <w:proofErr w:type="spellStart"/>
-      <w:r>
-        <w:rPr>
-          <w:color w:val="000000"/>
-          <w:sz w:val="20"/>
-          <w:szCs w:val="20"/>
-        </w:rPr>
-        <w:t>Jame</w:t>
-      </w:r>
-      <w:proofErr w:type="spellEnd"/>
-      <w:r>
-        <w:rPr>
-          <w:color w:val="000000"/>
-          <w:sz w:val="20"/>
-          <w:szCs w:val="20"/>
-        </w:rPr>
-        <w:t xml:space="preserve"> &amp; Bret, 1984). In Fig. 1, the mediation effect, moderation effect, and moderated mediation effect are represented as a simple model.</w:t>
+        <w:t>study is to determine how moderator factors affect the intensity or direction of the relationship between independent and dependent variables. The purpose is to determine if, and under what circumstances, when, or from whom, the relationship between the two variables is weaker or stronger. Researchers in several fields have researched this mediation impact and moderation effect. [] Additionally, studies have been conducted in the past to confirm the relevance of combining mediation effects and moderation effects for qualitative comprehension between variables. [] One example of this is the moderated mediation effect, which will be discussed in this article. The term "moderated mediation effect," was first introduced in 1984 by James &amp; Bret [], refers to the regulation of a particular variable or the intensity of the mediation effect. In other words, the mediation effect is either reinforced or diminished as the value of the moderator variable increases (Jame &amp; Bret, 1984). In Fig. 1, the mediation effect, moderation effect, and moderated mediation effect are represented as a simple model.</w:t>
       </w:r>
     </w:p>
     <w:p>
@@ -1665,141 +1469,23 @@
           <w:sz w:val="20"/>
           <w:szCs w:val="20"/>
         </w:rPr>
-        <w:t xml:space="preserve">The regression-based assessment techniques developed by Sobel (1982), Baron and Kenny (1986), and </w:t>
-      </w:r>
-      <w:proofErr w:type="spellStart"/>
-      <w:proofErr w:type="gramStart"/>
+        <w:t xml:space="preserve">The regression-based assessment techniques developed by Sobel (1982), Baron and Kenny (1986), and Aroian  and </w:t>
+      </w:r>
       <w:r>
         <w:rPr>
           <w:color w:val="000000"/>
           <w:sz w:val="20"/>
           <w:szCs w:val="20"/>
         </w:rPr>
-        <w:t>Aroian</w:t>
-      </w:r>
-      <w:proofErr w:type="spellEnd"/>
+        <w:t>Goodman test methods have all been extensively utilized in recent thesis to conduct mediation analyses. However, the examinat</w:t>
+      </w:r>
       <w:r>
         <w:rPr>
           <w:color w:val="000000"/>
           <w:sz w:val="20"/>
           <w:szCs w:val="20"/>
         </w:rPr>
-        <w:t xml:space="preserve">  and</w:t>
-      </w:r>
-      <w:proofErr w:type="gramEnd"/>
-      <w:r>
-        <w:rPr>
-          <w:color w:val="000000"/>
-          <w:sz w:val="20"/>
-          <w:szCs w:val="20"/>
-        </w:rPr>
-        <w:t xml:space="preserve"> </w:t>
-      </w:r>
-      <w:r>
-        <w:rPr>
-          <w:color w:val="000000"/>
-          <w:sz w:val="20"/>
-          <w:szCs w:val="20"/>
-        </w:rPr>
-        <w:t>Goodman test methods have all been extensively utilized in recent thesis to conduct mediation analyses. However, the examinat</w:t>
-      </w:r>
-      <w:r>
-        <w:rPr>
-          <w:color w:val="000000"/>
-          <w:sz w:val="20"/>
-          <w:szCs w:val="20"/>
-        </w:rPr>
-        <w:t xml:space="preserve">ion of the mediation effect using Baron and Kenny (1986) only establishes if the mediation effect exists or not; it does not establish its statistical significance. Furthermore, in the analytical sequence and judgment process in the case of statistical significance of the mediation effect, the other Sobel, </w:t>
-      </w:r>
-      <w:proofErr w:type="spellStart"/>
-      <w:r>
-        <w:rPr>
-          <w:color w:val="000000"/>
-          <w:sz w:val="20"/>
-          <w:szCs w:val="20"/>
-        </w:rPr>
-        <w:t>Aroian</w:t>
-      </w:r>
-      <w:proofErr w:type="spellEnd"/>
-      <w:r>
-        <w:rPr>
-          <w:color w:val="000000"/>
-          <w:sz w:val="20"/>
-          <w:szCs w:val="20"/>
-        </w:rPr>
-        <w:t xml:space="preserve">, and Goodman </w:t>
-      </w:r>
-      <w:proofErr w:type="spellStart"/>
-      <w:r>
-        <w:rPr>
-          <w:color w:val="000000"/>
-          <w:sz w:val="20"/>
-          <w:szCs w:val="20"/>
-        </w:rPr>
-        <w:t>methodes</w:t>
-      </w:r>
-      <w:proofErr w:type="spellEnd"/>
-      <w:r>
-        <w:rPr>
-          <w:color w:val="000000"/>
-          <w:sz w:val="20"/>
-          <w:szCs w:val="20"/>
-        </w:rPr>
-        <w:t xml:space="preserve"> are not </w:t>
-      </w:r>
-      <w:proofErr w:type="gramStart"/>
-      <w:r>
-        <w:rPr>
-          <w:color w:val="000000"/>
-          <w:sz w:val="20"/>
-          <w:szCs w:val="20"/>
-        </w:rPr>
-        <w:t>simple ,</w:t>
-      </w:r>
-      <w:proofErr w:type="gramEnd"/>
-      <w:r>
-        <w:rPr>
-          <w:color w:val="000000"/>
-          <w:sz w:val="20"/>
-          <w:szCs w:val="20"/>
-        </w:rPr>
-        <w:t xml:space="preserve"> and these </w:t>
-      </w:r>
-      <w:proofErr w:type="spellStart"/>
-      <w:r>
-        <w:rPr>
-          <w:color w:val="000000"/>
-          <w:sz w:val="20"/>
-          <w:szCs w:val="20"/>
-        </w:rPr>
-        <w:t>methodes</w:t>
-      </w:r>
-      <w:proofErr w:type="spellEnd"/>
-      <w:r>
-        <w:rPr>
-          <w:color w:val="000000"/>
-          <w:sz w:val="20"/>
-          <w:szCs w:val="20"/>
-        </w:rPr>
-        <w:t xml:space="preserve"> have weak statistical power and do not account for measurement mistakes in the study model. The method employing bootstrap has lately been utilized in several studies </w:t>
-      </w:r>
-      <w:proofErr w:type="gramStart"/>
-      <w:r>
-        <w:rPr>
-          <w:color w:val="000000"/>
-          <w:sz w:val="20"/>
-          <w:szCs w:val="20"/>
-        </w:rPr>
-        <w:t>as a way to</w:t>
-      </w:r>
-      <w:proofErr w:type="gramEnd"/>
-      <w:r>
-        <w:rPr>
-          <w:color w:val="000000"/>
-          <w:sz w:val="20"/>
-          <w:szCs w:val="20"/>
-        </w:rPr>
-        <w:t xml:space="preserve"> address this since it is thought to have limitations in terms of confirming the mediation model and that it is not accurate.</w:t>
+        <w:t>ion of the mediation effect using Baron and Kenny (1986) only establishes if the mediation effect exists or not; it does not establish its statistical significance. Furthermore, in the analytical sequence and judgment process in the case of statistical significance of the mediation effect, the other Sobel, Aroian, and Goodman methodes are not simple , and these methodes have weak statistical power and do not account for measurement mistakes in the study model. The method employing bootstrap has lately been utilized in several studies as a way to address this since it is thought to have limitations in terms of confirming the mediation model and that it is not accurate.</w:t>
       </w:r>
     </w:p>
     <w:p>
@@ -1828,43 +1514,7 @@
           <w:sz w:val="20"/>
           <w:szCs w:val="20"/>
         </w:rPr>
-        <w:t xml:space="preserve">In the meantime, the study of these mediation models was carried out using "precise numbers." However, there are certain statistics that are difficult to convey with precise numbers </w:t>
-      </w:r>
-      <w:proofErr w:type="gramStart"/>
-      <w:r>
-        <w:rPr>
-          <w:color w:val="000000"/>
-          <w:sz w:val="20"/>
-          <w:szCs w:val="20"/>
-        </w:rPr>
-        <w:t>in reality because</w:t>
-      </w:r>
-      <w:proofErr w:type="gramEnd"/>
-      <w:r>
-        <w:rPr>
-          <w:color w:val="000000"/>
-          <w:sz w:val="20"/>
-          <w:szCs w:val="20"/>
-        </w:rPr>
-        <w:t xml:space="preserve"> they contain ambiguous phrasing. It is simple to communicate language connotations like "some" and "moderate," but it might be challenging to work with precise numerical data. Particularly </w:t>
-      </w:r>
-      <w:proofErr w:type="gramStart"/>
-      <w:r>
-        <w:rPr>
-          <w:color w:val="000000"/>
-          <w:sz w:val="20"/>
-          <w:szCs w:val="20"/>
-        </w:rPr>
-        <w:t>in the area of</w:t>
-      </w:r>
-      <w:proofErr w:type="gramEnd"/>
-      <w:r>
-        <w:rPr>
-          <w:color w:val="000000"/>
-          <w:sz w:val="20"/>
-          <w:szCs w:val="20"/>
-        </w:rPr>
-        <w:t xml:space="preserve"> social science that deals with psychology, we often come across such ambiguous facts, and in trying to describe them in exact figures, we not only risk losing knowledge but also run into issues. It is true that a precise number cannot accurately capture a person's mental aspect, for instance, when a person's degree of stress is assessed as a variable. Additionally, even though this is stated numerically, each person's assessment scale is unique, so even if the data value is the same, it could really be a different value. As a result, if it is coded as it is, information loss is unavoidable. As a result, it makes sense to describe it </w:t>
+        <w:t xml:space="preserve">In the meantime, the study of these mediation models was carried out using "precise numbers." However, there are certain statistics that are difficult to convey with precise numbers in reality because they contain ambiguous phrasing. It is simple to communicate language connotations like "some" and "moderate," but it might be challenging to work with precise numerical data. Particularly in the area of social science that deals with psychology, we often come across such ambiguous facts, and in trying to describe them in exact figures, we not only risk losing knowledge but also run into issues. It is true that a precise number cannot accurately capture a person's mental aspect, for instance, when a person's degree of stress is assessed as a variable. Additionally, even though this is stated numerically, each person's assessment scale is unique, so even if the data value is the same, it could really be a different value. As a result, if it is coded as it is, information loss is unavoidable. As a result, it makes sense to describe it </w:t>
       </w:r>
       <w:r>
         <w:rPr>
@@ -1900,18 +1550,8 @@
           <w:sz w:val="20"/>
           <w:szCs w:val="20"/>
         </w:rPr>
-        <w:t xml:space="preserve">Yoon carried out a mediation study based on fuzzy theory in 2020 []. However, there has been no research done on the bootstrap paper using fuzzy mediation and fuzzy </w:t>
-      </w:r>
-      <w:proofErr w:type="gramStart"/>
-      <w:r>
-        <w:rPr>
-          <w:color w:val="000000"/>
-          <w:sz w:val="20"/>
-          <w:szCs w:val="20"/>
-        </w:rPr>
-        <w:t>moderated-mediation</w:t>
-      </w:r>
-      <w:proofErr w:type="gramEnd"/>
+        <w:t>Yoon carried out a mediation study based on fuzzy theory in 2020 []. However, there has been no research done on the bootstrap paper using fuzzy mediation and fuzzy moderated-mediation</w:t>
+      </w:r>
       <w:r>
         <w:rPr>
           <w:color w:val="000000"/>
@@ -2176,25 +1816,7 @@
           <w:sz w:val="20"/>
           <w:szCs w:val="20"/>
         </w:rPr>
-        <w:t xml:space="preserve"> The method has recently encountered criticisms due to a bevy of problems. When estimating the size of the mediating effect, the conclusion on the mediating effect has been made indirectly by verifying with different figures in order not by verifying from the statistical reasoning to determine if the size has a significant meaning. An error can occur at in anytime, especially when examining a hypothesis. The probability of an error is inevitably getting higher as the number of hypotheses to be proven increases simultaneously. Hence, it has turned out that the reliability of the testing is weak due to excessive errors that occurred from the sequential testing of multiple hypotheses (e.g., Fritz &amp; MacKinnon, 2007; Hayes &amp; </w:t>
-      </w:r>
-      <w:proofErr w:type="spellStart"/>
-      <w:r>
-        <w:rPr>
-          <w:rFonts w:eastAsiaTheme="minorHAnsi"/>
-          <w:sz w:val="20"/>
-          <w:szCs w:val="20"/>
-        </w:rPr>
-        <w:t>Schaarkow</w:t>
-      </w:r>
-      <w:proofErr w:type="spellEnd"/>
-      <w:r>
-        <w:rPr>
-          <w:rFonts w:eastAsiaTheme="minorHAnsi"/>
-          <w:sz w:val="20"/>
-          <w:szCs w:val="20"/>
-        </w:rPr>
-        <w:t xml:space="preserve">, 2013). In addition, it is widely known that Baron &amp; Kenny’s testing method analyzes the mediating effect based on the assumption that the effect of independent variables on the dependent variables should be statistically </w:t>
+        <w:t xml:space="preserve"> The method has recently encountered criticisms due to a bevy of problems. When estimating the size of the mediating effect, the conclusion on the mediating effect has been made indirectly by verifying with different figures in order not by verifying from the statistical reasoning to determine if the size has a significant meaning. An error can occur at in anytime, especially when examining a hypothesis. The probability of an error is inevitably getting higher as the number of hypotheses to be proven increases simultaneously. Hence, it has turned out that the reliability of the testing is weak due to excessive errors that occurred from the sequential testing of multiple hypotheses (e.g., Fritz &amp; MacKinnon, 2007; Hayes &amp; Schaarkow, 2013). In addition, it is widely known that Baron &amp; Kenny’s testing method analyzes the mediating effect based on the assumption that the effect of independent variables on the dependent variables should be statistically </w:t>
       </w:r>
       <w:r>
         <w:rPr>
@@ -2276,79 +1898,7 @@
           <w:sz w:val="20"/>
           <w:szCs w:val="20"/>
         </w:rPr>
-        <w:t xml:space="preserve">The core problem of Baron &amp; Kenny’s verification method occurs indirectly in the verification process of mediating effect. </w:t>
-      </w:r>
-      <w:proofErr w:type="spellStart"/>
-      <w:r>
-        <w:rPr>
-          <w:rFonts w:eastAsiaTheme="minorHAnsi"/>
-          <w:sz w:val="20"/>
-          <w:szCs w:val="20"/>
-        </w:rPr>
-        <w:t>Sabel’s</w:t>
-      </w:r>
-      <w:proofErr w:type="spellEnd"/>
-      <w:r>
-        <w:rPr>
-          <w:rFonts w:eastAsiaTheme="minorHAnsi"/>
-          <w:sz w:val="20"/>
-          <w:szCs w:val="20"/>
-        </w:rPr>
-        <w:t xml:space="preserve"> (1982) method can be considered an advanced approach in that the method calculates the magnitude of the effect directly. Researchers frequently cite the Sobel test since the method can be utilized comparatively simply than other methods in verifying the mediating effect. However, it is found that there are defects in Sobel’s verification method. When verifying the significance of the mediating effect with Sobel’s testing method, the assumption is that the sample distribution of the value forms the normal distribution. Unlike the assumption, however, the sampling distribution used widely by most researchers in mediating effect verification is mostly deflective, not showing the normal distribution (</w:t>
-      </w:r>
-      <w:proofErr w:type="spellStart"/>
-      <w:r>
-        <w:rPr>
-          <w:rFonts w:eastAsiaTheme="minorHAnsi"/>
-          <w:sz w:val="20"/>
-          <w:szCs w:val="20"/>
-        </w:rPr>
-        <w:t>Bollen</w:t>
-      </w:r>
-      <w:proofErr w:type="spellEnd"/>
-      <w:r>
-        <w:rPr>
-          <w:rFonts w:eastAsiaTheme="minorHAnsi"/>
-          <w:sz w:val="20"/>
-          <w:szCs w:val="20"/>
-        </w:rPr>
-        <w:t xml:space="preserve"> &amp; Stein, 1990; </w:t>
-      </w:r>
-      <w:proofErr w:type="spellStart"/>
-      <w:r>
-        <w:rPr>
-          <w:rFonts w:eastAsiaTheme="minorHAnsi"/>
-          <w:sz w:val="20"/>
-          <w:szCs w:val="20"/>
-        </w:rPr>
-        <w:t>Shrout</w:t>
-      </w:r>
-      <w:proofErr w:type="spellEnd"/>
-      <w:r>
-        <w:rPr>
-          <w:rFonts w:eastAsiaTheme="minorHAnsi"/>
-          <w:sz w:val="20"/>
-          <w:szCs w:val="20"/>
-        </w:rPr>
-        <w:t xml:space="preserve"> &amp; Bolger, 2002). Therefore, it can be deduced that Sobel’s method has limitation in telling the statistical significance of mediating effect (Fritz &amp; MacKinnon, 2007; Hayes &amp; </w:t>
-      </w:r>
-      <w:proofErr w:type="spellStart"/>
-      <w:r>
-        <w:rPr>
-          <w:rFonts w:eastAsiaTheme="minorHAnsi"/>
-          <w:sz w:val="20"/>
-          <w:szCs w:val="20"/>
-        </w:rPr>
-        <w:t>Scharkow</w:t>
-      </w:r>
-      <w:proofErr w:type="spellEnd"/>
-      <w:r>
-        <w:rPr>
-          <w:rFonts w:eastAsiaTheme="minorHAnsi"/>
-          <w:sz w:val="20"/>
-          <w:szCs w:val="20"/>
-        </w:rPr>
-        <w:t>, 2013).</w:t>
+        <w:t>The core problem of Baron &amp; Kenny’s verification method occurs indirectly in the verification process of mediating effect. Sabel’s (1982) method can be considered an advanced approach in that the method calculates the magnitude of the effect directly. Researchers frequently cite the Sobel test since the method can be utilized comparatively simply than other methods in verifying the mediating effect. However, it is found that there are defects in Sobel’s verification method. When verifying the significance of the mediating effect with Sobel’s testing method, the assumption is that the sample distribution of the value forms the normal distribution. Unlike the assumption, however, the sampling distribution used widely by most researchers in mediating effect verification is mostly deflective, not showing the normal distribution (Bollen &amp; Stein, 1990; Shrout &amp; Bolger, 2002). Therefore, it can be deduced that Sobel’s method has limitation in telling the statistical significance of mediating effect (Fritz &amp; MacKinnon, 2007; Hayes &amp; Scharkow, 2013).</w:t>
       </w:r>
     </w:p>
     <w:p>
@@ -2663,25 +2213,7 @@
           <w:sz w:val="20"/>
           <w:szCs w:val="20"/>
         </w:rPr>
-        <w:t>When the magnitude of the influence of the independent variable on the parameter is set as a, and the magnitude of the effect of the parameter on the dependent variable, controlling the influence of the independent variable, is set as b, the indirect effect can be defined as ab. Among the reasoning methods that do not require assumptions on the sampling distribution of ab that refers to the magnitude of the indirect effect, there is a typical method that test the indirect effect by utilizing the confidence interval of a bootstrap. One of the procedures to set the confidence interval (95%) by the percentile bootstrap method is as follows (</w:t>
-      </w:r>
-      <w:proofErr w:type="spellStart"/>
-      <w:r>
-        <w:rPr>
-          <w:rFonts w:eastAsiaTheme="minorHAnsi"/>
-          <w:sz w:val="20"/>
-          <w:szCs w:val="20"/>
-        </w:rPr>
-        <w:t>Shrout</w:t>
-      </w:r>
-      <w:proofErr w:type="spellEnd"/>
-      <w:r>
-        <w:rPr>
-          <w:rFonts w:eastAsiaTheme="minorHAnsi"/>
-          <w:sz w:val="20"/>
-          <w:szCs w:val="20"/>
-        </w:rPr>
-        <w:t xml:space="preserve"> &amp; Bolger 2002). All procedures are automatically carried out in PROCESS macro, a computer program developed by Hayes.</w:t>
+        <w:t>When the magnitude of the influence of the independent variable on the parameter is set as a, and the magnitude of the effect of the parameter on the dependent variable, controlling the influence of the independent variable, is set as b, the indirect effect can be defined as ab. Among the reasoning methods that do not require assumptions on the sampling distribution of ab that refers to the magnitude of the indirect effect, there is a typical method that test the indirect effect by utilizing the confidence interval of a bootstrap. One of the procedures to set the confidence interval (95%) by the percentile bootstrap method is as follows (Shrout &amp; Bolger 2002). All procedures are automatically carried out in PROCESS macro, a computer program developed by Hayes.</w:t>
       </w:r>
     </w:p>
     <w:p>
@@ -2818,53 +2350,7 @@
           <w:szCs w:val="20"/>
         </w:rPr>
         <w:lastRenderedPageBreak/>
-        <w:t>In the case of using a 95% confidence interval, the lower limit is defined as the statistic value corresponding to the 0.5th (100-</w:t>
-      </w:r>
-      <w:proofErr w:type="gramStart"/>
-      <w:r>
-        <w:rPr>
-          <w:rFonts w:eastAsiaTheme="minorHAnsi"/>
-          <w:sz w:val="20"/>
-          <w:szCs w:val="20"/>
-        </w:rPr>
-        <w:t>95)</w:t>
-      </w:r>
-      <w:proofErr w:type="spellStart"/>
-      <w:r>
-        <w:rPr>
-          <w:rFonts w:eastAsiaTheme="minorHAnsi"/>
-          <w:sz w:val="20"/>
-          <w:szCs w:val="20"/>
-        </w:rPr>
-        <w:t>th</w:t>
-      </w:r>
-      <w:proofErr w:type="spellEnd"/>
-      <w:proofErr w:type="gramEnd"/>
-      <w:r>
-        <w:rPr>
-          <w:rFonts w:eastAsiaTheme="minorHAnsi"/>
-          <w:sz w:val="20"/>
-          <w:szCs w:val="20"/>
-        </w:rPr>
-        <w:t xml:space="preserve"> percentile of the distribution of the previously obtained statistic value. The upper bound is defined as the statistic corresponding to the [100-0.5 (100-95)]</w:t>
-      </w:r>
-      <w:proofErr w:type="spellStart"/>
-      <w:r>
-        <w:rPr>
-          <w:rFonts w:eastAsiaTheme="minorHAnsi"/>
-          <w:sz w:val="20"/>
-          <w:szCs w:val="20"/>
-        </w:rPr>
-        <w:t>th</w:t>
-      </w:r>
-      <w:proofErr w:type="spellEnd"/>
-      <w:r>
-        <w:rPr>
-          <w:rFonts w:eastAsiaTheme="minorHAnsi"/>
-          <w:sz w:val="20"/>
-          <w:szCs w:val="20"/>
-        </w:rPr>
-        <w:t xml:space="preserve"> percentile from the distribution of k statistics arranged in ascending order. The lower and upper bound values are determined as the endpoints of the 95% confidence interval.</w:t>
+        <w:t>In the case of using a 95% confidence interval, the lower limit is defined as the statistic value corresponding to the 0.5th (100-95)th percentile of the distribution of the previously obtained statistic value. The upper bound is defined as the statistic corresponding to the [100-0.5 (100-95)]th percentile from the distribution of k statistics arranged in ascending order. The lower and upper bound values are determined as the endpoints of the 95% confidence interval.</w:t>
       </w:r>
     </w:p>
     <w:p>
@@ -2949,43 +2435,7 @@
           <w:sz w:val="20"/>
           <w:szCs w:val="20"/>
         </w:rPr>
-        <w:t xml:space="preserve">A bias-corrected bootstrap compliments the potential bias in percentile bootstrap confidence intervals was suggested by </w:t>
-      </w:r>
-      <w:proofErr w:type="spellStart"/>
-      <w:r>
-        <w:rPr>
-          <w:rFonts w:eastAsiaTheme="minorHAnsi"/>
-          <w:sz w:val="20"/>
-          <w:szCs w:val="20"/>
-        </w:rPr>
-        <w:t>Efron</w:t>
-      </w:r>
-      <w:proofErr w:type="spellEnd"/>
-      <w:r>
-        <w:rPr>
-          <w:rFonts w:eastAsiaTheme="minorHAnsi"/>
-          <w:sz w:val="20"/>
-          <w:szCs w:val="20"/>
-        </w:rPr>
-        <w:t xml:space="preserve"> and </w:t>
-      </w:r>
-      <w:proofErr w:type="spellStart"/>
-      <w:r>
-        <w:rPr>
-          <w:rFonts w:eastAsiaTheme="minorHAnsi"/>
-          <w:sz w:val="20"/>
-          <w:szCs w:val="20"/>
-        </w:rPr>
-        <w:t>Tibshirani</w:t>
-      </w:r>
-      <w:proofErr w:type="spellEnd"/>
-      <w:r>
-        <w:rPr>
-          <w:rFonts w:eastAsiaTheme="minorHAnsi"/>
-          <w:sz w:val="20"/>
-          <w:szCs w:val="20"/>
-        </w:rPr>
-        <w:t xml:space="preserve"> (1986). The Bias-corrected approach shares the same grounds with the percentile confidence interval. However,</w:t>
+        <w:t>A bias-corrected bootstrap compliments the potential bias in percentile bootstrap confidence intervals was suggested by Efron and Tibshirani (1986). The Bias-corrected approach shares the same grounds with the percentile confidence interval. However,</w:t>
       </w:r>
       <w:r>
         <w:rPr>
@@ -3002,79 +2452,7 @@
           <w:sz w:val="20"/>
           <w:szCs w:val="20"/>
         </w:rPr>
-        <w:t>bias constant is calculated by utilizing the ratio of the point numbers more minor than the point estimate value of the indirect effect of the original sample among the k indirect effect estimates calculated from the k bootstrap samples. It is a revised confidence interval that equals the error rates of both ends of the percentile bootstrap confidence interval. It determines the upper and lower bounds of the confidence interval by closely reflecting the asymmetry of the bootstrap estimate distribution. Therefore, when the sampling distribution of the estimate is not symmetrical, the Bias-corrected method is more suitable for obtaining more accurate results. However, recently, several reports have mentioned that bias-corrected bootstrapping may not be a proper testing method since it causes type I error despite its high proving capability (</w:t>
-      </w:r>
-      <w:proofErr w:type="spellStart"/>
-      <w:r>
-        <w:rPr>
-          <w:rFonts w:eastAsiaTheme="minorHAnsi"/>
-          <w:sz w:val="20"/>
-          <w:szCs w:val="20"/>
-        </w:rPr>
-        <w:t>Biesanz</w:t>
-      </w:r>
-      <w:proofErr w:type="spellEnd"/>
-      <w:r>
-        <w:rPr>
-          <w:rFonts w:eastAsiaTheme="minorHAnsi"/>
-          <w:sz w:val="20"/>
-          <w:szCs w:val="20"/>
-        </w:rPr>
-        <w:t xml:space="preserve"> et al.,2010, Hayes &amp; </w:t>
-      </w:r>
-      <w:proofErr w:type="spellStart"/>
-      <w:r>
-        <w:rPr>
-          <w:rFonts w:eastAsiaTheme="minorHAnsi"/>
-          <w:sz w:val="20"/>
-          <w:szCs w:val="20"/>
-        </w:rPr>
-        <w:t>Scharkow</w:t>
-      </w:r>
-      <w:proofErr w:type="spellEnd"/>
-      <w:r>
-        <w:rPr>
-          <w:rFonts w:eastAsiaTheme="minorHAnsi"/>
-          <w:sz w:val="20"/>
-          <w:szCs w:val="20"/>
-        </w:rPr>
-        <w:t xml:space="preserve">, 2013, Falk &amp; </w:t>
-      </w:r>
-      <w:proofErr w:type="spellStart"/>
-      <w:r>
-        <w:rPr>
-          <w:rFonts w:eastAsiaTheme="minorHAnsi"/>
-          <w:sz w:val="20"/>
-          <w:szCs w:val="20"/>
-        </w:rPr>
-        <w:t>Biesanz</w:t>
-      </w:r>
-      <w:proofErr w:type="spellEnd"/>
-      <w:r>
-        <w:rPr>
-          <w:rFonts w:eastAsiaTheme="minorHAnsi"/>
-          <w:sz w:val="20"/>
-          <w:szCs w:val="20"/>
-        </w:rPr>
-        <w:t xml:space="preserve">, 2015, </w:t>
-      </w:r>
-      <w:proofErr w:type="spellStart"/>
-      <w:r>
-        <w:rPr>
-          <w:rFonts w:eastAsiaTheme="minorHAnsi"/>
-          <w:sz w:val="20"/>
-          <w:szCs w:val="20"/>
-        </w:rPr>
-        <w:t>Tofighi</w:t>
-      </w:r>
-      <w:proofErr w:type="spellEnd"/>
-      <w:r>
-        <w:rPr>
-          <w:rFonts w:eastAsiaTheme="minorHAnsi"/>
-          <w:sz w:val="20"/>
-          <w:szCs w:val="20"/>
-        </w:rPr>
-        <w:t xml:space="preserve"> &amp; Kelly, 2020).</w:t>
+        <w:t>bias constant is calculated by utilizing the ratio of the point numbers more minor than the point estimate value of the indirect effect of the original sample among the k indirect effect estimates calculated from the k bootstrap samples. It is a revised confidence interval that equals the error rates of both ends of the percentile bootstrap confidence interval. It determines the upper and lower bounds of the confidence interval by closely reflecting the asymmetry of the bootstrap estimate distribution. Therefore, when the sampling distribution of the estimate is not symmetrical, the Bias-corrected method is more suitable for obtaining more accurate results. However, recently, several reports have mentioned that bias-corrected bootstrapping may not be a proper testing method since it causes type I error despite its high proving capability (Biesanz et al.,2010, Hayes &amp; Scharkow, 2013, Falk &amp; Biesanz, 2015, Tofighi &amp; Kelly, 2020).</w:t>
       </w:r>
     </w:p>
     <w:p>
@@ -3097,9 +2475,9 @@
           <w:szCs w:val="20"/>
         </w:rPr>
       </w:pPr>
-      <w:bookmarkStart w:id="4" w:name="_Hlk126619188"/>
-      <w:bookmarkStart w:id="5" w:name="_Hlk124795613"/>
-      <w:bookmarkEnd w:id="4"/>
+      <w:bookmarkStart w:id="3" w:name="_Hlk126619188"/>
+      <w:bookmarkStart w:id="4" w:name="_Hlk124795613"/>
+      <w:bookmarkEnd w:id="3"/>
       <w:r>
         <w:rPr>
           <w:rFonts w:eastAsiaTheme="minorHAnsi"/>
@@ -3270,25 +2648,7 @@
           <w:sz w:val="20"/>
           <w:szCs w:val="20"/>
         </w:rPr>
-        <w:t xml:space="preserve">There are no standard rules since the membership function's form might be described in terms of either objective or subjective possibilities. As a result, the LR-fuzzy numbers parametric class of fuzzy numbers is used in this </w:t>
-      </w:r>
-      <w:proofErr w:type="gramStart"/>
-      <w:r>
-        <w:rPr>
-          <w:rFonts w:eastAsiaTheme="minorHAnsi"/>
-          <w:sz w:val="20"/>
-          <w:szCs w:val="20"/>
-        </w:rPr>
-        <w:t>particular situation</w:t>
-      </w:r>
-      <w:proofErr w:type="gramEnd"/>
-      <w:r>
-        <w:rPr>
-          <w:rFonts w:eastAsiaTheme="minorHAnsi"/>
-          <w:sz w:val="20"/>
-          <w:szCs w:val="20"/>
-        </w:rPr>
-        <w:t>.</w:t>
+        <w:t>There are no standard rules since the membership function's form might be described in terms of either objective or subjective possibilities. As a result, the LR-fuzzy numbers parametric class of fuzzy numbers is used in this particular situation.</w:t>
       </w:r>
       <w:r>
         <w:rPr>
@@ -3535,43 +2895,7 @@
           <w:sz w:val="20"/>
           <w:szCs w:val="20"/>
         </w:rPr>
-        <w:t xml:space="preserve">where L and </w:t>
-      </w:r>
-      <w:proofErr w:type="spellStart"/>
-      <w:r>
-        <w:rPr>
-          <w:rFonts w:eastAsiaTheme="minorHAnsi"/>
-          <w:sz w:val="20"/>
-          <w:szCs w:val="20"/>
-        </w:rPr>
-        <w:t>R are</w:t>
-      </w:r>
-      <w:proofErr w:type="spellEnd"/>
-      <w:r>
-        <w:rPr>
-          <w:rFonts w:eastAsiaTheme="minorHAnsi"/>
-          <w:sz w:val="20"/>
-          <w:szCs w:val="20"/>
-        </w:rPr>
-        <w:t xml:space="preserve"> reference functions called left and right shape functions of X and have the following </w:t>
-      </w:r>
-      <w:proofErr w:type="gramStart"/>
-      <w:r>
-        <w:rPr>
-          <w:rFonts w:eastAsiaTheme="minorHAnsi"/>
-          <w:sz w:val="20"/>
-          <w:szCs w:val="20"/>
-        </w:rPr>
-        <w:t>properties :</w:t>
-      </w:r>
-      <w:proofErr w:type="gramEnd"/>
-      <w:r>
-        <w:rPr>
-          <w:rFonts w:eastAsiaTheme="minorHAnsi"/>
-          <w:sz w:val="20"/>
-          <w:szCs w:val="20"/>
-        </w:rPr>
-        <w:t xml:space="preserve"> L,R :R→[0,1] are left-continuous and decreasing function with R(0) = L(0) = 1, R(1) = L(1) = 0. And ‘m’ means the mode of the LR-fuzzy number A. ‘l’ and ‘r’ are greater than 0 and mean the width of the left and right sides. We abbreviate the LR-fuzzy number as</w:t>
+        <w:t>where L and R are reference functions called left and right shape functions of X and have the following properties : L,R :R→[0,1] are left-continuous and decreasing function with R(0) = L(0) = 1, R(1) = L(1) = 0. And ‘m’ means the mode of the LR-fuzzy number A. ‘l’ and ‘r’ are greater than 0 and mean the width of the left and right sides. We abbreviate the LR-fuzzy number as</w:t>
       </w:r>
       <w:r>
         <w:rPr>
@@ -5243,25 +4567,7 @@
           <w:sz w:val="20"/>
           <w:szCs w:val="20"/>
         </w:rPr>
-        <w:t xml:space="preserve"> are significant in this model. Here, </w:t>
-      </w:r>
-      <w:proofErr w:type="gramStart"/>
-      <w:r>
-        <w:rPr>
-          <w:rFonts w:eastAsiaTheme="minorHAnsi"/>
-          <w:sz w:val="20"/>
-          <w:szCs w:val="20"/>
-        </w:rPr>
-        <w:t>X's</w:t>
-      </w:r>
-      <w:proofErr w:type="gramEnd"/>
-      <w:r>
-        <w:rPr>
-          <w:rFonts w:eastAsiaTheme="minorHAnsi"/>
-          <w:sz w:val="20"/>
-          <w:szCs w:val="20"/>
-        </w:rPr>
-        <w:t xml:space="preserve"> estimated "direct effect" on Y is represented by the number "</w:t>
+        <w:t xml:space="preserve"> are significant in this model. Here, X's estimated "direct effect" on Y is represented by the number "</w:t>
       </w:r>
       <m:oMath>
         <m:sSub>
@@ -6809,7 +6115,7 @@
           <m:t>.</m:t>
         </m:r>
       </m:oMath>
-      <w:bookmarkEnd w:id="5"/>
+      <w:bookmarkEnd w:id="4"/>
     </w:p>
     <w:p>
       <w:pPr>
@@ -8273,29 +7579,7 @@
           <w:sz w:val="20"/>
           <w:szCs w:val="20"/>
         </w:rPr>
-        <w:t xml:space="preserve">.4.1 </w:t>
-      </w:r>
-      <w:proofErr w:type="spellStart"/>
-      <w:r>
-        <w:rPr>
-          <w:rFonts w:eastAsiaTheme="minorHAnsi"/>
-          <w:b/>
-          <w:bCs/>
-          <w:sz w:val="20"/>
-          <w:szCs w:val="20"/>
-        </w:rPr>
-        <w:t>Mediatied</w:t>
-      </w:r>
-      <w:proofErr w:type="spellEnd"/>
-      <w:r>
-        <w:rPr>
-          <w:rFonts w:eastAsiaTheme="minorHAnsi"/>
-          <w:b/>
-          <w:bCs/>
-          <w:sz w:val="20"/>
-          <w:szCs w:val="20"/>
-        </w:rPr>
-        <w:t>-Moderation Model</w:t>
+        <w:t>.4.1 Mediatied-Moderation Model</w:t>
       </w:r>
     </w:p>
     <w:p>
@@ -8307,23 +7591,13 @@
           <w:szCs w:val="20"/>
         </w:rPr>
       </w:pPr>
-      <w:proofErr w:type="gramStart"/>
       <w:r>
         <w:rPr>
           <w:rFonts w:eastAsiaTheme="minorHAnsi"/>
           <w:sz w:val="20"/>
           <w:szCs w:val="20"/>
         </w:rPr>
-        <w:t>Moderated-mediation</w:t>
-      </w:r>
-      <w:proofErr w:type="gramEnd"/>
-      <w:r>
-        <w:rPr>
-          <w:rFonts w:eastAsiaTheme="minorHAnsi"/>
-          <w:sz w:val="20"/>
-          <w:szCs w:val="20"/>
-        </w:rPr>
-        <w:t xml:space="preserve"> is the mechanism by which the moderating variable (W), the fourth variable in the causal relationship, may adjust the indirect effect from the independent variable (X) to the dependent variable (Y) through the parameter (M). The terms "Adjusted mediating effect" and "conditional indirect effect" are presently used interchangeably and have the same meaning in statistics.</w:t>
+        <w:t>Moderated-mediation is the mechanism by which the moderating variable (W), the fourth variable in the causal relationship, may adjust the indirect effect from the independent variable (X) to the dependent variable (Y) through the parameter (M). The terms "Adjusted mediating effect" and "conditional indirect effect" are presently used interchangeably and have the same meaning in statistics.</w:t>
       </w:r>
       <w:r>
         <w:rPr>
@@ -10793,25 +10067,7 @@
           <w:sz w:val="20"/>
           <w:szCs w:val="20"/>
         </w:rPr>
-        <w:t xml:space="preserve">Yoon [3,4] has so far put up a number of fuzzy mediation </w:t>
-      </w:r>
-      <w:proofErr w:type="gramStart"/>
-      <w:r>
-        <w:rPr>
-          <w:rFonts w:eastAsiaTheme="minorHAnsi"/>
-          <w:sz w:val="20"/>
-          <w:szCs w:val="20"/>
-        </w:rPr>
-        <w:t>models .</w:t>
-      </w:r>
-      <w:proofErr w:type="gramEnd"/>
-      <w:r>
-        <w:rPr>
-          <w:rFonts w:eastAsiaTheme="minorHAnsi"/>
-          <w:sz w:val="20"/>
-          <w:szCs w:val="20"/>
-        </w:rPr>
-        <w:t xml:space="preserve"> However, no study has used bootstrapping to evaluate this fuzzy model. The initial proposals for bootstrapping-based analysis of parameters are made in Chapter 4 for simple fuzzy parameter analysis and chapter 5's proposals are for analyses of different data types and climatic data.</w:t>
+        <w:t>Yoon [3,4] has so far put up a number of fuzzy mediation models . However, no study has used bootstrapping to evaluate this fuzzy model. The initial proposals for bootstrapping-based analysis of parameters are made in Chapter 4 for simple fuzzy parameter analysis and chapter 5's proposals are for analyses of different data types and climatic data.</w:t>
       </w:r>
     </w:p>
     <w:p>
@@ -10917,25 +10173,7 @@
           <w:sz w:val="20"/>
           <w:szCs w:val="20"/>
         </w:rPr>
-        <w:t xml:space="preserve">When using least squares estimation with fuzzy data, it is necessary to have a suitable metric in the fuzzy set spaces. A helpful type of metric can be established </w:t>
-      </w:r>
-      <w:proofErr w:type="gramStart"/>
-      <w:r>
-        <w:rPr>
-          <w:rFonts w:eastAsiaTheme="minorHAnsi"/>
-          <w:sz w:val="20"/>
-          <w:szCs w:val="20"/>
-        </w:rPr>
-        <w:t>through the use of</w:t>
-      </w:r>
-      <w:proofErr w:type="gramEnd"/>
-      <w:r>
-        <w:rPr>
-          <w:rFonts w:eastAsiaTheme="minorHAnsi"/>
-          <w:sz w:val="20"/>
-          <w:szCs w:val="20"/>
-        </w:rPr>
-        <w:t xml:space="preserve"> support functions. The support function of any compact, convex set </w:t>
+        <w:t xml:space="preserve">When using least squares estimation with fuzzy data, it is necessary to have a suitable metric in the fuzzy set spaces. A helpful type of metric can be established through the use of support functions. The support function of any compact, convex set </w:t>
       </w:r>
       <m:oMath>
         <m:r>
@@ -11554,25 +10792,7 @@
           <w:sz w:val="20"/>
           <w:szCs w:val="20"/>
         </w:rPr>
-        <w:t xml:space="preserve"> is uniquely defined. A metric in a fuzzy number set is established </w:t>
-      </w:r>
-      <w:proofErr w:type="gramStart"/>
-      <w:r>
-        <w:rPr>
-          <w:rFonts w:eastAsiaTheme="minorHAnsi"/>
-          <w:sz w:val="20"/>
-          <w:szCs w:val="20"/>
-        </w:rPr>
-        <w:t>through the use of</w:t>
-      </w:r>
-      <w:proofErr w:type="gramEnd"/>
-      <w:r>
-        <w:rPr>
-          <w:rFonts w:eastAsiaTheme="minorHAnsi"/>
-          <w:sz w:val="20"/>
-          <w:szCs w:val="20"/>
-        </w:rPr>
-        <w:t xml:space="preserve"> the </w:t>
+        <w:t xml:space="preserve"> is uniquely defined. A metric in a fuzzy number set is established through the use of the </w:t>
       </w:r>
       <m:oMath>
         <m:sSub>
@@ -15229,27 +14449,7 @@
           <w:sz w:val="20"/>
           <w:szCs w:val="20"/>
         </w:rPr>
-        <w:t>k=</w:t>
-      </w:r>
-      <w:proofErr w:type="gramStart"/>
-      <w:r>
-        <w:rPr>
-          <w:rFonts w:eastAsiaTheme="minorHAnsi"/>
-          <w:i/>
-          <w:sz w:val="20"/>
-          <w:szCs w:val="20"/>
-        </w:rPr>
-        <w:t>1,2,…</w:t>
-      </w:r>
-      <w:proofErr w:type="gramEnd"/>
-      <w:r>
-        <w:rPr>
-          <w:rFonts w:eastAsiaTheme="minorHAnsi"/>
-          <w:i/>
-          <w:sz w:val="20"/>
-          <w:szCs w:val="20"/>
-        </w:rPr>
-        <w:t>,q</w:t>
+        <w:t>k=1,2,…,q</w:t>
       </w:r>
       <w:r>
         <w:rPr>
@@ -17325,29 +16525,7 @@
           <w:szCs w:val="20"/>
           <w:lang w:val="x-none"/>
         </w:rPr>
-        <w:t>(</w:t>
-      </w:r>
-      <w:proofErr w:type="spellStart"/>
-      <w:r>
-        <w:rPr>
-          <w:rFonts w:eastAsiaTheme="minorHAnsi"/>
-          <w:i/>
-          <w:sz w:val="20"/>
-          <w:szCs w:val="20"/>
-          <w:lang w:val="x-none"/>
-        </w:rPr>
-        <w:t>t.f.m</w:t>
-      </w:r>
-      <w:proofErr w:type="spellEnd"/>
-      <w:r>
-        <w:rPr>
-          <w:rFonts w:eastAsiaTheme="minorHAnsi"/>
-          <w:i/>
-          <w:sz w:val="20"/>
-          <w:szCs w:val="20"/>
-          <w:lang w:val="x-none"/>
-        </w:rPr>
-        <w:t xml:space="preserve">.) </w:t>
+        <w:t xml:space="preserve">(t.f.m.) </w:t>
       </w:r>
       <w:r>
         <w:rPr>
@@ -18426,25 +17604,7 @@
           <w:sz w:val="20"/>
           <w:szCs w:val="20"/>
         </w:rPr>
-        <w:t xml:space="preserve">Additionally, we define a triangular fuzzy </w:t>
-      </w:r>
-      <w:proofErr w:type="gramStart"/>
-      <w:r>
-        <w:rPr>
-          <w:rFonts w:eastAsiaTheme="minorHAnsi"/>
-          <w:sz w:val="20"/>
-          <w:szCs w:val="20"/>
-        </w:rPr>
-        <w:t>vector</w:t>
-      </w:r>
-      <w:proofErr w:type="gramEnd"/>
-      <w:r>
-        <w:rPr>
-          <w:rFonts w:eastAsiaTheme="minorHAnsi"/>
-          <w:sz w:val="20"/>
-          <w:szCs w:val="20"/>
-        </w:rPr>
-        <w:t xml:space="preserve"> </w:t>
+        <w:t xml:space="preserve">Additionally, we define a triangular fuzzy vector </w:t>
       </w:r>
     </w:p>
     <w:p>
@@ -23099,55 +22259,7 @@
           <w:szCs w:val="20"/>
           <w:shd w:val="clear" w:color="auto" w:fill="FFFFFF"/>
         </w:rPr>
-        <w:t xml:space="preserve">The effect of dysfunctional behavior on team performance has been proposed by many authors </w:t>
-      </w:r>
-      <w:proofErr w:type="gramStart"/>
-      <w:r>
-        <w:rPr>
-          <w:rFonts w:eastAsia="맑은 고딕"/>
-          <w:color w:val="424242"/>
-          <w:spacing w:val="-2"/>
-          <w:sz w:val="20"/>
-          <w:szCs w:val="20"/>
-          <w:shd w:val="clear" w:color="auto" w:fill="FFFFFF"/>
-        </w:rPr>
-        <w:t>[ ]</w:t>
-      </w:r>
-      <w:proofErr w:type="gramEnd"/>
-      <w:r>
-        <w:rPr>
-          <w:rFonts w:eastAsia="맑은 고딕"/>
-          <w:color w:val="424242"/>
-          <w:spacing w:val="-2"/>
-          <w:sz w:val="20"/>
-          <w:szCs w:val="20"/>
-          <w:shd w:val="clear" w:color="auto" w:fill="FFFFFF"/>
-        </w:rPr>
-        <w:t xml:space="preserve">. Also a mediation analysis using fuzzy data is also proposed in </w:t>
-      </w:r>
-      <w:proofErr w:type="gramStart"/>
-      <w:r>
-        <w:rPr>
-          <w:rFonts w:eastAsia="맑은 고딕"/>
-          <w:color w:val="424242"/>
-          <w:spacing w:val="-2"/>
-          <w:sz w:val="20"/>
-          <w:szCs w:val="20"/>
-          <w:shd w:val="clear" w:color="auto" w:fill="FFFFFF"/>
-        </w:rPr>
-        <w:t>[ ]</w:t>
-      </w:r>
-      <w:proofErr w:type="gramEnd"/>
-      <w:r>
-        <w:rPr>
-          <w:rFonts w:eastAsia="맑은 고딕"/>
-          <w:color w:val="424242"/>
-          <w:spacing w:val="-2"/>
-          <w:sz w:val="20"/>
-          <w:szCs w:val="20"/>
-          <w:shd w:val="clear" w:color="auto" w:fill="FFFFFF"/>
-        </w:rPr>
-        <w:t xml:space="preserve">. The variable “Dysfunctional Behavior” means how often team members act to weaken other team members or to hinder innovation or change. The variable “Negative tone” means how often team members feel angry and disgust at work. The variable “Team performance” means that the supervisor judges the efficiency of the team and its ability to get task done in a timely fashion. The model is described in Fig. </w:t>
+        <w:t xml:space="preserve">The effect of dysfunctional behavior on team performance has been proposed by many authors [ ]. Also a mediation analysis using fuzzy data is also proposed in [ ]. The variable “Dysfunctional Behavior” means how often team members act to weaken other team members or to hinder innovation or change. The variable “Negative tone” means how often team members feel angry and disgust at work. The variable “Team performance” means that the supervisor judges the efficiency of the team and its ability to get task done in a timely fashion. The model is described in Fig. </w:t>
       </w:r>
       <w:r>
         <w:rPr>
@@ -23851,7 +22963,6 @@
         </w:rPr>
         <w:t xml:space="preserve"> </w:t>
       </w:r>
-      <w:proofErr w:type="gramStart"/>
       <w:r>
         <w:rPr>
           <w:rFonts w:eastAsia="맑은 고딕"/>
@@ -23859,17 +22970,7 @@
           <w:szCs w:val="20"/>
           <w:shd w:val="clear" w:color="auto" w:fill="FDFDFD"/>
         </w:rPr>
-        <w:t>The</w:t>
-      </w:r>
-      <w:proofErr w:type="gramEnd"/>
-      <w:r>
-        <w:rPr>
-          <w:rFonts w:eastAsia="맑은 고딕"/>
-          <w:sz w:val="20"/>
-          <w:szCs w:val="20"/>
-          <w:shd w:val="clear" w:color="auto" w:fill="FDFDFD"/>
-        </w:rPr>
-        <w:t xml:space="preserve"> fuzzy mediation analysis of the team performance data</w:t>
+        <w:t>The fuzzy mediation analysis of the team performance data</w:t>
       </w:r>
     </w:p>
     <w:p>
@@ -24045,27 +23146,7 @@
           <w:szCs w:val="20"/>
           <w:shd w:val="clear" w:color="auto" w:fill="FDFDFD"/>
         </w:rPr>
-        <w:t xml:space="preserve">The effects of the Dysfunctional behavior on team performance are shown in </w:t>
-      </w:r>
-      <w:proofErr w:type="gramStart"/>
-      <w:r>
-        <w:rPr>
-          <w:rFonts w:eastAsiaTheme="minorEastAsia"/>
-          <w:sz w:val="20"/>
-          <w:szCs w:val="20"/>
-          <w:shd w:val="clear" w:color="auto" w:fill="FDFDFD"/>
-        </w:rPr>
-        <w:t>Table .</w:t>
-      </w:r>
-      <w:proofErr w:type="gramEnd"/>
-      <w:r>
-        <w:rPr>
-          <w:rFonts w:eastAsiaTheme="minorEastAsia"/>
-          <w:sz w:val="20"/>
-          <w:szCs w:val="20"/>
-          <w:shd w:val="clear" w:color="auto" w:fill="FDFDFD"/>
-        </w:rPr>
-        <w:t xml:space="preserve"> </w:t>
+        <w:t xml:space="preserve">The effects of the Dysfunctional behavior on team performance are shown in Table . </w:t>
       </w:r>
       <m:oMath>
         <m:r>
@@ -24162,13 +23243,12 @@
         <w:ind w:firstLineChars="50" w:firstLine="100"/>
         <w:jc w:val="both"/>
         <w:rPr>
-          <w:rFonts w:eastAsiaTheme="minorEastAsia" w:hint="eastAsia"/>
+          <w:rFonts w:eastAsiaTheme="minorEastAsia"/>
           <w:sz w:val="20"/>
           <w:szCs w:val="20"/>
           <w:shd w:val="clear" w:color="auto" w:fill="FDFDFD"/>
         </w:rPr>
       </w:pPr>
-      <w:proofErr w:type="spellStart"/>
       <w:r>
         <w:rPr>
           <w:rFonts w:eastAsiaTheme="minorEastAsia"/>
@@ -24176,17 +23256,7 @@
           <w:szCs w:val="20"/>
           <w:shd w:val="clear" w:color="auto" w:fill="FDFDFD"/>
         </w:rPr>
-        <w:t>i</w:t>
-      </w:r>
-      <w:proofErr w:type="spellEnd"/>
-      <w:r>
-        <w:rPr>
-          <w:rFonts w:eastAsiaTheme="minorEastAsia"/>
-          <w:sz w:val="20"/>
-          <w:szCs w:val="20"/>
-          <w:shd w:val="clear" w:color="auto" w:fill="FDFDFD"/>
-        </w:rPr>
-        <w:t>) For 95% confidence interval for the total effect in FMA</w:t>
+        <w:t>i) For 95% confidence interval for the total effect in FMA</w:t>
       </w:r>
       <w:r>
         <w:rPr>
@@ -24668,7 +23738,6 @@
         </w:rPr>
         <w:t xml:space="preserve"> </w:t>
       </w:r>
-      <w:proofErr w:type="spellStart"/>
       <w:r>
         <w:rPr>
           <w:rFonts w:eastAsiaTheme="minorEastAsia"/>
@@ -24676,17 +23745,7 @@
           <w:szCs w:val="20"/>
           <w:shd w:val="clear" w:color="auto" w:fill="FDFDFD"/>
         </w:rPr>
-        <w:t>v.s</w:t>
-      </w:r>
-      <w:proofErr w:type="spellEnd"/>
-      <w:r>
-        <w:rPr>
-          <w:rFonts w:eastAsiaTheme="minorEastAsia"/>
-          <w:sz w:val="20"/>
-          <w:szCs w:val="20"/>
-          <w:shd w:val="clear" w:color="auto" w:fill="FDFDFD"/>
-        </w:rPr>
-        <w:t xml:space="preserve">. </w:t>
+        <w:t xml:space="preserve">v.s. </w:t>
       </w:r>
       <m:oMath>
         <m:sSub>
@@ -24858,19 +23917,8 @@
           <w:szCs w:val="20"/>
           <w:shd w:val="clear" w:color="auto" w:fill="FDFDFD"/>
         </w:rPr>
-        <w:t xml:space="preserve">the test statistic </w:t>
-      </w:r>
-      <w:proofErr w:type="gramStart"/>
-      <w:r>
-        <w:rPr>
-          <w:rFonts w:eastAsiaTheme="minorEastAsia"/>
-          <w:sz w:val="20"/>
-          <w:szCs w:val="20"/>
-          <w:shd w:val="clear" w:color="auto" w:fill="FDFDFD"/>
-        </w:rPr>
-        <w:t>is</w:t>
-      </w:r>
-      <w:proofErr w:type="gramEnd"/>
+        <w:t>the test statistic is</w:t>
+      </w:r>
     </w:p>
     <w:p>
       <w:pPr>
@@ -24975,16 +24023,7 @@
               <w:szCs w:val="20"/>
               <w:shd w:val="clear" w:color="auto" w:fill="FDFDFD"/>
             </w:rPr>
-            <m:t>=1.45</m:t>
-          </m:r>
-          <m:r>
-            <w:rPr>
-              <w:rFonts w:ascii="Cambria Math" w:eastAsiaTheme="minorEastAsia" w:hAnsi="Cambria Math"/>
-              <w:sz w:val="20"/>
-              <w:szCs w:val="20"/>
-              <w:shd w:val="clear" w:color="auto" w:fill="FDFDFD"/>
-            </w:rPr>
-            <m:t>8</m:t>
+            <m:t>=1.458</m:t>
           </m:r>
         </m:oMath>
       </m:oMathPara>
@@ -25110,25 +24149,7 @@
             <w:szCs w:val="20"/>
             <w:shd w:val="clear" w:color="auto" w:fill="FDFDFD"/>
           </w:rPr>
-          <m:t>:0.</m:t>
-        </m:r>
-        <m:r>
-          <w:rPr>
-            <w:rFonts w:ascii="Cambria Math" w:eastAsiaTheme="minorEastAsia" w:hAnsi="Cambria Math"/>
-            <w:sz w:val="20"/>
-            <w:szCs w:val="20"/>
-            <w:shd w:val="clear" w:color="auto" w:fill="FDFDFD"/>
-          </w:rPr>
-          <m:t>453</m:t>
-        </m:r>
-        <m:r>
-          <w:rPr>
-            <w:rFonts w:ascii="Cambria Math" w:eastAsiaTheme="minorEastAsia" w:hAnsi="Cambria Math"/>
-            <w:sz w:val="20"/>
-            <w:szCs w:val="20"/>
-            <w:shd w:val="clear" w:color="auto" w:fill="FDFDFD"/>
-          </w:rPr>
-          <m:t xml:space="preserve"> ±</m:t>
+          <m:t>:0.453 ±</m:t>
         </m:r>
         <m:d>
           <m:dPr>
@@ -25559,7 +24580,6 @@
         </w:rPr>
         <w:t xml:space="preserve"> </w:t>
       </w:r>
-      <w:proofErr w:type="spellStart"/>
       <w:r>
         <w:rPr>
           <w:rFonts w:eastAsiaTheme="minorEastAsia"/>
@@ -25567,17 +24587,7 @@
           <w:szCs w:val="20"/>
           <w:shd w:val="clear" w:color="auto" w:fill="FDFDFD"/>
         </w:rPr>
-        <w:t>v.s</w:t>
-      </w:r>
-      <w:proofErr w:type="spellEnd"/>
-      <w:r>
-        <w:rPr>
-          <w:rFonts w:eastAsiaTheme="minorEastAsia"/>
-          <w:sz w:val="20"/>
-          <w:szCs w:val="20"/>
-          <w:shd w:val="clear" w:color="auto" w:fill="FDFDFD"/>
-        </w:rPr>
-        <w:t xml:space="preserve">. </w:t>
+        <w:t xml:space="preserve">v.s. </w:t>
       </w:r>
       <m:oMath>
         <m:sSub>
@@ -25775,19 +24785,8 @@
           <w:szCs w:val="20"/>
           <w:shd w:val="clear" w:color="auto" w:fill="FDFDFD"/>
         </w:rPr>
-        <w:t xml:space="preserve">the test statistic </w:t>
-      </w:r>
-      <w:proofErr w:type="gramStart"/>
-      <w:r>
-        <w:rPr>
-          <w:rFonts w:eastAsiaTheme="minorEastAsia"/>
-          <w:sz w:val="20"/>
-          <w:szCs w:val="20"/>
-          <w:shd w:val="clear" w:color="auto" w:fill="FDFDFD"/>
-        </w:rPr>
-        <w:t>is</w:t>
-      </w:r>
-      <w:proofErr w:type="gramEnd"/>
+        <w:t>the test statistic is</w:t>
+      </w:r>
     </w:p>
     <w:p>
       <w:pPr>
@@ -25940,16 +24939,7 @@
                   <w:szCs w:val="20"/>
                   <w:shd w:val="clear" w:color="auto" w:fill="FDFDFD"/>
                 </w:rPr>
-                <m:t>0.</m:t>
-              </m:r>
-              <m:r>
-                <w:rPr>
-                  <w:rFonts w:ascii="Cambria Math" w:eastAsiaTheme="minorEastAsia" w:hAnsi="Cambria Math"/>
-                  <w:sz w:val="20"/>
-                  <w:szCs w:val="20"/>
-                  <w:shd w:val="clear" w:color="auto" w:fill="FDFDFD"/>
-                </w:rPr>
-                <m:t>453</m:t>
+                <m:t>0.453</m:t>
               </m:r>
             </m:num>
             <m:den>
@@ -25971,16 +24961,7 @@
               <w:szCs w:val="20"/>
               <w:shd w:val="clear" w:color="auto" w:fill="FDFDFD"/>
             </w:rPr>
-            <m:t>=</m:t>
-          </m:r>
-          <m:r>
-            <w:rPr>
-              <w:rFonts w:ascii="Cambria Math" w:eastAsiaTheme="minorEastAsia" w:hAnsi="Cambria Math"/>
-              <w:sz w:val="20"/>
-              <w:szCs w:val="20"/>
-              <w:shd w:val="clear" w:color="auto" w:fill="FDFDFD"/>
-            </w:rPr>
-            <m:t>5.458</m:t>
+            <m:t>=5.458</m:t>
           </m:r>
         </m:oMath>
       </m:oMathPara>
@@ -25992,7 +24973,7 @@
         <w:ind w:firstLineChars="50" w:firstLine="100"/>
         <w:jc w:val="both"/>
         <w:rPr>
-          <w:rFonts w:eastAsiaTheme="minorEastAsia" w:hint="eastAsia"/>
+          <w:rFonts w:eastAsiaTheme="minorEastAsia"/>
           <w:sz w:val="20"/>
           <w:szCs w:val="20"/>
           <w:shd w:val="clear" w:color="auto" w:fill="FDFDFD"/>
@@ -26005,25 +24986,7 @@
           <w:szCs w:val="20"/>
           <w:shd w:val="clear" w:color="auto" w:fill="FDFDFD"/>
         </w:rPr>
-        <w:t>i</w:t>
-      </w:r>
-      <w:r>
-        <w:rPr>
-          <w:rFonts w:eastAsiaTheme="minorEastAsia"/>
-          <w:sz w:val="20"/>
-          <w:szCs w:val="20"/>
-          <w:shd w:val="clear" w:color="auto" w:fill="FDFDFD"/>
-        </w:rPr>
-        <w:t>ii</w:t>
-      </w:r>
-      <w:r>
-        <w:rPr>
-          <w:rFonts w:eastAsiaTheme="minorEastAsia"/>
-          <w:sz w:val="20"/>
-          <w:szCs w:val="20"/>
-          <w:shd w:val="clear" w:color="auto" w:fill="FDFDFD"/>
-        </w:rPr>
-        <w:t xml:space="preserve">) For 95% confidence interval for the </w:t>
+        <w:t xml:space="preserve">iii) For 95% confidence interval for the </w:t>
       </w:r>
       <w:r>
         <w:rPr>
@@ -26170,43 +25133,7 @@
             <w:szCs w:val="20"/>
             <w:shd w:val="clear" w:color="auto" w:fill="FDFDFD"/>
           </w:rPr>
-          <m:t>:</m:t>
-        </m:r>
-        <m:r>
-          <w:rPr>
-            <w:rFonts w:ascii="Cambria Math" w:eastAsiaTheme="minorEastAsia" w:hAnsi="Cambria Math"/>
-            <w:sz w:val="20"/>
-            <w:szCs w:val="20"/>
-            <w:shd w:val="clear" w:color="auto" w:fill="FDFDFD"/>
-          </w:rPr>
-          <m:t>-</m:t>
-        </m:r>
-        <m:r>
-          <w:rPr>
-            <w:rFonts w:ascii="Cambria Math" w:eastAsiaTheme="minorEastAsia" w:hAnsi="Cambria Math"/>
-            <w:sz w:val="20"/>
-            <w:szCs w:val="20"/>
-            <w:shd w:val="clear" w:color="auto" w:fill="FDFDFD"/>
-          </w:rPr>
-          <m:t>0.</m:t>
-        </m:r>
-        <m:r>
-          <w:rPr>
-            <w:rFonts w:ascii="Cambria Math" w:eastAsiaTheme="minorEastAsia" w:hAnsi="Cambria Math"/>
-            <w:sz w:val="20"/>
-            <w:szCs w:val="20"/>
-            <w:shd w:val="clear" w:color="auto" w:fill="FDFDFD"/>
-          </w:rPr>
-          <m:t>33</m:t>
-        </m:r>
-        <m:r>
-          <w:rPr>
-            <w:rFonts w:ascii="Cambria Math" w:eastAsiaTheme="minorEastAsia" w:hAnsi="Cambria Math"/>
-            <w:sz w:val="20"/>
-            <w:szCs w:val="20"/>
-            <w:shd w:val="clear" w:color="auto" w:fill="FDFDFD"/>
-          </w:rPr>
-          <m:t>1 ±</m:t>
+          <m:t>:-0.331 ±</m:t>
         </m:r>
         <m:d>
           <m:dPr>
@@ -26252,16 +25179,7 @@
                 <w:szCs w:val="20"/>
                 <w:shd w:val="clear" w:color="auto" w:fill="FDFDFD"/>
               </w:rPr>
-              <m:t>0.08</m:t>
-            </m:r>
-            <m:r>
-              <w:rPr>
-                <w:rFonts w:ascii="Cambria Math" w:eastAsiaTheme="minorEastAsia" w:hAnsi="Cambria Math"/>
-                <w:sz w:val="20"/>
-                <w:szCs w:val="20"/>
-                <w:shd w:val="clear" w:color="auto" w:fill="FDFDFD"/>
-              </w:rPr>
-              <m:t>6</m:t>
+              <m:t>0.086</m:t>
             </m:r>
           </m:e>
         </m:d>
@@ -26533,16 +25451,7 @@
                 <w:szCs w:val="20"/>
                 <w:shd w:val="clear" w:color="auto" w:fill="FDFDFD"/>
               </w:rPr>
-              <m:t>+</m:t>
-            </m:r>
-            <m:r>
-              <w:rPr>
-                <w:rFonts w:ascii="Cambria Math" w:eastAsiaTheme="minorEastAsia" w:hAnsi="Cambria Math"/>
-                <w:sz w:val="20"/>
-                <w:szCs w:val="20"/>
-                <w:shd w:val="clear" w:color="auto" w:fill="FDFDFD"/>
-              </w:rPr>
-              <m:t xml:space="preserve"> </m:t>
+              <m:t xml:space="preserve">+ </m:t>
             </m:r>
             <m:sSubSup>
               <m:sSubSupPr>
@@ -26767,16 +25676,7 @@
                             <w:szCs w:val="20"/>
                             <w:shd w:val="clear" w:color="auto" w:fill="FDFDFD"/>
                           </w:rPr>
-                          <m:t>0.</m:t>
-                        </m:r>
-                        <m:r>
-                          <w:rPr>
-                            <w:rFonts w:ascii="Cambria Math" w:eastAsiaTheme="minorEastAsia" w:hAnsi="Cambria Math"/>
-                            <w:sz w:val="20"/>
-                            <w:szCs w:val="20"/>
-                            <w:shd w:val="clear" w:color="auto" w:fill="FDFDFD"/>
-                          </w:rPr>
-                          <m:t>117</m:t>
+                          <m:t>0.117</m:t>
                         </m:r>
                       </m:e>
                       <m:sup>
@@ -26835,25 +25735,7 @@
                             <w:szCs w:val="20"/>
                             <w:shd w:val="clear" w:color="auto" w:fill="FDFDFD"/>
                           </w:rPr>
-                          <m:t>-</m:t>
-                        </m:r>
-                        <m:r>
-                          <w:rPr>
-                            <w:rFonts w:ascii="Cambria Math" w:eastAsiaTheme="minorEastAsia" w:hAnsi="Cambria Math"/>
-                            <w:sz w:val="20"/>
-                            <w:szCs w:val="20"/>
-                            <w:shd w:val="clear" w:color="auto" w:fill="FDFDFD"/>
-                          </w:rPr>
-                          <m:t>0.</m:t>
-                        </m:r>
-                        <m:r>
-                          <w:rPr>
-                            <w:rFonts w:ascii="Cambria Math" w:eastAsiaTheme="minorEastAsia" w:hAnsi="Cambria Math"/>
-                            <w:sz w:val="20"/>
-                            <w:szCs w:val="20"/>
-                            <w:shd w:val="clear" w:color="auto" w:fill="FDFDFD"/>
-                          </w:rPr>
-                          <m:t>531</m:t>
+                          <m:t>-0.531</m:t>
                         </m:r>
                       </m:e>
                       <m:sup>
@@ -26903,16 +25785,7 @@
                             <w:szCs w:val="20"/>
                             <w:shd w:val="clear" w:color="auto" w:fill="FDFDFD"/>
                           </w:rPr>
-                          <m:t>0.</m:t>
-                        </m:r>
-                        <m:r>
-                          <w:rPr>
-                            <w:rFonts w:ascii="Cambria Math" w:eastAsiaTheme="minorEastAsia" w:hAnsi="Cambria Math"/>
-                            <w:sz w:val="20"/>
-                            <w:szCs w:val="20"/>
-                            <w:shd w:val="clear" w:color="auto" w:fill="FDFDFD"/>
-                          </w:rPr>
-                          <m:t>083</m:t>
+                          <m:t>0.083</m:t>
                         </m:r>
                       </m:e>
                       <m:sup>
@@ -26947,16 +25820,7 @@
                     <w:szCs w:val="20"/>
                     <w:shd w:val="clear" w:color="auto" w:fill="FDFDFD"/>
                   </w:rPr>
-                  <m:t xml:space="preserve"> </m:t>
-                </m:r>
-                <m:r>
-                  <w:rPr>
-                    <w:rFonts w:ascii="Cambria Math" w:eastAsiaTheme="minorEastAsia" w:hAnsi="Cambria Math"/>
-                    <w:sz w:val="20"/>
-                    <w:szCs w:val="20"/>
-                    <w:shd w:val="clear" w:color="auto" w:fill="FDFDFD"/>
-                  </w:rPr>
-                  <m:t>(</m:t>
+                  <m:t xml:space="preserve"> (</m:t>
                 </m:r>
                 <m:sSup>
                   <m:sSupPr>
@@ -26978,16 +25842,7 @@
                         <w:szCs w:val="20"/>
                         <w:shd w:val="clear" w:color="auto" w:fill="FDFDFD"/>
                       </w:rPr>
-                      <m:t>0.</m:t>
-                    </m:r>
-                    <m:r>
-                      <w:rPr>
-                        <w:rFonts w:ascii="Cambria Math" w:eastAsiaTheme="minorEastAsia" w:hAnsi="Cambria Math"/>
-                        <w:sz w:val="20"/>
-                        <w:szCs w:val="20"/>
-                        <w:shd w:val="clear" w:color="auto" w:fill="FDFDFD"/>
-                      </w:rPr>
-                      <m:t>083</m:t>
+                      <m:t>0.083</m:t>
                     </m:r>
                   </m:e>
                   <m:sup>
@@ -27031,16 +25886,7 @@
                         <w:szCs w:val="20"/>
                         <w:shd w:val="clear" w:color="auto" w:fill="FDFDFD"/>
                       </w:rPr>
-                      <m:t>0.</m:t>
-                    </m:r>
-                    <m:r>
-                      <w:rPr>
-                        <w:rFonts w:ascii="Cambria Math" w:eastAsiaTheme="minorEastAsia" w:hAnsi="Cambria Math"/>
-                        <w:sz w:val="20"/>
-                        <w:szCs w:val="20"/>
-                        <w:shd w:val="clear" w:color="auto" w:fill="FDFDFD"/>
-                      </w:rPr>
-                      <m:t>117</m:t>
+                      <m:t>0.117</m:t>
                     </m:r>
                   </m:e>
                   <m:sup>
@@ -27235,7 +26081,6 @@
         </w:rPr>
         <w:t xml:space="preserve"> </w:t>
       </w:r>
-      <w:proofErr w:type="spellStart"/>
       <w:r>
         <w:rPr>
           <w:rFonts w:eastAsiaTheme="minorEastAsia"/>
@@ -27243,17 +26088,7 @@
           <w:szCs w:val="20"/>
           <w:shd w:val="clear" w:color="auto" w:fill="FDFDFD"/>
         </w:rPr>
-        <w:t>v.s</w:t>
-      </w:r>
-      <w:proofErr w:type="spellEnd"/>
-      <w:r>
-        <w:rPr>
-          <w:rFonts w:eastAsiaTheme="minorEastAsia"/>
-          <w:sz w:val="20"/>
-          <w:szCs w:val="20"/>
-          <w:shd w:val="clear" w:color="auto" w:fill="FDFDFD"/>
-        </w:rPr>
-        <w:t xml:space="preserve">. </w:t>
+        <w:t xml:space="preserve">v.s. </w:t>
       </w:r>
       <m:oMath>
         <m:sSub>
@@ -27460,19 +26295,8 @@
           <w:szCs w:val="20"/>
           <w:shd w:val="clear" w:color="auto" w:fill="FDFDFD"/>
         </w:rPr>
-        <w:t xml:space="preserve">the test statistic </w:t>
-      </w:r>
-      <w:proofErr w:type="gramStart"/>
-      <w:r>
-        <w:rPr>
-          <w:rFonts w:eastAsiaTheme="minorEastAsia"/>
-          <w:sz w:val="20"/>
-          <w:szCs w:val="20"/>
-          <w:shd w:val="clear" w:color="auto" w:fill="FDFDFD"/>
-        </w:rPr>
-        <w:t>is</w:t>
-      </w:r>
-      <w:proofErr w:type="gramEnd"/>
+        <w:t>the test statistic is</w:t>
+      </w:r>
     </w:p>
     <w:p>
       <w:pPr>
@@ -27522,25 +26346,7 @@
                   <w:szCs w:val="20"/>
                   <w:shd w:val="clear" w:color="auto" w:fill="FDFDFD"/>
                 </w:rPr>
-                <m:t>se(</m:t>
-              </m:r>
-              <m:r>
-                <w:rPr>
-                  <w:rFonts w:ascii="Cambria Math" w:eastAsiaTheme="minorEastAsia" w:hAnsi="Cambria Math"/>
-                  <w:sz w:val="20"/>
-                  <w:szCs w:val="20"/>
-                  <w:shd w:val="clear" w:color="auto" w:fill="FDFDFD"/>
-                </w:rPr>
-                <m:t>ab</m:t>
-              </m:r>
-              <m:r>
-                <w:rPr>
-                  <w:rFonts w:ascii="Cambria Math" w:eastAsiaTheme="minorEastAsia" w:hAnsi="Cambria Math"/>
-                  <w:sz w:val="20"/>
-                  <w:szCs w:val="20"/>
-                  <w:shd w:val="clear" w:color="auto" w:fill="FDFDFD"/>
-                </w:rPr>
-                <m:t>)</m:t>
+                <m:t>se(ab)</m:t>
               </m:r>
             </m:den>
           </m:f>
@@ -27584,7 +26390,1251 @@
                   <w:szCs w:val="20"/>
                   <w:shd w:val="clear" w:color="auto" w:fill="FDFDFD"/>
                 </w:rPr>
-                <m:t>0.08</m:t>
+                <m:t>0.086</m:t>
+              </m:r>
+            </m:den>
+          </m:f>
+          <m:r>
+            <w:rPr>
+              <w:rFonts w:ascii="Cambria Math" w:eastAsiaTheme="minorEastAsia" w:hAnsi="Cambria Math"/>
+              <w:sz w:val="20"/>
+              <w:szCs w:val="20"/>
+              <w:shd w:val="clear" w:color="auto" w:fill="FDFDFD"/>
+            </w:rPr>
+            <m:t>= -3.849</m:t>
+          </m:r>
+        </m:oMath>
+      </m:oMathPara>
+    </w:p>
+    <w:p>
+      <w:pPr>
+        <w:widowControl/>
+        <w:spacing w:before="240" w:after="240" w:line="228" w:lineRule="auto"/>
+        <w:jc w:val="both"/>
+        <w:rPr>
+          <w:rFonts w:eastAsiaTheme="minorEastAsia"/>
+          <w:sz w:val="20"/>
+          <w:szCs w:val="20"/>
+          <w:shd w:val="clear" w:color="auto" w:fill="FDFDFD"/>
+        </w:rPr>
+      </w:pPr>
+    </w:p>
+    <w:p>
+      <w:pPr>
+        <w:widowControl/>
+        <w:spacing w:before="240" w:after="240" w:line="228" w:lineRule="auto"/>
+        <w:jc w:val="both"/>
+        <w:rPr>
+          <w:rFonts w:eastAsiaTheme="minorEastAsia"/>
+          <w:sz w:val="20"/>
+          <w:szCs w:val="20"/>
+          <w:shd w:val="clear" w:color="auto" w:fill="FDFDFD"/>
+        </w:rPr>
+      </w:pPr>
+      <w:r>
+        <w:rPr>
+          <w:rFonts w:eastAsiaTheme="minorEastAsia" w:hint="eastAsia"/>
+          <w:sz w:val="20"/>
+          <w:szCs w:val="20"/>
+          <w:shd w:val="clear" w:color="auto" w:fill="FDFDFD"/>
+        </w:rPr>
+        <w:t>5</w:t>
+      </w:r>
+      <w:r>
+        <w:rPr>
+          <w:rFonts w:eastAsiaTheme="minorEastAsia"/>
+          <w:sz w:val="20"/>
+          <w:szCs w:val="20"/>
+          <w:shd w:val="clear" w:color="auto" w:fill="FDFDFD"/>
+        </w:rPr>
+        <w:t>.1.2 Bootstrap Confidence Interval</w:t>
+      </w:r>
+      <w:r>
+        <w:rPr>
+          <w:rFonts w:eastAsiaTheme="minorEastAsia"/>
+          <w:sz w:val="20"/>
+          <w:szCs w:val="20"/>
+          <w:shd w:val="clear" w:color="auto" w:fill="FDFDFD"/>
+        </w:rPr>
+        <w:t xml:space="preserve"> on the Total, Direct and Indirect Effect</w:t>
+      </w:r>
+    </w:p>
+    <w:p>
+      <w:pPr>
+        <w:widowControl/>
+        <w:spacing w:before="240" w:after="240" w:line="228" w:lineRule="auto"/>
+        <w:jc w:val="both"/>
+        <w:rPr>
+          <w:color w:val="000000"/>
+          <w:sz w:val="20"/>
+          <w:szCs w:val="20"/>
+          <w:shd w:val="clear" w:color="auto" w:fill="FDFDFD"/>
+        </w:rPr>
+      </w:pPr>
+      <w:r>
+        <w:rPr>
+          <w:color w:val="000000"/>
+          <w:sz w:val="20"/>
+          <w:szCs w:val="20"/>
+          <w:shd w:val="clear" w:color="auto" w:fill="FDFDFD"/>
+        </w:rPr>
+        <w:t>The bootstrap confidence interval was estimated using 5000 bootstrap samples.</w:t>
+      </w:r>
+    </w:p>
+    <w:p>
+      <w:pPr>
+        <w:widowControl/>
+        <w:spacing w:before="240" w:after="240" w:line="228" w:lineRule="auto"/>
+        <w:ind w:firstLineChars="100" w:firstLine="200"/>
+        <w:jc w:val="both"/>
+        <w:rPr>
+          <w:color w:val="000000"/>
+          <w:sz w:val="20"/>
+          <w:szCs w:val="20"/>
+          <w:shd w:val="clear" w:color="auto" w:fill="FDFDFD"/>
+        </w:rPr>
+      </w:pPr>
+      <w:r>
+        <w:rPr>
+          <w:rFonts w:eastAsiaTheme="minorEastAsia"/>
+          <w:sz w:val="20"/>
+          <w:szCs w:val="20"/>
+          <w:shd w:val="clear" w:color="auto" w:fill="FDFDFD"/>
+        </w:rPr>
+        <w:t xml:space="preserve">i) For 95% bootstrap confidence interval for the </w:t>
+      </w:r>
+      <w:r>
+        <w:rPr>
+          <w:rFonts w:eastAsiaTheme="minorEastAsia"/>
+          <w:sz w:val="20"/>
+          <w:szCs w:val="20"/>
+          <w:shd w:val="clear" w:color="auto" w:fill="FDFDFD"/>
+        </w:rPr>
+        <w:t xml:space="preserve">total </w:t>
+      </w:r>
+      <w:r>
+        <w:rPr>
+          <w:rFonts w:eastAsiaTheme="minorEastAsia"/>
+          <w:sz w:val="20"/>
+          <w:szCs w:val="20"/>
+          <w:shd w:val="clear" w:color="auto" w:fill="FDFDFD"/>
+        </w:rPr>
+        <w:t xml:space="preserve">effect </w:t>
+      </w:r>
+    </w:p>
+    <w:p>
+      <w:pPr>
+        <w:widowControl/>
+        <w:spacing w:before="240" w:after="240" w:line="228" w:lineRule="auto"/>
+        <w:jc w:val="both"/>
+        <w:rPr>
+          <w:rFonts w:eastAsiaTheme="minorEastAsia"/>
+          <w:sz w:val="20"/>
+          <w:szCs w:val="20"/>
+          <w:shd w:val="clear" w:color="auto" w:fill="FDFDFD"/>
+        </w:rPr>
+      </w:pPr>
+      <w:r>
+        <w:rPr>
+          <w:color w:val="000000"/>
+          <w:sz w:val="20"/>
+          <w:szCs w:val="20"/>
+          <w:shd w:val="clear" w:color="auto" w:fill="FDFDFD"/>
+        </w:rPr>
+        <w:t xml:space="preserve">The </w:t>
+      </w:r>
+      <w:r>
+        <w:rPr>
+          <w:color w:val="000000"/>
+          <w:sz w:val="20"/>
+          <w:szCs w:val="20"/>
+          <w:shd w:val="clear" w:color="auto" w:fill="FDFDFD"/>
+        </w:rPr>
+        <w:t>Bootstrap Sample Distribution</w:t>
+      </w:r>
+      <w:r>
+        <w:rPr>
+          <w:color w:val="000000"/>
+          <w:sz w:val="20"/>
+          <w:szCs w:val="20"/>
+          <w:shd w:val="clear" w:color="auto" w:fill="FDFDFD"/>
+        </w:rPr>
+        <w:t xml:space="preserve"> is shown in Fig.</w:t>
+      </w:r>
+    </w:p>
+    <w:p>
+      <w:pPr>
+        <w:widowControl/>
+        <w:spacing w:before="240" w:after="240" w:line="228" w:lineRule="auto"/>
+        <w:ind w:firstLineChars="100" w:firstLine="200"/>
+        <w:jc w:val="both"/>
+        <w:rPr>
+          <w:rFonts w:eastAsiaTheme="minorEastAsia"/>
+          <w:sz w:val="20"/>
+          <w:szCs w:val="20"/>
+          <w:shd w:val="clear" w:color="auto" w:fill="FDFDFD"/>
+        </w:rPr>
+      </w:pPr>
+      <w:r>
+        <w:rPr>
+          <w:rFonts w:eastAsiaTheme="minorEastAsia"/>
+          <w:noProof/>
+          <w:sz w:val="20"/>
+          <w:szCs w:val="20"/>
+          <w:shd w:val="clear" w:color="auto" w:fill="FDFDFD"/>
+        </w:rPr>
+        <w:drawing>
+          <wp:inline distT="0" distB="0" distL="0" distR="0" wp14:anchorId="064F6E5D" wp14:editId="3AB4F9F9">
+            <wp:extent cx="2758440" cy="1778635"/>
+            <wp:effectExtent l="0" t="0" r="0" b="0"/>
+            <wp:docPr id="10" name="그림 10"/>
+            <wp:cNvGraphicFramePr>
+              <a:graphicFrameLocks xmlns:a="http://schemas.openxmlformats.org/drawingml/2006/main" noChangeAspect="1"/>
+            </wp:cNvGraphicFramePr>
+            <a:graphic xmlns:a="http://schemas.openxmlformats.org/drawingml/2006/main">
+              <a:graphicData uri="http://schemas.openxmlformats.org/drawingml/2006/picture">
+                <pic:pic xmlns:pic="http://schemas.openxmlformats.org/drawingml/2006/picture">
+                  <pic:nvPicPr>
+                    <pic:cNvPr id="10" name="그림 10"/>
+                    <pic:cNvPicPr/>
+                  </pic:nvPicPr>
+                  <pic:blipFill>
+                    <a:blip r:embed="rId19">
+                      <a:extLst>
+                        <a:ext uri="{28A0092B-C50C-407E-A947-70E740481C1C}">
+                          <a14:useLocalDpi xmlns:a14="http://schemas.microsoft.com/office/drawing/2010/main" val="0"/>
+                        </a:ext>
+                      </a:extLst>
+                    </a:blip>
+                    <a:stretch>
+                      <a:fillRect/>
+                    </a:stretch>
+                  </pic:blipFill>
+                  <pic:spPr>
+                    <a:xfrm>
+                      <a:off x="0" y="0"/>
+                      <a:ext cx="2758440" cy="1778635"/>
+                    </a:xfrm>
+                    <a:prstGeom prst="rect">
+                      <a:avLst/>
+                    </a:prstGeom>
+                  </pic:spPr>
+                </pic:pic>
+              </a:graphicData>
+            </a:graphic>
+          </wp:inline>
+        </w:drawing>
+      </w:r>
+    </w:p>
+    <w:p>
+      <w:pPr>
+        <w:widowControl/>
+        <w:spacing w:before="240" w:after="240" w:line="228" w:lineRule="auto"/>
+        <w:jc w:val="both"/>
+        <w:rPr>
+          <w:rFonts w:eastAsia="맑은 고딕"/>
+          <w:sz w:val="20"/>
+          <w:szCs w:val="20"/>
+          <w:shd w:val="clear" w:color="auto" w:fill="FDFDFD"/>
+        </w:rPr>
+      </w:pPr>
+      <w:r>
+        <w:rPr>
+          <w:rFonts w:eastAsia="맑은 고딕"/>
+          <w:b/>
+          <w:bCs/>
+          <w:sz w:val="20"/>
+          <w:szCs w:val="20"/>
+          <w:shd w:val="clear" w:color="auto" w:fill="FDFDFD"/>
+        </w:rPr>
+        <w:t xml:space="preserve">Fig. </w:t>
+      </w:r>
+      <w:r>
+        <w:rPr>
+          <w:rFonts w:eastAsia="맑은 고딕" w:hint="eastAsia"/>
+          <w:b/>
+          <w:bCs/>
+          <w:sz w:val="20"/>
+          <w:szCs w:val="20"/>
+          <w:shd w:val="clear" w:color="auto" w:fill="FDFDFD"/>
+        </w:rPr>
+        <w:t>수</w:t>
+      </w:r>
+      <w:r>
+        <w:rPr>
+          <w:rFonts w:eastAsia="맑은 고딕" w:hint="eastAsia"/>
+          <w:sz w:val="20"/>
+          <w:szCs w:val="20"/>
+          <w:shd w:val="clear" w:color="auto" w:fill="FDFDFD"/>
+        </w:rPr>
+        <w:t xml:space="preserve"> </w:t>
+      </w:r>
+      <w:r>
+        <w:rPr>
+          <w:rFonts w:eastAsia="맑은 고딕"/>
+          <w:sz w:val="20"/>
+          <w:szCs w:val="20"/>
+          <w:shd w:val="clear" w:color="auto" w:fill="FDFDFD"/>
+        </w:rPr>
+        <w:t xml:space="preserve">The </w:t>
+      </w:r>
+      <w:r>
+        <w:rPr>
+          <w:color w:val="000000"/>
+          <w:sz w:val="20"/>
+          <w:szCs w:val="20"/>
+          <w:shd w:val="clear" w:color="auto" w:fill="FDFDFD"/>
+        </w:rPr>
+        <w:t>Bootstrap Sample Distribution</w:t>
+      </w:r>
+      <w:r>
+        <w:rPr>
+          <w:color w:val="000000"/>
+          <w:sz w:val="20"/>
+          <w:szCs w:val="20"/>
+          <w:shd w:val="clear" w:color="auto" w:fill="FDFDFD"/>
+        </w:rPr>
+        <w:t xml:space="preserve"> of the </w:t>
+      </w:r>
+      <w:r>
+        <w:rPr>
+          <w:color w:val="000000"/>
+          <w:sz w:val="20"/>
+          <w:szCs w:val="20"/>
+          <w:shd w:val="clear" w:color="auto" w:fill="FDFDFD"/>
+        </w:rPr>
+        <w:t>total</w:t>
+      </w:r>
+      <w:r>
+        <w:rPr>
+          <w:color w:val="000000"/>
+          <w:sz w:val="20"/>
+          <w:szCs w:val="20"/>
+          <w:shd w:val="clear" w:color="auto" w:fill="FDFDFD"/>
+        </w:rPr>
+        <w:t xml:space="preserve"> effect</w:t>
+      </w:r>
+    </w:p>
+    <w:p>
+      <w:pPr>
+        <w:widowControl/>
+        <w:spacing w:before="240" w:after="240" w:line="228" w:lineRule="auto"/>
+        <w:jc w:val="both"/>
+        <w:rPr>
+          <w:rFonts w:eastAsiaTheme="minorEastAsia"/>
+          <w:sz w:val="20"/>
+          <w:szCs w:val="20"/>
+          <w:shd w:val="clear" w:color="auto" w:fill="FDFDFD"/>
+        </w:rPr>
+      </w:pPr>
+      <w:r>
+        <w:rPr>
+          <w:rFonts w:eastAsiaTheme="minorEastAsia"/>
+          <w:sz w:val="20"/>
+          <w:szCs w:val="20"/>
+          <w:shd w:val="clear" w:color="auto" w:fill="FDFDFD"/>
+        </w:rPr>
+        <w:t xml:space="preserve">95% </w:t>
+      </w:r>
+      <w:r>
+        <w:rPr>
+          <w:rFonts w:eastAsiaTheme="minorEastAsia" w:hint="eastAsia"/>
+          <w:sz w:val="20"/>
+          <w:szCs w:val="20"/>
+          <w:shd w:val="clear" w:color="auto" w:fill="FDFDFD"/>
+        </w:rPr>
+        <w:t>B</w:t>
+      </w:r>
+      <w:r>
+        <w:rPr>
+          <w:rFonts w:eastAsiaTheme="minorEastAsia"/>
+          <w:sz w:val="20"/>
+          <w:szCs w:val="20"/>
+          <w:shd w:val="clear" w:color="auto" w:fill="FDFDFD"/>
+        </w:rPr>
+        <w:t>ootstrap CI for</w:t>
+      </w:r>
+      <m:oMath>
+        <m:sSub>
+          <m:sSubPr>
+            <m:ctrlPr>
+              <w:rPr>
+                <w:rFonts w:ascii="Cambria Math" w:eastAsiaTheme="minorEastAsia" w:hAnsi="Cambria Math"/>
+                <w:i/>
+                <w:sz w:val="20"/>
+                <w:szCs w:val="20"/>
+                <w:shd w:val="clear" w:color="auto" w:fill="FDFDFD"/>
+              </w:rPr>
+            </m:ctrlPr>
+          </m:sSubPr>
+          <m:e>
+            <m:r>
+              <w:rPr>
+                <w:rFonts w:ascii="Cambria Math" w:eastAsiaTheme="minorEastAsia" w:hAnsi="Cambria Math"/>
+                <w:sz w:val="20"/>
+                <w:szCs w:val="20"/>
+                <w:shd w:val="clear" w:color="auto" w:fill="FDFDFD"/>
+              </w:rPr>
+              <m:t>c</m:t>
+            </m:r>
+          </m:e>
+          <m:sub>
+            <m:r>
+              <w:rPr>
+                <w:rFonts w:ascii="Cambria Math" w:eastAsiaTheme="minorEastAsia" w:hAnsi="Cambria Math"/>
+                <w:sz w:val="20"/>
+                <w:szCs w:val="20"/>
+                <w:shd w:val="clear" w:color="auto" w:fill="FDFDFD"/>
+              </w:rPr>
+              <m:t>T</m:t>
+            </m:r>
+          </m:sub>
+        </m:sSub>
+        <m:r>
+          <w:rPr>
+            <w:rFonts w:ascii="Cambria Math" w:eastAsiaTheme="minorEastAsia" w:hAnsi="Cambria Math"/>
+            <w:sz w:val="20"/>
+            <w:szCs w:val="20"/>
+            <w:shd w:val="clear" w:color="auto" w:fill="FDFDFD"/>
+          </w:rPr>
+          <m:t>:</m:t>
+        </m:r>
+      </m:oMath>
+      <w:r>
+        <w:rPr>
+          <w:rFonts w:eastAsiaTheme="minorEastAsia" w:hint="eastAsia"/>
+          <w:sz w:val="20"/>
+          <w:szCs w:val="20"/>
+          <w:shd w:val="clear" w:color="auto" w:fill="FDFDFD"/>
+        </w:rPr>
+        <w:t xml:space="preserve"> </w:t>
+      </w:r>
+      <m:oMath>
+        <m:r>
+          <w:rPr>
+            <w:rFonts w:ascii="Cambria Math" w:eastAsiaTheme="minorEastAsia" w:hAnsi="Cambria Math"/>
+            <w:sz w:val="20"/>
+            <w:szCs w:val="20"/>
+            <w:shd w:val="clear" w:color="auto" w:fill="FDFDFD"/>
+          </w:rPr>
+          <m:t>[ 0.</m:t>
+        </m:r>
+        <m:r>
+          <w:rPr>
+            <w:rFonts w:ascii="Cambria Math" w:eastAsiaTheme="minorEastAsia" w:hAnsi="Cambria Math"/>
+            <w:sz w:val="20"/>
+            <w:szCs w:val="20"/>
+            <w:shd w:val="clear" w:color="auto" w:fill="FDFDFD"/>
+          </w:rPr>
+          <m:t>121</m:t>
+        </m:r>
+        <m:r>
+          <w:rPr>
+            <w:rFonts w:ascii="Cambria Math" w:eastAsiaTheme="minorEastAsia" w:hAnsi="Cambria Math"/>
+            <w:sz w:val="20"/>
+            <w:szCs w:val="20"/>
+            <w:shd w:val="clear" w:color="auto" w:fill="FDFDFD"/>
+          </w:rPr>
+          <m:t>-</m:t>
+        </m:r>
+        <m:d>
+          <m:dPr>
+            <m:ctrlPr>
+              <w:rPr>
+                <w:rFonts w:ascii="Cambria Math" w:eastAsiaTheme="minorEastAsia" w:hAnsi="Cambria Math"/>
+                <w:i/>
+                <w:sz w:val="20"/>
+                <w:szCs w:val="20"/>
+                <w:shd w:val="clear" w:color="auto" w:fill="FDFDFD"/>
+              </w:rPr>
+            </m:ctrlPr>
+          </m:dPr>
+          <m:e>
+            <m:r>
+              <w:rPr>
+                <w:rFonts w:ascii="Cambria Math" w:eastAsiaTheme="minorEastAsia" w:hAnsi="Cambria Math"/>
+                <w:sz w:val="20"/>
+                <w:szCs w:val="20"/>
+                <w:shd w:val="clear" w:color="auto" w:fill="FDFDFD"/>
+              </w:rPr>
+              <m:t>0.</m:t>
+            </m:r>
+            <m:r>
+              <w:rPr>
+                <w:rFonts w:ascii="Cambria Math" w:eastAsiaTheme="minorEastAsia" w:hAnsi="Cambria Math"/>
+                <w:sz w:val="20"/>
+                <w:szCs w:val="20"/>
+                <w:shd w:val="clear" w:color="auto" w:fill="FDFDFD"/>
+              </w:rPr>
+              <m:t>4008</m:t>
+            </m:r>
+          </m:e>
+        </m:d>
+        <m:d>
+          <m:dPr>
+            <m:ctrlPr>
+              <w:rPr>
+                <w:rFonts w:ascii="Cambria Math" w:eastAsiaTheme="minorEastAsia" w:hAnsi="Cambria Math"/>
+                <w:i/>
+                <w:sz w:val="20"/>
+                <w:szCs w:val="20"/>
+                <w:shd w:val="clear" w:color="auto" w:fill="FDFDFD"/>
+              </w:rPr>
+            </m:ctrlPr>
+          </m:dPr>
+          <m:e>
+            <m:r>
+              <w:rPr>
+                <w:rFonts w:ascii="Cambria Math" w:eastAsiaTheme="minorEastAsia" w:hAnsi="Cambria Math"/>
+                <w:sz w:val="20"/>
+                <w:szCs w:val="20"/>
+                <w:shd w:val="clear" w:color="auto" w:fill="FDFDFD"/>
+              </w:rPr>
+              <m:t>0.083</m:t>
+            </m:r>
+          </m:e>
+        </m:d>
+        <m:r>
+          <w:rPr>
+            <w:rFonts w:ascii="Cambria Math" w:eastAsiaTheme="minorEastAsia" w:hAnsi="Cambria Math"/>
+            <w:sz w:val="20"/>
+            <w:szCs w:val="20"/>
+            <w:shd w:val="clear" w:color="auto" w:fill="FDFDFD"/>
+          </w:rPr>
+          <m:t>, 0.</m:t>
+        </m:r>
+        <m:r>
+          <w:rPr>
+            <w:rFonts w:ascii="Cambria Math" w:eastAsiaTheme="minorEastAsia" w:hAnsi="Cambria Math"/>
+            <w:sz w:val="20"/>
+            <w:szCs w:val="20"/>
+            <w:shd w:val="clear" w:color="auto" w:fill="FDFDFD"/>
+          </w:rPr>
+          <m:t>121</m:t>
+        </m:r>
+        <m:r>
+          <w:rPr>
+            <w:rFonts w:ascii="Cambria Math" w:eastAsiaTheme="minorEastAsia" w:hAnsi="Cambria Math"/>
+            <w:sz w:val="20"/>
+            <w:szCs w:val="20"/>
+            <w:shd w:val="clear" w:color="auto" w:fill="FDFDFD"/>
+          </w:rPr>
+          <m:t>+</m:t>
+        </m:r>
+        <m:d>
+          <m:dPr>
+            <m:ctrlPr>
+              <w:rPr>
+                <w:rFonts w:ascii="Cambria Math" w:eastAsiaTheme="minorEastAsia" w:hAnsi="Cambria Math"/>
+                <w:i/>
+                <w:sz w:val="20"/>
+                <w:szCs w:val="20"/>
+                <w:shd w:val="clear" w:color="auto" w:fill="FDFDFD"/>
+              </w:rPr>
+            </m:ctrlPr>
+          </m:dPr>
+          <m:e>
+            <m:r>
+              <w:rPr>
+                <w:rFonts w:ascii="Cambria Math" w:eastAsiaTheme="minorEastAsia" w:hAnsi="Cambria Math"/>
+                <w:sz w:val="20"/>
+                <w:szCs w:val="20"/>
+                <w:shd w:val="clear" w:color="auto" w:fill="FDFDFD"/>
+              </w:rPr>
+              <m:t>0.</m:t>
+            </m:r>
+            <m:r>
+              <w:rPr>
+                <w:rFonts w:ascii="Cambria Math" w:eastAsiaTheme="minorEastAsia" w:hAnsi="Cambria Math"/>
+                <w:sz w:val="20"/>
+                <w:szCs w:val="20"/>
+                <w:shd w:val="clear" w:color="auto" w:fill="FDFDFD"/>
+              </w:rPr>
+              <m:t>50845</m:t>
+            </m:r>
+          </m:e>
+        </m:d>
+        <m:d>
+          <m:dPr>
+            <m:ctrlPr>
+              <w:rPr>
+                <w:rFonts w:ascii="Cambria Math" w:eastAsiaTheme="minorEastAsia" w:hAnsi="Cambria Math"/>
+                <w:i/>
+                <w:sz w:val="20"/>
+                <w:szCs w:val="20"/>
+                <w:shd w:val="clear" w:color="auto" w:fill="FDFDFD"/>
+              </w:rPr>
+            </m:ctrlPr>
+          </m:dPr>
+          <m:e>
+            <m:r>
+              <w:rPr>
+                <w:rFonts w:ascii="Cambria Math" w:eastAsiaTheme="minorEastAsia" w:hAnsi="Cambria Math"/>
+                <w:sz w:val="20"/>
+                <w:szCs w:val="20"/>
+                <w:shd w:val="clear" w:color="auto" w:fill="FDFDFD"/>
+              </w:rPr>
+              <m:t>0.0083</m:t>
+            </m:r>
+          </m:e>
+        </m:d>
+        <m:r>
+          <w:rPr>
+            <w:rFonts w:ascii="Cambria Math" w:eastAsiaTheme="minorEastAsia" w:hAnsi="Cambria Math"/>
+            <w:sz w:val="20"/>
+            <w:szCs w:val="20"/>
+            <w:shd w:val="clear" w:color="auto" w:fill="FDFDFD"/>
+          </w:rPr>
+          <m:t>]</m:t>
+        </m:r>
+      </m:oMath>
+    </w:p>
+    <w:p>
+      <w:pPr>
+        <w:widowControl/>
+        <w:spacing w:before="240" w:after="240" w:line="228" w:lineRule="auto"/>
+        <w:jc w:val="both"/>
+        <w:rPr>
+          <w:rFonts w:eastAsiaTheme="minorEastAsia"/>
+          <w:sz w:val="20"/>
+          <w:szCs w:val="20"/>
+          <w:shd w:val="clear" w:color="auto" w:fill="FDFDFD"/>
+        </w:rPr>
+      </w:pPr>
+      <w:r>
+        <w:rPr>
+          <w:rFonts w:hint="eastAsia"/>
+          <w:i/>
+          <w:sz w:val="20"/>
+          <w:szCs w:val="20"/>
+          <w:lang w:val="x-none"/>
+        </w:rPr>
+        <w:t xml:space="preserve"> </w:t>
+      </w:r>
+      <m:oMath>
+        <m:sSub>
+          <m:sSubPr>
+            <m:ctrlPr>
+              <w:rPr>
+                <w:rFonts w:ascii="Cambria Math" w:eastAsia="굴림" w:hAnsi="Cambria Math" w:cs="굴림"/>
+                <w:i/>
+                <w:sz w:val="20"/>
+                <w:szCs w:val="20"/>
+                <w:lang w:val="x-none"/>
+              </w:rPr>
+            </m:ctrlPr>
+          </m:sSubPr>
+          <m:e>
+            <m:r>
+              <w:rPr>
+                <w:rFonts w:ascii="Cambria Math" w:eastAsia="굴림" w:hAnsi="Cambria Math" w:cs="굴림"/>
+                <w:sz w:val="20"/>
+                <w:szCs w:val="20"/>
+                <w:lang w:val="x-none"/>
+              </w:rPr>
+              <m:t>c</m:t>
+            </m:r>
+          </m:e>
+          <m:sub>
+            <m:r>
+              <w:rPr>
+                <w:rFonts w:ascii="Cambria Math" w:hAnsi="Cambria Math"/>
+                <w:sz w:val="20"/>
+                <w:szCs w:val="20"/>
+                <w:lang w:val="x-none"/>
+              </w:rPr>
+              <m:t>T</m:t>
+            </m:r>
+          </m:sub>
+        </m:sSub>
+        <m:r>
+          <w:rPr>
+            <w:rFonts w:ascii="Cambria Math" w:hAnsi="Cambria Math"/>
+            <w:sz w:val="20"/>
+            <w:szCs w:val="20"/>
+            <w:lang w:val="x-none"/>
+          </w:rPr>
+          <m:t>:</m:t>
+        </m:r>
+      </m:oMath>
+      <w:r>
+        <w:rPr>
+          <w:rFonts w:hint="eastAsia"/>
+          <w:i/>
+          <w:sz w:val="20"/>
+          <w:szCs w:val="20"/>
+          <w:lang w:val="x-none"/>
+        </w:rPr>
+        <w:t xml:space="preserve"> </w:t>
+      </w:r>
+      <w:r>
+        <w:rPr>
+          <w:rFonts w:hint="eastAsia"/>
+          <w:sz w:val="20"/>
+          <w:szCs w:val="20"/>
+          <w:lang w:val="x-none"/>
+        </w:rPr>
+        <w:t xml:space="preserve">[ </w:t>
+      </w:r>
+      <m:oMath>
+        <m:r>
+          <w:rPr>
+            <w:rFonts w:ascii="Cambria Math" w:eastAsia="굴림" w:hAnsi="Cambria Math" w:cs="굴림"/>
+            <w:sz w:val="20"/>
+            <w:szCs w:val="20"/>
+            <w:lang w:val="x-none"/>
+          </w:rPr>
+          <m:t>c</m:t>
+        </m:r>
+        <m:r>
+          <w:rPr>
+            <w:rFonts w:ascii="Cambria Math" w:hAnsi="Cambria Math"/>
+            <w:sz w:val="20"/>
+            <w:szCs w:val="20"/>
+            <w:lang w:val="x-none"/>
+          </w:rPr>
+          <m:t>-</m:t>
+        </m:r>
+        <m:d>
+          <m:dPr>
+            <m:begChr m:val="|"/>
+            <m:endChr m:val="|"/>
+            <m:ctrlPr>
+              <w:rPr>
+                <w:rFonts w:ascii="Cambria Math" w:hAnsi="Cambria Math"/>
+                <w:i/>
+                <w:sz w:val="20"/>
+                <w:szCs w:val="20"/>
+                <w:lang w:val="x-none"/>
+              </w:rPr>
+            </m:ctrlPr>
+          </m:dPr>
+          <m:e>
+            <m:r>
+              <w:rPr>
+                <w:rFonts w:ascii="Cambria Math" w:hAnsi="Cambria Math"/>
+                <w:sz w:val="20"/>
+                <w:szCs w:val="20"/>
+                <w:lang w:val="x-none"/>
+              </w:rPr>
+              <m:t>BL</m:t>
+            </m:r>
+          </m:e>
+        </m:d>
+        <m:r>
+          <w:rPr>
+            <w:rFonts w:ascii="Cambria Math" w:hAnsi="Cambria Math"/>
+            <w:sz w:val="20"/>
+            <w:szCs w:val="20"/>
+            <w:lang w:val="x-none"/>
+          </w:rPr>
+          <m:t>∙se</m:t>
+        </m:r>
+        <m:d>
+          <m:dPr>
+            <m:ctrlPr>
+              <w:rPr>
+                <w:rFonts w:ascii="Cambria Math" w:eastAsia="굴림" w:hAnsi="Cambria Math" w:cs="굴림"/>
+                <w:i/>
+                <w:sz w:val="20"/>
+                <w:szCs w:val="20"/>
+                <w:lang w:val="x-none"/>
+              </w:rPr>
+            </m:ctrlPr>
+          </m:dPr>
+          <m:e>
+            <m:r>
+              <w:rPr>
+                <w:rFonts w:ascii="Cambria Math" w:eastAsia="굴림" w:hAnsi="Cambria Math" w:cs="굴림"/>
+                <w:sz w:val="20"/>
+                <w:szCs w:val="20"/>
+                <w:lang w:val="x-none"/>
+              </w:rPr>
+              <m:t>c</m:t>
+            </m:r>
+          </m:e>
+        </m:d>
+      </m:oMath>
+      <w:r>
+        <w:rPr>
+          <w:rFonts w:hint="eastAsia"/>
+          <w:i/>
+          <w:sz w:val="20"/>
+          <w:szCs w:val="20"/>
+          <w:lang w:val="x-none"/>
+        </w:rPr>
+        <w:t>,</w:t>
+      </w:r>
+      <w:r>
+        <w:rPr>
+          <w:i/>
+          <w:sz w:val="20"/>
+          <w:szCs w:val="20"/>
+          <w:lang w:val="x-none"/>
+        </w:rPr>
+        <w:t xml:space="preserve"> </w:t>
+      </w:r>
+      <m:oMath>
+        <m:sSup>
+          <m:sSupPr>
+            <m:ctrlPr>
+              <w:rPr>
+                <w:rFonts w:ascii="Cambria Math" w:eastAsia="굴림" w:hAnsi="Cambria Math" w:cs="굴림"/>
+                <w:i/>
+                <w:sz w:val="20"/>
+                <w:szCs w:val="20"/>
+                <w:lang w:val="x-none"/>
+              </w:rPr>
+            </m:ctrlPr>
+          </m:sSupPr>
+          <m:e>
+            <m:r>
+              <w:rPr>
+                <w:rFonts w:ascii="Cambria Math" w:hAnsi="Cambria Math"/>
+                <w:sz w:val="20"/>
+                <w:szCs w:val="20"/>
+                <w:lang w:val="x-none"/>
+              </w:rPr>
+              <m:t>c</m:t>
+            </m:r>
+          </m:e>
+          <m:sup>
+            <m:r>
+              <w:rPr>
+                <w:rFonts w:ascii="Cambria Math" w:hAnsi="Cambria Math"/>
+                <w:sz w:val="20"/>
+                <w:szCs w:val="20"/>
+                <w:lang w:val="x-none"/>
+              </w:rPr>
+              <m:t>'</m:t>
+            </m:r>
+          </m:sup>
+        </m:sSup>
+        <m:r>
+          <w:rPr>
+            <w:rFonts w:ascii="Cambria Math" w:hAnsi="Cambria Math"/>
+            <w:sz w:val="20"/>
+            <w:szCs w:val="20"/>
+            <w:lang w:val="x-none"/>
+          </w:rPr>
+          <m:t xml:space="preserve">+ </m:t>
+        </m:r>
+        <m:d>
+          <m:dPr>
+            <m:begChr m:val="|"/>
+            <m:endChr m:val="|"/>
+            <m:ctrlPr>
+              <w:rPr>
+                <w:rFonts w:ascii="Cambria Math" w:hAnsi="Cambria Math"/>
+                <w:i/>
+                <w:sz w:val="20"/>
+                <w:szCs w:val="20"/>
+                <w:lang w:val="x-none"/>
+              </w:rPr>
+            </m:ctrlPr>
+          </m:dPr>
+          <m:e>
+            <m:r>
+              <w:rPr>
+                <w:rFonts w:ascii="Cambria Math" w:hAnsi="Cambria Math"/>
+                <w:sz w:val="20"/>
+                <w:szCs w:val="20"/>
+                <w:lang w:val="x-none"/>
+              </w:rPr>
+              <m:t>BU</m:t>
+            </m:r>
+          </m:e>
+        </m:d>
+        <m:r>
+          <w:rPr>
+            <w:rFonts w:ascii="Cambria Math" w:hAnsi="Cambria Math"/>
+            <w:sz w:val="20"/>
+            <w:szCs w:val="20"/>
+            <w:lang w:val="x-none"/>
+          </w:rPr>
+          <m:t>∙se</m:t>
+        </m:r>
+        <m:d>
+          <m:dPr>
+            <m:ctrlPr>
+              <w:rPr>
+                <w:rFonts w:ascii="Cambria Math" w:eastAsia="굴림" w:hAnsi="Cambria Math" w:cs="굴림"/>
+                <w:i/>
+                <w:sz w:val="20"/>
+                <w:szCs w:val="20"/>
+                <w:lang w:val="x-none"/>
+              </w:rPr>
+            </m:ctrlPr>
+          </m:dPr>
+          <m:e>
+            <m:r>
+              <w:rPr>
+                <w:rFonts w:ascii="Cambria Math" w:eastAsia="굴림" w:hAnsi="Cambria Math" w:cs="굴림"/>
+                <w:sz w:val="20"/>
+                <w:szCs w:val="20"/>
+                <w:lang w:val="x-none"/>
+              </w:rPr>
+              <m:t>c</m:t>
+            </m:r>
+          </m:e>
+        </m:d>
+        <m:r>
+          <w:rPr>
+            <w:rFonts w:ascii="Cambria Math" w:hAnsi="Cambria Math"/>
+            <w:sz w:val="20"/>
+            <w:szCs w:val="20"/>
+            <w:lang w:val="x-none"/>
+          </w:rPr>
+          <m:t xml:space="preserve"> ]</m:t>
+        </m:r>
+      </m:oMath>
+    </w:p>
+    <w:p>
+      <w:pPr>
+        <w:widowControl/>
+        <w:spacing w:before="240" w:after="240"/>
+        <w:jc w:val="both"/>
+        <w:rPr>
+          <w:rFonts w:eastAsiaTheme="minorEastAsia"/>
+          <w:sz w:val="20"/>
+          <w:szCs w:val="20"/>
+          <w:shd w:val="clear" w:color="auto" w:fill="FDFDFD"/>
+        </w:rPr>
+      </w:pPr>
+      <w:r>
+        <w:rPr>
+          <w:rFonts w:eastAsiaTheme="minorEastAsia" w:hint="eastAsia"/>
+          <w:sz w:val="20"/>
+          <w:szCs w:val="20"/>
+          <w:shd w:val="clear" w:color="auto" w:fill="FDFDFD"/>
+        </w:rPr>
+        <w:t>W</w:t>
+      </w:r>
+      <w:r>
+        <w:rPr>
+          <w:rFonts w:eastAsiaTheme="minorEastAsia"/>
+          <w:sz w:val="20"/>
+          <w:szCs w:val="20"/>
+          <w:shd w:val="clear" w:color="auto" w:fill="FDFDFD"/>
+        </w:rPr>
+        <w:t xml:space="preserve">here </w:t>
+      </w:r>
+      <m:oMath>
+        <m:r>
+          <w:rPr>
+            <w:rFonts w:ascii="Cambria Math" w:eastAsiaTheme="minorEastAsia" w:hAnsi="Cambria Math"/>
+            <w:sz w:val="20"/>
+            <w:szCs w:val="20"/>
+            <w:shd w:val="clear" w:color="auto" w:fill="FDFDFD"/>
+          </w:rPr>
+          <m:t>se</m:t>
+        </m:r>
+        <m:d>
+          <m:dPr>
+            <m:ctrlPr>
+              <w:rPr>
+                <w:rFonts w:ascii="Cambria Math" w:eastAsiaTheme="minorEastAsia" w:hAnsi="Cambria Math"/>
+                <w:i/>
+                <w:sz w:val="20"/>
+                <w:szCs w:val="20"/>
+                <w:shd w:val="clear" w:color="auto" w:fill="FDFDFD"/>
+              </w:rPr>
+            </m:ctrlPr>
+          </m:dPr>
+          <m:e>
+            <m:r>
+              <w:rPr>
+                <w:rFonts w:ascii="Cambria Math" w:eastAsiaTheme="minorEastAsia" w:hAnsi="Cambria Math"/>
+                <w:sz w:val="20"/>
+                <w:szCs w:val="20"/>
+                <w:shd w:val="clear" w:color="auto" w:fill="FDFDFD"/>
+              </w:rPr>
+              <m:t>c</m:t>
+            </m:r>
+          </m:e>
+        </m:d>
+        <m:r>
+          <w:rPr>
+            <w:rFonts w:ascii="Cambria Math" w:eastAsiaTheme="minorEastAsia" w:hAnsi="Cambria Math"/>
+            <w:sz w:val="20"/>
+            <w:szCs w:val="20"/>
+            <w:shd w:val="clear" w:color="auto" w:fill="FDFDFD"/>
+          </w:rPr>
+          <m:t xml:space="preserve">= </m:t>
+        </m:r>
+        <m:f>
+          <m:fPr>
+            <m:ctrlPr>
+              <w:rPr>
+                <w:rFonts w:ascii="Cambria Math" w:eastAsiaTheme="minorEastAsia" w:hAnsi="Cambria Math"/>
+                <w:i/>
+                <w:sz w:val="20"/>
+                <w:szCs w:val="20"/>
+                <w:shd w:val="clear" w:color="auto" w:fill="FDFDFD"/>
+              </w:rPr>
+            </m:ctrlPr>
+          </m:fPr>
+          <m:num>
+            <m:r>
+              <w:rPr>
+                <w:rFonts w:ascii="Cambria Math" w:eastAsiaTheme="minorEastAsia" w:hAnsi="Cambria Math"/>
+                <w:sz w:val="20"/>
+                <w:szCs w:val="20"/>
+                <w:shd w:val="clear" w:color="auto" w:fill="FDFDFD"/>
+              </w:rPr>
+              <m:t>SD(X)</m:t>
+            </m:r>
+          </m:num>
+          <m:den>
+            <m:rad>
+              <m:radPr>
+                <m:degHide m:val="1"/>
+                <m:ctrlPr>
+                  <w:rPr>
+                    <w:rFonts w:ascii="Cambria Math" w:eastAsiaTheme="minorEastAsia" w:hAnsi="Cambria Math"/>
+                    <w:i/>
+                    <w:sz w:val="20"/>
+                    <w:szCs w:val="20"/>
+                    <w:shd w:val="clear" w:color="auto" w:fill="FDFDFD"/>
+                  </w:rPr>
+                </m:ctrlPr>
+              </m:radPr>
+              <m:deg/>
+              <m:e>
+                <m:r>
+                  <w:rPr>
+                    <w:rFonts w:ascii="Cambria Math" w:eastAsiaTheme="minorEastAsia" w:hAnsi="Cambria Math"/>
+                    <w:sz w:val="20"/>
+                    <w:szCs w:val="20"/>
+                    <w:shd w:val="clear" w:color="auto" w:fill="FDFDFD"/>
+                  </w:rPr>
+                  <m:t>n</m:t>
+                </m:r>
+              </m:e>
+            </m:rad>
+          </m:den>
+        </m:f>
+        <m:r>
+          <w:rPr>
+            <w:rFonts w:ascii="Cambria Math" w:eastAsiaTheme="minorEastAsia" w:hAnsi="Cambria Math"/>
+            <w:sz w:val="20"/>
+            <w:szCs w:val="20"/>
+            <w:shd w:val="clear" w:color="auto" w:fill="FDFDFD"/>
+          </w:rPr>
+          <m:t xml:space="preserve">= </m:t>
+        </m:r>
+        <m:f>
+          <m:fPr>
+            <m:ctrlPr>
+              <w:rPr>
+                <w:rFonts w:ascii="Cambria Math" w:eastAsiaTheme="minorEastAsia" w:hAnsi="Cambria Math"/>
+                <w:i/>
+                <w:sz w:val="20"/>
+                <w:szCs w:val="20"/>
+                <w:shd w:val="clear" w:color="auto" w:fill="FDFDFD"/>
+              </w:rPr>
+            </m:ctrlPr>
+          </m:fPr>
+          <m:num>
+            <m:r>
+              <w:rPr>
+                <w:rFonts w:ascii="Cambria Math" w:eastAsiaTheme="minorEastAsia" w:hAnsi="Cambria Math"/>
+                <w:sz w:val="20"/>
+                <w:szCs w:val="20"/>
+                <w:shd w:val="clear" w:color="auto" w:fill="FDFDFD"/>
+              </w:rPr>
+              <m:t>0.6437</m:t>
+            </m:r>
+          </m:num>
+          <m:den>
+            <m:rad>
+              <m:radPr>
+                <m:degHide m:val="1"/>
+                <m:ctrlPr>
+                  <w:rPr>
+                    <w:rFonts w:ascii="Cambria Math" w:eastAsiaTheme="minorEastAsia" w:hAnsi="Cambria Math"/>
+                    <w:i/>
+                    <w:sz w:val="20"/>
+                    <w:szCs w:val="20"/>
+                    <w:shd w:val="clear" w:color="auto" w:fill="FDFDFD"/>
+                  </w:rPr>
+                </m:ctrlPr>
+              </m:radPr>
+              <m:deg/>
+              <m:e>
+                <m:r>
+                  <w:rPr>
+                    <w:rFonts w:ascii="Cambria Math" w:eastAsiaTheme="minorEastAsia" w:hAnsi="Cambria Math"/>
+                    <w:sz w:val="20"/>
+                    <w:szCs w:val="20"/>
+                    <w:shd w:val="clear" w:color="auto" w:fill="FDFDFD"/>
+                  </w:rPr>
+                  <m:t>60</m:t>
+                </m:r>
+              </m:e>
+            </m:rad>
+          </m:den>
+        </m:f>
+        <m:r>
+          <w:rPr>
+            <w:rFonts w:ascii="Cambria Math" w:eastAsiaTheme="minorEastAsia" w:hAnsi="Cambria Math"/>
+            <w:sz w:val="20"/>
+            <w:szCs w:val="20"/>
+            <w:shd w:val="clear" w:color="auto" w:fill="FDFDFD"/>
+          </w:rPr>
+          <m:t>=0.083</m:t>
+        </m:r>
+      </m:oMath>
+    </w:p>
+    <w:p>
+      <w:pPr>
+        <w:widowControl/>
+        <w:spacing w:before="240" w:after="240"/>
+        <w:jc w:val="both"/>
+        <w:rPr>
+          <w:color w:val="000000"/>
+          <w:sz w:val="20"/>
+          <w:szCs w:val="20"/>
+          <w:shd w:val="clear" w:color="auto" w:fill="FDFDFD"/>
+        </w:rPr>
+      </w:pPr>
+      <w:r>
+        <w:rPr>
+          <w:rFonts w:eastAsiaTheme="minorEastAsia" w:hint="eastAsia"/>
+          <w:sz w:val="20"/>
+          <w:szCs w:val="20"/>
+          <w:shd w:val="clear" w:color="auto" w:fill="FDFDFD"/>
+        </w:rPr>
+        <w:t>A</w:t>
+      </w:r>
+      <w:r>
+        <w:rPr>
+          <w:rFonts w:eastAsiaTheme="minorEastAsia"/>
+          <w:sz w:val="20"/>
+          <w:szCs w:val="20"/>
+          <w:shd w:val="clear" w:color="auto" w:fill="FDFDFD"/>
+        </w:rPr>
+        <w:t xml:space="preserve">dditionally, </w:t>
+      </w:r>
+      <m:oMath>
+        <m:r>
+          <w:rPr>
+            <w:rFonts w:ascii="Cambria Math" w:eastAsiaTheme="minorEastAsia" w:hAnsi="Cambria Math"/>
+            <w:sz w:val="20"/>
+            <w:szCs w:val="20"/>
+            <w:shd w:val="clear" w:color="auto" w:fill="FDFDFD"/>
+          </w:rPr>
+          <m:t>BL</m:t>
+        </m:r>
+      </m:oMath>
+      <w:r>
+        <w:rPr>
+          <w:rFonts w:eastAsiaTheme="minorEastAsia"/>
+          <w:sz w:val="20"/>
+          <w:szCs w:val="20"/>
+          <w:shd w:val="clear" w:color="auto" w:fill="FDFDFD"/>
+        </w:rPr>
+        <w:t xml:space="preserve"> </w:t>
+      </w:r>
+      <w:r>
+        <w:rPr>
+          <w:color w:val="000000"/>
+          <w:sz w:val="20"/>
+          <w:szCs w:val="20"/>
+          <w:shd w:val="clear" w:color="auto" w:fill="FDFDFD"/>
+        </w:rPr>
+        <w:t>is the average of the 2.5</w:t>
+      </w:r>
+      <w:r>
+        <w:rPr>
+          <w:color w:val="000000"/>
+          <w:sz w:val="20"/>
+          <w:szCs w:val="20"/>
+          <w:shd w:val="clear" w:color="auto" w:fill="FDFDFD"/>
+        </w:rPr>
+        <w:t xml:space="preserve"> percentile </w:t>
+      </w:r>
+      <w:r>
+        <w:rPr>
+          <w:color w:val="000000"/>
+          <w:sz w:val="20"/>
+          <w:szCs w:val="20"/>
+          <w:shd w:val="clear" w:color="auto" w:fill="FDFDFD"/>
+        </w:rPr>
+        <w:t>number and the next number.</w:t>
+      </w:r>
+    </w:p>
+    <w:p>
+      <w:pPr>
+        <w:widowControl/>
+        <w:spacing w:before="240" w:after="240"/>
+        <w:jc w:val="both"/>
+        <w:rPr>
+          <w:rFonts w:eastAsiaTheme="minorEastAsia"/>
+          <w:sz w:val="20"/>
+          <w:szCs w:val="20"/>
+          <w:shd w:val="clear" w:color="auto" w:fill="FDFDFD"/>
+        </w:rPr>
+      </w:pPr>
+      <m:oMathPara>
+        <m:oMathParaPr>
+          <m:jc m:val="left"/>
+        </m:oMathParaPr>
+        <m:oMath>
+          <m:r>
+            <w:rPr>
+              <w:rFonts w:ascii="Cambria Math" w:eastAsiaTheme="minorEastAsia" w:hAnsi="Cambria Math"/>
+              <w:sz w:val="20"/>
+              <w:szCs w:val="20"/>
+              <w:shd w:val="clear" w:color="auto" w:fill="FDFDFD"/>
+            </w:rPr>
+            <m:t xml:space="preserve">BL= </m:t>
+          </m:r>
+          <m:f>
+            <m:fPr>
+              <m:ctrlPr>
+                <w:rPr>
+                  <w:rFonts w:ascii="Cambria Math" w:eastAsiaTheme="minorEastAsia" w:hAnsi="Cambria Math"/>
+                  <w:i/>
+                  <w:sz w:val="20"/>
+                  <w:szCs w:val="20"/>
+                  <w:shd w:val="clear" w:color="auto" w:fill="FDFDFD"/>
+                </w:rPr>
+              </m:ctrlPr>
+            </m:fPr>
+            <m:num>
+              <m:d>
+                <m:dPr>
+                  <m:ctrlPr>
+                    <w:rPr>
+                      <w:rFonts w:ascii="Cambria Math" w:eastAsiaTheme="minorEastAsia" w:hAnsi="Cambria Math"/>
+                      <w:i/>
+                      <w:sz w:val="20"/>
+                      <w:szCs w:val="20"/>
+                      <w:shd w:val="clear" w:color="auto" w:fill="FDFDFD"/>
+                    </w:rPr>
+                  </m:ctrlPr>
+                </m:dPr>
+                <m:e>
+                  <m:r>
+                    <w:rPr>
+                      <w:rFonts w:ascii="Cambria Math" w:eastAsiaTheme="minorEastAsia" w:hAnsi="Cambria Math"/>
+                      <w:sz w:val="20"/>
+                      <w:szCs w:val="20"/>
+                      <w:shd w:val="clear" w:color="auto" w:fill="FDFDFD"/>
+                    </w:rPr>
+                    <m:t>-0.4009</m:t>
+                  </m:r>
+                </m:e>
+              </m:d>
+              <m:r>
+                <w:rPr>
+                  <w:rFonts w:ascii="Cambria Math" w:eastAsiaTheme="minorEastAsia" w:hAnsi="Cambria Math"/>
+                  <w:sz w:val="20"/>
+                  <w:szCs w:val="20"/>
+                  <w:shd w:val="clear" w:color="auto" w:fill="FDFDFD"/>
+                </w:rPr>
+                <m:t>+</m:t>
               </m:r>
               <m:r>
                 <w:rPr>
@@ -27593,7 +27643,18 @@
                   <w:szCs w:val="20"/>
                   <w:shd w:val="clear" w:color="auto" w:fill="FDFDFD"/>
                 </w:rPr>
-                <m:t>6</m:t>
+                <m:t>(-0.4007)</m:t>
+              </m:r>
+            </m:num>
+            <m:den>
+              <m:r>
+                <w:rPr>
+                  <w:rFonts w:ascii="Cambria Math" w:eastAsiaTheme="minorEastAsia" w:hAnsi="Cambria Math"/>
+                  <w:sz w:val="20"/>
+                  <w:szCs w:val="20"/>
+                  <w:shd w:val="clear" w:color="auto" w:fill="FDFDFD"/>
+                </w:rPr>
+                <m:t>2</m:t>
               </m:r>
             </m:den>
           </m:f>
@@ -27613,7 +27674,25 @@
               <w:szCs w:val="20"/>
               <w:shd w:val="clear" w:color="auto" w:fill="FDFDFD"/>
             </w:rPr>
-            <m:t xml:space="preserve"> -3.849</m:t>
+            <m:t>-</m:t>
+          </m:r>
+          <m:r>
+            <w:rPr>
+              <w:rFonts w:ascii="Cambria Math" w:eastAsiaTheme="minorEastAsia" w:hAnsi="Cambria Math"/>
+              <w:sz w:val="20"/>
+              <w:szCs w:val="20"/>
+              <w:shd w:val="clear" w:color="auto" w:fill="FDFDFD"/>
+            </w:rPr>
+            <m:t xml:space="preserve"> 0.</m:t>
+          </m:r>
+          <m:r>
+            <w:rPr>
+              <w:rFonts w:ascii="Cambria Math" w:eastAsiaTheme="minorEastAsia" w:hAnsi="Cambria Math"/>
+              <w:sz w:val="20"/>
+              <w:szCs w:val="20"/>
+              <w:shd w:val="clear" w:color="auto" w:fill="FDFDFD"/>
+            </w:rPr>
+            <m:t>4008</m:t>
           </m:r>
         </m:oMath>
       </m:oMathPara>
@@ -27621,20 +27700,121 @@
     <w:p>
       <w:pPr>
         <w:widowControl/>
-        <w:spacing w:before="240" w:after="240" w:line="228" w:lineRule="auto"/>
+        <w:spacing w:before="240" w:after="240"/>
         <w:jc w:val="both"/>
         <w:rPr>
+          <w:color w:val="000000"/>
+          <w:sz w:val="20"/>
+          <w:szCs w:val="20"/>
+          <w:shd w:val="clear" w:color="auto" w:fill="FDFDFD"/>
+        </w:rPr>
+      </w:pPr>
+      <w:r>
+        <w:rPr>
           <w:rFonts w:eastAsiaTheme="minorEastAsia" w:hint="eastAsia"/>
           <w:sz w:val="20"/>
           <w:szCs w:val="20"/>
           <w:shd w:val="clear" w:color="auto" w:fill="FDFDFD"/>
         </w:rPr>
-      </w:pPr>
+        <w:t>A</w:t>
+      </w:r>
+      <w:r>
+        <w:rPr>
+          <w:rFonts w:eastAsiaTheme="minorEastAsia"/>
+          <w:sz w:val="20"/>
+          <w:szCs w:val="20"/>
+          <w:shd w:val="clear" w:color="auto" w:fill="FDFDFD"/>
+        </w:rPr>
+        <w:t xml:space="preserve">lso, </w:t>
+      </w:r>
+      <m:oMath>
+        <m:r>
+          <w:rPr>
+            <w:rFonts w:ascii="Cambria Math" w:eastAsiaTheme="minorEastAsia" w:hAnsi="Cambria Math"/>
+            <w:sz w:val="20"/>
+            <w:szCs w:val="20"/>
+            <w:shd w:val="clear" w:color="auto" w:fill="FDFDFD"/>
+          </w:rPr>
+          <m:t>BU</m:t>
+        </m:r>
+      </m:oMath>
+      <w:r>
+        <w:rPr>
+          <w:rFonts w:eastAsiaTheme="minorEastAsia"/>
+          <w:sz w:val="20"/>
+          <w:szCs w:val="20"/>
+          <w:shd w:val="clear" w:color="auto" w:fill="FDFDFD"/>
+        </w:rPr>
+        <w:t xml:space="preserve"> </w:t>
+      </w:r>
+      <w:r>
+        <w:rPr>
+          <w:color w:val="000000"/>
+          <w:sz w:val="20"/>
+          <w:szCs w:val="20"/>
+          <w:shd w:val="clear" w:color="auto" w:fill="FDFDFD"/>
+        </w:rPr>
+        <w:t xml:space="preserve">is the average of the </w:t>
+      </w:r>
+      <w:r>
+        <w:rPr>
+          <w:color w:val="000000"/>
+          <w:sz w:val="20"/>
+          <w:szCs w:val="20"/>
+          <w:shd w:val="clear" w:color="auto" w:fill="FDFDFD"/>
+        </w:rPr>
+        <w:t>97</w:t>
+      </w:r>
+      <w:r>
+        <w:rPr>
+          <w:color w:val="000000"/>
+          <w:sz w:val="20"/>
+          <w:szCs w:val="20"/>
+          <w:shd w:val="clear" w:color="auto" w:fill="FDFDFD"/>
+        </w:rPr>
+        <w:t>.5</w:t>
+      </w:r>
+      <w:r>
+        <w:rPr>
+          <w:color w:val="000000"/>
+          <w:sz w:val="20"/>
+          <w:szCs w:val="20"/>
+          <w:shd w:val="clear" w:color="auto" w:fill="FDFDFD"/>
+        </w:rPr>
+        <w:t xml:space="preserve"> percentile </w:t>
+      </w:r>
+      <w:r>
+        <w:rPr>
+          <w:color w:val="000000"/>
+          <w:sz w:val="20"/>
+          <w:szCs w:val="20"/>
+          <w:shd w:val="clear" w:color="auto" w:fill="FDFDFD"/>
+        </w:rPr>
+        <w:t xml:space="preserve">number and the </w:t>
+      </w:r>
+      <w:r>
+        <w:rPr>
+          <w:color w:val="000000"/>
+          <w:sz w:val="20"/>
+          <w:szCs w:val="20"/>
+          <w:shd w:val="clear" w:color="auto" w:fill="FDFDFD"/>
+        </w:rPr>
+        <w:t>previous</w:t>
+      </w:r>
+      <w:r>
+        <w:rPr>
+          <w:color w:val="000000"/>
+          <w:sz w:val="20"/>
+          <w:szCs w:val="20"/>
+          <w:shd w:val="clear" w:color="auto" w:fill="FDFDFD"/>
+        </w:rPr>
+        <w:t xml:space="preserve"> number.</w:t>
+      </w:r>
     </w:p>
     <w:p>
       <w:pPr>
         <w:widowControl/>
-        <w:spacing w:before="240" w:after="240" w:line="228" w:lineRule="auto"/>
+        <w:spacing w:before="240" w:after="240"/>
         <w:jc w:val="both"/>
         <w:rPr>
           <w:rFonts w:eastAsiaTheme="minorEastAsia"/>
@@ -27643,55 +27823,102 @@
           <w:shd w:val="clear" w:color="auto" w:fill="FDFDFD"/>
         </w:rPr>
       </w:pPr>
-      <w:r>
-        <w:rPr>
-          <w:rFonts w:eastAsiaTheme="minorEastAsia" w:hint="eastAsia"/>
-          <w:sz w:val="20"/>
-          <w:szCs w:val="20"/>
-          <w:shd w:val="clear" w:color="auto" w:fill="FDFDFD"/>
-        </w:rPr>
-        <w:t>5</w:t>
-      </w:r>
-      <w:r>
-        <w:rPr>
-          <w:rFonts w:eastAsiaTheme="minorEastAsia"/>
-          <w:sz w:val="20"/>
-          <w:szCs w:val="20"/>
-          <w:shd w:val="clear" w:color="auto" w:fill="FDFDFD"/>
-        </w:rPr>
-        <w:t>.1.2 Bootstrap Confidence Interval</w:t>
-      </w:r>
-      <w:r>
-        <w:rPr>
-          <w:rFonts w:eastAsiaTheme="minorEastAsia"/>
-          <w:sz w:val="20"/>
-          <w:szCs w:val="20"/>
-          <w:shd w:val="clear" w:color="auto" w:fill="FDFDFD"/>
-        </w:rPr>
-        <w:t xml:space="preserve"> on the Total, Direct and Indirect Effect</w:t>
-      </w:r>
-    </w:p>
-    <w:p>
-      <w:pPr>
-        <w:widowControl/>
-        <w:spacing w:before="240" w:after="240" w:line="228" w:lineRule="auto"/>
-        <w:jc w:val="both"/>
-        <w:rPr>
-          <w:color w:val="000000"/>
-          <w:sz w:val="20"/>
-          <w:szCs w:val="20"/>
-          <w:shd w:val="clear" w:color="auto" w:fill="FDFDFD"/>
-        </w:rPr>
-      </w:pPr>
-      <w:r>
-        <w:rPr>
-          <w:color w:val="000000"/>
-          <w:sz w:val="20"/>
-          <w:szCs w:val="20"/>
-          <w:shd w:val="clear" w:color="auto" w:fill="FDFDFD"/>
-        </w:rPr>
-        <w:t>The bootstrap confidence interval was estimated using 5000 bootstrap samples.</w:t>
-      </w:r>
+      <m:oMathPara>
+        <m:oMathParaPr>
+          <m:jc m:val="left"/>
+        </m:oMathParaPr>
+        <m:oMath>
+          <m:r>
+            <w:rPr>
+              <w:rFonts w:ascii="Cambria Math" w:eastAsiaTheme="minorEastAsia" w:hAnsi="Cambria Math"/>
+              <w:sz w:val="20"/>
+              <w:szCs w:val="20"/>
+              <w:shd w:val="clear" w:color="auto" w:fill="FDFDFD"/>
+            </w:rPr>
+            <m:t xml:space="preserve">BU= </m:t>
+          </m:r>
+          <m:f>
+            <m:fPr>
+              <m:ctrlPr>
+                <w:rPr>
+                  <w:rFonts w:ascii="Cambria Math" w:eastAsiaTheme="minorEastAsia" w:hAnsi="Cambria Math"/>
+                  <w:i/>
+                  <w:sz w:val="20"/>
+                  <w:szCs w:val="20"/>
+                  <w:shd w:val="clear" w:color="auto" w:fill="FDFDFD"/>
+                </w:rPr>
+              </m:ctrlPr>
+            </m:fPr>
+            <m:num>
+              <m:r>
+                <w:rPr>
+                  <w:rFonts w:ascii="Cambria Math" w:eastAsiaTheme="minorEastAsia" w:hAnsi="Cambria Math"/>
+                  <w:sz w:val="20"/>
+                  <w:szCs w:val="20"/>
+                  <w:shd w:val="clear" w:color="auto" w:fill="FDFDFD"/>
+                </w:rPr>
+                <m:t>0.</m:t>
+              </m:r>
+              <m:r>
+                <w:rPr>
+                  <w:rFonts w:ascii="Cambria Math" w:eastAsiaTheme="minorEastAsia" w:hAnsi="Cambria Math"/>
+                  <w:sz w:val="20"/>
+                  <w:szCs w:val="20"/>
+                  <w:shd w:val="clear" w:color="auto" w:fill="FDFDFD"/>
+                </w:rPr>
+                <m:t>5084</m:t>
+              </m:r>
+              <m:r>
+                <w:rPr>
+                  <w:rFonts w:ascii="Cambria Math" w:eastAsiaTheme="minorEastAsia" w:hAnsi="Cambria Math"/>
+                  <w:sz w:val="20"/>
+                  <w:szCs w:val="20"/>
+                  <w:shd w:val="clear" w:color="auto" w:fill="FDFDFD"/>
+                </w:rPr>
+                <m:t>+0</m:t>
+              </m:r>
+              <m:r>
+                <w:rPr>
+                  <w:rFonts w:ascii="Cambria Math" w:eastAsiaTheme="minorEastAsia" w:hAnsi="Cambria Math"/>
+                  <w:sz w:val="20"/>
+                  <w:szCs w:val="20"/>
+                  <w:shd w:val="clear" w:color="auto" w:fill="FDFDFD"/>
+                </w:rPr>
+                <m:t>.5085</m:t>
+              </m:r>
+            </m:num>
+            <m:den>
+              <m:r>
+                <w:rPr>
+                  <w:rFonts w:ascii="Cambria Math" w:eastAsiaTheme="minorEastAsia" w:hAnsi="Cambria Math"/>
+                  <w:sz w:val="20"/>
+                  <w:szCs w:val="20"/>
+                  <w:shd w:val="clear" w:color="auto" w:fill="FDFDFD"/>
+                </w:rPr>
+                <m:t>2</m:t>
+              </m:r>
+            </m:den>
+          </m:f>
+          <m:r>
+            <w:rPr>
+              <w:rFonts w:ascii="Cambria Math" w:eastAsiaTheme="minorEastAsia" w:hAnsi="Cambria Math"/>
+              <w:sz w:val="20"/>
+              <w:szCs w:val="20"/>
+              <w:shd w:val="clear" w:color="auto" w:fill="FDFDFD"/>
+            </w:rPr>
+            <m:t>= 0.</m:t>
+          </m:r>
+          <m:r>
+            <w:rPr>
+              <w:rFonts w:ascii="Cambria Math" w:eastAsiaTheme="minorEastAsia" w:hAnsi="Cambria Math"/>
+              <w:sz w:val="20"/>
+              <w:szCs w:val="20"/>
+              <w:shd w:val="clear" w:color="auto" w:fill="FDFDFD"/>
+            </w:rPr>
+            <m:t>50845</m:t>
+          </m:r>
+        </m:oMath>
+      </m:oMathPara>
     </w:p>
     <w:p>
       <w:pPr>
@@ -27700,13 +27927,26 @@
         <w:ind w:firstLineChars="100" w:firstLine="200"/>
         <w:jc w:val="both"/>
         <w:rPr>
+          <w:rFonts w:eastAsiaTheme="minorEastAsia"/>
+          <w:sz w:val="20"/>
+          <w:szCs w:val="20"/>
+          <w:shd w:val="clear" w:color="auto" w:fill="FDFDFD"/>
+        </w:rPr>
+      </w:pPr>
+    </w:p>
+    <w:p>
+      <w:pPr>
+        <w:widowControl/>
+        <w:spacing w:before="240" w:after="240" w:line="228" w:lineRule="auto"/>
+        <w:ind w:firstLineChars="100" w:firstLine="200"/>
+        <w:jc w:val="both"/>
+        <w:rPr>
           <w:color w:val="000000"/>
           <w:sz w:val="20"/>
           <w:szCs w:val="20"/>
           <w:shd w:val="clear" w:color="auto" w:fill="FDFDFD"/>
         </w:rPr>
       </w:pPr>
-      <w:proofErr w:type="spellStart"/>
       <w:r>
         <w:rPr>
           <w:rFonts w:eastAsiaTheme="minorEastAsia"/>
@@ -27716,7 +27956,6 @@
         </w:rPr>
         <w:t>i</w:t>
       </w:r>
-      <w:proofErr w:type="spellEnd"/>
       <w:r>
         <w:rPr>
           <w:rFonts w:eastAsiaTheme="minorEastAsia"/>
@@ -27724,7 +27963,7 @@
           <w:szCs w:val="20"/>
           <w:shd w:val="clear" w:color="auto" w:fill="FDFDFD"/>
         </w:rPr>
-        <w:t xml:space="preserve">) For 95% </w:t>
+        <w:t>i</w:t>
       </w:r>
       <w:r>
         <w:rPr>
@@ -27733,34 +27972,7 @@
           <w:szCs w:val="20"/>
           <w:shd w:val="clear" w:color="auto" w:fill="FDFDFD"/>
         </w:rPr>
-        <w:t xml:space="preserve">bootstrap </w:t>
-      </w:r>
-      <w:r>
-        <w:rPr>
-          <w:rFonts w:eastAsiaTheme="minorEastAsia"/>
-          <w:sz w:val="20"/>
-          <w:szCs w:val="20"/>
-          <w:shd w:val="clear" w:color="auto" w:fill="FDFDFD"/>
-        </w:rPr>
-        <w:t xml:space="preserve">confidence interval for the </w:t>
-      </w:r>
-      <w:r>
-        <w:rPr>
-          <w:rFonts w:eastAsiaTheme="minorEastAsia"/>
-          <w:sz w:val="20"/>
-          <w:szCs w:val="20"/>
-          <w:shd w:val="clear" w:color="auto" w:fill="FDFDFD"/>
-        </w:rPr>
-        <w:t>direct</w:t>
-      </w:r>
-      <w:r>
-        <w:rPr>
-          <w:rFonts w:eastAsiaTheme="minorEastAsia"/>
-          <w:sz w:val="20"/>
-          <w:szCs w:val="20"/>
-          <w:shd w:val="clear" w:color="auto" w:fill="FDFDFD"/>
-        </w:rPr>
-        <w:t xml:space="preserve"> effect </w:t>
+        <w:t xml:space="preserve">) For 95% bootstrap confidence interval for the direct effect </w:t>
       </w:r>
     </w:p>
     <w:p>
@@ -27824,10 +28036,10 @@
           <w:shd w:val="clear" w:color="auto" w:fill="FDFDFD"/>
         </w:rPr>
         <w:drawing>
-          <wp:inline distT="0" distB="0" distL="0" distR="0" wp14:anchorId="373B8537" wp14:editId="39F81FE7">
-            <wp:extent cx="2865120" cy="1807210"/>
+          <wp:inline distT="0" distB="0" distL="0" distR="0" wp14:anchorId="5A379FD6" wp14:editId="060FBA68">
+            <wp:extent cx="2865120" cy="1805305"/>
             <wp:effectExtent l="0" t="0" r="0" b="0"/>
-            <wp:docPr id="14" name="그림 14"/>
+            <wp:docPr id="8" name="그림 8"/>
             <wp:cNvGraphicFramePr>
               <a:graphicFrameLocks xmlns:a="http://schemas.openxmlformats.org/drawingml/2006/main" noChangeAspect="1"/>
             </wp:cNvGraphicFramePr>
@@ -27835,11 +28047,11 @@
               <a:graphicData uri="http://schemas.openxmlformats.org/drawingml/2006/picture">
                 <pic:pic xmlns:pic="http://schemas.openxmlformats.org/drawingml/2006/picture">
                   <pic:nvPicPr>
-                    <pic:cNvPr id="14" name="그림 14"/>
+                    <pic:cNvPr id="8" name="그림 8"/>
                     <pic:cNvPicPr/>
                   </pic:nvPicPr>
                   <pic:blipFill>
-                    <a:blip r:embed="rId19">
+                    <a:blip r:embed="rId20">
                       <a:extLst>
                         <a:ext uri="{28A0092B-C50C-407E-A947-70E740481C1C}">
                           <a14:useLocalDpi xmlns:a14="http://schemas.microsoft.com/office/drawing/2010/main" val="0"/>
@@ -27853,7 +28065,7 @@
                   <pic:spPr>
                     <a:xfrm>
                       <a:off x="0" y="0"/>
-                      <a:ext cx="2865120" cy="1807210"/>
+                      <a:ext cx="2865120" cy="1805305"/>
                     </a:xfrm>
                     <a:prstGeom prst="rect">
                       <a:avLst/>
@@ -27887,6 +28099,7 @@
           <w:szCs w:val="20"/>
           <w:shd w:val="clear" w:color="auto" w:fill="FDFDFD"/>
         </w:rPr>
+        <w:lastRenderedPageBreak/>
         <w:t xml:space="preserve">Fig. </w:t>
       </w:r>
       <w:r>
@@ -28100,7 +28313,16 @@
                 <w:szCs w:val="20"/>
                 <w:shd w:val="clear" w:color="auto" w:fill="FDFDFD"/>
               </w:rPr>
-              <m:t>0.0024</m:t>
+              <m:t>0.0</m:t>
+            </m:r>
+            <m:r>
+              <w:rPr>
+                <w:rFonts w:ascii="Cambria Math" w:eastAsiaTheme="minorEastAsia" w:hAnsi="Cambria Math"/>
+                <w:sz w:val="20"/>
+                <w:szCs w:val="20"/>
+                <w:shd w:val="clear" w:color="auto" w:fill="FDFDFD"/>
+              </w:rPr>
+              <m:t>202</m:t>
             </m:r>
           </m:e>
         </m:d>
@@ -28157,7 +28379,16 @@
                 <w:szCs w:val="20"/>
                 <w:shd w:val="clear" w:color="auto" w:fill="FDFDFD"/>
               </w:rPr>
-              <m:t>0.7842</m:t>
+              <m:t>0.78</m:t>
+            </m:r>
+            <m:r>
+              <w:rPr>
+                <w:rFonts w:ascii="Cambria Math" w:eastAsiaTheme="minorEastAsia" w:hAnsi="Cambria Math"/>
+                <w:sz w:val="20"/>
+                <w:szCs w:val="20"/>
+                <w:shd w:val="clear" w:color="auto" w:fill="FDFDFD"/>
+              </w:rPr>
+              <m:t>215</m:t>
             </m:r>
           </m:e>
         </m:d>
@@ -28193,358 +28424,6 @@
             <w:shd w:val="clear" w:color="auto" w:fill="FDFDFD"/>
           </w:rPr>
           <m:t>]</m:t>
-        </m:r>
-      </m:oMath>
-    </w:p>
-    <w:p>
-      <w:pPr>
-        <w:widowControl/>
-        <w:spacing w:before="240" w:after="240" w:line="228" w:lineRule="auto"/>
-        <w:jc w:val="both"/>
-        <w:rPr>
-          <w:rFonts w:eastAsiaTheme="minorEastAsia"/>
-          <w:sz w:val="20"/>
-          <w:szCs w:val="20"/>
-          <w:shd w:val="clear" w:color="auto" w:fill="FDFDFD"/>
-        </w:rPr>
-      </w:pPr>
-      <w:r>
-        <w:rPr>
-          <w:rFonts w:hint="eastAsia"/>
-          <w:i/>
-          <w:sz w:val="20"/>
-          <w:szCs w:val="20"/>
-          <w:lang w:val="x-none"/>
-        </w:rPr>
-        <w:t xml:space="preserve"> </w:t>
-      </w:r>
-      <m:oMath>
-        <m:sSub>
-          <m:sSubPr>
-            <m:ctrlPr>
-              <w:rPr>
-                <w:rFonts w:ascii="Cambria Math" w:eastAsia="굴림" w:hAnsi="Cambria Math" w:cs="굴림"/>
-                <w:i/>
-                <w:sz w:val="20"/>
-                <w:szCs w:val="20"/>
-                <w:lang w:val="x-none"/>
-              </w:rPr>
-            </m:ctrlPr>
-          </m:sSubPr>
-          <m:e>
-            <m:sSup>
-              <m:sSupPr>
-                <m:ctrlPr>
-                  <w:rPr>
-                    <w:rFonts w:ascii="Cambria Math" w:eastAsia="굴림" w:hAnsi="Cambria Math" w:cs="굴림"/>
-                    <w:i/>
-                    <w:sz w:val="20"/>
-                    <w:szCs w:val="20"/>
-                    <w:lang w:val="x-none"/>
-                  </w:rPr>
-                </m:ctrlPr>
-              </m:sSupPr>
-              <m:e>
-                <m:r>
-                  <w:rPr>
-                    <w:rFonts w:ascii="Cambria Math" w:hAnsi="Cambria Math"/>
-                    <w:sz w:val="20"/>
-                    <w:szCs w:val="20"/>
-                    <w:lang w:val="x-none"/>
-                  </w:rPr>
-                  <m:t>c</m:t>
-                </m:r>
-              </m:e>
-              <m:sup>
-                <m:r>
-                  <w:rPr>
-                    <w:rFonts w:ascii="Cambria Math" w:hAnsi="Cambria Math"/>
-                    <w:sz w:val="20"/>
-                    <w:szCs w:val="20"/>
-                    <w:lang w:val="x-none"/>
-                  </w:rPr>
-                  <m:t>'</m:t>
-                </m:r>
-              </m:sup>
-            </m:sSup>
-          </m:e>
-          <m:sub>
-            <m:r>
-              <w:rPr>
-                <w:rFonts w:ascii="Cambria Math" w:hAnsi="Cambria Math"/>
-                <w:sz w:val="20"/>
-                <w:szCs w:val="20"/>
-                <w:lang w:val="x-none"/>
-              </w:rPr>
-              <m:t>T</m:t>
-            </m:r>
-          </m:sub>
-        </m:sSub>
-        <m:r>
-          <w:rPr>
-            <w:rFonts w:ascii="Cambria Math" w:hAnsi="Cambria Math"/>
-            <w:sz w:val="20"/>
-            <w:szCs w:val="20"/>
-            <w:lang w:val="x-none"/>
-          </w:rPr>
-          <m:t>:</m:t>
-        </m:r>
-      </m:oMath>
-      <w:r>
-        <w:rPr>
-          <w:rFonts w:hint="eastAsia"/>
-          <w:i/>
-          <w:sz w:val="20"/>
-          <w:szCs w:val="20"/>
-          <w:lang w:val="x-none"/>
-        </w:rPr>
-        <w:t xml:space="preserve"> </w:t>
-      </w:r>
-      <w:r>
-        <w:rPr>
-          <w:rFonts w:hint="eastAsia"/>
-          <w:sz w:val="20"/>
-          <w:szCs w:val="20"/>
-          <w:lang w:val="x-none"/>
-        </w:rPr>
-        <w:t xml:space="preserve">[ </w:t>
-      </w:r>
-      <m:oMath>
-        <m:sSup>
-          <m:sSupPr>
-            <m:ctrlPr>
-              <w:rPr>
-                <w:rFonts w:ascii="Cambria Math" w:eastAsia="굴림" w:hAnsi="Cambria Math" w:cs="굴림"/>
-                <w:i/>
-                <w:sz w:val="20"/>
-                <w:szCs w:val="20"/>
-                <w:lang w:val="x-none"/>
-              </w:rPr>
-            </m:ctrlPr>
-          </m:sSupPr>
-          <m:e>
-            <m:r>
-              <w:rPr>
-                <w:rFonts w:ascii="Cambria Math" w:hAnsi="Cambria Math"/>
-                <w:sz w:val="20"/>
-                <w:szCs w:val="20"/>
-                <w:lang w:val="x-none"/>
-              </w:rPr>
-              <m:t>c</m:t>
-            </m:r>
-          </m:e>
-          <m:sup>
-            <m:r>
-              <w:rPr>
-                <w:rFonts w:ascii="Cambria Math" w:hAnsi="Cambria Math"/>
-                <w:sz w:val="20"/>
-                <w:szCs w:val="20"/>
-                <w:lang w:val="x-none"/>
-              </w:rPr>
-              <m:t>'</m:t>
-            </m:r>
-          </m:sup>
-        </m:sSup>
-        <m:r>
-          <w:rPr>
-            <w:rFonts w:ascii="Cambria Math" w:hAnsi="Cambria Math"/>
-            <w:sz w:val="20"/>
-            <w:szCs w:val="20"/>
-            <w:lang w:val="x-none"/>
-          </w:rPr>
-          <m:t>-</m:t>
-        </m:r>
-        <m:r>
-          <w:rPr>
-            <w:rFonts w:ascii="Cambria Math" w:hAnsi="Cambria Math"/>
-            <w:sz w:val="20"/>
-            <w:szCs w:val="20"/>
-            <w:lang w:val="x-none"/>
-          </w:rPr>
-          <m:t>BL∙se</m:t>
-        </m:r>
-        <m:d>
-          <m:dPr>
-            <m:ctrlPr>
-              <w:rPr>
-                <w:rFonts w:ascii="Cambria Math" w:eastAsia="굴림" w:hAnsi="Cambria Math" w:cs="굴림"/>
-                <w:i/>
-                <w:sz w:val="20"/>
-                <w:szCs w:val="20"/>
-                <w:lang w:val="x-none"/>
-              </w:rPr>
-            </m:ctrlPr>
-          </m:dPr>
-          <m:e>
-            <m:sSup>
-              <m:sSupPr>
-                <m:ctrlPr>
-                  <w:rPr>
-                    <w:rFonts w:ascii="Cambria Math" w:eastAsia="굴림" w:hAnsi="Cambria Math" w:cs="굴림"/>
-                    <w:i/>
-                    <w:sz w:val="20"/>
-                    <w:szCs w:val="20"/>
-                    <w:lang w:val="x-none"/>
-                  </w:rPr>
-                </m:ctrlPr>
-              </m:sSupPr>
-              <m:e>
-                <m:r>
-                  <w:rPr>
-                    <w:rFonts w:ascii="Cambria Math" w:hAnsi="Cambria Math"/>
-                    <w:sz w:val="20"/>
-                    <w:szCs w:val="20"/>
-                    <w:lang w:val="x-none"/>
-                  </w:rPr>
-                  <m:t>c</m:t>
-                </m:r>
-              </m:e>
-              <m:sup>
-                <m:r>
-                  <w:rPr>
-                    <w:rFonts w:ascii="Cambria Math" w:hAnsi="Cambria Math"/>
-                    <w:sz w:val="20"/>
-                    <w:szCs w:val="20"/>
-                    <w:lang w:val="x-none"/>
-                  </w:rPr>
-                  <m:t>'</m:t>
-                </m:r>
-              </m:sup>
-            </m:sSup>
-          </m:e>
-        </m:d>
-      </m:oMath>
-      <w:r>
-        <w:rPr>
-          <w:rFonts w:hint="eastAsia"/>
-          <w:i/>
-          <w:sz w:val="20"/>
-          <w:szCs w:val="20"/>
-          <w:lang w:val="x-none"/>
-        </w:rPr>
-        <w:t>,</w:t>
-      </w:r>
-      <w:r>
-        <w:rPr>
-          <w:i/>
-          <w:sz w:val="20"/>
-          <w:szCs w:val="20"/>
-          <w:lang w:val="x-none"/>
-        </w:rPr>
-        <w:t xml:space="preserve"> </w:t>
-      </w:r>
-      <m:oMath>
-        <m:sSup>
-          <m:sSupPr>
-            <m:ctrlPr>
-              <w:rPr>
-                <w:rFonts w:ascii="Cambria Math" w:eastAsia="굴림" w:hAnsi="Cambria Math" w:cs="굴림"/>
-                <w:i/>
-                <w:sz w:val="20"/>
-                <w:szCs w:val="20"/>
-                <w:lang w:val="x-none"/>
-              </w:rPr>
-            </m:ctrlPr>
-          </m:sSupPr>
-          <m:e>
-            <m:r>
-              <w:rPr>
-                <w:rFonts w:ascii="Cambria Math" w:hAnsi="Cambria Math"/>
-                <w:sz w:val="20"/>
-                <w:szCs w:val="20"/>
-                <w:lang w:val="x-none"/>
-              </w:rPr>
-              <m:t>c</m:t>
-            </m:r>
-          </m:e>
-          <m:sup>
-            <m:r>
-              <w:rPr>
-                <w:rFonts w:ascii="Cambria Math" w:hAnsi="Cambria Math"/>
-                <w:sz w:val="20"/>
-                <w:szCs w:val="20"/>
-                <w:lang w:val="x-none"/>
-              </w:rPr>
-              <m:t>'</m:t>
-            </m:r>
-          </m:sup>
-        </m:sSup>
-        <m:r>
-          <w:rPr>
-            <w:rFonts w:ascii="Cambria Math" w:hAnsi="Cambria Math"/>
-            <w:sz w:val="20"/>
-            <w:szCs w:val="20"/>
-            <w:lang w:val="x-none"/>
-          </w:rPr>
-          <m:t>+</m:t>
-        </m:r>
-        <m:r>
-          <w:rPr>
-            <w:rFonts w:ascii="Cambria Math" w:hAnsi="Cambria Math"/>
-            <w:sz w:val="20"/>
-            <w:szCs w:val="20"/>
-            <w:lang w:val="x-none"/>
-          </w:rPr>
-          <m:t xml:space="preserve"> BU∙se</m:t>
-        </m:r>
-        <m:d>
-          <m:dPr>
-            <m:ctrlPr>
-              <w:rPr>
-                <w:rFonts w:ascii="Cambria Math" w:eastAsia="굴림" w:hAnsi="Cambria Math" w:cs="굴림"/>
-                <w:i/>
-                <w:sz w:val="20"/>
-                <w:szCs w:val="20"/>
-                <w:lang w:val="x-none"/>
-              </w:rPr>
-            </m:ctrlPr>
-          </m:dPr>
-          <m:e>
-            <m:sSup>
-              <m:sSupPr>
-                <m:ctrlPr>
-                  <w:rPr>
-                    <w:rFonts w:ascii="Cambria Math" w:eastAsia="굴림" w:hAnsi="Cambria Math" w:cs="굴림"/>
-                    <w:i/>
-                    <w:sz w:val="20"/>
-                    <w:szCs w:val="20"/>
-                    <w:lang w:val="x-none"/>
-                  </w:rPr>
-                </m:ctrlPr>
-              </m:sSupPr>
-              <m:e>
-                <m:r>
-                  <w:rPr>
-                    <w:rFonts w:ascii="Cambria Math" w:hAnsi="Cambria Math"/>
-                    <w:sz w:val="20"/>
-                    <w:szCs w:val="20"/>
-                    <w:lang w:val="x-none"/>
-                  </w:rPr>
-                  <m:t>c</m:t>
-                </m:r>
-              </m:e>
-              <m:sup>
-                <m:r>
-                  <w:rPr>
-                    <w:rFonts w:ascii="Cambria Math" w:hAnsi="Cambria Math"/>
-                    <w:sz w:val="20"/>
-                    <w:szCs w:val="20"/>
-                    <w:lang w:val="x-none"/>
-                  </w:rPr>
-                  <m:t>'</m:t>
-                </m:r>
-              </m:sup>
-            </m:sSup>
-          </m:e>
-        </m:d>
-        <m:r>
-          <w:rPr>
-            <w:rFonts w:ascii="Cambria Math" w:hAnsi="Cambria Math"/>
-            <w:sz w:val="20"/>
-            <w:szCs w:val="20"/>
-            <w:lang w:val="x-none"/>
-          </w:rPr>
-          <m:t xml:space="preserve"> ]</m:t>
         </m:r>
       </m:oMath>
     </w:p>
@@ -28895,7 +28774,34 @@
                   <w:szCs w:val="20"/>
                   <w:shd w:val="clear" w:color="auto" w:fill="FDFDFD"/>
                 </w:rPr>
-                <m:t>0.0021+0.0027</m:t>
+                <m:t>0.0</m:t>
+              </m:r>
+              <m:r>
+                <w:rPr>
+                  <w:rFonts w:ascii="Cambria Math" w:eastAsiaTheme="minorEastAsia" w:hAnsi="Cambria Math"/>
+                  <w:sz w:val="20"/>
+                  <w:szCs w:val="20"/>
+                  <w:shd w:val="clear" w:color="auto" w:fill="FDFDFD"/>
+                </w:rPr>
+                <m:t>202</m:t>
+              </m:r>
+              <m:r>
+                <w:rPr>
+                  <w:rFonts w:ascii="Cambria Math" w:eastAsiaTheme="minorEastAsia" w:hAnsi="Cambria Math"/>
+                  <w:sz w:val="20"/>
+                  <w:szCs w:val="20"/>
+                  <w:shd w:val="clear" w:color="auto" w:fill="FDFDFD"/>
+                </w:rPr>
+                <m:t>+0.0</m:t>
+              </m:r>
+              <m:r>
+                <w:rPr>
+                  <w:rFonts w:ascii="Cambria Math" w:eastAsiaTheme="minorEastAsia" w:hAnsi="Cambria Math"/>
+                  <w:sz w:val="20"/>
+                  <w:szCs w:val="20"/>
+                  <w:shd w:val="clear" w:color="auto" w:fill="FDFDFD"/>
+                </w:rPr>
+                <m:t>202</m:t>
               </m:r>
             </m:num>
             <m:den>
@@ -28917,7 +28823,7 @@
               <w:szCs w:val="20"/>
               <w:shd w:val="clear" w:color="auto" w:fill="FDFDFD"/>
             </w:rPr>
-            <m:t>= 0.002</m:t>
+            <m:t>= 0.0</m:t>
           </m:r>
           <m:r>
             <w:rPr>
@@ -28926,7 +28832,7 @@
               <w:szCs w:val="20"/>
               <w:shd w:val="clear" w:color="auto" w:fill="FDFDFD"/>
             </w:rPr>
-            <m:t>4</m:t>
+            <m:t>202</m:t>
           </m:r>
         </m:oMath>
       </m:oMathPara>
@@ -28959,16 +28865,7 @@
           <w:szCs w:val="20"/>
           <w:shd w:val="clear" w:color="auto" w:fill="FDFDFD"/>
         </w:rPr>
-        <w:t>lso</w:t>
-      </w:r>
-      <w:r>
-        <w:rPr>
-          <w:rFonts w:eastAsiaTheme="minorEastAsia"/>
-          <w:sz w:val="20"/>
-          <w:szCs w:val="20"/>
-          <w:shd w:val="clear" w:color="auto" w:fill="FDFDFD"/>
-        </w:rPr>
-        <w:t xml:space="preserve">, </w:t>
+        <w:t xml:space="preserve">lso, </w:t>
       </w:r>
       <m:oMath>
         <m:r>
@@ -28978,7 +28875,599 @@
             <w:szCs w:val="20"/>
             <w:shd w:val="clear" w:color="auto" w:fill="FDFDFD"/>
           </w:rPr>
-          <m:t>B</m:t>
+          <m:t>BU</m:t>
+        </m:r>
+      </m:oMath>
+      <w:r>
+        <w:rPr>
+          <w:rFonts w:eastAsiaTheme="minorEastAsia"/>
+          <w:sz w:val="20"/>
+          <w:szCs w:val="20"/>
+          <w:shd w:val="clear" w:color="auto" w:fill="FDFDFD"/>
+        </w:rPr>
+        <w:t xml:space="preserve"> </w:t>
+      </w:r>
+      <w:r>
+        <w:rPr>
+          <w:color w:val="000000"/>
+          <w:sz w:val="20"/>
+          <w:szCs w:val="20"/>
+          <w:shd w:val="clear" w:color="auto" w:fill="FDFDFD"/>
+        </w:rPr>
+        <w:t xml:space="preserve">is the average of the </w:t>
+      </w:r>
+      <w:r>
+        <w:rPr>
+          <w:color w:val="000000"/>
+          <w:sz w:val="20"/>
+          <w:szCs w:val="20"/>
+          <w:shd w:val="clear" w:color="auto" w:fill="FDFDFD"/>
+        </w:rPr>
+        <w:t>97</w:t>
+      </w:r>
+      <w:r>
+        <w:rPr>
+          <w:color w:val="000000"/>
+          <w:sz w:val="20"/>
+          <w:szCs w:val="20"/>
+          <w:shd w:val="clear" w:color="auto" w:fill="FDFDFD"/>
+        </w:rPr>
+        <w:t>.5</w:t>
+      </w:r>
+      <w:r>
+        <w:rPr>
+          <w:color w:val="000000"/>
+          <w:sz w:val="20"/>
+          <w:szCs w:val="20"/>
+          <w:shd w:val="clear" w:color="auto" w:fill="FDFDFD"/>
+        </w:rPr>
+        <w:t xml:space="preserve"> percentile </w:t>
+      </w:r>
+      <w:r>
+        <w:rPr>
+          <w:color w:val="000000"/>
+          <w:sz w:val="20"/>
+          <w:szCs w:val="20"/>
+          <w:shd w:val="clear" w:color="auto" w:fill="FDFDFD"/>
+        </w:rPr>
+        <w:t xml:space="preserve">number and the </w:t>
+      </w:r>
+      <w:r>
+        <w:rPr>
+          <w:color w:val="000000"/>
+          <w:sz w:val="20"/>
+          <w:szCs w:val="20"/>
+          <w:shd w:val="clear" w:color="auto" w:fill="FDFDFD"/>
+        </w:rPr>
+        <w:t>previous</w:t>
+      </w:r>
+      <w:r>
+        <w:rPr>
+          <w:color w:val="000000"/>
+          <w:sz w:val="20"/>
+          <w:szCs w:val="20"/>
+          <w:shd w:val="clear" w:color="auto" w:fill="FDFDFD"/>
+        </w:rPr>
+        <w:t xml:space="preserve"> number.</w:t>
+      </w:r>
+    </w:p>
+    <w:p>
+      <w:pPr>
+        <w:widowControl/>
+        <w:spacing w:before="240" w:after="240"/>
+        <w:jc w:val="both"/>
+        <w:rPr>
+          <w:rFonts w:eastAsiaTheme="minorEastAsia"/>
+          <w:sz w:val="20"/>
+          <w:szCs w:val="20"/>
+          <w:shd w:val="clear" w:color="auto" w:fill="FDFDFD"/>
+        </w:rPr>
+      </w:pPr>
+      <m:oMathPara>
+        <m:oMathParaPr>
+          <m:jc m:val="left"/>
+        </m:oMathParaPr>
+        <m:oMath>
+          <m:r>
+            <w:rPr>
+              <w:rFonts w:ascii="Cambria Math" w:eastAsiaTheme="minorEastAsia" w:hAnsi="Cambria Math"/>
+              <w:sz w:val="20"/>
+              <w:szCs w:val="20"/>
+              <w:shd w:val="clear" w:color="auto" w:fill="FDFDFD"/>
+            </w:rPr>
+            <m:t>B</m:t>
+          </m:r>
+          <m:r>
+            <w:rPr>
+              <w:rFonts w:ascii="Cambria Math" w:eastAsiaTheme="minorEastAsia" w:hAnsi="Cambria Math"/>
+              <w:sz w:val="20"/>
+              <w:szCs w:val="20"/>
+              <w:shd w:val="clear" w:color="auto" w:fill="FDFDFD"/>
+            </w:rPr>
+            <m:t>U</m:t>
+          </m:r>
+          <m:r>
+            <w:rPr>
+              <w:rFonts w:ascii="Cambria Math" w:eastAsiaTheme="minorEastAsia" w:hAnsi="Cambria Math"/>
+              <w:sz w:val="20"/>
+              <w:szCs w:val="20"/>
+              <w:shd w:val="clear" w:color="auto" w:fill="FDFDFD"/>
+            </w:rPr>
+            <m:t xml:space="preserve">= </m:t>
+          </m:r>
+          <m:f>
+            <m:fPr>
+              <m:ctrlPr>
+                <w:rPr>
+                  <w:rFonts w:ascii="Cambria Math" w:eastAsiaTheme="minorEastAsia" w:hAnsi="Cambria Math"/>
+                  <w:i/>
+                  <w:sz w:val="20"/>
+                  <w:szCs w:val="20"/>
+                  <w:shd w:val="clear" w:color="auto" w:fill="FDFDFD"/>
+                </w:rPr>
+              </m:ctrlPr>
+            </m:fPr>
+            <m:num>
+              <m:r>
+                <w:rPr>
+                  <w:rFonts w:ascii="Cambria Math" w:eastAsiaTheme="minorEastAsia" w:hAnsi="Cambria Math"/>
+                  <w:sz w:val="20"/>
+                  <w:szCs w:val="20"/>
+                  <w:shd w:val="clear" w:color="auto" w:fill="FDFDFD"/>
+                </w:rPr>
+                <m:t>0.78</m:t>
+              </m:r>
+              <m:r>
+                <w:rPr>
+                  <w:rFonts w:ascii="Cambria Math" w:eastAsiaTheme="minorEastAsia" w:hAnsi="Cambria Math"/>
+                  <w:sz w:val="20"/>
+                  <w:szCs w:val="20"/>
+                  <w:shd w:val="clear" w:color="auto" w:fill="FDFDFD"/>
+                </w:rPr>
+                <m:t>21</m:t>
+              </m:r>
+              <m:r>
+                <w:rPr>
+                  <w:rFonts w:ascii="Cambria Math" w:eastAsiaTheme="minorEastAsia" w:hAnsi="Cambria Math"/>
+                  <w:sz w:val="20"/>
+                  <w:szCs w:val="20"/>
+                  <w:shd w:val="clear" w:color="auto" w:fill="FDFDFD"/>
+                </w:rPr>
+                <m:t>+0.78</m:t>
+              </m:r>
+              <m:r>
+                <w:rPr>
+                  <w:rFonts w:ascii="Cambria Math" w:eastAsiaTheme="minorEastAsia" w:hAnsi="Cambria Math"/>
+                  <w:sz w:val="20"/>
+                  <w:szCs w:val="20"/>
+                  <w:shd w:val="clear" w:color="auto" w:fill="FDFDFD"/>
+                </w:rPr>
+                <m:t>22</m:t>
+              </m:r>
+            </m:num>
+            <m:den>
+              <m:r>
+                <w:rPr>
+                  <w:rFonts w:ascii="Cambria Math" w:eastAsiaTheme="minorEastAsia" w:hAnsi="Cambria Math"/>
+                  <w:sz w:val="20"/>
+                  <w:szCs w:val="20"/>
+                  <w:shd w:val="clear" w:color="auto" w:fill="FDFDFD"/>
+                </w:rPr>
+                <m:t>2</m:t>
+              </m:r>
+            </m:den>
+          </m:f>
+          <m:r>
+            <w:rPr>
+              <w:rFonts w:ascii="Cambria Math" w:eastAsiaTheme="minorEastAsia" w:hAnsi="Cambria Math"/>
+              <w:sz w:val="20"/>
+              <w:szCs w:val="20"/>
+              <w:shd w:val="clear" w:color="auto" w:fill="FDFDFD"/>
+            </w:rPr>
+            <m:t>= 0.78</m:t>
+          </m:r>
+          <m:r>
+            <w:rPr>
+              <w:rFonts w:ascii="Cambria Math" w:eastAsiaTheme="minorEastAsia" w:hAnsi="Cambria Math"/>
+              <w:sz w:val="20"/>
+              <w:szCs w:val="20"/>
+              <w:shd w:val="clear" w:color="auto" w:fill="FDFDFD"/>
+            </w:rPr>
+            <m:t>215</m:t>
+          </m:r>
+        </m:oMath>
+      </m:oMathPara>
+    </w:p>
+    <w:p>
+      <w:pPr>
+        <w:widowControl/>
+        <w:spacing w:before="240" w:after="240" w:line="228" w:lineRule="auto"/>
+        <w:ind w:firstLineChars="100" w:firstLine="200"/>
+        <w:jc w:val="both"/>
+        <w:rPr>
+          <w:color w:val="000000"/>
+          <w:sz w:val="20"/>
+          <w:szCs w:val="20"/>
+          <w:shd w:val="clear" w:color="auto" w:fill="FDFDFD"/>
+        </w:rPr>
+      </w:pPr>
+      <w:r>
+        <w:rPr>
+          <w:rFonts w:eastAsiaTheme="minorEastAsia"/>
+          <w:sz w:val="20"/>
+          <w:szCs w:val="20"/>
+          <w:shd w:val="clear" w:color="auto" w:fill="FDFDFD"/>
+        </w:rPr>
+        <w:t>i</w:t>
+      </w:r>
+      <w:r>
+        <w:rPr>
+          <w:rFonts w:eastAsiaTheme="minorEastAsia"/>
+          <w:sz w:val="20"/>
+          <w:szCs w:val="20"/>
+          <w:shd w:val="clear" w:color="auto" w:fill="FDFDFD"/>
+        </w:rPr>
+        <w:t>ii</w:t>
+      </w:r>
+      <w:r>
+        <w:rPr>
+          <w:rFonts w:eastAsiaTheme="minorEastAsia"/>
+          <w:sz w:val="20"/>
+          <w:szCs w:val="20"/>
+          <w:shd w:val="clear" w:color="auto" w:fill="FDFDFD"/>
+        </w:rPr>
+        <w:t xml:space="preserve">) For 95% bootstrap confidence interval for the </w:t>
+      </w:r>
+      <w:r>
+        <w:rPr>
+          <w:rFonts w:eastAsiaTheme="minorEastAsia"/>
+          <w:sz w:val="20"/>
+          <w:szCs w:val="20"/>
+          <w:shd w:val="clear" w:color="auto" w:fill="FDFDFD"/>
+        </w:rPr>
+        <w:t>indirect</w:t>
+      </w:r>
+      <w:r>
+        <w:rPr>
+          <w:rFonts w:eastAsiaTheme="minorEastAsia"/>
+          <w:sz w:val="20"/>
+          <w:szCs w:val="20"/>
+          <w:shd w:val="clear" w:color="auto" w:fill="FDFDFD"/>
+        </w:rPr>
+        <w:t xml:space="preserve"> effect </w:t>
+      </w:r>
+    </w:p>
+    <w:p>
+      <w:pPr>
+        <w:widowControl/>
+        <w:spacing w:before="240" w:after="240" w:line="228" w:lineRule="auto"/>
+        <w:jc w:val="both"/>
+        <w:rPr>
+          <w:rFonts w:eastAsiaTheme="minorEastAsia"/>
+          <w:sz w:val="20"/>
+          <w:szCs w:val="20"/>
+          <w:shd w:val="clear" w:color="auto" w:fill="FDFDFD"/>
+        </w:rPr>
+      </w:pPr>
+      <w:r>
+        <w:rPr>
+          <w:color w:val="000000"/>
+          <w:sz w:val="20"/>
+          <w:szCs w:val="20"/>
+          <w:shd w:val="clear" w:color="auto" w:fill="FDFDFD"/>
+        </w:rPr>
+        <w:t xml:space="preserve">The </w:t>
+      </w:r>
+      <w:r>
+        <w:rPr>
+          <w:color w:val="000000"/>
+          <w:sz w:val="20"/>
+          <w:szCs w:val="20"/>
+          <w:shd w:val="clear" w:color="auto" w:fill="FDFDFD"/>
+        </w:rPr>
+        <w:t>Bootstrap Sample Distribution</w:t>
+      </w:r>
+      <w:r>
+        <w:rPr>
+          <w:color w:val="000000"/>
+          <w:sz w:val="20"/>
+          <w:szCs w:val="20"/>
+          <w:shd w:val="clear" w:color="auto" w:fill="FDFDFD"/>
+        </w:rPr>
+        <w:t xml:space="preserve"> is shown in Fig.</w:t>
+      </w:r>
+    </w:p>
+    <w:p>
+      <w:pPr>
+        <w:widowControl/>
+        <w:spacing w:before="240" w:after="240" w:line="228" w:lineRule="auto"/>
+        <w:ind w:firstLineChars="100" w:firstLine="200"/>
+        <w:jc w:val="both"/>
+        <w:rPr>
+          <w:rFonts w:eastAsiaTheme="minorEastAsia"/>
+          <w:sz w:val="20"/>
+          <w:szCs w:val="20"/>
+          <w:shd w:val="clear" w:color="auto" w:fill="FDFDFD"/>
+        </w:rPr>
+      </w:pPr>
+      <w:r>
+        <w:rPr>
+          <w:rFonts w:eastAsiaTheme="minorEastAsia"/>
+          <w:noProof/>
+          <w:sz w:val="20"/>
+          <w:szCs w:val="20"/>
+          <w:shd w:val="clear" w:color="auto" w:fill="FDFDFD"/>
+        </w:rPr>
+        <w:drawing>
+          <wp:inline distT="0" distB="0" distL="0" distR="0" wp14:anchorId="7BFFF4B5" wp14:editId="6B1BA965">
+            <wp:extent cx="2804160" cy="1812290"/>
+            <wp:effectExtent l="0" t="0" r="0" b="0"/>
+            <wp:docPr id="16" name="그림 16"/>
+            <wp:cNvGraphicFramePr>
+              <a:graphicFrameLocks xmlns:a="http://schemas.openxmlformats.org/drawingml/2006/main" noChangeAspect="1"/>
+            </wp:cNvGraphicFramePr>
+            <a:graphic xmlns:a="http://schemas.openxmlformats.org/drawingml/2006/main">
+              <a:graphicData uri="http://schemas.openxmlformats.org/drawingml/2006/picture">
+                <pic:pic xmlns:pic="http://schemas.openxmlformats.org/drawingml/2006/picture">
+                  <pic:nvPicPr>
+                    <pic:cNvPr id="16" name="그림 16"/>
+                    <pic:cNvPicPr/>
+                  </pic:nvPicPr>
+                  <pic:blipFill>
+                    <a:blip r:embed="rId21">
+                      <a:extLst>
+                        <a:ext uri="{28A0092B-C50C-407E-A947-70E740481C1C}">
+                          <a14:useLocalDpi xmlns:a14="http://schemas.microsoft.com/office/drawing/2010/main" val="0"/>
+                        </a:ext>
+                      </a:extLst>
+                    </a:blip>
+                    <a:stretch>
+                      <a:fillRect/>
+                    </a:stretch>
+                  </pic:blipFill>
+                  <pic:spPr>
+                    <a:xfrm>
+                      <a:off x="0" y="0"/>
+                      <a:ext cx="2804160" cy="1812290"/>
+                    </a:xfrm>
+                    <a:prstGeom prst="rect">
+                      <a:avLst/>
+                    </a:prstGeom>
+                  </pic:spPr>
+                </pic:pic>
+              </a:graphicData>
+            </a:graphic>
+          </wp:inline>
+        </w:drawing>
+      </w:r>
+    </w:p>
+    <w:p>
+      <w:pPr>
+        <w:widowControl/>
+        <w:spacing w:before="240" w:after="240" w:line="228" w:lineRule="auto"/>
+        <w:jc w:val="both"/>
+        <w:rPr>
+          <w:rFonts w:eastAsia="맑은 고딕"/>
+          <w:sz w:val="20"/>
+          <w:szCs w:val="20"/>
+          <w:shd w:val="clear" w:color="auto" w:fill="FDFDFD"/>
+        </w:rPr>
+      </w:pPr>
+      <w:r>
+        <w:rPr>
+          <w:rFonts w:eastAsia="맑은 고딕"/>
+          <w:b/>
+          <w:bCs/>
+          <w:sz w:val="20"/>
+          <w:szCs w:val="20"/>
+          <w:shd w:val="clear" w:color="auto" w:fill="FDFDFD"/>
+        </w:rPr>
+        <w:t xml:space="preserve">Fig. </w:t>
+      </w:r>
+      <w:r>
+        <w:rPr>
+          <w:rFonts w:eastAsia="맑은 고딕" w:hint="eastAsia"/>
+          <w:b/>
+          <w:bCs/>
+          <w:sz w:val="20"/>
+          <w:szCs w:val="20"/>
+          <w:shd w:val="clear" w:color="auto" w:fill="FDFDFD"/>
+        </w:rPr>
+        <w:t>수</w:t>
+      </w:r>
+      <w:r>
+        <w:rPr>
+          <w:rFonts w:eastAsia="맑은 고딕" w:hint="eastAsia"/>
+          <w:sz w:val="20"/>
+          <w:szCs w:val="20"/>
+          <w:shd w:val="clear" w:color="auto" w:fill="FDFDFD"/>
+        </w:rPr>
+        <w:t xml:space="preserve"> </w:t>
+      </w:r>
+      <w:r>
+        <w:rPr>
+          <w:rFonts w:eastAsia="맑은 고딕"/>
+          <w:sz w:val="20"/>
+          <w:szCs w:val="20"/>
+          <w:shd w:val="clear" w:color="auto" w:fill="FDFDFD"/>
+        </w:rPr>
+        <w:t xml:space="preserve">The </w:t>
+      </w:r>
+      <w:r>
+        <w:rPr>
+          <w:color w:val="000000"/>
+          <w:sz w:val="20"/>
+          <w:szCs w:val="20"/>
+          <w:shd w:val="clear" w:color="auto" w:fill="FDFDFD"/>
+        </w:rPr>
+        <w:t>Bootstrap Sample Distribution</w:t>
+      </w:r>
+      <w:r>
+        <w:rPr>
+          <w:color w:val="000000"/>
+          <w:sz w:val="20"/>
+          <w:szCs w:val="20"/>
+          <w:shd w:val="clear" w:color="auto" w:fill="FDFDFD"/>
+        </w:rPr>
+        <w:t xml:space="preserve"> of the </w:t>
+      </w:r>
+      <w:r>
+        <w:rPr>
+          <w:color w:val="000000"/>
+          <w:sz w:val="20"/>
+          <w:szCs w:val="20"/>
+          <w:shd w:val="clear" w:color="auto" w:fill="FDFDFD"/>
+        </w:rPr>
+        <w:t>indirect</w:t>
+      </w:r>
+      <w:r>
+        <w:rPr>
+          <w:color w:val="000000"/>
+          <w:sz w:val="20"/>
+          <w:szCs w:val="20"/>
+          <w:shd w:val="clear" w:color="auto" w:fill="FDFDFD"/>
+        </w:rPr>
+        <w:t xml:space="preserve"> effect</w:t>
+      </w:r>
+    </w:p>
+    <w:p>
+      <w:pPr>
+        <w:widowControl/>
+        <w:spacing w:before="240" w:after="240" w:line="228" w:lineRule="auto"/>
+        <w:jc w:val="both"/>
+        <w:rPr>
+          <w:rFonts w:eastAsiaTheme="minorEastAsia"/>
+          <w:sz w:val="20"/>
+          <w:szCs w:val="20"/>
+          <w:shd w:val="clear" w:color="auto" w:fill="FDFDFD"/>
+        </w:rPr>
+      </w:pPr>
+      <w:r>
+        <w:rPr>
+          <w:rFonts w:eastAsiaTheme="minorEastAsia"/>
+          <w:sz w:val="20"/>
+          <w:szCs w:val="20"/>
+          <w:shd w:val="clear" w:color="auto" w:fill="FDFDFD"/>
+        </w:rPr>
+        <w:t xml:space="preserve">95% </w:t>
+      </w:r>
+      <w:r>
+        <w:rPr>
+          <w:rFonts w:eastAsiaTheme="minorEastAsia" w:hint="eastAsia"/>
+          <w:sz w:val="20"/>
+          <w:szCs w:val="20"/>
+          <w:shd w:val="clear" w:color="auto" w:fill="FDFDFD"/>
+        </w:rPr>
+        <w:t>B</w:t>
+      </w:r>
+      <w:r>
+        <w:rPr>
+          <w:rFonts w:eastAsiaTheme="minorEastAsia"/>
+          <w:sz w:val="20"/>
+          <w:szCs w:val="20"/>
+          <w:shd w:val="clear" w:color="auto" w:fill="FDFDFD"/>
+        </w:rPr>
+        <w:t>ootstrap CI for</w:t>
+      </w:r>
+      <m:oMath>
+        <m:sSub>
+          <m:sSubPr>
+            <m:ctrlPr>
+              <w:rPr>
+                <w:rFonts w:ascii="Cambria Math" w:eastAsiaTheme="minorEastAsia" w:hAnsi="Cambria Math"/>
+                <w:i/>
+                <w:sz w:val="20"/>
+                <w:szCs w:val="20"/>
+                <w:shd w:val="clear" w:color="auto" w:fill="FDFDFD"/>
+              </w:rPr>
+            </m:ctrlPr>
+          </m:sSubPr>
+          <m:e>
+            <m:r>
+              <w:rPr>
+                <w:rFonts w:ascii="Cambria Math" w:eastAsiaTheme="minorEastAsia" w:hAnsi="Cambria Math"/>
+                <w:sz w:val="20"/>
+                <w:szCs w:val="20"/>
+                <w:shd w:val="clear" w:color="auto" w:fill="FDFDFD"/>
+              </w:rPr>
+              <m:t>a</m:t>
+            </m:r>
+          </m:e>
+          <m:sub>
+            <m:r>
+              <w:rPr>
+                <w:rFonts w:ascii="Cambria Math" w:eastAsiaTheme="minorEastAsia" w:hAnsi="Cambria Math"/>
+                <w:sz w:val="20"/>
+                <w:szCs w:val="20"/>
+                <w:shd w:val="clear" w:color="auto" w:fill="FDFDFD"/>
+              </w:rPr>
+              <m:t>T</m:t>
+            </m:r>
+          </m:sub>
+        </m:sSub>
+        <m:sSub>
+          <m:sSubPr>
+            <m:ctrlPr>
+              <w:rPr>
+                <w:rFonts w:ascii="Cambria Math" w:eastAsiaTheme="minorEastAsia" w:hAnsi="Cambria Math"/>
+                <w:i/>
+                <w:sz w:val="20"/>
+                <w:szCs w:val="20"/>
+                <w:shd w:val="clear" w:color="auto" w:fill="FDFDFD"/>
+              </w:rPr>
+            </m:ctrlPr>
+          </m:sSubPr>
+          <m:e>
+            <m:r>
+              <w:rPr>
+                <w:rFonts w:ascii="Cambria Math" w:eastAsiaTheme="minorEastAsia" w:hAnsi="Cambria Math"/>
+                <w:sz w:val="20"/>
+                <w:szCs w:val="20"/>
+                <w:shd w:val="clear" w:color="auto" w:fill="FDFDFD"/>
+              </w:rPr>
+              <m:t>b</m:t>
+            </m:r>
+          </m:e>
+          <m:sub>
+            <m:r>
+              <w:rPr>
+                <w:rFonts w:ascii="Cambria Math" w:eastAsiaTheme="minorEastAsia" w:hAnsi="Cambria Math"/>
+                <w:sz w:val="20"/>
+                <w:szCs w:val="20"/>
+                <w:shd w:val="clear" w:color="auto" w:fill="FDFDFD"/>
+              </w:rPr>
+              <m:t>T</m:t>
+            </m:r>
+          </m:sub>
+        </m:sSub>
+        <m:r>
+          <w:rPr>
+            <w:rFonts w:ascii="Cambria Math" w:eastAsiaTheme="minorEastAsia" w:hAnsi="Cambria Math"/>
+            <w:sz w:val="20"/>
+            <w:szCs w:val="20"/>
+            <w:shd w:val="clear" w:color="auto" w:fill="FDFDFD"/>
+          </w:rPr>
+          <m:t>:</m:t>
+        </m:r>
+      </m:oMath>
+      <w:r>
+        <w:rPr>
+          <w:rFonts w:eastAsiaTheme="minorEastAsia" w:hint="eastAsia"/>
+          <w:sz w:val="20"/>
+          <w:szCs w:val="20"/>
+          <w:shd w:val="clear" w:color="auto" w:fill="FDFDFD"/>
+        </w:rPr>
+        <w:t xml:space="preserve"> </w:t>
+      </w:r>
+      <m:oMath>
+        <m:r>
+          <w:rPr>
+            <w:rFonts w:ascii="Cambria Math" w:eastAsiaTheme="minorEastAsia" w:hAnsi="Cambria Math"/>
+            <w:sz w:val="20"/>
+            <w:szCs w:val="20"/>
+            <w:shd w:val="clear" w:color="auto" w:fill="FDFDFD"/>
+          </w:rPr>
+          <m:t xml:space="preserve">[ </m:t>
         </m:r>
         <m:r>
           <w:rPr>
@@ -28987,16 +29476,355 @@
             <w:szCs w:val="20"/>
             <w:shd w:val="clear" w:color="auto" w:fill="FDFDFD"/>
           </w:rPr>
-          <m:t>U</m:t>
+          <m:t>-</m:t>
+        </m:r>
+        <m:r>
+          <w:rPr>
+            <w:rFonts w:ascii="Cambria Math" w:eastAsiaTheme="minorEastAsia" w:hAnsi="Cambria Math"/>
+            <w:sz w:val="20"/>
+            <w:szCs w:val="20"/>
+            <w:shd w:val="clear" w:color="auto" w:fill="FDFDFD"/>
+          </w:rPr>
+          <m:t>0.</m:t>
+        </m:r>
+        <m:r>
+          <w:rPr>
+            <w:rFonts w:ascii="Cambria Math" w:eastAsiaTheme="minorEastAsia" w:hAnsi="Cambria Math"/>
+            <w:sz w:val="20"/>
+            <w:szCs w:val="20"/>
+            <w:shd w:val="clear" w:color="auto" w:fill="FDFDFD"/>
+          </w:rPr>
+          <m:t>331</m:t>
+        </m:r>
+        <m:r>
+          <w:rPr>
+            <w:rFonts w:ascii="Cambria Math" w:eastAsiaTheme="minorEastAsia" w:hAnsi="Cambria Math"/>
+            <w:sz w:val="20"/>
+            <w:szCs w:val="20"/>
+            <w:shd w:val="clear" w:color="auto" w:fill="FDFDFD"/>
+          </w:rPr>
+          <m:t>-</m:t>
+        </m:r>
+        <m:d>
+          <m:dPr>
+            <m:ctrlPr>
+              <w:rPr>
+                <w:rFonts w:ascii="Cambria Math" w:eastAsiaTheme="minorEastAsia" w:hAnsi="Cambria Math"/>
+                <w:i/>
+                <w:sz w:val="20"/>
+                <w:szCs w:val="20"/>
+                <w:shd w:val="clear" w:color="auto" w:fill="FDFDFD"/>
+              </w:rPr>
+            </m:ctrlPr>
+          </m:dPr>
+          <m:e>
+            <m:r>
+              <w:rPr>
+                <w:rFonts w:ascii="Cambria Math" w:eastAsiaTheme="minorEastAsia" w:hAnsi="Cambria Math"/>
+                <w:sz w:val="20"/>
+                <w:szCs w:val="20"/>
+                <w:shd w:val="clear" w:color="auto" w:fill="FDFDFD"/>
+              </w:rPr>
+              <m:t>0.</m:t>
+            </m:r>
+            <m:r>
+              <w:rPr>
+                <w:rFonts w:ascii="Cambria Math" w:eastAsiaTheme="minorEastAsia" w:hAnsi="Cambria Math"/>
+                <w:sz w:val="20"/>
+                <w:szCs w:val="20"/>
+                <w:shd w:val="clear" w:color="auto" w:fill="FDFDFD"/>
+              </w:rPr>
+              <m:t>62985</m:t>
+            </m:r>
+          </m:e>
+        </m:d>
+        <m:d>
+          <m:dPr>
+            <m:ctrlPr>
+              <w:rPr>
+                <w:rFonts w:ascii="Cambria Math" w:eastAsiaTheme="minorEastAsia" w:hAnsi="Cambria Math"/>
+                <w:i/>
+                <w:sz w:val="20"/>
+                <w:szCs w:val="20"/>
+                <w:shd w:val="clear" w:color="auto" w:fill="FDFDFD"/>
+              </w:rPr>
+            </m:ctrlPr>
+          </m:dPr>
+          <m:e>
+            <m:r>
+              <w:rPr>
+                <w:rFonts w:ascii="Cambria Math" w:eastAsiaTheme="minorEastAsia" w:hAnsi="Cambria Math"/>
+                <w:sz w:val="20"/>
+                <w:szCs w:val="20"/>
+                <w:shd w:val="clear" w:color="auto" w:fill="FDFDFD"/>
+              </w:rPr>
+              <m:t>0.08</m:t>
+            </m:r>
+            <m:r>
+              <w:rPr>
+                <w:rFonts w:ascii="Cambria Math" w:eastAsiaTheme="minorEastAsia" w:hAnsi="Cambria Math"/>
+                <w:sz w:val="20"/>
+                <w:szCs w:val="20"/>
+                <w:shd w:val="clear" w:color="auto" w:fill="FDFDFD"/>
+              </w:rPr>
+              <m:t>6</m:t>
+            </m:r>
+          </m:e>
+        </m:d>
+        <m:r>
+          <w:rPr>
+            <w:rFonts w:ascii="Cambria Math" w:eastAsiaTheme="minorEastAsia" w:hAnsi="Cambria Math"/>
+            <w:sz w:val="20"/>
+            <w:szCs w:val="20"/>
+            <w:shd w:val="clear" w:color="auto" w:fill="FDFDFD"/>
+          </w:rPr>
+          <m:t xml:space="preserve">, </m:t>
+        </m:r>
+        <m:r>
+          <w:rPr>
+            <w:rFonts w:ascii="Cambria Math" w:eastAsiaTheme="minorEastAsia" w:hAnsi="Cambria Math"/>
+            <w:sz w:val="20"/>
+            <w:szCs w:val="20"/>
+            <w:shd w:val="clear" w:color="auto" w:fill="FDFDFD"/>
+          </w:rPr>
+          <m:t>-</m:t>
+        </m:r>
+        <m:r>
+          <w:rPr>
+            <w:rFonts w:ascii="Cambria Math" w:eastAsiaTheme="minorEastAsia" w:hAnsi="Cambria Math"/>
+            <w:sz w:val="20"/>
+            <w:szCs w:val="20"/>
+            <w:shd w:val="clear" w:color="auto" w:fill="FDFDFD"/>
+          </w:rPr>
+          <m:t>0.</m:t>
+        </m:r>
+        <m:r>
+          <w:rPr>
+            <w:rFonts w:ascii="Cambria Math" w:eastAsiaTheme="minorEastAsia" w:hAnsi="Cambria Math"/>
+            <w:sz w:val="20"/>
+            <w:szCs w:val="20"/>
+            <w:shd w:val="clear" w:color="auto" w:fill="FDFDFD"/>
+          </w:rPr>
+          <m:t>33</m:t>
+        </m:r>
+        <m:r>
+          <w:rPr>
+            <w:rFonts w:ascii="Cambria Math" w:eastAsiaTheme="minorEastAsia" w:hAnsi="Cambria Math"/>
+            <w:sz w:val="20"/>
+            <w:szCs w:val="20"/>
+            <w:shd w:val="clear" w:color="auto" w:fill="FDFDFD"/>
+          </w:rPr>
+          <m:t>1+</m:t>
+        </m:r>
+        <m:d>
+          <m:dPr>
+            <m:ctrlPr>
+              <w:rPr>
+                <w:rFonts w:ascii="Cambria Math" w:eastAsiaTheme="minorEastAsia" w:hAnsi="Cambria Math"/>
+                <w:i/>
+                <w:sz w:val="20"/>
+                <w:szCs w:val="20"/>
+                <w:shd w:val="clear" w:color="auto" w:fill="FDFDFD"/>
+              </w:rPr>
+            </m:ctrlPr>
+          </m:dPr>
+          <m:e>
+            <m:r>
+              <w:rPr>
+                <w:rFonts w:ascii="Cambria Math" w:eastAsiaTheme="minorEastAsia" w:hAnsi="Cambria Math"/>
+                <w:sz w:val="20"/>
+                <w:szCs w:val="20"/>
+                <w:shd w:val="clear" w:color="auto" w:fill="FDFDFD"/>
+              </w:rPr>
+              <m:t>0</m:t>
+            </m:r>
+            <m:r>
+              <w:rPr>
+                <w:rFonts w:ascii="Cambria Math" w:eastAsiaTheme="minorEastAsia" w:hAnsi="Cambria Math"/>
+                <w:sz w:val="20"/>
+                <w:szCs w:val="20"/>
+                <w:shd w:val="clear" w:color="auto" w:fill="FDFDFD"/>
+              </w:rPr>
+              <m:t>.1013</m:t>
+            </m:r>
+          </m:e>
+        </m:d>
+        <m:d>
+          <m:dPr>
+            <m:ctrlPr>
+              <w:rPr>
+                <w:rFonts w:ascii="Cambria Math" w:eastAsiaTheme="minorEastAsia" w:hAnsi="Cambria Math"/>
+                <w:i/>
+                <w:sz w:val="20"/>
+                <w:szCs w:val="20"/>
+                <w:shd w:val="clear" w:color="auto" w:fill="FDFDFD"/>
+              </w:rPr>
+            </m:ctrlPr>
+          </m:dPr>
+          <m:e>
+            <m:r>
+              <w:rPr>
+                <w:rFonts w:ascii="Cambria Math" w:eastAsiaTheme="minorEastAsia" w:hAnsi="Cambria Math"/>
+                <w:sz w:val="20"/>
+                <w:szCs w:val="20"/>
+                <w:shd w:val="clear" w:color="auto" w:fill="FDFDFD"/>
+              </w:rPr>
+              <m:t>0.08</m:t>
+            </m:r>
+            <m:r>
+              <w:rPr>
+                <w:rFonts w:ascii="Cambria Math" w:eastAsiaTheme="minorEastAsia" w:hAnsi="Cambria Math"/>
+                <w:sz w:val="20"/>
+                <w:szCs w:val="20"/>
+                <w:shd w:val="clear" w:color="auto" w:fill="FDFDFD"/>
+              </w:rPr>
+              <m:t>6</m:t>
+            </m:r>
+          </m:e>
+        </m:d>
+        <m:r>
+          <w:rPr>
+            <w:rFonts w:ascii="Cambria Math" w:eastAsiaTheme="minorEastAsia" w:hAnsi="Cambria Math"/>
+            <w:sz w:val="20"/>
+            <w:szCs w:val="20"/>
+            <w:shd w:val="clear" w:color="auto" w:fill="FDFDFD"/>
+          </w:rPr>
+          <m:t>]</m:t>
         </m:r>
       </m:oMath>
-      <w:r>
+    </w:p>
+    <w:p>
+      <w:pPr>
+        <w:widowControl/>
+        <w:spacing w:before="240" w:after="240"/>
+        <w:jc w:val="both"/>
         <w:rPr>
           <w:rFonts w:eastAsiaTheme="minorEastAsia"/>
           <w:sz w:val="20"/>
           <w:szCs w:val="20"/>
           <w:shd w:val="clear" w:color="auto" w:fill="FDFDFD"/>
         </w:rPr>
+      </w:pPr>
+      <w:r>
+        <w:rPr>
+          <w:rFonts w:eastAsiaTheme="minorEastAsia" w:hint="eastAsia"/>
+          <w:sz w:val="20"/>
+          <w:szCs w:val="20"/>
+          <w:shd w:val="clear" w:color="auto" w:fill="FDFDFD"/>
+        </w:rPr>
+        <w:t>W</w:t>
+      </w:r>
+      <w:r>
+        <w:rPr>
+          <w:rFonts w:eastAsiaTheme="minorEastAsia"/>
+          <w:sz w:val="20"/>
+          <w:szCs w:val="20"/>
+          <w:shd w:val="clear" w:color="auto" w:fill="FDFDFD"/>
+        </w:rPr>
+        <w:t xml:space="preserve">here </w:t>
+      </w:r>
+      <m:oMath>
+        <m:r>
+          <w:rPr>
+            <w:rFonts w:ascii="Cambria Math" w:eastAsiaTheme="minorEastAsia" w:hAnsi="Cambria Math"/>
+            <w:sz w:val="20"/>
+            <w:szCs w:val="20"/>
+            <w:shd w:val="clear" w:color="auto" w:fill="FDFDFD"/>
+          </w:rPr>
+          <m:t>se</m:t>
+        </m:r>
+        <m:d>
+          <m:dPr>
+            <m:ctrlPr>
+              <w:rPr>
+                <w:rFonts w:ascii="Cambria Math" w:eastAsiaTheme="minorEastAsia" w:hAnsi="Cambria Math"/>
+                <w:i/>
+                <w:sz w:val="20"/>
+                <w:szCs w:val="20"/>
+                <w:shd w:val="clear" w:color="auto" w:fill="FDFDFD"/>
+              </w:rPr>
+            </m:ctrlPr>
+          </m:dPr>
+          <m:e>
+            <m:r>
+              <w:rPr>
+                <w:rFonts w:ascii="Cambria Math" w:eastAsiaTheme="minorEastAsia" w:hAnsi="Cambria Math"/>
+                <w:sz w:val="20"/>
+                <w:szCs w:val="20"/>
+                <w:shd w:val="clear" w:color="auto" w:fill="FDFDFD"/>
+              </w:rPr>
+              <m:t>ab</m:t>
+            </m:r>
+          </m:e>
+        </m:d>
+        <m:r>
+          <w:rPr>
+            <w:rFonts w:ascii="Cambria Math" w:eastAsiaTheme="minorEastAsia" w:hAnsi="Cambria Math"/>
+            <w:sz w:val="20"/>
+            <w:szCs w:val="20"/>
+            <w:shd w:val="clear" w:color="auto" w:fill="FDFDFD"/>
+          </w:rPr>
+          <m:t xml:space="preserve">= </m:t>
+        </m:r>
+        <m:r>
+          <w:rPr>
+            <w:rFonts w:ascii="Cambria Math" w:eastAsiaTheme="minorEastAsia" w:hAnsi="Cambria Math"/>
+            <w:sz w:val="20"/>
+            <w:szCs w:val="20"/>
+            <w:shd w:val="clear" w:color="auto" w:fill="FDFDFD"/>
+          </w:rPr>
+          <m:t>0.086</m:t>
+        </m:r>
+      </m:oMath>
+    </w:p>
+    <w:p>
+      <w:pPr>
+        <w:widowControl/>
+        <w:spacing w:before="240" w:after="240"/>
+        <w:jc w:val="both"/>
+        <w:rPr>
+          <w:color w:val="000000"/>
+          <w:sz w:val="20"/>
+          <w:szCs w:val="20"/>
+          <w:shd w:val="clear" w:color="auto" w:fill="FDFDFD"/>
+        </w:rPr>
+      </w:pPr>
+      <w:r>
+        <w:rPr>
+          <w:rFonts w:eastAsiaTheme="minorEastAsia" w:hint="eastAsia"/>
+          <w:sz w:val="20"/>
+          <w:szCs w:val="20"/>
+          <w:shd w:val="clear" w:color="auto" w:fill="FDFDFD"/>
+        </w:rPr>
+        <w:t>A</w:t>
+      </w:r>
+      <w:r>
+        <w:rPr>
+          <w:rFonts w:eastAsiaTheme="minorEastAsia"/>
+          <w:sz w:val="20"/>
+          <w:szCs w:val="20"/>
+          <w:shd w:val="clear" w:color="auto" w:fill="FDFDFD"/>
+        </w:rPr>
+        <w:t xml:space="preserve">dditionally, </w:t>
+      </w:r>
+      <m:oMath>
+        <m:r>
+          <w:rPr>
+            <w:rFonts w:ascii="Cambria Math" w:eastAsiaTheme="minorEastAsia" w:hAnsi="Cambria Math"/>
+            <w:sz w:val="20"/>
+            <w:szCs w:val="20"/>
+            <w:shd w:val="clear" w:color="auto" w:fill="FDFDFD"/>
+          </w:rPr>
+          <m:t>BL</m:t>
+        </m:r>
+      </m:oMath>
+      <w:r>
+        <w:rPr>
+          <w:rFonts w:eastAsiaTheme="minorEastAsia"/>
+          <w:sz w:val="20"/>
+          <w:szCs w:val="20"/>
+          <w:shd w:val="clear" w:color="auto" w:fill="FDFDFD"/>
+        </w:rPr>
         <w:t xml:space="preserve"> </w:t>
       </w:r>
       <w:r>
@@ -29006,7 +29834,7 @@
           <w:szCs w:val="20"/>
           <w:shd w:val="clear" w:color="auto" w:fill="FDFDFD"/>
         </w:rPr>
-        <w:t xml:space="preserve">is the average of the </w:t>
+        <w:t>is the average of the 2.5</w:t>
       </w:r>
       <w:r>
         <w:rPr>
@@ -29015,7 +29843,7 @@
           <w:szCs w:val="20"/>
           <w:shd w:val="clear" w:color="auto" w:fill="FDFDFD"/>
         </w:rPr>
-        <w:t>97</w:t>
+        <w:t xml:space="preserve"> percentile </w:t>
       </w:r>
       <w:r>
         <w:rPr>
@@ -29024,43 +29852,7 @@
           <w:szCs w:val="20"/>
           <w:shd w:val="clear" w:color="auto" w:fill="FDFDFD"/>
         </w:rPr>
-        <w:t>.5</w:t>
-      </w:r>
-      <w:r>
-        <w:rPr>
-          <w:color w:val="000000"/>
-          <w:sz w:val="20"/>
-          <w:szCs w:val="20"/>
-          <w:shd w:val="clear" w:color="auto" w:fill="FDFDFD"/>
-        </w:rPr>
-        <w:t xml:space="preserve"> percentile </w:t>
-      </w:r>
-      <w:r>
-        <w:rPr>
-          <w:color w:val="000000"/>
-          <w:sz w:val="20"/>
-          <w:szCs w:val="20"/>
-          <w:shd w:val="clear" w:color="auto" w:fill="FDFDFD"/>
-        </w:rPr>
-        <w:t xml:space="preserve">number and the </w:t>
-      </w:r>
-      <w:r>
-        <w:rPr>
-          <w:color w:val="000000"/>
-          <w:sz w:val="20"/>
-          <w:szCs w:val="20"/>
-          <w:shd w:val="clear" w:color="auto" w:fill="FDFDFD"/>
-        </w:rPr>
-        <w:t>previous</w:t>
-      </w:r>
-      <w:r>
-        <w:rPr>
-          <w:color w:val="000000"/>
-          <w:sz w:val="20"/>
-          <w:szCs w:val="20"/>
-          <w:shd w:val="clear" w:color="auto" w:fill="FDFDFD"/>
-        </w:rPr>
-        <w:t xml:space="preserve"> number.</w:t>
+        <w:t>number and the next number.</w:t>
       </w:r>
     </w:p>
     <w:p>
@@ -29102,6 +29894,39 @@
               </m:ctrlPr>
             </m:fPr>
             <m:num>
+              <m:d>
+                <m:dPr>
+                  <m:ctrlPr>
+                    <w:rPr>
+                      <w:rFonts w:ascii="Cambria Math" w:eastAsiaTheme="minorEastAsia" w:hAnsi="Cambria Math"/>
+                      <w:i/>
+                      <w:sz w:val="20"/>
+                      <w:szCs w:val="20"/>
+                      <w:shd w:val="clear" w:color="auto" w:fill="FDFDFD"/>
+                    </w:rPr>
+                  </m:ctrlPr>
+                </m:dPr>
+                <m:e>
+                  <m:r>
+                    <w:rPr>
+                      <w:rFonts w:ascii="Cambria Math" w:eastAsiaTheme="minorEastAsia" w:hAnsi="Cambria Math"/>
+                      <w:sz w:val="20"/>
+                      <w:szCs w:val="20"/>
+                      <w:shd w:val="clear" w:color="auto" w:fill="FDFDFD"/>
+                    </w:rPr>
+                    <m:t>-0.</m:t>
+                  </m:r>
+                  <m:r>
+                    <w:rPr>
+                      <w:rFonts w:ascii="Cambria Math" w:eastAsiaTheme="minorEastAsia" w:hAnsi="Cambria Math"/>
+                      <w:sz w:val="20"/>
+                      <w:szCs w:val="20"/>
+                      <w:shd w:val="clear" w:color="auto" w:fill="FDFDFD"/>
+                    </w:rPr>
+                    <m:t>6306</m:t>
+                  </m:r>
+                </m:e>
+              </m:d>
               <m:r>
                 <w:rPr>
                   <w:rFonts w:ascii="Cambria Math" w:eastAsiaTheme="minorEastAsia" w:hAnsi="Cambria Math"/>
@@ -29109,7 +29934,7 @@
                   <w:szCs w:val="20"/>
                   <w:shd w:val="clear" w:color="auto" w:fill="FDFDFD"/>
                 </w:rPr>
-                <m:t>0.</m:t>
+                <m:t>+(-0.</m:t>
               </m:r>
               <m:r>
                 <w:rPr>
@@ -29118,7 +29943,7 @@
                   <w:szCs w:val="20"/>
                   <w:shd w:val="clear" w:color="auto" w:fill="FDFDFD"/>
                 </w:rPr>
-                <m:t>784</m:t>
+                <m:t>6291</m:t>
               </m:r>
               <m:r>
                 <w:rPr>
@@ -29127,16 +29952,7 @@
                   <w:szCs w:val="20"/>
                   <w:shd w:val="clear" w:color="auto" w:fill="FDFDFD"/>
                 </w:rPr>
-                <m:t>+0</m:t>
-              </m:r>
-              <m:r>
-                <w:rPr>
-                  <w:rFonts w:ascii="Cambria Math" w:eastAsiaTheme="minorEastAsia" w:hAnsi="Cambria Math"/>
-                  <w:sz w:val="20"/>
-                  <w:szCs w:val="20"/>
-                  <w:shd w:val="clear" w:color="auto" w:fill="FDFDFD"/>
-                </w:rPr>
-                <m:t>.7844</m:t>
+                <m:t>)</m:t>
               </m:r>
             </m:num>
             <m:den>
@@ -29158,7 +29974,7 @@
               <w:szCs w:val="20"/>
               <w:shd w:val="clear" w:color="auto" w:fill="FDFDFD"/>
             </w:rPr>
-            <m:t>= 0</m:t>
+            <m:t>=- 0.</m:t>
           </m:r>
           <m:r>
             <w:rPr>
@@ -29167,7 +29983,7 @@
               <w:szCs w:val="20"/>
               <w:shd w:val="clear" w:color="auto" w:fill="FDFDFD"/>
             </w:rPr>
-            <m:t>.7842</m:t>
+            <m:t>62985</m:t>
           </m:r>
         </m:oMath>
       </m:oMathPara>
@@ -29175,15 +29991,249 @@
     <w:p>
       <w:pPr>
         <w:widowControl/>
-        <w:spacing w:before="240" w:after="240" w:line="228" w:lineRule="auto"/>
+        <w:spacing w:before="240" w:after="240"/>
         <w:jc w:val="both"/>
         <w:rPr>
+          <w:color w:val="000000"/>
+          <w:sz w:val="20"/>
+          <w:szCs w:val="20"/>
+          <w:shd w:val="clear" w:color="auto" w:fill="FDFDFD"/>
+        </w:rPr>
+      </w:pPr>
+      <w:r>
+        <w:rPr>
+          <w:rFonts w:eastAsiaTheme="minorEastAsia" w:hint="eastAsia"/>
+          <w:sz w:val="20"/>
+          <w:szCs w:val="20"/>
+          <w:shd w:val="clear" w:color="auto" w:fill="FDFDFD"/>
+        </w:rPr>
+        <w:t>A</w:t>
+      </w:r>
+      <w:r>
+        <w:rPr>
           <w:rFonts w:eastAsiaTheme="minorEastAsia"/>
           <w:sz w:val="20"/>
           <w:szCs w:val="20"/>
           <w:shd w:val="clear" w:color="auto" w:fill="FDFDFD"/>
         </w:rPr>
-      </w:pPr>
+        <w:t xml:space="preserve">lso, </w:t>
+      </w:r>
+      <m:oMath>
+        <m:r>
+          <w:rPr>
+            <w:rFonts w:ascii="Cambria Math" w:eastAsiaTheme="minorEastAsia" w:hAnsi="Cambria Math"/>
+            <w:sz w:val="20"/>
+            <w:szCs w:val="20"/>
+            <w:shd w:val="clear" w:color="auto" w:fill="FDFDFD"/>
+          </w:rPr>
+          <m:t>BU</m:t>
+        </m:r>
+      </m:oMath>
+      <w:r>
+        <w:rPr>
+          <w:rFonts w:eastAsiaTheme="minorEastAsia"/>
+          <w:sz w:val="20"/>
+          <w:szCs w:val="20"/>
+          <w:shd w:val="clear" w:color="auto" w:fill="FDFDFD"/>
+        </w:rPr>
+        <w:t xml:space="preserve"> </w:t>
+      </w:r>
+      <w:r>
+        <w:rPr>
+          <w:color w:val="000000"/>
+          <w:sz w:val="20"/>
+          <w:szCs w:val="20"/>
+          <w:shd w:val="clear" w:color="auto" w:fill="FDFDFD"/>
+        </w:rPr>
+        <w:t xml:space="preserve">is the average of the </w:t>
+      </w:r>
+      <w:r>
+        <w:rPr>
+          <w:color w:val="000000"/>
+          <w:sz w:val="20"/>
+          <w:szCs w:val="20"/>
+          <w:shd w:val="clear" w:color="auto" w:fill="FDFDFD"/>
+        </w:rPr>
+        <w:t>97</w:t>
+      </w:r>
+      <w:r>
+        <w:rPr>
+          <w:color w:val="000000"/>
+          <w:sz w:val="20"/>
+          <w:szCs w:val="20"/>
+          <w:shd w:val="clear" w:color="auto" w:fill="FDFDFD"/>
+        </w:rPr>
+        <w:t>.5</w:t>
+      </w:r>
+      <w:r>
+        <w:rPr>
+          <w:color w:val="000000"/>
+          <w:sz w:val="20"/>
+          <w:szCs w:val="20"/>
+          <w:shd w:val="clear" w:color="auto" w:fill="FDFDFD"/>
+        </w:rPr>
+        <w:t xml:space="preserve"> percentile </w:t>
+      </w:r>
+      <w:r>
+        <w:rPr>
+          <w:color w:val="000000"/>
+          <w:sz w:val="20"/>
+          <w:szCs w:val="20"/>
+          <w:shd w:val="clear" w:color="auto" w:fill="FDFDFD"/>
+        </w:rPr>
+        <w:t xml:space="preserve">number and the </w:t>
+      </w:r>
+      <w:r>
+        <w:rPr>
+          <w:color w:val="000000"/>
+          <w:sz w:val="20"/>
+          <w:szCs w:val="20"/>
+          <w:shd w:val="clear" w:color="auto" w:fill="FDFDFD"/>
+        </w:rPr>
+        <w:t>previous</w:t>
+      </w:r>
+      <w:r>
+        <w:rPr>
+          <w:color w:val="000000"/>
+          <w:sz w:val="20"/>
+          <w:szCs w:val="20"/>
+          <w:shd w:val="clear" w:color="auto" w:fill="FDFDFD"/>
+        </w:rPr>
+        <w:t xml:space="preserve"> number.</w:t>
+      </w:r>
+    </w:p>
+    <w:p>
+      <w:pPr>
+        <w:widowControl/>
+        <w:spacing w:before="240" w:after="240"/>
+        <w:jc w:val="both"/>
+        <w:rPr>
+          <w:rFonts w:eastAsiaTheme="minorEastAsia"/>
+          <w:sz w:val="20"/>
+          <w:szCs w:val="20"/>
+          <w:shd w:val="clear" w:color="auto" w:fill="FDFDFD"/>
+        </w:rPr>
+      </w:pPr>
+      <m:oMathPara>
+        <m:oMathParaPr>
+          <m:jc m:val="left"/>
+        </m:oMathParaPr>
+        <m:oMath>
+          <m:r>
+            <w:rPr>
+              <w:rFonts w:ascii="Cambria Math" w:eastAsiaTheme="minorEastAsia" w:hAnsi="Cambria Math"/>
+              <w:sz w:val="20"/>
+              <w:szCs w:val="20"/>
+              <w:shd w:val="clear" w:color="auto" w:fill="FDFDFD"/>
+            </w:rPr>
+            <m:t xml:space="preserve">BU= </m:t>
+          </m:r>
+          <m:f>
+            <m:fPr>
+              <m:ctrlPr>
+                <w:rPr>
+                  <w:rFonts w:ascii="Cambria Math" w:eastAsiaTheme="minorEastAsia" w:hAnsi="Cambria Math"/>
+                  <w:i/>
+                  <w:sz w:val="20"/>
+                  <w:szCs w:val="20"/>
+                  <w:shd w:val="clear" w:color="auto" w:fill="FDFDFD"/>
+                </w:rPr>
+              </m:ctrlPr>
+            </m:fPr>
+            <m:num>
+              <m:d>
+                <m:dPr>
+                  <m:ctrlPr>
+                    <w:rPr>
+                      <w:rFonts w:ascii="Cambria Math" w:eastAsiaTheme="minorEastAsia" w:hAnsi="Cambria Math"/>
+                      <w:i/>
+                      <w:sz w:val="20"/>
+                      <w:szCs w:val="20"/>
+                      <w:shd w:val="clear" w:color="auto" w:fill="FDFDFD"/>
+                    </w:rPr>
+                  </m:ctrlPr>
+                </m:dPr>
+                <m:e>
+                  <m:r>
+                    <w:rPr>
+                      <w:rFonts w:ascii="Cambria Math" w:eastAsiaTheme="minorEastAsia" w:hAnsi="Cambria Math"/>
+                      <w:sz w:val="20"/>
+                      <w:szCs w:val="20"/>
+                      <w:shd w:val="clear" w:color="auto" w:fill="FDFDFD"/>
+                    </w:rPr>
+                    <m:t>-0.</m:t>
+                  </m:r>
+                  <m:r>
+                    <w:rPr>
+                      <w:rFonts w:ascii="Cambria Math" w:eastAsiaTheme="minorEastAsia" w:hAnsi="Cambria Math"/>
+                      <w:sz w:val="20"/>
+                      <w:szCs w:val="20"/>
+                      <w:shd w:val="clear" w:color="auto" w:fill="FDFDFD"/>
+                    </w:rPr>
+                    <m:t>1016</m:t>
+                  </m:r>
+                </m:e>
+              </m:d>
+              <m:r>
+                <w:rPr>
+                  <w:rFonts w:ascii="Cambria Math" w:eastAsiaTheme="minorEastAsia" w:hAnsi="Cambria Math"/>
+                  <w:sz w:val="20"/>
+                  <w:szCs w:val="20"/>
+                  <w:shd w:val="clear" w:color="auto" w:fill="FDFDFD"/>
+                </w:rPr>
+                <m:t>+(-0</m:t>
+              </m:r>
+              <m:r>
+                <w:rPr>
+                  <w:rFonts w:ascii="Cambria Math" w:eastAsiaTheme="minorEastAsia" w:hAnsi="Cambria Math"/>
+                  <w:sz w:val="20"/>
+                  <w:szCs w:val="20"/>
+                  <w:shd w:val="clear" w:color="auto" w:fill="FDFDFD"/>
+                </w:rPr>
+                <m:t>.1010</m:t>
+              </m:r>
+              <m:r>
+                <w:rPr>
+                  <w:rFonts w:ascii="Cambria Math" w:eastAsiaTheme="minorEastAsia" w:hAnsi="Cambria Math"/>
+                  <w:sz w:val="20"/>
+                  <w:szCs w:val="20"/>
+                  <w:shd w:val="clear" w:color="auto" w:fill="FDFDFD"/>
+                </w:rPr>
+                <m:t>)</m:t>
+              </m:r>
+            </m:num>
+            <m:den>
+              <m:r>
+                <w:rPr>
+                  <w:rFonts w:ascii="Cambria Math" w:eastAsiaTheme="minorEastAsia" w:hAnsi="Cambria Math"/>
+                  <w:sz w:val="20"/>
+                  <w:szCs w:val="20"/>
+                  <w:shd w:val="clear" w:color="auto" w:fill="FDFDFD"/>
+                </w:rPr>
+                <m:t>2</m:t>
+              </m:r>
+            </m:den>
+          </m:f>
+          <m:r>
+            <w:rPr>
+              <w:rFonts w:ascii="Cambria Math" w:eastAsiaTheme="minorEastAsia" w:hAnsi="Cambria Math"/>
+              <w:sz w:val="20"/>
+              <w:szCs w:val="20"/>
+              <w:shd w:val="clear" w:color="auto" w:fill="FDFDFD"/>
+            </w:rPr>
+            <m:t xml:space="preserve">= </m:t>
+          </m:r>
+          <m:r>
+            <w:rPr>
+              <w:rFonts w:ascii="Cambria Math" w:eastAsiaTheme="minorEastAsia" w:hAnsi="Cambria Math"/>
+              <w:sz w:val="20"/>
+              <w:szCs w:val="20"/>
+              <w:shd w:val="clear" w:color="auto" w:fill="FDFDFD"/>
+            </w:rPr>
+            <m:t>-0.1013</m:t>
+          </m:r>
+        </m:oMath>
+      </m:oMathPara>
     </w:p>
     <w:p>
       <w:pPr>
@@ -29568,7 +30618,7 @@
         <w:spacing w:before="240" w:after="240" w:line="228" w:lineRule="auto"/>
         <w:jc w:val="both"/>
         <w:rPr>
-          <w:rFonts w:eastAsiaTheme="minorEastAsia" w:hint="eastAsia"/>
+          <w:rFonts w:eastAsiaTheme="minorEastAsia"/>
           <w:sz w:val="20"/>
           <w:szCs w:val="20"/>
           <w:shd w:val="clear" w:color="auto" w:fill="FDFDFD"/>
@@ -29697,7 +30747,7 @@
           <w:szCs w:val="20"/>
           <w:shd w:val="clear" w:color="auto" w:fill="FFFFFF"/>
         </w:rPr>
-        <w:t xml:space="preserve">how they felt and acted when they were subjected to hate speech or discriminatory behavior. (1: strongly disagree, 5: strongly agree). The average score of 10 questions was used, and the higher the score, the greater the negative emotion when subjected to hate speech or discriminatory behavior, and the more contracted the behavior. </w:t>
+        <w:t>how they felt and acted when they were subjected to hate speech or discriminatory behavior. (1: strongly disagree, 5: strongly agree). The average score of 10 questions was used, and the higher the score, the greater the negative emotion when subjected to hate speech or discriminatory behavior, and the more contracted the behavior. For</w:t>
       </w:r>
       <w:r>
         <w:rPr>
@@ -29708,7 +30758,21 @@
           <w:szCs w:val="20"/>
           <w:shd w:val="clear" w:color="auto" w:fill="FFFFFF"/>
         </w:rPr>
-        <w:t>For</w:t>
+        <w:t xml:space="preserve"> “</w:t>
+      </w:r>
+      <w:r>
+        <w:rPr>
+          <w:sz w:val="20"/>
+          <w:szCs w:val="20"/>
+        </w:rPr>
+        <w:t xml:space="preserve">Necessity of Response to hate </w:t>
+      </w:r>
+      <w:r>
+        <w:rPr>
+          <w:sz w:val="20"/>
+          <w:szCs w:val="20"/>
+        </w:rPr>
+        <w:t>speech” asked</w:t>
       </w:r>
       <w:r>
         <w:rPr>
@@ -29719,21 +30783,14 @@
           <w:szCs w:val="20"/>
           <w:shd w:val="clear" w:color="auto" w:fill="FFFFFF"/>
         </w:rPr>
-        <w:t xml:space="preserve"> “</w:t>
-      </w:r>
-      <w:r>
-        <w:rPr>
-          <w:sz w:val="20"/>
-          <w:szCs w:val="20"/>
-        </w:rPr>
-        <w:t xml:space="preserve">Necessity of Response to hate </w:t>
-      </w:r>
-      <w:r>
-        <w:rPr>
-          <w:sz w:val="20"/>
-          <w:szCs w:val="20"/>
-        </w:rPr>
-        <w:t>speech” asked</w:t>
+        <w:t xml:space="preserve"> how much measures they thought were needed for hate/discrimination expressions.</w:t>
+      </w:r>
+      <w:r>
+        <w:rPr>
+          <w:sz w:val="20"/>
+          <w:szCs w:val="20"/>
+        </w:rPr>
+        <w:t xml:space="preserve"> </w:t>
       </w:r>
       <w:r>
         <w:rPr>
@@ -29744,14 +30801,14 @@
           <w:szCs w:val="20"/>
           <w:shd w:val="clear" w:color="auto" w:fill="FFFFFF"/>
         </w:rPr>
-        <w:t xml:space="preserve"> how much measures they thought were needed for hate/discrimination expressions.</w:t>
-      </w:r>
-      <w:r>
-        <w:rPr>
-          <w:sz w:val="20"/>
-          <w:szCs w:val="20"/>
-        </w:rPr>
-        <w:t xml:space="preserve"> </w:t>
+        <w:t>(1: not necessary at all, 5: very necessary). The average score of 7 questions was used, the higher the score, the higher</w:t>
+      </w:r>
+      <w:r>
+        <w:rPr>
+          <w:sz w:val="20"/>
+          <w:szCs w:val="20"/>
+        </w:rPr>
+        <w:t xml:space="preserve"> the Necessity of Response to hate speech.</w:t>
       </w:r>
       <w:r>
         <w:rPr>
@@ -29762,14 +30819,7 @@
           <w:szCs w:val="20"/>
           <w:shd w:val="clear" w:color="auto" w:fill="FFFFFF"/>
         </w:rPr>
-        <w:t>(1: not necessary at all, 5: very necessary). The average score of 7 questions was used, the higher the score, the higher</w:t>
-      </w:r>
-      <w:r>
-        <w:rPr>
-          <w:sz w:val="20"/>
-          <w:szCs w:val="20"/>
-        </w:rPr>
-        <w:t xml:space="preserve"> the Necessity of Response to hate speech.</w:t>
+        <w:t xml:space="preserve"> For </w:t>
       </w:r>
       <w:r>
         <w:rPr>
@@ -29780,7 +30830,7 @@
           <w:szCs w:val="20"/>
           <w:shd w:val="clear" w:color="auto" w:fill="FFFFFF"/>
         </w:rPr>
-        <w:t xml:space="preserve"> For </w:t>
+        <w:t>“N</w:t>
       </w:r>
       <w:r>
         <w:rPr>
@@ -29791,29 +30841,7 @@
           <w:szCs w:val="20"/>
           <w:shd w:val="clear" w:color="auto" w:fill="FFFFFF"/>
         </w:rPr>
-        <w:t>“N</w:t>
-      </w:r>
-      <w:r>
-        <w:rPr>
-          <w:rFonts w:eastAsia="맑은 고딕"/>
-          <w:color w:val="424242"/>
-          <w:spacing w:val="-2"/>
-          <w:sz w:val="20"/>
-          <w:szCs w:val="20"/>
-          <w:shd w:val="clear" w:color="auto" w:fill="FFFFFF"/>
-        </w:rPr>
-        <w:t xml:space="preserve">egative </w:t>
-      </w:r>
-      <w:r>
-        <w:rPr>
-          <w:rFonts w:eastAsia="맑은 고딕"/>
-          <w:color w:val="424242"/>
-          <w:spacing w:val="-2"/>
-          <w:sz w:val="20"/>
-          <w:szCs w:val="20"/>
-          <w:shd w:val="clear" w:color="auto" w:fill="FFFFFF"/>
-        </w:rPr>
-        <w:t>effect</w:t>
+        <w:t>egative effect</w:t>
       </w:r>
       <w:r>
         <w:rPr>
@@ -30102,14 +31130,7 @@
               <w:rFonts w:ascii="Cambria Math" w:eastAsia="맑은 고딕" w:hAnsi="Cambria Math"/>
               <w:lang w:eastAsia="ko-KR"/>
             </w:rPr>
-            <m:t xml:space="preserve">= </m:t>
-          </m:r>
-          <m:r>
-            <w:rPr>
-              <w:rFonts w:ascii="Cambria Math" w:eastAsia="맑은 고딕" w:hAnsi="Cambria Math"/>
-              <w:lang w:eastAsia="ko-KR"/>
-            </w:rPr>
-            <m:t>1.763</m:t>
+            <m:t>= 1.763</m:t>
           </m:r>
           <m:r>
             <w:rPr>
@@ -30118,16 +31139,7 @@
               <w:szCs w:val="20"/>
               <w:shd w:val="clear" w:color="auto" w:fill="FFFFFF"/>
             </w:rPr>
-            <m:t>⊕0.</m:t>
-          </m:r>
-          <m:r>
-            <w:rPr>
-              <w:rFonts w:ascii="Cambria Math" w:hAnsi="Cambria Math"/>
-              <w:color w:val="333333"/>
-              <w:szCs w:val="20"/>
-              <w:shd w:val="clear" w:color="auto" w:fill="FFFFFF"/>
-            </w:rPr>
-            <m:t>489</m:t>
+            <m:t>⊕0.489</m:t>
           </m:r>
           <m:acc>
             <m:accPr>
@@ -30236,28 +31248,7 @@
               <w:rFonts w:ascii="Cambria Math" w:eastAsia="맑은 고딕" w:hAnsi="Cambria Math"/>
               <w:lang w:eastAsia="ko-KR"/>
             </w:rPr>
-            <m:t xml:space="preserve">= </m:t>
-          </m:r>
-          <m:r>
-            <w:rPr>
-              <w:rFonts w:ascii="Cambria Math" w:eastAsia="맑은 고딕" w:hAnsi="Cambria Math"/>
-              <w:lang w:eastAsia="ko-KR"/>
-            </w:rPr>
-            <m:t>1</m:t>
-          </m:r>
-          <m:r>
-            <w:rPr>
-              <w:rFonts w:ascii="Cambria Math" w:eastAsia="맑은 고딕" w:hAnsi="Cambria Math"/>
-              <w:lang w:eastAsia="ko-KR"/>
-            </w:rPr>
-            <m:t>.</m:t>
-          </m:r>
-          <m:r>
-            <w:rPr>
-              <w:rFonts w:ascii="Cambria Math" w:eastAsia="맑은 고딕" w:hAnsi="Cambria Math"/>
-              <w:lang w:eastAsia="ko-KR"/>
-            </w:rPr>
-            <m:t>331</m:t>
+            <m:t>= 1.331</m:t>
           </m:r>
           <m:r>
             <w:rPr>
@@ -30266,16 +31257,7 @@
               <w:szCs w:val="20"/>
               <w:shd w:val="clear" w:color="auto" w:fill="FFFFFF"/>
             </w:rPr>
-            <m:t>⊕0.</m:t>
-          </m:r>
-          <m:r>
-            <w:rPr>
-              <w:rFonts w:ascii="Cambria Math" w:hAnsi="Cambria Math"/>
-              <w:color w:val="333333"/>
-              <w:szCs w:val="20"/>
-              <w:shd w:val="clear" w:color="auto" w:fill="FFFFFF"/>
-            </w:rPr>
-            <m:t>451</m:t>
+            <m:t>⊕0.451</m:t>
           </m:r>
           <m:acc>
             <m:accPr>
@@ -30362,14 +31344,7 @@
               <w:rFonts w:ascii="Cambria Math" w:eastAsia="맑은 고딕" w:hAnsi="Cambria Math"/>
               <w:lang w:eastAsia="ko-KR"/>
             </w:rPr>
-            <m:t xml:space="preserve">= </m:t>
-          </m:r>
-          <m:r>
-            <w:rPr>
-              <w:rFonts w:ascii="Cambria Math" w:eastAsia="맑은 고딕" w:hAnsi="Cambria Math"/>
-              <w:lang w:eastAsia="ko-KR"/>
-            </w:rPr>
-            <m:t>2.372</m:t>
+            <m:t>= 2.372</m:t>
           </m:r>
           <m:r>
             <w:rPr>
@@ -30378,16 +31353,7 @@
               <w:szCs w:val="20"/>
               <w:shd w:val="clear" w:color="auto" w:fill="FFFFFF"/>
             </w:rPr>
-            <m:t>⊕0.</m:t>
-          </m:r>
-          <m:r>
-            <w:rPr>
-              <w:rFonts w:ascii="Cambria Math" w:hAnsi="Cambria Math"/>
-              <w:color w:val="333333"/>
-              <w:szCs w:val="20"/>
-              <w:shd w:val="clear" w:color="auto" w:fill="FFFFFF"/>
-            </w:rPr>
-            <m:t>259</m:t>
+            <m:t>⊕0.259</m:t>
           </m:r>
           <m:acc>
             <m:accPr>
@@ -30421,16 +31387,7 @@
               <w:szCs w:val="20"/>
               <w:shd w:val="clear" w:color="auto" w:fill="FFFFFF"/>
             </w:rPr>
-            <m:t>⊕</m:t>
-          </m:r>
-          <m:r>
-            <w:rPr>
-              <w:rFonts w:ascii="Cambria Math" w:hAnsi="Cambria Math"/>
-              <w:color w:val="333333"/>
-              <w:szCs w:val="20"/>
-              <w:shd w:val="clear" w:color="auto" w:fill="FFFFFF"/>
-            </w:rPr>
-            <m:t>0.128</m:t>
+            <m:t>⊕0.128</m:t>
           </m:r>
           <m:acc>
             <m:accPr>
@@ -30490,16 +31447,7 @@
               <w:szCs w:val="20"/>
               <w:shd w:val="clear" w:color="auto" w:fill="FFFFFF"/>
             </w:rPr>
-            <m:t>⊕0.12</m:t>
-          </m:r>
-          <m:r>
-            <w:rPr>
-              <w:rFonts w:ascii="Cambria Math" w:hAnsi="Cambria Math"/>
-              <w:color w:val="333333"/>
-              <w:szCs w:val="20"/>
-              <w:shd w:val="clear" w:color="auto" w:fill="FFFFFF"/>
-            </w:rPr>
-            <m:t>2</m:t>
+            <m:t>⊕0.122</m:t>
           </m:r>
           <m:acc>
             <m:accPr>
@@ -30766,35 +31714,7 @@
             <w:rFonts w:ascii="Cambria Math" w:eastAsia="맑은 고딕" w:hAnsi="Cambria Math"/>
             <w:lang w:eastAsia="ko-KR"/>
           </w:rPr>
-          <m:t>0.063</m:t>
-        </m:r>
-        <m:r>
-          <w:rPr>
-            <w:rFonts w:ascii="Cambria Math" w:eastAsia="맑은 고딕" w:hAnsi="Cambria Math"/>
-            <w:lang w:eastAsia="ko-KR"/>
-          </w:rPr>
-          <m:t>=0.</m:t>
-        </m:r>
-        <m:r>
-          <w:rPr>
-            <w:rFonts w:ascii="Cambria Math" w:eastAsia="맑은 고딕" w:hAnsi="Cambria Math"/>
-            <w:lang w:eastAsia="ko-KR"/>
-          </w:rPr>
-          <m:t>489</m:t>
-        </m:r>
-        <m:r>
-          <w:rPr>
-            <w:rFonts w:ascii="Cambria Math" w:eastAsia="맑은 고딕" w:hAnsi="Cambria Math"/>
-            <w:lang w:eastAsia="ko-KR"/>
-          </w:rPr>
-          <m:t>*</m:t>
-        </m:r>
-        <m:r>
-          <w:rPr>
-            <w:rFonts w:ascii="Cambria Math" w:eastAsia="맑은 고딕" w:hAnsi="Cambria Math"/>
-            <w:lang w:eastAsia="ko-KR"/>
-          </w:rPr>
-          <m:t>0.128</m:t>
+          <m:t>0.063=0.489*0.128</m:t>
         </m:r>
       </m:oMath>
       <w:r>
@@ -31016,42 +31936,7 @@
             <w:rFonts w:ascii="Cambria Math" w:eastAsia="맑은 고딕" w:hAnsi="Cambria Math"/>
             <w:lang w:eastAsia="ko-KR"/>
           </w:rPr>
-          <m:t>0.0</m:t>
-        </m:r>
-        <m:r>
-          <w:rPr>
-            <w:rFonts w:ascii="Cambria Math" w:eastAsia="맑은 고딕" w:hAnsi="Cambria Math"/>
-            <w:lang w:eastAsia="ko-KR"/>
-          </w:rPr>
-          <m:t>55</m:t>
-        </m:r>
-        <m:r>
-          <w:rPr>
-            <w:rFonts w:ascii="Cambria Math" w:eastAsia="맑은 고딕" w:hAnsi="Cambria Math"/>
-            <w:lang w:eastAsia="ko-KR"/>
-          </w:rPr>
-          <m:t>=0.4</m:t>
-        </m:r>
-        <m:r>
-          <w:rPr>
-            <w:rFonts w:ascii="Cambria Math" w:eastAsia="맑은 고딕" w:hAnsi="Cambria Math"/>
-            <w:lang w:eastAsia="ko-KR"/>
-          </w:rPr>
-          <m:t>51</m:t>
-        </m:r>
-        <m:r>
-          <w:rPr>
-            <w:rFonts w:ascii="Cambria Math" w:eastAsia="맑은 고딕" w:hAnsi="Cambria Math"/>
-            <w:lang w:eastAsia="ko-KR"/>
-          </w:rPr>
-          <m:t>*0.12</m:t>
-        </m:r>
-        <m:r>
-          <w:rPr>
-            <w:rFonts w:ascii="Cambria Math" w:eastAsia="맑은 고딕" w:hAnsi="Cambria Math"/>
-            <w:lang w:eastAsia="ko-KR"/>
-          </w:rPr>
-          <m:t>2</m:t>
+          <m:t>0.055=0.451*0.122</m:t>
         </m:r>
       </m:oMath>
       <w:r>
@@ -31086,47 +31971,7 @@
           <w:shd w:val="clear" w:color="auto" w:fill="FFFFFF"/>
           <w:lang w:eastAsia="ko-KR"/>
         </w:rPr>
-        <w:t xml:space="preserve">And the total effect is the sum of direct effect and </w:t>
-      </w:r>
-      <w:r>
-        <w:rPr>
-          <w:rFonts w:ascii="Times New Roman" w:eastAsia="맑은 고딕" w:hAnsi="Times New Roman"/>
-          <w:color w:val="333333"/>
-          <w:szCs w:val="20"/>
-          <w:shd w:val="clear" w:color="auto" w:fill="FFFFFF"/>
-          <w:lang w:eastAsia="ko-KR"/>
-        </w:rPr>
-        <w:t>specific indirect</w:t>
-      </w:r>
-      <w:r>
-        <w:rPr>
-          <w:rFonts w:ascii="Times New Roman" w:eastAsia="맑은 고딕" w:hAnsi="Times New Roman"/>
-          <w:color w:val="333333"/>
-          <w:szCs w:val="20"/>
-          <w:shd w:val="clear" w:color="auto" w:fill="FFFFFF"/>
-          <w:lang w:eastAsia="ko-KR"/>
-        </w:rPr>
-        <w:t xml:space="preserve"> effect</w:t>
-      </w:r>
-      <w:r>
-        <w:rPr>
-          <w:rFonts w:ascii="Times New Roman" w:eastAsia="맑은 고딕" w:hAnsi="Times New Roman"/>
-          <w:color w:val="333333"/>
-          <w:szCs w:val="20"/>
-          <w:shd w:val="clear" w:color="auto" w:fill="FFFFFF"/>
-          <w:lang w:eastAsia="ko-KR"/>
-        </w:rPr>
-        <w:t>s</w:t>
-      </w:r>
-      <w:r>
-        <w:rPr>
-          <w:rFonts w:ascii="Times New Roman" w:eastAsia="맑은 고딕" w:hAnsi="Times New Roman"/>
-          <w:color w:val="333333"/>
-          <w:szCs w:val="20"/>
-          <w:shd w:val="clear" w:color="auto" w:fill="FFFFFF"/>
-          <w:lang w:eastAsia="ko-KR"/>
-        </w:rPr>
-        <w:t>.</w:t>
+        <w:t>And the total effect is the sum of direct effect and specific indirect effects.</w:t>
       </w:r>
     </w:p>
     <w:p>
@@ -31155,35 +32000,7 @@
             <w:rFonts w:ascii="Cambria Math" w:eastAsia="맑은 고딕" w:hAnsi="Cambria Math"/>
             <w:lang w:eastAsia="ko-KR"/>
           </w:rPr>
-          <m:t>0.495</m:t>
-        </m:r>
-        <m:r>
-          <w:rPr>
-            <w:rFonts w:ascii="Cambria Math" w:eastAsia="맑은 고딕" w:hAnsi="Cambria Math"/>
-            <w:lang w:eastAsia="ko-KR"/>
-          </w:rPr>
-          <m:t>=0.</m:t>
-        </m:r>
-        <m:r>
-          <w:rPr>
-            <w:rFonts w:ascii="Cambria Math" w:eastAsia="맑은 고딕" w:hAnsi="Cambria Math"/>
-            <w:lang w:eastAsia="ko-KR"/>
-          </w:rPr>
-          <m:t>377</m:t>
-        </m:r>
-        <m:r>
-          <w:rPr>
-            <w:rFonts w:ascii="Cambria Math" w:eastAsia="맑은 고딕" w:hAnsi="Cambria Math"/>
-            <w:lang w:eastAsia="ko-KR"/>
-          </w:rPr>
-          <m:t xml:space="preserve">+ </m:t>
-        </m:r>
-        <m:r>
-          <w:rPr>
-            <w:rFonts w:ascii="Cambria Math" w:eastAsia="맑은 고딕" w:hAnsi="Cambria Math"/>
-            <w:lang w:eastAsia="ko-KR"/>
-          </w:rPr>
-          <m:t>0.063+0.055</m:t>
+          <m:t>0.495=0.377+ 0.063+0.055</m:t>
         </m:r>
       </m:oMath>
     </w:p>
@@ -31204,7 +32021,7 @@
         <w:spacing w:line="240" w:lineRule="auto"/>
         <w:ind w:left="0" w:firstLine="0"/>
         <w:rPr>
-          <w:rFonts w:ascii="Times New Roman" w:eastAsia="맑은 고딕" w:hAnsi="Times New Roman" w:hint="eastAsia"/>
+          <w:rFonts w:ascii="Times New Roman" w:eastAsia="맑은 고딕" w:hAnsi="Times New Roman"/>
           <w:lang w:eastAsia="ko-KR"/>
         </w:rPr>
       </w:pPr>
@@ -31215,7 +32032,7 @@
         <w:spacing w:line="240" w:lineRule="auto"/>
         <w:ind w:left="0" w:firstLine="0"/>
         <w:rPr>
-          <w:rFonts w:ascii="Times New Roman" w:eastAsia="맑은 고딕" w:hAnsi="Times New Roman" w:hint="eastAsia"/>
+          <w:rFonts w:ascii="Times New Roman" w:eastAsia="맑은 고딕" w:hAnsi="Times New Roman"/>
           <w:lang w:eastAsia="ko-KR"/>
         </w:rPr>
       </w:pPr>
@@ -31242,7 +32059,7 @@
                     <pic:cNvPicPr/>
                   </pic:nvPicPr>
                   <pic:blipFill>
-                    <a:blip r:embed="rId20">
+                    <a:blip r:embed="rId22">
                       <a:extLst>
                         <a:ext uri="{28A0092B-C50C-407E-A947-70E740481C1C}">
                           <a14:useLocalDpi xmlns:a14="http://schemas.microsoft.com/office/drawing/2010/main" val="0"/>
@@ -31357,7 +32174,7 @@
                     <pic:cNvPicPr/>
                   </pic:nvPicPr>
                   <pic:blipFill>
-                    <a:blip r:embed="rId21" cstate="print">
+                    <a:blip r:embed="rId23" cstate="print">
                       <a:extLst>
                         <a:ext uri="{28A0092B-C50C-407E-A947-70E740481C1C}">
                           <a14:useLocalDpi xmlns:a14="http://schemas.microsoft.com/office/drawing/2010/main" val="0"/>
@@ -31433,7 +32250,6 @@
         </w:rPr>
         <w:t xml:space="preserve"> </w:t>
       </w:r>
-      <w:proofErr w:type="gramStart"/>
       <w:r>
         <w:rPr>
           <w:rFonts w:eastAsia="맑은 고딕"/>
@@ -31441,17 +32257,7 @@
           <w:szCs w:val="20"/>
           <w:shd w:val="clear" w:color="auto" w:fill="FDFDFD"/>
         </w:rPr>
-        <w:t>The</w:t>
-      </w:r>
-      <w:proofErr w:type="gramEnd"/>
-      <w:r>
-        <w:rPr>
-          <w:rFonts w:eastAsia="맑은 고딕"/>
-          <w:sz w:val="20"/>
-          <w:szCs w:val="20"/>
-          <w:shd w:val="clear" w:color="auto" w:fill="FDFDFD"/>
-        </w:rPr>
-        <w:t xml:space="preserve"> fuzzy mediation analysis of the </w:t>
+        <w:t xml:space="preserve">The fuzzy mediation analysis of the </w:t>
       </w:r>
       <w:r>
         <w:rPr>
@@ -31484,7 +32290,6 @@
           <w:szCs w:val="20"/>
           <w:shd w:val="clear" w:color="auto" w:fill="FDFDFD"/>
         </w:rPr>
-        <w:lastRenderedPageBreak/>
         <w:t xml:space="preserve">Table </w:t>
       </w:r>
       <w:r>
@@ -31582,7 +32387,7 @@
                     <pic:cNvPicPr/>
                   </pic:nvPicPr>
                   <pic:blipFill>
-                    <a:blip r:embed="rId22">
+                    <a:blip r:embed="rId24">
                       <a:extLst>
                         <a:ext uri="{28A0092B-C50C-407E-A947-70E740481C1C}">
                           <a14:useLocalDpi xmlns:a14="http://schemas.microsoft.com/office/drawing/2010/main" val="0"/>
@@ -31686,19 +32491,8 @@
           <w:szCs w:val="20"/>
           <w:shd w:val="clear" w:color="auto" w:fill="FFFFFF"/>
         </w:rPr>
-        <w:t xml:space="preserve">ere, standard error of the total effect in FMA </w:t>
-      </w:r>
-      <w:proofErr w:type="gramStart"/>
-      <w:r>
-        <w:rPr>
-          <w:rFonts w:eastAsia="맑은 고딕"/>
-          <w:color w:val="333333"/>
-          <w:szCs w:val="20"/>
-          <w:shd w:val="clear" w:color="auto" w:fill="FFFFFF"/>
-        </w:rPr>
-        <w:t>is</w:t>
-      </w:r>
-      <w:proofErr w:type="gramEnd"/>
+        <w:t>ere, standard error of the total effect in FMA is</w:t>
+      </w:r>
     </w:p>
     <w:p>
       <w:pPr>
@@ -31879,16 +32673,7 @@
               <w:szCs w:val="20"/>
               <w:shd w:val="clear" w:color="auto" w:fill="FDFDFD"/>
             </w:rPr>
-            <m:t>=0.0</m:t>
-          </m:r>
-          <m:r>
-            <w:rPr>
-              <w:rFonts w:ascii="Cambria Math" w:eastAsiaTheme="minorEastAsia" w:hAnsi="Cambria Math"/>
-              <w:sz w:val="20"/>
-              <w:szCs w:val="20"/>
-              <w:shd w:val="clear" w:color="auto" w:fill="FDFDFD"/>
-            </w:rPr>
-            <m:t>17=se</m:t>
+            <m:t>=0.017=se</m:t>
           </m:r>
           <m:d>
             <m:dPr>
@@ -32015,19 +32800,8 @@
           <w:szCs w:val="20"/>
           <w:shd w:val="clear" w:color="auto" w:fill="FDFDFD"/>
         </w:rPr>
-        <w:t xml:space="preserve">Additionally, standard error of the mediator variables </w:t>
-      </w:r>
-      <w:proofErr w:type="gramStart"/>
-      <w:r>
-        <w:rPr>
-          <w:rFonts w:eastAsia="맑은 고딕"/>
-          <w:sz w:val="20"/>
-          <w:szCs w:val="20"/>
-          <w:shd w:val="clear" w:color="auto" w:fill="FDFDFD"/>
-        </w:rPr>
-        <w:t>are</w:t>
-      </w:r>
-      <w:proofErr w:type="gramEnd"/>
+        <w:t>Additionally, standard error of the mediator variables are</w:t>
+      </w:r>
     </w:p>
     <w:p>
       <w:pPr>
@@ -32239,16 +33013,7 @@
                   <w:szCs w:val="20"/>
                   <w:shd w:val="clear" w:color="auto" w:fill="FDFDFD"/>
                 </w:rPr>
-                <m:t>1.</m:t>
-              </m:r>
-              <m:r>
-                <w:rPr>
-                  <w:rFonts w:ascii="Cambria Math" w:eastAsiaTheme="minorEastAsia" w:hAnsi="Cambria Math"/>
-                  <w:sz w:val="20"/>
-                  <w:szCs w:val="20"/>
-                  <w:shd w:val="clear" w:color="auto" w:fill="FDFDFD"/>
-                </w:rPr>
-                <m:t>740</m:t>
+                <m:t>1.740</m:t>
               </m:r>
             </m:num>
             <m:den>
@@ -32287,16 +33052,7 @@
               <w:szCs w:val="20"/>
               <w:shd w:val="clear" w:color="auto" w:fill="FDFDFD"/>
             </w:rPr>
-            <m:t>=0.0</m:t>
-          </m:r>
-          <m:r>
-            <w:rPr>
-              <w:rFonts w:ascii="Cambria Math" w:eastAsiaTheme="minorEastAsia" w:hAnsi="Cambria Math"/>
-              <w:sz w:val="20"/>
-              <w:szCs w:val="20"/>
-              <w:shd w:val="clear" w:color="auto" w:fill="FDFDFD"/>
-            </w:rPr>
-            <m:t>23</m:t>
+            <m:t>=0.023</m:t>
           </m:r>
         </m:oMath>
       </m:oMathPara>
@@ -32307,7 +33063,7 @@
         <w:spacing w:before="240" w:after="240" w:line="228" w:lineRule="auto"/>
         <w:jc w:val="both"/>
         <w:rPr>
-          <w:rFonts w:eastAsia="맑은 고딕" w:hint="eastAsia"/>
+          <w:rFonts w:eastAsia="맑은 고딕"/>
           <w:sz w:val="20"/>
           <w:szCs w:val="20"/>
           <w:shd w:val="clear" w:color="auto" w:fill="FDFDFD"/>
@@ -32511,16 +33267,7 @@
                   <w:szCs w:val="20"/>
                   <w:shd w:val="clear" w:color="auto" w:fill="FDFDFD"/>
                 </w:rPr>
-                <m:t>1.</m:t>
-              </m:r>
-              <m:r>
-                <w:rPr>
-                  <w:rFonts w:ascii="Cambria Math" w:eastAsiaTheme="minorEastAsia" w:hAnsi="Cambria Math"/>
-                  <w:sz w:val="20"/>
-                  <w:szCs w:val="20"/>
-                  <w:shd w:val="clear" w:color="auto" w:fill="FDFDFD"/>
-                </w:rPr>
-                <m:t>590</m:t>
+                <m:t>1.590</m:t>
               </m:r>
             </m:num>
             <m:den>
@@ -32559,16 +33306,7 @@
               <w:szCs w:val="20"/>
               <w:shd w:val="clear" w:color="auto" w:fill="FDFDFD"/>
             </w:rPr>
-            <m:t>=0.0</m:t>
-          </m:r>
-          <m:r>
-            <w:rPr>
-              <w:rFonts w:ascii="Cambria Math" w:eastAsiaTheme="minorEastAsia" w:hAnsi="Cambria Math"/>
-              <w:sz w:val="20"/>
-              <w:szCs w:val="20"/>
-              <w:shd w:val="clear" w:color="auto" w:fill="FDFDFD"/>
-            </w:rPr>
-            <m:t>21</m:t>
+            <m:t>=0.021</m:t>
           </m:r>
         </m:oMath>
       </m:oMathPara>
@@ -32580,13 +33318,12 @@
         <w:ind w:firstLineChars="50" w:firstLine="100"/>
         <w:jc w:val="both"/>
         <w:rPr>
-          <w:rFonts w:eastAsiaTheme="minorEastAsia" w:hint="eastAsia"/>
+          <w:rFonts w:eastAsiaTheme="minorEastAsia"/>
           <w:sz w:val="20"/>
           <w:szCs w:val="20"/>
           <w:shd w:val="clear" w:color="auto" w:fill="FDFDFD"/>
         </w:rPr>
       </w:pPr>
-      <w:proofErr w:type="spellStart"/>
       <w:r>
         <w:rPr>
           <w:rFonts w:eastAsiaTheme="minorEastAsia"/>
@@ -32594,17 +33331,7 @@
           <w:szCs w:val="20"/>
           <w:shd w:val="clear" w:color="auto" w:fill="FDFDFD"/>
         </w:rPr>
-        <w:t>i</w:t>
-      </w:r>
-      <w:proofErr w:type="spellEnd"/>
-      <w:r>
-        <w:rPr>
-          <w:rFonts w:eastAsiaTheme="minorEastAsia"/>
-          <w:sz w:val="20"/>
-          <w:szCs w:val="20"/>
-          <w:shd w:val="clear" w:color="auto" w:fill="FDFDFD"/>
-        </w:rPr>
-        <w:t>) For 95% confidence interval for the indirect effect</w:t>
+        <w:t>i) For 95% confidence interval for the indirect effect</w:t>
       </w:r>
       <w:r>
         <w:rPr>
@@ -32622,16 +33349,7 @@
           <w:szCs w:val="20"/>
           <w:shd w:val="clear" w:color="auto" w:fill="FFFFFF"/>
         </w:rPr>
-        <w:t xml:space="preserve">of </w:t>
-      </w:r>
-      <w:r>
-        <w:rPr>
-          <w:rFonts w:eastAsia="맑은 고딕"/>
-          <w:color w:val="333333"/>
-          <w:szCs w:val="20"/>
-          <w:shd w:val="clear" w:color="auto" w:fill="FFFFFF"/>
-        </w:rPr>
-        <w:t>the first mediator variable</w:t>
+        <w:t>of the first mediator variable</w:t>
       </w:r>
       <w:r>
         <w:rPr>
@@ -32821,25 +33539,7 @@
             <w:szCs w:val="20"/>
             <w:shd w:val="clear" w:color="auto" w:fill="FDFDFD"/>
           </w:rPr>
-          <m:t>:</m:t>
-        </m:r>
-        <m:r>
-          <w:rPr>
-            <w:rFonts w:ascii="Cambria Math" w:eastAsiaTheme="minorEastAsia" w:hAnsi="Cambria Math"/>
-            <w:sz w:val="20"/>
-            <w:szCs w:val="20"/>
-            <w:shd w:val="clear" w:color="auto" w:fill="FDFDFD"/>
-          </w:rPr>
-          <m:t>0.063</m:t>
-        </m:r>
-        <m:r>
-          <w:rPr>
-            <w:rFonts w:ascii="Cambria Math" w:eastAsiaTheme="minorEastAsia" w:hAnsi="Cambria Math"/>
-            <w:sz w:val="20"/>
-            <w:szCs w:val="20"/>
-            <w:shd w:val="clear" w:color="auto" w:fill="FDFDFD"/>
-          </w:rPr>
-          <m:t xml:space="preserve"> ±</m:t>
+          <m:t>:0.063 ±</m:t>
         </m:r>
         <m:d>
           <m:dPr>
@@ -32885,16 +33585,7 @@
                 <w:szCs w:val="20"/>
                 <w:shd w:val="clear" w:color="auto" w:fill="FDFDFD"/>
               </w:rPr>
-              <m:t>0.0</m:t>
-            </m:r>
-            <m:r>
-              <w:rPr>
-                <w:rFonts w:ascii="Cambria Math" w:eastAsiaTheme="minorEastAsia" w:hAnsi="Cambria Math"/>
-                <w:sz w:val="20"/>
-                <w:szCs w:val="20"/>
-                <w:shd w:val="clear" w:color="auto" w:fill="FDFDFD"/>
-              </w:rPr>
-              <m:t>12</m:t>
+              <m:t>0.012</m:t>
             </m:r>
           </m:e>
         </m:d>
@@ -33575,16 +34266,7 @@
                             <w:szCs w:val="20"/>
                             <w:shd w:val="clear" w:color="auto" w:fill="FDFDFD"/>
                           </w:rPr>
-                          <m:t>0.</m:t>
-                        </m:r>
-                        <m:r>
-                          <w:rPr>
-                            <w:rFonts w:ascii="Cambria Math" w:eastAsiaTheme="minorEastAsia" w:hAnsi="Cambria Math"/>
-                            <w:sz w:val="20"/>
-                            <w:szCs w:val="20"/>
-                            <w:shd w:val="clear" w:color="auto" w:fill="FDFDFD"/>
-                          </w:rPr>
-                          <m:t>489</m:t>
+                          <m:t>0.489</m:t>
                         </m:r>
                       </m:e>
                       <m:sup>
@@ -33634,16 +34316,7 @@
                             <w:szCs w:val="20"/>
                             <w:shd w:val="clear" w:color="auto" w:fill="FDFDFD"/>
                           </w:rPr>
-                          <m:t>0.</m:t>
-                        </m:r>
-                        <m:r>
-                          <w:rPr>
-                            <w:rFonts w:ascii="Cambria Math" w:eastAsiaTheme="minorEastAsia" w:hAnsi="Cambria Math"/>
-                            <w:sz w:val="20"/>
-                            <w:szCs w:val="20"/>
-                            <w:shd w:val="clear" w:color="auto" w:fill="FDFDFD"/>
-                          </w:rPr>
-                          <m:t>023</m:t>
+                          <m:t>0.023</m:t>
                         </m:r>
                       </m:e>
                       <m:sup>
@@ -33752,16 +34425,7 @@
                             <w:szCs w:val="20"/>
                             <w:shd w:val="clear" w:color="auto" w:fill="FDFDFD"/>
                           </w:rPr>
-                          <m:t>0.0</m:t>
-                        </m:r>
-                        <m:r>
-                          <w:rPr>
-                            <w:rFonts w:ascii="Cambria Math" w:eastAsiaTheme="minorEastAsia" w:hAnsi="Cambria Math"/>
-                            <w:sz w:val="20"/>
-                            <w:szCs w:val="20"/>
-                            <w:shd w:val="clear" w:color="auto" w:fill="FDFDFD"/>
-                          </w:rPr>
-                          <m:t>17</m:t>
+                          <m:t>0.017</m:t>
                         </m:r>
                       </m:e>
                       <m:sup>
@@ -33818,16 +34482,7 @@
                         <w:szCs w:val="20"/>
                         <w:shd w:val="clear" w:color="auto" w:fill="FDFDFD"/>
                       </w:rPr>
-                      <m:t>0.0</m:t>
-                    </m:r>
-                    <m:r>
-                      <w:rPr>
-                        <w:rFonts w:ascii="Cambria Math" w:eastAsiaTheme="minorEastAsia" w:hAnsi="Cambria Math"/>
-                        <w:sz w:val="20"/>
-                        <w:szCs w:val="20"/>
-                        <w:shd w:val="clear" w:color="auto" w:fill="FDFDFD"/>
-                      </w:rPr>
-                      <m:t>17</m:t>
+                      <m:t>0.017</m:t>
                     </m:r>
                   </m:e>
                   <m:sup>
@@ -33871,16 +34526,7 @@
                         <w:szCs w:val="20"/>
                         <w:shd w:val="clear" w:color="auto" w:fill="FDFDFD"/>
                       </w:rPr>
-                      <m:t>0.</m:t>
-                    </m:r>
-                    <m:r>
-                      <w:rPr>
-                        <w:rFonts w:ascii="Cambria Math" w:eastAsiaTheme="minorEastAsia" w:hAnsi="Cambria Math"/>
-                        <w:sz w:val="20"/>
-                        <w:szCs w:val="20"/>
-                        <w:shd w:val="clear" w:color="auto" w:fill="FDFDFD"/>
-                      </w:rPr>
-                      <m:t>023</m:t>
+                      <m:t>0.023</m:t>
                     </m:r>
                   </m:e>
                   <m:sup>
@@ -33915,16 +34561,7 @@
             <w:szCs w:val="20"/>
             <w:shd w:val="clear" w:color="auto" w:fill="FDFDFD"/>
           </w:rPr>
-          <m:t>=0.0</m:t>
-        </m:r>
-        <m:r>
-          <w:rPr>
-            <w:rFonts w:ascii="Cambria Math" w:eastAsiaTheme="minorEastAsia" w:hAnsi="Cambria Math"/>
-            <w:sz w:val="20"/>
-            <w:szCs w:val="20"/>
-            <w:shd w:val="clear" w:color="auto" w:fill="FDFDFD"/>
-          </w:rPr>
-          <m:t>12</m:t>
+          <m:t>=0.012</m:t>
         </m:r>
       </m:oMath>
     </w:p>
@@ -34136,7 +34773,6 @@
         </w:rPr>
         <w:t xml:space="preserve"> </w:t>
       </w:r>
-      <w:proofErr w:type="spellStart"/>
       <w:r>
         <w:rPr>
           <w:rFonts w:eastAsiaTheme="minorEastAsia"/>
@@ -34144,17 +34780,7 @@
           <w:szCs w:val="20"/>
           <w:shd w:val="clear" w:color="auto" w:fill="FDFDFD"/>
         </w:rPr>
-        <w:t>v.s</w:t>
-      </w:r>
-      <w:proofErr w:type="spellEnd"/>
-      <w:r>
-        <w:rPr>
-          <w:rFonts w:eastAsiaTheme="minorEastAsia"/>
-          <w:sz w:val="20"/>
-          <w:szCs w:val="20"/>
-          <w:shd w:val="clear" w:color="auto" w:fill="FDFDFD"/>
-        </w:rPr>
-        <w:t xml:space="preserve">. </w:t>
+        <w:t xml:space="preserve">v.s. </w:t>
       </w:r>
       <m:oMath>
         <m:sSub>
@@ -34413,19 +35039,8 @@
           <w:szCs w:val="20"/>
           <w:shd w:val="clear" w:color="auto" w:fill="FDFDFD"/>
         </w:rPr>
-        <w:t xml:space="preserve">the test statistic </w:t>
-      </w:r>
-      <w:proofErr w:type="gramStart"/>
-      <w:r>
-        <w:rPr>
-          <w:rFonts w:eastAsiaTheme="minorEastAsia"/>
-          <w:sz w:val="20"/>
-          <w:szCs w:val="20"/>
-          <w:shd w:val="clear" w:color="auto" w:fill="FDFDFD"/>
-        </w:rPr>
-        <w:t>is</w:t>
-      </w:r>
-      <w:proofErr w:type="gramEnd"/>
+        <w:t>the test statistic is</w:t>
+      </w:r>
     </w:p>
     <w:p>
       <w:pPr>
@@ -34659,16 +35274,7 @@
                   <w:szCs w:val="20"/>
                   <w:shd w:val="clear" w:color="auto" w:fill="FDFDFD"/>
                 </w:rPr>
-                <m:t>0.0</m:t>
-              </m:r>
-              <m:r>
-                <w:rPr>
-                  <w:rFonts w:ascii="Cambria Math" w:eastAsiaTheme="minorEastAsia" w:hAnsi="Cambria Math"/>
-                  <w:sz w:val="20"/>
-                  <w:szCs w:val="20"/>
-                  <w:shd w:val="clear" w:color="auto" w:fill="FDFDFD"/>
-                </w:rPr>
-                <m:t>12</m:t>
+                <m:t>0.012</m:t>
               </m:r>
             </m:den>
           </m:f>
@@ -34679,16 +35285,7 @@
               <w:szCs w:val="20"/>
               <w:shd w:val="clear" w:color="auto" w:fill="FDFDFD"/>
             </w:rPr>
-            <m:t xml:space="preserve">= </m:t>
-          </m:r>
-          <m:r>
-            <w:rPr>
-              <w:rFonts w:ascii="Cambria Math" w:eastAsiaTheme="minorEastAsia" w:hAnsi="Cambria Math"/>
-              <w:sz w:val="20"/>
-              <w:szCs w:val="20"/>
-              <w:shd w:val="clear" w:color="auto" w:fill="FDFDFD"/>
-            </w:rPr>
-            <m:t>5.250</m:t>
+            <m:t>= 5.250</m:t>
           </m:r>
         </m:oMath>
       </m:oMathPara>
@@ -34697,7 +35294,7 @@
       <w:pPr>
         <w:jc w:val="both"/>
         <w:rPr>
-          <w:rFonts w:eastAsia="맑은 고딕" w:hint="eastAsia"/>
+          <w:rFonts w:eastAsia="맑은 고딕"/>
           <w:color w:val="424242"/>
           <w:spacing w:val="-2"/>
           <w:sz w:val="20"/>
@@ -34713,13 +35310,12 @@
         <w:ind w:firstLineChars="50" w:firstLine="100"/>
         <w:jc w:val="both"/>
         <w:rPr>
-          <w:rFonts w:eastAsiaTheme="minorEastAsia" w:hint="eastAsia"/>
+          <w:rFonts w:eastAsiaTheme="minorEastAsia"/>
           <w:sz w:val="20"/>
           <w:szCs w:val="20"/>
           <w:shd w:val="clear" w:color="auto" w:fill="FDFDFD"/>
         </w:rPr>
       </w:pPr>
-      <w:proofErr w:type="spellStart"/>
       <w:r>
         <w:rPr>
           <w:rFonts w:eastAsiaTheme="minorEastAsia"/>
@@ -34727,17 +35323,7 @@
           <w:szCs w:val="20"/>
           <w:shd w:val="clear" w:color="auto" w:fill="FDFDFD"/>
         </w:rPr>
-        <w:t>i</w:t>
-      </w:r>
-      <w:proofErr w:type="spellEnd"/>
-      <w:r>
-        <w:rPr>
-          <w:rFonts w:eastAsiaTheme="minorEastAsia"/>
-          <w:sz w:val="20"/>
-          <w:szCs w:val="20"/>
-          <w:shd w:val="clear" w:color="auto" w:fill="FDFDFD"/>
-        </w:rPr>
-        <w:t>) For 95% confidence interval for the indirect effect</w:t>
+        <w:t>i) For 95% confidence interval for the indirect effect</w:t>
       </w:r>
       <w:r>
         <w:rPr>
@@ -34945,25 +35531,7 @@
             <w:szCs w:val="20"/>
             <w:shd w:val="clear" w:color="auto" w:fill="FDFDFD"/>
           </w:rPr>
-          <m:t>:</m:t>
-        </m:r>
-        <m:r>
-          <w:rPr>
-            <w:rFonts w:ascii="Cambria Math" w:eastAsiaTheme="minorEastAsia" w:hAnsi="Cambria Math"/>
-            <w:sz w:val="20"/>
-            <w:szCs w:val="20"/>
-            <w:shd w:val="clear" w:color="auto" w:fill="FDFDFD"/>
-          </w:rPr>
-          <m:t>0.055</m:t>
-        </m:r>
-        <m:r>
-          <w:rPr>
-            <w:rFonts w:ascii="Cambria Math" w:eastAsiaTheme="minorEastAsia" w:hAnsi="Cambria Math"/>
-            <w:sz w:val="20"/>
-            <w:szCs w:val="20"/>
-            <w:shd w:val="clear" w:color="auto" w:fill="FDFDFD"/>
-          </w:rPr>
-          <m:t xml:space="preserve"> ±</m:t>
+          <m:t>:0.055 ±</m:t>
         </m:r>
         <m:d>
           <m:dPr>
@@ -35009,16 +35577,7 @@
                 <w:szCs w:val="20"/>
                 <w:shd w:val="clear" w:color="auto" w:fill="FDFDFD"/>
               </w:rPr>
-              <m:t>0.0</m:t>
-            </m:r>
-            <m:r>
-              <w:rPr>
-                <w:rFonts w:ascii="Cambria Math" w:eastAsiaTheme="minorEastAsia" w:hAnsi="Cambria Math"/>
-                <w:sz w:val="20"/>
-                <w:szCs w:val="20"/>
-                <w:shd w:val="clear" w:color="auto" w:fill="FDFDFD"/>
-              </w:rPr>
-              <m:t>10</m:t>
+              <m:t>0.010</m:t>
             </m:r>
           </m:e>
         </m:d>
@@ -35699,16 +36258,7 @@
                             <w:szCs w:val="20"/>
                             <w:shd w:val="clear" w:color="auto" w:fill="FDFDFD"/>
                           </w:rPr>
-                          <m:t>0.4</m:t>
-                        </m:r>
-                        <m:r>
-                          <w:rPr>
-                            <w:rFonts w:ascii="Cambria Math" w:eastAsiaTheme="minorEastAsia" w:hAnsi="Cambria Math"/>
-                            <w:sz w:val="20"/>
-                            <w:szCs w:val="20"/>
-                            <w:shd w:val="clear" w:color="auto" w:fill="FDFDFD"/>
-                          </w:rPr>
-                          <m:t>51</m:t>
+                          <m:t>0.451</m:t>
                         </m:r>
                       </m:e>
                       <m:sup>
@@ -35758,16 +36308,7 @@
                             <w:szCs w:val="20"/>
                             <w:shd w:val="clear" w:color="auto" w:fill="FDFDFD"/>
                           </w:rPr>
-                          <m:t>0.02</m:t>
-                        </m:r>
-                        <m:r>
-                          <w:rPr>
-                            <w:rFonts w:ascii="Cambria Math" w:eastAsiaTheme="minorEastAsia" w:hAnsi="Cambria Math"/>
-                            <w:sz w:val="20"/>
-                            <w:szCs w:val="20"/>
-                            <w:shd w:val="clear" w:color="auto" w:fill="FDFDFD"/>
-                          </w:rPr>
-                          <m:t>1</m:t>
+                          <m:t>0.021</m:t>
                         </m:r>
                       </m:e>
                       <m:sup>
@@ -35826,16 +36367,7 @@
                             <w:szCs w:val="20"/>
                             <w:shd w:val="clear" w:color="auto" w:fill="FDFDFD"/>
                           </w:rPr>
-                          <m:t>0.1</m:t>
-                        </m:r>
-                        <m:r>
-                          <w:rPr>
-                            <w:rFonts w:ascii="Cambria Math" w:eastAsiaTheme="minorEastAsia" w:hAnsi="Cambria Math"/>
-                            <w:sz w:val="20"/>
-                            <w:szCs w:val="20"/>
-                            <w:shd w:val="clear" w:color="auto" w:fill="FDFDFD"/>
-                          </w:rPr>
-                          <m:t>22</m:t>
+                          <m:t>0.122</m:t>
                         </m:r>
                       </m:e>
                       <m:sup>
@@ -35986,16 +36518,7 @@
                         <w:szCs w:val="20"/>
                         <w:shd w:val="clear" w:color="auto" w:fill="FDFDFD"/>
                       </w:rPr>
-                      <m:t>0.02</m:t>
-                    </m:r>
-                    <m:r>
-                      <w:rPr>
-                        <w:rFonts w:ascii="Cambria Math" w:eastAsiaTheme="minorEastAsia" w:hAnsi="Cambria Math"/>
-                        <w:sz w:val="20"/>
-                        <w:szCs w:val="20"/>
-                        <w:shd w:val="clear" w:color="auto" w:fill="FDFDFD"/>
-                      </w:rPr>
-                      <m:t>1</m:t>
+                      <m:t>0.021</m:t>
                     </m:r>
                   </m:e>
                   <m:sup>
@@ -36030,16 +36553,7 @@
             <w:szCs w:val="20"/>
             <w:shd w:val="clear" w:color="auto" w:fill="FDFDFD"/>
           </w:rPr>
-          <m:t>=0.01</m:t>
-        </m:r>
-        <m:r>
-          <w:rPr>
-            <w:rFonts w:ascii="Cambria Math" w:eastAsiaTheme="minorEastAsia" w:hAnsi="Cambria Math"/>
-            <w:sz w:val="20"/>
-            <w:szCs w:val="20"/>
-            <w:shd w:val="clear" w:color="auto" w:fill="FDFDFD"/>
-          </w:rPr>
-          <m:t>0</m:t>
+          <m:t>=0.010</m:t>
         </m:r>
       </m:oMath>
     </w:p>
@@ -36251,7 +36765,6 @@
         </w:rPr>
         <w:t xml:space="preserve"> </w:t>
       </w:r>
-      <w:proofErr w:type="spellStart"/>
       <w:r>
         <w:rPr>
           <w:rFonts w:eastAsiaTheme="minorEastAsia"/>
@@ -36259,17 +36772,7 @@
           <w:szCs w:val="20"/>
           <w:shd w:val="clear" w:color="auto" w:fill="FDFDFD"/>
         </w:rPr>
-        <w:t>v.s</w:t>
-      </w:r>
-      <w:proofErr w:type="spellEnd"/>
-      <w:r>
-        <w:rPr>
-          <w:rFonts w:eastAsiaTheme="minorEastAsia"/>
-          <w:sz w:val="20"/>
-          <w:szCs w:val="20"/>
-          <w:shd w:val="clear" w:color="auto" w:fill="FDFDFD"/>
-        </w:rPr>
-        <w:t xml:space="preserve">. </w:t>
+        <w:t xml:space="preserve">v.s. </w:t>
       </w:r>
       <m:oMath>
         <m:sSub>
@@ -36528,19 +37031,8 @@
           <w:szCs w:val="20"/>
           <w:shd w:val="clear" w:color="auto" w:fill="FDFDFD"/>
         </w:rPr>
-        <w:t xml:space="preserve">the test statistic </w:t>
-      </w:r>
-      <w:proofErr w:type="gramStart"/>
-      <w:r>
-        <w:rPr>
-          <w:rFonts w:eastAsiaTheme="minorEastAsia"/>
-          <w:sz w:val="20"/>
-          <w:szCs w:val="20"/>
-          <w:shd w:val="clear" w:color="auto" w:fill="FDFDFD"/>
-        </w:rPr>
-        <w:t>is</w:t>
-      </w:r>
-      <w:proofErr w:type="gramEnd"/>
+        <w:t>the test statistic is</w:t>
+      </w:r>
     </w:p>
     <w:p>
       <w:pPr>
@@ -36763,16 +37255,7 @@
                   <w:szCs w:val="20"/>
                   <w:shd w:val="clear" w:color="auto" w:fill="FDFDFD"/>
                 </w:rPr>
-                <m:t>0.0</m:t>
-              </m:r>
-              <m:r>
-                <w:rPr>
-                  <w:rFonts w:ascii="Cambria Math" w:eastAsiaTheme="minorEastAsia" w:hAnsi="Cambria Math"/>
-                  <w:sz w:val="20"/>
-                  <w:szCs w:val="20"/>
-                  <w:shd w:val="clear" w:color="auto" w:fill="FDFDFD"/>
-                </w:rPr>
-                <m:t>55</m:t>
+                <m:t>0.055</m:t>
               </m:r>
             </m:num>
             <m:den>
@@ -36783,16 +37266,7 @@
                   <w:szCs w:val="20"/>
                   <w:shd w:val="clear" w:color="auto" w:fill="FDFDFD"/>
                 </w:rPr>
-                <m:t>0.01</m:t>
-              </m:r>
-              <m:r>
-                <w:rPr>
-                  <w:rFonts w:ascii="Cambria Math" w:eastAsiaTheme="minorEastAsia" w:hAnsi="Cambria Math"/>
-                  <w:sz w:val="20"/>
-                  <w:szCs w:val="20"/>
-                  <w:shd w:val="clear" w:color="auto" w:fill="FDFDFD"/>
-                </w:rPr>
-                <m:t>0</m:t>
+                <m:t>0.010</m:t>
               </m:r>
             </m:den>
           </m:f>
@@ -36803,16 +37277,7 @@
               <w:szCs w:val="20"/>
               <w:shd w:val="clear" w:color="auto" w:fill="FDFDFD"/>
             </w:rPr>
-            <m:t>= 5.</m:t>
-          </m:r>
-          <m:r>
-            <w:rPr>
-              <w:rFonts w:ascii="Cambria Math" w:eastAsiaTheme="minorEastAsia" w:hAnsi="Cambria Math"/>
-              <w:sz w:val="20"/>
-              <w:szCs w:val="20"/>
-              <w:shd w:val="clear" w:color="auto" w:fill="FDFDFD"/>
-            </w:rPr>
-            <m:t>5</m:t>
+            <m:t>= 5.5</m:t>
           </m:r>
         </m:oMath>
       </m:oMathPara>
@@ -37599,25 +38064,15 @@
           <w:sz w:val="20"/>
           <w:szCs w:val="20"/>
         </w:rPr>
-        <w:t xml:space="preserve">This work was supported by the National Research Foundation of </w:t>
-      </w:r>
-      <w:proofErr w:type="gramStart"/>
+        <w:t xml:space="preserve">This work was supported by the National Research Foundation of Korea(NRF) grant </w:t>
+      </w:r>
       <w:r>
         <w:rPr>
           <w:color w:val="000000"/>
           <w:sz w:val="20"/>
           <w:szCs w:val="20"/>
         </w:rPr>
-        <w:t>Korea(</w:t>
-      </w:r>
-      <w:proofErr w:type="gramEnd"/>
-      <w:r>
-        <w:rPr>
-          <w:color w:val="000000"/>
-          <w:sz w:val="20"/>
-          <w:szCs w:val="20"/>
-        </w:rPr>
-        <w:t>NRF) grant funded by the Korea government(MSIT) (No. 2020R1A2C1A01011131; No. 2019M3F2A1073179).</w:t>
+        <w:t>funded by the Korea government(MSIT) (No. 2020R1A2C1A01011131; No. 2019M3F2A1073179).</w:t>
       </w:r>
       <w:r>
         <w:rPr>

--- a/IJFS_Bootstrapping for Fuzzy Mediation (3).docx
+++ b/IJFS_Bootstrapping for Fuzzy Mediation (3).docx
@@ -30,6 +30,7 @@
                     <w:ind w:left="59" w:firstLine="59"/>
                     <w:textDirection w:val="btLr"/>
                   </w:pPr>
+                  <w:proofErr w:type="spellStart"/>
                   <w:r>
                     <w:rPr>
                       <w:rFonts w:ascii="Georgia" w:eastAsia="Georgia" w:hAnsi="Georgia" w:cs="Georgia"/>
@@ -37,7 +38,17 @@
                       <w:color w:val="000000"/>
                       <w:sz w:val="20"/>
                     </w:rPr>
-                    <w:t>Noname manuscript No.</w:t>
+                    <w:t>Noname</w:t>
+                  </w:r>
+                  <w:proofErr w:type="spellEnd"/>
+                  <w:r>
+                    <w:rPr>
+                      <w:rFonts w:ascii="Georgia" w:eastAsia="Georgia" w:hAnsi="Georgia" w:cs="Georgia"/>
+                      <w:b/>
+                      <w:color w:val="000000"/>
+                      <w:sz w:val="20"/>
+                    </w:rPr>
+                    <w:t xml:space="preserve"> manuscript No.</w:t>
                   </w:r>
                 </w:p>
                 <w:p>
@@ -51,7 +62,23 @@
                       <w:color w:val="000000"/>
                       <w:sz w:val="20"/>
                     </w:rPr>
-                    <w:t>(will be inserted by the editor)</w:t>
+                    <w:t>(</w:t>
+                  </w:r>
+                  <w:proofErr w:type="gramStart"/>
+                  <w:r>
+                    <w:rPr>
+                      <w:color w:val="000000"/>
+                      <w:sz w:val="20"/>
+                    </w:rPr>
+                    <w:t>will</w:t>
+                  </w:r>
+                  <w:proofErr w:type="gramEnd"/>
+                  <w:r>
+                    <w:rPr>
+                      <w:color w:val="000000"/>
+                      <w:sz w:val="20"/>
+                    </w:rPr>
+                    <w:t xml:space="preserve"> be inserted by the editor)</w:t>
                   </w:r>
                 </w:p>
               </w:txbxContent>
@@ -196,8 +223,31 @@
           <w:sz w:val="24"/>
           <w:szCs w:val="24"/>
         </w:rPr>
-        <w:t>Da Jeong Kang</w:t>
-      </w:r>
+        <w:t xml:space="preserve">Da </w:t>
+      </w:r>
+      <w:proofErr w:type="spellStart"/>
+      <w:r>
+        <w:rPr>
+          <w:rFonts w:ascii="Georgia" w:eastAsia="Georgia" w:hAnsi="Georgia" w:cs="Georgia"/>
+          <w:b/>
+          <w:color w:val="000000"/>
+          <w:sz w:val="24"/>
+          <w:szCs w:val="24"/>
+        </w:rPr>
+        <w:t>Jeong</w:t>
+      </w:r>
+      <w:proofErr w:type="spellEnd"/>
+      <w:r>
+        <w:rPr>
+          <w:rFonts w:ascii="Georgia" w:eastAsia="Georgia" w:hAnsi="Georgia" w:cs="Georgia"/>
+          <w:b/>
+          <w:color w:val="000000"/>
+          <w:sz w:val="24"/>
+          <w:szCs w:val="24"/>
+        </w:rPr>
+        <w:t xml:space="preserve"> Kang</w:t>
+      </w:r>
+      <w:proofErr w:type="gramStart"/>
       <w:r>
         <w:rPr>
           <w:rFonts w:ascii="Georgia" w:eastAsia="Georgia" w:hAnsi="Georgia" w:cs="Georgia"/>
@@ -220,6 +270,7 @@
         </w:rPr>
         <w:t>,†</w:t>
       </w:r>
+      <w:proofErr w:type="gramEnd"/>
       <w:r>
         <w:rPr>
           <w:b/>
@@ -277,7 +328,29 @@
           <w:sz w:val="24"/>
           <w:szCs w:val="24"/>
         </w:rPr>
-        <w:t>Sung Wook Baik</w:t>
+        <w:t xml:space="preserve">Sung </w:t>
+      </w:r>
+      <w:proofErr w:type="spellStart"/>
+      <w:r>
+        <w:rPr>
+          <w:rFonts w:ascii="Georgia" w:eastAsia="Georgia" w:hAnsi="Georgia"/>
+          <w:b/>
+          <w:color w:val="000000"/>
+          <w:sz w:val="24"/>
+          <w:szCs w:val="24"/>
+        </w:rPr>
+        <w:t>Wook</w:t>
+      </w:r>
+      <w:proofErr w:type="spellEnd"/>
+      <w:r>
+        <w:rPr>
+          <w:rFonts w:ascii="Georgia" w:eastAsia="Georgia" w:hAnsi="Georgia"/>
+          <w:b/>
+          <w:color w:val="000000"/>
+          <w:sz w:val="24"/>
+          <w:szCs w:val="24"/>
+        </w:rPr>
+        <w:t xml:space="preserve"> Baik</w:t>
       </w:r>
       <w:r>
         <w:rPr>
@@ -306,7 +379,47 @@
           <w:sz w:val="24"/>
           <w:szCs w:val="24"/>
         </w:rPr>
-        <w:t>and Jin Hee Yoon</w:t>
+        <w:t xml:space="preserve">and </w:t>
+      </w:r>
+      <w:proofErr w:type="spellStart"/>
+      <w:r>
+        <w:rPr>
+          <w:rFonts w:ascii="Georgia" w:hAnsi="Georgia"/>
+          <w:b/>
+          <w:sz w:val="24"/>
+          <w:szCs w:val="24"/>
+        </w:rPr>
+        <w:t>Jin</w:t>
+      </w:r>
+      <w:proofErr w:type="spellEnd"/>
+      <w:r>
+        <w:rPr>
+          <w:rFonts w:ascii="Georgia" w:hAnsi="Georgia"/>
+          <w:b/>
+          <w:sz w:val="24"/>
+          <w:szCs w:val="24"/>
+        </w:rPr>
+        <w:t xml:space="preserve"> </w:t>
+      </w:r>
+      <w:proofErr w:type="spellStart"/>
+      <w:r>
+        <w:rPr>
+          <w:rFonts w:ascii="Georgia" w:hAnsi="Georgia"/>
+          <w:b/>
+          <w:sz w:val="24"/>
+          <w:szCs w:val="24"/>
+        </w:rPr>
+        <w:t>Hee</w:t>
+      </w:r>
+      <w:proofErr w:type="spellEnd"/>
+      <w:r>
+        <w:rPr>
+          <w:rFonts w:ascii="Georgia" w:hAnsi="Georgia"/>
+          <w:b/>
+          <w:sz w:val="24"/>
+          <w:szCs w:val="24"/>
+        </w:rPr>
+        <w:t xml:space="preserve"> Yoon</w:t>
       </w:r>
       <w:r>
         <w:rPr>
@@ -1087,7 +1200,43 @@
           <w:sz w:val="16"/>
           <w:szCs w:val="16"/>
         </w:rPr>
-        <w:t xml:space="preserve"> Department of Mathematics and Statistics, Sejong University, Seoul 05006, South Korea ; {doramisister, mjsk1145}@naver.com </w:t>
+        <w:t xml:space="preserve"> Department of Mathematics and Statistics, Sejong University, Seoul 05006, South </w:t>
+      </w:r>
+      <w:proofErr w:type="gramStart"/>
+      <w:r>
+        <w:rPr>
+          <w:color w:val="000000"/>
+          <w:sz w:val="16"/>
+          <w:szCs w:val="16"/>
+        </w:rPr>
+        <w:t>Korea ;</w:t>
+      </w:r>
+      <w:proofErr w:type="gramEnd"/>
+      <w:r>
+        <w:rPr>
+          <w:color w:val="000000"/>
+          <w:sz w:val="16"/>
+          <w:szCs w:val="16"/>
+        </w:rPr>
+        <w:t xml:space="preserve"> {</w:t>
+      </w:r>
+      <w:proofErr w:type="spellStart"/>
+      <w:r>
+        <w:rPr>
+          <w:color w:val="000000"/>
+          <w:sz w:val="16"/>
+          <w:szCs w:val="16"/>
+        </w:rPr>
+        <w:t>doramisister</w:t>
+      </w:r>
+      <w:proofErr w:type="spellEnd"/>
+      <w:r>
+        <w:rPr>
+          <w:color w:val="000000"/>
+          <w:sz w:val="16"/>
+          <w:szCs w:val="16"/>
+        </w:rPr>
+        <w:t xml:space="preserve">, mjsk1145}@naver.com </w:t>
       </w:r>
     </w:p>
     <w:p>
@@ -1382,7 +1531,25 @@
           <w:sz w:val="20"/>
           <w:szCs w:val="20"/>
         </w:rPr>
-        <w:t>When describing human behavior, social scientists and behavioral scientists hold that when people are exposed to particular stimuli, they do not instantly react but rather do so through internal organic body.  We have been curious in the process by which one phenomenon influences another because of this. By adding a third variable, they attempted to investigate the causal relationship between the independent and dependent variables and better comprehend their relationship, and it was discovered that the mediator and moderator components of this variable are separated.</w:t>
+        <w:t xml:space="preserve">When describing human behavior, social scientists and behavioral scientists hold that when people are exposed to </w:t>
+      </w:r>
+      <w:proofErr w:type="gramStart"/>
+      <w:r>
+        <w:rPr>
+          <w:color w:val="000000"/>
+          <w:sz w:val="20"/>
+          <w:szCs w:val="20"/>
+        </w:rPr>
+        <w:t>particular stimuli</w:t>
+      </w:r>
+      <w:proofErr w:type="gramEnd"/>
+      <w:r>
+        <w:rPr>
+          <w:color w:val="000000"/>
+          <w:sz w:val="20"/>
+          <w:szCs w:val="20"/>
+        </w:rPr>
+        <w:t>, they do not instantly react but rather do so through internal organic body.  We have been curious in the process by which one phenomenon influences another because of this. By adding a third variable, they attempted to investigate the causal relationship between the independent and dependent variables and better comprehend their relationship, and it was discovered that the mediator and moderator components of this variable are separated.</w:t>
       </w:r>
     </w:p>
     <w:p>
@@ -1431,16 +1598,70 @@
           <w:sz w:val="20"/>
           <w:szCs w:val="20"/>
         </w:rPr>
-        <w:t xml:space="preserve">For instance, client satisfaction will increase as a result of a company's satisfied products. In other words, consumers who are happy with the product will also be satisfied with the company; on the other hand, customers who are unhappy with the product will typically be less satisfied. The variable that describes how this relationship impacts is the mediator variable in this instance where there is a static correlation between product satisfaction and customer satisfaction. In this relationship, it may be inferred that as consumer trust in the the product's manufacturer increases, so does the positive correlation between product satisfaction and customer satisfaction. The purpose of the mediation effect study is to identify a variable that may more effectively explain the relationship that exists in the middle by determining if there is a meaningful influence between these two variables. A moderator variable is a variable that influences the amount and direction of the relationship between independent and dependent variables. The purpose of a moderation effect </w:t>
-      </w:r>
+        <w:t xml:space="preserve">For instance, client satisfaction will increase </w:t>
+      </w:r>
+      <w:proofErr w:type="gramStart"/>
       <w:r>
         <w:rPr>
           <w:color w:val="000000"/>
           <w:sz w:val="20"/>
           <w:szCs w:val="20"/>
         </w:rPr>
+        <w:t>as a result of</w:t>
+      </w:r>
+      <w:proofErr w:type="gramEnd"/>
+      <w:r>
+        <w:rPr>
+          <w:color w:val="000000"/>
+          <w:sz w:val="20"/>
+          <w:szCs w:val="20"/>
+        </w:rPr>
+        <w:t xml:space="preserve"> a company's satisfied products. In other words, consumers who are happy with the product will also be satisfied with the company; on the other hand, customers who are unhappy with the product will typically be less satisfied. The variable that describes how this relationship impacts is the mediator variable in this instance where there is a static correlation between product satisfaction and customer satisfaction. In this relationship, it may be inferred that as consumer trust in the </w:t>
+      </w:r>
+      <w:proofErr w:type="spellStart"/>
+      <w:r>
+        <w:rPr>
+          <w:color w:val="000000"/>
+          <w:sz w:val="20"/>
+          <w:szCs w:val="20"/>
+        </w:rPr>
+        <w:t>the</w:t>
+      </w:r>
+      <w:proofErr w:type="spellEnd"/>
+      <w:r>
+        <w:rPr>
+          <w:color w:val="000000"/>
+          <w:sz w:val="20"/>
+          <w:szCs w:val="20"/>
+        </w:rPr>
+        <w:t xml:space="preserve"> product's manufacturer increases, so does the positive correlation between product satisfaction and customer satisfaction. The purpose of the mediation effect study is to identify a variable that may more effectively explain the relationship that exists in the middle by determining if there is a meaningful influence between these two variables. A moderator variable is a variable that influences the amount and direction of the relationship between independent and dependent variables. The purpose of a moderation effect </w:t>
+      </w:r>
+      <w:r>
+        <w:rPr>
+          <w:color w:val="000000"/>
+          <w:sz w:val="20"/>
+          <w:szCs w:val="20"/>
+        </w:rPr>
         <w:lastRenderedPageBreak/>
-        <w:t>study is to determine how moderator factors affect the intensity or direction of the relationship between independent and dependent variables. The purpose is to determine if, and under what circumstances, when, or from whom, the relationship between the two variables is weaker or stronger. Researchers in several fields have researched this mediation impact and moderation effect. [] Additionally, studies have been conducted in the past to confirm the relevance of combining mediation effects and moderation effects for qualitative comprehension between variables. [] One example of this is the moderated mediation effect, which will be discussed in this article. The term "moderated mediation effect," was first introduced in 1984 by James &amp; Bret [], refers to the regulation of a particular variable or the intensity of the mediation effect. In other words, the mediation effect is either reinforced or diminished as the value of the moderator variable increases (Jame &amp; Bret, 1984). In Fig. 1, the mediation effect, moderation effect, and moderated mediation effect are represented as a simple model.</w:t>
+        <w:t>study is to determine how moderator factors affect the intensity or direction of the relationship between independent and dependent variables. The purpose is to determine if, and under what circumstances, when, or from whom, the relationship between the two variables is weaker or stronger. Researchers in several fields have researched this mediation impact and moderation effect. [] Additionally, studies have been conducted in the past to confirm the relevance of combining mediation effects and moderation effects for qualitative comprehension between variables. [] One example of this is the moderated mediation effect, which will be discussed in this article. The term "moderated mediation effect," was first introduced in 1984 by James &amp; Bret [], refers to the regulation of a particular variable or the intensity of the mediation effect. In other words, the mediation effect is either reinforced or diminished as the value of the moderator variable increases (</w:t>
+      </w:r>
+      <w:proofErr w:type="spellStart"/>
+      <w:r>
+        <w:rPr>
+          <w:color w:val="000000"/>
+          <w:sz w:val="20"/>
+          <w:szCs w:val="20"/>
+        </w:rPr>
+        <w:t>Jame</w:t>
+      </w:r>
+      <w:proofErr w:type="spellEnd"/>
+      <w:r>
+        <w:rPr>
+          <w:color w:val="000000"/>
+          <w:sz w:val="20"/>
+          <w:szCs w:val="20"/>
+        </w:rPr>
+        <w:t xml:space="preserve"> &amp; Bret, 1984). In Fig. 1, the mediation effect, moderation effect, and moderated mediation effect are represented as a simple model.</w:t>
       </w:r>
     </w:p>
     <w:p>
@@ -1469,14 +1690,42 @@
           <w:sz w:val="20"/>
           <w:szCs w:val="20"/>
         </w:rPr>
-        <w:t xml:space="preserve">The regression-based assessment techniques developed by Sobel (1982), Baron and Kenny (1986), and Aroian  and </w:t>
-      </w:r>
+        <w:t xml:space="preserve">The regression-based assessment techniques developed by Sobel (1982), Baron and Kenny (1986), and </w:t>
+      </w:r>
+      <w:proofErr w:type="spellStart"/>
+      <w:proofErr w:type="gramStart"/>
       <w:r>
         <w:rPr>
           <w:color w:val="000000"/>
           <w:sz w:val="20"/>
           <w:szCs w:val="20"/>
         </w:rPr>
+        <w:t>Aroian</w:t>
+      </w:r>
+      <w:proofErr w:type="spellEnd"/>
+      <w:r>
+        <w:rPr>
+          <w:color w:val="000000"/>
+          <w:sz w:val="20"/>
+          <w:szCs w:val="20"/>
+        </w:rPr>
+        <w:t xml:space="preserve">  and</w:t>
+      </w:r>
+      <w:proofErr w:type="gramEnd"/>
+      <w:r>
+        <w:rPr>
+          <w:color w:val="000000"/>
+          <w:sz w:val="20"/>
+          <w:szCs w:val="20"/>
+        </w:rPr>
+        <w:t xml:space="preserve"> </w:t>
+      </w:r>
+      <w:r>
+        <w:rPr>
+          <w:color w:val="000000"/>
+          <w:sz w:val="20"/>
+          <w:szCs w:val="20"/>
+        </w:rPr>
         <w:t>Goodman test methods have all been extensively utilized in recent thesis to conduct mediation analyses. However, the examinat</w:t>
       </w:r>
       <w:r>
@@ -1485,7 +1734,97 @@
           <w:sz w:val="20"/>
           <w:szCs w:val="20"/>
         </w:rPr>
-        <w:t>ion of the mediation effect using Baron and Kenny (1986) only establishes if the mediation effect exists or not; it does not establish its statistical significance. Furthermore, in the analytical sequence and judgment process in the case of statistical significance of the mediation effect, the other Sobel, Aroian, and Goodman methodes are not simple , and these methodes have weak statistical power and do not account for measurement mistakes in the study model. The method employing bootstrap has lately been utilized in several studies as a way to address this since it is thought to have limitations in terms of confirming the mediation model and that it is not accurate.</w:t>
+        <w:t xml:space="preserve">ion of the mediation effect using Baron and Kenny (1986) only establishes if the mediation effect exists or not; it does not establish its statistical significance. Furthermore, in the analytical sequence and judgment process in the case of statistical significance of the mediation effect, the other Sobel, </w:t>
+      </w:r>
+      <w:proofErr w:type="spellStart"/>
+      <w:r>
+        <w:rPr>
+          <w:color w:val="000000"/>
+          <w:sz w:val="20"/>
+          <w:szCs w:val="20"/>
+        </w:rPr>
+        <w:t>Aroian</w:t>
+      </w:r>
+      <w:proofErr w:type="spellEnd"/>
+      <w:r>
+        <w:rPr>
+          <w:color w:val="000000"/>
+          <w:sz w:val="20"/>
+          <w:szCs w:val="20"/>
+        </w:rPr>
+        <w:t xml:space="preserve">, and Goodman </w:t>
+      </w:r>
+      <w:proofErr w:type="spellStart"/>
+      <w:r>
+        <w:rPr>
+          <w:color w:val="000000"/>
+          <w:sz w:val="20"/>
+          <w:szCs w:val="20"/>
+        </w:rPr>
+        <w:t>methodes</w:t>
+      </w:r>
+      <w:proofErr w:type="spellEnd"/>
+      <w:r>
+        <w:rPr>
+          <w:color w:val="000000"/>
+          <w:sz w:val="20"/>
+          <w:szCs w:val="20"/>
+        </w:rPr>
+        <w:t xml:space="preserve"> are not </w:t>
+      </w:r>
+      <w:proofErr w:type="gramStart"/>
+      <w:r>
+        <w:rPr>
+          <w:color w:val="000000"/>
+          <w:sz w:val="20"/>
+          <w:szCs w:val="20"/>
+        </w:rPr>
+        <w:t>simple ,</w:t>
+      </w:r>
+      <w:proofErr w:type="gramEnd"/>
+      <w:r>
+        <w:rPr>
+          <w:color w:val="000000"/>
+          <w:sz w:val="20"/>
+          <w:szCs w:val="20"/>
+        </w:rPr>
+        <w:t xml:space="preserve"> and these </w:t>
+      </w:r>
+      <w:proofErr w:type="spellStart"/>
+      <w:r>
+        <w:rPr>
+          <w:color w:val="000000"/>
+          <w:sz w:val="20"/>
+          <w:szCs w:val="20"/>
+        </w:rPr>
+        <w:t>methodes</w:t>
+      </w:r>
+      <w:proofErr w:type="spellEnd"/>
+      <w:r>
+        <w:rPr>
+          <w:color w:val="000000"/>
+          <w:sz w:val="20"/>
+          <w:szCs w:val="20"/>
+        </w:rPr>
+        <w:t xml:space="preserve"> have weak statistical power and do not account for measurement mistakes in the study model. The method employing bootstrap has lately been utilized in several studies </w:t>
+      </w:r>
+      <w:proofErr w:type="gramStart"/>
+      <w:r>
+        <w:rPr>
+          <w:color w:val="000000"/>
+          <w:sz w:val="20"/>
+          <w:szCs w:val="20"/>
+        </w:rPr>
+        <w:t>as a way to</w:t>
+      </w:r>
+      <w:proofErr w:type="gramEnd"/>
+      <w:r>
+        <w:rPr>
+          <w:color w:val="000000"/>
+          <w:sz w:val="20"/>
+          <w:szCs w:val="20"/>
+        </w:rPr>
+        <w:t xml:space="preserve"> address this since it is thought to have limitations in terms of confirming the mediation model and that it is not accurate.</w:t>
       </w:r>
     </w:p>
     <w:p>
@@ -1514,7 +1853,43 @@
           <w:sz w:val="20"/>
           <w:szCs w:val="20"/>
         </w:rPr>
-        <w:t xml:space="preserve">In the meantime, the study of these mediation models was carried out using "precise numbers." However, there are certain statistics that are difficult to convey with precise numbers in reality because they contain ambiguous phrasing. It is simple to communicate language connotations like "some" and "moderate," but it might be challenging to work with precise numerical data. Particularly in the area of social science that deals with psychology, we often come across such ambiguous facts, and in trying to describe them in exact figures, we not only risk losing knowledge but also run into issues. It is true that a precise number cannot accurately capture a person's mental aspect, for instance, when a person's degree of stress is assessed as a variable. Additionally, even though this is stated numerically, each person's assessment scale is unique, so even if the data value is the same, it could really be a different value. As a result, if it is coded as it is, information loss is unavoidable. As a result, it makes sense to describe it </w:t>
+        <w:t xml:space="preserve">In the meantime, the study of these mediation models was carried out using "precise numbers." However, there are certain statistics that are difficult to convey with precise numbers </w:t>
+      </w:r>
+      <w:proofErr w:type="gramStart"/>
+      <w:r>
+        <w:rPr>
+          <w:color w:val="000000"/>
+          <w:sz w:val="20"/>
+          <w:szCs w:val="20"/>
+        </w:rPr>
+        <w:t>in reality because</w:t>
+      </w:r>
+      <w:proofErr w:type="gramEnd"/>
+      <w:r>
+        <w:rPr>
+          <w:color w:val="000000"/>
+          <w:sz w:val="20"/>
+          <w:szCs w:val="20"/>
+        </w:rPr>
+        <w:t xml:space="preserve"> they contain ambiguous phrasing. It is simple to communicate language connotations like "some" and "moderate," but it might be challenging to work with precise numerical data. Particularly </w:t>
+      </w:r>
+      <w:proofErr w:type="gramStart"/>
+      <w:r>
+        <w:rPr>
+          <w:color w:val="000000"/>
+          <w:sz w:val="20"/>
+          <w:szCs w:val="20"/>
+        </w:rPr>
+        <w:t>in the area of</w:t>
+      </w:r>
+      <w:proofErr w:type="gramEnd"/>
+      <w:r>
+        <w:rPr>
+          <w:color w:val="000000"/>
+          <w:sz w:val="20"/>
+          <w:szCs w:val="20"/>
+        </w:rPr>
+        <w:t xml:space="preserve"> social science that deals with psychology, we often come across such ambiguous facts, and in trying to describe them in exact figures, we not only risk losing knowledge but also run into issues. It is true that a precise number cannot accurately capture a person's mental aspect, for instance, when a person's degree of stress is assessed as a variable. Additionally, even though this is stated numerically, each person's assessment scale is unique, so even if the data value is the same, it could really be a different value. As a result, if it is coded as it is, information loss is unavoidable. As a result, it makes sense to describe it </w:t>
       </w:r>
       <w:r>
         <w:rPr>
@@ -1550,8 +1925,18 @@
           <w:sz w:val="20"/>
           <w:szCs w:val="20"/>
         </w:rPr>
-        <w:t>Yoon carried out a mediation study based on fuzzy theory in 2020 []. However, there has been no research done on the bootstrap paper using fuzzy mediation and fuzzy moderated-mediation</w:t>
-      </w:r>
+        <w:t xml:space="preserve">Yoon carried out a mediation study based on fuzzy theory in 2020 []. However, there has been no research done on the bootstrap paper using fuzzy mediation and fuzzy </w:t>
+      </w:r>
+      <w:proofErr w:type="gramStart"/>
+      <w:r>
+        <w:rPr>
+          <w:color w:val="000000"/>
+          <w:sz w:val="20"/>
+          <w:szCs w:val="20"/>
+        </w:rPr>
+        <w:t>moderated-mediation</w:t>
+      </w:r>
+      <w:proofErr w:type="gramEnd"/>
       <w:r>
         <w:rPr>
           <w:color w:val="000000"/>
@@ -1816,7 +2201,25 @@
           <w:sz w:val="20"/>
           <w:szCs w:val="20"/>
         </w:rPr>
-        <w:t xml:space="preserve"> The method has recently encountered criticisms due to a bevy of problems. When estimating the size of the mediating effect, the conclusion on the mediating effect has been made indirectly by verifying with different figures in order not by verifying from the statistical reasoning to determine if the size has a significant meaning. An error can occur at in anytime, especially when examining a hypothesis. The probability of an error is inevitably getting higher as the number of hypotheses to be proven increases simultaneously. Hence, it has turned out that the reliability of the testing is weak due to excessive errors that occurred from the sequential testing of multiple hypotheses (e.g., Fritz &amp; MacKinnon, 2007; Hayes &amp; Schaarkow, 2013). In addition, it is widely known that Baron &amp; Kenny’s testing method analyzes the mediating effect based on the assumption that the effect of independent variables on the dependent variables should be statistically </w:t>
+        <w:t xml:space="preserve"> The method has recently encountered criticisms due to a bevy of problems. When estimating the size of the mediating effect, the conclusion on the mediating effect has been made indirectly by verifying with different figures in order not by verifying from the statistical reasoning to determine if the size has a significant meaning. An error can occur at in anytime, especially when examining a hypothesis. The probability of an error is inevitably getting higher as the number of hypotheses to be proven increases simultaneously. Hence, it has turned out that the reliability of the testing is weak due to excessive errors that occurred from the sequential testing of multiple hypotheses (e.g., Fritz &amp; MacKinnon, 2007; Hayes &amp; </w:t>
+      </w:r>
+      <w:proofErr w:type="spellStart"/>
+      <w:r>
+        <w:rPr>
+          <w:rFonts w:eastAsiaTheme="minorHAnsi"/>
+          <w:sz w:val="20"/>
+          <w:szCs w:val="20"/>
+        </w:rPr>
+        <w:t>Schaarkow</w:t>
+      </w:r>
+      <w:proofErr w:type="spellEnd"/>
+      <w:r>
+        <w:rPr>
+          <w:rFonts w:eastAsiaTheme="minorHAnsi"/>
+          <w:sz w:val="20"/>
+          <w:szCs w:val="20"/>
+        </w:rPr>
+        <w:t xml:space="preserve">, 2013). In addition, it is widely known that Baron &amp; Kenny’s testing method analyzes the mediating effect based on the assumption that the effect of independent variables on the dependent variables should be statistically </w:t>
       </w:r>
       <w:r>
         <w:rPr>
@@ -1898,7 +2301,79 @@
           <w:sz w:val="20"/>
           <w:szCs w:val="20"/>
         </w:rPr>
-        <w:t>The core problem of Baron &amp; Kenny’s verification method occurs indirectly in the verification process of mediating effect. Sabel’s (1982) method can be considered an advanced approach in that the method calculates the magnitude of the effect directly. Researchers frequently cite the Sobel test since the method can be utilized comparatively simply than other methods in verifying the mediating effect. However, it is found that there are defects in Sobel’s verification method. When verifying the significance of the mediating effect with Sobel’s testing method, the assumption is that the sample distribution of the value forms the normal distribution. Unlike the assumption, however, the sampling distribution used widely by most researchers in mediating effect verification is mostly deflective, not showing the normal distribution (Bollen &amp; Stein, 1990; Shrout &amp; Bolger, 2002). Therefore, it can be deduced that Sobel’s method has limitation in telling the statistical significance of mediating effect (Fritz &amp; MacKinnon, 2007; Hayes &amp; Scharkow, 2013).</w:t>
+        <w:t xml:space="preserve">The core problem of Baron &amp; Kenny’s verification method occurs indirectly in the verification process of mediating effect. </w:t>
+      </w:r>
+      <w:proofErr w:type="spellStart"/>
+      <w:r>
+        <w:rPr>
+          <w:rFonts w:eastAsiaTheme="minorHAnsi"/>
+          <w:sz w:val="20"/>
+          <w:szCs w:val="20"/>
+        </w:rPr>
+        <w:t>Sabel’s</w:t>
+      </w:r>
+      <w:proofErr w:type="spellEnd"/>
+      <w:r>
+        <w:rPr>
+          <w:rFonts w:eastAsiaTheme="minorHAnsi"/>
+          <w:sz w:val="20"/>
+          <w:szCs w:val="20"/>
+        </w:rPr>
+        <w:t xml:space="preserve"> (1982) method can be considered an advanced approach in that the method calculates the magnitude of the effect directly. Researchers frequently cite the Sobel test since the method can be utilized comparatively simply than other methods in verifying the mediating effect. However, it is found that there are defects in Sobel’s verification method. When verifying the significance of the mediating effect with Sobel’s testing method, the assumption is that the sample distribution of the value forms the normal distribution. Unlike the assumption, however, the sampling distribution used widely by most researchers in mediating effect verification is mostly deflective, not showing the normal distribution (</w:t>
+      </w:r>
+      <w:proofErr w:type="spellStart"/>
+      <w:r>
+        <w:rPr>
+          <w:rFonts w:eastAsiaTheme="minorHAnsi"/>
+          <w:sz w:val="20"/>
+          <w:szCs w:val="20"/>
+        </w:rPr>
+        <w:t>Bollen</w:t>
+      </w:r>
+      <w:proofErr w:type="spellEnd"/>
+      <w:r>
+        <w:rPr>
+          <w:rFonts w:eastAsiaTheme="minorHAnsi"/>
+          <w:sz w:val="20"/>
+          <w:szCs w:val="20"/>
+        </w:rPr>
+        <w:t xml:space="preserve"> &amp; Stein, 1990; </w:t>
+      </w:r>
+      <w:proofErr w:type="spellStart"/>
+      <w:r>
+        <w:rPr>
+          <w:rFonts w:eastAsiaTheme="minorHAnsi"/>
+          <w:sz w:val="20"/>
+          <w:szCs w:val="20"/>
+        </w:rPr>
+        <w:t>Shrout</w:t>
+      </w:r>
+      <w:proofErr w:type="spellEnd"/>
+      <w:r>
+        <w:rPr>
+          <w:rFonts w:eastAsiaTheme="minorHAnsi"/>
+          <w:sz w:val="20"/>
+          <w:szCs w:val="20"/>
+        </w:rPr>
+        <w:t xml:space="preserve"> &amp; Bolger, 2002). Therefore, it can be deduced that Sobel’s method has limitation in telling the statistical significance of mediating effect (Fritz &amp; MacKinnon, 2007; Hayes &amp; </w:t>
+      </w:r>
+      <w:proofErr w:type="spellStart"/>
+      <w:r>
+        <w:rPr>
+          <w:rFonts w:eastAsiaTheme="minorHAnsi"/>
+          <w:sz w:val="20"/>
+          <w:szCs w:val="20"/>
+        </w:rPr>
+        <w:t>Scharkow</w:t>
+      </w:r>
+      <w:proofErr w:type="spellEnd"/>
+      <w:r>
+        <w:rPr>
+          <w:rFonts w:eastAsiaTheme="minorHAnsi"/>
+          <w:sz w:val="20"/>
+          <w:szCs w:val="20"/>
+        </w:rPr>
+        <w:t>, 2013).</w:t>
       </w:r>
     </w:p>
     <w:p>
@@ -2213,7 +2688,25 @@
           <w:sz w:val="20"/>
           <w:szCs w:val="20"/>
         </w:rPr>
-        <w:t>When the magnitude of the influence of the independent variable on the parameter is set as a, and the magnitude of the effect of the parameter on the dependent variable, controlling the influence of the independent variable, is set as b, the indirect effect can be defined as ab. Among the reasoning methods that do not require assumptions on the sampling distribution of ab that refers to the magnitude of the indirect effect, there is a typical method that test the indirect effect by utilizing the confidence interval of a bootstrap. One of the procedures to set the confidence interval (95%) by the percentile bootstrap method is as follows (Shrout &amp; Bolger 2002). All procedures are automatically carried out in PROCESS macro, a computer program developed by Hayes.</w:t>
+        <w:t>When the magnitude of the influence of the independent variable on the parameter is set as a, and the magnitude of the effect of the parameter on the dependent variable, controlling the influence of the independent variable, is set as b, the indirect effect can be defined as ab. Among the reasoning methods that do not require assumptions on the sampling distribution of ab that refers to the magnitude of the indirect effect, there is a typical method that test the indirect effect by utilizing the confidence interval of a bootstrap. One of the procedures to set the confidence interval (95%) by the percentile bootstrap method is as follows (</w:t>
+      </w:r>
+      <w:proofErr w:type="spellStart"/>
+      <w:r>
+        <w:rPr>
+          <w:rFonts w:eastAsiaTheme="minorHAnsi"/>
+          <w:sz w:val="20"/>
+          <w:szCs w:val="20"/>
+        </w:rPr>
+        <w:t>Shrout</w:t>
+      </w:r>
+      <w:proofErr w:type="spellEnd"/>
+      <w:r>
+        <w:rPr>
+          <w:rFonts w:eastAsiaTheme="minorHAnsi"/>
+          <w:sz w:val="20"/>
+          <w:szCs w:val="20"/>
+        </w:rPr>
+        <w:t xml:space="preserve"> &amp; Bolger 2002). All procedures are automatically carried out in PROCESS macro, a computer program developed by Hayes.</w:t>
       </w:r>
     </w:p>
     <w:p>
@@ -2350,7 +2843,53 @@
           <w:szCs w:val="20"/>
         </w:rPr>
         <w:lastRenderedPageBreak/>
-        <w:t>In the case of using a 95% confidence interval, the lower limit is defined as the statistic value corresponding to the 0.5th (100-95)th percentile of the distribution of the previously obtained statistic value. The upper bound is defined as the statistic corresponding to the [100-0.5 (100-95)]th percentile from the distribution of k statistics arranged in ascending order. The lower and upper bound values are determined as the endpoints of the 95% confidence interval.</w:t>
+        <w:t>In the case of using a 95% confidence interval, the lower limit is defined as the statistic value corresponding to the 0.5th (100-</w:t>
+      </w:r>
+      <w:proofErr w:type="gramStart"/>
+      <w:r>
+        <w:rPr>
+          <w:rFonts w:eastAsiaTheme="minorHAnsi"/>
+          <w:sz w:val="20"/>
+          <w:szCs w:val="20"/>
+        </w:rPr>
+        <w:t>95)</w:t>
+      </w:r>
+      <w:proofErr w:type="spellStart"/>
+      <w:r>
+        <w:rPr>
+          <w:rFonts w:eastAsiaTheme="minorHAnsi"/>
+          <w:sz w:val="20"/>
+          <w:szCs w:val="20"/>
+        </w:rPr>
+        <w:t>th</w:t>
+      </w:r>
+      <w:proofErr w:type="spellEnd"/>
+      <w:proofErr w:type="gramEnd"/>
+      <w:r>
+        <w:rPr>
+          <w:rFonts w:eastAsiaTheme="minorHAnsi"/>
+          <w:sz w:val="20"/>
+          <w:szCs w:val="20"/>
+        </w:rPr>
+        <w:t xml:space="preserve"> percentile of the distribution of the previously obtained statistic value. The upper bound is defined as the statistic corresponding to the [100-0.5 (100-95)]</w:t>
+      </w:r>
+      <w:proofErr w:type="spellStart"/>
+      <w:r>
+        <w:rPr>
+          <w:rFonts w:eastAsiaTheme="minorHAnsi"/>
+          <w:sz w:val="20"/>
+          <w:szCs w:val="20"/>
+        </w:rPr>
+        <w:t>th</w:t>
+      </w:r>
+      <w:proofErr w:type="spellEnd"/>
+      <w:r>
+        <w:rPr>
+          <w:rFonts w:eastAsiaTheme="minorHAnsi"/>
+          <w:sz w:val="20"/>
+          <w:szCs w:val="20"/>
+        </w:rPr>
+        <w:t xml:space="preserve"> percentile from the distribution of k statistics arranged in ascending order. The lower and upper bound values are determined as the endpoints of the 95% confidence interval.</w:t>
       </w:r>
     </w:p>
     <w:p>
@@ -2435,7 +2974,43 @@
           <w:sz w:val="20"/>
           <w:szCs w:val="20"/>
         </w:rPr>
-        <w:t>A bias-corrected bootstrap compliments the potential bias in percentile bootstrap confidence intervals was suggested by Efron and Tibshirani (1986). The Bias-corrected approach shares the same grounds with the percentile confidence interval. However,</w:t>
+        <w:t xml:space="preserve">A bias-corrected bootstrap compliments the potential bias in percentile bootstrap confidence intervals was suggested by </w:t>
+      </w:r>
+      <w:proofErr w:type="spellStart"/>
+      <w:r>
+        <w:rPr>
+          <w:rFonts w:eastAsiaTheme="minorHAnsi"/>
+          <w:sz w:val="20"/>
+          <w:szCs w:val="20"/>
+        </w:rPr>
+        <w:t>Efron</w:t>
+      </w:r>
+      <w:proofErr w:type="spellEnd"/>
+      <w:r>
+        <w:rPr>
+          <w:rFonts w:eastAsiaTheme="minorHAnsi"/>
+          <w:sz w:val="20"/>
+          <w:szCs w:val="20"/>
+        </w:rPr>
+        <w:t xml:space="preserve"> and </w:t>
+      </w:r>
+      <w:proofErr w:type="spellStart"/>
+      <w:r>
+        <w:rPr>
+          <w:rFonts w:eastAsiaTheme="minorHAnsi"/>
+          <w:sz w:val="20"/>
+          <w:szCs w:val="20"/>
+        </w:rPr>
+        <w:t>Tibshirani</w:t>
+      </w:r>
+      <w:proofErr w:type="spellEnd"/>
+      <w:r>
+        <w:rPr>
+          <w:rFonts w:eastAsiaTheme="minorHAnsi"/>
+          <w:sz w:val="20"/>
+          <w:szCs w:val="20"/>
+        </w:rPr>
+        <w:t xml:space="preserve"> (1986). The Bias-corrected approach shares the same grounds with the percentile confidence interval. However,</w:t>
       </w:r>
       <w:r>
         <w:rPr>
@@ -2452,7 +3027,79 @@
           <w:sz w:val="20"/>
           <w:szCs w:val="20"/>
         </w:rPr>
-        <w:t>bias constant is calculated by utilizing the ratio of the point numbers more minor than the point estimate value of the indirect effect of the original sample among the k indirect effect estimates calculated from the k bootstrap samples. It is a revised confidence interval that equals the error rates of both ends of the percentile bootstrap confidence interval. It determines the upper and lower bounds of the confidence interval by closely reflecting the asymmetry of the bootstrap estimate distribution. Therefore, when the sampling distribution of the estimate is not symmetrical, the Bias-corrected method is more suitable for obtaining more accurate results. However, recently, several reports have mentioned that bias-corrected bootstrapping may not be a proper testing method since it causes type I error despite its high proving capability (Biesanz et al.,2010, Hayes &amp; Scharkow, 2013, Falk &amp; Biesanz, 2015, Tofighi &amp; Kelly, 2020).</w:t>
+        <w:t>bias constant is calculated by utilizing the ratio of the point numbers more minor than the point estimate value of the indirect effect of the original sample among the k indirect effect estimates calculated from the k bootstrap samples. It is a revised confidence interval that equals the error rates of both ends of the percentile bootstrap confidence interval. It determines the upper and lower bounds of the confidence interval by closely reflecting the asymmetry of the bootstrap estimate distribution. Therefore, when the sampling distribution of the estimate is not symmetrical, the Bias-corrected method is more suitable for obtaining more accurate results. However, recently, several reports have mentioned that bias-corrected bootstrapping may not be a proper testing method since it causes type I error despite its high proving capability (</w:t>
+      </w:r>
+      <w:proofErr w:type="spellStart"/>
+      <w:r>
+        <w:rPr>
+          <w:rFonts w:eastAsiaTheme="minorHAnsi"/>
+          <w:sz w:val="20"/>
+          <w:szCs w:val="20"/>
+        </w:rPr>
+        <w:t>Biesanz</w:t>
+      </w:r>
+      <w:proofErr w:type="spellEnd"/>
+      <w:r>
+        <w:rPr>
+          <w:rFonts w:eastAsiaTheme="minorHAnsi"/>
+          <w:sz w:val="20"/>
+          <w:szCs w:val="20"/>
+        </w:rPr>
+        <w:t xml:space="preserve"> et al.,2010, Hayes &amp; </w:t>
+      </w:r>
+      <w:proofErr w:type="spellStart"/>
+      <w:r>
+        <w:rPr>
+          <w:rFonts w:eastAsiaTheme="minorHAnsi"/>
+          <w:sz w:val="20"/>
+          <w:szCs w:val="20"/>
+        </w:rPr>
+        <w:t>Scharkow</w:t>
+      </w:r>
+      <w:proofErr w:type="spellEnd"/>
+      <w:r>
+        <w:rPr>
+          <w:rFonts w:eastAsiaTheme="minorHAnsi"/>
+          <w:sz w:val="20"/>
+          <w:szCs w:val="20"/>
+        </w:rPr>
+        <w:t xml:space="preserve">, 2013, Falk &amp; </w:t>
+      </w:r>
+      <w:proofErr w:type="spellStart"/>
+      <w:r>
+        <w:rPr>
+          <w:rFonts w:eastAsiaTheme="minorHAnsi"/>
+          <w:sz w:val="20"/>
+          <w:szCs w:val="20"/>
+        </w:rPr>
+        <w:t>Biesanz</w:t>
+      </w:r>
+      <w:proofErr w:type="spellEnd"/>
+      <w:r>
+        <w:rPr>
+          <w:rFonts w:eastAsiaTheme="minorHAnsi"/>
+          <w:sz w:val="20"/>
+          <w:szCs w:val="20"/>
+        </w:rPr>
+        <w:t xml:space="preserve">, 2015, </w:t>
+      </w:r>
+      <w:proofErr w:type="spellStart"/>
+      <w:r>
+        <w:rPr>
+          <w:rFonts w:eastAsiaTheme="minorHAnsi"/>
+          <w:sz w:val="20"/>
+          <w:szCs w:val="20"/>
+        </w:rPr>
+        <w:t>Tofighi</w:t>
+      </w:r>
+      <w:proofErr w:type="spellEnd"/>
+      <w:r>
+        <w:rPr>
+          <w:rFonts w:eastAsiaTheme="minorHAnsi"/>
+          <w:sz w:val="20"/>
+          <w:szCs w:val="20"/>
+        </w:rPr>
+        <w:t xml:space="preserve"> &amp; Kelly, 2020).</w:t>
       </w:r>
     </w:p>
     <w:p>
@@ -2648,7 +3295,25 @@
           <w:sz w:val="20"/>
           <w:szCs w:val="20"/>
         </w:rPr>
-        <w:t>There are no standard rules since the membership function's form might be described in terms of either objective or subjective possibilities. As a result, the LR-fuzzy numbers parametric class of fuzzy numbers is used in this particular situation.</w:t>
+        <w:t xml:space="preserve">There are no standard rules since the membership function's form might be described in terms of either objective or subjective possibilities. As a result, the LR-fuzzy numbers parametric class of fuzzy numbers is used in this </w:t>
+      </w:r>
+      <w:proofErr w:type="gramStart"/>
+      <w:r>
+        <w:rPr>
+          <w:rFonts w:eastAsiaTheme="minorHAnsi"/>
+          <w:sz w:val="20"/>
+          <w:szCs w:val="20"/>
+        </w:rPr>
+        <w:t>particular situation</w:t>
+      </w:r>
+      <w:proofErr w:type="gramEnd"/>
+      <w:r>
+        <w:rPr>
+          <w:rFonts w:eastAsiaTheme="minorHAnsi"/>
+          <w:sz w:val="20"/>
+          <w:szCs w:val="20"/>
+        </w:rPr>
+        <w:t>.</w:t>
       </w:r>
       <w:r>
         <w:rPr>
@@ -2895,7 +3560,43 @@
           <w:sz w:val="20"/>
           <w:szCs w:val="20"/>
         </w:rPr>
-        <w:t>where L and R are reference functions called left and right shape functions of X and have the following properties : L,R :R→[0,1] are left-continuous and decreasing function with R(0) = L(0) = 1, R(1) = L(1) = 0. And ‘m’ means the mode of the LR-fuzzy number A. ‘l’ and ‘r’ are greater than 0 and mean the width of the left and right sides. We abbreviate the LR-fuzzy number as</w:t>
+        <w:t xml:space="preserve">where L and </w:t>
+      </w:r>
+      <w:proofErr w:type="spellStart"/>
+      <w:r>
+        <w:rPr>
+          <w:rFonts w:eastAsiaTheme="minorHAnsi"/>
+          <w:sz w:val="20"/>
+          <w:szCs w:val="20"/>
+        </w:rPr>
+        <w:t>R are</w:t>
+      </w:r>
+      <w:proofErr w:type="spellEnd"/>
+      <w:r>
+        <w:rPr>
+          <w:rFonts w:eastAsiaTheme="minorHAnsi"/>
+          <w:sz w:val="20"/>
+          <w:szCs w:val="20"/>
+        </w:rPr>
+        <w:t xml:space="preserve"> reference functions called left and right shape functions of X and have the following </w:t>
+      </w:r>
+      <w:proofErr w:type="gramStart"/>
+      <w:r>
+        <w:rPr>
+          <w:rFonts w:eastAsiaTheme="minorHAnsi"/>
+          <w:sz w:val="20"/>
+          <w:szCs w:val="20"/>
+        </w:rPr>
+        <w:t>properties :</w:t>
+      </w:r>
+      <w:proofErr w:type="gramEnd"/>
+      <w:r>
+        <w:rPr>
+          <w:rFonts w:eastAsiaTheme="minorHAnsi"/>
+          <w:sz w:val="20"/>
+          <w:szCs w:val="20"/>
+        </w:rPr>
+        <w:t xml:space="preserve"> L,R :R→[0,1] are left-continuous and decreasing function with R(0) = L(0) = 1, R(1) = L(1) = 0. And ‘m’ means the mode of the LR-fuzzy number A. ‘l’ and ‘r’ are greater than 0 and mean the width of the left and right sides. We abbreviate the LR-fuzzy number as</w:t>
       </w:r>
       <w:r>
         <w:rPr>
@@ -4567,7 +5268,25 @@
           <w:sz w:val="20"/>
           <w:szCs w:val="20"/>
         </w:rPr>
-        <w:t xml:space="preserve"> are significant in this model. Here, X's estimated "direct effect" on Y is represented by the number "</w:t>
+        <w:t xml:space="preserve"> are significant in this model. Here, </w:t>
+      </w:r>
+      <w:proofErr w:type="gramStart"/>
+      <w:r>
+        <w:rPr>
+          <w:rFonts w:eastAsiaTheme="minorHAnsi"/>
+          <w:sz w:val="20"/>
+          <w:szCs w:val="20"/>
+        </w:rPr>
+        <w:t>X's</w:t>
+      </w:r>
+      <w:proofErr w:type="gramEnd"/>
+      <w:r>
+        <w:rPr>
+          <w:rFonts w:eastAsiaTheme="minorHAnsi"/>
+          <w:sz w:val="20"/>
+          <w:szCs w:val="20"/>
+        </w:rPr>
+        <w:t xml:space="preserve"> estimated "direct effect" on Y is represented by the number "</w:t>
       </w:r>
       <m:oMath>
         <m:sSub>
@@ -7579,7 +8298,29 @@
           <w:sz w:val="20"/>
           <w:szCs w:val="20"/>
         </w:rPr>
-        <w:t>.4.1 Mediatied-Moderation Model</w:t>
+        <w:t xml:space="preserve">.4.1 </w:t>
+      </w:r>
+      <w:proofErr w:type="spellStart"/>
+      <w:r>
+        <w:rPr>
+          <w:rFonts w:eastAsiaTheme="minorHAnsi"/>
+          <w:b/>
+          <w:bCs/>
+          <w:sz w:val="20"/>
+          <w:szCs w:val="20"/>
+        </w:rPr>
+        <w:t>Mediatied</w:t>
+      </w:r>
+      <w:proofErr w:type="spellEnd"/>
+      <w:r>
+        <w:rPr>
+          <w:rFonts w:eastAsiaTheme="minorHAnsi"/>
+          <w:b/>
+          <w:bCs/>
+          <w:sz w:val="20"/>
+          <w:szCs w:val="20"/>
+        </w:rPr>
+        <w:t>-Moderation Model</w:t>
       </w:r>
     </w:p>
     <w:p>
@@ -7591,13 +8332,23 @@
           <w:szCs w:val="20"/>
         </w:rPr>
       </w:pPr>
+      <w:proofErr w:type="gramStart"/>
       <w:r>
         <w:rPr>
           <w:rFonts w:eastAsiaTheme="minorHAnsi"/>
           <w:sz w:val="20"/>
           <w:szCs w:val="20"/>
         </w:rPr>
-        <w:t>Moderated-mediation is the mechanism by which the moderating variable (W), the fourth variable in the causal relationship, may adjust the indirect effect from the independent variable (X) to the dependent variable (Y) through the parameter (M). The terms "Adjusted mediating effect" and "conditional indirect effect" are presently used interchangeably and have the same meaning in statistics.</w:t>
+        <w:t>Moderated-mediation</w:t>
+      </w:r>
+      <w:proofErr w:type="gramEnd"/>
+      <w:r>
+        <w:rPr>
+          <w:rFonts w:eastAsiaTheme="minorHAnsi"/>
+          <w:sz w:val="20"/>
+          <w:szCs w:val="20"/>
+        </w:rPr>
+        <w:t xml:space="preserve"> is the mechanism by which the moderating variable (W), the fourth variable in the causal relationship, may adjust the indirect effect from the independent variable (X) to the dependent variable (Y) through the parameter (M). The terms "Adjusted mediating effect" and "conditional indirect effect" are presently used interchangeably and have the same meaning in statistics.</w:t>
       </w:r>
       <w:r>
         <w:rPr>
@@ -10067,7 +10818,25 @@
           <w:sz w:val="20"/>
           <w:szCs w:val="20"/>
         </w:rPr>
-        <w:t>Yoon [3,4] has so far put up a number of fuzzy mediation models . However, no study has used bootstrapping to evaluate this fuzzy model. The initial proposals for bootstrapping-based analysis of parameters are made in Chapter 4 for simple fuzzy parameter analysis and chapter 5's proposals are for analyses of different data types and climatic data.</w:t>
+        <w:t xml:space="preserve">Yoon [3,4] has so far put up a number of fuzzy mediation </w:t>
+      </w:r>
+      <w:proofErr w:type="gramStart"/>
+      <w:r>
+        <w:rPr>
+          <w:rFonts w:eastAsiaTheme="minorHAnsi"/>
+          <w:sz w:val="20"/>
+          <w:szCs w:val="20"/>
+        </w:rPr>
+        <w:t>models .</w:t>
+      </w:r>
+      <w:proofErr w:type="gramEnd"/>
+      <w:r>
+        <w:rPr>
+          <w:rFonts w:eastAsiaTheme="minorHAnsi"/>
+          <w:sz w:val="20"/>
+          <w:szCs w:val="20"/>
+        </w:rPr>
+        <w:t xml:space="preserve"> However, no study has used bootstrapping to evaluate this fuzzy model. The initial proposals for bootstrapping-based analysis of parameters are made in Chapter 4 for simple fuzzy parameter analysis and chapter 5's proposals are for analyses of different data types and climatic data.</w:t>
       </w:r>
     </w:p>
     <w:p>
@@ -10173,7 +10942,25 @@
           <w:sz w:val="20"/>
           <w:szCs w:val="20"/>
         </w:rPr>
-        <w:t xml:space="preserve">When using least squares estimation with fuzzy data, it is necessary to have a suitable metric in the fuzzy set spaces. A helpful type of metric can be established through the use of support functions. The support function of any compact, convex set </w:t>
+        <w:t xml:space="preserve">When using least squares estimation with fuzzy data, it is necessary to have a suitable metric in the fuzzy set spaces. A helpful type of metric can be established </w:t>
+      </w:r>
+      <w:proofErr w:type="gramStart"/>
+      <w:r>
+        <w:rPr>
+          <w:rFonts w:eastAsiaTheme="minorHAnsi"/>
+          <w:sz w:val="20"/>
+          <w:szCs w:val="20"/>
+        </w:rPr>
+        <w:t>through the use of</w:t>
+      </w:r>
+      <w:proofErr w:type="gramEnd"/>
+      <w:r>
+        <w:rPr>
+          <w:rFonts w:eastAsiaTheme="minorHAnsi"/>
+          <w:sz w:val="20"/>
+          <w:szCs w:val="20"/>
+        </w:rPr>
+        <w:t xml:space="preserve"> support functions. The support function of any compact, convex set </w:t>
       </w:r>
       <m:oMath>
         <m:r>
@@ -10792,7 +11579,25 @@
           <w:sz w:val="20"/>
           <w:szCs w:val="20"/>
         </w:rPr>
-        <w:t xml:space="preserve"> is uniquely defined. A metric in a fuzzy number set is established through the use of the </w:t>
+        <w:t xml:space="preserve"> is uniquely defined. A metric in a fuzzy number set is established </w:t>
+      </w:r>
+      <w:proofErr w:type="gramStart"/>
+      <w:r>
+        <w:rPr>
+          <w:rFonts w:eastAsiaTheme="minorHAnsi"/>
+          <w:sz w:val="20"/>
+          <w:szCs w:val="20"/>
+        </w:rPr>
+        <w:t>through the use of</w:t>
+      </w:r>
+      <w:proofErr w:type="gramEnd"/>
+      <w:r>
+        <w:rPr>
+          <w:rFonts w:eastAsiaTheme="minorHAnsi"/>
+          <w:sz w:val="20"/>
+          <w:szCs w:val="20"/>
+        </w:rPr>
+        <w:t xml:space="preserve"> the </w:t>
       </w:r>
       <m:oMath>
         <m:sSub>
@@ -14449,7 +15254,27 @@
           <w:sz w:val="20"/>
           <w:szCs w:val="20"/>
         </w:rPr>
-        <w:t>k=1,2,…,q</w:t>
+        <w:t>k=</w:t>
+      </w:r>
+      <w:proofErr w:type="gramStart"/>
+      <w:r>
+        <w:rPr>
+          <w:rFonts w:eastAsiaTheme="minorHAnsi"/>
+          <w:i/>
+          <w:sz w:val="20"/>
+          <w:szCs w:val="20"/>
+        </w:rPr>
+        <w:t>1,2,…</w:t>
+      </w:r>
+      <w:proofErr w:type="gramEnd"/>
+      <w:r>
+        <w:rPr>
+          <w:rFonts w:eastAsiaTheme="minorHAnsi"/>
+          <w:i/>
+          <w:sz w:val="20"/>
+          <w:szCs w:val="20"/>
+        </w:rPr>
+        <w:t>,q</w:t>
       </w:r>
       <w:r>
         <w:rPr>
@@ -16525,7 +17350,29 @@
           <w:szCs w:val="20"/>
           <w:lang w:val="x-none"/>
         </w:rPr>
-        <w:t xml:space="preserve">(t.f.m.) </w:t>
+        <w:t>(</w:t>
+      </w:r>
+      <w:proofErr w:type="spellStart"/>
+      <w:r>
+        <w:rPr>
+          <w:rFonts w:eastAsiaTheme="minorHAnsi"/>
+          <w:i/>
+          <w:sz w:val="20"/>
+          <w:szCs w:val="20"/>
+          <w:lang w:val="x-none"/>
+        </w:rPr>
+        <w:t>t.f.m</w:t>
+      </w:r>
+      <w:proofErr w:type="spellEnd"/>
+      <w:r>
+        <w:rPr>
+          <w:rFonts w:eastAsiaTheme="minorHAnsi"/>
+          <w:i/>
+          <w:sz w:val="20"/>
+          <w:szCs w:val="20"/>
+          <w:lang w:val="x-none"/>
+        </w:rPr>
+        <w:t xml:space="preserve">.) </w:t>
       </w:r>
       <w:r>
         <w:rPr>
@@ -17604,7 +18451,25 @@
           <w:sz w:val="20"/>
           <w:szCs w:val="20"/>
         </w:rPr>
-        <w:t xml:space="preserve">Additionally, we define a triangular fuzzy vector </w:t>
+        <w:t xml:space="preserve">Additionally, we define a triangular fuzzy </w:t>
+      </w:r>
+      <w:proofErr w:type="gramStart"/>
+      <w:r>
+        <w:rPr>
+          <w:rFonts w:eastAsiaTheme="minorHAnsi"/>
+          <w:sz w:val="20"/>
+          <w:szCs w:val="20"/>
+        </w:rPr>
+        <w:t>vector</w:t>
+      </w:r>
+      <w:proofErr w:type="gramEnd"/>
+      <w:r>
+        <w:rPr>
+          <w:rFonts w:eastAsiaTheme="minorHAnsi"/>
+          <w:sz w:val="20"/>
+          <w:szCs w:val="20"/>
+        </w:rPr>
+        <w:t xml:space="preserve"> </w:t>
       </w:r>
     </w:p>
     <w:p>
@@ -22259,7 +23124,55 @@
           <w:szCs w:val="20"/>
           <w:shd w:val="clear" w:color="auto" w:fill="FFFFFF"/>
         </w:rPr>
-        <w:t xml:space="preserve">The effect of dysfunctional behavior on team performance has been proposed by many authors [ ]. Also a mediation analysis using fuzzy data is also proposed in [ ]. The variable “Dysfunctional Behavior” means how often team members act to weaken other team members or to hinder innovation or change. The variable “Negative tone” means how often team members feel angry and disgust at work. The variable “Team performance” means that the supervisor judges the efficiency of the team and its ability to get task done in a timely fashion. The model is described in Fig. </w:t>
+        <w:t xml:space="preserve">The effect of dysfunctional behavior on team performance has been proposed by many authors </w:t>
+      </w:r>
+      <w:proofErr w:type="gramStart"/>
+      <w:r>
+        <w:rPr>
+          <w:rFonts w:eastAsia="맑은 고딕"/>
+          <w:color w:val="424242"/>
+          <w:spacing w:val="-2"/>
+          <w:sz w:val="20"/>
+          <w:szCs w:val="20"/>
+          <w:shd w:val="clear" w:color="auto" w:fill="FFFFFF"/>
+        </w:rPr>
+        <w:t>[ ]</w:t>
+      </w:r>
+      <w:proofErr w:type="gramEnd"/>
+      <w:r>
+        <w:rPr>
+          <w:rFonts w:eastAsia="맑은 고딕"/>
+          <w:color w:val="424242"/>
+          <w:spacing w:val="-2"/>
+          <w:sz w:val="20"/>
+          <w:szCs w:val="20"/>
+          <w:shd w:val="clear" w:color="auto" w:fill="FFFFFF"/>
+        </w:rPr>
+        <w:t xml:space="preserve">. Also a mediation analysis using fuzzy data is also proposed in </w:t>
+      </w:r>
+      <w:proofErr w:type="gramStart"/>
+      <w:r>
+        <w:rPr>
+          <w:rFonts w:eastAsia="맑은 고딕"/>
+          <w:color w:val="424242"/>
+          <w:spacing w:val="-2"/>
+          <w:sz w:val="20"/>
+          <w:szCs w:val="20"/>
+          <w:shd w:val="clear" w:color="auto" w:fill="FFFFFF"/>
+        </w:rPr>
+        <w:t>[ ]</w:t>
+      </w:r>
+      <w:proofErr w:type="gramEnd"/>
+      <w:r>
+        <w:rPr>
+          <w:rFonts w:eastAsia="맑은 고딕"/>
+          <w:color w:val="424242"/>
+          <w:spacing w:val="-2"/>
+          <w:sz w:val="20"/>
+          <w:szCs w:val="20"/>
+          <w:shd w:val="clear" w:color="auto" w:fill="FFFFFF"/>
+        </w:rPr>
+        <w:t xml:space="preserve">. The variable “Dysfunctional Behavior” means how often team members act to weaken other team members or to hinder innovation or change. The variable “Negative tone” means how often team members feel angry and disgust at work. The variable “Team performance” means that the supervisor judges the efficiency of the team and its ability to get task done in a timely fashion. The model is described in Fig. </w:t>
       </w:r>
       <w:r>
         <w:rPr>
@@ -22752,7 +23665,35 @@
             <w:rFonts w:ascii="Cambria Math" w:eastAsia="맑은 고딕" w:hAnsi="Cambria Math"/>
             <w:lang w:eastAsia="ko-KR"/>
           </w:rPr>
-          <m:t>-0.210=0.121+ (-0.331)</m:t>
+          <m:t>0.12</m:t>
+        </m:r>
+        <m:r>
+          <w:rPr>
+            <w:rFonts w:ascii="Cambria Math" w:eastAsia="맑은 고딕" w:hAnsi="Cambria Math"/>
+            <w:lang w:eastAsia="ko-KR"/>
+          </w:rPr>
+          <m:t>2</m:t>
+        </m:r>
+        <m:r>
+          <w:rPr>
+            <w:rFonts w:ascii="Cambria Math" w:eastAsia="맑은 고딕" w:hAnsi="Cambria Math"/>
+            <w:lang w:eastAsia="ko-KR"/>
+          </w:rPr>
+          <m:t>=0.</m:t>
+        </m:r>
+        <m:r>
+          <w:rPr>
+            <w:rFonts w:ascii="Cambria Math" w:eastAsia="맑은 고딕" w:hAnsi="Cambria Math"/>
+            <w:lang w:eastAsia="ko-KR"/>
+          </w:rPr>
+          <m:t>453</m:t>
+        </m:r>
+        <m:r>
+          <w:rPr>
+            <w:rFonts w:ascii="Cambria Math" w:eastAsia="맑은 고딕" w:hAnsi="Cambria Math"/>
+            <w:lang w:eastAsia="ko-KR"/>
+          </w:rPr>
+          <m:t>+ (-0.331)</m:t>
         </m:r>
       </m:oMath>
     </w:p>
@@ -22814,10 +23755,10 @@
           <w:shd w:val="clear" w:color="auto" w:fill="FFFFFF"/>
         </w:rPr>
         <w:drawing>
-          <wp:inline distT="0" distB="0" distL="0" distR="0" wp14:anchorId="31BA3972" wp14:editId="179D8338">
-            <wp:extent cx="2865120" cy="609600"/>
+          <wp:inline distT="0" distB="0" distL="0" distR="0" wp14:anchorId="0B0FE053" wp14:editId="3327D0D1">
+            <wp:extent cx="2865120" cy="434340"/>
             <wp:effectExtent l="0" t="0" r="0" b="0"/>
-            <wp:docPr id="5" name="그림 5" descr="테이블이(가) 표시된 사진&#10;&#10;자동 생성된 설명"/>
+            <wp:docPr id="17" name="그림 17"/>
             <wp:cNvGraphicFramePr>
               <a:graphicFrameLocks xmlns:a="http://schemas.openxmlformats.org/drawingml/2006/main" noChangeAspect="1"/>
             </wp:cNvGraphicFramePr>
@@ -22825,11 +23766,11 @@
               <a:graphicData uri="http://schemas.openxmlformats.org/drawingml/2006/picture">
                 <pic:pic xmlns:pic="http://schemas.openxmlformats.org/drawingml/2006/picture">
                   <pic:nvPicPr>
-                    <pic:cNvPr id="5" name="그림 5" descr="테이블이(가) 표시된 사진&#10;&#10;자동 생성된 설명"/>
+                    <pic:cNvPr id="17" name="그림 17"/>
                     <pic:cNvPicPr/>
                   </pic:nvPicPr>
                   <pic:blipFill>
-                    <a:blip r:embed="rId16">
+                    <a:blip r:embed="rId16" cstate="print">
                       <a:extLst>
                         <a:ext uri="{28A0092B-C50C-407E-A947-70E740481C1C}">
                           <a14:useLocalDpi xmlns:a14="http://schemas.microsoft.com/office/drawing/2010/main" val="0"/>
@@ -22843,7 +23784,7 @@
                   <pic:spPr>
                     <a:xfrm>
                       <a:off x="0" y="0"/>
-                      <a:ext cx="2865120" cy="609600"/>
+                      <a:ext cx="2865120" cy="434340"/>
                     </a:xfrm>
                     <a:prstGeom prst="rect">
                       <a:avLst/>
@@ -22963,6 +23904,7 @@
         </w:rPr>
         <w:t xml:space="preserve"> </w:t>
       </w:r>
+      <w:proofErr w:type="gramStart"/>
       <w:r>
         <w:rPr>
           <w:rFonts w:eastAsia="맑은 고딕"/>
@@ -22970,7 +23912,17 @@
           <w:szCs w:val="20"/>
           <w:shd w:val="clear" w:color="auto" w:fill="FDFDFD"/>
         </w:rPr>
-        <w:t>The fuzzy mediation analysis of the team performance data</w:t>
+        <w:t>The</w:t>
+      </w:r>
+      <w:proofErr w:type="gramEnd"/>
+      <w:r>
+        <w:rPr>
+          <w:rFonts w:eastAsia="맑은 고딕"/>
+          <w:sz w:val="20"/>
+          <w:szCs w:val="20"/>
+          <w:shd w:val="clear" w:color="auto" w:fill="FDFDFD"/>
+        </w:rPr>
+        <w:t xml:space="preserve"> fuzzy mediation analysis of the team performance data</w:t>
       </w:r>
     </w:p>
     <w:p>
@@ -23049,10 +24001,10 @@
           <w:shd w:val="clear" w:color="auto" w:fill="FDFDFD"/>
         </w:rPr>
         <w:drawing>
-          <wp:inline distT="0" distB="0" distL="0" distR="0" wp14:anchorId="27670BD9" wp14:editId="2D25050D">
-            <wp:extent cx="2865120" cy="815340"/>
+          <wp:inline distT="0" distB="0" distL="0" distR="0" wp14:anchorId="0F59F69E" wp14:editId="1175B66F">
+            <wp:extent cx="2865120" cy="746760"/>
             <wp:effectExtent l="0" t="0" r="0" b="0"/>
-            <wp:docPr id="9" name="그림 9" descr="테이블이(가) 표시된 사진&#10;&#10;자동 생성된 설명"/>
+            <wp:docPr id="18" name="그림 18" descr="테이블이(가) 표시된 사진&#10;&#10;자동 생성된 설명"/>
             <wp:cNvGraphicFramePr>
               <a:graphicFrameLocks xmlns:a="http://schemas.openxmlformats.org/drawingml/2006/main" noChangeAspect="1"/>
             </wp:cNvGraphicFramePr>
@@ -23060,7 +24012,7 @@
               <a:graphicData uri="http://schemas.openxmlformats.org/drawingml/2006/picture">
                 <pic:pic xmlns:pic="http://schemas.openxmlformats.org/drawingml/2006/picture">
                   <pic:nvPicPr>
-                    <pic:cNvPr id="9" name="그림 9" descr="테이블이(가) 표시된 사진&#10;&#10;자동 생성된 설명"/>
+                    <pic:cNvPr id="18" name="그림 18" descr="테이블이(가) 표시된 사진&#10;&#10;자동 생성된 설명"/>
                     <pic:cNvPicPr/>
                   </pic:nvPicPr>
                   <pic:blipFill>
@@ -23078,7 +24030,7 @@
                   <pic:spPr>
                     <a:xfrm>
                       <a:off x="0" y="0"/>
-                      <a:ext cx="2865120" cy="815340"/>
+                      <a:ext cx="2865120" cy="746760"/>
                     </a:xfrm>
                     <a:prstGeom prst="rect">
                       <a:avLst/>
@@ -23146,7 +24098,27 @@
           <w:szCs w:val="20"/>
           <w:shd w:val="clear" w:color="auto" w:fill="FDFDFD"/>
         </w:rPr>
-        <w:t xml:space="preserve">The effects of the Dysfunctional behavior on team performance are shown in Table . </w:t>
+        <w:t xml:space="preserve">The effects of the Dysfunctional behavior on team performance are shown in </w:t>
+      </w:r>
+      <w:proofErr w:type="gramStart"/>
+      <w:r>
+        <w:rPr>
+          <w:rFonts w:eastAsiaTheme="minorEastAsia"/>
+          <w:sz w:val="20"/>
+          <w:szCs w:val="20"/>
+          <w:shd w:val="clear" w:color="auto" w:fill="FDFDFD"/>
+        </w:rPr>
+        <w:t>Table .</w:t>
+      </w:r>
+      <w:proofErr w:type="gramEnd"/>
+      <w:r>
+        <w:rPr>
+          <w:rFonts w:eastAsiaTheme="minorEastAsia"/>
+          <w:sz w:val="20"/>
+          <w:szCs w:val="20"/>
+          <w:shd w:val="clear" w:color="auto" w:fill="FDFDFD"/>
+        </w:rPr>
+        <w:t xml:space="preserve"> </w:t>
       </w:r>
       <m:oMath>
         <m:r>
@@ -23226,6 +24198,7 @@
         </w:rPr>
         <w:t>i</w:t>
       </w:r>
+      <w:proofErr w:type="spellStart"/>
       <w:r>
         <w:rPr>
           <w:rFonts w:eastAsiaTheme="minorEastAsia"/>
@@ -23233,7 +24206,17 @@
           <w:szCs w:val="20"/>
           <w:shd w:val="clear" w:color="auto" w:fill="FDFDFD"/>
         </w:rPr>
-        <w:t>s large enough.</w:t>
+        <w:t>s</w:t>
+      </w:r>
+      <w:proofErr w:type="spellEnd"/>
+      <w:r>
+        <w:rPr>
+          <w:rFonts w:eastAsiaTheme="minorEastAsia"/>
+          <w:sz w:val="20"/>
+          <w:szCs w:val="20"/>
+          <w:shd w:val="clear" w:color="auto" w:fill="FDFDFD"/>
+        </w:rPr>
+        <w:t xml:space="preserve"> large enough.</w:t>
       </w:r>
     </w:p>
     <w:p>
@@ -23249,6 +24232,7 @@
           <w:shd w:val="clear" w:color="auto" w:fill="FDFDFD"/>
         </w:rPr>
       </w:pPr>
+      <w:proofErr w:type="spellStart"/>
       <w:r>
         <w:rPr>
           <w:rFonts w:eastAsiaTheme="minorEastAsia"/>
@@ -23256,7 +24240,17 @@
           <w:szCs w:val="20"/>
           <w:shd w:val="clear" w:color="auto" w:fill="FDFDFD"/>
         </w:rPr>
-        <w:t>i) For 95% confidence interval for the total effect in FMA</w:t>
+        <w:t>i</w:t>
+      </w:r>
+      <w:proofErr w:type="spellEnd"/>
+      <w:r>
+        <w:rPr>
+          <w:rFonts w:eastAsiaTheme="minorEastAsia"/>
+          <w:sz w:val="20"/>
+          <w:szCs w:val="20"/>
+          <w:shd w:val="clear" w:color="auto" w:fill="FDFDFD"/>
+        </w:rPr>
+        <w:t>) For 95% confidence interval for the total effect in FMA</w:t>
       </w:r>
       <w:r>
         <w:rPr>
@@ -23359,7 +24353,25 @@
             <w:szCs w:val="20"/>
             <w:shd w:val="clear" w:color="auto" w:fill="FDFDFD"/>
           </w:rPr>
-          <m:t>:0.121 ±</m:t>
+          <m:t>:0.12</m:t>
+        </m:r>
+        <m:r>
+          <w:rPr>
+            <w:rFonts w:ascii="Cambria Math" w:eastAsiaTheme="minorEastAsia" w:hAnsi="Cambria Math"/>
+            <w:sz w:val="20"/>
+            <w:szCs w:val="20"/>
+            <w:shd w:val="clear" w:color="auto" w:fill="FDFDFD"/>
+          </w:rPr>
+          <m:t>2</m:t>
+        </m:r>
+        <m:r>
+          <w:rPr>
+            <w:rFonts w:ascii="Cambria Math" w:eastAsiaTheme="minorEastAsia" w:hAnsi="Cambria Math"/>
+            <w:sz w:val="20"/>
+            <w:szCs w:val="20"/>
+            <w:shd w:val="clear" w:color="auto" w:fill="FDFDFD"/>
+          </w:rPr>
+          <m:t xml:space="preserve"> ±</m:t>
         </m:r>
         <m:d>
           <m:dPr>
@@ -23738,6 +24750,7 @@
         </w:rPr>
         <w:t xml:space="preserve"> </w:t>
       </w:r>
+      <w:proofErr w:type="spellStart"/>
       <w:r>
         <w:rPr>
           <w:rFonts w:eastAsiaTheme="minorEastAsia"/>
@@ -23745,7 +24758,17 @@
           <w:szCs w:val="20"/>
           <w:shd w:val="clear" w:color="auto" w:fill="FDFDFD"/>
         </w:rPr>
-        <w:t xml:space="preserve">v.s. </w:t>
+        <w:t>v.s</w:t>
+      </w:r>
+      <w:proofErr w:type="spellEnd"/>
+      <w:r>
+        <w:rPr>
+          <w:rFonts w:eastAsiaTheme="minorEastAsia"/>
+          <w:sz w:val="20"/>
+          <w:szCs w:val="20"/>
+          <w:shd w:val="clear" w:color="auto" w:fill="FDFDFD"/>
+        </w:rPr>
+        <w:t xml:space="preserve">. </w:t>
       </w:r>
       <m:oMath>
         <m:sSub>
@@ -23917,8 +24940,19 @@
           <w:szCs w:val="20"/>
           <w:shd w:val="clear" w:color="auto" w:fill="FDFDFD"/>
         </w:rPr>
-        <w:t>the test statistic is</w:t>
-      </w:r>
+        <w:t xml:space="preserve">the test statistic </w:t>
+      </w:r>
+      <w:proofErr w:type="gramStart"/>
+      <w:r>
+        <w:rPr>
+          <w:rFonts w:eastAsiaTheme="minorEastAsia"/>
+          <w:sz w:val="20"/>
+          <w:szCs w:val="20"/>
+          <w:shd w:val="clear" w:color="auto" w:fill="FDFDFD"/>
+        </w:rPr>
+        <w:t>is</w:t>
+      </w:r>
+      <w:proofErr w:type="gramEnd"/>
     </w:p>
     <w:p>
       <w:pPr>
@@ -24001,7 +25035,16 @@
                   <w:szCs w:val="20"/>
                   <w:shd w:val="clear" w:color="auto" w:fill="FDFDFD"/>
                 </w:rPr>
-                <m:t>0.121</m:t>
+                <m:t>0.12</m:t>
+              </m:r>
+              <m:r>
+                <w:rPr>
+                  <w:rFonts w:ascii="Cambria Math" w:eastAsiaTheme="minorEastAsia" w:hAnsi="Cambria Math"/>
+                  <w:sz w:val="20"/>
+                  <w:szCs w:val="20"/>
+                  <w:shd w:val="clear" w:color="auto" w:fill="FDFDFD"/>
+                </w:rPr>
+                <m:t>2</m:t>
               </m:r>
             </m:num>
             <m:den>
@@ -24023,7 +25066,16 @@
               <w:szCs w:val="20"/>
               <w:shd w:val="clear" w:color="auto" w:fill="FDFDFD"/>
             </w:rPr>
-            <m:t>=1.458</m:t>
+            <m:t>=1.4</m:t>
+          </m:r>
+          <m:r>
+            <w:rPr>
+              <w:rFonts w:ascii="Cambria Math" w:eastAsiaTheme="minorEastAsia" w:hAnsi="Cambria Math"/>
+              <w:sz w:val="20"/>
+              <w:szCs w:val="20"/>
+              <w:shd w:val="clear" w:color="auto" w:fill="FDFDFD"/>
+            </w:rPr>
+            <m:t>70</m:t>
           </m:r>
         </m:oMath>
       </m:oMathPara>
@@ -24580,6 +25632,7 @@
         </w:rPr>
         <w:t xml:space="preserve"> </w:t>
       </w:r>
+      <w:proofErr w:type="spellStart"/>
       <w:r>
         <w:rPr>
           <w:rFonts w:eastAsiaTheme="minorEastAsia"/>
@@ -24587,7 +25640,17 @@
           <w:szCs w:val="20"/>
           <w:shd w:val="clear" w:color="auto" w:fill="FDFDFD"/>
         </w:rPr>
-        <w:t xml:space="preserve">v.s. </w:t>
+        <w:t>v.s</w:t>
+      </w:r>
+      <w:proofErr w:type="spellEnd"/>
+      <w:r>
+        <w:rPr>
+          <w:rFonts w:eastAsiaTheme="minorEastAsia"/>
+          <w:sz w:val="20"/>
+          <w:szCs w:val="20"/>
+          <w:shd w:val="clear" w:color="auto" w:fill="FDFDFD"/>
+        </w:rPr>
+        <w:t xml:space="preserve">. </w:t>
       </w:r>
       <m:oMath>
         <m:sSub>
@@ -24785,8 +25848,19 @@
           <w:szCs w:val="20"/>
           <w:shd w:val="clear" w:color="auto" w:fill="FDFDFD"/>
         </w:rPr>
-        <w:t>the test statistic is</w:t>
-      </w:r>
+        <w:t xml:space="preserve">the test statistic </w:t>
+      </w:r>
+      <w:proofErr w:type="gramStart"/>
+      <w:r>
+        <w:rPr>
+          <w:rFonts w:eastAsiaTheme="minorEastAsia"/>
+          <w:sz w:val="20"/>
+          <w:szCs w:val="20"/>
+          <w:shd w:val="clear" w:color="auto" w:fill="FDFDFD"/>
+        </w:rPr>
+        <w:t>is</w:t>
+      </w:r>
+      <w:proofErr w:type="gramEnd"/>
     </w:p>
     <w:p>
       <w:pPr>
@@ -26081,6 +27155,7 @@
         </w:rPr>
         <w:t xml:space="preserve"> </w:t>
       </w:r>
+      <w:proofErr w:type="spellStart"/>
       <w:r>
         <w:rPr>
           <w:rFonts w:eastAsiaTheme="minorEastAsia"/>
@@ -26088,7 +27163,17 @@
           <w:szCs w:val="20"/>
           <w:shd w:val="clear" w:color="auto" w:fill="FDFDFD"/>
         </w:rPr>
-        <w:t xml:space="preserve">v.s. </w:t>
+        <w:t>v.s</w:t>
+      </w:r>
+      <w:proofErr w:type="spellEnd"/>
+      <w:r>
+        <w:rPr>
+          <w:rFonts w:eastAsiaTheme="minorEastAsia"/>
+          <w:sz w:val="20"/>
+          <w:szCs w:val="20"/>
+          <w:shd w:val="clear" w:color="auto" w:fill="FDFDFD"/>
+        </w:rPr>
+        <w:t xml:space="preserve">. </w:t>
       </w:r>
       <m:oMath>
         <m:sSub>
@@ -26295,8 +27380,19 @@
           <w:szCs w:val="20"/>
           <w:shd w:val="clear" w:color="auto" w:fill="FDFDFD"/>
         </w:rPr>
-        <w:t>the test statistic is</w:t>
-      </w:r>
+        <w:t xml:space="preserve">the test statistic </w:t>
+      </w:r>
+      <w:proofErr w:type="gramStart"/>
+      <w:r>
+        <w:rPr>
+          <w:rFonts w:eastAsiaTheme="minorEastAsia"/>
+          <w:sz w:val="20"/>
+          <w:szCs w:val="20"/>
+          <w:shd w:val="clear" w:color="auto" w:fill="FDFDFD"/>
+        </w:rPr>
+        <w:t>is</w:t>
+      </w:r>
+      <w:proofErr w:type="gramEnd"/>
     </w:p>
     <w:p>
       <w:pPr>
@@ -26494,6 +27590,7 @@
           <w:shd w:val="clear" w:color="auto" w:fill="FDFDFD"/>
         </w:rPr>
       </w:pPr>
+      <w:proofErr w:type="spellStart"/>
       <w:r>
         <w:rPr>
           <w:rFonts w:eastAsiaTheme="minorEastAsia"/>
@@ -26501,8 +27598,9 @@
           <w:szCs w:val="20"/>
           <w:shd w:val="clear" w:color="auto" w:fill="FDFDFD"/>
         </w:rPr>
-        <w:t xml:space="preserve">i) For 95% bootstrap confidence interval for the </w:t>
-      </w:r>
+        <w:t>i</w:t>
+      </w:r>
+      <w:proofErr w:type="spellEnd"/>
       <w:r>
         <w:rPr>
           <w:rFonts w:eastAsiaTheme="minorEastAsia"/>
@@ -26510,16 +27608,7 @@
           <w:szCs w:val="20"/>
           <w:shd w:val="clear" w:color="auto" w:fill="FDFDFD"/>
         </w:rPr>
-        <w:t xml:space="preserve">total </w:t>
-      </w:r>
-      <w:r>
-        <w:rPr>
-          <w:rFonts w:eastAsiaTheme="minorEastAsia"/>
-          <w:sz w:val="20"/>
-          <w:szCs w:val="20"/>
-          <w:shd w:val="clear" w:color="auto" w:fill="FDFDFD"/>
-        </w:rPr>
-        <w:t xml:space="preserve">effect </w:t>
+        <w:t xml:space="preserve">) For 95% bootstrap confidence interval for the total effect </w:t>
       </w:r>
     </w:p>
     <w:p>
@@ -26694,25 +27783,7 @@
           <w:szCs w:val="20"/>
           <w:shd w:val="clear" w:color="auto" w:fill="FDFDFD"/>
         </w:rPr>
-        <w:t xml:space="preserve"> of the </w:t>
-      </w:r>
-      <w:r>
-        <w:rPr>
-          <w:color w:val="000000"/>
-          <w:sz w:val="20"/>
-          <w:szCs w:val="20"/>
-          <w:shd w:val="clear" w:color="auto" w:fill="FDFDFD"/>
-        </w:rPr>
-        <w:t>total</w:t>
-      </w:r>
-      <w:r>
-        <w:rPr>
-          <w:color w:val="000000"/>
-          <w:sz w:val="20"/>
-          <w:szCs w:val="20"/>
-          <w:shd w:val="clear" w:color="auto" w:fill="FDFDFD"/>
-        </w:rPr>
-        <w:t xml:space="preserve"> effect</w:t>
+        <w:t xml:space="preserve"> of the total effect</w:t>
       </w:r>
     </w:p>
     <w:p>
@@ -26817,7 +27888,7 @@
             <w:szCs w:val="20"/>
             <w:shd w:val="clear" w:color="auto" w:fill="FDFDFD"/>
           </w:rPr>
-          <m:t>[ 0.</m:t>
+          <m:t>[ 0.12</m:t>
         </m:r>
         <m:r>
           <w:rPr>
@@ -26826,7 +27897,7 @@
             <w:szCs w:val="20"/>
             <w:shd w:val="clear" w:color="auto" w:fill="FDFDFD"/>
           </w:rPr>
-          <m:t>121</m:t>
+          <m:t>2</m:t>
         </m:r>
         <m:r>
           <w:rPr>
@@ -26857,16 +27928,7 @@
                 <w:szCs w:val="20"/>
                 <w:shd w:val="clear" w:color="auto" w:fill="FDFDFD"/>
               </w:rPr>
-              <m:t>0.</m:t>
-            </m:r>
-            <m:r>
-              <w:rPr>
-                <w:rFonts w:ascii="Cambria Math" w:eastAsiaTheme="minorEastAsia" w:hAnsi="Cambria Math"/>
-                <w:sz w:val="20"/>
-                <w:szCs w:val="20"/>
-                <w:shd w:val="clear" w:color="auto" w:fill="FDFDFD"/>
-              </w:rPr>
-              <m:t>4008</m:t>
+              <m:t>0.4008</m:t>
             </m:r>
           </m:e>
         </m:d>
@@ -26901,7 +27963,7 @@
             <w:szCs w:val="20"/>
             <w:shd w:val="clear" w:color="auto" w:fill="FDFDFD"/>
           </w:rPr>
-          <m:t>, 0.</m:t>
+          <m:t>, 0.12</m:t>
         </m:r>
         <m:r>
           <w:rPr>
@@ -26910,7 +27972,7 @@
             <w:szCs w:val="20"/>
             <w:shd w:val="clear" w:color="auto" w:fill="FDFDFD"/>
           </w:rPr>
-          <m:t>121</m:t>
+          <m:t>2</m:t>
         </m:r>
         <m:r>
           <w:rPr>
@@ -26941,16 +28003,7 @@
                 <w:szCs w:val="20"/>
                 <w:shd w:val="clear" w:color="auto" w:fill="FDFDFD"/>
               </w:rPr>
-              <m:t>0.</m:t>
-            </m:r>
-            <m:r>
-              <w:rPr>
-                <w:rFonts w:ascii="Cambria Math" w:eastAsiaTheme="minorEastAsia" w:hAnsi="Cambria Math"/>
-                <w:sz w:val="20"/>
-                <w:szCs w:val="20"/>
-                <w:shd w:val="clear" w:color="auto" w:fill="FDFDFD"/>
-              </w:rPr>
-              <m:t>50845</m:t>
+              <m:t>0.50845</m:t>
             </m:r>
           </m:e>
         </m:d>
@@ -26974,7 +28027,7 @@
                 <w:szCs w:val="20"/>
                 <w:shd w:val="clear" w:color="auto" w:fill="FDFDFD"/>
               </w:rPr>
-              <m:t>0.0083</m:t>
+              <m:t>0.083</m:t>
             </m:r>
           </m:e>
         </m:d>
@@ -27634,16 +28687,7 @@
                   <w:szCs w:val="20"/>
                   <w:shd w:val="clear" w:color="auto" w:fill="FDFDFD"/>
                 </w:rPr>
-                <m:t>+</m:t>
-              </m:r>
-              <m:r>
-                <w:rPr>
-                  <w:rFonts w:ascii="Cambria Math" w:eastAsiaTheme="minorEastAsia" w:hAnsi="Cambria Math"/>
-                  <w:sz w:val="20"/>
-                  <w:szCs w:val="20"/>
-                  <w:shd w:val="clear" w:color="auto" w:fill="FDFDFD"/>
-                </w:rPr>
-                <m:t>(-0.4007)</m:t>
+                <m:t>+(-0.4007)</m:t>
               </m:r>
             </m:num>
             <m:den>
@@ -27665,34 +28709,7 @@
               <w:szCs w:val="20"/>
               <w:shd w:val="clear" w:color="auto" w:fill="FDFDFD"/>
             </w:rPr>
-            <m:t>=</m:t>
-          </m:r>
-          <m:r>
-            <w:rPr>
-              <w:rFonts w:ascii="Cambria Math" w:eastAsiaTheme="minorEastAsia" w:hAnsi="Cambria Math"/>
-              <w:sz w:val="20"/>
-              <w:szCs w:val="20"/>
-              <w:shd w:val="clear" w:color="auto" w:fill="FDFDFD"/>
-            </w:rPr>
-            <m:t>-</m:t>
-          </m:r>
-          <m:r>
-            <w:rPr>
-              <w:rFonts w:ascii="Cambria Math" w:eastAsiaTheme="minorEastAsia" w:hAnsi="Cambria Math"/>
-              <w:sz w:val="20"/>
-              <w:szCs w:val="20"/>
-              <w:shd w:val="clear" w:color="auto" w:fill="FDFDFD"/>
-            </w:rPr>
-            <m:t xml:space="preserve"> 0.</m:t>
-          </m:r>
-          <m:r>
-            <w:rPr>
-              <w:rFonts w:ascii="Cambria Math" w:eastAsiaTheme="minorEastAsia" w:hAnsi="Cambria Math"/>
-              <w:sz w:val="20"/>
-              <w:szCs w:val="20"/>
-              <w:shd w:val="clear" w:color="auto" w:fill="FDFDFD"/>
-            </w:rPr>
-            <m:t>4008</m:t>
+            <m:t>=- 0.4008</m:t>
           </m:r>
         </m:oMath>
       </m:oMathPara>
@@ -27857,34 +28874,7 @@
                   <w:szCs w:val="20"/>
                   <w:shd w:val="clear" w:color="auto" w:fill="FDFDFD"/>
                 </w:rPr>
-                <m:t>0.</m:t>
-              </m:r>
-              <m:r>
-                <w:rPr>
-                  <w:rFonts w:ascii="Cambria Math" w:eastAsiaTheme="minorEastAsia" w:hAnsi="Cambria Math"/>
-                  <w:sz w:val="20"/>
-                  <w:szCs w:val="20"/>
-                  <w:shd w:val="clear" w:color="auto" w:fill="FDFDFD"/>
-                </w:rPr>
-                <m:t>5084</m:t>
-              </m:r>
-              <m:r>
-                <w:rPr>
-                  <w:rFonts w:ascii="Cambria Math" w:eastAsiaTheme="minorEastAsia" w:hAnsi="Cambria Math"/>
-                  <w:sz w:val="20"/>
-                  <w:szCs w:val="20"/>
-                  <w:shd w:val="clear" w:color="auto" w:fill="FDFDFD"/>
-                </w:rPr>
-                <m:t>+0</m:t>
-              </m:r>
-              <m:r>
-                <w:rPr>
-                  <w:rFonts w:ascii="Cambria Math" w:eastAsiaTheme="minorEastAsia" w:hAnsi="Cambria Math"/>
-                  <w:sz w:val="20"/>
-                  <w:szCs w:val="20"/>
-                  <w:shd w:val="clear" w:color="auto" w:fill="FDFDFD"/>
-                </w:rPr>
-                <m:t>.5085</m:t>
+                <m:t>0.5084+0.5085</m:t>
               </m:r>
             </m:num>
             <m:den>
@@ -27906,16 +28896,7 @@
               <w:szCs w:val="20"/>
               <w:shd w:val="clear" w:color="auto" w:fill="FDFDFD"/>
             </w:rPr>
-            <m:t>= 0.</m:t>
-          </m:r>
-          <m:r>
-            <w:rPr>
-              <w:rFonts w:ascii="Cambria Math" w:eastAsiaTheme="minorEastAsia" w:hAnsi="Cambria Math"/>
-              <w:sz w:val="20"/>
-              <w:szCs w:val="20"/>
-              <w:shd w:val="clear" w:color="auto" w:fill="FDFDFD"/>
-            </w:rPr>
-            <m:t>50845</m:t>
+            <m:t>= 0.50845</m:t>
           </m:r>
         </m:oMath>
       </m:oMathPara>
@@ -27924,7 +28905,6 @@
       <w:pPr>
         <w:widowControl/>
         <w:spacing w:before="240" w:after="240" w:line="228" w:lineRule="auto"/>
-        <w:ind w:firstLineChars="100" w:firstLine="200"/>
         <w:jc w:val="both"/>
         <w:rPr>
           <w:rFonts w:eastAsiaTheme="minorEastAsia"/>
@@ -27933,6 +28913,69 @@
           <w:shd w:val="clear" w:color="auto" w:fill="FDFDFD"/>
         </w:rPr>
       </w:pPr>
+      <w:r>
+        <w:rPr>
+          <w:rFonts w:eastAsiaTheme="minorEastAsia"/>
+          <w:sz w:val="20"/>
+          <w:szCs w:val="20"/>
+          <w:shd w:val="clear" w:color="auto" w:fill="FDFDFD"/>
+        </w:rPr>
+        <w:t>From the Table, FMA</w:t>
+      </w:r>
+      <w:r>
+        <w:rPr>
+          <w:rFonts w:eastAsiaTheme="minorEastAsia"/>
+          <w:sz w:val="20"/>
+          <w:szCs w:val="20"/>
+          <w:shd w:val="clear" w:color="auto" w:fill="FDFDFD"/>
+        </w:rPr>
+        <w:t xml:space="preserve"> and bootstrap 95% confidence intervals </w:t>
+      </w:r>
+      <w:r>
+        <w:rPr>
+          <w:rFonts w:eastAsiaTheme="minorEastAsia"/>
+          <w:sz w:val="20"/>
+          <w:szCs w:val="20"/>
+          <w:shd w:val="clear" w:color="auto" w:fill="FDFDFD"/>
+        </w:rPr>
+        <w:t>are</w:t>
+      </w:r>
+      <w:r>
+        <w:rPr>
+          <w:rFonts w:eastAsiaTheme="minorEastAsia"/>
+          <w:sz w:val="20"/>
+          <w:szCs w:val="20"/>
+          <w:shd w:val="clear" w:color="auto" w:fill="FDFDFD"/>
+        </w:rPr>
+        <w:t xml:space="preserve"> compared.</w:t>
+      </w:r>
+      <w:r>
+        <w:rPr>
+          <w:rFonts w:eastAsiaTheme="minorEastAsia"/>
+          <w:sz w:val="20"/>
+          <w:szCs w:val="20"/>
+          <w:shd w:val="clear" w:color="auto" w:fill="FDFDFD"/>
+        </w:rPr>
+        <w:t xml:space="preserve"> </w:t>
+      </w:r>
+      <w:r>
+        <w:rPr>
+          <w:rFonts w:eastAsiaTheme="minorEastAsia"/>
+          <w:sz w:val="20"/>
+          <w:szCs w:val="20"/>
+          <w:shd w:val="clear" w:color="auto" w:fill="FDFDFD"/>
+        </w:rPr>
+        <w:t xml:space="preserve">In bootstrap, the direct effect </w:t>
+      </w:r>
+      <w:r>
+        <w:rPr>
+          <w:rFonts w:eastAsiaTheme="minorEastAsia"/>
+          <w:sz w:val="20"/>
+          <w:szCs w:val="20"/>
+          <w:shd w:val="clear" w:color="auto" w:fill="FDFDFD"/>
+        </w:rPr>
+        <w:t xml:space="preserve"> </w:t>
+      </w:r>
     </w:p>
     <w:p>
       <w:pPr>
@@ -28035,6 +29078,7 @@
           <w:szCs w:val="20"/>
           <w:shd w:val="clear" w:color="auto" w:fill="FDFDFD"/>
         </w:rPr>
+        <w:lastRenderedPageBreak/>
         <w:drawing>
           <wp:inline distT="0" distB="0" distL="0" distR="0" wp14:anchorId="5A379FD6" wp14:editId="060FBA68">
             <wp:extent cx="2865120" cy="1805305"/>
@@ -28099,7 +29143,6 @@
           <w:szCs w:val="20"/>
           <w:shd w:val="clear" w:color="auto" w:fill="FDFDFD"/>
         </w:rPr>
-        <w:lastRenderedPageBreak/>
         <w:t xml:space="preserve">Fig. </w:t>
       </w:r>
       <w:r>
@@ -28169,7 +29212,7 @@
         <w:spacing w:before="240" w:after="240" w:line="228" w:lineRule="auto"/>
         <w:jc w:val="both"/>
         <w:rPr>
-          <w:rFonts w:eastAsiaTheme="minorEastAsia" w:hint="eastAsia"/>
+          <w:rFonts w:eastAsiaTheme="minorEastAsia"/>
           <w:sz w:val="20"/>
           <w:szCs w:val="20"/>
           <w:shd w:val="clear" w:color="auto" w:fill="FDFDFD"/>
@@ -28313,16 +29356,7 @@
                 <w:szCs w:val="20"/>
                 <w:shd w:val="clear" w:color="auto" w:fill="FDFDFD"/>
               </w:rPr>
-              <m:t>0.0</m:t>
-            </m:r>
-            <m:r>
-              <w:rPr>
-                <w:rFonts w:ascii="Cambria Math" w:eastAsiaTheme="minorEastAsia" w:hAnsi="Cambria Math"/>
-                <w:sz w:val="20"/>
-                <w:szCs w:val="20"/>
-                <w:shd w:val="clear" w:color="auto" w:fill="FDFDFD"/>
-              </w:rPr>
-              <m:t>202</m:t>
+              <m:t>0.0202</m:t>
             </m:r>
           </m:e>
         </m:d>
@@ -28379,16 +29413,7 @@
                 <w:szCs w:val="20"/>
                 <w:shd w:val="clear" w:color="auto" w:fill="FDFDFD"/>
               </w:rPr>
-              <m:t>0.78</m:t>
-            </m:r>
-            <m:r>
-              <w:rPr>
-                <w:rFonts w:ascii="Cambria Math" w:eastAsiaTheme="minorEastAsia" w:hAnsi="Cambria Math"/>
-                <w:sz w:val="20"/>
-                <w:szCs w:val="20"/>
-                <w:shd w:val="clear" w:color="auto" w:fill="FDFDFD"/>
-              </w:rPr>
-              <m:t>215</m:t>
+              <m:t>0.78215</m:t>
             </m:r>
           </m:e>
         </m:d>
@@ -28412,7 +29437,7 @@
                 <w:szCs w:val="20"/>
                 <w:shd w:val="clear" w:color="auto" w:fill="FDFDFD"/>
               </w:rPr>
-              <m:t>0.0083</m:t>
+              <m:t>0.083</m:t>
             </m:r>
           </m:e>
         </m:d>
@@ -28774,34 +29799,7 @@
                   <w:szCs w:val="20"/>
                   <w:shd w:val="clear" w:color="auto" w:fill="FDFDFD"/>
                 </w:rPr>
-                <m:t>0.0</m:t>
-              </m:r>
-              <m:r>
-                <w:rPr>
-                  <w:rFonts w:ascii="Cambria Math" w:eastAsiaTheme="minorEastAsia" w:hAnsi="Cambria Math"/>
-                  <w:sz w:val="20"/>
-                  <w:szCs w:val="20"/>
-                  <w:shd w:val="clear" w:color="auto" w:fill="FDFDFD"/>
-                </w:rPr>
-                <m:t>202</m:t>
-              </m:r>
-              <m:r>
-                <w:rPr>
-                  <w:rFonts w:ascii="Cambria Math" w:eastAsiaTheme="minorEastAsia" w:hAnsi="Cambria Math"/>
-                  <w:sz w:val="20"/>
-                  <w:szCs w:val="20"/>
-                  <w:shd w:val="clear" w:color="auto" w:fill="FDFDFD"/>
-                </w:rPr>
-                <m:t>+0.0</m:t>
-              </m:r>
-              <m:r>
-                <w:rPr>
-                  <w:rFonts w:ascii="Cambria Math" w:eastAsiaTheme="minorEastAsia" w:hAnsi="Cambria Math"/>
-                  <w:sz w:val="20"/>
-                  <w:szCs w:val="20"/>
-                  <w:shd w:val="clear" w:color="auto" w:fill="FDFDFD"/>
-                </w:rPr>
-                <m:t>202</m:t>
+                <m:t>0.0202+0.0202</m:t>
               </m:r>
             </m:num>
             <m:den>
@@ -28823,16 +29821,7 @@
               <w:szCs w:val="20"/>
               <w:shd w:val="clear" w:color="auto" w:fill="FDFDFD"/>
             </w:rPr>
-            <m:t>= 0.0</m:t>
-          </m:r>
-          <m:r>
-            <w:rPr>
-              <w:rFonts w:ascii="Cambria Math" w:eastAsiaTheme="minorEastAsia" w:hAnsi="Cambria Math"/>
-              <w:sz w:val="20"/>
-              <w:szCs w:val="20"/>
-              <w:shd w:val="clear" w:color="auto" w:fill="FDFDFD"/>
-            </w:rPr>
-            <m:t>202</m:t>
+            <m:t>= 0.0202</m:t>
           </m:r>
         </m:oMath>
       </m:oMathPara>
@@ -28975,25 +29964,7 @@
               <w:szCs w:val="20"/>
               <w:shd w:val="clear" w:color="auto" w:fill="FDFDFD"/>
             </w:rPr>
-            <m:t>B</m:t>
-          </m:r>
-          <m:r>
-            <w:rPr>
-              <w:rFonts w:ascii="Cambria Math" w:eastAsiaTheme="minorEastAsia" w:hAnsi="Cambria Math"/>
-              <w:sz w:val="20"/>
-              <w:szCs w:val="20"/>
-              <w:shd w:val="clear" w:color="auto" w:fill="FDFDFD"/>
-            </w:rPr>
-            <m:t>U</m:t>
-          </m:r>
-          <m:r>
-            <w:rPr>
-              <w:rFonts w:ascii="Cambria Math" w:eastAsiaTheme="minorEastAsia" w:hAnsi="Cambria Math"/>
-              <w:sz w:val="20"/>
-              <w:szCs w:val="20"/>
-              <w:shd w:val="clear" w:color="auto" w:fill="FDFDFD"/>
-            </w:rPr>
-            <m:t xml:space="preserve">= </m:t>
+            <m:t xml:space="preserve">BU= </m:t>
           </m:r>
           <m:f>
             <m:fPr>
@@ -29015,34 +29986,7 @@
                   <w:szCs w:val="20"/>
                   <w:shd w:val="clear" w:color="auto" w:fill="FDFDFD"/>
                 </w:rPr>
-                <m:t>0.78</m:t>
-              </m:r>
-              <m:r>
-                <w:rPr>
-                  <w:rFonts w:ascii="Cambria Math" w:eastAsiaTheme="minorEastAsia" w:hAnsi="Cambria Math"/>
-                  <w:sz w:val="20"/>
-                  <w:szCs w:val="20"/>
-                  <w:shd w:val="clear" w:color="auto" w:fill="FDFDFD"/>
-                </w:rPr>
-                <m:t>21</m:t>
-              </m:r>
-              <m:r>
-                <w:rPr>
-                  <w:rFonts w:ascii="Cambria Math" w:eastAsiaTheme="minorEastAsia" w:hAnsi="Cambria Math"/>
-                  <w:sz w:val="20"/>
-                  <w:szCs w:val="20"/>
-                  <w:shd w:val="clear" w:color="auto" w:fill="FDFDFD"/>
-                </w:rPr>
-                <m:t>+0.78</m:t>
-              </m:r>
-              <m:r>
-                <w:rPr>
-                  <w:rFonts w:ascii="Cambria Math" w:eastAsiaTheme="minorEastAsia" w:hAnsi="Cambria Math"/>
-                  <w:sz w:val="20"/>
-                  <w:szCs w:val="20"/>
-                  <w:shd w:val="clear" w:color="auto" w:fill="FDFDFD"/>
-                </w:rPr>
-                <m:t>22</m:t>
+                <m:t>0.7821+0.7822</m:t>
               </m:r>
             </m:num>
             <m:den>
@@ -29064,16 +30008,7 @@
               <w:szCs w:val="20"/>
               <w:shd w:val="clear" w:color="auto" w:fill="FDFDFD"/>
             </w:rPr>
-            <m:t>= 0.78</m:t>
-          </m:r>
-          <m:r>
-            <w:rPr>
-              <w:rFonts w:ascii="Cambria Math" w:eastAsiaTheme="minorEastAsia" w:hAnsi="Cambria Math"/>
-              <w:sz w:val="20"/>
-              <w:szCs w:val="20"/>
-              <w:shd w:val="clear" w:color="auto" w:fill="FDFDFD"/>
-            </w:rPr>
-            <m:t>215</m:t>
+            <m:t>= 0.78215</m:t>
           </m:r>
         </m:oMath>
       </m:oMathPara>
@@ -29098,43 +30033,7 @@
           <w:szCs w:val="20"/>
           <w:shd w:val="clear" w:color="auto" w:fill="FDFDFD"/>
         </w:rPr>
-        <w:t>i</w:t>
-      </w:r>
-      <w:r>
-        <w:rPr>
-          <w:rFonts w:eastAsiaTheme="minorEastAsia"/>
-          <w:sz w:val="20"/>
-          <w:szCs w:val="20"/>
-          <w:shd w:val="clear" w:color="auto" w:fill="FDFDFD"/>
-        </w:rPr>
-        <w:t>ii</w:t>
-      </w:r>
-      <w:r>
-        <w:rPr>
-          <w:rFonts w:eastAsiaTheme="minorEastAsia"/>
-          <w:sz w:val="20"/>
-          <w:szCs w:val="20"/>
-          <w:shd w:val="clear" w:color="auto" w:fill="FDFDFD"/>
-        </w:rPr>
-        <w:t xml:space="preserve">) For 95% bootstrap confidence interval for the </w:t>
-      </w:r>
-      <w:r>
-        <w:rPr>
-          <w:rFonts w:eastAsiaTheme="minorEastAsia"/>
-          <w:sz w:val="20"/>
-          <w:szCs w:val="20"/>
-          <w:shd w:val="clear" w:color="auto" w:fill="FDFDFD"/>
-        </w:rPr>
-        <w:t>indirect</w:t>
-      </w:r>
-      <w:r>
-        <w:rPr>
-          <w:rFonts w:eastAsiaTheme="minorEastAsia"/>
-          <w:sz w:val="20"/>
-          <w:szCs w:val="20"/>
-          <w:shd w:val="clear" w:color="auto" w:fill="FDFDFD"/>
-        </w:rPr>
-        <w:t xml:space="preserve"> effect </w:t>
+        <w:t xml:space="preserve">iii) For 95% bootstrap confidence interval for the indirect effect </w:t>
       </w:r>
     </w:p>
     <w:p>
@@ -29467,43 +30366,7 @@
             <w:szCs w:val="20"/>
             <w:shd w:val="clear" w:color="auto" w:fill="FDFDFD"/>
           </w:rPr>
-          <m:t xml:space="preserve">[ </m:t>
-        </m:r>
-        <m:r>
-          <w:rPr>
-            <w:rFonts w:ascii="Cambria Math" w:eastAsiaTheme="minorEastAsia" w:hAnsi="Cambria Math"/>
-            <w:sz w:val="20"/>
-            <w:szCs w:val="20"/>
-            <w:shd w:val="clear" w:color="auto" w:fill="FDFDFD"/>
-          </w:rPr>
-          <m:t>-</m:t>
-        </m:r>
-        <m:r>
-          <w:rPr>
-            <w:rFonts w:ascii="Cambria Math" w:eastAsiaTheme="minorEastAsia" w:hAnsi="Cambria Math"/>
-            <w:sz w:val="20"/>
-            <w:szCs w:val="20"/>
-            <w:shd w:val="clear" w:color="auto" w:fill="FDFDFD"/>
-          </w:rPr>
-          <m:t>0.</m:t>
-        </m:r>
-        <m:r>
-          <w:rPr>
-            <w:rFonts w:ascii="Cambria Math" w:eastAsiaTheme="minorEastAsia" w:hAnsi="Cambria Math"/>
-            <w:sz w:val="20"/>
-            <w:szCs w:val="20"/>
-            <w:shd w:val="clear" w:color="auto" w:fill="FDFDFD"/>
-          </w:rPr>
-          <m:t>331</m:t>
-        </m:r>
-        <m:r>
-          <w:rPr>
-            <w:rFonts w:ascii="Cambria Math" w:eastAsiaTheme="minorEastAsia" w:hAnsi="Cambria Math"/>
-            <w:sz w:val="20"/>
-            <w:szCs w:val="20"/>
-            <w:shd w:val="clear" w:color="auto" w:fill="FDFDFD"/>
-          </w:rPr>
-          <m:t>-</m:t>
+          <m:t>[ -0.331-</m:t>
         </m:r>
         <m:d>
           <m:dPr>
@@ -29525,16 +30388,7 @@
                 <w:szCs w:val="20"/>
                 <w:shd w:val="clear" w:color="auto" w:fill="FDFDFD"/>
               </w:rPr>
-              <m:t>0.</m:t>
-            </m:r>
-            <m:r>
-              <w:rPr>
-                <w:rFonts w:ascii="Cambria Math" w:eastAsiaTheme="minorEastAsia" w:hAnsi="Cambria Math"/>
-                <w:sz w:val="20"/>
-                <w:szCs w:val="20"/>
-                <w:shd w:val="clear" w:color="auto" w:fill="FDFDFD"/>
-              </w:rPr>
-              <m:t>62985</m:t>
+              <m:t>0.62985</m:t>
             </m:r>
           </m:e>
         </m:d>
@@ -29558,16 +30412,7 @@
                 <w:szCs w:val="20"/>
                 <w:shd w:val="clear" w:color="auto" w:fill="FDFDFD"/>
               </w:rPr>
-              <m:t>0.08</m:t>
-            </m:r>
-            <m:r>
-              <w:rPr>
-                <w:rFonts w:ascii="Cambria Math" w:eastAsiaTheme="minorEastAsia" w:hAnsi="Cambria Math"/>
-                <w:sz w:val="20"/>
-                <w:szCs w:val="20"/>
-                <w:shd w:val="clear" w:color="auto" w:fill="FDFDFD"/>
-              </w:rPr>
-              <m:t>6</m:t>
+              <m:t>0.086</m:t>
             </m:r>
           </m:e>
         </m:d>
@@ -29578,43 +30423,7 @@
             <w:szCs w:val="20"/>
             <w:shd w:val="clear" w:color="auto" w:fill="FDFDFD"/>
           </w:rPr>
-          <m:t xml:space="preserve">, </m:t>
-        </m:r>
-        <m:r>
-          <w:rPr>
-            <w:rFonts w:ascii="Cambria Math" w:eastAsiaTheme="minorEastAsia" w:hAnsi="Cambria Math"/>
-            <w:sz w:val="20"/>
-            <w:szCs w:val="20"/>
-            <w:shd w:val="clear" w:color="auto" w:fill="FDFDFD"/>
-          </w:rPr>
-          <m:t>-</m:t>
-        </m:r>
-        <m:r>
-          <w:rPr>
-            <w:rFonts w:ascii="Cambria Math" w:eastAsiaTheme="minorEastAsia" w:hAnsi="Cambria Math"/>
-            <w:sz w:val="20"/>
-            <w:szCs w:val="20"/>
-            <w:shd w:val="clear" w:color="auto" w:fill="FDFDFD"/>
-          </w:rPr>
-          <m:t>0.</m:t>
-        </m:r>
-        <m:r>
-          <w:rPr>
-            <w:rFonts w:ascii="Cambria Math" w:eastAsiaTheme="minorEastAsia" w:hAnsi="Cambria Math"/>
-            <w:sz w:val="20"/>
-            <w:szCs w:val="20"/>
-            <w:shd w:val="clear" w:color="auto" w:fill="FDFDFD"/>
-          </w:rPr>
-          <m:t>33</m:t>
-        </m:r>
-        <m:r>
-          <w:rPr>
-            <w:rFonts w:ascii="Cambria Math" w:eastAsiaTheme="minorEastAsia" w:hAnsi="Cambria Math"/>
-            <w:sz w:val="20"/>
-            <w:szCs w:val="20"/>
-            <w:shd w:val="clear" w:color="auto" w:fill="FDFDFD"/>
-          </w:rPr>
-          <m:t>1+</m:t>
+          <m:t>, -0.331+</m:t>
         </m:r>
         <m:d>
           <m:dPr>
@@ -29636,16 +30445,7 @@
                 <w:szCs w:val="20"/>
                 <w:shd w:val="clear" w:color="auto" w:fill="FDFDFD"/>
               </w:rPr>
-              <m:t>0</m:t>
-            </m:r>
-            <m:r>
-              <w:rPr>
-                <w:rFonts w:ascii="Cambria Math" w:eastAsiaTheme="minorEastAsia" w:hAnsi="Cambria Math"/>
-                <w:sz w:val="20"/>
-                <w:szCs w:val="20"/>
-                <w:shd w:val="clear" w:color="auto" w:fill="FDFDFD"/>
-              </w:rPr>
-              <m:t>.1013</m:t>
+              <m:t>0.1013</m:t>
             </m:r>
           </m:e>
         </m:d>
@@ -29669,16 +30469,7 @@
                 <w:szCs w:val="20"/>
                 <w:shd w:val="clear" w:color="auto" w:fill="FDFDFD"/>
               </w:rPr>
-              <m:t>0.08</m:t>
-            </m:r>
-            <m:r>
-              <w:rPr>
-                <w:rFonts w:ascii="Cambria Math" w:eastAsiaTheme="minorEastAsia" w:hAnsi="Cambria Math"/>
-                <w:sz w:val="20"/>
-                <w:szCs w:val="20"/>
-                <w:shd w:val="clear" w:color="auto" w:fill="FDFDFD"/>
-              </w:rPr>
-              <m:t>6</m:t>
+              <m:t>0.086</m:t>
             </m:r>
           </m:e>
         </m:d>
@@ -29764,16 +30555,7 @@
             <w:szCs w:val="20"/>
             <w:shd w:val="clear" w:color="auto" w:fill="FDFDFD"/>
           </w:rPr>
-          <m:t xml:space="preserve">= </m:t>
-        </m:r>
-        <m:r>
-          <w:rPr>
-            <w:rFonts w:ascii="Cambria Math" w:eastAsiaTheme="minorEastAsia" w:hAnsi="Cambria Math"/>
-            <w:sz w:val="20"/>
-            <w:szCs w:val="20"/>
-            <w:shd w:val="clear" w:color="auto" w:fill="FDFDFD"/>
-          </w:rPr>
-          <m:t>0.086</m:t>
+          <m:t>= 0.086</m:t>
         </m:r>
       </m:oMath>
     </w:p>
@@ -29914,16 +30696,7 @@
                       <w:szCs w:val="20"/>
                       <w:shd w:val="clear" w:color="auto" w:fill="FDFDFD"/>
                     </w:rPr>
-                    <m:t>-0.</m:t>
-                  </m:r>
-                  <m:r>
-                    <w:rPr>
-                      <w:rFonts w:ascii="Cambria Math" w:eastAsiaTheme="minorEastAsia" w:hAnsi="Cambria Math"/>
-                      <w:sz w:val="20"/>
-                      <w:szCs w:val="20"/>
-                      <w:shd w:val="clear" w:color="auto" w:fill="FDFDFD"/>
-                    </w:rPr>
-                    <m:t>6306</m:t>
+                    <m:t>-0.6306</m:t>
                   </m:r>
                 </m:e>
               </m:d>
@@ -29934,25 +30707,7 @@
                   <w:szCs w:val="20"/>
                   <w:shd w:val="clear" w:color="auto" w:fill="FDFDFD"/>
                 </w:rPr>
-                <m:t>+(-0.</m:t>
-              </m:r>
-              <m:r>
-                <w:rPr>
-                  <w:rFonts w:ascii="Cambria Math" w:eastAsiaTheme="minorEastAsia" w:hAnsi="Cambria Math"/>
-                  <w:sz w:val="20"/>
-                  <w:szCs w:val="20"/>
-                  <w:shd w:val="clear" w:color="auto" w:fill="FDFDFD"/>
-                </w:rPr>
-                <m:t>6291</m:t>
-              </m:r>
-              <m:r>
-                <w:rPr>
-                  <w:rFonts w:ascii="Cambria Math" w:eastAsiaTheme="minorEastAsia" w:hAnsi="Cambria Math"/>
-                  <w:sz w:val="20"/>
-                  <w:szCs w:val="20"/>
-                  <w:shd w:val="clear" w:color="auto" w:fill="FDFDFD"/>
-                </w:rPr>
-                <m:t>)</m:t>
+                <m:t>+(-0.6291)</m:t>
               </m:r>
             </m:num>
             <m:den>
@@ -29974,16 +30729,7 @@
               <w:szCs w:val="20"/>
               <w:shd w:val="clear" w:color="auto" w:fill="FDFDFD"/>
             </w:rPr>
-            <m:t>=- 0.</m:t>
-          </m:r>
-          <m:r>
-            <w:rPr>
-              <w:rFonts w:ascii="Cambria Math" w:eastAsiaTheme="minorEastAsia" w:hAnsi="Cambria Math"/>
-              <w:sz w:val="20"/>
-              <w:szCs w:val="20"/>
-              <w:shd w:val="clear" w:color="auto" w:fill="FDFDFD"/>
-            </w:rPr>
-            <m:t>62985</m:t>
+            <m:t>=- 0.62985</m:t>
           </m:r>
         </m:oMath>
       </m:oMathPara>
@@ -30161,16 +30907,7 @@
                       <w:szCs w:val="20"/>
                       <w:shd w:val="clear" w:color="auto" w:fill="FDFDFD"/>
                     </w:rPr>
-                    <m:t>-0.</m:t>
-                  </m:r>
-                  <m:r>
-                    <w:rPr>
-                      <w:rFonts w:ascii="Cambria Math" w:eastAsiaTheme="minorEastAsia" w:hAnsi="Cambria Math"/>
-                      <w:sz w:val="20"/>
-                      <w:szCs w:val="20"/>
-                      <w:shd w:val="clear" w:color="auto" w:fill="FDFDFD"/>
-                    </w:rPr>
-                    <m:t>1016</m:t>
+                    <m:t>-0.1016</m:t>
                   </m:r>
                 </m:e>
               </m:d>
@@ -30181,25 +30918,7 @@
                   <w:szCs w:val="20"/>
                   <w:shd w:val="clear" w:color="auto" w:fill="FDFDFD"/>
                 </w:rPr>
-                <m:t>+(-0</m:t>
-              </m:r>
-              <m:r>
-                <w:rPr>
-                  <w:rFonts w:ascii="Cambria Math" w:eastAsiaTheme="minorEastAsia" w:hAnsi="Cambria Math"/>
-                  <w:sz w:val="20"/>
-                  <w:szCs w:val="20"/>
-                  <w:shd w:val="clear" w:color="auto" w:fill="FDFDFD"/>
-                </w:rPr>
-                <m:t>.1010</m:t>
-              </m:r>
-              <m:r>
-                <w:rPr>
-                  <w:rFonts w:ascii="Cambria Math" w:eastAsiaTheme="minorEastAsia" w:hAnsi="Cambria Math"/>
-                  <w:sz w:val="20"/>
-                  <w:szCs w:val="20"/>
-                  <w:shd w:val="clear" w:color="auto" w:fill="FDFDFD"/>
-                </w:rPr>
-                <m:t>)</m:t>
+                <m:t>+(-0.1010)</m:t>
               </m:r>
             </m:num>
             <m:den>
@@ -30221,16 +30940,7 @@
               <w:szCs w:val="20"/>
               <w:shd w:val="clear" w:color="auto" w:fill="FDFDFD"/>
             </w:rPr>
-            <m:t xml:space="preserve">= </m:t>
-          </m:r>
-          <m:r>
-            <w:rPr>
-              <w:rFonts w:ascii="Cambria Math" w:eastAsiaTheme="minorEastAsia" w:hAnsi="Cambria Math"/>
-              <w:sz w:val="20"/>
-              <w:szCs w:val="20"/>
-              <w:shd w:val="clear" w:color="auto" w:fill="FDFDFD"/>
-            </w:rPr>
-            <m:t>-0.1013</m:t>
+            <m:t>= -0.1013</m:t>
           </m:r>
         </m:oMath>
       </m:oMathPara>
@@ -30280,12 +30990,43 @@
         <w:spacing w:before="240" w:after="240" w:line="228" w:lineRule="auto"/>
         <w:jc w:val="both"/>
         <w:rPr>
-          <w:rFonts w:eastAsiaTheme="minorEastAsia"/>
+          <w:rFonts w:eastAsia="맑은 고딕"/>
           <w:sz w:val="20"/>
           <w:szCs w:val="20"/>
           <w:shd w:val="clear" w:color="auto" w:fill="FDFDFD"/>
         </w:rPr>
       </w:pPr>
+      <w:r>
+        <w:rPr>
+          <w:rFonts w:eastAsia="맑은 고딕"/>
+          <w:b/>
+          <w:bCs/>
+          <w:sz w:val="20"/>
+          <w:szCs w:val="20"/>
+          <w:shd w:val="clear" w:color="auto" w:fill="FDFDFD"/>
+        </w:rPr>
+        <w:t>Table</w:t>
+      </w:r>
+      <w:r>
+        <w:rPr>
+          <w:rFonts w:eastAsia="맑은 고딕"/>
+          <w:b/>
+          <w:bCs/>
+          <w:sz w:val="20"/>
+          <w:szCs w:val="20"/>
+          <w:shd w:val="clear" w:color="auto" w:fill="FDFDFD"/>
+        </w:rPr>
+        <w:t xml:space="preserve"> </w:t>
+      </w:r>
+      <w:r>
+        <w:rPr>
+          <w:rFonts w:eastAsia="맑은 고딕"/>
+          <w:sz w:val="20"/>
+          <w:szCs w:val="20"/>
+          <w:shd w:val="clear" w:color="auto" w:fill="FDFDFD"/>
+        </w:rPr>
+        <w:t>Confidence interval about total, direct and indirect effect of team data</w:t>
+      </w:r>
     </w:p>
     <w:p>
       <w:pPr>
@@ -30293,7 +31034,7 @@
         <w:spacing w:before="240" w:after="240" w:line="228" w:lineRule="auto"/>
         <w:jc w:val="both"/>
         <w:rPr>
-          <w:rFonts w:eastAsiaTheme="minorEastAsia"/>
+          <w:rFonts w:eastAsiaTheme="minorEastAsia" w:hint="eastAsia"/>
           <w:sz w:val="20"/>
           <w:szCs w:val="20"/>
           <w:shd w:val="clear" w:color="auto" w:fill="FDFDFD"/>
@@ -30312,6 +31053,56 @@
           <w:shd w:val="clear" w:color="auto" w:fill="FDFDFD"/>
         </w:rPr>
       </w:pPr>
+      <w:r>
+        <w:rPr>
+          <w:rFonts w:eastAsiaTheme="minorEastAsia"/>
+          <w:noProof/>
+          <w:sz w:val="20"/>
+          <w:szCs w:val="20"/>
+          <w:shd w:val="clear" w:color="auto" w:fill="FDFDFD"/>
+        </w:rPr>
+        <w:drawing>
+          <wp:inline distT="0" distB="0" distL="0" distR="0" wp14:anchorId="4D260A71" wp14:editId="529E904F">
+            <wp:extent cx="2865120" cy="1394460"/>
+            <wp:effectExtent l="0" t="0" r="0" b="0"/>
+            <wp:docPr id="15" name="그림 15" descr="테이블이(가) 표시된 사진&#10;&#10;자동 생성된 설명"/>
+            <wp:cNvGraphicFramePr>
+              <a:graphicFrameLocks xmlns:a="http://schemas.openxmlformats.org/drawingml/2006/main" noChangeAspect="1"/>
+            </wp:cNvGraphicFramePr>
+            <a:graphic xmlns:a="http://schemas.openxmlformats.org/drawingml/2006/main">
+              <a:graphicData uri="http://schemas.openxmlformats.org/drawingml/2006/picture">
+                <pic:pic xmlns:pic="http://schemas.openxmlformats.org/drawingml/2006/picture">
+                  <pic:nvPicPr>
+                    <pic:cNvPr id="15" name="그림 15" descr="테이블이(가) 표시된 사진&#10;&#10;자동 생성된 설명"/>
+                    <pic:cNvPicPr/>
+                  </pic:nvPicPr>
+                  <pic:blipFill>
+                    <a:blip r:embed="rId22">
+                      <a:extLst>
+                        <a:ext uri="{28A0092B-C50C-407E-A947-70E740481C1C}">
+                          <a14:useLocalDpi xmlns:a14="http://schemas.microsoft.com/office/drawing/2010/main" val="0"/>
+                        </a:ext>
+                      </a:extLst>
+                    </a:blip>
+                    <a:stretch>
+                      <a:fillRect/>
+                    </a:stretch>
+                  </pic:blipFill>
+                  <pic:spPr>
+                    <a:xfrm>
+                      <a:off x="0" y="0"/>
+                      <a:ext cx="2865120" cy="1394460"/>
+                    </a:xfrm>
+                    <a:prstGeom prst="rect">
+                      <a:avLst/>
+                    </a:prstGeom>
+                  </pic:spPr>
+                </pic:pic>
+              </a:graphicData>
+            </a:graphic>
+          </wp:inline>
+        </w:drawing>
+      </w:r>
     </w:p>
     <w:p>
       <w:pPr>
@@ -30540,72 +31331,7 @@
         <w:spacing w:before="240" w:after="240" w:line="228" w:lineRule="auto"/>
         <w:jc w:val="both"/>
         <w:rPr>
-          <w:rFonts w:eastAsiaTheme="minorEastAsia"/>
-          <w:sz w:val="20"/>
-          <w:szCs w:val="20"/>
-          <w:shd w:val="clear" w:color="auto" w:fill="FDFDFD"/>
-        </w:rPr>
-      </w:pPr>
-    </w:p>
-    <w:p>
-      <w:pPr>
-        <w:widowControl/>
-        <w:spacing w:before="240" w:after="240" w:line="228" w:lineRule="auto"/>
-        <w:jc w:val="both"/>
-        <w:rPr>
-          <w:rFonts w:eastAsiaTheme="minorEastAsia"/>
-          <w:sz w:val="20"/>
-          <w:szCs w:val="20"/>
-          <w:shd w:val="clear" w:color="auto" w:fill="FDFDFD"/>
-        </w:rPr>
-      </w:pPr>
-    </w:p>
-    <w:p>
-      <w:pPr>
-        <w:widowControl/>
-        <w:spacing w:before="240" w:after="240" w:line="228" w:lineRule="auto"/>
-        <w:jc w:val="both"/>
-        <w:rPr>
-          <w:rFonts w:eastAsiaTheme="minorEastAsia"/>
-          <w:sz w:val="20"/>
-          <w:szCs w:val="20"/>
-          <w:shd w:val="clear" w:color="auto" w:fill="FDFDFD"/>
-        </w:rPr>
-      </w:pPr>
-    </w:p>
-    <w:p>
-      <w:pPr>
-        <w:widowControl/>
-        <w:spacing w:before="240" w:after="240" w:line="228" w:lineRule="auto"/>
-        <w:jc w:val="both"/>
-        <w:rPr>
-          <w:rFonts w:eastAsiaTheme="minorEastAsia"/>
-          <w:sz w:val="20"/>
-          <w:szCs w:val="20"/>
-          <w:shd w:val="clear" w:color="auto" w:fill="FDFDFD"/>
-        </w:rPr>
-      </w:pPr>
-    </w:p>
-    <w:p>
-      <w:pPr>
-        <w:widowControl/>
-        <w:spacing w:before="240" w:after="240" w:line="228" w:lineRule="auto"/>
-        <w:jc w:val="both"/>
-        <w:rPr>
-          <w:rFonts w:eastAsiaTheme="minorEastAsia"/>
-          <w:sz w:val="20"/>
-          <w:szCs w:val="20"/>
-          <w:shd w:val="clear" w:color="auto" w:fill="FDFDFD"/>
-        </w:rPr>
-      </w:pPr>
-    </w:p>
-    <w:p>
-      <w:pPr>
-        <w:widowControl/>
-        <w:spacing w:before="240" w:after="240" w:line="228" w:lineRule="auto"/>
-        <w:jc w:val="both"/>
-        <w:rPr>
-          <w:rFonts w:eastAsiaTheme="minorEastAsia"/>
+          <w:rFonts w:eastAsiaTheme="minorEastAsia" w:hint="eastAsia"/>
           <w:sz w:val="20"/>
           <w:szCs w:val="20"/>
           <w:shd w:val="clear" w:color="auto" w:fill="FDFDFD"/>
@@ -32000,7 +32726,35 @@
             <w:rFonts w:ascii="Cambria Math" w:eastAsia="맑은 고딕" w:hAnsi="Cambria Math"/>
             <w:lang w:eastAsia="ko-KR"/>
           </w:rPr>
-          <m:t>0.495=0.377+ 0.063+0.055</m:t>
+          <m:t>0.</m:t>
+        </m:r>
+        <m:r>
+          <w:rPr>
+            <w:rFonts w:ascii="Cambria Math" w:eastAsia="맑은 고딕" w:hAnsi="Cambria Math"/>
+            <w:lang w:eastAsia="ko-KR"/>
+          </w:rPr>
+          <m:t>377</m:t>
+        </m:r>
+        <m:r>
+          <w:rPr>
+            <w:rFonts w:ascii="Cambria Math" w:eastAsia="맑은 고딕" w:hAnsi="Cambria Math"/>
+            <w:lang w:eastAsia="ko-KR"/>
+          </w:rPr>
+          <m:t>=0.</m:t>
+        </m:r>
+        <m:r>
+          <w:rPr>
+            <w:rFonts w:ascii="Cambria Math" w:eastAsia="맑은 고딕" w:hAnsi="Cambria Math"/>
+            <w:lang w:eastAsia="ko-KR"/>
+          </w:rPr>
+          <m:t>259</m:t>
+        </m:r>
+        <m:r>
+          <w:rPr>
+            <w:rFonts w:ascii="Cambria Math" w:eastAsia="맑은 고딕" w:hAnsi="Cambria Math"/>
+            <w:lang w:eastAsia="ko-KR"/>
+          </w:rPr>
+          <m:t>+ 0.063+0.055</m:t>
         </m:r>
       </m:oMath>
     </w:p>
@@ -32059,7 +32813,7 @@
                     <pic:cNvPicPr/>
                   </pic:nvPicPr>
                   <pic:blipFill>
-                    <a:blip r:embed="rId22">
+                    <a:blip r:embed="rId23">
                       <a:extLst>
                         <a:ext uri="{28A0092B-C50C-407E-A947-70E740481C1C}">
                           <a14:useLocalDpi xmlns:a14="http://schemas.microsoft.com/office/drawing/2010/main" val="0"/>
@@ -32174,7 +32928,7 @@
                     <pic:cNvPicPr/>
                   </pic:nvPicPr>
                   <pic:blipFill>
-                    <a:blip r:embed="rId23" cstate="print">
+                    <a:blip r:embed="rId24" cstate="print">
                       <a:extLst>
                         <a:ext uri="{28A0092B-C50C-407E-A947-70E740481C1C}">
                           <a14:useLocalDpi xmlns:a14="http://schemas.microsoft.com/office/drawing/2010/main" val="0"/>
@@ -32250,6 +33004,7 @@
         </w:rPr>
         <w:t xml:space="preserve"> </w:t>
       </w:r>
+      <w:proofErr w:type="gramStart"/>
       <w:r>
         <w:rPr>
           <w:rFonts w:eastAsia="맑은 고딕"/>
@@ -32257,7 +33012,17 @@
           <w:szCs w:val="20"/>
           <w:shd w:val="clear" w:color="auto" w:fill="FDFDFD"/>
         </w:rPr>
-        <w:t xml:space="preserve">The fuzzy mediation analysis of the </w:t>
+        <w:t>The</w:t>
+      </w:r>
+      <w:proofErr w:type="gramEnd"/>
+      <w:r>
+        <w:rPr>
+          <w:rFonts w:eastAsia="맑은 고딕"/>
+          <w:sz w:val="20"/>
+          <w:szCs w:val="20"/>
+          <w:shd w:val="clear" w:color="auto" w:fill="FDFDFD"/>
+        </w:rPr>
+        <w:t xml:space="preserve"> fuzzy mediation analysis of the </w:t>
       </w:r>
       <w:r>
         <w:rPr>
@@ -32372,10 +33137,10 @@
           <w:shd w:val="clear" w:color="auto" w:fill="FDFDFD"/>
         </w:rPr>
         <w:drawing>
-          <wp:inline distT="0" distB="0" distL="0" distR="0" wp14:anchorId="75EA471B" wp14:editId="384B7627">
-            <wp:extent cx="3108960" cy="861060"/>
+          <wp:inline distT="0" distB="0" distL="0" distR="0" wp14:anchorId="22D4D1DA" wp14:editId="37F03636">
+            <wp:extent cx="2865120" cy="830580"/>
             <wp:effectExtent l="0" t="0" r="0" b="0"/>
-            <wp:docPr id="13" name="그림 13" descr="테이블이(가) 표시된 사진&#10;&#10;자동 생성된 설명"/>
+            <wp:docPr id="19" name="그림 19" descr="테이블이(가) 표시된 사진&#10;&#10;자동 생성된 설명"/>
             <wp:cNvGraphicFramePr>
               <a:graphicFrameLocks xmlns:a="http://schemas.openxmlformats.org/drawingml/2006/main" noChangeAspect="1"/>
             </wp:cNvGraphicFramePr>
@@ -32383,11 +33148,11 @@
               <a:graphicData uri="http://schemas.openxmlformats.org/drawingml/2006/picture">
                 <pic:pic xmlns:pic="http://schemas.openxmlformats.org/drawingml/2006/picture">
                   <pic:nvPicPr>
-                    <pic:cNvPr id="13" name="그림 13" descr="테이블이(가) 표시된 사진&#10;&#10;자동 생성된 설명"/>
+                    <pic:cNvPr id="19" name="그림 19" descr="테이블이(가) 표시된 사진&#10;&#10;자동 생성된 설명"/>
                     <pic:cNvPicPr/>
                   </pic:nvPicPr>
                   <pic:blipFill>
-                    <a:blip r:embed="rId24">
+                    <a:blip r:embed="rId25">
                       <a:extLst>
                         <a:ext uri="{28A0092B-C50C-407E-A947-70E740481C1C}">
                           <a14:useLocalDpi xmlns:a14="http://schemas.microsoft.com/office/drawing/2010/main" val="0"/>
@@ -32401,7 +33166,7 @@
                   <pic:spPr>
                     <a:xfrm>
                       <a:off x="0" y="0"/>
-                      <a:ext cx="3108960" cy="861060"/>
+                      <a:ext cx="2865120" cy="830580"/>
                     </a:xfrm>
                     <a:prstGeom prst="rect">
                       <a:avLst/>
@@ -32491,8 +33256,19 @@
           <w:szCs w:val="20"/>
           <w:shd w:val="clear" w:color="auto" w:fill="FFFFFF"/>
         </w:rPr>
-        <w:t>ere, standard error of the total effect in FMA is</w:t>
-      </w:r>
+        <w:t xml:space="preserve">ere, standard error of the total effect in FMA </w:t>
+      </w:r>
+      <w:proofErr w:type="gramStart"/>
+      <w:r>
+        <w:rPr>
+          <w:rFonts w:eastAsia="맑은 고딕"/>
+          <w:color w:val="333333"/>
+          <w:szCs w:val="20"/>
+          <w:shd w:val="clear" w:color="auto" w:fill="FFFFFF"/>
+        </w:rPr>
+        <w:t>is</w:t>
+      </w:r>
+      <w:proofErr w:type="gramEnd"/>
     </w:p>
     <w:p>
       <w:pPr>
@@ -32800,8 +33576,19 @@
           <w:szCs w:val="20"/>
           <w:shd w:val="clear" w:color="auto" w:fill="FDFDFD"/>
         </w:rPr>
-        <w:t>Additionally, standard error of the mediator variables are</w:t>
-      </w:r>
+        <w:t xml:space="preserve">Additionally, standard error of the mediator variables </w:t>
+      </w:r>
+      <w:proofErr w:type="gramStart"/>
+      <w:r>
+        <w:rPr>
+          <w:rFonts w:eastAsia="맑은 고딕"/>
+          <w:sz w:val="20"/>
+          <w:szCs w:val="20"/>
+          <w:shd w:val="clear" w:color="auto" w:fill="FDFDFD"/>
+        </w:rPr>
+        <w:t>are</w:t>
+      </w:r>
+      <w:proofErr w:type="gramEnd"/>
     </w:p>
     <w:p>
       <w:pPr>
@@ -33324,6 +34111,7 @@
           <w:shd w:val="clear" w:color="auto" w:fill="FDFDFD"/>
         </w:rPr>
       </w:pPr>
+      <w:proofErr w:type="spellStart"/>
       <w:r>
         <w:rPr>
           <w:rFonts w:eastAsiaTheme="minorEastAsia"/>
@@ -33331,7 +34119,17 @@
           <w:szCs w:val="20"/>
           <w:shd w:val="clear" w:color="auto" w:fill="FDFDFD"/>
         </w:rPr>
-        <w:t>i) For 95% confidence interval for the indirect effect</w:t>
+        <w:t>i</w:t>
+      </w:r>
+      <w:proofErr w:type="spellEnd"/>
+      <w:r>
+        <w:rPr>
+          <w:rFonts w:eastAsiaTheme="minorEastAsia"/>
+          <w:sz w:val="20"/>
+          <w:szCs w:val="20"/>
+          <w:shd w:val="clear" w:color="auto" w:fill="FDFDFD"/>
+        </w:rPr>
+        <w:t>) For 95% confidence interval for the indirect effect</w:t>
       </w:r>
       <w:r>
         <w:rPr>
@@ -33618,6 +34416,7 @@
           <w:szCs w:val="20"/>
           <w:shd w:val="clear" w:color="auto" w:fill="FDFDFD"/>
         </w:rPr>
+        <w:lastRenderedPageBreak/>
         <w:t>W</w:t>
       </w:r>
       <w:r>
@@ -34773,6 +35572,7 @@
         </w:rPr>
         <w:t xml:space="preserve"> </w:t>
       </w:r>
+      <w:proofErr w:type="spellStart"/>
       <w:r>
         <w:rPr>
           <w:rFonts w:eastAsiaTheme="minorEastAsia"/>
@@ -34780,7 +35580,17 @@
           <w:szCs w:val="20"/>
           <w:shd w:val="clear" w:color="auto" w:fill="FDFDFD"/>
         </w:rPr>
-        <w:t xml:space="preserve">v.s. </w:t>
+        <w:t>v.s</w:t>
+      </w:r>
+      <w:proofErr w:type="spellEnd"/>
+      <w:r>
+        <w:rPr>
+          <w:rFonts w:eastAsiaTheme="minorEastAsia"/>
+          <w:sz w:val="20"/>
+          <w:szCs w:val="20"/>
+          <w:shd w:val="clear" w:color="auto" w:fill="FDFDFD"/>
+        </w:rPr>
+        <w:t xml:space="preserve">. </w:t>
       </w:r>
       <m:oMath>
         <m:sSub>
@@ -35039,8 +35849,19 @@
           <w:szCs w:val="20"/>
           <w:shd w:val="clear" w:color="auto" w:fill="FDFDFD"/>
         </w:rPr>
-        <w:t>the test statistic is</w:t>
-      </w:r>
+        <w:t xml:space="preserve">the test statistic </w:t>
+      </w:r>
+      <w:proofErr w:type="gramStart"/>
+      <w:r>
+        <w:rPr>
+          <w:rFonts w:eastAsiaTheme="minorEastAsia"/>
+          <w:sz w:val="20"/>
+          <w:szCs w:val="20"/>
+          <w:shd w:val="clear" w:color="auto" w:fill="FDFDFD"/>
+        </w:rPr>
+        <w:t>is</w:t>
+      </w:r>
+      <w:proofErr w:type="gramEnd"/>
     </w:p>
     <w:p>
       <w:pPr>
@@ -35323,7 +36144,25 @@
           <w:szCs w:val="20"/>
           <w:shd w:val="clear" w:color="auto" w:fill="FDFDFD"/>
         </w:rPr>
-        <w:t>i) For 95% confidence interval for the indirect effect</w:t>
+        <w:t>i</w:t>
+      </w:r>
+      <w:r>
+        <w:rPr>
+          <w:rFonts w:eastAsiaTheme="minorEastAsia"/>
+          <w:sz w:val="20"/>
+          <w:szCs w:val="20"/>
+          <w:shd w:val="clear" w:color="auto" w:fill="FDFDFD"/>
+        </w:rPr>
+        <w:t>i</w:t>
+      </w:r>
+      <w:r>
+        <w:rPr>
+          <w:rFonts w:eastAsiaTheme="minorEastAsia"/>
+          <w:sz w:val="20"/>
+          <w:szCs w:val="20"/>
+          <w:shd w:val="clear" w:color="auto" w:fill="FDFDFD"/>
+        </w:rPr>
+        <w:t>) For 95% confidence interval for the indirect effect</w:t>
       </w:r>
       <w:r>
         <w:rPr>
@@ -36765,6 +37604,7 @@
         </w:rPr>
         <w:t xml:space="preserve"> </w:t>
       </w:r>
+      <w:proofErr w:type="spellStart"/>
       <w:r>
         <w:rPr>
           <w:rFonts w:eastAsiaTheme="minorEastAsia"/>
@@ -36772,7 +37612,17 @@
           <w:szCs w:val="20"/>
           <w:shd w:val="clear" w:color="auto" w:fill="FDFDFD"/>
         </w:rPr>
-        <w:t xml:space="preserve">v.s. </w:t>
+        <w:t>v.s</w:t>
+      </w:r>
+      <w:proofErr w:type="spellEnd"/>
+      <w:r>
+        <w:rPr>
+          <w:rFonts w:eastAsiaTheme="minorEastAsia"/>
+          <w:sz w:val="20"/>
+          <w:szCs w:val="20"/>
+          <w:shd w:val="clear" w:color="auto" w:fill="FDFDFD"/>
+        </w:rPr>
+        <w:t xml:space="preserve">. </w:t>
       </w:r>
       <m:oMath>
         <m:sSub>
@@ -37031,8 +37881,19 @@
           <w:szCs w:val="20"/>
           <w:shd w:val="clear" w:color="auto" w:fill="FDFDFD"/>
         </w:rPr>
-        <w:t>the test statistic is</w:t>
-      </w:r>
+        <w:t xml:space="preserve">the test statistic </w:t>
+      </w:r>
+      <w:proofErr w:type="gramStart"/>
+      <w:r>
+        <w:rPr>
+          <w:rFonts w:eastAsiaTheme="minorEastAsia"/>
+          <w:sz w:val="20"/>
+          <w:szCs w:val="20"/>
+          <w:shd w:val="clear" w:color="auto" w:fill="FDFDFD"/>
+        </w:rPr>
+        <w:t>is</w:t>
+      </w:r>
+      <w:proofErr w:type="gramEnd"/>
     </w:p>
     <w:p>
       <w:pPr>
@@ -37312,6 +38173,60 @@
           <w:shd w:val="clear" w:color="auto" w:fill="FDFDFD"/>
         </w:rPr>
       </w:pPr>
+      <w:r>
+        <w:rPr>
+          <w:rFonts w:eastAsiaTheme="minorEastAsia" w:hint="eastAsia"/>
+          <w:sz w:val="20"/>
+          <w:szCs w:val="20"/>
+          <w:shd w:val="clear" w:color="auto" w:fill="FDFDFD"/>
+        </w:rPr>
+        <w:t>5</w:t>
+      </w:r>
+      <w:r>
+        <w:rPr>
+          <w:rFonts w:eastAsiaTheme="minorEastAsia"/>
+          <w:sz w:val="20"/>
+          <w:szCs w:val="20"/>
+          <w:shd w:val="clear" w:color="auto" w:fill="FDFDFD"/>
+        </w:rPr>
+        <w:t>.</w:t>
+      </w:r>
+      <w:r>
+        <w:rPr>
+          <w:rFonts w:eastAsiaTheme="minorEastAsia"/>
+          <w:sz w:val="20"/>
+          <w:szCs w:val="20"/>
+          <w:shd w:val="clear" w:color="auto" w:fill="FDFDFD"/>
+        </w:rPr>
+        <w:t>2</w:t>
+      </w:r>
+      <w:r>
+        <w:rPr>
+          <w:rFonts w:eastAsiaTheme="minorEastAsia"/>
+          <w:sz w:val="20"/>
+          <w:szCs w:val="20"/>
+          <w:shd w:val="clear" w:color="auto" w:fill="FDFDFD"/>
+        </w:rPr>
+        <w:t>.2 Bootstrap Confidence Interval on</w:t>
+      </w:r>
+      <w:r>
+        <w:rPr>
+          <w:rFonts w:eastAsiaTheme="minorEastAsia"/>
+          <w:sz w:val="20"/>
+          <w:szCs w:val="20"/>
+          <w:shd w:val="clear" w:color="auto" w:fill="FDFDFD"/>
+        </w:rPr>
+        <w:t xml:space="preserve"> </w:t>
+      </w:r>
+      <w:r>
+        <w:rPr>
+          <w:rFonts w:eastAsia="맑은 고딕"/>
+          <w:color w:val="333333"/>
+          <w:szCs w:val="20"/>
+          <w:shd w:val="clear" w:color="auto" w:fill="FFFFFF"/>
+        </w:rPr>
+        <w:t>specific indirect effects.</w:t>
+      </w:r>
     </w:p>
     <w:p>
       <w:pPr>
@@ -37319,11 +38234,64 @@
         <w:spacing w:before="240" w:after="240" w:line="228" w:lineRule="auto"/>
         <w:jc w:val="both"/>
         <w:rPr>
+          <w:rFonts w:eastAsiaTheme="minorEastAsia"/>
           <w:sz w:val="20"/>
           <w:szCs w:val="20"/>
           <w:shd w:val="clear" w:color="auto" w:fill="FDFDFD"/>
         </w:rPr>
       </w:pPr>
+    </w:p>
+    <w:p>
+      <w:pPr>
+        <w:widowControl/>
+        <w:spacing w:before="240" w:after="240" w:line="228" w:lineRule="auto"/>
+        <w:ind w:firstLineChars="100" w:firstLine="200"/>
+        <w:jc w:val="both"/>
+        <w:rPr>
+          <w:color w:val="000000"/>
+          <w:sz w:val="20"/>
+          <w:szCs w:val="20"/>
+          <w:shd w:val="clear" w:color="auto" w:fill="FDFDFD"/>
+        </w:rPr>
+      </w:pPr>
+      <w:proofErr w:type="spellStart"/>
+      <w:r>
+        <w:rPr>
+          <w:rFonts w:eastAsiaTheme="minorEastAsia"/>
+          <w:sz w:val="20"/>
+          <w:szCs w:val="20"/>
+          <w:shd w:val="clear" w:color="auto" w:fill="FDFDFD"/>
+        </w:rPr>
+        <w:t>i</w:t>
+      </w:r>
+      <w:proofErr w:type="spellEnd"/>
+      <w:r>
+        <w:rPr>
+          <w:rFonts w:eastAsiaTheme="minorEastAsia"/>
+          <w:sz w:val="20"/>
+          <w:szCs w:val="20"/>
+          <w:shd w:val="clear" w:color="auto" w:fill="FDFDFD"/>
+        </w:rPr>
+        <w:t xml:space="preserve">) For 95% bootstrap confidence interval for the indirect effect </w:t>
+      </w:r>
+      <w:r>
+        <w:rPr>
+          <w:rFonts w:eastAsia="맑은 고딕"/>
+          <w:color w:val="333333"/>
+          <w:szCs w:val="20"/>
+          <w:shd w:val="clear" w:color="auto" w:fill="FFFFFF"/>
+        </w:rPr>
+        <w:t>of the first mediator variable</w:t>
+      </w:r>
+      <w:r>
+        <w:rPr>
+          <w:rFonts w:eastAsiaTheme="minorEastAsia"/>
+          <w:sz w:val="20"/>
+          <w:szCs w:val="20"/>
+          <w:shd w:val="clear" w:color="auto" w:fill="FDFDFD"/>
+        </w:rPr>
+        <w:t xml:space="preserve"> </w:t>
+      </w:r>
     </w:p>
     <w:p>
       <w:pPr>
@@ -37331,11 +38299,1266 @@
         <w:spacing w:before="240" w:after="240" w:line="228" w:lineRule="auto"/>
         <w:jc w:val="both"/>
         <w:rPr>
+          <w:rFonts w:eastAsiaTheme="minorEastAsia"/>
           <w:sz w:val="20"/>
           <w:szCs w:val="20"/>
           <w:shd w:val="clear" w:color="auto" w:fill="FDFDFD"/>
         </w:rPr>
       </w:pPr>
+      <w:r>
+        <w:rPr>
+          <w:color w:val="000000"/>
+          <w:sz w:val="20"/>
+          <w:szCs w:val="20"/>
+          <w:shd w:val="clear" w:color="auto" w:fill="FDFDFD"/>
+        </w:rPr>
+        <w:t xml:space="preserve">The </w:t>
+      </w:r>
+      <w:r>
+        <w:rPr>
+          <w:color w:val="000000"/>
+          <w:sz w:val="20"/>
+          <w:szCs w:val="20"/>
+          <w:shd w:val="clear" w:color="auto" w:fill="FDFDFD"/>
+        </w:rPr>
+        <w:t>Bootstrap Sample Distribution</w:t>
+      </w:r>
+      <w:r>
+        <w:rPr>
+          <w:color w:val="000000"/>
+          <w:sz w:val="20"/>
+          <w:szCs w:val="20"/>
+          <w:shd w:val="clear" w:color="auto" w:fill="FDFDFD"/>
+        </w:rPr>
+        <w:t xml:space="preserve"> is shown in Fig.</w:t>
+      </w:r>
+    </w:p>
+    <w:p>
+      <w:pPr>
+        <w:widowControl/>
+        <w:spacing w:before="240" w:after="240" w:line="228" w:lineRule="auto"/>
+        <w:ind w:firstLineChars="100" w:firstLine="200"/>
+        <w:jc w:val="both"/>
+        <w:rPr>
+          <w:rFonts w:eastAsiaTheme="minorEastAsia"/>
+          <w:sz w:val="20"/>
+          <w:szCs w:val="20"/>
+          <w:shd w:val="clear" w:color="auto" w:fill="FDFDFD"/>
+        </w:rPr>
+      </w:pPr>
+      <w:r>
+        <w:rPr>
+          <w:rFonts w:eastAsiaTheme="minorEastAsia"/>
+          <w:noProof/>
+          <w:sz w:val="20"/>
+          <w:szCs w:val="20"/>
+          <w:shd w:val="clear" w:color="auto" w:fill="FDFDFD"/>
+        </w:rPr>
+        <w:drawing>
+          <wp:inline distT="0" distB="0" distL="0" distR="0" wp14:anchorId="7EFF068E" wp14:editId="462E0AA5">
+            <wp:extent cx="2811780" cy="1808480"/>
+            <wp:effectExtent l="0" t="0" r="0" b="0"/>
+            <wp:docPr id="21" name="그림 21"/>
+            <wp:cNvGraphicFramePr>
+              <a:graphicFrameLocks xmlns:a="http://schemas.openxmlformats.org/drawingml/2006/main" noChangeAspect="1"/>
+            </wp:cNvGraphicFramePr>
+            <a:graphic xmlns:a="http://schemas.openxmlformats.org/drawingml/2006/main">
+              <a:graphicData uri="http://schemas.openxmlformats.org/drawingml/2006/picture">
+                <pic:pic xmlns:pic="http://schemas.openxmlformats.org/drawingml/2006/picture">
+                  <pic:nvPicPr>
+                    <pic:cNvPr id="21" name="그림 21"/>
+                    <pic:cNvPicPr/>
+                  </pic:nvPicPr>
+                  <pic:blipFill>
+                    <a:blip r:embed="rId26">
+                      <a:extLst>
+                        <a:ext uri="{28A0092B-C50C-407E-A947-70E740481C1C}">
+                          <a14:useLocalDpi xmlns:a14="http://schemas.microsoft.com/office/drawing/2010/main" val="0"/>
+                        </a:ext>
+                      </a:extLst>
+                    </a:blip>
+                    <a:stretch>
+                      <a:fillRect/>
+                    </a:stretch>
+                  </pic:blipFill>
+                  <pic:spPr>
+                    <a:xfrm>
+                      <a:off x="0" y="0"/>
+                      <a:ext cx="2811780" cy="1808480"/>
+                    </a:xfrm>
+                    <a:prstGeom prst="rect">
+                      <a:avLst/>
+                    </a:prstGeom>
+                  </pic:spPr>
+                </pic:pic>
+              </a:graphicData>
+            </a:graphic>
+          </wp:inline>
+        </w:drawing>
+      </w:r>
+    </w:p>
+    <w:p>
+      <w:pPr>
+        <w:widowControl/>
+        <w:spacing w:before="240" w:after="240" w:line="228" w:lineRule="auto"/>
+        <w:jc w:val="both"/>
+        <w:rPr>
+          <w:rFonts w:eastAsia="맑은 고딕"/>
+          <w:sz w:val="20"/>
+          <w:szCs w:val="20"/>
+          <w:shd w:val="clear" w:color="auto" w:fill="FDFDFD"/>
+        </w:rPr>
+      </w:pPr>
+      <w:r>
+        <w:rPr>
+          <w:rFonts w:eastAsia="맑은 고딕"/>
+          <w:b/>
+          <w:bCs/>
+          <w:sz w:val="20"/>
+          <w:szCs w:val="20"/>
+          <w:shd w:val="clear" w:color="auto" w:fill="FDFDFD"/>
+        </w:rPr>
+        <w:t xml:space="preserve">Fig. </w:t>
+      </w:r>
+      <w:r>
+        <w:rPr>
+          <w:rFonts w:eastAsia="맑은 고딕" w:hint="eastAsia"/>
+          <w:b/>
+          <w:bCs/>
+          <w:sz w:val="20"/>
+          <w:szCs w:val="20"/>
+          <w:shd w:val="clear" w:color="auto" w:fill="FDFDFD"/>
+        </w:rPr>
+        <w:t>수</w:t>
+      </w:r>
+      <w:r>
+        <w:rPr>
+          <w:rFonts w:eastAsia="맑은 고딕" w:hint="eastAsia"/>
+          <w:sz w:val="20"/>
+          <w:szCs w:val="20"/>
+          <w:shd w:val="clear" w:color="auto" w:fill="FDFDFD"/>
+        </w:rPr>
+        <w:t xml:space="preserve"> </w:t>
+      </w:r>
+      <w:r>
+        <w:rPr>
+          <w:rFonts w:eastAsia="맑은 고딕"/>
+          <w:sz w:val="20"/>
+          <w:szCs w:val="20"/>
+          <w:shd w:val="clear" w:color="auto" w:fill="FDFDFD"/>
+        </w:rPr>
+        <w:t xml:space="preserve">The </w:t>
+      </w:r>
+      <w:r>
+        <w:rPr>
+          <w:color w:val="000000"/>
+          <w:sz w:val="20"/>
+          <w:szCs w:val="20"/>
+          <w:shd w:val="clear" w:color="auto" w:fill="FDFDFD"/>
+        </w:rPr>
+        <w:t>Bootstrap Sample Distribution</w:t>
+      </w:r>
+      <w:r>
+        <w:rPr>
+          <w:color w:val="000000"/>
+          <w:sz w:val="20"/>
+          <w:szCs w:val="20"/>
+          <w:shd w:val="clear" w:color="auto" w:fill="FDFDFD"/>
+        </w:rPr>
+        <w:t xml:space="preserve"> of the indirect effect</w:t>
+      </w:r>
+    </w:p>
+    <w:p>
+      <w:pPr>
+        <w:widowControl/>
+        <w:spacing w:before="240" w:after="240" w:line="228" w:lineRule="auto"/>
+        <w:jc w:val="both"/>
+        <w:rPr>
+          <w:rFonts w:eastAsiaTheme="minorEastAsia"/>
+          <w:sz w:val="20"/>
+          <w:szCs w:val="20"/>
+          <w:shd w:val="clear" w:color="auto" w:fill="FDFDFD"/>
+        </w:rPr>
+      </w:pPr>
+      <w:r>
+        <w:rPr>
+          <w:rFonts w:eastAsiaTheme="minorEastAsia"/>
+          <w:sz w:val="20"/>
+          <w:szCs w:val="20"/>
+          <w:shd w:val="clear" w:color="auto" w:fill="FDFDFD"/>
+        </w:rPr>
+        <w:t xml:space="preserve">95% </w:t>
+      </w:r>
+      <w:r>
+        <w:rPr>
+          <w:rFonts w:eastAsiaTheme="minorEastAsia" w:hint="eastAsia"/>
+          <w:sz w:val="20"/>
+          <w:szCs w:val="20"/>
+          <w:shd w:val="clear" w:color="auto" w:fill="FDFDFD"/>
+        </w:rPr>
+        <w:t>B</w:t>
+      </w:r>
+      <w:r>
+        <w:rPr>
+          <w:rFonts w:eastAsiaTheme="minorEastAsia"/>
+          <w:sz w:val="20"/>
+          <w:szCs w:val="20"/>
+          <w:shd w:val="clear" w:color="auto" w:fill="FDFDFD"/>
+        </w:rPr>
+        <w:t>ootstrap CI for</w:t>
+      </w:r>
+      <m:oMath>
+        <m:sSub>
+          <m:sSubPr>
+            <m:ctrlPr>
+              <w:rPr>
+                <w:rFonts w:ascii="Cambria Math" w:eastAsiaTheme="minorEastAsia" w:hAnsi="Cambria Math"/>
+                <w:i/>
+                <w:sz w:val="20"/>
+                <w:szCs w:val="20"/>
+                <w:shd w:val="clear" w:color="auto" w:fill="FDFDFD"/>
+              </w:rPr>
+            </m:ctrlPr>
+          </m:sSubPr>
+          <m:e>
+            <m:sSub>
+              <m:sSubPr>
+                <m:ctrlPr>
+                  <w:rPr>
+                    <w:rFonts w:ascii="Cambria Math" w:eastAsiaTheme="minorEastAsia" w:hAnsi="Cambria Math"/>
+                    <w:i/>
+                    <w:sz w:val="20"/>
+                    <w:szCs w:val="20"/>
+                    <w:shd w:val="clear" w:color="auto" w:fill="FDFDFD"/>
+                  </w:rPr>
+                </m:ctrlPr>
+              </m:sSubPr>
+              <m:e>
+                <m:r>
+                  <w:rPr>
+                    <w:rFonts w:ascii="Cambria Math" w:eastAsiaTheme="minorEastAsia" w:hAnsi="Cambria Math"/>
+                    <w:sz w:val="20"/>
+                    <w:szCs w:val="20"/>
+                    <w:shd w:val="clear" w:color="auto" w:fill="FDFDFD"/>
+                  </w:rPr>
+                  <m:t>a</m:t>
+                </m:r>
+              </m:e>
+              <m:sub>
+                <m:r>
+                  <w:rPr>
+                    <w:rFonts w:ascii="Cambria Math" w:eastAsiaTheme="minorEastAsia" w:hAnsi="Cambria Math"/>
+                    <w:sz w:val="20"/>
+                    <w:szCs w:val="20"/>
+                    <w:shd w:val="clear" w:color="auto" w:fill="FDFDFD"/>
+                  </w:rPr>
+                  <m:t>1</m:t>
+                </m:r>
+              </m:sub>
+            </m:sSub>
+          </m:e>
+          <m:sub>
+            <m:r>
+              <w:rPr>
+                <w:rFonts w:ascii="Cambria Math" w:eastAsiaTheme="minorEastAsia" w:hAnsi="Cambria Math"/>
+                <w:sz w:val="20"/>
+                <w:szCs w:val="20"/>
+                <w:shd w:val="clear" w:color="auto" w:fill="FDFDFD"/>
+              </w:rPr>
+              <m:t>T</m:t>
+            </m:r>
+          </m:sub>
+        </m:sSub>
+        <m:sSub>
+          <m:sSubPr>
+            <m:ctrlPr>
+              <w:rPr>
+                <w:rFonts w:ascii="Cambria Math" w:eastAsiaTheme="minorEastAsia" w:hAnsi="Cambria Math"/>
+                <w:i/>
+                <w:sz w:val="20"/>
+                <w:szCs w:val="20"/>
+                <w:shd w:val="clear" w:color="auto" w:fill="FDFDFD"/>
+              </w:rPr>
+            </m:ctrlPr>
+          </m:sSubPr>
+          <m:e>
+            <m:sSub>
+              <m:sSubPr>
+                <m:ctrlPr>
+                  <w:rPr>
+                    <w:rFonts w:ascii="Cambria Math" w:eastAsiaTheme="minorEastAsia" w:hAnsi="Cambria Math"/>
+                    <w:i/>
+                    <w:sz w:val="20"/>
+                    <w:szCs w:val="20"/>
+                    <w:shd w:val="clear" w:color="auto" w:fill="FDFDFD"/>
+                  </w:rPr>
+                </m:ctrlPr>
+              </m:sSubPr>
+              <m:e>
+                <m:r>
+                  <w:rPr>
+                    <w:rFonts w:ascii="Cambria Math" w:eastAsiaTheme="minorEastAsia" w:hAnsi="Cambria Math"/>
+                    <w:sz w:val="20"/>
+                    <w:szCs w:val="20"/>
+                    <w:shd w:val="clear" w:color="auto" w:fill="FDFDFD"/>
+                  </w:rPr>
+                  <m:t>b</m:t>
+                </m:r>
+              </m:e>
+              <m:sub>
+                <m:r>
+                  <w:rPr>
+                    <w:rFonts w:ascii="Cambria Math" w:eastAsiaTheme="minorEastAsia" w:hAnsi="Cambria Math"/>
+                    <w:sz w:val="20"/>
+                    <w:szCs w:val="20"/>
+                    <w:shd w:val="clear" w:color="auto" w:fill="FDFDFD"/>
+                  </w:rPr>
+                  <m:t>1</m:t>
+                </m:r>
+              </m:sub>
+            </m:sSub>
+          </m:e>
+          <m:sub>
+            <m:r>
+              <w:rPr>
+                <w:rFonts w:ascii="Cambria Math" w:eastAsiaTheme="minorEastAsia" w:hAnsi="Cambria Math"/>
+                <w:sz w:val="20"/>
+                <w:szCs w:val="20"/>
+                <w:shd w:val="clear" w:color="auto" w:fill="FDFDFD"/>
+              </w:rPr>
+              <m:t>T</m:t>
+            </m:r>
+          </m:sub>
+        </m:sSub>
+        <m:r>
+          <w:rPr>
+            <w:rFonts w:ascii="Cambria Math" w:eastAsiaTheme="minorEastAsia" w:hAnsi="Cambria Math"/>
+            <w:sz w:val="20"/>
+            <w:szCs w:val="20"/>
+            <w:shd w:val="clear" w:color="auto" w:fill="FDFDFD"/>
+          </w:rPr>
+          <m:t>:</m:t>
+        </m:r>
+      </m:oMath>
+      <w:r>
+        <w:rPr>
+          <w:rFonts w:eastAsiaTheme="minorEastAsia" w:hint="eastAsia"/>
+          <w:sz w:val="20"/>
+          <w:szCs w:val="20"/>
+          <w:shd w:val="clear" w:color="auto" w:fill="FDFDFD"/>
+        </w:rPr>
+        <w:t xml:space="preserve"> </w:t>
+      </w:r>
+      <m:oMath>
+        <m:r>
+          <w:rPr>
+            <w:rFonts w:ascii="Cambria Math" w:eastAsiaTheme="minorEastAsia" w:hAnsi="Cambria Math"/>
+            <w:sz w:val="20"/>
+            <w:szCs w:val="20"/>
+            <w:shd w:val="clear" w:color="auto" w:fill="FDFDFD"/>
+          </w:rPr>
+          <m:t xml:space="preserve">[ </m:t>
+        </m:r>
+        <m:r>
+          <w:rPr>
+            <w:rFonts w:ascii="Cambria Math" w:eastAsiaTheme="minorEastAsia" w:hAnsi="Cambria Math"/>
+            <w:sz w:val="20"/>
+            <w:szCs w:val="20"/>
+            <w:shd w:val="clear" w:color="auto" w:fill="FDFDFD"/>
+          </w:rPr>
+          <m:t>0.063</m:t>
+        </m:r>
+        <m:r>
+          <w:rPr>
+            <w:rFonts w:ascii="Cambria Math" w:eastAsiaTheme="minorEastAsia" w:hAnsi="Cambria Math"/>
+            <w:sz w:val="20"/>
+            <w:szCs w:val="20"/>
+            <w:shd w:val="clear" w:color="auto" w:fill="FDFDFD"/>
+          </w:rPr>
+          <m:t>-</m:t>
+        </m:r>
+        <m:d>
+          <m:dPr>
+            <m:ctrlPr>
+              <w:rPr>
+                <w:rFonts w:ascii="Cambria Math" w:eastAsiaTheme="minorEastAsia" w:hAnsi="Cambria Math"/>
+                <w:i/>
+                <w:sz w:val="20"/>
+                <w:szCs w:val="20"/>
+                <w:shd w:val="clear" w:color="auto" w:fill="FDFDFD"/>
+              </w:rPr>
+            </m:ctrlPr>
+          </m:dPr>
+          <m:e>
+            <m:r>
+              <w:rPr>
+                <w:rFonts w:ascii="Cambria Math" w:eastAsiaTheme="minorEastAsia" w:hAnsi="Cambria Math"/>
+                <w:sz w:val="20"/>
+                <w:szCs w:val="20"/>
+                <w:shd w:val="clear" w:color="auto" w:fill="FDFDFD"/>
+              </w:rPr>
+              <m:t>0.</m:t>
+            </m:r>
+            <m:r>
+              <w:rPr>
+                <w:rFonts w:ascii="Cambria Math" w:eastAsiaTheme="minorEastAsia" w:hAnsi="Cambria Math"/>
+                <w:sz w:val="20"/>
+                <w:szCs w:val="20"/>
+                <w:shd w:val="clear" w:color="auto" w:fill="FDFDFD"/>
+              </w:rPr>
+              <m:t>0485</m:t>
+            </m:r>
+          </m:e>
+        </m:d>
+        <m:d>
+          <m:dPr>
+            <m:ctrlPr>
+              <w:rPr>
+                <w:rFonts w:ascii="Cambria Math" w:eastAsiaTheme="minorEastAsia" w:hAnsi="Cambria Math"/>
+                <w:i/>
+                <w:sz w:val="20"/>
+                <w:szCs w:val="20"/>
+                <w:shd w:val="clear" w:color="auto" w:fill="FDFDFD"/>
+              </w:rPr>
+            </m:ctrlPr>
+          </m:dPr>
+          <m:e>
+            <m:r>
+              <w:rPr>
+                <w:rFonts w:ascii="Cambria Math" w:eastAsiaTheme="minorEastAsia" w:hAnsi="Cambria Math"/>
+                <w:sz w:val="20"/>
+                <w:szCs w:val="20"/>
+                <w:shd w:val="clear" w:color="auto" w:fill="FDFDFD"/>
+              </w:rPr>
+              <m:t>0.0</m:t>
+            </m:r>
+            <m:r>
+              <w:rPr>
+                <w:rFonts w:ascii="Cambria Math" w:eastAsiaTheme="minorEastAsia" w:hAnsi="Cambria Math"/>
+                <w:sz w:val="20"/>
+                <w:szCs w:val="20"/>
+                <w:shd w:val="clear" w:color="auto" w:fill="FDFDFD"/>
+              </w:rPr>
+              <m:t>12</m:t>
+            </m:r>
+          </m:e>
+        </m:d>
+        <m:r>
+          <w:rPr>
+            <w:rFonts w:ascii="Cambria Math" w:eastAsiaTheme="minorEastAsia" w:hAnsi="Cambria Math"/>
+            <w:sz w:val="20"/>
+            <w:szCs w:val="20"/>
+            <w:shd w:val="clear" w:color="auto" w:fill="FDFDFD"/>
+          </w:rPr>
+          <m:t xml:space="preserve">, </m:t>
+        </m:r>
+        <m:r>
+          <w:rPr>
+            <w:rFonts w:ascii="Cambria Math" w:eastAsiaTheme="minorEastAsia" w:hAnsi="Cambria Math"/>
+            <w:sz w:val="20"/>
+            <w:szCs w:val="20"/>
+            <w:shd w:val="clear" w:color="auto" w:fill="FDFDFD"/>
+          </w:rPr>
+          <m:t>0.063</m:t>
+        </m:r>
+        <m:r>
+          <w:rPr>
+            <w:rFonts w:ascii="Cambria Math" w:eastAsiaTheme="minorEastAsia" w:hAnsi="Cambria Math"/>
+            <w:sz w:val="20"/>
+            <w:szCs w:val="20"/>
+            <w:shd w:val="clear" w:color="auto" w:fill="FDFDFD"/>
+          </w:rPr>
+          <m:t>+</m:t>
+        </m:r>
+        <m:d>
+          <m:dPr>
+            <m:ctrlPr>
+              <w:rPr>
+                <w:rFonts w:ascii="Cambria Math" w:eastAsiaTheme="minorEastAsia" w:hAnsi="Cambria Math"/>
+                <w:i/>
+                <w:sz w:val="20"/>
+                <w:szCs w:val="20"/>
+                <w:shd w:val="clear" w:color="auto" w:fill="FDFDFD"/>
+              </w:rPr>
+            </m:ctrlPr>
+          </m:dPr>
+          <m:e>
+            <m:r>
+              <w:rPr>
+                <w:rFonts w:ascii="Cambria Math" w:eastAsiaTheme="minorEastAsia" w:hAnsi="Cambria Math"/>
+                <w:sz w:val="20"/>
+                <w:szCs w:val="20"/>
+                <w:shd w:val="clear" w:color="auto" w:fill="FDFDFD"/>
+              </w:rPr>
+              <m:t>0.</m:t>
+            </m:r>
+            <m:r>
+              <w:rPr>
+                <w:rFonts w:ascii="Cambria Math" w:eastAsiaTheme="minorEastAsia" w:hAnsi="Cambria Math"/>
+                <w:sz w:val="20"/>
+                <w:szCs w:val="20"/>
+                <w:shd w:val="clear" w:color="auto" w:fill="FDFDFD"/>
+              </w:rPr>
+              <m:t>0767</m:t>
+            </m:r>
+          </m:e>
+        </m:d>
+        <m:d>
+          <m:dPr>
+            <m:ctrlPr>
+              <w:rPr>
+                <w:rFonts w:ascii="Cambria Math" w:eastAsiaTheme="minorEastAsia" w:hAnsi="Cambria Math"/>
+                <w:i/>
+                <w:sz w:val="20"/>
+                <w:szCs w:val="20"/>
+                <w:shd w:val="clear" w:color="auto" w:fill="FDFDFD"/>
+              </w:rPr>
+            </m:ctrlPr>
+          </m:dPr>
+          <m:e>
+            <m:r>
+              <w:rPr>
+                <w:rFonts w:ascii="Cambria Math" w:eastAsiaTheme="minorEastAsia" w:hAnsi="Cambria Math"/>
+                <w:sz w:val="20"/>
+                <w:szCs w:val="20"/>
+                <w:shd w:val="clear" w:color="auto" w:fill="FDFDFD"/>
+              </w:rPr>
+              <m:t>0.0</m:t>
+            </m:r>
+            <m:r>
+              <w:rPr>
+                <w:rFonts w:ascii="Cambria Math" w:eastAsiaTheme="minorEastAsia" w:hAnsi="Cambria Math"/>
+                <w:sz w:val="20"/>
+                <w:szCs w:val="20"/>
+                <w:shd w:val="clear" w:color="auto" w:fill="FDFDFD"/>
+              </w:rPr>
+              <m:t>12</m:t>
+            </m:r>
+          </m:e>
+        </m:d>
+        <m:r>
+          <w:rPr>
+            <w:rFonts w:ascii="Cambria Math" w:eastAsiaTheme="minorEastAsia" w:hAnsi="Cambria Math"/>
+            <w:sz w:val="20"/>
+            <w:szCs w:val="20"/>
+            <w:shd w:val="clear" w:color="auto" w:fill="FDFDFD"/>
+          </w:rPr>
+          <m:t>]</m:t>
+        </m:r>
+      </m:oMath>
+    </w:p>
+    <w:p>
+      <w:pPr>
+        <w:widowControl/>
+        <w:spacing w:before="240" w:after="240"/>
+        <w:jc w:val="both"/>
+        <w:rPr>
+          <w:rFonts w:eastAsiaTheme="minorEastAsia"/>
+          <w:sz w:val="20"/>
+          <w:szCs w:val="20"/>
+          <w:shd w:val="clear" w:color="auto" w:fill="FDFDFD"/>
+        </w:rPr>
+      </w:pPr>
+      <w:r>
+        <w:rPr>
+          <w:rFonts w:eastAsiaTheme="minorEastAsia" w:hint="eastAsia"/>
+          <w:sz w:val="20"/>
+          <w:szCs w:val="20"/>
+          <w:shd w:val="clear" w:color="auto" w:fill="FDFDFD"/>
+        </w:rPr>
+        <w:t>W</w:t>
+      </w:r>
+      <w:r>
+        <w:rPr>
+          <w:rFonts w:eastAsiaTheme="minorEastAsia"/>
+          <w:sz w:val="20"/>
+          <w:szCs w:val="20"/>
+          <w:shd w:val="clear" w:color="auto" w:fill="FDFDFD"/>
+        </w:rPr>
+        <w:t xml:space="preserve">here </w:t>
+      </w:r>
+      <m:oMath>
+        <m:r>
+          <w:rPr>
+            <w:rFonts w:ascii="Cambria Math" w:eastAsiaTheme="minorEastAsia" w:hAnsi="Cambria Math"/>
+            <w:sz w:val="20"/>
+            <w:szCs w:val="20"/>
+            <w:shd w:val="clear" w:color="auto" w:fill="FDFDFD"/>
+          </w:rPr>
+          <m:t>se</m:t>
+        </m:r>
+        <m:d>
+          <m:dPr>
+            <m:ctrlPr>
+              <w:rPr>
+                <w:rFonts w:ascii="Cambria Math" w:eastAsiaTheme="minorEastAsia" w:hAnsi="Cambria Math"/>
+                <w:i/>
+                <w:sz w:val="20"/>
+                <w:szCs w:val="20"/>
+                <w:shd w:val="clear" w:color="auto" w:fill="FDFDFD"/>
+              </w:rPr>
+            </m:ctrlPr>
+          </m:dPr>
+          <m:e>
+            <m:sSub>
+              <m:sSubPr>
+                <m:ctrlPr>
+                  <w:rPr>
+                    <w:rFonts w:ascii="Cambria Math" w:eastAsiaTheme="minorEastAsia" w:hAnsi="Cambria Math"/>
+                    <w:i/>
+                    <w:sz w:val="20"/>
+                    <w:szCs w:val="20"/>
+                    <w:shd w:val="clear" w:color="auto" w:fill="FDFDFD"/>
+                  </w:rPr>
+                </m:ctrlPr>
+              </m:sSubPr>
+              <m:e>
+                <m:r>
+                  <w:rPr>
+                    <w:rFonts w:ascii="Cambria Math" w:eastAsiaTheme="minorEastAsia" w:hAnsi="Cambria Math"/>
+                    <w:sz w:val="20"/>
+                    <w:szCs w:val="20"/>
+                    <w:shd w:val="clear" w:color="auto" w:fill="FDFDFD"/>
+                  </w:rPr>
+                  <m:t>a</m:t>
+                </m:r>
+              </m:e>
+              <m:sub>
+                <m:r>
+                  <w:rPr>
+                    <w:rFonts w:ascii="Cambria Math" w:eastAsiaTheme="minorEastAsia" w:hAnsi="Cambria Math"/>
+                    <w:sz w:val="20"/>
+                    <w:szCs w:val="20"/>
+                    <w:shd w:val="clear" w:color="auto" w:fill="FDFDFD"/>
+                  </w:rPr>
+                  <m:t>1</m:t>
+                </m:r>
+              </m:sub>
+            </m:sSub>
+            <m:sSub>
+              <m:sSubPr>
+                <m:ctrlPr>
+                  <w:rPr>
+                    <w:rFonts w:ascii="Cambria Math" w:eastAsiaTheme="minorEastAsia" w:hAnsi="Cambria Math"/>
+                    <w:i/>
+                    <w:sz w:val="20"/>
+                    <w:szCs w:val="20"/>
+                    <w:shd w:val="clear" w:color="auto" w:fill="FDFDFD"/>
+                  </w:rPr>
+                </m:ctrlPr>
+              </m:sSubPr>
+              <m:e>
+                <m:r>
+                  <w:rPr>
+                    <w:rFonts w:ascii="Cambria Math" w:eastAsiaTheme="minorEastAsia" w:hAnsi="Cambria Math"/>
+                    <w:sz w:val="20"/>
+                    <w:szCs w:val="20"/>
+                    <w:shd w:val="clear" w:color="auto" w:fill="FDFDFD"/>
+                  </w:rPr>
+                  <m:t>b</m:t>
+                </m:r>
+              </m:e>
+              <m:sub>
+                <m:r>
+                  <w:rPr>
+                    <w:rFonts w:ascii="Cambria Math" w:eastAsiaTheme="minorEastAsia" w:hAnsi="Cambria Math"/>
+                    <w:sz w:val="20"/>
+                    <w:szCs w:val="20"/>
+                    <w:shd w:val="clear" w:color="auto" w:fill="FDFDFD"/>
+                  </w:rPr>
+                  <m:t>1</m:t>
+                </m:r>
+              </m:sub>
+            </m:sSub>
+          </m:e>
+        </m:d>
+        <m:r>
+          <w:rPr>
+            <w:rFonts w:ascii="Cambria Math" w:eastAsiaTheme="minorEastAsia" w:hAnsi="Cambria Math"/>
+            <w:sz w:val="20"/>
+            <w:szCs w:val="20"/>
+            <w:shd w:val="clear" w:color="auto" w:fill="FDFDFD"/>
+          </w:rPr>
+          <m:t>= 0.0</m:t>
+        </m:r>
+        <m:r>
+          <w:rPr>
+            <w:rFonts w:ascii="Cambria Math" w:eastAsiaTheme="minorEastAsia" w:hAnsi="Cambria Math"/>
+            <w:sz w:val="20"/>
+            <w:szCs w:val="20"/>
+            <w:shd w:val="clear" w:color="auto" w:fill="FDFDFD"/>
+          </w:rPr>
+          <m:t>12</m:t>
+        </m:r>
+      </m:oMath>
+    </w:p>
+    <w:p>
+      <w:pPr>
+        <w:widowControl/>
+        <w:spacing w:before="240" w:after="240"/>
+        <w:jc w:val="both"/>
+        <w:rPr>
+          <w:color w:val="000000"/>
+          <w:sz w:val="20"/>
+          <w:szCs w:val="20"/>
+          <w:shd w:val="clear" w:color="auto" w:fill="FDFDFD"/>
+        </w:rPr>
+      </w:pPr>
+      <w:r>
+        <w:rPr>
+          <w:rFonts w:eastAsiaTheme="minorEastAsia" w:hint="eastAsia"/>
+          <w:sz w:val="20"/>
+          <w:szCs w:val="20"/>
+          <w:shd w:val="clear" w:color="auto" w:fill="FDFDFD"/>
+        </w:rPr>
+        <w:t>A</w:t>
+      </w:r>
+      <w:r>
+        <w:rPr>
+          <w:rFonts w:eastAsiaTheme="minorEastAsia"/>
+          <w:sz w:val="20"/>
+          <w:szCs w:val="20"/>
+          <w:shd w:val="clear" w:color="auto" w:fill="FDFDFD"/>
+        </w:rPr>
+        <w:t xml:space="preserve">dditionally, </w:t>
+      </w:r>
+      <m:oMath>
+        <m:r>
+          <w:rPr>
+            <w:rFonts w:ascii="Cambria Math" w:eastAsiaTheme="minorEastAsia" w:hAnsi="Cambria Math"/>
+            <w:sz w:val="20"/>
+            <w:szCs w:val="20"/>
+            <w:shd w:val="clear" w:color="auto" w:fill="FDFDFD"/>
+          </w:rPr>
+          <m:t>BL</m:t>
+        </m:r>
+      </m:oMath>
+      <w:r>
+        <w:rPr>
+          <w:rFonts w:eastAsiaTheme="minorEastAsia"/>
+          <w:sz w:val="20"/>
+          <w:szCs w:val="20"/>
+          <w:shd w:val="clear" w:color="auto" w:fill="FDFDFD"/>
+        </w:rPr>
+        <w:t xml:space="preserve"> </w:t>
+      </w:r>
+      <w:r>
+        <w:rPr>
+          <w:color w:val="000000"/>
+          <w:sz w:val="20"/>
+          <w:szCs w:val="20"/>
+          <w:shd w:val="clear" w:color="auto" w:fill="FDFDFD"/>
+        </w:rPr>
+        <w:t>is the average of the 2.5</w:t>
+      </w:r>
+      <w:r>
+        <w:rPr>
+          <w:color w:val="000000"/>
+          <w:sz w:val="20"/>
+          <w:szCs w:val="20"/>
+          <w:shd w:val="clear" w:color="auto" w:fill="FDFDFD"/>
+        </w:rPr>
+        <w:t xml:space="preserve"> percentile </w:t>
+      </w:r>
+      <w:r>
+        <w:rPr>
+          <w:color w:val="000000"/>
+          <w:sz w:val="20"/>
+          <w:szCs w:val="20"/>
+          <w:shd w:val="clear" w:color="auto" w:fill="FDFDFD"/>
+        </w:rPr>
+        <w:t>number and the next number.</w:t>
+      </w:r>
+    </w:p>
+    <w:p>
+      <w:pPr>
+        <w:widowControl/>
+        <w:spacing w:before="240" w:after="240"/>
+        <w:jc w:val="both"/>
+        <w:rPr>
+          <w:rFonts w:eastAsiaTheme="minorEastAsia"/>
+          <w:sz w:val="20"/>
+          <w:szCs w:val="20"/>
+          <w:shd w:val="clear" w:color="auto" w:fill="FDFDFD"/>
+        </w:rPr>
+      </w:pPr>
+      <m:oMathPara>
+        <m:oMathParaPr>
+          <m:jc m:val="left"/>
+        </m:oMathParaPr>
+        <m:oMath>
+          <m:r>
+            <w:rPr>
+              <w:rFonts w:ascii="Cambria Math" w:eastAsiaTheme="minorEastAsia" w:hAnsi="Cambria Math"/>
+              <w:sz w:val="20"/>
+              <w:szCs w:val="20"/>
+              <w:shd w:val="clear" w:color="auto" w:fill="FDFDFD"/>
+            </w:rPr>
+            <m:t xml:space="preserve">BL= </m:t>
+          </m:r>
+          <m:f>
+            <m:fPr>
+              <m:ctrlPr>
+                <w:rPr>
+                  <w:rFonts w:ascii="Cambria Math" w:eastAsiaTheme="minorEastAsia" w:hAnsi="Cambria Math"/>
+                  <w:i/>
+                  <w:sz w:val="20"/>
+                  <w:szCs w:val="20"/>
+                  <w:shd w:val="clear" w:color="auto" w:fill="FDFDFD"/>
+                </w:rPr>
+              </m:ctrlPr>
+            </m:fPr>
+            <m:num>
+              <m:d>
+                <m:dPr>
+                  <m:ctrlPr>
+                    <w:rPr>
+                      <w:rFonts w:ascii="Cambria Math" w:eastAsiaTheme="minorEastAsia" w:hAnsi="Cambria Math"/>
+                      <w:i/>
+                      <w:sz w:val="20"/>
+                      <w:szCs w:val="20"/>
+                      <w:shd w:val="clear" w:color="auto" w:fill="FDFDFD"/>
+                    </w:rPr>
+                  </m:ctrlPr>
+                </m:dPr>
+                <m:e>
+                  <m:r>
+                    <w:rPr>
+                      <w:rFonts w:ascii="Cambria Math" w:eastAsiaTheme="minorEastAsia" w:hAnsi="Cambria Math"/>
+                      <w:sz w:val="20"/>
+                      <w:szCs w:val="20"/>
+                      <w:shd w:val="clear" w:color="auto" w:fill="FDFDFD"/>
+                    </w:rPr>
+                    <m:t>0.0485</m:t>
+                  </m:r>
+                </m:e>
+              </m:d>
+              <m:r>
+                <w:rPr>
+                  <w:rFonts w:ascii="Cambria Math" w:eastAsiaTheme="minorEastAsia" w:hAnsi="Cambria Math"/>
+                  <w:sz w:val="20"/>
+                  <w:szCs w:val="20"/>
+                  <w:shd w:val="clear" w:color="auto" w:fill="FDFDFD"/>
+                </w:rPr>
+                <m:t>+(</m:t>
+              </m:r>
+              <m:r>
+                <w:rPr>
+                  <w:rFonts w:ascii="Cambria Math" w:eastAsiaTheme="minorEastAsia" w:hAnsi="Cambria Math"/>
+                  <w:sz w:val="20"/>
+                  <w:szCs w:val="20"/>
+                  <w:shd w:val="clear" w:color="auto" w:fill="FDFDFD"/>
+                </w:rPr>
+                <m:t>0.0485</m:t>
+              </m:r>
+              <m:r>
+                <w:rPr>
+                  <w:rFonts w:ascii="Cambria Math" w:eastAsiaTheme="minorEastAsia" w:hAnsi="Cambria Math"/>
+                  <w:sz w:val="20"/>
+                  <w:szCs w:val="20"/>
+                  <w:shd w:val="clear" w:color="auto" w:fill="FDFDFD"/>
+                </w:rPr>
+                <m:t>)</m:t>
+              </m:r>
+            </m:num>
+            <m:den>
+              <m:r>
+                <w:rPr>
+                  <w:rFonts w:ascii="Cambria Math" w:eastAsiaTheme="minorEastAsia" w:hAnsi="Cambria Math"/>
+                  <w:sz w:val="20"/>
+                  <w:szCs w:val="20"/>
+                  <w:shd w:val="clear" w:color="auto" w:fill="FDFDFD"/>
+                </w:rPr>
+                <m:t>2</m:t>
+              </m:r>
+            </m:den>
+          </m:f>
+          <m:r>
+            <w:rPr>
+              <w:rFonts w:ascii="Cambria Math" w:eastAsiaTheme="minorEastAsia" w:hAnsi="Cambria Math"/>
+              <w:sz w:val="20"/>
+              <w:szCs w:val="20"/>
+              <w:shd w:val="clear" w:color="auto" w:fill="FDFDFD"/>
+            </w:rPr>
+            <m:t>=</m:t>
+          </m:r>
+          <m:r>
+            <w:rPr>
+              <w:rFonts w:ascii="Cambria Math" w:eastAsiaTheme="minorEastAsia" w:hAnsi="Cambria Math"/>
+              <w:sz w:val="20"/>
+              <w:szCs w:val="20"/>
+              <w:shd w:val="clear" w:color="auto" w:fill="FDFDFD"/>
+            </w:rPr>
+            <m:t>0.0485</m:t>
+          </m:r>
+        </m:oMath>
+      </m:oMathPara>
+    </w:p>
+    <w:p>
+      <w:pPr>
+        <w:widowControl/>
+        <w:spacing w:before="240" w:after="240"/>
+        <w:jc w:val="both"/>
+        <w:rPr>
+          <w:color w:val="000000"/>
+          <w:sz w:val="20"/>
+          <w:szCs w:val="20"/>
+          <w:shd w:val="clear" w:color="auto" w:fill="FDFDFD"/>
+        </w:rPr>
+      </w:pPr>
+      <w:r>
+        <w:rPr>
+          <w:rFonts w:eastAsiaTheme="minorEastAsia" w:hint="eastAsia"/>
+          <w:sz w:val="20"/>
+          <w:szCs w:val="20"/>
+          <w:shd w:val="clear" w:color="auto" w:fill="FDFDFD"/>
+        </w:rPr>
+        <w:t>A</w:t>
+      </w:r>
+      <w:r>
+        <w:rPr>
+          <w:rFonts w:eastAsiaTheme="minorEastAsia"/>
+          <w:sz w:val="20"/>
+          <w:szCs w:val="20"/>
+          <w:shd w:val="clear" w:color="auto" w:fill="FDFDFD"/>
+        </w:rPr>
+        <w:t xml:space="preserve">lso, </w:t>
+      </w:r>
+      <m:oMath>
+        <m:r>
+          <w:rPr>
+            <w:rFonts w:ascii="Cambria Math" w:eastAsiaTheme="minorEastAsia" w:hAnsi="Cambria Math"/>
+            <w:sz w:val="20"/>
+            <w:szCs w:val="20"/>
+            <w:shd w:val="clear" w:color="auto" w:fill="FDFDFD"/>
+          </w:rPr>
+          <m:t>BU</m:t>
+        </m:r>
+      </m:oMath>
+      <w:r>
+        <w:rPr>
+          <w:rFonts w:eastAsiaTheme="minorEastAsia"/>
+          <w:sz w:val="20"/>
+          <w:szCs w:val="20"/>
+          <w:shd w:val="clear" w:color="auto" w:fill="FDFDFD"/>
+        </w:rPr>
+        <w:t xml:space="preserve"> </w:t>
+      </w:r>
+      <w:r>
+        <w:rPr>
+          <w:color w:val="000000"/>
+          <w:sz w:val="20"/>
+          <w:szCs w:val="20"/>
+          <w:shd w:val="clear" w:color="auto" w:fill="FDFDFD"/>
+        </w:rPr>
+        <w:t xml:space="preserve">is the average of the </w:t>
+      </w:r>
+      <w:r>
+        <w:rPr>
+          <w:color w:val="000000"/>
+          <w:sz w:val="20"/>
+          <w:szCs w:val="20"/>
+          <w:shd w:val="clear" w:color="auto" w:fill="FDFDFD"/>
+        </w:rPr>
+        <w:t>97</w:t>
+      </w:r>
+      <w:r>
+        <w:rPr>
+          <w:color w:val="000000"/>
+          <w:sz w:val="20"/>
+          <w:szCs w:val="20"/>
+          <w:shd w:val="clear" w:color="auto" w:fill="FDFDFD"/>
+        </w:rPr>
+        <w:t>.5</w:t>
+      </w:r>
+      <w:r>
+        <w:rPr>
+          <w:color w:val="000000"/>
+          <w:sz w:val="20"/>
+          <w:szCs w:val="20"/>
+          <w:shd w:val="clear" w:color="auto" w:fill="FDFDFD"/>
+        </w:rPr>
+        <w:t xml:space="preserve"> percentile </w:t>
+      </w:r>
+      <w:r>
+        <w:rPr>
+          <w:color w:val="000000"/>
+          <w:sz w:val="20"/>
+          <w:szCs w:val="20"/>
+          <w:shd w:val="clear" w:color="auto" w:fill="FDFDFD"/>
+        </w:rPr>
+        <w:t xml:space="preserve">number and the </w:t>
+      </w:r>
+      <w:r>
+        <w:rPr>
+          <w:color w:val="000000"/>
+          <w:sz w:val="20"/>
+          <w:szCs w:val="20"/>
+          <w:shd w:val="clear" w:color="auto" w:fill="FDFDFD"/>
+        </w:rPr>
+        <w:t>previous</w:t>
+      </w:r>
+      <w:r>
+        <w:rPr>
+          <w:color w:val="000000"/>
+          <w:sz w:val="20"/>
+          <w:szCs w:val="20"/>
+          <w:shd w:val="clear" w:color="auto" w:fill="FDFDFD"/>
+        </w:rPr>
+        <w:t xml:space="preserve"> number.</w:t>
+      </w:r>
+    </w:p>
+    <w:p>
+      <w:pPr>
+        <w:widowControl/>
+        <w:spacing w:before="240" w:after="240"/>
+        <w:jc w:val="both"/>
+        <w:rPr>
+          <w:rFonts w:eastAsiaTheme="minorEastAsia"/>
+          <w:sz w:val="20"/>
+          <w:szCs w:val="20"/>
+          <w:shd w:val="clear" w:color="auto" w:fill="FDFDFD"/>
+        </w:rPr>
+      </w:pPr>
+      <m:oMathPara>
+        <m:oMathParaPr>
+          <m:jc m:val="left"/>
+        </m:oMathParaPr>
+        <m:oMath>
+          <m:r>
+            <w:rPr>
+              <w:rFonts w:ascii="Cambria Math" w:eastAsiaTheme="minorEastAsia" w:hAnsi="Cambria Math"/>
+              <w:sz w:val="20"/>
+              <w:szCs w:val="20"/>
+              <w:shd w:val="clear" w:color="auto" w:fill="FDFDFD"/>
+            </w:rPr>
+            <m:t xml:space="preserve">BU= </m:t>
+          </m:r>
+          <m:f>
+            <m:fPr>
+              <m:ctrlPr>
+                <w:rPr>
+                  <w:rFonts w:ascii="Cambria Math" w:eastAsiaTheme="minorEastAsia" w:hAnsi="Cambria Math"/>
+                  <w:i/>
+                  <w:sz w:val="20"/>
+                  <w:szCs w:val="20"/>
+                  <w:shd w:val="clear" w:color="auto" w:fill="FDFDFD"/>
+                </w:rPr>
+              </m:ctrlPr>
+            </m:fPr>
+            <m:num>
+              <m:d>
+                <m:dPr>
+                  <m:ctrlPr>
+                    <w:rPr>
+                      <w:rFonts w:ascii="Cambria Math" w:eastAsiaTheme="minorEastAsia" w:hAnsi="Cambria Math"/>
+                      <w:i/>
+                      <w:sz w:val="20"/>
+                      <w:szCs w:val="20"/>
+                      <w:shd w:val="clear" w:color="auto" w:fill="FDFDFD"/>
+                    </w:rPr>
+                  </m:ctrlPr>
+                </m:dPr>
+                <m:e>
+                  <m:r>
+                    <w:rPr>
+                      <w:rFonts w:ascii="Cambria Math" w:eastAsiaTheme="minorEastAsia" w:hAnsi="Cambria Math"/>
+                      <w:sz w:val="20"/>
+                      <w:szCs w:val="20"/>
+                      <w:shd w:val="clear" w:color="auto" w:fill="FDFDFD"/>
+                    </w:rPr>
+                    <m:t>0.0767</m:t>
+                  </m:r>
+                </m:e>
+              </m:d>
+              <m:r>
+                <w:rPr>
+                  <w:rFonts w:ascii="Cambria Math" w:eastAsiaTheme="minorEastAsia" w:hAnsi="Cambria Math"/>
+                  <w:sz w:val="20"/>
+                  <w:szCs w:val="20"/>
+                  <w:shd w:val="clear" w:color="auto" w:fill="FDFDFD"/>
+                </w:rPr>
+                <m:t>+(</m:t>
+              </m:r>
+              <m:r>
+                <w:rPr>
+                  <w:rFonts w:ascii="Cambria Math" w:eastAsiaTheme="minorEastAsia" w:hAnsi="Cambria Math"/>
+                  <w:sz w:val="20"/>
+                  <w:szCs w:val="20"/>
+                  <w:shd w:val="clear" w:color="auto" w:fill="FDFDFD"/>
+                </w:rPr>
+                <m:t>0.0767</m:t>
+              </m:r>
+              <m:r>
+                <w:rPr>
+                  <w:rFonts w:ascii="Cambria Math" w:eastAsiaTheme="minorEastAsia" w:hAnsi="Cambria Math"/>
+                  <w:sz w:val="20"/>
+                  <w:szCs w:val="20"/>
+                  <w:shd w:val="clear" w:color="auto" w:fill="FDFDFD"/>
+                </w:rPr>
+                <m:t>)</m:t>
+              </m:r>
+            </m:num>
+            <m:den>
+              <m:r>
+                <w:rPr>
+                  <w:rFonts w:ascii="Cambria Math" w:eastAsiaTheme="minorEastAsia" w:hAnsi="Cambria Math"/>
+                  <w:sz w:val="20"/>
+                  <w:szCs w:val="20"/>
+                  <w:shd w:val="clear" w:color="auto" w:fill="FDFDFD"/>
+                </w:rPr>
+                <m:t>2</m:t>
+              </m:r>
+            </m:den>
+          </m:f>
+          <m:r>
+            <w:rPr>
+              <w:rFonts w:ascii="Cambria Math" w:eastAsiaTheme="minorEastAsia" w:hAnsi="Cambria Math"/>
+              <w:sz w:val="20"/>
+              <w:szCs w:val="20"/>
+              <w:shd w:val="clear" w:color="auto" w:fill="FDFDFD"/>
+            </w:rPr>
+            <m:t xml:space="preserve">= </m:t>
+          </m:r>
+          <m:r>
+            <w:rPr>
+              <w:rFonts w:ascii="Cambria Math" w:eastAsiaTheme="minorEastAsia" w:hAnsi="Cambria Math"/>
+              <w:sz w:val="20"/>
+              <w:szCs w:val="20"/>
+              <w:shd w:val="clear" w:color="auto" w:fill="FDFDFD"/>
+            </w:rPr>
+            <m:t>0.0767</m:t>
+          </m:r>
+        </m:oMath>
+      </m:oMathPara>
+    </w:p>
+    <w:p>
+      <w:pPr>
+        <w:widowControl/>
+        <w:spacing w:before="240" w:after="240" w:line="228" w:lineRule="auto"/>
+        <w:jc w:val="both"/>
+        <w:rPr>
+          <w:sz w:val="20"/>
+          <w:szCs w:val="20"/>
+          <w:shd w:val="clear" w:color="auto" w:fill="FDFDFD"/>
+        </w:rPr>
+      </w:pPr>
+    </w:p>
+    <w:p>
+      <w:pPr>
+        <w:widowControl/>
+        <w:spacing w:before="240" w:after="240" w:line="228" w:lineRule="auto"/>
+        <w:ind w:firstLineChars="100" w:firstLine="200"/>
+        <w:jc w:val="both"/>
+        <w:rPr>
+          <w:color w:val="000000"/>
+          <w:sz w:val="20"/>
+          <w:szCs w:val="20"/>
+          <w:shd w:val="clear" w:color="auto" w:fill="FDFDFD"/>
+        </w:rPr>
+      </w:pPr>
+      <w:r>
+        <w:rPr>
+          <w:rFonts w:eastAsiaTheme="minorEastAsia"/>
+          <w:sz w:val="20"/>
+          <w:szCs w:val="20"/>
+          <w:shd w:val="clear" w:color="auto" w:fill="FDFDFD"/>
+        </w:rPr>
+        <w:t>i</w:t>
+      </w:r>
+      <w:r>
+        <w:rPr>
+          <w:rFonts w:eastAsiaTheme="minorEastAsia"/>
+          <w:sz w:val="20"/>
+          <w:szCs w:val="20"/>
+          <w:shd w:val="clear" w:color="auto" w:fill="FDFDFD"/>
+        </w:rPr>
+        <w:t>i</w:t>
+      </w:r>
+      <w:r>
+        <w:rPr>
+          <w:rFonts w:eastAsiaTheme="minorEastAsia"/>
+          <w:sz w:val="20"/>
+          <w:szCs w:val="20"/>
+          <w:shd w:val="clear" w:color="auto" w:fill="FDFDFD"/>
+        </w:rPr>
+        <w:t xml:space="preserve">) For 95% bootstrap confidence interval for the indirect effect </w:t>
+      </w:r>
+      <w:r>
+        <w:rPr>
+          <w:rFonts w:eastAsia="맑은 고딕"/>
+          <w:color w:val="333333"/>
+          <w:szCs w:val="20"/>
+          <w:shd w:val="clear" w:color="auto" w:fill="FFFFFF"/>
+        </w:rPr>
+        <w:t xml:space="preserve">of the </w:t>
+      </w:r>
+      <w:r>
+        <w:rPr>
+          <w:rFonts w:eastAsia="맑은 고딕"/>
+          <w:color w:val="333333"/>
+          <w:szCs w:val="20"/>
+          <w:shd w:val="clear" w:color="auto" w:fill="FFFFFF"/>
+        </w:rPr>
+        <w:t>second</w:t>
+      </w:r>
+      <w:r>
+        <w:rPr>
+          <w:rFonts w:eastAsia="맑은 고딕"/>
+          <w:color w:val="333333"/>
+          <w:szCs w:val="20"/>
+          <w:shd w:val="clear" w:color="auto" w:fill="FFFFFF"/>
+        </w:rPr>
+        <w:t xml:space="preserve"> mediator variable</w:t>
+      </w:r>
+      <w:r>
+        <w:rPr>
+          <w:rFonts w:eastAsiaTheme="minorEastAsia"/>
+          <w:sz w:val="20"/>
+          <w:szCs w:val="20"/>
+          <w:shd w:val="clear" w:color="auto" w:fill="FDFDFD"/>
+        </w:rPr>
+        <w:t xml:space="preserve"> </w:t>
+      </w:r>
+    </w:p>
+    <w:p>
+      <w:pPr>
+        <w:widowControl/>
+        <w:spacing w:before="240" w:after="240" w:line="228" w:lineRule="auto"/>
+        <w:jc w:val="both"/>
+        <w:rPr>
+          <w:sz w:val="20"/>
+          <w:szCs w:val="20"/>
+          <w:shd w:val="clear" w:color="auto" w:fill="FDFDFD"/>
+        </w:rPr>
+      </w:pPr>
+      <w:r>
+        <w:rPr>
+          <w:color w:val="000000"/>
+          <w:sz w:val="20"/>
+          <w:szCs w:val="20"/>
+          <w:shd w:val="clear" w:color="auto" w:fill="FDFDFD"/>
+        </w:rPr>
+        <w:t xml:space="preserve">The </w:t>
+      </w:r>
+      <w:r>
+        <w:rPr>
+          <w:color w:val="000000"/>
+          <w:sz w:val="20"/>
+          <w:szCs w:val="20"/>
+          <w:shd w:val="clear" w:color="auto" w:fill="FDFDFD"/>
+        </w:rPr>
+        <w:t>Bootstrap Sample Distribution</w:t>
+      </w:r>
+      <w:r>
+        <w:rPr>
+          <w:color w:val="000000"/>
+          <w:sz w:val="20"/>
+          <w:szCs w:val="20"/>
+          <w:shd w:val="clear" w:color="auto" w:fill="FDFDFD"/>
+        </w:rPr>
+        <w:t xml:space="preserve"> is shown in Fig.</w:t>
+      </w:r>
     </w:p>
     <w:p>
       <w:pPr>
@@ -37354,6 +39577,1266 @@
           <w:shd w:val="clear" w:color="auto" w:fill="FDFDFD"/>
         </w:rPr>
       </w:pPr>
+      <w:r>
+        <w:rPr>
+          <w:noProof/>
+          <w:sz w:val="20"/>
+          <w:szCs w:val="20"/>
+          <w:shd w:val="clear" w:color="auto" w:fill="FDFDFD"/>
+        </w:rPr>
+        <w:drawing>
+          <wp:inline distT="0" distB="0" distL="0" distR="0" wp14:anchorId="53A3D5B2" wp14:editId="3DC399D0">
+            <wp:extent cx="2865120" cy="1796415"/>
+            <wp:effectExtent l="0" t="0" r="0" b="0"/>
+            <wp:docPr id="22" name="그림 22"/>
+            <wp:cNvGraphicFramePr>
+              <a:graphicFrameLocks xmlns:a="http://schemas.openxmlformats.org/drawingml/2006/main" noChangeAspect="1"/>
+            </wp:cNvGraphicFramePr>
+            <a:graphic xmlns:a="http://schemas.openxmlformats.org/drawingml/2006/main">
+              <a:graphicData uri="http://schemas.openxmlformats.org/drawingml/2006/picture">
+                <pic:pic xmlns:pic="http://schemas.openxmlformats.org/drawingml/2006/picture">
+                  <pic:nvPicPr>
+                    <pic:cNvPr id="22" name="그림 22"/>
+                    <pic:cNvPicPr/>
+                  </pic:nvPicPr>
+                  <pic:blipFill>
+                    <a:blip r:embed="rId27">
+                      <a:extLst>
+                        <a:ext uri="{28A0092B-C50C-407E-A947-70E740481C1C}">
+                          <a14:useLocalDpi xmlns:a14="http://schemas.microsoft.com/office/drawing/2010/main" val="0"/>
+                        </a:ext>
+                      </a:extLst>
+                    </a:blip>
+                    <a:stretch>
+                      <a:fillRect/>
+                    </a:stretch>
+                  </pic:blipFill>
+                  <pic:spPr>
+                    <a:xfrm>
+                      <a:off x="0" y="0"/>
+                      <a:ext cx="2865120" cy="1796415"/>
+                    </a:xfrm>
+                    <a:prstGeom prst="rect">
+                      <a:avLst/>
+                    </a:prstGeom>
+                  </pic:spPr>
+                </pic:pic>
+              </a:graphicData>
+            </a:graphic>
+          </wp:inline>
+        </w:drawing>
+      </w:r>
+    </w:p>
+    <w:p>
+      <w:pPr>
+        <w:widowControl/>
+        <w:spacing w:before="240" w:after="240" w:line="228" w:lineRule="auto"/>
+        <w:jc w:val="both"/>
+        <w:rPr>
+          <w:rFonts w:eastAsia="맑은 고딕"/>
+          <w:sz w:val="20"/>
+          <w:szCs w:val="20"/>
+          <w:shd w:val="clear" w:color="auto" w:fill="FDFDFD"/>
+        </w:rPr>
+      </w:pPr>
+      <w:r>
+        <w:rPr>
+          <w:rFonts w:eastAsia="맑은 고딕"/>
+          <w:b/>
+          <w:bCs/>
+          <w:sz w:val="20"/>
+          <w:szCs w:val="20"/>
+          <w:shd w:val="clear" w:color="auto" w:fill="FDFDFD"/>
+        </w:rPr>
+        <w:t xml:space="preserve">Fig. </w:t>
+      </w:r>
+      <w:r>
+        <w:rPr>
+          <w:rFonts w:eastAsia="맑은 고딕" w:hint="eastAsia"/>
+          <w:b/>
+          <w:bCs/>
+          <w:sz w:val="20"/>
+          <w:szCs w:val="20"/>
+          <w:shd w:val="clear" w:color="auto" w:fill="FDFDFD"/>
+        </w:rPr>
+        <w:t>수</w:t>
+      </w:r>
+      <w:r>
+        <w:rPr>
+          <w:rFonts w:eastAsia="맑은 고딕" w:hint="eastAsia"/>
+          <w:sz w:val="20"/>
+          <w:szCs w:val="20"/>
+          <w:shd w:val="clear" w:color="auto" w:fill="FDFDFD"/>
+        </w:rPr>
+        <w:t xml:space="preserve"> </w:t>
+      </w:r>
+      <w:r>
+        <w:rPr>
+          <w:rFonts w:eastAsia="맑은 고딕"/>
+          <w:sz w:val="20"/>
+          <w:szCs w:val="20"/>
+          <w:shd w:val="clear" w:color="auto" w:fill="FDFDFD"/>
+        </w:rPr>
+        <w:t xml:space="preserve">The </w:t>
+      </w:r>
+      <w:r>
+        <w:rPr>
+          <w:color w:val="000000"/>
+          <w:sz w:val="20"/>
+          <w:szCs w:val="20"/>
+          <w:shd w:val="clear" w:color="auto" w:fill="FDFDFD"/>
+        </w:rPr>
+        <w:t>Bootstrap Sample Distribution</w:t>
+      </w:r>
+      <w:r>
+        <w:rPr>
+          <w:color w:val="000000"/>
+          <w:sz w:val="20"/>
+          <w:szCs w:val="20"/>
+          <w:shd w:val="clear" w:color="auto" w:fill="FDFDFD"/>
+        </w:rPr>
+        <w:t xml:space="preserve"> of the indirect effect</w:t>
+      </w:r>
+    </w:p>
+    <w:p>
+      <w:pPr>
+        <w:widowControl/>
+        <w:spacing w:before="240" w:after="240" w:line="228" w:lineRule="auto"/>
+        <w:jc w:val="both"/>
+        <w:rPr>
+          <w:rFonts w:eastAsiaTheme="minorEastAsia"/>
+          <w:sz w:val="20"/>
+          <w:szCs w:val="20"/>
+          <w:shd w:val="clear" w:color="auto" w:fill="FDFDFD"/>
+        </w:rPr>
+      </w:pPr>
+      <w:r>
+        <w:rPr>
+          <w:rFonts w:eastAsiaTheme="minorEastAsia"/>
+          <w:sz w:val="20"/>
+          <w:szCs w:val="20"/>
+          <w:shd w:val="clear" w:color="auto" w:fill="FDFDFD"/>
+        </w:rPr>
+        <w:t xml:space="preserve">95% </w:t>
+      </w:r>
+      <w:r>
+        <w:rPr>
+          <w:rFonts w:eastAsiaTheme="minorEastAsia" w:hint="eastAsia"/>
+          <w:sz w:val="20"/>
+          <w:szCs w:val="20"/>
+          <w:shd w:val="clear" w:color="auto" w:fill="FDFDFD"/>
+        </w:rPr>
+        <w:t>B</w:t>
+      </w:r>
+      <w:r>
+        <w:rPr>
+          <w:rFonts w:eastAsiaTheme="minorEastAsia"/>
+          <w:sz w:val="20"/>
+          <w:szCs w:val="20"/>
+          <w:shd w:val="clear" w:color="auto" w:fill="FDFDFD"/>
+        </w:rPr>
+        <w:t>ootstrap CI for</w:t>
+      </w:r>
+      <m:oMath>
+        <m:sSub>
+          <m:sSubPr>
+            <m:ctrlPr>
+              <w:rPr>
+                <w:rFonts w:ascii="Cambria Math" w:eastAsiaTheme="minorEastAsia" w:hAnsi="Cambria Math"/>
+                <w:i/>
+                <w:sz w:val="20"/>
+                <w:szCs w:val="20"/>
+                <w:shd w:val="clear" w:color="auto" w:fill="FDFDFD"/>
+              </w:rPr>
+            </m:ctrlPr>
+          </m:sSubPr>
+          <m:e>
+            <m:sSub>
+              <m:sSubPr>
+                <m:ctrlPr>
+                  <w:rPr>
+                    <w:rFonts w:ascii="Cambria Math" w:eastAsiaTheme="minorEastAsia" w:hAnsi="Cambria Math"/>
+                    <w:i/>
+                    <w:sz w:val="20"/>
+                    <w:szCs w:val="20"/>
+                    <w:shd w:val="clear" w:color="auto" w:fill="FDFDFD"/>
+                  </w:rPr>
+                </m:ctrlPr>
+              </m:sSubPr>
+              <m:e>
+                <m:r>
+                  <w:rPr>
+                    <w:rFonts w:ascii="Cambria Math" w:eastAsiaTheme="minorEastAsia" w:hAnsi="Cambria Math"/>
+                    <w:sz w:val="20"/>
+                    <w:szCs w:val="20"/>
+                    <w:shd w:val="clear" w:color="auto" w:fill="FDFDFD"/>
+                  </w:rPr>
+                  <m:t>a</m:t>
+                </m:r>
+              </m:e>
+              <m:sub>
+                <m:r>
+                  <w:rPr>
+                    <w:rFonts w:ascii="Cambria Math" w:eastAsiaTheme="minorEastAsia" w:hAnsi="Cambria Math"/>
+                    <w:sz w:val="20"/>
+                    <w:szCs w:val="20"/>
+                    <w:shd w:val="clear" w:color="auto" w:fill="FDFDFD"/>
+                  </w:rPr>
+                  <m:t>2</m:t>
+                </m:r>
+              </m:sub>
+            </m:sSub>
+          </m:e>
+          <m:sub>
+            <m:r>
+              <w:rPr>
+                <w:rFonts w:ascii="Cambria Math" w:eastAsiaTheme="minorEastAsia" w:hAnsi="Cambria Math"/>
+                <w:sz w:val="20"/>
+                <w:szCs w:val="20"/>
+                <w:shd w:val="clear" w:color="auto" w:fill="FDFDFD"/>
+              </w:rPr>
+              <m:t>T</m:t>
+            </m:r>
+          </m:sub>
+        </m:sSub>
+        <m:sSub>
+          <m:sSubPr>
+            <m:ctrlPr>
+              <w:rPr>
+                <w:rFonts w:ascii="Cambria Math" w:eastAsiaTheme="minorEastAsia" w:hAnsi="Cambria Math"/>
+                <w:i/>
+                <w:sz w:val="20"/>
+                <w:szCs w:val="20"/>
+                <w:shd w:val="clear" w:color="auto" w:fill="FDFDFD"/>
+              </w:rPr>
+            </m:ctrlPr>
+          </m:sSubPr>
+          <m:e>
+            <m:sSub>
+              <m:sSubPr>
+                <m:ctrlPr>
+                  <w:rPr>
+                    <w:rFonts w:ascii="Cambria Math" w:eastAsiaTheme="minorEastAsia" w:hAnsi="Cambria Math"/>
+                    <w:i/>
+                    <w:sz w:val="20"/>
+                    <w:szCs w:val="20"/>
+                    <w:shd w:val="clear" w:color="auto" w:fill="FDFDFD"/>
+                  </w:rPr>
+                </m:ctrlPr>
+              </m:sSubPr>
+              <m:e>
+                <m:r>
+                  <w:rPr>
+                    <w:rFonts w:ascii="Cambria Math" w:eastAsiaTheme="minorEastAsia" w:hAnsi="Cambria Math"/>
+                    <w:sz w:val="20"/>
+                    <w:szCs w:val="20"/>
+                    <w:shd w:val="clear" w:color="auto" w:fill="FDFDFD"/>
+                  </w:rPr>
+                  <m:t>b</m:t>
+                </m:r>
+              </m:e>
+              <m:sub>
+                <m:r>
+                  <w:rPr>
+                    <w:rFonts w:ascii="Cambria Math" w:eastAsiaTheme="minorEastAsia" w:hAnsi="Cambria Math"/>
+                    <w:sz w:val="20"/>
+                    <w:szCs w:val="20"/>
+                    <w:shd w:val="clear" w:color="auto" w:fill="FDFDFD"/>
+                  </w:rPr>
+                  <m:t>2</m:t>
+                </m:r>
+              </m:sub>
+            </m:sSub>
+          </m:e>
+          <m:sub>
+            <m:r>
+              <w:rPr>
+                <w:rFonts w:ascii="Cambria Math" w:eastAsiaTheme="minorEastAsia" w:hAnsi="Cambria Math"/>
+                <w:sz w:val="20"/>
+                <w:szCs w:val="20"/>
+                <w:shd w:val="clear" w:color="auto" w:fill="FDFDFD"/>
+              </w:rPr>
+              <m:t>T</m:t>
+            </m:r>
+          </m:sub>
+        </m:sSub>
+        <m:r>
+          <w:rPr>
+            <w:rFonts w:ascii="Cambria Math" w:eastAsiaTheme="minorEastAsia" w:hAnsi="Cambria Math"/>
+            <w:sz w:val="20"/>
+            <w:szCs w:val="20"/>
+            <w:shd w:val="clear" w:color="auto" w:fill="FDFDFD"/>
+          </w:rPr>
+          <m:t>:</m:t>
+        </m:r>
+      </m:oMath>
+      <w:r>
+        <w:rPr>
+          <w:rFonts w:eastAsiaTheme="minorEastAsia" w:hint="eastAsia"/>
+          <w:sz w:val="20"/>
+          <w:szCs w:val="20"/>
+          <w:shd w:val="clear" w:color="auto" w:fill="FDFDFD"/>
+        </w:rPr>
+        <w:t xml:space="preserve"> </w:t>
+      </w:r>
+      <m:oMath>
+        <m:r>
+          <w:rPr>
+            <w:rFonts w:ascii="Cambria Math" w:eastAsiaTheme="minorEastAsia" w:hAnsi="Cambria Math"/>
+            <w:sz w:val="20"/>
+            <w:szCs w:val="20"/>
+            <w:shd w:val="clear" w:color="auto" w:fill="FDFDFD"/>
+          </w:rPr>
+          <m:t>[ 0.0</m:t>
+        </m:r>
+        <m:r>
+          <w:rPr>
+            <w:rFonts w:ascii="Cambria Math" w:eastAsiaTheme="minorEastAsia" w:hAnsi="Cambria Math"/>
+            <w:sz w:val="20"/>
+            <w:szCs w:val="20"/>
+            <w:shd w:val="clear" w:color="auto" w:fill="FDFDFD"/>
+          </w:rPr>
+          <m:t>55</m:t>
+        </m:r>
+        <m:r>
+          <w:rPr>
+            <w:rFonts w:ascii="Cambria Math" w:eastAsiaTheme="minorEastAsia" w:hAnsi="Cambria Math"/>
+            <w:sz w:val="20"/>
+            <w:szCs w:val="20"/>
+            <w:shd w:val="clear" w:color="auto" w:fill="FDFDFD"/>
+          </w:rPr>
+          <m:t>-</m:t>
+        </m:r>
+        <m:d>
+          <m:dPr>
+            <m:ctrlPr>
+              <w:rPr>
+                <w:rFonts w:ascii="Cambria Math" w:eastAsiaTheme="minorEastAsia" w:hAnsi="Cambria Math"/>
+                <w:i/>
+                <w:sz w:val="20"/>
+                <w:szCs w:val="20"/>
+                <w:shd w:val="clear" w:color="auto" w:fill="FDFDFD"/>
+              </w:rPr>
+            </m:ctrlPr>
+          </m:dPr>
+          <m:e>
+            <m:r>
+              <w:rPr>
+                <w:rFonts w:ascii="Cambria Math" w:eastAsiaTheme="minorEastAsia" w:hAnsi="Cambria Math"/>
+                <w:sz w:val="20"/>
+                <w:szCs w:val="20"/>
+                <w:shd w:val="clear" w:color="auto" w:fill="FDFDFD"/>
+              </w:rPr>
+              <m:t>0.04</m:t>
+            </m:r>
+            <m:r>
+              <w:rPr>
+                <w:rFonts w:ascii="Cambria Math" w:eastAsiaTheme="minorEastAsia" w:hAnsi="Cambria Math"/>
+                <w:sz w:val="20"/>
+                <w:szCs w:val="20"/>
+                <w:shd w:val="clear" w:color="auto" w:fill="FDFDFD"/>
+              </w:rPr>
+              <m:t>255</m:t>
+            </m:r>
+          </m:e>
+        </m:d>
+        <m:d>
+          <m:dPr>
+            <m:ctrlPr>
+              <w:rPr>
+                <w:rFonts w:ascii="Cambria Math" w:eastAsiaTheme="minorEastAsia" w:hAnsi="Cambria Math"/>
+                <w:i/>
+                <w:sz w:val="20"/>
+                <w:szCs w:val="20"/>
+                <w:shd w:val="clear" w:color="auto" w:fill="FDFDFD"/>
+              </w:rPr>
+            </m:ctrlPr>
+          </m:dPr>
+          <m:e>
+            <m:r>
+              <w:rPr>
+                <w:rFonts w:ascii="Cambria Math" w:eastAsiaTheme="minorEastAsia" w:hAnsi="Cambria Math"/>
+                <w:sz w:val="20"/>
+                <w:szCs w:val="20"/>
+                <w:shd w:val="clear" w:color="auto" w:fill="FDFDFD"/>
+              </w:rPr>
+              <m:t>0.01</m:t>
+            </m:r>
+            <m:r>
+              <w:rPr>
+                <w:rFonts w:ascii="Cambria Math" w:eastAsiaTheme="minorEastAsia" w:hAnsi="Cambria Math"/>
+                <w:sz w:val="20"/>
+                <w:szCs w:val="20"/>
+                <w:shd w:val="clear" w:color="auto" w:fill="FDFDFD"/>
+              </w:rPr>
+              <m:t>0</m:t>
+            </m:r>
+          </m:e>
+        </m:d>
+        <m:r>
+          <w:rPr>
+            <w:rFonts w:ascii="Cambria Math" w:eastAsiaTheme="minorEastAsia" w:hAnsi="Cambria Math"/>
+            <w:sz w:val="20"/>
+            <w:szCs w:val="20"/>
+            <w:shd w:val="clear" w:color="auto" w:fill="FDFDFD"/>
+          </w:rPr>
+          <m:t>, 0.0</m:t>
+        </m:r>
+        <m:r>
+          <w:rPr>
+            <w:rFonts w:ascii="Cambria Math" w:eastAsiaTheme="minorEastAsia" w:hAnsi="Cambria Math"/>
+            <w:sz w:val="20"/>
+            <w:szCs w:val="20"/>
+            <w:shd w:val="clear" w:color="auto" w:fill="FDFDFD"/>
+          </w:rPr>
+          <m:t>55</m:t>
+        </m:r>
+        <m:r>
+          <w:rPr>
+            <w:rFonts w:ascii="Cambria Math" w:eastAsiaTheme="minorEastAsia" w:hAnsi="Cambria Math"/>
+            <w:sz w:val="20"/>
+            <w:szCs w:val="20"/>
+            <w:shd w:val="clear" w:color="auto" w:fill="FDFDFD"/>
+          </w:rPr>
+          <m:t>+</m:t>
+        </m:r>
+        <m:d>
+          <m:dPr>
+            <m:ctrlPr>
+              <w:rPr>
+                <w:rFonts w:ascii="Cambria Math" w:eastAsiaTheme="minorEastAsia" w:hAnsi="Cambria Math"/>
+                <w:i/>
+                <w:sz w:val="20"/>
+                <w:szCs w:val="20"/>
+                <w:shd w:val="clear" w:color="auto" w:fill="FDFDFD"/>
+              </w:rPr>
+            </m:ctrlPr>
+          </m:dPr>
+          <m:e>
+            <m:r>
+              <w:rPr>
+                <w:rFonts w:ascii="Cambria Math" w:eastAsiaTheme="minorEastAsia" w:hAnsi="Cambria Math"/>
+                <w:sz w:val="20"/>
+                <w:szCs w:val="20"/>
+                <w:shd w:val="clear" w:color="auto" w:fill="FDFDFD"/>
+              </w:rPr>
+              <m:t>0.0</m:t>
+            </m:r>
+            <m:r>
+              <w:rPr>
+                <w:rFonts w:ascii="Cambria Math" w:eastAsiaTheme="minorEastAsia" w:hAnsi="Cambria Math"/>
+                <w:sz w:val="20"/>
+                <w:szCs w:val="20"/>
+                <w:shd w:val="clear" w:color="auto" w:fill="FDFDFD"/>
+              </w:rPr>
+              <m:t>672</m:t>
+            </m:r>
+          </m:e>
+        </m:d>
+        <m:d>
+          <m:dPr>
+            <m:ctrlPr>
+              <w:rPr>
+                <w:rFonts w:ascii="Cambria Math" w:eastAsiaTheme="minorEastAsia" w:hAnsi="Cambria Math"/>
+                <w:i/>
+                <w:sz w:val="20"/>
+                <w:szCs w:val="20"/>
+                <w:shd w:val="clear" w:color="auto" w:fill="FDFDFD"/>
+              </w:rPr>
+            </m:ctrlPr>
+          </m:dPr>
+          <m:e>
+            <m:r>
+              <w:rPr>
+                <w:rFonts w:ascii="Cambria Math" w:eastAsiaTheme="minorEastAsia" w:hAnsi="Cambria Math"/>
+                <w:sz w:val="20"/>
+                <w:szCs w:val="20"/>
+                <w:shd w:val="clear" w:color="auto" w:fill="FDFDFD"/>
+              </w:rPr>
+              <m:t>0.01</m:t>
+            </m:r>
+            <m:r>
+              <w:rPr>
+                <w:rFonts w:ascii="Cambria Math" w:eastAsiaTheme="minorEastAsia" w:hAnsi="Cambria Math"/>
+                <w:sz w:val="20"/>
+                <w:szCs w:val="20"/>
+                <w:shd w:val="clear" w:color="auto" w:fill="FDFDFD"/>
+              </w:rPr>
+              <m:t>0</m:t>
+            </m:r>
+          </m:e>
+        </m:d>
+        <m:r>
+          <w:rPr>
+            <w:rFonts w:ascii="Cambria Math" w:eastAsiaTheme="minorEastAsia" w:hAnsi="Cambria Math"/>
+            <w:sz w:val="20"/>
+            <w:szCs w:val="20"/>
+            <w:shd w:val="clear" w:color="auto" w:fill="FDFDFD"/>
+          </w:rPr>
+          <m:t>]</m:t>
+        </m:r>
+      </m:oMath>
+    </w:p>
+    <w:p>
+      <w:pPr>
+        <w:widowControl/>
+        <w:spacing w:before="240" w:after="240"/>
+        <w:jc w:val="both"/>
+        <w:rPr>
+          <w:rFonts w:eastAsiaTheme="minorEastAsia"/>
+          <w:sz w:val="20"/>
+          <w:szCs w:val="20"/>
+          <w:shd w:val="clear" w:color="auto" w:fill="FDFDFD"/>
+        </w:rPr>
+      </w:pPr>
+      <w:r>
+        <w:rPr>
+          <w:rFonts w:eastAsiaTheme="minorEastAsia" w:hint="eastAsia"/>
+          <w:sz w:val="20"/>
+          <w:szCs w:val="20"/>
+          <w:shd w:val="clear" w:color="auto" w:fill="FDFDFD"/>
+        </w:rPr>
+        <w:t>W</w:t>
+      </w:r>
+      <w:r>
+        <w:rPr>
+          <w:rFonts w:eastAsiaTheme="minorEastAsia"/>
+          <w:sz w:val="20"/>
+          <w:szCs w:val="20"/>
+          <w:shd w:val="clear" w:color="auto" w:fill="FDFDFD"/>
+        </w:rPr>
+        <w:t xml:space="preserve">here </w:t>
+      </w:r>
+      <m:oMath>
+        <m:r>
+          <w:rPr>
+            <w:rFonts w:ascii="Cambria Math" w:eastAsiaTheme="minorEastAsia" w:hAnsi="Cambria Math"/>
+            <w:sz w:val="20"/>
+            <w:szCs w:val="20"/>
+            <w:shd w:val="clear" w:color="auto" w:fill="FDFDFD"/>
+          </w:rPr>
+          <m:t>se</m:t>
+        </m:r>
+        <m:d>
+          <m:dPr>
+            <m:ctrlPr>
+              <w:rPr>
+                <w:rFonts w:ascii="Cambria Math" w:eastAsiaTheme="minorEastAsia" w:hAnsi="Cambria Math"/>
+                <w:i/>
+                <w:sz w:val="20"/>
+                <w:szCs w:val="20"/>
+                <w:shd w:val="clear" w:color="auto" w:fill="FDFDFD"/>
+              </w:rPr>
+            </m:ctrlPr>
+          </m:dPr>
+          <m:e>
+            <m:sSub>
+              <m:sSubPr>
+                <m:ctrlPr>
+                  <w:rPr>
+                    <w:rFonts w:ascii="Cambria Math" w:eastAsiaTheme="minorEastAsia" w:hAnsi="Cambria Math"/>
+                    <w:i/>
+                    <w:sz w:val="20"/>
+                    <w:szCs w:val="20"/>
+                    <w:shd w:val="clear" w:color="auto" w:fill="FDFDFD"/>
+                  </w:rPr>
+                </m:ctrlPr>
+              </m:sSubPr>
+              <m:e>
+                <m:r>
+                  <w:rPr>
+                    <w:rFonts w:ascii="Cambria Math" w:eastAsiaTheme="minorEastAsia" w:hAnsi="Cambria Math"/>
+                    <w:sz w:val="20"/>
+                    <w:szCs w:val="20"/>
+                    <w:shd w:val="clear" w:color="auto" w:fill="FDFDFD"/>
+                  </w:rPr>
+                  <m:t>a</m:t>
+                </m:r>
+              </m:e>
+              <m:sub>
+                <m:r>
+                  <w:rPr>
+                    <w:rFonts w:ascii="Cambria Math" w:eastAsiaTheme="minorEastAsia" w:hAnsi="Cambria Math"/>
+                    <w:sz w:val="20"/>
+                    <w:szCs w:val="20"/>
+                    <w:shd w:val="clear" w:color="auto" w:fill="FDFDFD"/>
+                  </w:rPr>
+                  <m:t>2</m:t>
+                </m:r>
+              </m:sub>
+            </m:sSub>
+            <m:sSub>
+              <m:sSubPr>
+                <m:ctrlPr>
+                  <w:rPr>
+                    <w:rFonts w:ascii="Cambria Math" w:eastAsiaTheme="minorEastAsia" w:hAnsi="Cambria Math"/>
+                    <w:i/>
+                    <w:sz w:val="20"/>
+                    <w:szCs w:val="20"/>
+                    <w:shd w:val="clear" w:color="auto" w:fill="FDFDFD"/>
+                  </w:rPr>
+                </m:ctrlPr>
+              </m:sSubPr>
+              <m:e>
+                <m:r>
+                  <w:rPr>
+                    <w:rFonts w:ascii="Cambria Math" w:eastAsiaTheme="minorEastAsia" w:hAnsi="Cambria Math"/>
+                    <w:sz w:val="20"/>
+                    <w:szCs w:val="20"/>
+                    <w:shd w:val="clear" w:color="auto" w:fill="FDFDFD"/>
+                  </w:rPr>
+                  <m:t>b</m:t>
+                </m:r>
+              </m:e>
+              <m:sub>
+                <m:r>
+                  <w:rPr>
+                    <w:rFonts w:ascii="Cambria Math" w:eastAsiaTheme="minorEastAsia" w:hAnsi="Cambria Math"/>
+                    <w:sz w:val="20"/>
+                    <w:szCs w:val="20"/>
+                    <w:shd w:val="clear" w:color="auto" w:fill="FDFDFD"/>
+                  </w:rPr>
+                  <m:t>2</m:t>
+                </m:r>
+              </m:sub>
+            </m:sSub>
+          </m:e>
+        </m:d>
+        <m:r>
+          <w:rPr>
+            <w:rFonts w:ascii="Cambria Math" w:eastAsiaTheme="minorEastAsia" w:hAnsi="Cambria Math"/>
+            <w:sz w:val="20"/>
+            <w:szCs w:val="20"/>
+            <w:shd w:val="clear" w:color="auto" w:fill="FDFDFD"/>
+          </w:rPr>
+          <m:t>= 0.01</m:t>
+        </m:r>
+        <m:r>
+          <w:rPr>
+            <w:rFonts w:ascii="Cambria Math" w:eastAsiaTheme="minorEastAsia" w:hAnsi="Cambria Math"/>
+            <w:sz w:val="20"/>
+            <w:szCs w:val="20"/>
+            <w:shd w:val="clear" w:color="auto" w:fill="FDFDFD"/>
+          </w:rPr>
+          <m:t>0</m:t>
+        </m:r>
+      </m:oMath>
+    </w:p>
+    <w:p>
+      <w:pPr>
+        <w:widowControl/>
+        <w:spacing w:before="240" w:after="240"/>
+        <w:jc w:val="both"/>
+        <w:rPr>
+          <w:color w:val="000000"/>
+          <w:sz w:val="20"/>
+          <w:szCs w:val="20"/>
+          <w:shd w:val="clear" w:color="auto" w:fill="FDFDFD"/>
+        </w:rPr>
+      </w:pPr>
+      <w:r>
+        <w:rPr>
+          <w:rFonts w:eastAsiaTheme="minorEastAsia" w:hint="eastAsia"/>
+          <w:sz w:val="20"/>
+          <w:szCs w:val="20"/>
+          <w:shd w:val="clear" w:color="auto" w:fill="FDFDFD"/>
+        </w:rPr>
+        <w:t>A</w:t>
+      </w:r>
+      <w:r>
+        <w:rPr>
+          <w:rFonts w:eastAsiaTheme="minorEastAsia"/>
+          <w:sz w:val="20"/>
+          <w:szCs w:val="20"/>
+          <w:shd w:val="clear" w:color="auto" w:fill="FDFDFD"/>
+        </w:rPr>
+        <w:t xml:space="preserve">dditionally, </w:t>
+      </w:r>
+      <m:oMath>
+        <m:r>
+          <w:rPr>
+            <w:rFonts w:ascii="Cambria Math" w:eastAsiaTheme="minorEastAsia" w:hAnsi="Cambria Math"/>
+            <w:sz w:val="20"/>
+            <w:szCs w:val="20"/>
+            <w:shd w:val="clear" w:color="auto" w:fill="FDFDFD"/>
+          </w:rPr>
+          <m:t>BL</m:t>
+        </m:r>
+      </m:oMath>
+      <w:r>
+        <w:rPr>
+          <w:rFonts w:eastAsiaTheme="minorEastAsia"/>
+          <w:sz w:val="20"/>
+          <w:szCs w:val="20"/>
+          <w:shd w:val="clear" w:color="auto" w:fill="FDFDFD"/>
+        </w:rPr>
+        <w:t xml:space="preserve"> </w:t>
+      </w:r>
+      <w:r>
+        <w:rPr>
+          <w:color w:val="000000"/>
+          <w:sz w:val="20"/>
+          <w:szCs w:val="20"/>
+          <w:shd w:val="clear" w:color="auto" w:fill="FDFDFD"/>
+        </w:rPr>
+        <w:t>is the average of the 2.5</w:t>
+      </w:r>
+      <w:r>
+        <w:rPr>
+          <w:color w:val="000000"/>
+          <w:sz w:val="20"/>
+          <w:szCs w:val="20"/>
+          <w:shd w:val="clear" w:color="auto" w:fill="FDFDFD"/>
+        </w:rPr>
+        <w:t xml:space="preserve"> percentile </w:t>
+      </w:r>
+      <w:r>
+        <w:rPr>
+          <w:color w:val="000000"/>
+          <w:sz w:val="20"/>
+          <w:szCs w:val="20"/>
+          <w:shd w:val="clear" w:color="auto" w:fill="FDFDFD"/>
+        </w:rPr>
+        <w:t>number and the next number.</w:t>
+      </w:r>
+    </w:p>
+    <w:p>
+      <w:pPr>
+        <w:widowControl/>
+        <w:spacing w:before="240" w:after="240"/>
+        <w:jc w:val="both"/>
+        <w:rPr>
+          <w:rFonts w:eastAsiaTheme="minorEastAsia"/>
+          <w:sz w:val="20"/>
+          <w:szCs w:val="20"/>
+          <w:shd w:val="clear" w:color="auto" w:fill="FDFDFD"/>
+        </w:rPr>
+      </w:pPr>
+      <m:oMathPara>
+        <m:oMathParaPr>
+          <m:jc m:val="left"/>
+        </m:oMathParaPr>
+        <m:oMath>
+          <m:r>
+            <w:rPr>
+              <w:rFonts w:ascii="Cambria Math" w:eastAsiaTheme="minorEastAsia" w:hAnsi="Cambria Math"/>
+              <w:sz w:val="20"/>
+              <w:szCs w:val="20"/>
+              <w:shd w:val="clear" w:color="auto" w:fill="FDFDFD"/>
+            </w:rPr>
+            <m:t xml:space="preserve">BL= </m:t>
+          </m:r>
+          <m:f>
+            <m:fPr>
+              <m:ctrlPr>
+                <w:rPr>
+                  <w:rFonts w:ascii="Cambria Math" w:eastAsiaTheme="minorEastAsia" w:hAnsi="Cambria Math"/>
+                  <w:i/>
+                  <w:sz w:val="20"/>
+                  <w:szCs w:val="20"/>
+                  <w:shd w:val="clear" w:color="auto" w:fill="FDFDFD"/>
+                </w:rPr>
+              </m:ctrlPr>
+            </m:fPr>
+            <m:num>
+              <m:d>
+                <m:dPr>
+                  <m:ctrlPr>
+                    <w:rPr>
+                      <w:rFonts w:ascii="Cambria Math" w:eastAsiaTheme="minorEastAsia" w:hAnsi="Cambria Math"/>
+                      <w:i/>
+                      <w:sz w:val="20"/>
+                      <w:szCs w:val="20"/>
+                      <w:shd w:val="clear" w:color="auto" w:fill="FDFDFD"/>
+                    </w:rPr>
+                  </m:ctrlPr>
+                </m:dPr>
+                <m:e>
+                  <m:r>
+                    <w:rPr>
+                      <w:rFonts w:ascii="Cambria Math" w:eastAsiaTheme="minorEastAsia" w:hAnsi="Cambria Math"/>
+                      <w:sz w:val="20"/>
+                      <w:szCs w:val="20"/>
+                      <w:shd w:val="clear" w:color="auto" w:fill="FDFDFD"/>
+                    </w:rPr>
+                    <m:t>0.04</m:t>
+                  </m:r>
+                  <m:r>
+                    <w:rPr>
+                      <w:rFonts w:ascii="Cambria Math" w:eastAsiaTheme="minorEastAsia" w:hAnsi="Cambria Math"/>
+                      <w:sz w:val="20"/>
+                      <w:szCs w:val="20"/>
+                      <w:shd w:val="clear" w:color="auto" w:fill="FDFDFD"/>
+                    </w:rPr>
+                    <m:t>25</m:t>
+                  </m:r>
+                </m:e>
+              </m:d>
+              <m:r>
+                <w:rPr>
+                  <w:rFonts w:ascii="Cambria Math" w:eastAsiaTheme="minorEastAsia" w:hAnsi="Cambria Math"/>
+                  <w:sz w:val="20"/>
+                  <w:szCs w:val="20"/>
+                  <w:shd w:val="clear" w:color="auto" w:fill="FDFDFD"/>
+                </w:rPr>
+                <m:t>+(0.04</m:t>
+              </m:r>
+              <m:r>
+                <w:rPr>
+                  <w:rFonts w:ascii="Cambria Math" w:eastAsiaTheme="minorEastAsia" w:hAnsi="Cambria Math"/>
+                  <w:sz w:val="20"/>
+                  <w:szCs w:val="20"/>
+                  <w:shd w:val="clear" w:color="auto" w:fill="FDFDFD"/>
+                </w:rPr>
+                <m:t>26</m:t>
+              </m:r>
+              <m:r>
+                <w:rPr>
+                  <w:rFonts w:ascii="Cambria Math" w:eastAsiaTheme="minorEastAsia" w:hAnsi="Cambria Math"/>
+                  <w:sz w:val="20"/>
+                  <w:szCs w:val="20"/>
+                  <w:shd w:val="clear" w:color="auto" w:fill="FDFDFD"/>
+                </w:rPr>
+                <m:t>)</m:t>
+              </m:r>
+            </m:num>
+            <m:den>
+              <m:r>
+                <w:rPr>
+                  <w:rFonts w:ascii="Cambria Math" w:eastAsiaTheme="minorEastAsia" w:hAnsi="Cambria Math"/>
+                  <w:sz w:val="20"/>
+                  <w:szCs w:val="20"/>
+                  <w:shd w:val="clear" w:color="auto" w:fill="FDFDFD"/>
+                </w:rPr>
+                <m:t>2</m:t>
+              </m:r>
+            </m:den>
+          </m:f>
+          <m:r>
+            <w:rPr>
+              <w:rFonts w:ascii="Cambria Math" w:eastAsiaTheme="minorEastAsia" w:hAnsi="Cambria Math"/>
+              <w:sz w:val="20"/>
+              <w:szCs w:val="20"/>
+              <w:shd w:val="clear" w:color="auto" w:fill="FDFDFD"/>
+            </w:rPr>
+            <m:t>=0.04</m:t>
+          </m:r>
+          <m:r>
+            <w:rPr>
+              <w:rFonts w:ascii="Cambria Math" w:eastAsiaTheme="minorEastAsia" w:hAnsi="Cambria Math"/>
+              <w:sz w:val="20"/>
+              <w:szCs w:val="20"/>
+              <w:shd w:val="clear" w:color="auto" w:fill="FDFDFD"/>
+            </w:rPr>
+            <m:t>255</m:t>
+          </m:r>
+        </m:oMath>
+      </m:oMathPara>
+    </w:p>
+    <w:p>
+      <w:pPr>
+        <w:widowControl/>
+        <w:spacing w:before="240" w:after="240"/>
+        <w:jc w:val="both"/>
+        <w:rPr>
+          <w:color w:val="000000"/>
+          <w:sz w:val="20"/>
+          <w:szCs w:val="20"/>
+          <w:shd w:val="clear" w:color="auto" w:fill="FDFDFD"/>
+        </w:rPr>
+      </w:pPr>
+      <w:r>
+        <w:rPr>
+          <w:rFonts w:eastAsiaTheme="minorEastAsia" w:hint="eastAsia"/>
+          <w:sz w:val="20"/>
+          <w:szCs w:val="20"/>
+          <w:shd w:val="clear" w:color="auto" w:fill="FDFDFD"/>
+        </w:rPr>
+        <w:t>A</w:t>
+      </w:r>
+      <w:r>
+        <w:rPr>
+          <w:rFonts w:eastAsiaTheme="minorEastAsia"/>
+          <w:sz w:val="20"/>
+          <w:szCs w:val="20"/>
+          <w:shd w:val="clear" w:color="auto" w:fill="FDFDFD"/>
+        </w:rPr>
+        <w:t xml:space="preserve">lso, </w:t>
+      </w:r>
+      <m:oMath>
+        <m:r>
+          <w:rPr>
+            <w:rFonts w:ascii="Cambria Math" w:eastAsiaTheme="minorEastAsia" w:hAnsi="Cambria Math"/>
+            <w:sz w:val="20"/>
+            <w:szCs w:val="20"/>
+            <w:shd w:val="clear" w:color="auto" w:fill="FDFDFD"/>
+          </w:rPr>
+          <m:t>BU</m:t>
+        </m:r>
+      </m:oMath>
+      <w:r>
+        <w:rPr>
+          <w:rFonts w:eastAsiaTheme="minorEastAsia"/>
+          <w:sz w:val="20"/>
+          <w:szCs w:val="20"/>
+          <w:shd w:val="clear" w:color="auto" w:fill="FDFDFD"/>
+        </w:rPr>
+        <w:t xml:space="preserve"> </w:t>
+      </w:r>
+      <w:r>
+        <w:rPr>
+          <w:color w:val="000000"/>
+          <w:sz w:val="20"/>
+          <w:szCs w:val="20"/>
+          <w:shd w:val="clear" w:color="auto" w:fill="FDFDFD"/>
+        </w:rPr>
+        <w:t xml:space="preserve">is the average of the </w:t>
+      </w:r>
+      <w:r>
+        <w:rPr>
+          <w:color w:val="000000"/>
+          <w:sz w:val="20"/>
+          <w:szCs w:val="20"/>
+          <w:shd w:val="clear" w:color="auto" w:fill="FDFDFD"/>
+        </w:rPr>
+        <w:t>97</w:t>
+      </w:r>
+      <w:r>
+        <w:rPr>
+          <w:color w:val="000000"/>
+          <w:sz w:val="20"/>
+          <w:szCs w:val="20"/>
+          <w:shd w:val="clear" w:color="auto" w:fill="FDFDFD"/>
+        </w:rPr>
+        <w:t>.5</w:t>
+      </w:r>
+      <w:r>
+        <w:rPr>
+          <w:color w:val="000000"/>
+          <w:sz w:val="20"/>
+          <w:szCs w:val="20"/>
+          <w:shd w:val="clear" w:color="auto" w:fill="FDFDFD"/>
+        </w:rPr>
+        <w:t xml:space="preserve"> percentile </w:t>
+      </w:r>
+      <w:r>
+        <w:rPr>
+          <w:color w:val="000000"/>
+          <w:sz w:val="20"/>
+          <w:szCs w:val="20"/>
+          <w:shd w:val="clear" w:color="auto" w:fill="FDFDFD"/>
+        </w:rPr>
+        <w:t xml:space="preserve">number and the </w:t>
+      </w:r>
+      <w:r>
+        <w:rPr>
+          <w:color w:val="000000"/>
+          <w:sz w:val="20"/>
+          <w:szCs w:val="20"/>
+          <w:shd w:val="clear" w:color="auto" w:fill="FDFDFD"/>
+        </w:rPr>
+        <w:t>previous</w:t>
+      </w:r>
+      <w:r>
+        <w:rPr>
+          <w:color w:val="000000"/>
+          <w:sz w:val="20"/>
+          <w:szCs w:val="20"/>
+          <w:shd w:val="clear" w:color="auto" w:fill="FDFDFD"/>
+        </w:rPr>
+        <w:t xml:space="preserve"> number.</w:t>
+      </w:r>
+    </w:p>
+    <w:p>
+      <w:pPr>
+        <w:widowControl/>
+        <w:spacing w:before="240" w:after="240"/>
+        <w:jc w:val="both"/>
+        <w:rPr>
+          <w:rFonts w:eastAsiaTheme="minorEastAsia"/>
+          <w:sz w:val="20"/>
+          <w:szCs w:val="20"/>
+          <w:shd w:val="clear" w:color="auto" w:fill="FDFDFD"/>
+        </w:rPr>
+      </w:pPr>
+      <m:oMathPara>
+        <m:oMathParaPr>
+          <m:jc m:val="left"/>
+        </m:oMathParaPr>
+        <m:oMath>
+          <m:r>
+            <w:rPr>
+              <w:rFonts w:ascii="Cambria Math" w:eastAsiaTheme="minorEastAsia" w:hAnsi="Cambria Math"/>
+              <w:sz w:val="20"/>
+              <w:szCs w:val="20"/>
+              <w:shd w:val="clear" w:color="auto" w:fill="FDFDFD"/>
+            </w:rPr>
+            <w:lastRenderedPageBreak/>
+            <m:t xml:space="preserve">BU= </m:t>
+          </m:r>
+          <m:f>
+            <m:fPr>
+              <m:ctrlPr>
+                <w:rPr>
+                  <w:rFonts w:ascii="Cambria Math" w:eastAsiaTheme="minorEastAsia" w:hAnsi="Cambria Math"/>
+                  <w:i/>
+                  <w:sz w:val="20"/>
+                  <w:szCs w:val="20"/>
+                  <w:shd w:val="clear" w:color="auto" w:fill="FDFDFD"/>
+                </w:rPr>
+              </m:ctrlPr>
+            </m:fPr>
+            <m:num>
+              <m:d>
+                <m:dPr>
+                  <m:ctrlPr>
+                    <w:rPr>
+                      <w:rFonts w:ascii="Cambria Math" w:eastAsiaTheme="minorEastAsia" w:hAnsi="Cambria Math"/>
+                      <w:i/>
+                      <w:sz w:val="20"/>
+                      <w:szCs w:val="20"/>
+                      <w:shd w:val="clear" w:color="auto" w:fill="FDFDFD"/>
+                    </w:rPr>
+                  </m:ctrlPr>
+                </m:dPr>
+                <m:e>
+                  <m:r>
+                    <w:rPr>
+                      <w:rFonts w:ascii="Cambria Math" w:eastAsiaTheme="minorEastAsia" w:hAnsi="Cambria Math"/>
+                      <w:sz w:val="20"/>
+                      <w:szCs w:val="20"/>
+                      <w:shd w:val="clear" w:color="auto" w:fill="FDFDFD"/>
+                    </w:rPr>
+                    <m:t>0.0</m:t>
+                  </m:r>
+                  <m:r>
+                    <w:rPr>
+                      <w:rFonts w:ascii="Cambria Math" w:eastAsiaTheme="minorEastAsia" w:hAnsi="Cambria Math"/>
+                      <w:sz w:val="20"/>
+                      <w:szCs w:val="20"/>
+                      <w:shd w:val="clear" w:color="auto" w:fill="FDFDFD"/>
+                    </w:rPr>
+                    <m:t>672</m:t>
+                  </m:r>
+                </m:e>
+              </m:d>
+              <m:r>
+                <w:rPr>
+                  <w:rFonts w:ascii="Cambria Math" w:eastAsiaTheme="minorEastAsia" w:hAnsi="Cambria Math"/>
+                  <w:sz w:val="20"/>
+                  <w:szCs w:val="20"/>
+                  <w:shd w:val="clear" w:color="auto" w:fill="FDFDFD"/>
+                </w:rPr>
+                <m:t>+(0.0</m:t>
+              </m:r>
+              <m:r>
+                <w:rPr>
+                  <w:rFonts w:ascii="Cambria Math" w:eastAsiaTheme="minorEastAsia" w:hAnsi="Cambria Math"/>
+                  <w:sz w:val="20"/>
+                  <w:szCs w:val="20"/>
+                  <w:shd w:val="clear" w:color="auto" w:fill="FDFDFD"/>
+                </w:rPr>
+                <m:t>672</m:t>
+              </m:r>
+              <m:r>
+                <w:rPr>
+                  <w:rFonts w:ascii="Cambria Math" w:eastAsiaTheme="minorEastAsia" w:hAnsi="Cambria Math"/>
+                  <w:sz w:val="20"/>
+                  <w:szCs w:val="20"/>
+                  <w:shd w:val="clear" w:color="auto" w:fill="FDFDFD"/>
+                </w:rPr>
+                <m:t>)</m:t>
+              </m:r>
+            </m:num>
+            <m:den>
+              <m:r>
+                <w:rPr>
+                  <w:rFonts w:ascii="Cambria Math" w:eastAsiaTheme="minorEastAsia" w:hAnsi="Cambria Math"/>
+                  <w:sz w:val="20"/>
+                  <w:szCs w:val="20"/>
+                  <w:shd w:val="clear" w:color="auto" w:fill="FDFDFD"/>
+                </w:rPr>
+                <m:t>2</m:t>
+              </m:r>
+            </m:den>
+          </m:f>
+          <m:r>
+            <w:rPr>
+              <w:rFonts w:ascii="Cambria Math" w:eastAsiaTheme="minorEastAsia" w:hAnsi="Cambria Math"/>
+              <w:sz w:val="20"/>
+              <w:szCs w:val="20"/>
+              <w:shd w:val="clear" w:color="auto" w:fill="FDFDFD"/>
+            </w:rPr>
+            <m:t>= 0.0</m:t>
+          </m:r>
+          <m:r>
+            <w:rPr>
+              <w:rFonts w:ascii="Cambria Math" w:eastAsiaTheme="minorEastAsia" w:hAnsi="Cambria Math"/>
+              <w:sz w:val="20"/>
+              <w:szCs w:val="20"/>
+              <w:shd w:val="clear" w:color="auto" w:fill="FDFDFD"/>
+            </w:rPr>
+            <m:t>672</m:t>
+          </m:r>
+        </m:oMath>
+      </m:oMathPara>
+    </w:p>
+    <w:p>
+      <w:pPr>
+        <w:widowControl/>
+        <w:pBdr>
+          <w:top w:val="nil"/>
+          <w:left w:val="nil"/>
+          <w:bottom w:val="nil"/>
+          <w:right w:val="nil"/>
+          <w:between w:val="nil"/>
+        </w:pBdr>
+        <w:spacing w:before="240" w:after="60" w:line="228" w:lineRule="auto"/>
+        <w:rPr>
+          <w:rFonts w:eastAsia="맑은 고딕"/>
+          <w:b/>
+          <w:sz w:val="20"/>
+          <w:szCs w:val="20"/>
+        </w:rPr>
+      </w:pPr>
+      <w:r>
+        <w:rPr>
+          <w:rFonts w:eastAsia="맑은 고딕"/>
+          <w:b/>
+          <w:bCs/>
+          <w:sz w:val="20"/>
+          <w:szCs w:val="20"/>
+          <w:shd w:val="clear" w:color="auto" w:fill="FDFDFD"/>
+        </w:rPr>
+        <w:t>Table</w:t>
+      </w:r>
+      <w:r>
+        <w:rPr>
+          <w:rFonts w:eastAsia="맑은 고딕"/>
+          <w:b/>
+          <w:bCs/>
+          <w:sz w:val="20"/>
+          <w:szCs w:val="20"/>
+          <w:shd w:val="clear" w:color="auto" w:fill="FDFDFD"/>
+        </w:rPr>
+        <w:t xml:space="preserve"> </w:t>
+      </w:r>
+      <w:r>
+        <w:rPr>
+          <w:rFonts w:eastAsia="맑은 고딕"/>
+          <w:sz w:val="20"/>
+          <w:szCs w:val="20"/>
+          <w:shd w:val="clear" w:color="auto" w:fill="FDFDFD"/>
+        </w:rPr>
+        <w:t xml:space="preserve">Confidence interval about </w:t>
+      </w:r>
+      <w:r>
+        <w:rPr>
+          <w:rFonts w:eastAsia="맑은 고딕"/>
+          <w:sz w:val="20"/>
+          <w:szCs w:val="20"/>
+          <w:shd w:val="clear" w:color="auto" w:fill="FDFDFD"/>
+        </w:rPr>
+        <w:t xml:space="preserve">specific </w:t>
+      </w:r>
+      <w:r>
+        <w:rPr>
+          <w:rFonts w:eastAsia="맑은 고딕"/>
+          <w:sz w:val="20"/>
+          <w:szCs w:val="20"/>
+          <w:shd w:val="clear" w:color="auto" w:fill="FDFDFD"/>
+        </w:rPr>
+        <w:t>indirect effect</w:t>
+      </w:r>
+      <w:r>
+        <w:rPr>
+          <w:rFonts w:eastAsia="맑은 고딕"/>
+          <w:sz w:val="20"/>
+          <w:szCs w:val="20"/>
+          <w:shd w:val="clear" w:color="auto" w:fill="FDFDFD"/>
+        </w:rPr>
+        <w:t xml:space="preserve">s </w:t>
+      </w:r>
+      <w:r>
+        <w:rPr>
+          <w:rFonts w:eastAsia="맑은 고딕"/>
+          <w:sz w:val="20"/>
+          <w:szCs w:val="20"/>
+          <w:shd w:val="clear" w:color="auto" w:fill="FDFDFD"/>
+        </w:rPr>
+        <w:t xml:space="preserve">of </w:t>
+      </w:r>
+      <w:r>
+        <w:rPr>
+          <w:rFonts w:eastAsia="맑은 고딕"/>
+          <w:bCs/>
+          <w:sz w:val="20"/>
+          <w:szCs w:val="20"/>
+        </w:rPr>
+        <w:t>Adolescent Hate speech data</w:t>
+      </w:r>
+    </w:p>
+    <w:p>
+      <w:pPr>
+        <w:widowControl/>
+        <w:spacing w:before="240" w:after="240" w:line="228" w:lineRule="auto"/>
+        <w:jc w:val="both"/>
+        <w:rPr>
+          <w:rFonts w:eastAsia="맑은 고딕"/>
+          <w:sz w:val="20"/>
+          <w:szCs w:val="20"/>
+          <w:shd w:val="clear" w:color="auto" w:fill="FDFDFD"/>
+        </w:rPr>
+      </w:pPr>
+      <w:r>
+        <w:rPr>
+          <w:b/>
+          <w:noProof/>
+          <w:sz w:val="20"/>
+          <w:szCs w:val="20"/>
+        </w:rPr>
+        <w:drawing>
+          <wp:inline distT="0" distB="0" distL="0" distR="0" wp14:anchorId="02000D37" wp14:editId="3F92DB2B">
+            <wp:extent cx="2865120" cy="1188720"/>
+            <wp:effectExtent l="0" t="0" r="0" b="0"/>
+            <wp:docPr id="23" name="그림 23" descr="테이블이(가) 표시된 사진&#10;&#10;자동 생성된 설명"/>
+            <wp:cNvGraphicFramePr>
+              <a:graphicFrameLocks xmlns:a="http://schemas.openxmlformats.org/drawingml/2006/main" noChangeAspect="1"/>
+            </wp:cNvGraphicFramePr>
+            <a:graphic xmlns:a="http://schemas.openxmlformats.org/drawingml/2006/main">
+              <a:graphicData uri="http://schemas.openxmlformats.org/drawingml/2006/picture">
+                <pic:pic xmlns:pic="http://schemas.openxmlformats.org/drawingml/2006/picture">
+                  <pic:nvPicPr>
+                    <pic:cNvPr id="23" name="그림 23" descr="테이블이(가) 표시된 사진&#10;&#10;자동 생성된 설명"/>
+                    <pic:cNvPicPr/>
+                  </pic:nvPicPr>
+                  <pic:blipFill>
+                    <a:blip r:embed="rId28">
+                      <a:extLst>
+                        <a:ext uri="{28A0092B-C50C-407E-A947-70E740481C1C}">
+                          <a14:useLocalDpi xmlns:a14="http://schemas.microsoft.com/office/drawing/2010/main" val="0"/>
+                        </a:ext>
+                      </a:extLst>
+                    </a:blip>
+                    <a:stretch>
+                      <a:fillRect/>
+                    </a:stretch>
+                  </pic:blipFill>
+                  <pic:spPr>
+                    <a:xfrm>
+                      <a:off x="0" y="0"/>
+                      <a:ext cx="2865120" cy="1188720"/>
+                    </a:xfrm>
+                    <a:prstGeom prst="rect">
+                      <a:avLst/>
+                    </a:prstGeom>
+                  </pic:spPr>
+                </pic:pic>
+              </a:graphicData>
+            </a:graphic>
+          </wp:inline>
+        </w:drawing>
+      </w:r>
     </w:p>
     <w:p>
       <w:pPr>
@@ -38064,15 +41547,25 @@
           <w:sz w:val="20"/>
           <w:szCs w:val="20"/>
         </w:rPr>
-        <w:t xml:space="preserve">This work was supported by the National Research Foundation of Korea(NRF) grant </w:t>
-      </w:r>
+        <w:t xml:space="preserve">This work was supported by the National Research Foundation of </w:t>
+      </w:r>
+      <w:proofErr w:type="gramStart"/>
       <w:r>
         <w:rPr>
           <w:color w:val="000000"/>
           <w:sz w:val="20"/>
           <w:szCs w:val="20"/>
         </w:rPr>
-        <w:t>funded by the Korea government(MSIT) (No. 2020R1A2C1A01011131; No. 2019M3F2A1073179).</w:t>
+        <w:t>Korea(</w:t>
+      </w:r>
+      <w:proofErr w:type="gramEnd"/>
+      <w:r>
+        <w:rPr>
+          <w:color w:val="000000"/>
+          <w:sz w:val="20"/>
+          <w:szCs w:val="20"/>
+        </w:rPr>
+        <w:t>NRF) grant funded by the Korea government(MSIT) (No. 2020R1A2C1A01011131; No. 2019M3F2A1073179).</w:t>
       </w:r>
       <w:r>
         <w:rPr>

--- a/IJFS_Bootstrapping for Fuzzy Mediation (3).docx
+++ b/IJFS_Bootstrapping for Fuzzy Mediation (3).docx
@@ -30,7 +30,6 @@
                     <w:ind w:left="59" w:firstLine="59"/>
                     <w:textDirection w:val="btLr"/>
                   </w:pPr>
-                  <w:proofErr w:type="spellStart"/>
                   <w:r>
                     <w:rPr>
                       <w:rFonts w:ascii="Georgia" w:eastAsia="Georgia" w:hAnsi="Georgia" w:cs="Georgia"/>
@@ -38,17 +37,7 @@
                       <w:color w:val="000000"/>
                       <w:sz w:val="20"/>
                     </w:rPr>
-                    <w:t>Noname</w:t>
-                  </w:r>
-                  <w:proofErr w:type="spellEnd"/>
-                  <w:r>
-                    <w:rPr>
-                      <w:rFonts w:ascii="Georgia" w:eastAsia="Georgia" w:hAnsi="Georgia" w:cs="Georgia"/>
-                      <w:b/>
-                      <w:color w:val="000000"/>
-                      <w:sz w:val="20"/>
-                    </w:rPr>
-                    <w:t xml:space="preserve"> manuscript No.</w:t>
+                    <w:t>Noname manuscript No.</w:t>
                   </w:r>
                 </w:p>
                 <w:p>
@@ -62,23 +51,7 @@
                       <w:color w:val="000000"/>
                       <w:sz w:val="20"/>
                     </w:rPr>
-                    <w:t>(</w:t>
-                  </w:r>
-                  <w:proofErr w:type="gramStart"/>
-                  <w:r>
-                    <w:rPr>
-                      <w:color w:val="000000"/>
-                      <w:sz w:val="20"/>
-                    </w:rPr>
-                    <w:t>will</w:t>
-                  </w:r>
-                  <w:proofErr w:type="gramEnd"/>
-                  <w:r>
-                    <w:rPr>
-                      <w:color w:val="000000"/>
-                      <w:sz w:val="20"/>
-                    </w:rPr>
-                    <w:t xml:space="preserve"> be inserted by the editor)</w:t>
+                    <w:t>(will be inserted by the editor)</w:t>
                   </w:r>
                 </w:p>
               </w:txbxContent>
@@ -223,31 +196,8 @@
           <w:sz w:val="24"/>
           <w:szCs w:val="24"/>
         </w:rPr>
-        <w:t xml:space="preserve">Da </w:t>
-      </w:r>
-      <w:proofErr w:type="spellStart"/>
-      <w:r>
-        <w:rPr>
-          <w:rFonts w:ascii="Georgia" w:eastAsia="Georgia" w:hAnsi="Georgia" w:cs="Georgia"/>
-          <w:b/>
-          <w:color w:val="000000"/>
-          <w:sz w:val="24"/>
-          <w:szCs w:val="24"/>
-        </w:rPr>
-        <w:t>Jeong</w:t>
-      </w:r>
-      <w:proofErr w:type="spellEnd"/>
-      <w:r>
-        <w:rPr>
-          <w:rFonts w:ascii="Georgia" w:eastAsia="Georgia" w:hAnsi="Georgia" w:cs="Georgia"/>
-          <w:b/>
-          <w:color w:val="000000"/>
-          <w:sz w:val="24"/>
-          <w:szCs w:val="24"/>
-        </w:rPr>
-        <w:t xml:space="preserve"> Kang</w:t>
-      </w:r>
-      <w:proofErr w:type="gramStart"/>
+        <w:t>Da Jeong Kang</w:t>
+      </w:r>
       <w:r>
         <w:rPr>
           <w:rFonts w:ascii="Georgia" w:eastAsia="Georgia" w:hAnsi="Georgia" w:cs="Georgia"/>
@@ -270,7 +220,6 @@
         </w:rPr>
         <w:t>,†</w:t>
       </w:r>
-      <w:proofErr w:type="gramEnd"/>
       <w:r>
         <w:rPr>
           <w:b/>
@@ -328,29 +277,7 @@
           <w:sz w:val="24"/>
           <w:szCs w:val="24"/>
         </w:rPr>
-        <w:t xml:space="preserve">Sung </w:t>
-      </w:r>
-      <w:proofErr w:type="spellStart"/>
-      <w:r>
-        <w:rPr>
-          <w:rFonts w:ascii="Georgia" w:eastAsia="Georgia" w:hAnsi="Georgia"/>
-          <w:b/>
-          <w:color w:val="000000"/>
-          <w:sz w:val="24"/>
-          <w:szCs w:val="24"/>
-        </w:rPr>
-        <w:t>Wook</w:t>
-      </w:r>
-      <w:proofErr w:type="spellEnd"/>
-      <w:r>
-        <w:rPr>
-          <w:rFonts w:ascii="Georgia" w:eastAsia="Georgia" w:hAnsi="Georgia"/>
-          <w:b/>
-          <w:color w:val="000000"/>
-          <w:sz w:val="24"/>
-          <w:szCs w:val="24"/>
-        </w:rPr>
-        <w:t xml:space="preserve"> Baik</w:t>
+        <w:t>Sung Wook Baik</w:t>
       </w:r>
       <w:r>
         <w:rPr>
@@ -379,47 +306,7 @@
           <w:sz w:val="24"/>
           <w:szCs w:val="24"/>
         </w:rPr>
-        <w:t xml:space="preserve">and </w:t>
-      </w:r>
-      <w:proofErr w:type="spellStart"/>
-      <w:r>
-        <w:rPr>
-          <w:rFonts w:ascii="Georgia" w:hAnsi="Georgia"/>
-          <w:b/>
-          <w:sz w:val="24"/>
-          <w:szCs w:val="24"/>
-        </w:rPr>
-        <w:t>Jin</w:t>
-      </w:r>
-      <w:proofErr w:type="spellEnd"/>
-      <w:r>
-        <w:rPr>
-          <w:rFonts w:ascii="Georgia" w:hAnsi="Georgia"/>
-          <w:b/>
-          <w:sz w:val="24"/>
-          <w:szCs w:val="24"/>
-        </w:rPr>
-        <w:t xml:space="preserve"> </w:t>
-      </w:r>
-      <w:proofErr w:type="spellStart"/>
-      <w:r>
-        <w:rPr>
-          <w:rFonts w:ascii="Georgia" w:hAnsi="Georgia"/>
-          <w:b/>
-          <w:sz w:val="24"/>
-          <w:szCs w:val="24"/>
-        </w:rPr>
-        <w:t>Hee</w:t>
-      </w:r>
-      <w:proofErr w:type="spellEnd"/>
-      <w:r>
-        <w:rPr>
-          <w:rFonts w:ascii="Georgia" w:hAnsi="Georgia"/>
-          <w:b/>
-          <w:sz w:val="24"/>
-          <w:szCs w:val="24"/>
-        </w:rPr>
-        <w:t xml:space="preserve"> Yoon</w:t>
+        <w:t>and Jin Hee Yoon</w:t>
       </w:r>
       <w:r>
         <w:rPr>
@@ -1200,43 +1087,7 @@
           <w:sz w:val="16"/>
           <w:szCs w:val="16"/>
         </w:rPr>
-        <w:t xml:space="preserve"> Department of Mathematics and Statistics, Sejong University, Seoul 05006, South </w:t>
-      </w:r>
-      <w:proofErr w:type="gramStart"/>
-      <w:r>
-        <w:rPr>
-          <w:color w:val="000000"/>
-          <w:sz w:val="16"/>
-          <w:szCs w:val="16"/>
-        </w:rPr>
-        <w:t>Korea ;</w:t>
-      </w:r>
-      <w:proofErr w:type="gramEnd"/>
-      <w:r>
-        <w:rPr>
-          <w:color w:val="000000"/>
-          <w:sz w:val="16"/>
-          <w:szCs w:val="16"/>
-        </w:rPr>
-        <w:t xml:space="preserve"> {</w:t>
-      </w:r>
-      <w:proofErr w:type="spellStart"/>
-      <w:r>
-        <w:rPr>
-          <w:color w:val="000000"/>
-          <w:sz w:val="16"/>
-          <w:szCs w:val="16"/>
-        </w:rPr>
-        <w:t>doramisister</w:t>
-      </w:r>
-      <w:proofErr w:type="spellEnd"/>
-      <w:r>
-        <w:rPr>
-          <w:color w:val="000000"/>
-          <w:sz w:val="16"/>
-          <w:szCs w:val="16"/>
-        </w:rPr>
-        <w:t xml:space="preserve">, mjsk1145}@naver.com </w:t>
+        <w:t xml:space="preserve"> Department of Mathematics and Statistics, Sejong University, Seoul 05006, South Korea ; {doramisister, mjsk1145}@naver.com </w:t>
       </w:r>
     </w:p>
     <w:p>
@@ -1531,25 +1382,7 @@
           <w:sz w:val="20"/>
           <w:szCs w:val="20"/>
         </w:rPr>
-        <w:t xml:space="preserve">When describing human behavior, social scientists and behavioral scientists hold that when people are exposed to </w:t>
-      </w:r>
-      <w:proofErr w:type="gramStart"/>
-      <w:r>
-        <w:rPr>
-          <w:color w:val="000000"/>
-          <w:sz w:val="20"/>
-          <w:szCs w:val="20"/>
-        </w:rPr>
-        <w:t>particular stimuli</w:t>
-      </w:r>
-      <w:proofErr w:type="gramEnd"/>
-      <w:r>
-        <w:rPr>
-          <w:color w:val="000000"/>
-          <w:sz w:val="20"/>
-          <w:szCs w:val="20"/>
-        </w:rPr>
-        <w:t>, they do not instantly react but rather do so through internal organic body.  We have been curious in the process by which one phenomenon influences another because of this. By adding a third variable, they attempted to investigate the causal relationship between the independent and dependent variables and better comprehend their relationship, and it was discovered that the mediator and moderator components of this variable are separated.</w:t>
+        <w:t>When describing human behavior, social scientists and behavioral scientists hold that when people are exposed to particular stimuli, they do not instantly react but rather do so through internal organic body.  We have been curious in the process by which one phenomenon influences another because of this. By adding a third variable, they attempted to investigate the causal relationship between the independent and dependent variables and better comprehend their relationship, and it was discovered that the mediator and moderator components of this variable are separated.</w:t>
       </w:r>
     </w:p>
     <w:p>
@@ -1598,70 +1431,16 @@
           <w:sz w:val="20"/>
           <w:szCs w:val="20"/>
         </w:rPr>
-        <w:t xml:space="preserve">For instance, client satisfaction will increase </w:t>
-      </w:r>
-      <w:proofErr w:type="gramStart"/>
+        <w:t xml:space="preserve">For instance, client satisfaction will increase as a result of a company's satisfied products. In other words, consumers who are happy with the product will also be satisfied with the company; on the other hand, customers who are unhappy with the product will typically be less satisfied. The variable that describes how this relationship impacts is the mediator variable in this instance where there is a static correlation between product satisfaction and customer satisfaction. In this relationship, it may be inferred that as consumer trust in the the product's manufacturer increases, so does the positive correlation between product satisfaction and customer satisfaction. The purpose of the mediation effect study is to identify a variable that may more effectively explain the relationship that exists in the middle by determining if there is a meaningful influence between these two variables. A moderator variable is a variable that influences the amount and direction of the relationship between independent and dependent variables. The purpose of a moderation effect </w:t>
+      </w:r>
       <w:r>
         <w:rPr>
           <w:color w:val="000000"/>
           <w:sz w:val="20"/>
           <w:szCs w:val="20"/>
         </w:rPr>
-        <w:t>as a result of</w:t>
-      </w:r>
-      <w:proofErr w:type="gramEnd"/>
-      <w:r>
-        <w:rPr>
-          <w:color w:val="000000"/>
-          <w:sz w:val="20"/>
-          <w:szCs w:val="20"/>
-        </w:rPr>
-        <w:t xml:space="preserve"> a company's satisfied products. In other words, consumers who are happy with the product will also be satisfied with the company; on the other hand, customers who are unhappy with the product will typically be less satisfied. The variable that describes how this relationship impacts is the mediator variable in this instance where there is a static correlation between product satisfaction and customer satisfaction. In this relationship, it may be inferred that as consumer trust in the </w:t>
-      </w:r>
-      <w:proofErr w:type="spellStart"/>
-      <w:r>
-        <w:rPr>
-          <w:color w:val="000000"/>
-          <w:sz w:val="20"/>
-          <w:szCs w:val="20"/>
-        </w:rPr>
-        <w:t>the</w:t>
-      </w:r>
-      <w:proofErr w:type="spellEnd"/>
-      <w:r>
-        <w:rPr>
-          <w:color w:val="000000"/>
-          <w:sz w:val="20"/>
-          <w:szCs w:val="20"/>
-        </w:rPr>
-        <w:t xml:space="preserve"> product's manufacturer increases, so does the positive correlation between product satisfaction and customer satisfaction. The purpose of the mediation effect study is to identify a variable that may more effectively explain the relationship that exists in the middle by determining if there is a meaningful influence between these two variables. A moderator variable is a variable that influences the amount and direction of the relationship between independent and dependent variables. The purpose of a moderation effect </w:t>
-      </w:r>
-      <w:r>
-        <w:rPr>
-          <w:color w:val="000000"/>
-          <w:sz w:val="20"/>
-          <w:szCs w:val="20"/>
-        </w:rPr>
         <w:lastRenderedPageBreak/>
-        <w:t>study is to determine how moderator factors affect the intensity or direction of the relationship between independent and dependent variables. The purpose is to determine if, and under what circumstances, when, or from whom, the relationship between the two variables is weaker or stronger. Researchers in several fields have researched this mediation impact and moderation effect. [] Additionally, studies have been conducted in the past to confirm the relevance of combining mediation effects and moderation effects for qualitative comprehension between variables. [] One example of this is the moderated mediation effect, which will be discussed in this article. The term "moderated mediation effect," was first introduced in 1984 by James &amp; Bret [], refers to the regulation of a particular variable or the intensity of the mediation effect. In other words, the mediation effect is either reinforced or diminished as the value of the moderator variable increases (</w:t>
-      </w:r>
-      <w:proofErr w:type="spellStart"/>
-      <w:r>
-        <w:rPr>
-          <w:color w:val="000000"/>
-          <w:sz w:val="20"/>
-          <w:szCs w:val="20"/>
-        </w:rPr>
-        <w:t>Jame</w:t>
-      </w:r>
-      <w:proofErr w:type="spellEnd"/>
-      <w:r>
-        <w:rPr>
-          <w:color w:val="000000"/>
-          <w:sz w:val="20"/>
-          <w:szCs w:val="20"/>
-        </w:rPr>
-        <w:t xml:space="preserve"> &amp; Bret, 1984). In Fig. 1, the mediation effect, moderation effect, and moderated mediation effect are represented as a simple model.</w:t>
+        <w:t>study is to determine how moderator factors affect the intensity or direction of the relationship between independent and dependent variables. The purpose is to determine if, and under what circumstances, when, or from whom, the relationship between the two variables is weaker or stronger. Researchers in several fields have researched this mediation impact and moderation effect. [] Additionally, studies have been conducted in the past to confirm the relevance of combining mediation effects and moderation effects for qualitative comprehension between variables. [] One example of this is the moderated mediation effect, which will be discussed in this article. The term "moderated mediation effect," was first introduced in 1984 by James &amp; Bret [], refers to the regulation of a particular variable or the intensity of the mediation effect. In other words, the mediation effect is either reinforced or diminished as the value of the moderator variable increases (Jame &amp; Bret, 1984). In Fig. 1, the mediation effect, moderation effect, and moderated mediation effect are represented as a simple model.</w:t>
       </w:r>
     </w:p>
     <w:p>
@@ -1690,141 +1469,23 @@
           <w:sz w:val="20"/>
           <w:szCs w:val="20"/>
         </w:rPr>
-        <w:t xml:space="preserve">The regression-based assessment techniques developed by Sobel (1982), Baron and Kenny (1986), and </w:t>
-      </w:r>
-      <w:proofErr w:type="spellStart"/>
-      <w:proofErr w:type="gramStart"/>
+        <w:t xml:space="preserve">The regression-based assessment techniques developed by Sobel (1982), Baron and Kenny (1986), and Aroian  and </w:t>
+      </w:r>
       <w:r>
         <w:rPr>
           <w:color w:val="000000"/>
           <w:sz w:val="20"/>
           <w:szCs w:val="20"/>
         </w:rPr>
-        <w:t>Aroian</w:t>
-      </w:r>
-      <w:proofErr w:type="spellEnd"/>
+        <w:t>Goodman test methods have all been extensively utilized in recent thesis to conduct mediation analyses. However, the examinat</w:t>
+      </w:r>
       <w:r>
         <w:rPr>
           <w:color w:val="000000"/>
           <w:sz w:val="20"/>
           <w:szCs w:val="20"/>
         </w:rPr>
-        <w:t xml:space="preserve">  and</w:t>
-      </w:r>
-      <w:proofErr w:type="gramEnd"/>
-      <w:r>
-        <w:rPr>
-          <w:color w:val="000000"/>
-          <w:sz w:val="20"/>
-          <w:szCs w:val="20"/>
-        </w:rPr>
-        <w:t xml:space="preserve"> </w:t>
-      </w:r>
-      <w:r>
-        <w:rPr>
-          <w:color w:val="000000"/>
-          <w:sz w:val="20"/>
-          <w:szCs w:val="20"/>
-        </w:rPr>
-        <w:t>Goodman test methods have all been extensively utilized in recent thesis to conduct mediation analyses. However, the examinat</w:t>
-      </w:r>
-      <w:r>
-        <w:rPr>
-          <w:color w:val="000000"/>
-          <w:sz w:val="20"/>
-          <w:szCs w:val="20"/>
-        </w:rPr>
-        <w:t xml:space="preserve">ion of the mediation effect using Baron and Kenny (1986) only establishes if the mediation effect exists or not; it does not establish its statistical significance. Furthermore, in the analytical sequence and judgment process in the case of statistical significance of the mediation effect, the other Sobel, </w:t>
-      </w:r>
-      <w:proofErr w:type="spellStart"/>
-      <w:r>
-        <w:rPr>
-          <w:color w:val="000000"/>
-          <w:sz w:val="20"/>
-          <w:szCs w:val="20"/>
-        </w:rPr>
-        <w:t>Aroian</w:t>
-      </w:r>
-      <w:proofErr w:type="spellEnd"/>
-      <w:r>
-        <w:rPr>
-          <w:color w:val="000000"/>
-          <w:sz w:val="20"/>
-          <w:szCs w:val="20"/>
-        </w:rPr>
-        <w:t xml:space="preserve">, and Goodman </w:t>
-      </w:r>
-      <w:proofErr w:type="spellStart"/>
-      <w:r>
-        <w:rPr>
-          <w:color w:val="000000"/>
-          <w:sz w:val="20"/>
-          <w:szCs w:val="20"/>
-        </w:rPr>
-        <w:t>methodes</w:t>
-      </w:r>
-      <w:proofErr w:type="spellEnd"/>
-      <w:r>
-        <w:rPr>
-          <w:color w:val="000000"/>
-          <w:sz w:val="20"/>
-          <w:szCs w:val="20"/>
-        </w:rPr>
-        <w:t xml:space="preserve"> are not </w:t>
-      </w:r>
-      <w:proofErr w:type="gramStart"/>
-      <w:r>
-        <w:rPr>
-          <w:color w:val="000000"/>
-          <w:sz w:val="20"/>
-          <w:szCs w:val="20"/>
-        </w:rPr>
-        <w:t>simple ,</w:t>
-      </w:r>
-      <w:proofErr w:type="gramEnd"/>
-      <w:r>
-        <w:rPr>
-          <w:color w:val="000000"/>
-          <w:sz w:val="20"/>
-          <w:szCs w:val="20"/>
-        </w:rPr>
-        <w:t xml:space="preserve"> and these </w:t>
-      </w:r>
-      <w:proofErr w:type="spellStart"/>
-      <w:r>
-        <w:rPr>
-          <w:color w:val="000000"/>
-          <w:sz w:val="20"/>
-          <w:szCs w:val="20"/>
-        </w:rPr>
-        <w:t>methodes</w:t>
-      </w:r>
-      <w:proofErr w:type="spellEnd"/>
-      <w:r>
-        <w:rPr>
-          <w:color w:val="000000"/>
-          <w:sz w:val="20"/>
-          <w:szCs w:val="20"/>
-        </w:rPr>
-        <w:t xml:space="preserve"> have weak statistical power and do not account for measurement mistakes in the study model. The method employing bootstrap has lately been utilized in several studies </w:t>
-      </w:r>
-      <w:proofErr w:type="gramStart"/>
-      <w:r>
-        <w:rPr>
-          <w:color w:val="000000"/>
-          <w:sz w:val="20"/>
-          <w:szCs w:val="20"/>
-        </w:rPr>
-        <w:t>as a way to</w:t>
-      </w:r>
-      <w:proofErr w:type="gramEnd"/>
-      <w:r>
-        <w:rPr>
-          <w:color w:val="000000"/>
-          <w:sz w:val="20"/>
-          <w:szCs w:val="20"/>
-        </w:rPr>
-        <w:t xml:space="preserve"> address this since it is thought to have limitations in terms of confirming the mediation model and that it is not accurate.</w:t>
+        <w:t>ion of the mediation effect using Baron and Kenny (1986) only establishes if the mediation effect exists or not; it does not establish its statistical significance. Furthermore, in the analytical sequence and judgment process in the case of statistical significance of the mediation effect, the other Sobel, Aroian, and Goodman methodes are not simple , and these methodes have weak statistical power and do not account for measurement mistakes in the study model. The method employing bootstrap has lately been utilized in several studies as a way to address this since it is thought to have limitations in terms of confirming the mediation model and that it is not accurate.</w:t>
       </w:r>
     </w:p>
     <w:p>
@@ -1853,43 +1514,7 @@
           <w:sz w:val="20"/>
           <w:szCs w:val="20"/>
         </w:rPr>
-        <w:t xml:space="preserve">In the meantime, the study of these mediation models was carried out using "precise numbers." However, there are certain statistics that are difficult to convey with precise numbers </w:t>
-      </w:r>
-      <w:proofErr w:type="gramStart"/>
-      <w:r>
-        <w:rPr>
-          <w:color w:val="000000"/>
-          <w:sz w:val="20"/>
-          <w:szCs w:val="20"/>
-        </w:rPr>
-        <w:t>in reality because</w:t>
-      </w:r>
-      <w:proofErr w:type="gramEnd"/>
-      <w:r>
-        <w:rPr>
-          <w:color w:val="000000"/>
-          <w:sz w:val="20"/>
-          <w:szCs w:val="20"/>
-        </w:rPr>
-        <w:t xml:space="preserve"> they contain ambiguous phrasing. It is simple to communicate language connotations like "some" and "moderate," but it might be challenging to work with precise numerical data. Particularly </w:t>
-      </w:r>
-      <w:proofErr w:type="gramStart"/>
-      <w:r>
-        <w:rPr>
-          <w:color w:val="000000"/>
-          <w:sz w:val="20"/>
-          <w:szCs w:val="20"/>
-        </w:rPr>
-        <w:t>in the area of</w:t>
-      </w:r>
-      <w:proofErr w:type="gramEnd"/>
-      <w:r>
-        <w:rPr>
-          <w:color w:val="000000"/>
-          <w:sz w:val="20"/>
-          <w:szCs w:val="20"/>
-        </w:rPr>
-        <w:t xml:space="preserve"> social science that deals with psychology, we often come across such ambiguous facts, and in trying to describe them in exact figures, we not only risk losing knowledge but also run into issues. It is true that a precise number cannot accurately capture a person's mental aspect, for instance, when a person's degree of stress is assessed as a variable. Additionally, even though this is stated numerically, each person's assessment scale is unique, so even if the data value is the same, it could really be a different value. As a result, if it is coded as it is, information loss is unavoidable. As a result, it makes sense to describe it </w:t>
+        <w:t xml:space="preserve">In the meantime, the study of these mediation models was carried out using "precise numbers." However, there are certain statistics that are difficult to convey with precise numbers in reality because they contain ambiguous phrasing. It is simple to communicate language connotations like "some" and "moderate," but it might be challenging to work with precise numerical data. Particularly in the area of social science that deals with psychology, we often come across such ambiguous facts, and in trying to describe them in exact figures, we not only risk losing knowledge but also run into issues. It is true that a precise number cannot accurately capture a person's mental aspect, for instance, when a person's degree of stress is assessed as a variable. Additionally, even though this is stated numerically, each person's assessment scale is unique, so even if the data value is the same, it could really be a different value. As a result, if it is coded as it is, information loss is unavoidable. As a result, it makes sense to describe it </w:t>
       </w:r>
       <w:r>
         <w:rPr>
@@ -1925,18 +1550,8 @@
           <w:sz w:val="20"/>
           <w:szCs w:val="20"/>
         </w:rPr>
-        <w:t xml:space="preserve">Yoon carried out a mediation study based on fuzzy theory in 2020 []. However, there has been no research done on the bootstrap paper using fuzzy mediation and fuzzy </w:t>
-      </w:r>
-      <w:proofErr w:type="gramStart"/>
-      <w:r>
-        <w:rPr>
-          <w:color w:val="000000"/>
-          <w:sz w:val="20"/>
-          <w:szCs w:val="20"/>
-        </w:rPr>
-        <w:t>moderated-mediation</w:t>
-      </w:r>
-      <w:proofErr w:type="gramEnd"/>
+        <w:t>Yoon carried out a mediation study based on fuzzy theory in 2020 []. However, there has been no research done on the bootstrap paper using fuzzy mediation and fuzzy moderated-mediation</w:t>
+      </w:r>
       <w:r>
         <w:rPr>
           <w:color w:val="000000"/>
@@ -2201,25 +1816,7 @@
           <w:sz w:val="20"/>
           <w:szCs w:val="20"/>
         </w:rPr>
-        <w:t xml:space="preserve"> The method has recently encountered criticisms due to a bevy of problems. When estimating the size of the mediating effect, the conclusion on the mediating effect has been made indirectly by verifying with different figures in order not by verifying from the statistical reasoning to determine if the size has a significant meaning. An error can occur at in anytime, especially when examining a hypothesis. The probability of an error is inevitably getting higher as the number of hypotheses to be proven increases simultaneously. Hence, it has turned out that the reliability of the testing is weak due to excessive errors that occurred from the sequential testing of multiple hypotheses (e.g., Fritz &amp; MacKinnon, 2007; Hayes &amp; </w:t>
-      </w:r>
-      <w:proofErr w:type="spellStart"/>
-      <w:r>
-        <w:rPr>
-          <w:rFonts w:eastAsiaTheme="minorHAnsi"/>
-          <w:sz w:val="20"/>
-          <w:szCs w:val="20"/>
-        </w:rPr>
-        <w:t>Schaarkow</w:t>
-      </w:r>
-      <w:proofErr w:type="spellEnd"/>
-      <w:r>
-        <w:rPr>
-          <w:rFonts w:eastAsiaTheme="minorHAnsi"/>
-          <w:sz w:val="20"/>
-          <w:szCs w:val="20"/>
-        </w:rPr>
-        <w:t xml:space="preserve">, 2013). In addition, it is widely known that Baron &amp; Kenny’s testing method analyzes the mediating effect based on the assumption that the effect of independent variables on the dependent variables should be statistically </w:t>
+        <w:t xml:space="preserve"> The method has recently encountered criticisms due to a bevy of problems. When estimating the size of the mediating effect, the conclusion on the mediating effect has been made indirectly by verifying with different figures in order not by verifying from the statistical reasoning to determine if the size has a significant meaning. An error can occur at in anytime, especially when examining a hypothesis. The probability of an error is inevitably getting higher as the number of hypotheses to be proven increases simultaneously. Hence, it has turned out that the reliability of the testing is weak due to excessive errors that occurred from the sequential testing of multiple hypotheses (e.g., Fritz &amp; MacKinnon, 2007; Hayes &amp; Schaarkow, 2013). In addition, it is widely known that Baron &amp; Kenny’s testing method analyzes the mediating effect based on the assumption that the effect of independent variables on the dependent variables should be statistically </w:t>
       </w:r>
       <w:r>
         <w:rPr>
@@ -2301,79 +1898,7 @@
           <w:sz w:val="20"/>
           <w:szCs w:val="20"/>
         </w:rPr>
-        <w:t xml:space="preserve">The core problem of Baron &amp; Kenny’s verification method occurs indirectly in the verification process of mediating effect. </w:t>
-      </w:r>
-      <w:proofErr w:type="spellStart"/>
-      <w:r>
-        <w:rPr>
-          <w:rFonts w:eastAsiaTheme="minorHAnsi"/>
-          <w:sz w:val="20"/>
-          <w:szCs w:val="20"/>
-        </w:rPr>
-        <w:t>Sabel’s</w:t>
-      </w:r>
-      <w:proofErr w:type="spellEnd"/>
-      <w:r>
-        <w:rPr>
-          <w:rFonts w:eastAsiaTheme="minorHAnsi"/>
-          <w:sz w:val="20"/>
-          <w:szCs w:val="20"/>
-        </w:rPr>
-        <w:t xml:space="preserve"> (1982) method can be considered an advanced approach in that the method calculates the magnitude of the effect directly. Researchers frequently cite the Sobel test since the method can be utilized comparatively simply than other methods in verifying the mediating effect. However, it is found that there are defects in Sobel’s verification method. When verifying the significance of the mediating effect with Sobel’s testing method, the assumption is that the sample distribution of the value forms the normal distribution. Unlike the assumption, however, the sampling distribution used widely by most researchers in mediating effect verification is mostly deflective, not showing the normal distribution (</w:t>
-      </w:r>
-      <w:proofErr w:type="spellStart"/>
-      <w:r>
-        <w:rPr>
-          <w:rFonts w:eastAsiaTheme="minorHAnsi"/>
-          <w:sz w:val="20"/>
-          <w:szCs w:val="20"/>
-        </w:rPr>
-        <w:t>Bollen</w:t>
-      </w:r>
-      <w:proofErr w:type="spellEnd"/>
-      <w:r>
-        <w:rPr>
-          <w:rFonts w:eastAsiaTheme="minorHAnsi"/>
-          <w:sz w:val="20"/>
-          <w:szCs w:val="20"/>
-        </w:rPr>
-        <w:t xml:space="preserve"> &amp; Stein, 1990; </w:t>
-      </w:r>
-      <w:proofErr w:type="spellStart"/>
-      <w:r>
-        <w:rPr>
-          <w:rFonts w:eastAsiaTheme="minorHAnsi"/>
-          <w:sz w:val="20"/>
-          <w:szCs w:val="20"/>
-        </w:rPr>
-        <w:t>Shrout</w:t>
-      </w:r>
-      <w:proofErr w:type="spellEnd"/>
-      <w:r>
-        <w:rPr>
-          <w:rFonts w:eastAsiaTheme="minorHAnsi"/>
-          <w:sz w:val="20"/>
-          <w:szCs w:val="20"/>
-        </w:rPr>
-        <w:t xml:space="preserve"> &amp; Bolger, 2002). Therefore, it can be deduced that Sobel’s method has limitation in telling the statistical significance of mediating effect (Fritz &amp; MacKinnon, 2007; Hayes &amp; </w:t>
-      </w:r>
-      <w:proofErr w:type="spellStart"/>
-      <w:r>
-        <w:rPr>
-          <w:rFonts w:eastAsiaTheme="minorHAnsi"/>
-          <w:sz w:val="20"/>
-          <w:szCs w:val="20"/>
-        </w:rPr>
-        <w:t>Scharkow</w:t>
-      </w:r>
-      <w:proofErr w:type="spellEnd"/>
-      <w:r>
-        <w:rPr>
-          <w:rFonts w:eastAsiaTheme="minorHAnsi"/>
-          <w:sz w:val="20"/>
-          <w:szCs w:val="20"/>
-        </w:rPr>
-        <w:t>, 2013).</w:t>
+        <w:t>The core problem of Baron &amp; Kenny’s verification method occurs indirectly in the verification process of mediating effect. Sabel’s (1982) method can be considered an advanced approach in that the method calculates the magnitude of the effect directly. Researchers frequently cite the Sobel test since the method can be utilized comparatively simply than other methods in verifying the mediating effect. However, it is found that there are defects in Sobel’s verification method. When verifying the significance of the mediating effect with Sobel’s testing method, the assumption is that the sample distribution of the value forms the normal distribution. Unlike the assumption, however, the sampling distribution used widely by most researchers in mediating effect verification is mostly deflective, not showing the normal distribution (Bollen &amp; Stein, 1990; Shrout &amp; Bolger, 2002). Therefore, it can be deduced that Sobel’s method has limitation in telling the statistical significance of mediating effect (Fritz &amp; MacKinnon, 2007; Hayes &amp; Scharkow, 2013).</w:t>
       </w:r>
     </w:p>
     <w:p>
@@ -2688,25 +2213,7 @@
           <w:sz w:val="20"/>
           <w:szCs w:val="20"/>
         </w:rPr>
-        <w:t>When the magnitude of the influence of the independent variable on the parameter is set as a, and the magnitude of the effect of the parameter on the dependent variable, controlling the influence of the independent variable, is set as b, the indirect effect can be defined as ab. Among the reasoning methods that do not require assumptions on the sampling distribution of ab that refers to the magnitude of the indirect effect, there is a typical method that test the indirect effect by utilizing the confidence interval of a bootstrap. One of the procedures to set the confidence interval (95%) by the percentile bootstrap method is as follows (</w:t>
-      </w:r>
-      <w:proofErr w:type="spellStart"/>
-      <w:r>
-        <w:rPr>
-          <w:rFonts w:eastAsiaTheme="minorHAnsi"/>
-          <w:sz w:val="20"/>
-          <w:szCs w:val="20"/>
-        </w:rPr>
-        <w:t>Shrout</w:t>
-      </w:r>
-      <w:proofErr w:type="spellEnd"/>
-      <w:r>
-        <w:rPr>
-          <w:rFonts w:eastAsiaTheme="minorHAnsi"/>
-          <w:sz w:val="20"/>
-          <w:szCs w:val="20"/>
-        </w:rPr>
-        <w:t xml:space="preserve"> &amp; Bolger 2002). All procedures are automatically carried out in PROCESS macro, a computer program developed by Hayes.</w:t>
+        <w:t>When the magnitude of the influence of the independent variable on the parameter is set as a, and the magnitude of the effect of the parameter on the dependent variable, controlling the influence of the independent variable, is set as b, the indirect effect can be defined as ab. Among the reasoning methods that do not require assumptions on the sampling distribution of ab that refers to the magnitude of the indirect effect, there is a typical method that test the indirect effect by utilizing the confidence interval of a bootstrap. One of the procedures to set the confidence interval (95%) by the percentile bootstrap method is as follows (Shrout &amp; Bolger 2002). All procedures are automatically carried out in PROCESS macro, a computer program developed by Hayes.</w:t>
       </w:r>
     </w:p>
     <w:p>
@@ -2843,53 +2350,7 @@
           <w:szCs w:val="20"/>
         </w:rPr>
         <w:lastRenderedPageBreak/>
-        <w:t>In the case of using a 95% confidence interval, the lower limit is defined as the statistic value corresponding to the 0.5th (100-</w:t>
-      </w:r>
-      <w:proofErr w:type="gramStart"/>
-      <w:r>
-        <w:rPr>
-          <w:rFonts w:eastAsiaTheme="minorHAnsi"/>
-          <w:sz w:val="20"/>
-          <w:szCs w:val="20"/>
-        </w:rPr>
-        <w:t>95)</w:t>
-      </w:r>
-      <w:proofErr w:type="spellStart"/>
-      <w:r>
-        <w:rPr>
-          <w:rFonts w:eastAsiaTheme="minorHAnsi"/>
-          <w:sz w:val="20"/>
-          <w:szCs w:val="20"/>
-        </w:rPr>
-        <w:t>th</w:t>
-      </w:r>
-      <w:proofErr w:type="spellEnd"/>
-      <w:proofErr w:type="gramEnd"/>
-      <w:r>
-        <w:rPr>
-          <w:rFonts w:eastAsiaTheme="minorHAnsi"/>
-          <w:sz w:val="20"/>
-          <w:szCs w:val="20"/>
-        </w:rPr>
-        <w:t xml:space="preserve"> percentile of the distribution of the previously obtained statistic value. The upper bound is defined as the statistic corresponding to the [100-0.5 (100-95)]</w:t>
-      </w:r>
-      <w:proofErr w:type="spellStart"/>
-      <w:r>
-        <w:rPr>
-          <w:rFonts w:eastAsiaTheme="minorHAnsi"/>
-          <w:sz w:val="20"/>
-          <w:szCs w:val="20"/>
-        </w:rPr>
-        <w:t>th</w:t>
-      </w:r>
-      <w:proofErr w:type="spellEnd"/>
-      <w:r>
-        <w:rPr>
-          <w:rFonts w:eastAsiaTheme="minorHAnsi"/>
-          <w:sz w:val="20"/>
-          <w:szCs w:val="20"/>
-        </w:rPr>
-        <w:t xml:space="preserve"> percentile from the distribution of k statistics arranged in ascending order. The lower and upper bound values are determined as the endpoints of the 95% confidence interval.</w:t>
+        <w:t>In the case of using a 95% confidence interval, the lower limit is defined as the statistic value corresponding to the 0.5th (100-95)th percentile of the distribution of the previously obtained statistic value. The upper bound is defined as the statistic corresponding to the [100-0.5 (100-95)]th percentile from the distribution of k statistics arranged in ascending order. The lower and upper bound values are determined as the endpoints of the 95% confidence interval.</w:t>
       </w:r>
     </w:p>
     <w:p>
@@ -2974,43 +2435,7 @@
           <w:sz w:val="20"/>
           <w:szCs w:val="20"/>
         </w:rPr>
-        <w:t xml:space="preserve">A bias-corrected bootstrap compliments the potential bias in percentile bootstrap confidence intervals was suggested by </w:t>
-      </w:r>
-      <w:proofErr w:type="spellStart"/>
-      <w:r>
-        <w:rPr>
-          <w:rFonts w:eastAsiaTheme="minorHAnsi"/>
-          <w:sz w:val="20"/>
-          <w:szCs w:val="20"/>
-        </w:rPr>
-        <w:t>Efron</w:t>
-      </w:r>
-      <w:proofErr w:type="spellEnd"/>
-      <w:r>
-        <w:rPr>
-          <w:rFonts w:eastAsiaTheme="minorHAnsi"/>
-          <w:sz w:val="20"/>
-          <w:szCs w:val="20"/>
-        </w:rPr>
-        <w:t xml:space="preserve"> and </w:t>
-      </w:r>
-      <w:proofErr w:type="spellStart"/>
-      <w:r>
-        <w:rPr>
-          <w:rFonts w:eastAsiaTheme="minorHAnsi"/>
-          <w:sz w:val="20"/>
-          <w:szCs w:val="20"/>
-        </w:rPr>
-        <w:t>Tibshirani</w:t>
-      </w:r>
-      <w:proofErr w:type="spellEnd"/>
-      <w:r>
-        <w:rPr>
-          <w:rFonts w:eastAsiaTheme="minorHAnsi"/>
-          <w:sz w:val="20"/>
-          <w:szCs w:val="20"/>
-        </w:rPr>
-        <w:t xml:space="preserve"> (1986). The Bias-corrected approach shares the same grounds with the percentile confidence interval. However,</w:t>
+        <w:t>A bias-corrected bootstrap compliments the potential bias in percentile bootstrap confidence intervals was suggested by Efron and Tibshirani (1986). The Bias-corrected approach shares the same grounds with the percentile confidence interval. However,</w:t>
       </w:r>
       <w:r>
         <w:rPr>
@@ -3027,79 +2452,7 @@
           <w:sz w:val="20"/>
           <w:szCs w:val="20"/>
         </w:rPr>
-        <w:t>bias constant is calculated by utilizing the ratio of the point numbers more minor than the point estimate value of the indirect effect of the original sample among the k indirect effect estimates calculated from the k bootstrap samples. It is a revised confidence interval that equals the error rates of both ends of the percentile bootstrap confidence interval. It determines the upper and lower bounds of the confidence interval by closely reflecting the asymmetry of the bootstrap estimate distribution. Therefore, when the sampling distribution of the estimate is not symmetrical, the Bias-corrected method is more suitable for obtaining more accurate results. However, recently, several reports have mentioned that bias-corrected bootstrapping may not be a proper testing method since it causes type I error despite its high proving capability (</w:t>
-      </w:r>
-      <w:proofErr w:type="spellStart"/>
-      <w:r>
-        <w:rPr>
-          <w:rFonts w:eastAsiaTheme="minorHAnsi"/>
-          <w:sz w:val="20"/>
-          <w:szCs w:val="20"/>
-        </w:rPr>
-        <w:t>Biesanz</w:t>
-      </w:r>
-      <w:proofErr w:type="spellEnd"/>
-      <w:r>
-        <w:rPr>
-          <w:rFonts w:eastAsiaTheme="minorHAnsi"/>
-          <w:sz w:val="20"/>
-          <w:szCs w:val="20"/>
-        </w:rPr>
-        <w:t xml:space="preserve"> et al.,2010, Hayes &amp; </w:t>
-      </w:r>
-      <w:proofErr w:type="spellStart"/>
-      <w:r>
-        <w:rPr>
-          <w:rFonts w:eastAsiaTheme="minorHAnsi"/>
-          <w:sz w:val="20"/>
-          <w:szCs w:val="20"/>
-        </w:rPr>
-        <w:t>Scharkow</w:t>
-      </w:r>
-      <w:proofErr w:type="spellEnd"/>
-      <w:r>
-        <w:rPr>
-          <w:rFonts w:eastAsiaTheme="minorHAnsi"/>
-          <w:sz w:val="20"/>
-          <w:szCs w:val="20"/>
-        </w:rPr>
-        <w:t xml:space="preserve">, 2013, Falk &amp; </w:t>
-      </w:r>
-      <w:proofErr w:type="spellStart"/>
-      <w:r>
-        <w:rPr>
-          <w:rFonts w:eastAsiaTheme="minorHAnsi"/>
-          <w:sz w:val="20"/>
-          <w:szCs w:val="20"/>
-        </w:rPr>
-        <w:t>Biesanz</w:t>
-      </w:r>
-      <w:proofErr w:type="spellEnd"/>
-      <w:r>
-        <w:rPr>
-          <w:rFonts w:eastAsiaTheme="minorHAnsi"/>
-          <w:sz w:val="20"/>
-          <w:szCs w:val="20"/>
-        </w:rPr>
-        <w:t xml:space="preserve">, 2015, </w:t>
-      </w:r>
-      <w:proofErr w:type="spellStart"/>
-      <w:r>
-        <w:rPr>
-          <w:rFonts w:eastAsiaTheme="minorHAnsi"/>
-          <w:sz w:val="20"/>
-          <w:szCs w:val="20"/>
-        </w:rPr>
-        <w:t>Tofighi</w:t>
-      </w:r>
-      <w:proofErr w:type="spellEnd"/>
-      <w:r>
-        <w:rPr>
-          <w:rFonts w:eastAsiaTheme="minorHAnsi"/>
-          <w:sz w:val="20"/>
-          <w:szCs w:val="20"/>
-        </w:rPr>
-        <w:t xml:space="preserve"> &amp; Kelly, 2020).</w:t>
+        <w:t>bias constant is calculated by utilizing the ratio of the point numbers more minor than the point estimate value of the indirect effect of the original sample among the k indirect effect estimates calculated from the k bootstrap samples. It is a revised confidence interval that equals the error rates of both ends of the percentile bootstrap confidence interval. It determines the upper and lower bounds of the confidence interval by closely reflecting the asymmetry of the bootstrap estimate distribution. Therefore, when the sampling distribution of the estimate is not symmetrical, the Bias-corrected method is more suitable for obtaining more accurate results. However, recently, several reports have mentioned that bias-corrected bootstrapping may not be a proper testing method since it causes type I error despite its high proving capability (Biesanz et al.,2010, Hayes &amp; Scharkow, 2013, Falk &amp; Biesanz, 2015, Tofighi &amp; Kelly, 2020).</w:t>
       </w:r>
     </w:p>
     <w:p>
@@ -3295,25 +2648,7 @@
           <w:sz w:val="20"/>
           <w:szCs w:val="20"/>
         </w:rPr>
-        <w:t xml:space="preserve">There are no standard rules since the membership function's form might be described in terms of either objective or subjective possibilities. As a result, the LR-fuzzy numbers parametric class of fuzzy numbers is used in this </w:t>
-      </w:r>
-      <w:proofErr w:type="gramStart"/>
-      <w:r>
-        <w:rPr>
-          <w:rFonts w:eastAsiaTheme="minorHAnsi"/>
-          <w:sz w:val="20"/>
-          <w:szCs w:val="20"/>
-        </w:rPr>
-        <w:t>particular situation</w:t>
-      </w:r>
-      <w:proofErr w:type="gramEnd"/>
-      <w:r>
-        <w:rPr>
-          <w:rFonts w:eastAsiaTheme="minorHAnsi"/>
-          <w:sz w:val="20"/>
-          <w:szCs w:val="20"/>
-        </w:rPr>
-        <w:t>.</w:t>
+        <w:t>There are no standard rules since the membership function's form might be described in terms of either objective or subjective possibilities. As a result, the LR-fuzzy numbers parametric class of fuzzy numbers is used in this particular situation.</w:t>
       </w:r>
       <w:r>
         <w:rPr>
@@ -3560,43 +2895,7 @@
           <w:sz w:val="20"/>
           <w:szCs w:val="20"/>
         </w:rPr>
-        <w:t xml:space="preserve">where L and </w:t>
-      </w:r>
-      <w:proofErr w:type="spellStart"/>
-      <w:r>
-        <w:rPr>
-          <w:rFonts w:eastAsiaTheme="minorHAnsi"/>
-          <w:sz w:val="20"/>
-          <w:szCs w:val="20"/>
-        </w:rPr>
-        <w:t>R are</w:t>
-      </w:r>
-      <w:proofErr w:type="spellEnd"/>
-      <w:r>
-        <w:rPr>
-          <w:rFonts w:eastAsiaTheme="minorHAnsi"/>
-          <w:sz w:val="20"/>
-          <w:szCs w:val="20"/>
-        </w:rPr>
-        <w:t xml:space="preserve"> reference functions called left and right shape functions of X and have the following </w:t>
-      </w:r>
-      <w:proofErr w:type="gramStart"/>
-      <w:r>
-        <w:rPr>
-          <w:rFonts w:eastAsiaTheme="minorHAnsi"/>
-          <w:sz w:val="20"/>
-          <w:szCs w:val="20"/>
-        </w:rPr>
-        <w:t>properties :</w:t>
-      </w:r>
-      <w:proofErr w:type="gramEnd"/>
-      <w:r>
-        <w:rPr>
-          <w:rFonts w:eastAsiaTheme="minorHAnsi"/>
-          <w:sz w:val="20"/>
-          <w:szCs w:val="20"/>
-        </w:rPr>
-        <w:t xml:space="preserve"> L,R :R→[0,1] are left-continuous and decreasing function with R(0) = L(0) = 1, R(1) = L(1) = 0. And ‘m’ means the mode of the LR-fuzzy number A. ‘l’ and ‘r’ are greater than 0 and mean the width of the left and right sides. We abbreviate the LR-fuzzy number as</w:t>
+        <w:t>where L and R are reference functions called left and right shape functions of X and have the following properties : L,R :R→[0,1] are left-continuous and decreasing function with R(0) = L(0) = 1, R(1) = L(1) = 0. And ‘m’ means the mode of the LR-fuzzy number A. ‘l’ and ‘r’ are greater than 0 and mean the width of the left and right sides. We abbreviate the LR-fuzzy number as</w:t>
       </w:r>
       <w:r>
         <w:rPr>
@@ -5268,25 +4567,7 @@
           <w:sz w:val="20"/>
           <w:szCs w:val="20"/>
         </w:rPr>
-        <w:t xml:space="preserve"> are significant in this model. Here, </w:t>
-      </w:r>
-      <w:proofErr w:type="gramStart"/>
-      <w:r>
-        <w:rPr>
-          <w:rFonts w:eastAsiaTheme="minorHAnsi"/>
-          <w:sz w:val="20"/>
-          <w:szCs w:val="20"/>
-        </w:rPr>
-        <w:t>X's</w:t>
-      </w:r>
-      <w:proofErr w:type="gramEnd"/>
-      <w:r>
-        <w:rPr>
-          <w:rFonts w:eastAsiaTheme="minorHAnsi"/>
-          <w:sz w:val="20"/>
-          <w:szCs w:val="20"/>
-        </w:rPr>
-        <w:t xml:space="preserve"> estimated "direct effect" on Y is represented by the number "</w:t>
+        <w:t xml:space="preserve"> are significant in this model. Here, X's estimated "direct effect" on Y is represented by the number "</w:t>
       </w:r>
       <m:oMath>
         <m:sSub>
@@ -8298,29 +7579,7 @@
           <w:sz w:val="20"/>
           <w:szCs w:val="20"/>
         </w:rPr>
-        <w:t xml:space="preserve">.4.1 </w:t>
-      </w:r>
-      <w:proofErr w:type="spellStart"/>
-      <w:r>
-        <w:rPr>
-          <w:rFonts w:eastAsiaTheme="minorHAnsi"/>
-          <w:b/>
-          <w:bCs/>
-          <w:sz w:val="20"/>
-          <w:szCs w:val="20"/>
-        </w:rPr>
-        <w:t>Mediatied</w:t>
-      </w:r>
-      <w:proofErr w:type="spellEnd"/>
-      <w:r>
-        <w:rPr>
-          <w:rFonts w:eastAsiaTheme="minorHAnsi"/>
-          <w:b/>
-          <w:bCs/>
-          <w:sz w:val="20"/>
-          <w:szCs w:val="20"/>
-        </w:rPr>
-        <w:t>-Moderation Model</w:t>
+        <w:t>.4.1 Mediatied-Moderation Model</w:t>
       </w:r>
     </w:p>
     <w:p>
@@ -8332,23 +7591,13 @@
           <w:szCs w:val="20"/>
         </w:rPr>
       </w:pPr>
-      <w:proofErr w:type="gramStart"/>
       <w:r>
         <w:rPr>
           <w:rFonts w:eastAsiaTheme="minorHAnsi"/>
           <w:sz w:val="20"/>
           <w:szCs w:val="20"/>
         </w:rPr>
-        <w:t>Moderated-mediation</w:t>
-      </w:r>
-      <w:proofErr w:type="gramEnd"/>
-      <w:r>
-        <w:rPr>
-          <w:rFonts w:eastAsiaTheme="minorHAnsi"/>
-          <w:sz w:val="20"/>
-          <w:szCs w:val="20"/>
-        </w:rPr>
-        <w:t xml:space="preserve"> is the mechanism by which the moderating variable (W), the fourth variable in the causal relationship, may adjust the indirect effect from the independent variable (X) to the dependent variable (Y) through the parameter (M). The terms "Adjusted mediating effect" and "conditional indirect effect" are presently used interchangeably and have the same meaning in statistics.</w:t>
+        <w:t>Moderated-mediation is the mechanism by which the moderating variable (W), the fourth variable in the causal relationship, may adjust the indirect effect from the independent variable (X) to the dependent variable (Y) through the parameter (M). The terms "Adjusted mediating effect" and "conditional indirect effect" are presently used interchangeably and have the same meaning in statistics.</w:t>
       </w:r>
       <w:r>
         <w:rPr>
@@ -10818,25 +10067,7 @@
           <w:sz w:val="20"/>
           <w:szCs w:val="20"/>
         </w:rPr>
-        <w:t xml:space="preserve">Yoon [3,4] has so far put up a number of fuzzy mediation </w:t>
-      </w:r>
-      <w:proofErr w:type="gramStart"/>
-      <w:r>
-        <w:rPr>
-          <w:rFonts w:eastAsiaTheme="minorHAnsi"/>
-          <w:sz w:val="20"/>
-          <w:szCs w:val="20"/>
-        </w:rPr>
-        <w:t>models .</w:t>
-      </w:r>
-      <w:proofErr w:type="gramEnd"/>
-      <w:r>
-        <w:rPr>
-          <w:rFonts w:eastAsiaTheme="minorHAnsi"/>
-          <w:sz w:val="20"/>
-          <w:szCs w:val="20"/>
-        </w:rPr>
-        <w:t xml:space="preserve"> However, no study has used bootstrapping to evaluate this fuzzy model. The initial proposals for bootstrapping-based analysis of parameters are made in Chapter 4 for simple fuzzy parameter analysis and chapter 5's proposals are for analyses of different data types and climatic data.</w:t>
+        <w:t>Yoon [3,4] has so far put up a number of fuzzy mediation models . However, no study has used bootstrapping to evaluate this fuzzy model. The initial proposals for bootstrapping-based analysis of parameters are made in Chapter 4 for simple fuzzy parameter analysis and chapter 5's proposals are for analyses of different data types and climatic data.</w:t>
       </w:r>
     </w:p>
     <w:p>
@@ -10882,7 +10113,27 @@
           <w:sz w:val="20"/>
           <w:szCs w:val="20"/>
         </w:rPr>
-        <w:t xml:space="preserve">4. </w:t>
+        <w:t>4.</w:t>
+      </w:r>
+      <w:r>
+        <w:rPr>
+          <w:rFonts w:eastAsiaTheme="minorHAnsi"/>
+          <w:b/>
+          <w:bCs/>
+          <w:sz w:val="20"/>
+          <w:szCs w:val="20"/>
+        </w:rPr>
+        <w:t xml:space="preserve"> Proposed</w:t>
+      </w:r>
+      <w:r>
+        <w:rPr>
+          <w:rFonts w:eastAsiaTheme="minorHAnsi"/>
+          <w:b/>
+          <w:bCs/>
+          <w:sz w:val="20"/>
+          <w:szCs w:val="20"/>
+        </w:rPr>
+        <w:t xml:space="preserve"> </w:t>
       </w:r>
       <w:r>
         <w:rPr>
@@ -10942,25 +10193,7 @@
           <w:sz w:val="20"/>
           <w:szCs w:val="20"/>
         </w:rPr>
-        <w:t xml:space="preserve">When using least squares estimation with fuzzy data, it is necessary to have a suitable metric in the fuzzy set spaces. A helpful type of metric can be established </w:t>
-      </w:r>
-      <w:proofErr w:type="gramStart"/>
-      <w:r>
-        <w:rPr>
-          <w:rFonts w:eastAsiaTheme="minorHAnsi"/>
-          <w:sz w:val="20"/>
-          <w:szCs w:val="20"/>
-        </w:rPr>
-        <w:t>through the use of</w:t>
-      </w:r>
-      <w:proofErr w:type="gramEnd"/>
-      <w:r>
-        <w:rPr>
-          <w:rFonts w:eastAsiaTheme="minorHAnsi"/>
-          <w:sz w:val="20"/>
-          <w:szCs w:val="20"/>
-        </w:rPr>
-        <w:t xml:space="preserve"> support functions. The support function of any compact, convex set </w:t>
+        <w:t xml:space="preserve">When using least squares estimation with fuzzy data, it is necessary to have a suitable metric in the fuzzy set spaces. A helpful type of metric can be established through the use of support functions. The support function of any compact, convex set </w:t>
       </w:r>
       <m:oMath>
         <m:r>
@@ -11579,25 +10812,7 @@
           <w:sz w:val="20"/>
           <w:szCs w:val="20"/>
         </w:rPr>
-        <w:t xml:space="preserve"> is uniquely defined. A metric in a fuzzy number set is established </w:t>
-      </w:r>
-      <w:proofErr w:type="gramStart"/>
-      <w:r>
-        <w:rPr>
-          <w:rFonts w:eastAsiaTheme="minorHAnsi"/>
-          <w:sz w:val="20"/>
-          <w:szCs w:val="20"/>
-        </w:rPr>
-        <w:t>through the use of</w:t>
-      </w:r>
-      <w:proofErr w:type="gramEnd"/>
-      <w:r>
-        <w:rPr>
-          <w:rFonts w:eastAsiaTheme="minorHAnsi"/>
-          <w:sz w:val="20"/>
-          <w:szCs w:val="20"/>
-        </w:rPr>
-        <w:t xml:space="preserve"> the </w:t>
+        <w:t xml:space="preserve"> is uniquely defined. A metric in a fuzzy number set is established through the use of the </w:t>
       </w:r>
       <m:oMath>
         <m:sSub>
@@ -15254,27 +14469,7 @@
           <w:sz w:val="20"/>
           <w:szCs w:val="20"/>
         </w:rPr>
-        <w:t>k=</w:t>
-      </w:r>
-      <w:proofErr w:type="gramStart"/>
-      <w:r>
-        <w:rPr>
-          <w:rFonts w:eastAsiaTheme="minorHAnsi"/>
-          <w:i/>
-          <w:sz w:val="20"/>
-          <w:szCs w:val="20"/>
-        </w:rPr>
-        <w:t>1,2,…</w:t>
-      </w:r>
-      <w:proofErr w:type="gramEnd"/>
-      <w:r>
-        <w:rPr>
-          <w:rFonts w:eastAsiaTheme="minorHAnsi"/>
-          <w:i/>
-          <w:sz w:val="20"/>
-          <w:szCs w:val="20"/>
-        </w:rPr>
-        <w:t>,q</w:t>
+        <w:t>k=1,2,…,q</w:t>
       </w:r>
       <w:r>
         <w:rPr>
@@ -17350,29 +16545,7 @@
           <w:szCs w:val="20"/>
           <w:lang w:val="x-none"/>
         </w:rPr>
-        <w:t>(</w:t>
-      </w:r>
-      <w:proofErr w:type="spellStart"/>
-      <w:r>
-        <w:rPr>
-          <w:rFonts w:eastAsiaTheme="minorHAnsi"/>
-          <w:i/>
-          <w:sz w:val="20"/>
-          <w:szCs w:val="20"/>
-          <w:lang w:val="x-none"/>
-        </w:rPr>
-        <w:t>t.f.m</w:t>
-      </w:r>
-      <w:proofErr w:type="spellEnd"/>
-      <w:r>
-        <w:rPr>
-          <w:rFonts w:eastAsiaTheme="minorHAnsi"/>
-          <w:i/>
-          <w:sz w:val="20"/>
-          <w:szCs w:val="20"/>
-          <w:lang w:val="x-none"/>
-        </w:rPr>
-        <w:t xml:space="preserve">.) </w:t>
+        <w:t xml:space="preserve">(t.f.m.) </w:t>
       </w:r>
       <w:r>
         <w:rPr>
@@ -18451,25 +17624,7 @@
           <w:sz w:val="20"/>
           <w:szCs w:val="20"/>
         </w:rPr>
-        <w:t xml:space="preserve">Additionally, we define a triangular fuzzy </w:t>
-      </w:r>
-      <w:proofErr w:type="gramStart"/>
-      <w:r>
-        <w:rPr>
-          <w:rFonts w:eastAsiaTheme="minorHAnsi"/>
-          <w:sz w:val="20"/>
-          <w:szCs w:val="20"/>
-        </w:rPr>
-        <w:t>vector</w:t>
-      </w:r>
-      <w:proofErr w:type="gramEnd"/>
-      <w:r>
-        <w:rPr>
-          <w:rFonts w:eastAsiaTheme="minorHAnsi"/>
-          <w:sz w:val="20"/>
-          <w:szCs w:val="20"/>
-        </w:rPr>
-        <w:t xml:space="preserve"> </w:t>
+        <w:t xml:space="preserve">Additionally, we define a triangular fuzzy vector </w:t>
       </w:r>
     </w:p>
     <w:p>
@@ -23124,55 +22279,7 @@
           <w:szCs w:val="20"/>
           <w:shd w:val="clear" w:color="auto" w:fill="FFFFFF"/>
         </w:rPr>
-        <w:t xml:space="preserve">The effect of dysfunctional behavior on team performance has been proposed by many authors </w:t>
-      </w:r>
-      <w:proofErr w:type="gramStart"/>
-      <w:r>
-        <w:rPr>
-          <w:rFonts w:eastAsia="맑은 고딕"/>
-          <w:color w:val="424242"/>
-          <w:spacing w:val="-2"/>
-          <w:sz w:val="20"/>
-          <w:szCs w:val="20"/>
-          <w:shd w:val="clear" w:color="auto" w:fill="FFFFFF"/>
-        </w:rPr>
-        <w:t>[ ]</w:t>
-      </w:r>
-      <w:proofErr w:type="gramEnd"/>
-      <w:r>
-        <w:rPr>
-          <w:rFonts w:eastAsia="맑은 고딕"/>
-          <w:color w:val="424242"/>
-          <w:spacing w:val="-2"/>
-          <w:sz w:val="20"/>
-          <w:szCs w:val="20"/>
-          <w:shd w:val="clear" w:color="auto" w:fill="FFFFFF"/>
-        </w:rPr>
-        <w:t xml:space="preserve">. Also a mediation analysis using fuzzy data is also proposed in </w:t>
-      </w:r>
-      <w:proofErr w:type="gramStart"/>
-      <w:r>
-        <w:rPr>
-          <w:rFonts w:eastAsia="맑은 고딕"/>
-          <w:color w:val="424242"/>
-          <w:spacing w:val="-2"/>
-          <w:sz w:val="20"/>
-          <w:szCs w:val="20"/>
-          <w:shd w:val="clear" w:color="auto" w:fill="FFFFFF"/>
-        </w:rPr>
-        <w:t>[ ]</w:t>
-      </w:r>
-      <w:proofErr w:type="gramEnd"/>
-      <w:r>
-        <w:rPr>
-          <w:rFonts w:eastAsia="맑은 고딕"/>
-          <w:color w:val="424242"/>
-          <w:spacing w:val="-2"/>
-          <w:sz w:val="20"/>
-          <w:szCs w:val="20"/>
-          <w:shd w:val="clear" w:color="auto" w:fill="FFFFFF"/>
-        </w:rPr>
-        <w:t xml:space="preserve">. The variable “Dysfunctional Behavior” means how often team members act to weaken other team members or to hinder innovation or change. The variable “Negative tone” means how often team members feel angry and disgust at work. The variable “Team performance” means that the supervisor judges the efficiency of the team and its ability to get task done in a timely fashion. The model is described in Fig. </w:t>
+        <w:t xml:space="preserve">The effect of dysfunctional behavior on team performance has been proposed by many authors [ ]. Also a mediation analysis using fuzzy data is also proposed in [ ]. The variable “Dysfunctional Behavior” means how often team members act to weaken other team members or to hinder innovation or change. The variable “Negative tone” means how often team members feel angry and disgust at work. The variable “Team performance” means that the supervisor judges the efficiency of the team and its ability to get task done in a timely fashion. The model is described in Fig. </w:t>
       </w:r>
       <w:r>
         <w:rPr>
@@ -23904,7 +23011,6 @@
         </w:rPr>
         <w:t xml:space="preserve"> </w:t>
       </w:r>
-      <w:proofErr w:type="gramStart"/>
       <w:r>
         <w:rPr>
           <w:rFonts w:eastAsia="맑은 고딕"/>
@@ -23912,17 +23018,7 @@
           <w:szCs w:val="20"/>
           <w:shd w:val="clear" w:color="auto" w:fill="FDFDFD"/>
         </w:rPr>
-        <w:t>The</w:t>
-      </w:r>
-      <w:proofErr w:type="gramEnd"/>
-      <w:r>
-        <w:rPr>
-          <w:rFonts w:eastAsia="맑은 고딕"/>
-          <w:sz w:val="20"/>
-          <w:szCs w:val="20"/>
-          <w:shd w:val="clear" w:color="auto" w:fill="FDFDFD"/>
-        </w:rPr>
-        <w:t xml:space="preserve"> fuzzy mediation analysis of the team performance data</w:t>
+        <w:t>The fuzzy mediation analysis of the team performance data</w:t>
       </w:r>
     </w:p>
     <w:p>
@@ -24098,27 +23194,7 @@
           <w:szCs w:val="20"/>
           <w:shd w:val="clear" w:color="auto" w:fill="FDFDFD"/>
         </w:rPr>
-        <w:t xml:space="preserve">The effects of the Dysfunctional behavior on team performance are shown in </w:t>
-      </w:r>
-      <w:proofErr w:type="gramStart"/>
-      <w:r>
-        <w:rPr>
-          <w:rFonts w:eastAsiaTheme="minorEastAsia"/>
-          <w:sz w:val="20"/>
-          <w:szCs w:val="20"/>
-          <w:shd w:val="clear" w:color="auto" w:fill="FDFDFD"/>
-        </w:rPr>
-        <w:t>Table .</w:t>
-      </w:r>
-      <w:proofErr w:type="gramEnd"/>
-      <w:r>
-        <w:rPr>
-          <w:rFonts w:eastAsiaTheme="minorEastAsia"/>
-          <w:sz w:val="20"/>
-          <w:szCs w:val="20"/>
-          <w:shd w:val="clear" w:color="auto" w:fill="FDFDFD"/>
-        </w:rPr>
-        <w:t xml:space="preserve"> </w:t>
+        <w:t xml:space="preserve">The effects of the Dysfunctional behavior on team performance are shown in Table . </w:t>
       </w:r>
       <m:oMath>
         <m:r>
@@ -24198,7 +23274,6 @@
         </w:rPr>
         <w:t>i</w:t>
       </w:r>
-      <w:proofErr w:type="spellStart"/>
       <w:r>
         <w:rPr>
           <w:rFonts w:eastAsiaTheme="minorEastAsia"/>
@@ -24206,17 +23281,7 @@
           <w:szCs w:val="20"/>
           <w:shd w:val="clear" w:color="auto" w:fill="FDFDFD"/>
         </w:rPr>
-        <w:t>s</w:t>
-      </w:r>
-      <w:proofErr w:type="spellEnd"/>
-      <w:r>
-        <w:rPr>
-          <w:rFonts w:eastAsiaTheme="minorEastAsia"/>
-          <w:sz w:val="20"/>
-          <w:szCs w:val="20"/>
-          <w:shd w:val="clear" w:color="auto" w:fill="FDFDFD"/>
-        </w:rPr>
-        <w:t xml:space="preserve"> large enough.</w:t>
+        <w:t>s large enough.</w:t>
       </w:r>
     </w:p>
     <w:p>
@@ -24232,7 +23297,6 @@
           <w:shd w:val="clear" w:color="auto" w:fill="FDFDFD"/>
         </w:rPr>
       </w:pPr>
-      <w:proofErr w:type="spellStart"/>
       <w:r>
         <w:rPr>
           <w:rFonts w:eastAsiaTheme="minorEastAsia"/>
@@ -24240,17 +23304,7 @@
           <w:szCs w:val="20"/>
           <w:shd w:val="clear" w:color="auto" w:fill="FDFDFD"/>
         </w:rPr>
-        <w:t>i</w:t>
-      </w:r>
-      <w:proofErr w:type="spellEnd"/>
-      <w:r>
-        <w:rPr>
-          <w:rFonts w:eastAsiaTheme="minorEastAsia"/>
-          <w:sz w:val="20"/>
-          <w:szCs w:val="20"/>
-          <w:shd w:val="clear" w:color="auto" w:fill="FDFDFD"/>
-        </w:rPr>
-        <w:t>) For 95% confidence interval for the total effect in FMA</w:t>
+        <w:t>i) For 95% confidence interval for the total effect in FMA</w:t>
       </w:r>
       <w:r>
         <w:rPr>
@@ -24750,7 +23804,6 @@
         </w:rPr>
         <w:t xml:space="preserve"> </w:t>
       </w:r>
-      <w:proofErr w:type="spellStart"/>
       <w:r>
         <w:rPr>
           <w:rFonts w:eastAsiaTheme="minorEastAsia"/>
@@ -24758,17 +23811,7 @@
           <w:szCs w:val="20"/>
           <w:shd w:val="clear" w:color="auto" w:fill="FDFDFD"/>
         </w:rPr>
-        <w:t>v.s</w:t>
-      </w:r>
-      <w:proofErr w:type="spellEnd"/>
-      <w:r>
-        <w:rPr>
-          <w:rFonts w:eastAsiaTheme="minorEastAsia"/>
-          <w:sz w:val="20"/>
-          <w:szCs w:val="20"/>
-          <w:shd w:val="clear" w:color="auto" w:fill="FDFDFD"/>
-        </w:rPr>
-        <w:t xml:space="preserve">. </w:t>
+        <w:t xml:space="preserve">v.s. </w:t>
       </w:r>
       <m:oMath>
         <m:sSub>
@@ -24940,19 +23983,8 @@
           <w:szCs w:val="20"/>
           <w:shd w:val="clear" w:color="auto" w:fill="FDFDFD"/>
         </w:rPr>
-        <w:t xml:space="preserve">the test statistic </w:t>
-      </w:r>
-      <w:proofErr w:type="gramStart"/>
-      <w:r>
-        <w:rPr>
-          <w:rFonts w:eastAsiaTheme="minorEastAsia"/>
-          <w:sz w:val="20"/>
-          <w:szCs w:val="20"/>
-          <w:shd w:val="clear" w:color="auto" w:fill="FDFDFD"/>
-        </w:rPr>
-        <w:t>is</w:t>
-      </w:r>
-      <w:proofErr w:type="gramEnd"/>
+        <w:t>the test statistic is</w:t>
+      </w:r>
     </w:p>
     <w:p>
       <w:pPr>
@@ -25632,7 +24664,6 @@
         </w:rPr>
         <w:t xml:space="preserve"> </w:t>
       </w:r>
-      <w:proofErr w:type="spellStart"/>
       <w:r>
         <w:rPr>
           <w:rFonts w:eastAsiaTheme="minorEastAsia"/>
@@ -25640,17 +24671,7 @@
           <w:szCs w:val="20"/>
           <w:shd w:val="clear" w:color="auto" w:fill="FDFDFD"/>
         </w:rPr>
-        <w:t>v.s</w:t>
-      </w:r>
-      <w:proofErr w:type="spellEnd"/>
-      <w:r>
-        <w:rPr>
-          <w:rFonts w:eastAsiaTheme="minorEastAsia"/>
-          <w:sz w:val="20"/>
-          <w:szCs w:val="20"/>
-          <w:shd w:val="clear" w:color="auto" w:fill="FDFDFD"/>
-        </w:rPr>
-        <w:t xml:space="preserve">. </w:t>
+        <w:t xml:space="preserve">v.s. </w:t>
       </w:r>
       <m:oMath>
         <m:sSub>
@@ -25848,19 +24869,8 @@
           <w:szCs w:val="20"/>
           <w:shd w:val="clear" w:color="auto" w:fill="FDFDFD"/>
         </w:rPr>
-        <w:t xml:space="preserve">the test statistic </w:t>
-      </w:r>
-      <w:proofErr w:type="gramStart"/>
-      <w:r>
-        <w:rPr>
-          <w:rFonts w:eastAsiaTheme="minorEastAsia"/>
-          <w:sz w:val="20"/>
-          <w:szCs w:val="20"/>
-          <w:shd w:val="clear" w:color="auto" w:fill="FDFDFD"/>
-        </w:rPr>
-        <w:t>is</w:t>
-      </w:r>
-      <w:proofErr w:type="gramEnd"/>
+        <w:t>the test statistic is</w:t>
+      </w:r>
     </w:p>
     <w:p>
       <w:pPr>
@@ -27155,7 +26165,6 @@
         </w:rPr>
         <w:t xml:space="preserve"> </w:t>
       </w:r>
-      <w:proofErr w:type="spellStart"/>
       <w:r>
         <w:rPr>
           <w:rFonts w:eastAsiaTheme="minorEastAsia"/>
@@ -27163,17 +26172,7 @@
           <w:szCs w:val="20"/>
           <w:shd w:val="clear" w:color="auto" w:fill="FDFDFD"/>
         </w:rPr>
-        <w:t>v.s</w:t>
-      </w:r>
-      <w:proofErr w:type="spellEnd"/>
-      <w:r>
-        <w:rPr>
-          <w:rFonts w:eastAsiaTheme="minorEastAsia"/>
-          <w:sz w:val="20"/>
-          <w:szCs w:val="20"/>
-          <w:shd w:val="clear" w:color="auto" w:fill="FDFDFD"/>
-        </w:rPr>
-        <w:t xml:space="preserve">. </w:t>
+        <w:t xml:space="preserve">v.s. </w:t>
       </w:r>
       <m:oMath>
         <m:sSub>
@@ -27380,19 +26379,8 @@
           <w:szCs w:val="20"/>
           <w:shd w:val="clear" w:color="auto" w:fill="FDFDFD"/>
         </w:rPr>
-        <w:t xml:space="preserve">the test statistic </w:t>
-      </w:r>
-      <w:proofErr w:type="gramStart"/>
-      <w:r>
-        <w:rPr>
-          <w:rFonts w:eastAsiaTheme="minorEastAsia"/>
-          <w:sz w:val="20"/>
-          <w:szCs w:val="20"/>
-          <w:shd w:val="clear" w:color="auto" w:fill="FDFDFD"/>
-        </w:rPr>
-        <w:t>is</w:t>
-      </w:r>
-      <w:proofErr w:type="gramEnd"/>
+        <w:t>the test statistic is</w:t>
+      </w:r>
     </w:p>
     <w:p>
       <w:pPr>
@@ -27590,7 +26578,6 @@
           <w:shd w:val="clear" w:color="auto" w:fill="FDFDFD"/>
         </w:rPr>
       </w:pPr>
-      <w:proofErr w:type="spellStart"/>
       <w:r>
         <w:rPr>
           <w:rFonts w:eastAsiaTheme="minorEastAsia"/>
@@ -27598,17 +26585,7 @@
           <w:szCs w:val="20"/>
           <w:shd w:val="clear" w:color="auto" w:fill="FDFDFD"/>
         </w:rPr>
-        <w:t>i</w:t>
-      </w:r>
-      <w:proofErr w:type="spellEnd"/>
-      <w:r>
-        <w:rPr>
-          <w:rFonts w:eastAsiaTheme="minorEastAsia"/>
-          <w:sz w:val="20"/>
-          <w:szCs w:val="20"/>
-          <w:shd w:val="clear" w:color="auto" w:fill="FDFDFD"/>
-        </w:rPr>
-        <w:t xml:space="preserve">) For 95% bootstrap confidence interval for the total effect </w:t>
+        <w:t xml:space="preserve">i) For 95% bootstrap confidence interval for the total effect </w:t>
       </w:r>
     </w:p>
     <w:p>
@@ -33004,7 +31981,6 @@
         </w:rPr>
         <w:t xml:space="preserve"> </w:t>
       </w:r>
-      <w:proofErr w:type="gramStart"/>
       <w:r>
         <w:rPr>
           <w:rFonts w:eastAsia="맑은 고딕"/>
@@ -33012,17 +31988,7 @@
           <w:szCs w:val="20"/>
           <w:shd w:val="clear" w:color="auto" w:fill="FDFDFD"/>
         </w:rPr>
-        <w:t>The</w:t>
-      </w:r>
-      <w:proofErr w:type="gramEnd"/>
-      <w:r>
-        <w:rPr>
-          <w:rFonts w:eastAsia="맑은 고딕"/>
-          <w:sz w:val="20"/>
-          <w:szCs w:val="20"/>
-          <w:shd w:val="clear" w:color="auto" w:fill="FDFDFD"/>
-        </w:rPr>
-        <w:t xml:space="preserve"> fuzzy mediation analysis of the </w:t>
+        <w:t xml:space="preserve">The fuzzy mediation analysis of the </w:t>
       </w:r>
       <w:r>
         <w:rPr>
@@ -33256,19 +32222,8 @@
           <w:szCs w:val="20"/>
           <w:shd w:val="clear" w:color="auto" w:fill="FFFFFF"/>
         </w:rPr>
-        <w:t xml:space="preserve">ere, standard error of the total effect in FMA </w:t>
-      </w:r>
-      <w:proofErr w:type="gramStart"/>
-      <w:r>
-        <w:rPr>
-          <w:rFonts w:eastAsia="맑은 고딕"/>
-          <w:color w:val="333333"/>
-          <w:szCs w:val="20"/>
-          <w:shd w:val="clear" w:color="auto" w:fill="FFFFFF"/>
-        </w:rPr>
-        <w:t>is</w:t>
-      </w:r>
-      <w:proofErr w:type="gramEnd"/>
+        <w:t>ere, standard error of the total effect in FMA is</w:t>
+      </w:r>
     </w:p>
     <w:p>
       <w:pPr>
@@ -33576,19 +32531,8 @@
           <w:szCs w:val="20"/>
           <w:shd w:val="clear" w:color="auto" w:fill="FDFDFD"/>
         </w:rPr>
-        <w:t xml:space="preserve">Additionally, standard error of the mediator variables </w:t>
-      </w:r>
-      <w:proofErr w:type="gramStart"/>
-      <w:r>
-        <w:rPr>
-          <w:rFonts w:eastAsia="맑은 고딕"/>
-          <w:sz w:val="20"/>
-          <w:szCs w:val="20"/>
-          <w:shd w:val="clear" w:color="auto" w:fill="FDFDFD"/>
-        </w:rPr>
-        <w:t>are</w:t>
-      </w:r>
-      <w:proofErr w:type="gramEnd"/>
+        <w:t>Additionally, standard error of the mediator variables are</w:t>
+      </w:r>
     </w:p>
     <w:p>
       <w:pPr>
@@ -34111,7 +33055,6 @@
           <w:shd w:val="clear" w:color="auto" w:fill="FDFDFD"/>
         </w:rPr>
       </w:pPr>
-      <w:proofErr w:type="spellStart"/>
       <w:r>
         <w:rPr>
           <w:rFonts w:eastAsiaTheme="minorEastAsia"/>
@@ -34119,17 +33062,7 @@
           <w:szCs w:val="20"/>
           <w:shd w:val="clear" w:color="auto" w:fill="FDFDFD"/>
         </w:rPr>
-        <w:t>i</w:t>
-      </w:r>
-      <w:proofErr w:type="spellEnd"/>
-      <w:r>
-        <w:rPr>
-          <w:rFonts w:eastAsiaTheme="minorEastAsia"/>
-          <w:sz w:val="20"/>
-          <w:szCs w:val="20"/>
-          <w:shd w:val="clear" w:color="auto" w:fill="FDFDFD"/>
-        </w:rPr>
-        <w:t>) For 95% confidence interval for the indirect effect</w:t>
+        <w:t>i) For 95% confidence interval for the indirect effect</w:t>
       </w:r>
       <w:r>
         <w:rPr>
@@ -35572,7 +34505,6 @@
         </w:rPr>
         <w:t xml:space="preserve"> </w:t>
       </w:r>
-      <w:proofErr w:type="spellStart"/>
       <w:r>
         <w:rPr>
           <w:rFonts w:eastAsiaTheme="minorEastAsia"/>
@@ -35580,17 +34512,7 @@
           <w:szCs w:val="20"/>
           <w:shd w:val="clear" w:color="auto" w:fill="FDFDFD"/>
         </w:rPr>
-        <w:t>v.s</w:t>
-      </w:r>
-      <w:proofErr w:type="spellEnd"/>
-      <w:r>
-        <w:rPr>
-          <w:rFonts w:eastAsiaTheme="minorEastAsia"/>
-          <w:sz w:val="20"/>
-          <w:szCs w:val="20"/>
-          <w:shd w:val="clear" w:color="auto" w:fill="FDFDFD"/>
-        </w:rPr>
-        <w:t xml:space="preserve">. </w:t>
+        <w:t xml:space="preserve">v.s. </w:t>
       </w:r>
       <m:oMath>
         <m:sSub>
@@ -35849,19 +34771,8 @@
           <w:szCs w:val="20"/>
           <w:shd w:val="clear" w:color="auto" w:fill="FDFDFD"/>
         </w:rPr>
-        <w:t xml:space="preserve">the test statistic </w:t>
-      </w:r>
-      <w:proofErr w:type="gramStart"/>
-      <w:r>
-        <w:rPr>
-          <w:rFonts w:eastAsiaTheme="minorEastAsia"/>
-          <w:sz w:val="20"/>
-          <w:szCs w:val="20"/>
-          <w:shd w:val="clear" w:color="auto" w:fill="FDFDFD"/>
-        </w:rPr>
-        <w:t>is</w:t>
-      </w:r>
-      <w:proofErr w:type="gramEnd"/>
+        <w:t>the test statistic is</w:t>
+      </w:r>
     </w:p>
     <w:p>
       <w:pPr>
@@ -37604,7 +36515,6 @@
         </w:rPr>
         <w:t xml:space="preserve"> </w:t>
       </w:r>
-      <w:proofErr w:type="spellStart"/>
       <w:r>
         <w:rPr>
           <w:rFonts w:eastAsiaTheme="minorEastAsia"/>
@@ -37612,17 +36522,7 @@
           <w:szCs w:val="20"/>
           <w:shd w:val="clear" w:color="auto" w:fill="FDFDFD"/>
         </w:rPr>
-        <w:t>v.s</w:t>
-      </w:r>
-      <w:proofErr w:type="spellEnd"/>
-      <w:r>
-        <w:rPr>
-          <w:rFonts w:eastAsiaTheme="minorEastAsia"/>
-          <w:sz w:val="20"/>
-          <w:szCs w:val="20"/>
-          <w:shd w:val="clear" w:color="auto" w:fill="FDFDFD"/>
-        </w:rPr>
-        <w:t xml:space="preserve">. </w:t>
+        <w:t xml:space="preserve">v.s. </w:t>
       </w:r>
       <m:oMath>
         <m:sSub>
@@ -37881,19 +36781,8 @@
           <w:szCs w:val="20"/>
           <w:shd w:val="clear" w:color="auto" w:fill="FDFDFD"/>
         </w:rPr>
-        <w:t xml:space="preserve">the test statistic </w:t>
-      </w:r>
-      <w:proofErr w:type="gramStart"/>
-      <w:r>
-        <w:rPr>
-          <w:rFonts w:eastAsiaTheme="minorEastAsia"/>
-          <w:sz w:val="20"/>
-          <w:szCs w:val="20"/>
-          <w:shd w:val="clear" w:color="auto" w:fill="FDFDFD"/>
-        </w:rPr>
-        <w:t>is</w:t>
-      </w:r>
-      <w:proofErr w:type="gramEnd"/>
+        <w:t>the test statistic is</w:t>
+      </w:r>
     </w:p>
     <w:p>
       <w:pPr>
@@ -38254,7 +37143,6 @@
           <w:shd w:val="clear" w:color="auto" w:fill="FDFDFD"/>
         </w:rPr>
       </w:pPr>
-      <w:proofErr w:type="spellStart"/>
       <w:r>
         <w:rPr>
           <w:rFonts w:eastAsiaTheme="minorEastAsia"/>
@@ -38262,17 +37150,7 @@
           <w:szCs w:val="20"/>
           <w:shd w:val="clear" w:color="auto" w:fill="FDFDFD"/>
         </w:rPr>
-        <w:t>i</w:t>
-      </w:r>
-      <w:proofErr w:type="spellEnd"/>
-      <w:r>
-        <w:rPr>
-          <w:rFonts w:eastAsiaTheme="minorEastAsia"/>
-          <w:sz w:val="20"/>
-          <w:szCs w:val="20"/>
-          <w:shd w:val="clear" w:color="auto" w:fill="FDFDFD"/>
-        </w:rPr>
-        <w:t xml:space="preserve">) For 95% bootstrap confidence interval for the indirect effect </w:t>
+        <w:t xml:space="preserve">i) For 95% bootstrap confidence interval for the indirect effect </w:t>
       </w:r>
       <w:r>
         <w:rPr>
@@ -41547,25 +40425,7 @@
           <w:sz w:val="20"/>
           <w:szCs w:val="20"/>
         </w:rPr>
-        <w:t xml:space="preserve">This work was supported by the National Research Foundation of </w:t>
-      </w:r>
-      <w:proofErr w:type="gramStart"/>
-      <w:r>
-        <w:rPr>
-          <w:color w:val="000000"/>
-          <w:sz w:val="20"/>
-          <w:szCs w:val="20"/>
-        </w:rPr>
-        <w:t>Korea(</w:t>
-      </w:r>
-      <w:proofErr w:type="gramEnd"/>
-      <w:r>
-        <w:rPr>
-          <w:color w:val="000000"/>
-          <w:sz w:val="20"/>
-          <w:szCs w:val="20"/>
-        </w:rPr>
-        <w:t>NRF) grant funded by the Korea government(MSIT) (No. 2020R1A2C1A01011131; No. 2019M3F2A1073179).</w:t>
+        <w:t>This work was supported by the National Research Foundation of Korea(NRF) grant funded by the Korea government(MSIT) (No. 2020R1A2C1A01011131; No. 2019M3F2A1073179).</w:t>
       </w:r>
       <w:r>
         <w:rPr>

--- a/IJFS_Bootstrapping for Fuzzy Mediation (3).docx
+++ b/IJFS_Bootstrapping for Fuzzy Mediation (3).docx
@@ -196,8 +196,31 @@
           <w:sz w:val="24"/>
           <w:szCs w:val="24"/>
         </w:rPr>
-        <w:t>Da Jeong Kang</w:t>
-      </w:r>
+        <w:t xml:space="preserve">Da </w:t>
+      </w:r>
+      <w:proofErr w:type="spellStart"/>
+      <w:r>
+        <w:rPr>
+          <w:rFonts w:ascii="Georgia" w:eastAsia="Georgia" w:hAnsi="Georgia" w:cs="Georgia"/>
+          <w:b/>
+          <w:color w:val="000000"/>
+          <w:sz w:val="24"/>
+          <w:szCs w:val="24"/>
+        </w:rPr>
+        <w:t>Jeong</w:t>
+      </w:r>
+      <w:proofErr w:type="spellEnd"/>
+      <w:r>
+        <w:rPr>
+          <w:rFonts w:ascii="Georgia" w:eastAsia="Georgia" w:hAnsi="Georgia" w:cs="Georgia"/>
+          <w:b/>
+          <w:color w:val="000000"/>
+          <w:sz w:val="24"/>
+          <w:szCs w:val="24"/>
+        </w:rPr>
+        <w:t xml:space="preserve"> Kang</w:t>
+      </w:r>
+      <w:proofErr w:type="gramStart"/>
       <w:r>
         <w:rPr>
           <w:rFonts w:ascii="Georgia" w:eastAsia="Georgia" w:hAnsi="Georgia" w:cs="Georgia"/>
@@ -220,6 +243,7 @@
         </w:rPr>
         <w:t>,†</w:t>
       </w:r>
+      <w:proofErr w:type="gramEnd"/>
       <w:r>
         <w:rPr>
           <w:b/>
@@ -277,7 +301,29 @@
           <w:sz w:val="24"/>
           <w:szCs w:val="24"/>
         </w:rPr>
-        <w:t>Sung Wook Baik</w:t>
+        <w:t xml:space="preserve">Sung </w:t>
+      </w:r>
+      <w:proofErr w:type="spellStart"/>
+      <w:r>
+        <w:rPr>
+          <w:rFonts w:ascii="Georgia" w:eastAsia="Georgia" w:hAnsi="Georgia"/>
+          <w:b/>
+          <w:color w:val="000000"/>
+          <w:sz w:val="24"/>
+          <w:szCs w:val="24"/>
+        </w:rPr>
+        <w:t>Wook</w:t>
+      </w:r>
+      <w:proofErr w:type="spellEnd"/>
+      <w:r>
+        <w:rPr>
+          <w:rFonts w:ascii="Georgia" w:eastAsia="Georgia" w:hAnsi="Georgia"/>
+          <w:b/>
+          <w:color w:val="000000"/>
+          <w:sz w:val="24"/>
+          <w:szCs w:val="24"/>
+        </w:rPr>
+        <w:t xml:space="preserve"> Baik</w:t>
       </w:r>
       <w:r>
         <w:rPr>
@@ -306,7 +352,47 @@
           <w:sz w:val="24"/>
           <w:szCs w:val="24"/>
         </w:rPr>
-        <w:t>and Jin Hee Yoon</w:t>
+        <w:t xml:space="preserve">and </w:t>
+      </w:r>
+      <w:proofErr w:type="spellStart"/>
+      <w:r>
+        <w:rPr>
+          <w:rFonts w:ascii="Georgia" w:hAnsi="Georgia"/>
+          <w:b/>
+          <w:sz w:val="24"/>
+          <w:szCs w:val="24"/>
+        </w:rPr>
+        <w:t>Jin</w:t>
+      </w:r>
+      <w:proofErr w:type="spellEnd"/>
+      <w:r>
+        <w:rPr>
+          <w:rFonts w:ascii="Georgia" w:hAnsi="Georgia"/>
+          <w:b/>
+          <w:sz w:val="24"/>
+          <w:szCs w:val="24"/>
+        </w:rPr>
+        <w:t xml:space="preserve"> </w:t>
+      </w:r>
+      <w:proofErr w:type="spellStart"/>
+      <w:r>
+        <w:rPr>
+          <w:rFonts w:ascii="Georgia" w:hAnsi="Georgia"/>
+          <w:b/>
+          <w:sz w:val="24"/>
+          <w:szCs w:val="24"/>
+        </w:rPr>
+        <w:t>Hee</w:t>
+      </w:r>
+      <w:proofErr w:type="spellEnd"/>
+      <w:r>
+        <w:rPr>
+          <w:rFonts w:ascii="Georgia" w:hAnsi="Georgia"/>
+          <w:b/>
+          <w:sz w:val="24"/>
+          <w:szCs w:val="24"/>
+        </w:rPr>
+        <w:t xml:space="preserve"> Yoon</w:t>
       </w:r>
       <w:r>
         <w:rPr>
@@ -1087,7 +1173,43 @@
           <w:sz w:val="16"/>
           <w:szCs w:val="16"/>
         </w:rPr>
-        <w:t xml:space="preserve"> Department of Mathematics and Statistics, Sejong University, Seoul 05006, South Korea ; {doramisister, mjsk1145}@naver.com </w:t>
+        <w:t xml:space="preserve"> Department of Mathematics and Statistics, Sejong University, Seoul 05006, South </w:t>
+      </w:r>
+      <w:proofErr w:type="gramStart"/>
+      <w:r>
+        <w:rPr>
+          <w:color w:val="000000"/>
+          <w:sz w:val="16"/>
+          <w:szCs w:val="16"/>
+        </w:rPr>
+        <w:t>Korea ;</w:t>
+      </w:r>
+      <w:proofErr w:type="gramEnd"/>
+      <w:r>
+        <w:rPr>
+          <w:color w:val="000000"/>
+          <w:sz w:val="16"/>
+          <w:szCs w:val="16"/>
+        </w:rPr>
+        <w:t xml:space="preserve"> {</w:t>
+      </w:r>
+      <w:proofErr w:type="spellStart"/>
+      <w:r>
+        <w:rPr>
+          <w:color w:val="000000"/>
+          <w:sz w:val="16"/>
+          <w:szCs w:val="16"/>
+        </w:rPr>
+        <w:t>doramisister</w:t>
+      </w:r>
+      <w:proofErr w:type="spellEnd"/>
+      <w:r>
+        <w:rPr>
+          <w:color w:val="000000"/>
+          <w:sz w:val="16"/>
+          <w:szCs w:val="16"/>
+        </w:rPr>
+        <w:t xml:space="preserve">, mjsk1145}@naver.com </w:t>
       </w:r>
     </w:p>
     <w:p>
@@ -1431,16 +1553,70 @@
           <w:sz w:val="20"/>
           <w:szCs w:val="20"/>
         </w:rPr>
-        <w:t xml:space="preserve">For instance, client satisfaction will increase as a result of a company's satisfied products. In other words, consumers who are happy with the product will also be satisfied with the company; on the other hand, customers who are unhappy with the product will typically be less satisfied. The variable that describes how this relationship impacts is the mediator variable in this instance where there is a static correlation between product satisfaction and customer satisfaction. In this relationship, it may be inferred that as consumer trust in the the product's manufacturer increases, so does the positive correlation between product satisfaction and customer satisfaction. The purpose of the mediation effect study is to identify a variable that may more effectively explain the relationship that exists in the middle by determining if there is a meaningful influence between these two variables. A moderator variable is a variable that influences the amount and direction of the relationship between independent and dependent variables. The purpose of a moderation effect </w:t>
-      </w:r>
+        <w:t xml:space="preserve">For instance, client satisfaction will increase </w:t>
+      </w:r>
+      <w:proofErr w:type="gramStart"/>
       <w:r>
         <w:rPr>
           <w:color w:val="000000"/>
           <w:sz w:val="20"/>
           <w:szCs w:val="20"/>
         </w:rPr>
+        <w:t>as a result of</w:t>
+      </w:r>
+      <w:proofErr w:type="gramEnd"/>
+      <w:r>
+        <w:rPr>
+          <w:color w:val="000000"/>
+          <w:sz w:val="20"/>
+          <w:szCs w:val="20"/>
+        </w:rPr>
+        <w:t xml:space="preserve"> a company's satisfied products. In other words, consumers who are happy with the product will also be satisfied with the company; on the other hand, customers who are unhappy with the product will typically be less satisfied. The variable that describes how this relationship impacts is the mediator variable in this instance where there is a static correlation between product satisfaction and customer satisfaction. In this relationship, it may be inferred that as consumer trust in the </w:t>
+      </w:r>
+      <w:proofErr w:type="spellStart"/>
+      <w:r>
+        <w:rPr>
+          <w:color w:val="000000"/>
+          <w:sz w:val="20"/>
+          <w:szCs w:val="20"/>
+        </w:rPr>
+        <w:t>the</w:t>
+      </w:r>
+      <w:proofErr w:type="spellEnd"/>
+      <w:r>
+        <w:rPr>
+          <w:color w:val="000000"/>
+          <w:sz w:val="20"/>
+          <w:szCs w:val="20"/>
+        </w:rPr>
+        <w:t xml:space="preserve"> product's manufacturer increases, so does the positive correlation between product satisfaction and customer satisfaction. The purpose of the mediation effect study is to identify a variable that may more effectively explain the relationship that exists in the middle by determining if there is a meaningful influence between these two variables. A moderator variable is a variable that influences the amount and direction of the relationship between independent and dependent variables. The purpose of a moderation effect </w:t>
+      </w:r>
+      <w:r>
+        <w:rPr>
+          <w:color w:val="000000"/>
+          <w:sz w:val="20"/>
+          <w:szCs w:val="20"/>
+        </w:rPr>
         <w:lastRenderedPageBreak/>
-        <w:t>study is to determine how moderator factors affect the intensity or direction of the relationship between independent and dependent variables. The purpose is to determine if, and under what circumstances, when, or from whom, the relationship between the two variables is weaker or stronger. Researchers in several fields have researched this mediation impact and moderation effect. [] Additionally, studies have been conducted in the past to confirm the relevance of combining mediation effects and moderation effects for qualitative comprehension between variables. [] One example of this is the moderated mediation effect, which will be discussed in this article. The term "moderated mediation effect," was first introduced in 1984 by James &amp; Bret [], refers to the regulation of a particular variable or the intensity of the mediation effect. In other words, the mediation effect is either reinforced or diminished as the value of the moderator variable increases (Jame &amp; Bret, 1984). In Fig. 1, the mediation effect, moderation effect, and moderated mediation effect are represented as a simple model.</w:t>
+        <w:t>study is to determine how moderator factors affect the intensity or direction of the relationship between independent and dependent variables. The purpose is to determine if, and under what circumstances, when, or from whom, the relationship between the two variables is weaker or stronger. Researchers in several fields have researched this mediation impact and moderation effect. [] Additionally, studies have been conducted in the past to confirm the relevance of combining mediation effects and moderation effects for qualitative comprehension between variables. [] One example of this is the moderated mediation effect, which will be discussed in this article. The term "moderated mediation effect," was first introduced in 1984 by James &amp; Bret [], refers to the regulation of a particular variable or the intensity of the mediation effect. In other words, the mediation effect is either reinforced or diminished as the value of the moderator variable increases (</w:t>
+      </w:r>
+      <w:proofErr w:type="spellStart"/>
+      <w:r>
+        <w:rPr>
+          <w:color w:val="000000"/>
+          <w:sz w:val="20"/>
+          <w:szCs w:val="20"/>
+        </w:rPr>
+        <w:t>Jame</w:t>
+      </w:r>
+      <w:proofErr w:type="spellEnd"/>
+      <w:r>
+        <w:rPr>
+          <w:color w:val="000000"/>
+          <w:sz w:val="20"/>
+          <w:szCs w:val="20"/>
+        </w:rPr>
+        <w:t xml:space="preserve"> &amp; Bret, 1984). In Fig. 1, the mediation effect, moderation effect, and moderated mediation effect are represented as a simple model.</w:t>
       </w:r>
     </w:p>
     <w:p>
@@ -1469,14 +1645,42 @@
           <w:sz w:val="20"/>
           <w:szCs w:val="20"/>
         </w:rPr>
-        <w:t xml:space="preserve">The regression-based assessment techniques developed by Sobel (1982), Baron and Kenny (1986), and Aroian  and </w:t>
-      </w:r>
+        <w:t xml:space="preserve">The regression-based assessment techniques developed by Sobel (1982), Baron and Kenny (1986), and </w:t>
+      </w:r>
+      <w:proofErr w:type="spellStart"/>
+      <w:proofErr w:type="gramStart"/>
       <w:r>
         <w:rPr>
           <w:color w:val="000000"/>
           <w:sz w:val="20"/>
           <w:szCs w:val="20"/>
         </w:rPr>
+        <w:t>Aroian</w:t>
+      </w:r>
+      <w:proofErr w:type="spellEnd"/>
+      <w:r>
+        <w:rPr>
+          <w:color w:val="000000"/>
+          <w:sz w:val="20"/>
+          <w:szCs w:val="20"/>
+        </w:rPr>
+        <w:t xml:space="preserve">  and</w:t>
+      </w:r>
+      <w:proofErr w:type="gramEnd"/>
+      <w:r>
+        <w:rPr>
+          <w:color w:val="000000"/>
+          <w:sz w:val="20"/>
+          <w:szCs w:val="20"/>
+        </w:rPr>
+        <w:t xml:space="preserve"> </w:t>
+      </w:r>
+      <w:r>
+        <w:rPr>
+          <w:color w:val="000000"/>
+          <w:sz w:val="20"/>
+          <w:szCs w:val="20"/>
+        </w:rPr>
         <w:t>Goodman test methods have all been extensively utilized in recent thesis to conduct mediation analyses. However, the examinat</w:t>
       </w:r>
       <w:r>
@@ -1485,7 +1689,97 @@
           <w:sz w:val="20"/>
           <w:szCs w:val="20"/>
         </w:rPr>
-        <w:t>ion of the mediation effect using Baron and Kenny (1986) only establishes if the mediation effect exists or not; it does not establish its statistical significance. Furthermore, in the analytical sequence and judgment process in the case of statistical significance of the mediation effect, the other Sobel, Aroian, and Goodman methodes are not simple , and these methodes have weak statistical power and do not account for measurement mistakes in the study model. The method employing bootstrap has lately been utilized in several studies as a way to address this since it is thought to have limitations in terms of confirming the mediation model and that it is not accurate.</w:t>
+        <w:t xml:space="preserve">ion of the mediation effect using Baron and Kenny (1986) only establishes if the mediation effect exists or not; it does not establish its statistical significance. Furthermore, in the analytical sequence and judgment process in the case of statistical significance of the mediation effect, the other Sobel, </w:t>
+      </w:r>
+      <w:proofErr w:type="spellStart"/>
+      <w:r>
+        <w:rPr>
+          <w:color w:val="000000"/>
+          <w:sz w:val="20"/>
+          <w:szCs w:val="20"/>
+        </w:rPr>
+        <w:t>Aroian</w:t>
+      </w:r>
+      <w:proofErr w:type="spellEnd"/>
+      <w:r>
+        <w:rPr>
+          <w:color w:val="000000"/>
+          <w:sz w:val="20"/>
+          <w:szCs w:val="20"/>
+        </w:rPr>
+        <w:t xml:space="preserve">, and Goodman </w:t>
+      </w:r>
+      <w:proofErr w:type="spellStart"/>
+      <w:r>
+        <w:rPr>
+          <w:color w:val="000000"/>
+          <w:sz w:val="20"/>
+          <w:szCs w:val="20"/>
+        </w:rPr>
+        <w:t>methodes</w:t>
+      </w:r>
+      <w:proofErr w:type="spellEnd"/>
+      <w:r>
+        <w:rPr>
+          <w:color w:val="000000"/>
+          <w:sz w:val="20"/>
+          <w:szCs w:val="20"/>
+        </w:rPr>
+        <w:t xml:space="preserve"> are not </w:t>
+      </w:r>
+      <w:proofErr w:type="gramStart"/>
+      <w:r>
+        <w:rPr>
+          <w:color w:val="000000"/>
+          <w:sz w:val="20"/>
+          <w:szCs w:val="20"/>
+        </w:rPr>
+        <w:t>simple ,</w:t>
+      </w:r>
+      <w:proofErr w:type="gramEnd"/>
+      <w:r>
+        <w:rPr>
+          <w:color w:val="000000"/>
+          <w:sz w:val="20"/>
+          <w:szCs w:val="20"/>
+        </w:rPr>
+        <w:t xml:space="preserve"> and these </w:t>
+      </w:r>
+      <w:proofErr w:type="spellStart"/>
+      <w:r>
+        <w:rPr>
+          <w:color w:val="000000"/>
+          <w:sz w:val="20"/>
+          <w:szCs w:val="20"/>
+        </w:rPr>
+        <w:t>methodes</w:t>
+      </w:r>
+      <w:proofErr w:type="spellEnd"/>
+      <w:r>
+        <w:rPr>
+          <w:color w:val="000000"/>
+          <w:sz w:val="20"/>
+          <w:szCs w:val="20"/>
+        </w:rPr>
+        <w:t xml:space="preserve"> have weak statistical power and do not account for measurement mistakes in the study model. The method employing bootstrap has lately been utilized in several studies </w:t>
+      </w:r>
+      <w:proofErr w:type="gramStart"/>
+      <w:r>
+        <w:rPr>
+          <w:color w:val="000000"/>
+          <w:sz w:val="20"/>
+          <w:szCs w:val="20"/>
+        </w:rPr>
+        <w:t>as a way to</w:t>
+      </w:r>
+      <w:proofErr w:type="gramEnd"/>
+      <w:r>
+        <w:rPr>
+          <w:color w:val="000000"/>
+          <w:sz w:val="20"/>
+          <w:szCs w:val="20"/>
+        </w:rPr>
+        <w:t xml:space="preserve"> address this since it is thought to have limitations in terms of confirming the mediation model and that it is not accurate.</w:t>
       </w:r>
     </w:p>
     <w:p>
@@ -1514,7 +1808,25 @@
           <w:sz w:val="20"/>
           <w:szCs w:val="20"/>
         </w:rPr>
-        <w:t xml:space="preserve">In the meantime, the study of these mediation models was carried out using "precise numbers." However, there are certain statistics that are difficult to convey with precise numbers in reality because they contain ambiguous phrasing. It is simple to communicate language connotations like "some" and "moderate," but it might be challenging to work with precise numerical data. Particularly in the area of social science that deals with psychology, we often come across such ambiguous facts, and in trying to describe them in exact figures, we not only risk losing knowledge but also run into issues. It is true that a precise number cannot accurately capture a person's mental aspect, for instance, when a person's degree of stress is assessed as a variable. Additionally, even though this is stated numerically, each person's assessment scale is unique, so even if the data value is the same, it could really be a different value. As a result, if it is coded as it is, information loss is unavoidable. As a result, it makes sense to describe it </w:t>
+        <w:t xml:space="preserve">In the meantime, the study of these mediation models was carried out using "precise numbers." However, there are certain statistics that are difficult to convey with precise numbers </w:t>
+      </w:r>
+      <w:proofErr w:type="gramStart"/>
+      <w:r>
+        <w:rPr>
+          <w:color w:val="000000"/>
+          <w:sz w:val="20"/>
+          <w:szCs w:val="20"/>
+        </w:rPr>
+        <w:t>in reality because</w:t>
+      </w:r>
+      <w:proofErr w:type="gramEnd"/>
+      <w:r>
+        <w:rPr>
+          <w:color w:val="000000"/>
+          <w:sz w:val="20"/>
+          <w:szCs w:val="20"/>
+        </w:rPr>
+        <w:t xml:space="preserve"> they contain ambiguous phrasing. It is simple to communicate language connotations like "some" and "moderate," but it might be challenging to work with precise numerical data. Particularly in the area of social science that deals with psychology, we often come across such ambiguous facts, and in trying to describe them in exact figures, we not only risk losing knowledge but also run into issues. It is true that a precise number cannot accurately capture a person's mental aspect, for instance, when a person's degree of stress is assessed as a variable. Additionally, even though this is stated numerically, each person's assessment scale is unique, so even if the data value is the same, it could really be a different value. As a result, if it is coded as it is, information loss is unavoidable. As a result, it makes sense to describe it </w:t>
       </w:r>
       <w:r>
         <w:rPr>
@@ -1550,8 +1862,18 @@
           <w:sz w:val="20"/>
           <w:szCs w:val="20"/>
         </w:rPr>
-        <w:t>Yoon carried out a mediation study based on fuzzy theory in 2020 []. However, there has been no research done on the bootstrap paper using fuzzy mediation and fuzzy moderated-mediation</w:t>
-      </w:r>
+        <w:t xml:space="preserve">Yoon carried out a mediation study based on fuzzy theory in 2020 []. However, there has been no research done on the bootstrap paper using fuzzy mediation and fuzzy </w:t>
+      </w:r>
+      <w:proofErr w:type="gramStart"/>
+      <w:r>
+        <w:rPr>
+          <w:color w:val="000000"/>
+          <w:sz w:val="20"/>
+          <w:szCs w:val="20"/>
+        </w:rPr>
+        <w:t>moderated-mediation</w:t>
+      </w:r>
+      <w:proofErr w:type="gramEnd"/>
       <w:r>
         <w:rPr>
           <w:color w:val="000000"/>
@@ -1816,7 +2138,25 @@
           <w:sz w:val="20"/>
           <w:szCs w:val="20"/>
         </w:rPr>
-        <w:t xml:space="preserve"> The method has recently encountered criticisms due to a bevy of problems. When estimating the size of the mediating effect, the conclusion on the mediating effect has been made indirectly by verifying with different figures in order not by verifying from the statistical reasoning to determine if the size has a significant meaning. An error can occur at in anytime, especially when examining a hypothesis. The probability of an error is inevitably getting higher as the number of hypotheses to be proven increases simultaneously. Hence, it has turned out that the reliability of the testing is weak due to excessive errors that occurred from the sequential testing of multiple hypotheses (e.g., Fritz &amp; MacKinnon, 2007; Hayes &amp; Schaarkow, 2013). In addition, it is widely known that Baron &amp; Kenny’s testing method analyzes the mediating effect based on the assumption that the effect of independent variables on the dependent variables should be statistically </w:t>
+        <w:t xml:space="preserve"> The method has recently encountered criticisms due to a bevy of problems. When estimating the size of the mediating effect, the conclusion on the mediating effect has been made indirectly by verifying with different figures in order not by verifying from the statistical reasoning to determine if the size has a significant meaning. An error can occur at in anytime, especially when examining a hypothesis. The probability of an error is inevitably getting higher as the number of hypotheses to be proven increases simultaneously. Hence, it has turned out that the reliability of the testing is weak due to excessive errors that occurred from the sequential testing of multiple hypotheses (e.g., Fritz &amp; MacKinnon, 2007; Hayes &amp; </w:t>
+      </w:r>
+      <w:proofErr w:type="spellStart"/>
+      <w:r>
+        <w:rPr>
+          <w:rFonts w:eastAsiaTheme="minorHAnsi"/>
+          <w:sz w:val="20"/>
+          <w:szCs w:val="20"/>
+        </w:rPr>
+        <w:t>Schaarkow</w:t>
+      </w:r>
+      <w:proofErr w:type="spellEnd"/>
+      <w:r>
+        <w:rPr>
+          <w:rFonts w:eastAsiaTheme="minorHAnsi"/>
+          <w:sz w:val="20"/>
+          <w:szCs w:val="20"/>
+        </w:rPr>
+        <w:t xml:space="preserve">, 2013). In addition, it is widely known that Baron &amp; Kenny’s testing method analyzes the mediating effect based on the assumption that the effect of independent variables on the dependent variables should be statistically </w:t>
       </w:r>
       <w:r>
         <w:rPr>
@@ -1898,7 +2238,79 @@
           <w:sz w:val="20"/>
           <w:szCs w:val="20"/>
         </w:rPr>
-        <w:t>The core problem of Baron &amp; Kenny’s verification method occurs indirectly in the verification process of mediating effect. Sabel’s (1982) method can be considered an advanced approach in that the method calculates the magnitude of the effect directly. Researchers frequently cite the Sobel test since the method can be utilized comparatively simply than other methods in verifying the mediating effect. However, it is found that there are defects in Sobel’s verification method. When verifying the significance of the mediating effect with Sobel’s testing method, the assumption is that the sample distribution of the value forms the normal distribution. Unlike the assumption, however, the sampling distribution used widely by most researchers in mediating effect verification is mostly deflective, not showing the normal distribution (Bollen &amp; Stein, 1990; Shrout &amp; Bolger, 2002). Therefore, it can be deduced that Sobel’s method has limitation in telling the statistical significance of mediating effect (Fritz &amp; MacKinnon, 2007; Hayes &amp; Scharkow, 2013).</w:t>
+        <w:t xml:space="preserve">The core problem of Baron &amp; Kenny’s verification method occurs indirectly in the verification process of mediating effect. </w:t>
+      </w:r>
+      <w:proofErr w:type="spellStart"/>
+      <w:r>
+        <w:rPr>
+          <w:rFonts w:eastAsiaTheme="minorHAnsi"/>
+          <w:sz w:val="20"/>
+          <w:szCs w:val="20"/>
+        </w:rPr>
+        <w:t>Sabel’s</w:t>
+      </w:r>
+      <w:proofErr w:type="spellEnd"/>
+      <w:r>
+        <w:rPr>
+          <w:rFonts w:eastAsiaTheme="minorHAnsi"/>
+          <w:sz w:val="20"/>
+          <w:szCs w:val="20"/>
+        </w:rPr>
+        <w:t xml:space="preserve"> (1982) method can be considered an advanced approach in that the method calculates the magnitude of the effect directly. Researchers frequently cite the Sobel test since the method can be utilized comparatively simply than other methods in verifying the mediating effect. However, it is found that there are defects in Sobel’s verification method. When verifying the significance of the mediating effect with Sobel’s testing method, the assumption is that the sample distribution of the value forms the normal distribution. Unlike the assumption, however, the sampling distribution used widely by most researchers in mediating effect verification is mostly deflective, not showing the normal distribution (</w:t>
+      </w:r>
+      <w:proofErr w:type="spellStart"/>
+      <w:r>
+        <w:rPr>
+          <w:rFonts w:eastAsiaTheme="minorHAnsi"/>
+          <w:sz w:val="20"/>
+          <w:szCs w:val="20"/>
+        </w:rPr>
+        <w:t>Bollen</w:t>
+      </w:r>
+      <w:proofErr w:type="spellEnd"/>
+      <w:r>
+        <w:rPr>
+          <w:rFonts w:eastAsiaTheme="minorHAnsi"/>
+          <w:sz w:val="20"/>
+          <w:szCs w:val="20"/>
+        </w:rPr>
+        <w:t xml:space="preserve"> &amp; Stein, 1990; </w:t>
+      </w:r>
+      <w:proofErr w:type="spellStart"/>
+      <w:r>
+        <w:rPr>
+          <w:rFonts w:eastAsiaTheme="minorHAnsi"/>
+          <w:sz w:val="20"/>
+          <w:szCs w:val="20"/>
+        </w:rPr>
+        <w:t>Shrout</w:t>
+      </w:r>
+      <w:proofErr w:type="spellEnd"/>
+      <w:r>
+        <w:rPr>
+          <w:rFonts w:eastAsiaTheme="minorHAnsi"/>
+          <w:sz w:val="20"/>
+          <w:szCs w:val="20"/>
+        </w:rPr>
+        <w:t xml:space="preserve"> &amp; Bolger, 2002). Therefore, it can be deduced that Sobel’s method has limitation in telling the statistical significance of mediating effect (Fritz &amp; MacKinnon, 2007; Hayes &amp; </w:t>
+      </w:r>
+      <w:proofErr w:type="spellStart"/>
+      <w:r>
+        <w:rPr>
+          <w:rFonts w:eastAsiaTheme="minorHAnsi"/>
+          <w:sz w:val="20"/>
+          <w:szCs w:val="20"/>
+        </w:rPr>
+        <w:t>Scharkow</w:t>
+      </w:r>
+      <w:proofErr w:type="spellEnd"/>
+      <w:r>
+        <w:rPr>
+          <w:rFonts w:eastAsiaTheme="minorHAnsi"/>
+          <w:sz w:val="20"/>
+          <w:szCs w:val="20"/>
+        </w:rPr>
+        <w:t>, 2013).</w:t>
       </w:r>
     </w:p>
     <w:p>
@@ -2213,7 +2625,25 @@
           <w:sz w:val="20"/>
           <w:szCs w:val="20"/>
         </w:rPr>
-        <w:t>When the magnitude of the influence of the independent variable on the parameter is set as a, and the magnitude of the effect of the parameter on the dependent variable, controlling the influence of the independent variable, is set as b, the indirect effect can be defined as ab. Among the reasoning methods that do not require assumptions on the sampling distribution of ab that refers to the magnitude of the indirect effect, there is a typical method that test the indirect effect by utilizing the confidence interval of a bootstrap. One of the procedures to set the confidence interval (95%) by the percentile bootstrap method is as follows (Shrout &amp; Bolger 2002). All procedures are automatically carried out in PROCESS macro, a computer program developed by Hayes.</w:t>
+        <w:t>When the magnitude of the influence of the independent variable on the parameter is set as a, and the magnitude of the effect of the parameter on the dependent variable, controlling the influence of the independent variable, is set as b, the indirect effect can be defined as ab. Among the reasoning methods that do not require assumptions on the sampling distribution of ab that refers to the magnitude of the indirect effect, there is a typical method that test the indirect effect by utilizing the confidence interval of a bootstrap. One of the procedures to set the confidence interval (95%) by the percentile bootstrap method is as follows (</w:t>
+      </w:r>
+      <w:proofErr w:type="spellStart"/>
+      <w:r>
+        <w:rPr>
+          <w:rFonts w:eastAsiaTheme="minorHAnsi"/>
+          <w:sz w:val="20"/>
+          <w:szCs w:val="20"/>
+        </w:rPr>
+        <w:t>Shrout</w:t>
+      </w:r>
+      <w:proofErr w:type="spellEnd"/>
+      <w:r>
+        <w:rPr>
+          <w:rFonts w:eastAsiaTheme="minorHAnsi"/>
+          <w:sz w:val="20"/>
+          <w:szCs w:val="20"/>
+        </w:rPr>
+        <w:t xml:space="preserve"> &amp; Bolger 2002). All procedures are automatically carried out in PROCESS macro, a computer program developed by Hayes.</w:t>
       </w:r>
     </w:p>
     <w:p>
@@ -2350,7 +2780,53 @@
           <w:szCs w:val="20"/>
         </w:rPr>
         <w:lastRenderedPageBreak/>
-        <w:t>In the case of using a 95% confidence interval, the lower limit is defined as the statistic value corresponding to the 0.5th (100-95)th percentile of the distribution of the previously obtained statistic value. The upper bound is defined as the statistic corresponding to the [100-0.5 (100-95)]th percentile from the distribution of k statistics arranged in ascending order. The lower and upper bound values are determined as the endpoints of the 95% confidence interval.</w:t>
+        <w:t>In the case of using a 95% confidence interval, the lower limit is defined as the statistic value corresponding to the 0.5th (100-</w:t>
+      </w:r>
+      <w:proofErr w:type="gramStart"/>
+      <w:r>
+        <w:rPr>
+          <w:rFonts w:eastAsiaTheme="minorHAnsi"/>
+          <w:sz w:val="20"/>
+          <w:szCs w:val="20"/>
+        </w:rPr>
+        <w:t>95)</w:t>
+      </w:r>
+      <w:proofErr w:type="spellStart"/>
+      <w:r>
+        <w:rPr>
+          <w:rFonts w:eastAsiaTheme="minorHAnsi"/>
+          <w:sz w:val="20"/>
+          <w:szCs w:val="20"/>
+        </w:rPr>
+        <w:t>th</w:t>
+      </w:r>
+      <w:proofErr w:type="spellEnd"/>
+      <w:proofErr w:type="gramEnd"/>
+      <w:r>
+        <w:rPr>
+          <w:rFonts w:eastAsiaTheme="minorHAnsi"/>
+          <w:sz w:val="20"/>
+          <w:szCs w:val="20"/>
+        </w:rPr>
+        <w:t xml:space="preserve"> percentile of the distribution of the previously obtained statistic value. The upper bound is defined as the statistic corresponding to the [100-0.5 (100-95)]</w:t>
+      </w:r>
+      <w:proofErr w:type="spellStart"/>
+      <w:r>
+        <w:rPr>
+          <w:rFonts w:eastAsiaTheme="minorHAnsi"/>
+          <w:sz w:val="20"/>
+          <w:szCs w:val="20"/>
+        </w:rPr>
+        <w:t>th</w:t>
+      </w:r>
+      <w:proofErr w:type="spellEnd"/>
+      <w:r>
+        <w:rPr>
+          <w:rFonts w:eastAsiaTheme="minorHAnsi"/>
+          <w:sz w:val="20"/>
+          <w:szCs w:val="20"/>
+        </w:rPr>
+        <w:t xml:space="preserve"> percentile from the distribution of k statistics arranged in ascending order. The lower and upper bound values are determined as the endpoints of the 95% confidence interval.</w:t>
       </w:r>
     </w:p>
     <w:p>
@@ -2435,7 +2911,43 @@
           <w:sz w:val="20"/>
           <w:szCs w:val="20"/>
         </w:rPr>
-        <w:t>A bias-corrected bootstrap compliments the potential bias in percentile bootstrap confidence intervals was suggested by Efron and Tibshirani (1986). The Bias-corrected approach shares the same grounds with the percentile confidence interval. However,</w:t>
+        <w:t xml:space="preserve">A bias-corrected bootstrap compliments the potential bias in percentile bootstrap confidence intervals was suggested by </w:t>
+      </w:r>
+      <w:proofErr w:type="spellStart"/>
+      <w:r>
+        <w:rPr>
+          <w:rFonts w:eastAsiaTheme="minorHAnsi"/>
+          <w:sz w:val="20"/>
+          <w:szCs w:val="20"/>
+        </w:rPr>
+        <w:t>Efron</w:t>
+      </w:r>
+      <w:proofErr w:type="spellEnd"/>
+      <w:r>
+        <w:rPr>
+          <w:rFonts w:eastAsiaTheme="minorHAnsi"/>
+          <w:sz w:val="20"/>
+          <w:szCs w:val="20"/>
+        </w:rPr>
+        <w:t xml:space="preserve"> and </w:t>
+      </w:r>
+      <w:proofErr w:type="spellStart"/>
+      <w:r>
+        <w:rPr>
+          <w:rFonts w:eastAsiaTheme="minorHAnsi"/>
+          <w:sz w:val="20"/>
+          <w:szCs w:val="20"/>
+        </w:rPr>
+        <w:t>Tibshirani</w:t>
+      </w:r>
+      <w:proofErr w:type="spellEnd"/>
+      <w:r>
+        <w:rPr>
+          <w:rFonts w:eastAsiaTheme="minorHAnsi"/>
+          <w:sz w:val="20"/>
+          <w:szCs w:val="20"/>
+        </w:rPr>
+        <w:t xml:space="preserve"> (1986). The Bias-corrected approach shares the same grounds with the percentile confidence interval. However,</w:t>
       </w:r>
       <w:r>
         <w:rPr>
@@ -2452,7 +2964,79 @@
           <w:sz w:val="20"/>
           <w:szCs w:val="20"/>
         </w:rPr>
-        <w:t>bias constant is calculated by utilizing the ratio of the point numbers more minor than the point estimate value of the indirect effect of the original sample among the k indirect effect estimates calculated from the k bootstrap samples. It is a revised confidence interval that equals the error rates of both ends of the percentile bootstrap confidence interval. It determines the upper and lower bounds of the confidence interval by closely reflecting the asymmetry of the bootstrap estimate distribution. Therefore, when the sampling distribution of the estimate is not symmetrical, the Bias-corrected method is more suitable for obtaining more accurate results. However, recently, several reports have mentioned that bias-corrected bootstrapping may not be a proper testing method since it causes type I error despite its high proving capability (Biesanz et al.,2010, Hayes &amp; Scharkow, 2013, Falk &amp; Biesanz, 2015, Tofighi &amp; Kelly, 2020).</w:t>
+        <w:t>bias constant is calculated by utilizing the ratio of the point numbers more minor than the point estimate value of the indirect effect of the original sample among the k indirect effect estimates calculated from the k bootstrap samples. It is a revised confidence interval that equals the error rates of both ends of the percentile bootstrap confidence interval. It determines the upper and lower bounds of the confidence interval by closely reflecting the asymmetry of the bootstrap estimate distribution. Therefore, when the sampling distribution of the estimate is not symmetrical, the Bias-corrected method is more suitable for obtaining more accurate results. However, recently, several reports have mentioned that bias-corrected bootstrapping may not be a proper testing method since it causes type I error despite its high proving capability (</w:t>
+      </w:r>
+      <w:proofErr w:type="spellStart"/>
+      <w:r>
+        <w:rPr>
+          <w:rFonts w:eastAsiaTheme="minorHAnsi"/>
+          <w:sz w:val="20"/>
+          <w:szCs w:val="20"/>
+        </w:rPr>
+        <w:t>Biesanz</w:t>
+      </w:r>
+      <w:proofErr w:type="spellEnd"/>
+      <w:r>
+        <w:rPr>
+          <w:rFonts w:eastAsiaTheme="minorHAnsi"/>
+          <w:sz w:val="20"/>
+          <w:szCs w:val="20"/>
+        </w:rPr>
+        <w:t xml:space="preserve"> et al.,2010, Hayes &amp; </w:t>
+      </w:r>
+      <w:proofErr w:type="spellStart"/>
+      <w:r>
+        <w:rPr>
+          <w:rFonts w:eastAsiaTheme="minorHAnsi"/>
+          <w:sz w:val="20"/>
+          <w:szCs w:val="20"/>
+        </w:rPr>
+        <w:t>Scharkow</w:t>
+      </w:r>
+      <w:proofErr w:type="spellEnd"/>
+      <w:r>
+        <w:rPr>
+          <w:rFonts w:eastAsiaTheme="minorHAnsi"/>
+          <w:sz w:val="20"/>
+          <w:szCs w:val="20"/>
+        </w:rPr>
+        <w:t xml:space="preserve">, 2013, Falk &amp; </w:t>
+      </w:r>
+      <w:proofErr w:type="spellStart"/>
+      <w:r>
+        <w:rPr>
+          <w:rFonts w:eastAsiaTheme="minorHAnsi"/>
+          <w:sz w:val="20"/>
+          <w:szCs w:val="20"/>
+        </w:rPr>
+        <w:t>Biesanz</w:t>
+      </w:r>
+      <w:proofErr w:type="spellEnd"/>
+      <w:r>
+        <w:rPr>
+          <w:rFonts w:eastAsiaTheme="minorHAnsi"/>
+          <w:sz w:val="20"/>
+          <w:szCs w:val="20"/>
+        </w:rPr>
+        <w:t xml:space="preserve">, 2015, </w:t>
+      </w:r>
+      <w:proofErr w:type="spellStart"/>
+      <w:r>
+        <w:rPr>
+          <w:rFonts w:eastAsiaTheme="minorHAnsi"/>
+          <w:sz w:val="20"/>
+          <w:szCs w:val="20"/>
+        </w:rPr>
+        <w:t>Tofighi</w:t>
+      </w:r>
+      <w:proofErr w:type="spellEnd"/>
+      <w:r>
+        <w:rPr>
+          <w:rFonts w:eastAsiaTheme="minorHAnsi"/>
+          <w:sz w:val="20"/>
+          <w:szCs w:val="20"/>
+        </w:rPr>
+        <w:t xml:space="preserve"> &amp; Kelly, 2020).</w:t>
       </w:r>
     </w:p>
     <w:p>
@@ -2648,7 +3232,25 @@
           <w:sz w:val="20"/>
           <w:szCs w:val="20"/>
         </w:rPr>
-        <w:t>There are no standard rules since the membership function's form might be described in terms of either objective or subjective possibilities. As a result, the LR-fuzzy numbers parametric class of fuzzy numbers is used in this particular situation.</w:t>
+        <w:t xml:space="preserve">There are no standard rules since the membership function's form might be described in terms of either objective or subjective possibilities. As a result, the LR-fuzzy numbers parametric class of fuzzy numbers is used in this </w:t>
+      </w:r>
+      <w:proofErr w:type="gramStart"/>
+      <w:r>
+        <w:rPr>
+          <w:rFonts w:eastAsiaTheme="minorHAnsi"/>
+          <w:sz w:val="20"/>
+          <w:szCs w:val="20"/>
+        </w:rPr>
+        <w:t>particular situation</w:t>
+      </w:r>
+      <w:proofErr w:type="gramEnd"/>
+      <w:r>
+        <w:rPr>
+          <w:rFonts w:eastAsiaTheme="minorHAnsi"/>
+          <w:sz w:val="20"/>
+          <w:szCs w:val="20"/>
+        </w:rPr>
+        <w:t>.</w:t>
       </w:r>
       <w:r>
         <w:rPr>
@@ -2895,7 +3497,43 @@
           <w:sz w:val="20"/>
           <w:szCs w:val="20"/>
         </w:rPr>
-        <w:t>where L and R are reference functions called left and right shape functions of X and have the following properties : L,R :R→[0,1] are left-continuous and decreasing function with R(0) = L(0) = 1, R(1) = L(1) = 0. And ‘m’ means the mode of the LR-fuzzy number A. ‘l’ and ‘r’ are greater than 0 and mean the width of the left and right sides. We abbreviate the LR-fuzzy number as</w:t>
+        <w:t xml:space="preserve">where L and </w:t>
+      </w:r>
+      <w:proofErr w:type="spellStart"/>
+      <w:r>
+        <w:rPr>
+          <w:rFonts w:eastAsiaTheme="minorHAnsi"/>
+          <w:sz w:val="20"/>
+          <w:szCs w:val="20"/>
+        </w:rPr>
+        <w:t>R are</w:t>
+      </w:r>
+      <w:proofErr w:type="spellEnd"/>
+      <w:r>
+        <w:rPr>
+          <w:rFonts w:eastAsiaTheme="minorHAnsi"/>
+          <w:sz w:val="20"/>
+          <w:szCs w:val="20"/>
+        </w:rPr>
+        <w:t xml:space="preserve"> reference functions called left and right shape functions of X and have the following </w:t>
+      </w:r>
+      <w:proofErr w:type="gramStart"/>
+      <w:r>
+        <w:rPr>
+          <w:rFonts w:eastAsiaTheme="minorHAnsi"/>
+          <w:sz w:val="20"/>
+          <w:szCs w:val="20"/>
+        </w:rPr>
+        <w:t>properties :</w:t>
+      </w:r>
+      <w:proofErr w:type="gramEnd"/>
+      <w:r>
+        <w:rPr>
+          <w:rFonts w:eastAsiaTheme="minorHAnsi"/>
+          <w:sz w:val="20"/>
+          <w:szCs w:val="20"/>
+        </w:rPr>
+        <w:t xml:space="preserve"> L,R :R→[0,1] are left-continuous and decreasing function with R(0) = L(0) = 1, R(1) = L(1) = 0. And ‘m’ means the mode of the LR-fuzzy number A. ‘l’ and ‘r’ are greater than 0 and mean the width of the left and right sides. We abbreviate the LR-fuzzy number as</w:t>
       </w:r>
       <w:r>
         <w:rPr>
@@ -4567,7 +5205,25 @@
           <w:sz w:val="20"/>
           <w:szCs w:val="20"/>
         </w:rPr>
-        <w:t xml:space="preserve"> are significant in this model. Here, X's estimated "direct effect" on Y is represented by the number "</w:t>
+        <w:t xml:space="preserve"> are significant in this model. Here, </w:t>
+      </w:r>
+      <w:proofErr w:type="gramStart"/>
+      <w:r>
+        <w:rPr>
+          <w:rFonts w:eastAsiaTheme="minorHAnsi"/>
+          <w:sz w:val="20"/>
+          <w:szCs w:val="20"/>
+        </w:rPr>
+        <w:t>X's</w:t>
+      </w:r>
+      <w:proofErr w:type="gramEnd"/>
+      <w:r>
+        <w:rPr>
+          <w:rFonts w:eastAsiaTheme="minorHAnsi"/>
+          <w:sz w:val="20"/>
+          <w:szCs w:val="20"/>
+        </w:rPr>
+        <w:t xml:space="preserve"> estimated "direct effect" on Y is represented by the number "</w:t>
       </w:r>
       <m:oMath>
         <m:sSub>
@@ -7548,11 +8204,9 @@
           <w:sz w:val="20"/>
           <w:szCs w:val="20"/>
         </w:rPr>
-        <w:t>uzzy Mediated-Moderation Model</w:t>
-      </w:r>
-    </w:p>
-    <w:p>
-      <w:pPr>
+        <w:t>uzzy M</w:t>
+      </w:r>
+      <w:r>
         <w:rPr>
           <w:rFonts w:eastAsiaTheme="minorHAnsi"/>
           <w:b/>
@@ -7560,6 +8214,48 @@
           <w:sz w:val="20"/>
           <w:szCs w:val="20"/>
         </w:rPr>
+        <w:t>oderated</w:t>
+      </w:r>
+      <w:r>
+        <w:rPr>
+          <w:rFonts w:eastAsiaTheme="minorHAnsi"/>
+          <w:b/>
+          <w:bCs/>
+          <w:sz w:val="20"/>
+          <w:szCs w:val="20"/>
+        </w:rPr>
+        <w:t>-</w:t>
+      </w:r>
+      <w:r>
+        <w:rPr>
+          <w:rFonts w:eastAsiaTheme="minorHAnsi"/>
+          <w:b/>
+          <w:bCs/>
+          <w:sz w:val="20"/>
+          <w:szCs w:val="20"/>
+        </w:rPr>
+        <w:t>Mediation</w:t>
+      </w:r>
+      <w:r>
+        <w:rPr>
+          <w:rFonts w:eastAsiaTheme="minorHAnsi"/>
+          <w:b/>
+          <w:bCs/>
+          <w:sz w:val="20"/>
+          <w:szCs w:val="20"/>
+        </w:rPr>
+        <w:t xml:space="preserve"> Model</w:t>
+      </w:r>
+    </w:p>
+    <w:p>
+      <w:pPr>
+        <w:rPr>
+          <w:rFonts w:eastAsiaTheme="minorHAnsi"/>
+          <w:b/>
+          <w:bCs/>
+          <w:sz w:val="20"/>
+          <w:szCs w:val="20"/>
+        </w:rPr>
       </w:pPr>
       <w:r>
         <w:rPr>
@@ -7579,71 +8275,9 @@
           <w:sz w:val="20"/>
           <w:szCs w:val="20"/>
         </w:rPr>
-        <w:t>.4.1 Mediatied-Moderation Model</w:t>
-      </w:r>
-    </w:p>
-    <w:p>
-      <w:pPr>
-        <w:jc w:val="both"/>
-        <w:rPr>
-          <w:rFonts w:eastAsiaTheme="minorHAnsi"/>
-          <w:sz w:val="20"/>
-          <w:szCs w:val="20"/>
-        </w:rPr>
-      </w:pPr>
-      <w:r>
-        <w:rPr>
-          <w:rFonts w:eastAsiaTheme="minorHAnsi"/>
-          <w:sz w:val="20"/>
-          <w:szCs w:val="20"/>
-        </w:rPr>
-        <w:t>Moderated-mediation is the mechanism by which the moderating variable (W), the fourth variable in the causal relationship, may adjust the indirect effect from the independent variable (X) to the dependent variable (Y) through the parameter (M). The terms "Adjusted mediating effect" and "conditional indirect effect" are presently used interchangeably and have the same meaning in statistics.</w:t>
-      </w:r>
-      <w:r>
-        <w:rPr>
-          <w:rFonts w:eastAsiaTheme="minorHAnsi" w:hint="eastAsia"/>
-          <w:sz w:val="20"/>
-          <w:szCs w:val="20"/>
-        </w:rPr>
-        <w:t xml:space="preserve"> </w:t>
-      </w:r>
-      <w:r>
-        <w:rPr>
-          <w:rFonts w:eastAsiaTheme="minorHAnsi"/>
-          <w:sz w:val="20"/>
-          <w:szCs w:val="20"/>
-        </w:rPr>
-        <w:t>(Preacher, Rucker &amp; Hayes, 2007)</w:t>
-      </w:r>
-    </w:p>
-    <w:p>
-      <w:pPr>
-        <w:jc w:val="both"/>
-        <w:rPr>
-          <w:rFonts w:eastAsiaTheme="minorHAnsi"/>
-          <w:sz w:val="20"/>
-          <w:szCs w:val="20"/>
-        </w:rPr>
-      </w:pPr>
-      <w:r>
-        <w:rPr>
-          <w:rFonts w:eastAsiaTheme="minorHAnsi"/>
-          <w:sz w:val="20"/>
-          <w:szCs w:val="20"/>
-        </w:rPr>
-        <w:t>Understanding the conditional character of the mechanism by which one variable effect another variable and testing hypotheses about these conditional effects are the purpose of conditional process analysis, which combines conditioning analysis with mediation analysis. As a result, if the direct and indirect effects of the independent variable (X), which is important in the moderation analysis, are calculated and the influence of the independent variable (X) on the parameter (M), which is organized by the moderating variable (W), then X is not a single number but the effect on M is a function of W.</w:t>
-      </w:r>
-    </w:p>
-    <w:p>
-      <w:pPr>
-        <w:rPr>
-          <w:rFonts w:eastAsiaTheme="minorHAnsi"/>
-          <w:szCs w:val="20"/>
-        </w:rPr>
-      </w:pPr>
-    </w:p>
-    <w:p>
-      <w:pPr>
+        <w:t xml:space="preserve">.4.1 </w:t>
+      </w:r>
+      <w:r>
         <w:rPr>
           <w:rFonts w:eastAsiaTheme="minorHAnsi"/>
           <w:b/>
@@ -7651,6 +8285,138 @@
           <w:sz w:val="20"/>
           <w:szCs w:val="20"/>
         </w:rPr>
+        <w:t>M</w:t>
+      </w:r>
+      <w:r>
+        <w:rPr>
+          <w:rFonts w:eastAsiaTheme="minorHAnsi"/>
+          <w:b/>
+          <w:bCs/>
+          <w:sz w:val="20"/>
+          <w:szCs w:val="20"/>
+        </w:rPr>
+        <w:t>oderated</w:t>
+      </w:r>
+      <w:r>
+        <w:rPr>
+          <w:rFonts w:eastAsiaTheme="minorHAnsi"/>
+          <w:b/>
+          <w:bCs/>
+          <w:sz w:val="20"/>
+          <w:szCs w:val="20"/>
+        </w:rPr>
+        <w:t>-</w:t>
+      </w:r>
+      <w:r>
+        <w:rPr>
+          <w:rFonts w:eastAsiaTheme="minorHAnsi"/>
+          <w:b/>
+          <w:bCs/>
+          <w:sz w:val="20"/>
+          <w:szCs w:val="20"/>
+        </w:rPr>
+        <w:t>Mediation</w:t>
+      </w:r>
+      <w:r>
+        <w:rPr>
+          <w:rFonts w:eastAsiaTheme="minorHAnsi"/>
+          <w:b/>
+          <w:bCs/>
+          <w:sz w:val="20"/>
+          <w:szCs w:val="20"/>
+        </w:rPr>
+        <w:t xml:space="preserve"> </w:t>
+      </w:r>
+      <w:r>
+        <w:rPr>
+          <w:rFonts w:eastAsiaTheme="minorHAnsi"/>
+          <w:b/>
+          <w:bCs/>
+          <w:sz w:val="20"/>
+          <w:szCs w:val="20"/>
+        </w:rPr>
+        <w:t>Model</w:t>
+      </w:r>
+    </w:p>
+    <w:p>
+      <w:pPr>
+        <w:jc w:val="both"/>
+        <w:rPr>
+          <w:rFonts w:eastAsiaTheme="minorHAnsi"/>
+          <w:sz w:val="20"/>
+          <w:szCs w:val="20"/>
+        </w:rPr>
+      </w:pPr>
+      <w:proofErr w:type="gramStart"/>
+      <w:r>
+        <w:rPr>
+          <w:rFonts w:eastAsiaTheme="minorHAnsi"/>
+          <w:sz w:val="20"/>
+          <w:szCs w:val="20"/>
+        </w:rPr>
+        <w:t>Moderated-mediation</w:t>
+      </w:r>
+      <w:proofErr w:type="gramEnd"/>
+      <w:r>
+        <w:rPr>
+          <w:rFonts w:eastAsiaTheme="minorHAnsi"/>
+          <w:sz w:val="20"/>
+          <w:szCs w:val="20"/>
+        </w:rPr>
+        <w:t xml:space="preserve"> is the mechanism by which the moderating variable (W), the fourth variable in the causal relationship, may adjust the indirect effect from the independent variable (X) to the dependent variable (Y) through the parameter (M). The terms "Adjusted mediating effect" and "conditional indirect effect" are presently used interchangeably and have the same meaning in statistics.</w:t>
+      </w:r>
+      <w:r>
+        <w:rPr>
+          <w:rFonts w:eastAsiaTheme="minorHAnsi" w:hint="eastAsia"/>
+          <w:sz w:val="20"/>
+          <w:szCs w:val="20"/>
+        </w:rPr>
+        <w:t xml:space="preserve"> </w:t>
+      </w:r>
+      <w:r>
+        <w:rPr>
+          <w:rFonts w:eastAsiaTheme="minorHAnsi"/>
+          <w:sz w:val="20"/>
+          <w:szCs w:val="20"/>
+        </w:rPr>
+        <w:t>(Preacher, Rucker &amp; Hayes, 2007)</w:t>
+      </w:r>
+    </w:p>
+    <w:p>
+      <w:pPr>
+        <w:jc w:val="both"/>
+        <w:rPr>
+          <w:rFonts w:eastAsiaTheme="minorHAnsi"/>
+          <w:sz w:val="20"/>
+          <w:szCs w:val="20"/>
+        </w:rPr>
+      </w:pPr>
+      <w:r>
+        <w:rPr>
+          <w:rFonts w:eastAsiaTheme="minorHAnsi"/>
+          <w:sz w:val="20"/>
+          <w:szCs w:val="20"/>
+        </w:rPr>
+        <w:t>Understanding the conditional character of the mechanism by which one variable effect another variable and testing hypotheses about these conditional effects are the purpose of conditional process analysis, which combines conditioning analysis with mediation analysis. As a result, if the direct and indirect effects of the independent variable (X), which is important in the moderation analysis, are calculated and the influence of the independent variable (X) on the parameter (M), which is organized by the moderating variable (W), then X is not a single number but the effect on M is a function of W.</w:t>
+      </w:r>
+    </w:p>
+    <w:p>
+      <w:pPr>
+        <w:rPr>
+          <w:rFonts w:eastAsiaTheme="minorHAnsi"/>
+          <w:szCs w:val="20"/>
+        </w:rPr>
+      </w:pPr>
+    </w:p>
+    <w:p>
+      <w:pPr>
+        <w:rPr>
+          <w:rFonts w:eastAsiaTheme="minorHAnsi"/>
+          <w:b/>
+          <w:bCs/>
+          <w:sz w:val="20"/>
+          <w:szCs w:val="20"/>
+        </w:rPr>
       </w:pPr>
       <w:r>
         <w:rPr>
@@ -7690,7 +8456,67 @@
           <w:sz w:val="20"/>
           <w:szCs w:val="20"/>
         </w:rPr>
-        <w:t>uzzy Mediated-Moderation Model</w:t>
+        <w:t xml:space="preserve">uzzy </w:t>
+      </w:r>
+      <w:r>
+        <w:rPr>
+          <w:rFonts w:eastAsiaTheme="minorHAnsi"/>
+          <w:b/>
+          <w:bCs/>
+          <w:sz w:val="20"/>
+          <w:szCs w:val="20"/>
+        </w:rPr>
+        <w:t>M</w:t>
+      </w:r>
+      <w:r>
+        <w:rPr>
+          <w:rFonts w:eastAsiaTheme="minorHAnsi"/>
+          <w:b/>
+          <w:bCs/>
+          <w:sz w:val="20"/>
+          <w:szCs w:val="20"/>
+        </w:rPr>
+        <w:t>oderated</w:t>
+      </w:r>
+      <w:r>
+        <w:rPr>
+          <w:rFonts w:eastAsiaTheme="minorHAnsi"/>
+          <w:b/>
+          <w:bCs/>
+          <w:sz w:val="20"/>
+          <w:szCs w:val="20"/>
+        </w:rPr>
+        <w:t>-</w:t>
+      </w:r>
+      <w:r>
+        <w:rPr>
+          <w:rFonts w:eastAsiaTheme="minorHAnsi"/>
+          <w:b/>
+          <w:bCs/>
+          <w:sz w:val="20"/>
+          <w:szCs w:val="20"/>
+        </w:rPr>
+        <w:t>Mediation</w:t>
+      </w:r>
+      <w:r>
+        <w:rPr>
+          <w:rFonts w:eastAsiaTheme="minorHAnsi"/>
+          <w:b/>
+          <w:bCs/>
+          <w:sz w:val="20"/>
+          <w:szCs w:val="20"/>
+        </w:rPr>
+        <w:t xml:space="preserve"> </w:t>
+      </w:r>
+      <w:r>
+        <w:rPr>
+          <w:rFonts w:eastAsiaTheme="minorHAnsi"/>
+          <w:b/>
+          <w:bCs/>
+          <w:sz w:val="20"/>
+          <w:szCs w:val="20"/>
+        </w:rPr>
+        <w:t>Model</w:t>
       </w:r>
     </w:p>
     <w:p>
@@ -9312,7 +10138,25 @@
           <w:sz w:val="20"/>
           <w:szCs w:val="20"/>
         </w:rPr>
-        <w:t xml:space="preserve">. Because of this, it is possible to estimate the "fuzzy conditional indirect impact" from (X) to Y though M ̃ can be estimated as , the effect of the path from </w:t>
+        <w:t>. Because of this, it is possible to estimate the "fuzzy conditional indirect impact" from (X) to Y though M ̃ can be estimated as , the effect of the p</w:t>
+      </w:r>
+      <w:proofErr w:type="spellStart"/>
+      <w:r>
+        <w:rPr>
+          <w:rFonts w:eastAsiaTheme="minorHAnsi"/>
+          <w:sz w:val="20"/>
+          <w:szCs w:val="20"/>
+        </w:rPr>
+        <w:t>ath</w:t>
+      </w:r>
+      <w:proofErr w:type="spellEnd"/>
+      <w:r>
+        <w:rPr>
+          <w:rFonts w:eastAsiaTheme="minorHAnsi"/>
+          <w:sz w:val="20"/>
+          <w:szCs w:val="20"/>
+        </w:rPr>
+        <w:t xml:space="preserve"> from </w:t>
       </w:r>
       <m:oMath>
         <m:acc>
@@ -10067,7 +10911,25 @@
           <w:sz w:val="20"/>
           <w:szCs w:val="20"/>
         </w:rPr>
-        <w:t>Yoon [3,4] has so far put up a number of fuzzy mediation models . However, no study has used bootstrapping to evaluate this fuzzy model. The initial proposals for bootstrapping-based analysis of parameters are made in Chapter 4 for simple fuzzy parameter analysis and chapter 5's proposals are for analyses of different data types and climatic data.</w:t>
+        <w:t xml:space="preserve">Yoon [3,4] has so far put up a number of fuzzy mediation </w:t>
+      </w:r>
+      <w:proofErr w:type="gramStart"/>
+      <w:r>
+        <w:rPr>
+          <w:rFonts w:eastAsiaTheme="minorHAnsi"/>
+          <w:sz w:val="20"/>
+          <w:szCs w:val="20"/>
+        </w:rPr>
+        <w:t>models .</w:t>
+      </w:r>
+      <w:proofErr w:type="gramEnd"/>
+      <w:r>
+        <w:rPr>
+          <w:rFonts w:eastAsiaTheme="minorHAnsi"/>
+          <w:sz w:val="20"/>
+          <w:szCs w:val="20"/>
+        </w:rPr>
+        <w:t xml:space="preserve"> However, no study has used bootstrapping to evaluate this fuzzy model. The initial proposals for bootstrapping-based analysis of parameters are made in Chapter 4 for simple fuzzy parameter analysis and chapter 5's proposals are for analyses of different data types and climatic data.</w:t>
       </w:r>
     </w:p>
     <w:p>
@@ -10193,7 +11055,25 @@
           <w:sz w:val="20"/>
           <w:szCs w:val="20"/>
         </w:rPr>
-        <w:t xml:space="preserve">When using least squares estimation with fuzzy data, it is necessary to have a suitable metric in the fuzzy set spaces. A helpful type of metric can be established through the use of support functions. The support function of any compact, convex set </w:t>
+        <w:t xml:space="preserve">When using least squares estimation with fuzzy data, it is necessary to have a suitable metric in the fuzzy set spaces. A helpful type of metric can be established </w:t>
+      </w:r>
+      <w:proofErr w:type="gramStart"/>
+      <w:r>
+        <w:rPr>
+          <w:rFonts w:eastAsiaTheme="minorHAnsi"/>
+          <w:sz w:val="20"/>
+          <w:szCs w:val="20"/>
+        </w:rPr>
+        <w:t>through the use of</w:t>
+      </w:r>
+      <w:proofErr w:type="gramEnd"/>
+      <w:r>
+        <w:rPr>
+          <w:rFonts w:eastAsiaTheme="minorHAnsi"/>
+          <w:sz w:val="20"/>
+          <w:szCs w:val="20"/>
+        </w:rPr>
+        <w:t xml:space="preserve"> support functions. The support function of any compact, convex set </w:t>
       </w:r>
       <m:oMath>
         <m:r>
@@ -10812,7 +11692,25 @@
           <w:sz w:val="20"/>
           <w:szCs w:val="20"/>
         </w:rPr>
-        <w:t xml:space="preserve"> is uniquely defined. A metric in a fuzzy number set is established through the use of the </w:t>
+        <w:t xml:space="preserve"> is uniquely defined. A metric in a fuzzy number set is established </w:t>
+      </w:r>
+      <w:proofErr w:type="gramStart"/>
+      <w:r>
+        <w:rPr>
+          <w:rFonts w:eastAsiaTheme="minorHAnsi"/>
+          <w:sz w:val="20"/>
+          <w:szCs w:val="20"/>
+        </w:rPr>
+        <w:t>through the use of</w:t>
+      </w:r>
+      <w:proofErr w:type="gramEnd"/>
+      <w:r>
+        <w:rPr>
+          <w:rFonts w:eastAsiaTheme="minorHAnsi"/>
+          <w:sz w:val="20"/>
+          <w:szCs w:val="20"/>
+        </w:rPr>
+        <w:t xml:space="preserve"> the </w:t>
       </w:r>
       <m:oMath>
         <m:sSub>
@@ -14469,7 +15367,27 @@
           <w:sz w:val="20"/>
           <w:szCs w:val="20"/>
         </w:rPr>
-        <w:t>k=1,2,…,q</w:t>
+        <w:t>k=</w:t>
+      </w:r>
+      <w:proofErr w:type="gramStart"/>
+      <w:r>
+        <w:rPr>
+          <w:rFonts w:eastAsiaTheme="minorHAnsi"/>
+          <w:i/>
+          <w:sz w:val="20"/>
+          <w:szCs w:val="20"/>
+        </w:rPr>
+        <w:t>1,2,…</w:t>
+      </w:r>
+      <w:proofErr w:type="gramEnd"/>
+      <w:r>
+        <w:rPr>
+          <w:rFonts w:eastAsiaTheme="minorHAnsi"/>
+          <w:i/>
+          <w:sz w:val="20"/>
+          <w:szCs w:val="20"/>
+        </w:rPr>
+        <w:t>,q</w:t>
       </w:r>
       <w:r>
         <w:rPr>
@@ -16545,7 +17463,29 @@
           <w:szCs w:val="20"/>
           <w:lang w:val="x-none"/>
         </w:rPr>
-        <w:t xml:space="preserve">(t.f.m.) </w:t>
+        <w:t>(</w:t>
+      </w:r>
+      <w:proofErr w:type="spellStart"/>
+      <w:r>
+        <w:rPr>
+          <w:rFonts w:eastAsiaTheme="minorHAnsi"/>
+          <w:i/>
+          <w:sz w:val="20"/>
+          <w:szCs w:val="20"/>
+          <w:lang w:val="x-none"/>
+        </w:rPr>
+        <w:t>t.f.m</w:t>
+      </w:r>
+      <w:proofErr w:type="spellEnd"/>
+      <w:r>
+        <w:rPr>
+          <w:rFonts w:eastAsiaTheme="minorHAnsi"/>
+          <w:i/>
+          <w:sz w:val="20"/>
+          <w:szCs w:val="20"/>
+          <w:lang w:val="x-none"/>
+        </w:rPr>
+        <w:t xml:space="preserve">.) </w:t>
       </w:r>
       <w:r>
         <w:rPr>
@@ -17624,7 +18564,25 @@
           <w:sz w:val="20"/>
           <w:szCs w:val="20"/>
         </w:rPr>
-        <w:t xml:space="preserve">Additionally, we define a triangular fuzzy vector </w:t>
+        <w:t xml:space="preserve">Additionally, we define a triangular fuzzy </w:t>
+      </w:r>
+      <w:proofErr w:type="gramStart"/>
+      <w:r>
+        <w:rPr>
+          <w:rFonts w:eastAsiaTheme="minorHAnsi"/>
+          <w:sz w:val="20"/>
+          <w:szCs w:val="20"/>
+        </w:rPr>
+        <w:t>vector</w:t>
+      </w:r>
+      <w:proofErr w:type="gramEnd"/>
+      <w:r>
+        <w:rPr>
+          <w:rFonts w:eastAsiaTheme="minorHAnsi"/>
+          <w:sz w:val="20"/>
+          <w:szCs w:val="20"/>
+        </w:rPr>
+        <w:t xml:space="preserve"> </w:t>
       </w:r>
     </w:p>
     <w:p>
@@ -22279,7 +23237,55 @@
           <w:szCs w:val="20"/>
           <w:shd w:val="clear" w:color="auto" w:fill="FFFFFF"/>
         </w:rPr>
-        <w:t xml:space="preserve">The effect of dysfunctional behavior on team performance has been proposed by many authors [ ]. Also a mediation analysis using fuzzy data is also proposed in [ ]. The variable “Dysfunctional Behavior” means how often team members act to weaken other team members or to hinder innovation or change. The variable “Negative tone” means how often team members feel angry and disgust at work. The variable “Team performance” means that the supervisor judges the efficiency of the team and its ability to get task done in a timely fashion. The model is described in Fig. </w:t>
+        <w:t xml:space="preserve">The effect of dysfunctional behavior on team performance has been proposed by many authors </w:t>
+      </w:r>
+      <w:proofErr w:type="gramStart"/>
+      <w:r>
+        <w:rPr>
+          <w:rFonts w:eastAsia="맑은 고딕"/>
+          <w:color w:val="424242"/>
+          <w:spacing w:val="-2"/>
+          <w:sz w:val="20"/>
+          <w:szCs w:val="20"/>
+          <w:shd w:val="clear" w:color="auto" w:fill="FFFFFF"/>
+        </w:rPr>
+        <w:t>[ ]</w:t>
+      </w:r>
+      <w:proofErr w:type="gramEnd"/>
+      <w:r>
+        <w:rPr>
+          <w:rFonts w:eastAsia="맑은 고딕"/>
+          <w:color w:val="424242"/>
+          <w:spacing w:val="-2"/>
+          <w:sz w:val="20"/>
+          <w:szCs w:val="20"/>
+          <w:shd w:val="clear" w:color="auto" w:fill="FFFFFF"/>
+        </w:rPr>
+        <w:t xml:space="preserve">. Also a mediation analysis using fuzzy data is also proposed in </w:t>
+      </w:r>
+      <w:proofErr w:type="gramStart"/>
+      <w:r>
+        <w:rPr>
+          <w:rFonts w:eastAsia="맑은 고딕"/>
+          <w:color w:val="424242"/>
+          <w:spacing w:val="-2"/>
+          <w:sz w:val="20"/>
+          <w:szCs w:val="20"/>
+          <w:shd w:val="clear" w:color="auto" w:fill="FFFFFF"/>
+        </w:rPr>
+        <w:t>[ ]</w:t>
+      </w:r>
+      <w:proofErr w:type="gramEnd"/>
+      <w:r>
+        <w:rPr>
+          <w:rFonts w:eastAsia="맑은 고딕"/>
+          <w:color w:val="424242"/>
+          <w:spacing w:val="-2"/>
+          <w:sz w:val="20"/>
+          <w:szCs w:val="20"/>
+          <w:shd w:val="clear" w:color="auto" w:fill="FFFFFF"/>
+        </w:rPr>
+        <w:t xml:space="preserve">. The variable “Dysfunctional Behavior” means how often team members act to weaken other team members or to hinder innovation or change. The variable “Negative tone” means how often team members feel angry and disgust at work. The variable “Team performance” means that the supervisor judges the efficiency of the team and its ability to get task done in a timely fashion. The model is described in Fig. </w:t>
       </w:r>
       <w:r>
         <w:rPr>
@@ -22772,35 +23778,7 @@
             <w:rFonts w:ascii="Cambria Math" w:eastAsia="맑은 고딕" w:hAnsi="Cambria Math"/>
             <w:lang w:eastAsia="ko-KR"/>
           </w:rPr>
-          <m:t>0.12</m:t>
-        </m:r>
-        <m:r>
-          <w:rPr>
-            <w:rFonts w:ascii="Cambria Math" w:eastAsia="맑은 고딕" w:hAnsi="Cambria Math"/>
-            <w:lang w:eastAsia="ko-KR"/>
-          </w:rPr>
-          <m:t>2</m:t>
-        </m:r>
-        <m:r>
-          <w:rPr>
-            <w:rFonts w:ascii="Cambria Math" w:eastAsia="맑은 고딕" w:hAnsi="Cambria Math"/>
-            <w:lang w:eastAsia="ko-KR"/>
-          </w:rPr>
-          <m:t>=0.</m:t>
-        </m:r>
-        <m:r>
-          <w:rPr>
-            <w:rFonts w:ascii="Cambria Math" w:eastAsia="맑은 고딕" w:hAnsi="Cambria Math"/>
-            <w:lang w:eastAsia="ko-KR"/>
-          </w:rPr>
-          <m:t>453</m:t>
-        </m:r>
-        <m:r>
-          <w:rPr>
-            <w:rFonts w:ascii="Cambria Math" w:eastAsia="맑은 고딕" w:hAnsi="Cambria Math"/>
-            <w:lang w:eastAsia="ko-KR"/>
-          </w:rPr>
-          <m:t>+ (-0.331)</m:t>
+          <m:t>0.122=0.453+ (-0.331)</m:t>
         </m:r>
       </m:oMath>
     </w:p>
@@ -23011,6 +23989,7 @@
         </w:rPr>
         <w:t xml:space="preserve"> </w:t>
       </w:r>
+      <w:proofErr w:type="gramStart"/>
       <w:r>
         <w:rPr>
           <w:rFonts w:eastAsia="맑은 고딕"/>
@@ -23018,7 +23997,17 @@
           <w:szCs w:val="20"/>
           <w:shd w:val="clear" w:color="auto" w:fill="FDFDFD"/>
         </w:rPr>
-        <w:t>The fuzzy mediation analysis of the team performance data</w:t>
+        <w:t>The</w:t>
+      </w:r>
+      <w:proofErr w:type="gramEnd"/>
+      <w:r>
+        <w:rPr>
+          <w:rFonts w:eastAsia="맑은 고딕"/>
+          <w:sz w:val="20"/>
+          <w:szCs w:val="20"/>
+          <w:shd w:val="clear" w:color="auto" w:fill="FDFDFD"/>
+        </w:rPr>
+        <w:t xml:space="preserve"> fuzzy mediation analysis of the team performance data</w:t>
       </w:r>
     </w:p>
     <w:p>
@@ -23076,6 +24065,428 @@
         <w:t>Effects of the Dysfunctional behavior on team performance</w:t>
       </w:r>
     </w:p>
+    <w:tbl>
+      <w:tblPr>
+        <w:tblStyle w:val="a8"/>
+        <w:tblW w:w="0" w:type="auto"/>
+        <w:tblLook w:val="04A0" w:firstRow="1" w:lastRow="0" w:firstColumn="1" w:lastColumn="0" w:noHBand="0" w:noVBand="1"/>
+      </w:tblPr>
+      <w:tblGrid>
+        <w:gridCol w:w="1004"/>
+        <w:gridCol w:w="2485"/>
+        <w:gridCol w:w="1239"/>
+      </w:tblGrid>
+      <w:tr>
+        <w:tc>
+          <w:tcPr>
+            <w:tcW w:w="1004" w:type="dxa"/>
+            <w:tcBorders>
+              <w:left w:val="nil"/>
+              <w:bottom w:val="nil"/>
+              <w:right w:val="nil"/>
+            </w:tcBorders>
+            <w:vAlign w:val="center"/>
+          </w:tcPr>
+          <w:p>
+            <w:pPr>
+              <w:pStyle w:val="MDPI21heading1"/>
+              <w:spacing w:before="60"/>
+              <w:ind w:left="0"/>
+              <w:rPr>
+                <w:rFonts w:ascii="Times New Roman" w:eastAsiaTheme="minorEastAsia" w:hAnsi="Times New Roman"/>
+                <w:b w:val="0"/>
+                <w:bCs/>
+                <w:lang w:eastAsia="ko-KR"/>
+              </w:rPr>
+            </w:pPr>
+            <w:r>
+              <w:rPr>
+                <w:rFonts w:ascii="Times New Roman" w:eastAsiaTheme="minorEastAsia" w:hAnsi="Times New Roman" w:hint="eastAsia"/>
+                <w:b w:val="0"/>
+                <w:bCs/>
+                <w:lang w:eastAsia="ko-KR"/>
+              </w:rPr>
+              <w:t>M</w:t>
+            </w:r>
+            <w:r>
+              <w:rPr>
+                <w:rFonts w:ascii="Times New Roman" w:eastAsiaTheme="minorEastAsia" w:hAnsi="Times New Roman"/>
+                <w:b w:val="0"/>
+                <w:bCs/>
+                <w:lang w:eastAsia="ko-KR"/>
+              </w:rPr>
+              <w:t>ethod</w:t>
+            </w:r>
+          </w:p>
+        </w:tc>
+        <w:tc>
+          <w:tcPr>
+            <w:tcW w:w="2485" w:type="dxa"/>
+            <w:tcBorders>
+              <w:left w:val="nil"/>
+              <w:right w:val="nil"/>
+            </w:tcBorders>
+            <w:vAlign w:val="center"/>
+          </w:tcPr>
+          <w:p>
+            <w:pPr>
+              <w:pStyle w:val="MDPI21heading1"/>
+              <w:spacing w:before="60"/>
+              <w:ind w:left="0"/>
+              <w:rPr>
+                <w:rFonts w:ascii="Times New Roman" w:eastAsiaTheme="minorEastAsia" w:hAnsi="Times New Roman"/>
+                <w:b w:val="0"/>
+                <w:bCs/>
+                <w:lang w:eastAsia="ko-KR"/>
+              </w:rPr>
+            </w:pPr>
+            <w:r>
+              <w:rPr>
+                <w:rFonts w:ascii="Times New Roman" w:eastAsiaTheme="minorEastAsia" w:hAnsi="Times New Roman"/>
+                <w:b w:val="0"/>
+                <w:bCs/>
+                <w:lang w:eastAsia="ko-KR"/>
+              </w:rPr>
+              <w:t xml:space="preserve">Effect                  </w:t>
+            </w:r>
+          </w:p>
+        </w:tc>
+        <w:tc>
+          <w:tcPr>
+            <w:tcW w:w="1239" w:type="dxa"/>
+            <w:tcBorders>
+              <w:left w:val="nil"/>
+              <w:right w:val="nil"/>
+            </w:tcBorders>
+            <w:vAlign w:val="center"/>
+          </w:tcPr>
+          <w:p>
+            <w:pPr>
+              <w:pStyle w:val="MDPI21heading1"/>
+              <w:spacing w:before="60"/>
+              <w:ind w:left="0"/>
+              <w:rPr>
+                <w:rFonts w:ascii="Times New Roman" w:eastAsiaTheme="minorEastAsia" w:hAnsi="Times New Roman"/>
+                <w:b w:val="0"/>
+                <w:bCs/>
+                <w:lang w:eastAsia="ko-KR"/>
+              </w:rPr>
+            </w:pPr>
+          </w:p>
+        </w:tc>
+      </w:tr>
+      <w:tr>
+        <w:tc>
+          <w:tcPr>
+            <w:tcW w:w="1004" w:type="dxa"/>
+            <w:tcBorders>
+              <w:top w:val="nil"/>
+              <w:left w:val="nil"/>
+              <w:bottom w:val="single" w:sz="12" w:space="0" w:color="auto"/>
+              <w:right w:val="nil"/>
+            </w:tcBorders>
+            <w:vAlign w:val="center"/>
+          </w:tcPr>
+          <w:p>
+            <w:pPr>
+              <w:pStyle w:val="MDPI21heading1"/>
+              <w:spacing w:before="60"/>
+              <w:ind w:left="0"/>
+              <w:rPr>
+                <w:rFonts w:ascii="Times New Roman" w:hAnsi="Times New Roman"/>
+                <w:b w:val="0"/>
+                <w:bCs/>
+              </w:rPr>
+            </w:pPr>
+          </w:p>
+        </w:tc>
+        <w:tc>
+          <w:tcPr>
+            <w:tcW w:w="2485" w:type="dxa"/>
+            <w:tcBorders>
+              <w:left w:val="nil"/>
+              <w:bottom w:val="single" w:sz="12" w:space="0" w:color="auto"/>
+              <w:right w:val="nil"/>
+            </w:tcBorders>
+            <w:vAlign w:val="center"/>
+          </w:tcPr>
+          <w:p>
+            <w:pPr>
+              <w:pStyle w:val="MDPI21heading1"/>
+              <w:spacing w:before="60"/>
+              <w:ind w:left="0"/>
+              <w:rPr>
+                <w:rFonts w:ascii="Times New Roman" w:eastAsiaTheme="minorEastAsia" w:hAnsi="Times New Roman"/>
+                <w:b w:val="0"/>
+                <w:bCs/>
+                <w:sz w:val="18"/>
+                <w:szCs w:val="18"/>
+                <w:lang w:eastAsia="ko-KR"/>
+              </w:rPr>
+            </w:pPr>
+            <w:r>
+              <w:rPr>
+                <w:rFonts w:ascii="Times New Roman" w:eastAsiaTheme="minorEastAsia" w:hAnsi="Times New Roman" w:hint="eastAsia"/>
+                <w:b w:val="0"/>
+                <w:bCs/>
+                <w:sz w:val="18"/>
+                <w:szCs w:val="18"/>
+                <w:lang w:eastAsia="ko-KR"/>
+              </w:rPr>
+              <w:t>T</w:t>
+            </w:r>
+            <w:r>
+              <w:rPr>
+                <w:rFonts w:ascii="Times New Roman" w:eastAsiaTheme="minorEastAsia" w:hAnsi="Times New Roman"/>
+                <w:b w:val="0"/>
+                <w:bCs/>
+                <w:sz w:val="18"/>
+                <w:szCs w:val="18"/>
+                <w:lang w:eastAsia="ko-KR"/>
+              </w:rPr>
+              <w:t xml:space="preserve">otal effect    </w:t>
+            </w:r>
+            <w:r>
+              <w:rPr>
+                <w:rFonts w:ascii="Times New Roman" w:eastAsiaTheme="minorEastAsia" w:hAnsi="Times New Roman"/>
+                <w:b w:val="0"/>
+                <w:bCs/>
+                <w:sz w:val="18"/>
+                <w:szCs w:val="18"/>
+                <w:lang w:eastAsia="ko-KR"/>
+              </w:rPr>
+              <w:t xml:space="preserve">   </w:t>
+            </w:r>
+            <w:r>
+              <w:rPr>
+                <w:rFonts w:ascii="Times New Roman" w:eastAsiaTheme="minorEastAsia" w:hAnsi="Times New Roman" w:hint="eastAsia"/>
+                <w:b w:val="0"/>
+                <w:bCs/>
+                <w:sz w:val="18"/>
+                <w:szCs w:val="18"/>
+                <w:lang w:eastAsia="ko-KR"/>
+              </w:rPr>
+              <w:t>D</w:t>
+            </w:r>
+            <w:r>
+              <w:rPr>
+                <w:rFonts w:ascii="Times New Roman" w:eastAsiaTheme="minorEastAsia" w:hAnsi="Times New Roman"/>
+                <w:b w:val="0"/>
+                <w:bCs/>
+                <w:sz w:val="18"/>
+                <w:szCs w:val="18"/>
+                <w:lang w:eastAsia="ko-KR"/>
+              </w:rPr>
+              <w:t xml:space="preserve">irect effect   </w:t>
+            </w:r>
+          </w:p>
+        </w:tc>
+        <w:tc>
+          <w:tcPr>
+            <w:tcW w:w="1239" w:type="dxa"/>
+            <w:tcBorders>
+              <w:left w:val="nil"/>
+              <w:bottom w:val="single" w:sz="12" w:space="0" w:color="auto"/>
+              <w:right w:val="nil"/>
+            </w:tcBorders>
+            <w:vAlign w:val="center"/>
+          </w:tcPr>
+          <w:p>
+            <w:pPr>
+              <w:pStyle w:val="MDPI21heading1"/>
+              <w:spacing w:before="60"/>
+              <w:ind w:left="0"/>
+              <w:rPr>
+                <w:rFonts w:ascii="Times New Roman" w:eastAsiaTheme="minorEastAsia" w:hAnsi="Times New Roman"/>
+                <w:b w:val="0"/>
+                <w:bCs/>
+                <w:sz w:val="18"/>
+                <w:szCs w:val="18"/>
+                <w:lang w:eastAsia="ko-KR"/>
+              </w:rPr>
+            </w:pPr>
+            <w:r>
+              <w:rPr>
+                <w:rFonts w:ascii="Times New Roman" w:eastAsiaTheme="minorEastAsia" w:hAnsi="Times New Roman" w:hint="eastAsia"/>
+                <w:b w:val="0"/>
+                <w:bCs/>
+                <w:sz w:val="18"/>
+                <w:szCs w:val="18"/>
+                <w:lang w:eastAsia="ko-KR"/>
+              </w:rPr>
+              <w:t>I</w:t>
+            </w:r>
+            <w:r>
+              <w:rPr>
+                <w:rFonts w:ascii="Times New Roman" w:eastAsiaTheme="minorEastAsia" w:hAnsi="Times New Roman"/>
+                <w:b w:val="0"/>
+                <w:bCs/>
+                <w:sz w:val="18"/>
+                <w:szCs w:val="18"/>
+                <w:lang w:eastAsia="ko-KR"/>
+              </w:rPr>
+              <w:t>ndirect e</w:t>
+            </w:r>
+            <w:r>
+              <w:rPr>
+                <w:rFonts w:ascii="Times New Roman" w:eastAsiaTheme="minorEastAsia" w:hAnsi="Times New Roman"/>
+                <w:b w:val="0"/>
+                <w:bCs/>
+                <w:sz w:val="18"/>
+                <w:szCs w:val="18"/>
+                <w:lang w:eastAsia="ko-KR"/>
+              </w:rPr>
+              <w:t>ffect</w:t>
+            </w:r>
+          </w:p>
+        </w:tc>
+      </w:tr>
+      <w:tr>
+        <w:tc>
+          <w:tcPr>
+            <w:tcW w:w="1004" w:type="dxa"/>
+            <w:tcBorders>
+              <w:top w:val="single" w:sz="12" w:space="0" w:color="auto"/>
+              <w:left w:val="nil"/>
+              <w:bottom w:val="single" w:sz="8" w:space="0" w:color="auto"/>
+              <w:right w:val="nil"/>
+            </w:tcBorders>
+            <w:vAlign w:val="center"/>
+          </w:tcPr>
+          <w:p>
+            <w:pPr>
+              <w:pStyle w:val="MDPI21heading1"/>
+              <w:spacing w:before="60"/>
+              <w:ind w:left="0"/>
+              <w:rPr>
+                <w:rFonts w:ascii="Times New Roman" w:eastAsiaTheme="minorEastAsia" w:hAnsi="Times New Roman"/>
+                <w:b w:val="0"/>
+                <w:bCs/>
+                <w:lang w:eastAsia="ko-KR"/>
+              </w:rPr>
+            </w:pPr>
+            <w:r>
+              <w:rPr>
+                <w:rFonts w:ascii="Times New Roman" w:eastAsiaTheme="minorEastAsia" w:hAnsi="Times New Roman"/>
+                <w:b w:val="0"/>
+                <w:bCs/>
+                <w:lang w:eastAsia="ko-KR"/>
+              </w:rPr>
+              <w:t>F</w:t>
+            </w:r>
+            <w:r>
+              <w:rPr>
+                <w:rFonts w:ascii="Times New Roman" w:eastAsiaTheme="minorEastAsia" w:hAnsi="Times New Roman"/>
+                <w:b w:val="0"/>
+                <w:bCs/>
+                <w:lang w:eastAsia="ko-KR"/>
+              </w:rPr>
+              <w:t>MA</w:t>
+            </w:r>
+          </w:p>
+        </w:tc>
+        <w:tc>
+          <w:tcPr>
+            <w:tcW w:w="2485" w:type="dxa"/>
+            <w:tcBorders>
+              <w:top w:val="single" w:sz="12" w:space="0" w:color="auto"/>
+              <w:left w:val="nil"/>
+              <w:bottom w:val="single" w:sz="8" w:space="0" w:color="auto"/>
+              <w:right w:val="nil"/>
+            </w:tcBorders>
+            <w:vAlign w:val="center"/>
+          </w:tcPr>
+          <w:p>
+            <w:pPr>
+              <w:pStyle w:val="MDPI21heading1"/>
+              <w:spacing w:before="60"/>
+              <w:ind w:left="0"/>
+              <w:rPr>
+                <w:rFonts w:ascii="Times New Roman" w:eastAsiaTheme="minorEastAsia" w:hAnsi="Times New Roman"/>
+                <w:b w:val="0"/>
+                <w:bCs/>
+                <w:iCs/>
+                <w:lang w:eastAsia="ko-KR"/>
+              </w:rPr>
+            </w:pPr>
+            <m:oMath>
+              <m:r>
+                <m:rPr>
+                  <m:sty m:val="p"/>
+                </m:rPr>
+                <w:rPr>
+                  <w:rFonts w:ascii="Cambria Math" w:hAnsi="Cambria Math"/>
+                </w:rPr>
+                <m:t xml:space="preserve">    0.122                0.453</m:t>
+              </m:r>
+            </m:oMath>
+            <w:r>
+              <w:rPr>
+                <w:rFonts w:ascii="Times New Roman" w:eastAsiaTheme="minorEastAsia" w:hAnsi="Times New Roman" w:hint="eastAsia"/>
+                <w:b w:val="0"/>
+                <w:bCs/>
+                <w:iCs/>
+                <w:lang w:eastAsia="ko-KR"/>
+              </w:rPr>
+              <w:t xml:space="preserve"> </w:t>
+            </w:r>
+            <w:r>
+              <w:rPr>
+                <w:rFonts w:ascii="Times New Roman" w:eastAsiaTheme="minorEastAsia" w:hAnsi="Times New Roman"/>
+                <w:b w:val="0"/>
+                <w:bCs/>
+                <w:iCs/>
+                <w:lang w:eastAsia="ko-KR"/>
+              </w:rPr>
+              <w:t xml:space="preserve">              </w:t>
+            </w:r>
+          </w:p>
+        </w:tc>
+        <w:tc>
+          <w:tcPr>
+            <w:tcW w:w="1239" w:type="dxa"/>
+            <w:tcBorders>
+              <w:top w:val="single" w:sz="12" w:space="0" w:color="auto"/>
+              <w:left w:val="nil"/>
+              <w:bottom w:val="single" w:sz="8" w:space="0" w:color="auto"/>
+              <w:right w:val="nil"/>
+            </w:tcBorders>
+            <w:vAlign w:val="center"/>
+          </w:tcPr>
+          <w:p>
+            <w:pPr>
+              <w:pStyle w:val="MDPI21heading1"/>
+              <w:spacing w:before="60"/>
+              <w:ind w:left="0"/>
+              <w:rPr>
+                <w:rFonts w:ascii="Times New Roman" w:eastAsiaTheme="minorEastAsia" w:hAnsi="Times New Roman"/>
+                <w:b w:val="0"/>
+                <w:bCs/>
+                <w:iCs/>
+                <w:lang w:eastAsia="ko-KR"/>
+              </w:rPr>
+            </w:pPr>
+            <m:oMathPara>
+              <m:oMathParaPr>
+                <m:jc m:val="left"/>
+              </m:oMathParaPr>
+              <m:oMath>
+                <m:r>
+                  <m:rPr>
+                    <m:sty m:val="p"/>
+                  </m:rPr>
+                  <w:rPr>
+                    <w:rFonts w:ascii="Cambria Math" w:eastAsiaTheme="minorEastAsia" w:hAnsi="Cambria Math"/>
+                    <w:lang w:eastAsia="ko-KR"/>
+                  </w:rPr>
+                  <m:t xml:space="preserve">   -0.331</m:t>
+                </m:r>
+              </m:oMath>
+            </m:oMathPara>
+          </w:p>
+        </w:tc>
+      </w:tr>
+    </w:tbl>
     <w:p>
       <w:pPr>
         <w:widowControl/>
@@ -23088,56 +24499,6 @@
           <w:shd w:val="clear" w:color="auto" w:fill="FDFDFD"/>
         </w:rPr>
       </w:pPr>
-      <w:r>
-        <w:rPr>
-          <w:rFonts w:eastAsia="맑은 고딕"/>
-          <w:noProof/>
-          <w:sz w:val="20"/>
-          <w:szCs w:val="20"/>
-          <w:shd w:val="clear" w:color="auto" w:fill="FDFDFD"/>
-        </w:rPr>
-        <w:drawing>
-          <wp:inline distT="0" distB="0" distL="0" distR="0" wp14:anchorId="0F59F69E" wp14:editId="1175B66F">
-            <wp:extent cx="2865120" cy="746760"/>
-            <wp:effectExtent l="0" t="0" r="0" b="0"/>
-            <wp:docPr id="18" name="그림 18" descr="테이블이(가) 표시된 사진&#10;&#10;자동 생성된 설명"/>
-            <wp:cNvGraphicFramePr>
-              <a:graphicFrameLocks xmlns:a="http://schemas.openxmlformats.org/drawingml/2006/main" noChangeAspect="1"/>
-            </wp:cNvGraphicFramePr>
-            <a:graphic xmlns:a="http://schemas.openxmlformats.org/drawingml/2006/main">
-              <a:graphicData uri="http://schemas.openxmlformats.org/drawingml/2006/picture">
-                <pic:pic xmlns:pic="http://schemas.openxmlformats.org/drawingml/2006/picture">
-                  <pic:nvPicPr>
-                    <pic:cNvPr id="18" name="그림 18" descr="테이블이(가) 표시된 사진&#10;&#10;자동 생성된 설명"/>
-                    <pic:cNvPicPr/>
-                  </pic:nvPicPr>
-                  <pic:blipFill>
-                    <a:blip r:embed="rId18">
-                      <a:extLst>
-                        <a:ext uri="{28A0092B-C50C-407E-A947-70E740481C1C}">
-                          <a14:useLocalDpi xmlns:a14="http://schemas.microsoft.com/office/drawing/2010/main" val="0"/>
-                        </a:ext>
-                      </a:extLst>
-                    </a:blip>
-                    <a:stretch>
-                      <a:fillRect/>
-                    </a:stretch>
-                  </pic:blipFill>
-                  <pic:spPr>
-                    <a:xfrm>
-                      <a:off x="0" y="0"/>
-                      <a:ext cx="2865120" cy="746760"/>
-                    </a:xfrm>
-                    <a:prstGeom prst="rect">
-                      <a:avLst/>
-                    </a:prstGeom>
-                  </pic:spPr>
-                </pic:pic>
-              </a:graphicData>
-            </a:graphic>
-          </wp:inline>
-        </w:drawing>
-      </w:r>
     </w:p>
     <w:p>
       <w:pPr>
@@ -23194,7 +24555,27 @@
           <w:szCs w:val="20"/>
           <w:shd w:val="clear" w:color="auto" w:fill="FDFDFD"/>
         </w:rPr>
-        <w:t xml:space="preserve">The effects of the Dysfunctional behavior on team performance are shown in Table . </w:t>
+        <w:t xml:space="preserve">The effects of the Dysfunctional behavior on team performance are shown in </w:t>
+      </w:r>
+      <w:proofErr w:type="gramStart"/>
+      <w:r>
+        <w:rPr>
+          <w:rFonts w:eastAsiaTheme="minorEastAsia"/>
+          <w:sz w:val="20"/>
+          <w:szCs w:val="20"/>
+          <w:shd w:val="clear" w:color="auto" w:fill="FDFDFD"/>
+        </w:rPr>
+        <w:t>Table .</w:t>
+      </w:r>
+      <w:proofErr w:type="gramEnd"/>
+      <w:r>
+        <w:rPr>
+          <w:rFonts w:eastAsiaTheme="minorEastAsia"/>
+          <w:sz w:val="20"/>
+          <w:szCs w:val="20"/>
+          <w:shd w:val="clear" w:color="auto" w:fill="FDFDFD"/>
+        </w:rPr>
+        <w:t xml:space="preserve"> </w:t>
       </w:r>
       <m:oMath>
         <m:r>
@@ -23274,6 +24655,7 @@
         </w:rPr>
         <w:t>i</w:t>
       </w:r>
+      <w:proofErr w:type="spellStart"/>
       <w:r>
         <w:rPr>
           <w:rFonts w:eastAsiaTheme="minorEastAsia"/>
@@ -23281,7 +24663,17 @@
           <w:szCs w:val="20"/>
           <w:shd w:val="clear" w:color="auto" w:fill="FDFDFD"/>
         </w:rPr>
-        <w:t>s large enough.</w:t>
+        <w:t>s</w:t>
+      </w:r>
+      <w:proofErr w:type="spellEnd"/>
+      <w:r>
+        <w:rPr>
+          <w:rFonts w:eastAsiaTheme="minorEastAsia"/>
+          <w:sz w:val="20"/>
+          <w:szCs w:val="20"/>
+          <w:shd w:val="clear" w:color="auto" w:fill="FDFDFD"/>
+        </w:rPr>
+        <w:t xml:space="preserve"> large enough.</w:t>
       </w:r>
     </w:p>
     <w:p>
@@ -23297,6 +24689,7 @@
           <w:shd w:val="clear" w:color="auto" w:fill="FDFDFD"/>
         </w:rPr>
       </w:pPr>
+      <w:proofErr w:type="spellStart"/>
       <w:r>
         <w:rPr>
           <w:rFonts w:eastAsiaTheme="minorEastAsia"/>
@@ -23304,7 +24697,17 @@
           <w:szCs w:val="20"/>
           <w:shd w:val="clear" w:color="auto" w:fill="FDFDFD"/>
         </w:rPr>
-        <w:t>i) For 95% confidence interval for the total effect in FMA</w:t>
+        <w:t>i</w:t>
+      </w:r>
+      <w:proofErr w:type="spellEnd"/>
+      <w:r>
+        <w:rPr>
+          <w:rFonts w:eastAsiaTheme="minorEastAsia"/>
+          <w:sz w:val="20"/>
+          <w:szCs w:val="20"/>
+          <w:shd w:val="clear" w:color="auto" w:fill="FDFDFD"/>
+        </w:rPr>
+        <w:t>) For 95% confidence interval for the total effect in FMA</w:t>
       </w:r>
       <w:r>
         <w:rPr>
@@ -23407,25 +24810,7 @@
             <w:szCs w:val="20"/>
             <w:shd w:val="clear" w:color="auto" w:fill="FDFDFD"/>
           </w:rPr>
-          <m:t>:0.12</m:t>
-        </m:r>
-        <m:r>
-          <w:rPr>
-            <w:rFonts w:ascii="Cambria Math" w:eastAsiaTheme="minorEastAsia" w:hAnsi="Cambria Math"/>
-            <w:sz w:val="20"/>
-            <w:szCs w:val="20"/>
-            <w:shd w:val="clear" w:color="auto" w:fill="FDFDFD"/>
-          </w:rPr>
-          <m:t>2</m:t>
-        </m:r>
-        <m:r>
-          <w:rPr>
-            <w:rFonts w:ascii="Cambria Math" w:eastAsiaTheme="minorEastAsia" w:hAnsi="Cambria Math"/>
-            <w:sz w:val="20"/>
-            <w:szCs w:val="20"/>
-            <w:shd w:val="clear" w:color="auto" w:fill="FDFDFD"/>
-          </w:rPr>
-          <m:t xml:space="preserve"> ±</m:t>
+          <m:t>:0.122 ±</m:t>
         </m:r>
         <m:d>
           <m:dPr>
@@ -23500,12 +24885,12 @@
       </w:pPr>
       <w:r>
         <w:rPr>
-          <w:rFonts w:eastAsiaTheme="minorEastAsia" w:hint="eastAsia"/>
+          <w:rFonts w:eastAsiaTheme="minorEastAsia"/>
           <w:sz w:val="20"/>
           <w:szCs w:val="20"/>
           <w:shd w:val="clear" w:color="auto" w:fill="FDFDFD"/>
         </w:rPr>
-        <w:t>W</w:t>
+        <w:t>w</w:t>
       </w:r>
       <w:r>
         <w:rPr>
@@ -23804,6 +25189,7 @@
         </w:rPr>
         <w:t xml:space="preserve"> </w:t>
       </w:r>
+      <w:proofErr w:type="spellStart"/>
       <w:r>
         <w:rPr>
           <w:rFonts w:eastAsiaTheme="minorEastAsia"/>
@@ -23811,7 +25197,17 @@
           <w:szCs w:val="20"/>
           <w:shd w:val="clear" w:color="auto" w:fill="FDFDFD"/>
         </w:rPr>
-        <w:t xml:space="preserve">v.s. </w:t>
+        <w:t>v.s</w:t>
+      </w:r>
+      <w:proofErr w:type="spellEnd"/>
+      <w:r>
+        <w:rPr>
+          <w:rFonts w:eastAsiaTheme="minorEastAsia"/>
+          <w:sz w:val="20"/>
+          <w:szCs w:val="20"/>
+          <w:shd w:val="clear" w:color="auto" w:fill="FDFDFD"/>
+        </w:rPr>
+        <w:t xml:space="preserve">. </w:t>
       </w:r>
       <m:oMath>
         <m:sSub>
@@ -23983,8 +25379,19 @@
           <w:szCs w:val="20"/>
           <w:shd w:val="clear" w:color="auto" w:fill="FDFDFD"/>
         </w:rPr>
-        <w:t>the test statistic is</w:t>
-      </w:r>
+        <w:t xml:space="preserve">the test statistic </w:t>
+      </w:r>
+      <w:proofErr w:type="gramStart"/>
+      <w:r>
+        <w:rPr>
+          <w:rFonts w:eastAsiaTheme="minorEastAsia"/>
+          <w:sz w:val="20"/>
+          <w:szCs w:val="20"/>
+          <w:shd w:val="clear" w:color="auto" w:fill="FDFDFD"/>
+        </w:rPr>
+        <w:t>is</w:t>
+      </w:r>
+      <w:proofErr w:type="gramEnd"/>
     </w:p>
     <w:p>
       <w:pPr>
@@ -24067,16 +25474,7 @@
                   <w:szCs w:val="20"/>
                   <w:shd w:val="clear" w:color="auto" w:fill="FDFDFD"/>
                 </w:rPr>
-                <m:t>0.12</m:t>
-              </m:r>
-              <m:r>
-                <w:rPr>
-                  <w:rFonts w:ascii="Cambria Math" w:eastAsiaTheme="minorEastAsia" w:hAnsi="Cambria Math"/>
-                  <w:sz w:val="20"/>
-                  <w:szCs w:val="20"/>
-                  <w:shd w:val="clear" w:color="auto" w:fill="FDFDFD"/>
-                </w:rPr>
-                <m:t>2</m:t>
+                <m:t>0.122</m:t>
               </m:r>
             </m:num>
             <m:den>
@@ -24098,16 +25496,7 @@
               <w:szCs w:val="20"/>
               <w:shd w:val="clear" w:color="auto" w:fill="FDFDFD"/>
             </w:rPr>
-            <m:t>=1.4</m:t>
-          </m:r>
-          <m:r>
-            <w:rPr>
-              <w:rFonts w:ascii="Cambria Math" w:eastAsiaTheme="minorEastAsia" w:hAnsi="Cambria Math"/>
-              <w:sz w:val="20"/>
-              <w:szCs w:val="20"/>
-              <w:shd w:val="clear" w:color="auto" w:fill="FDFDFD"/>
-            </w:rPr>
-            <m:t>70</m:t>
+            <m:t>=1.470</m:t>
           </m:r>
         </m:oMath>
       </m:oMathPara>
@@ -24308,12 +25697,12 @@
       </w:pPr>
       <w:r>
         <w:rPr>
-          <w:rFonts w:eastAsiaTheme="minorEastAsia" w:hint="eastAsia"/>
+          <w:rFonts w:eastAsiaTheme="minorEastAsia"/>
           <w:sz w:val="20"/>
           <w:szCs w:val="20"/>
           <w:shd w:val="clear" w:color="auto" w:fill="FDFDFD"/>
         </w:rPr>
-        <w:t>W</w:t>
+        <w:t>w</w:t>
       </w:r>
       <w:r>
         <w:rPr>
@@ -24391,10 +25780,10 @@
             <w:szCs w:val="20"/>
             <w:shd w:val="clear" w:color="auto" w:fill="FDFDFD"/>
           </w:rPr>
-          <m:t xml:space="preserve">= </m:t>
+          <m:t>= se</m:t>
         </m:r>
-        <m:f>
-          <m:fPr>
+        <m:d>
+          <m:dPr>
             <m:ctrlPr>
               <w:rPr>
                 <w:rFonts w:ascii="Cambria Math" w:eastAsiaTheme="minorEastAsia" w:hAnsi="Cambria Math"/>
@@ -24404,8 +25793,8 @@
                 <w:shd w:val="clear" w:color="auto" w:fill="FDFDFD"/>
               </w:rPr>
             </m:ctrlPr>
-          </m:fPr>
-          <m:num>
+          </m:dPr>
+          <m:e>
             <m:r>
               <w:rPr>
                 <w:rFonts w:ascii="Cambria Math" w:eastAsiaTheme="minorEastAsia" w:hAnsi="Cambria Math"/>
@@ -24413,99 +25802,10 @@
                 <w:szCs w:val="20"/>
                 <w:shd w:val="clear" w:color="auto" w:fill="FDFDFD"/>
               </w:rPr>
-              <m:t>SD(X)</m:t>
+              <m:t>c</m:t>
             </m:r>
-          </m:num>
-          <m:den>
-            <m:rad>
-              <m:radPr>
-                <m:degHide m:val="1"/>
-                <m:ctrlPr>
-                  <w:rPr>
-                    <w:rFonts w:ascii="Cambria Math" w:eastAsiaTheme="minorEastAsia" w:hAnsi="Cambria Math"/>
-                    <w:i/>
-                    <w:sz w:val="20"/>
-                    <w:szCs w:val="20"/>
-                    <w:shd w:val="clear" w:color="auto" w:fill="FDFDFD"/>
-                  </w:rPr>
-                </m:ctrlPr>
-              </m:radPr>
-              <m:deg/>
-              <m:e>
-                <m:r>
-                  <w:rPr>
-                    <w:rFonts w:ascii="Cambria Math" w:eastAsiaTheme="minorEastAsia" w:hAnsi="Cambria Math"/>
-                    <w:sz w:val="20"/>
-                    <w:szCs w:val="20"/>
-                    <w:shd w:val="clear" w:color="auto" w:fill="FDFDFD"/>
-                  </w:rPr>
-                  <m:t>n</m:t>
-                </m:r>
-              </m:e>
-            </m:rad>
-          </m:den>
-        </m:f>
-        <m:r>
-          <w:rPr>
-            <w:rFonts w:ascii="Cambria Math" w:eastAsiaTheme="minorEastAsia" w:hAnsi="Cambria Math"/>
-            <w:sz w:val="20"/>
-            <w:szCs w:val="20"/>
-            <w:shd w:val="clear" w:color="auto" w:fill="FDFDFD"/>
-          </w:rPr>
-          <m:t xml:space="preserve">= </m:t>
-        </m:r>
-        <m:f>
-          <m:fPr>
-            <m:ctrlPr>
-              <w:rPr>
-                <w:rFonts w:ascii="Cambria Math" w:eastAsiaTheme="minorEastAsia" w:hAnsi="Cambria Math"/>
-                <w:i/>
-                <w:sz w:val="20"/>
-                <w:szCs w:val="20"/>
-                <w:shd w:val="clear" w:color="auto" w:fill="FDFDFD"/>
-              </w:rPr>
-            </m:ctrlPr>
-          </m:fPr>
-          <m:num>
-            <m:r>
-              <w:rPr>
-                <w:rFonts w:ascii="Cambria Math" w:eastAsiaTheme="minorEastAsia" w:hAnsi="Cambria Math"/>
-                <w:sz w:val="20"/>
-                <w:szCs w:val="20"/>
-                <w:shd w:val="clear" w:color="auto" w:fill="FDFDFD"/>
-              </w:rPr>
-              <m:t>0.6437</m:t>
-            </m:r>
-          </m:num>
-          <m:den>
-            <m:rad>
-              <m:radPr>
-                <m:degHide m:val="1"/>
-                <m:ctrlPr>
-                  <w:rPr>
-                    <w:rFonts w:ascii="Cambria Math" w:eastAsiaTheme="minorEastAsia" w:hAnsi="Cambria Math"/>
-                    <w:i/>
-                    <w:sz w:val="20"/>
-                    <w:szCs w:val="20"/>
-                    <w:shd w:val="clear" w:color="auto" w:fill="FDFDFD"/>
-                  </w:rPr>
-                </m:ctrlPr>
-              </m:radPr>
-              <m:deg/>
-              <m:e>
-                <m:r>
-                  <w:rPr>
-                    <w:rFonts w:ascii="Cambria Math" w:eastAsiaTheme="minorEastAsia" w:hAnsi="Cambria Math"/>
-                    <w:sz w:val="20"/>
-                    <w:szCs w:val="20"/>
-                    <w:shd w:val="clear" w:color="auto" w:fill="FDFDFD"/>
-                  </w:rPr>
-                  <m:t>60</m:t>
-                </m:r>
-              </m:e>
-            </m:rad>
-          </m:den>
-        </m:f>
+          </m:e>
+        </m:d>
         <m:r>
           <w:rPr>
             <w:rFonts w:ascii="Cambria Math" w:eastAsiaTheme="minorEastAsia" w:hAnsi="Cambria Math"/>
@@ -24664,6 +25964,7 @@
         </w:rPr>
         <w:t xml:space="preserve"> </w:t>
       </w:r>
+      <w:proofErr w:type="spellStart"/>
       <w:r>
         <w:rPr>
           <w:rFonts w:eastAsiaTheme="minorEastAsia"/>
@@ -24671,7 +25972,17 @@
           <w:szCs w:val="20"/>
           <w:shd w:val="clear" w:color="auto" w:fill="FDFDFD"/>
         </w:rPr>
-        <w:t xml:space="preserve">v.s. </w:t>
+        <w:t>v.s</w:t>
+      </w:r>
+      <w:proofErr w:type="spellEnd"/>
+      <w:r>
+        <w:rPr>
+          <w:rFonts w:eastAsiaTheme="minorEastAsia"/>
+          <w:sz w:val="20"/>
+          <w:szCs w:val="20"/>
+          <w:shd w:val="clear" w:color="auto" w:fill="FDFDFD"/>
+        </w:rPr>
+        <w:t xml:space="preserve">. </w:t>
       </w:r>
       <m:oMath>
         <m:sSub>
@@ -24869,8 +26180,19 @@
           <w:szCs w:val="20"/>
           <w:shd w:val="clear" w:color="auto" w:fill="FDFDFD"/>
         </w:rPr>
-        <w:t>the test statistic is</w:t>
-      </w:r>
+        <w:t xml:space="preserve">the test statistic </w:t>
+      </w:r>
+      <w:proofErr w:type="gramStart"/>
+      <w:r>
+        <w:rPr>
+          <w:rFonts w:eastAsiaTheme="minorEastAsia"/>
+          <w:sz w:val="20"/>
+          <w:szCs w:val="20"/>
+          <w:shd w:val="clear" w:color="auto" w:fill="FDFDFD"/>
+        </w:rPr>
+        <w:t>is</w:t>
+      </w:r>
+      <w:proofErr w:type="gramEnd"/>
     </w:p>
     <w:p>
       <w:pPr>
@@ -25292,12 +26614,12 @@
       </w:pPr>
       <w:r>
         <w:rPr>
-          <w:rFonts w:eastAsiaTheme="minorEastAsia" w:hint="eastAsia"/>
+          <w:rFonts w:eastAsiaTheme="minorEastAsia"/>
           <w:sz w:val="20"/>
           <w:szCs w:val="20"/>
           <w:shd w:val="clear" w:color="auto" w:fill="FDFDFD"/>
         </w:rPr>
-        <w:t>W</w:t>
+        <w:t>w</w:t>
       </w:r>
       <w:r>
         <w:rPr>
@@ -25649,365 +26971,394 @@
           </w:rPr>
           <m:t>=</m:t>
         </m:r>
-        <m:rad>
-          <m:radPr>
-            <m:degHide m:val="1"/>
-            <m:ctrlPr>
-              <w:rPr>
-                <w:rFonts w:ascii="Cambria Math" w:eastAsiaTheme="minorEastAsia" w:hAnsi="Cambria Math"/>
-                <w:i/>
-                <w:sz w:val="20"/>
-                <w:szCs w:val="20"/>
-                <w:shd w:val="clear" w:color="auto" w:fill="FDFDFD"/>
-              </w:rPr>
-            </m:ctrlPr>
-          </m:radPr>
-          <m:deg/>
-          <m:e>
-            <m:eqArr>
-              <m:eqArrPr>
-                <m:ctrlPr>
-                  <w:rPr>
-                    <w:rFonts w:ascii="Cambria Math" w:eastAsiaTheme="minorEastAsia" w:hAnsi="Cambria Math"/>
-                    <w:i/>
-                    <w:sz w:val="20"/>
-                    <w:szCs w:val="20"/>
-                    <w:shd w:val="clear" w:color="auto" w:fill="FDFDFD"/>
-                  </w:rPr>
-                </m:ctrlPr>
-              </m:eqArrPr>
-              <m:e>
-                <m:d>
-                  <m:dPr>
-                    <m:ctrlPr>
-                      <w:rPr>
-                        <w:rFonts w:ascii="Cambria Math" w:eastAsiaTheme="minorEastAsia" w:hAnsi="Cambria Math"/>
-                        <w:i/>
-                        <w:sz w:val="20"/>
-                        <w:szCs w:val="20"/>
-                        <w:shd w:val="clear" w:color="auto" w:fill="FDFDFD"/>
-                      </w:rPr>
-                    </m:ctrlPr>
-                  </m:dPr>
-                  <m:e>
-                    <m:sSup>
-                      <m:sSupPr>
-                        <m:ctrlPr>
-                          <w:rPr>
-                            <w:rFonts w:ascii="Cambria Math" w:eastAsiaTheme="minorEastAsia" w:hAnsi="Cambria Math"/>
-                            <w:i/>
-                            <w:sz w:val="20"/>
-                            <w:szCs w:val="20"/>
-                            <w:shd w:val="clear" w:color="auto" w:fill="FDFDFD"/>
-                          </w:rPr>
-                        </m:ctrlPr>
-                      </m:sSupPr>
-                      <m:e>
-                        <m:r>
-                          <w:rPr>
-                            <w:rFonts w:ascii="Cambria Math" w:eastAsiaTheme="minorEastAsia" w:hAnsi="Cambria Math"/>
-                            <w:sz w:val="20"/>
-                            <w:szCs w:val="20"/>
-                            <w:shd w:val="clear" w:color="auto" w:fill="FDFDFD"/>
-                          </w:rPr>
-                          <m:t>0.624</m:t>
-                        </m:r>
-                      </m:e>
-                      <m:sup>
-                        <m:r>
-                          <w:rPr>
-                            <w:rFonts w:ascii="Cambria Math" w:eastAsiaTheme="minorEastAsia" w:hAnsi="Cambria Math"/>
-                            <w:sz w:val="20"/>
-                            <w:szCs w:val="20"/>
-                            <w:shd w:val="clear" w:color="auto" w:fill="FDFDFD"/>
-                          </w:rPr>
-                          <m:t>2</m:t>
-                        </m:r>
-                      </m:sup>
-                    </m:sSup>
-                  </m:e>
-                </m:d>
-                <m:d>
-                  <m:dPr>
-                    <m:ctrlPr>
-                      <w:rPr>
-                        <w:rFonts w:ascii="Cambria Math" w:eastAsiaTheme="minorEastAsia" w:hAnsi="Cambria Math"/>
-                        <w:i/>
-                        <w:sz w:val="20"/>
-                        <w:szCs w:val="20"/>
-                        <w:shd w:val="clear" w:color="auto" w:fill="FDFDFD"/>
-                      </w:rPr>
-                    </m:ctrlPr>
-                  </m:dPr>
-                  <m:e>
-                    <m:sSup>
-                      <m:sSupPr>
-                        <m:ctrlPr>
-                          <w:rPr>
-                            <w:rFonts w:ascii="Cambria Math" w:eastAsiaTheme="minorEastAsia" w:hAnsi="Cambria Math"/>
-                            <w:i/>
-                            <w:sz w:val="20"/>
-                            <w:szCs w:val="20"/>
-                            <w:shd w:val="clear" w:color="auto" w:fill="FDFDFD"/>
-                          </w:rPr>
-                        </m:ctrlPr>
-                      </m:sSupPr>
-                      <m:e>
-                        <m:r>
-                          <w:rPr>
-                            <w:rFonts w:ascii="Cambria Math" w:eastAsiaTheme="minorEastAsia" w:hAnsi="Cambria Math"/>
-                            <w:sz w:val="20"/>
-                            <w:szCs w:val="20"/>
-                            <w:shd w:val="clear" w:color="auto" w:fill="FDFDFD"/>
-                          </w:rPr>
-                          <m:t>0.117</m:t>
-                        </m:r>
-                      </m:e>
-                      <m:sup>
-                        <m:r>
-                          <w:rPr>
-                            <w:rFonts w:ascii="Cambria Math" w:eastAsiaTheme="minorEastAsia" w:hAnsi="Cambria Math"/>
-                            <w:sz w:val="20"/>
-                            <w:szCs w:val="20"/>
-                            <w:shd w:val="clear" w:color="auto" w:fill="FDFDFD"/>
-                          </w:rPr>
-                          <m:t>2</m:t>
-                        </m:r>
-                      </m:sup>
-                    </m:sSup>
-                  </m:e>
-                </m:d>
-                <m:r>
-                  <w:rPr>
-                    <w:rFonts w:ascii="Cambria Math" w:eastAsiaTheme="minorEastAsia" w:hAnsi="Cambria Math"/>
-                    <w:sz w:val="20"/>
-                    <w:szCs w:val="20"/>
-                    <w:shd w:val="clear" w:color="auto" w:fill="FDFDFD"/>
-                  </w:rPr>
-                  <m:t xml:space="preserve"> + </m:t>
-                </m:r>
-                <m:d>
-                  <m:dPr>
-                    <m:ctrlPr>
-                      <w:rPr>
-                        <w:rFonts w:ascii="Cambria Math" w:eastAsiaTheme="minorEastAsia" w:hAnsi="Cambria Math"/>
-                        <w:i/>
-                        <w:sz w:val="20"/>
-                        <w:szCs w:val="20"/>
-                        <w:shd w:val="clear" w:color="auto" w:fill="FDFDFD"/>
-                      </w:rPr>
-                    </m:ctrlPr>
-                  </m:dPr>
-                  <m:e>
-                    <m:sSup>
-                      <m:sSupPr>
-                        <m:ctrlPr>
-                          <w:rPr>
-                            <w:rFonts w:ascii="Cambria Math" w:eastAsiaTheme="minorEastAsia" w:hAnsi="Cambria Math"/>
-                            <w:i/>
-                            <w:sz w:val="20"/>
-                            <w:szCs w:val="20"/>
-                            <w:shd w:val="clear" w:color="auto" w:fill="FDFDFD"/>
-                          </w:rPr>
-                        </m:ctrlPr>
-                      </m:sSupPr>
-                      <m:e>
-                        <m:r>
-                          <w:rPr>
-                            <w:rFonts w:ascii="Cambria Math" w:eastAsiaTheme="minorEastAsia" w:hAnsi="Cambria Math"/>
-                            <w:sz w:val="20"/>
-                            <w:szCs w:val="20"/>
-                            <w:shd w:val="clear" w:color="auto" w:fill="FDFDFD"/>
-                          </w:rPr>
-                          <m:t>-0.531</m:t>
-                        </m:r>
-                      </m:e>
-                      <m:sup>
-                        <m:r>
-                          <w:rPr>
-                            <w:rFonts w:ascii="Cambria Math" w:eastAsiaTheme="minorEastAsia" w:hAnsi="Cambria Math"/>
-                            <w:sz w:val="20"/>
-                            <w:szCs w:val="20"/>
-                            <w:shd w:val="clear" w:color="auto" w:fill="FDFDFD"/>
-                          </w:rPr>
-                          <m:t>2</m:t>
-                        </m:r>
-                      </m:sup>
-                    </m:sSup>
-                  </m:e>
-                </m:d>
-                <m:d>
-                  <m:dPr>
-                    <m:ctrlPr>
-                      <w:rPr>
-                        <w:rFonts w:ascii="Cambria Math" w:eastAsiaTheme="minorEastAsia" w:hAnsi="Cambria Math"/>
-                        <w:i/>
-                        <w:sz w:val="20"/>
-                        <w:szCs w:val="20"/>
-                        <w:shd w:val="clear" w:color="auto" w:fill="FDFDFD"/>
-                      </w:rPr>
-                    </m:ctrlPr>
-                  </m:dPr>
-                  <m:e>
-                    <m:sSup>
-                      <m:sSupPr>
-                        <m:ctrlPr>
-                          <w:rPr>
-                            <w:rFonts w:ascii="Cambria Math" w:eastAsiaTheme="minorEastAsia" w:hAnsi="Cambria Math"/>
-                            <w:i/>
-                            <w:sz w:val="20"/>
-                            <w:szCs w:val="20"/>
-                            <w:shd w:val="clear" w:color="auto" w:fill="FDFDFD"/>
-                          </w:rPr>
-                        </m:ctrlPr>
-                      </m:sSupPr>
-                      <m:e>
-                        <m:r>
-                          <w:rPr>
-                            <w:rFonts w:ascii="Cambria Math" w:eastAsiaTheme="minorEastAsia" w:hAnsi="Cambria Math"/>
-                            <w:sz w:val="20"/>
-                            <w:szCs w:val="20"/>
-                            <w:shd w:val="clear" w:color="auto" w:fill="FDFDFD"/>
-                          </w:rPr>
-                          <m:t>0.083</m:t>
-                        </m:r>
-                      </m:e>
-                      <m:sup>
-                        <m:r>
-                          <w:rPr>
-                            <w:rFonts w:ascii="Cambria Math" w:eastAsiaTheme="minorEastAsia" w:hAnsi="Cambria Math"/>
-                            <w:sz w:val="20"/>
-                            <w:szCs w:val="20"/>
-                            <w:shd w:val="clear" w:color="auto" w:fill="FDFDFD"/>
-                          </w:rPr>
-                          <m:t>2</m:t>
-                        </m:r>
-                      </m:sup>
-                    </m:sSup>
-                  </m:e>
-                </m:d>
-                <m:r>
-                  <w:rPr>
-                    <w:rFonts w:ascii="Cambria Math" w:eastAsiaTheme="minorEastAsia" w:hAnsi="Cambria Math"/>
-                    <w:sz w:val="20"/>
-                    <w:szCs w:val="20"/>
-                    <w:shd w:val="clear" w:color="auto" w:fill="FDFDFD"/>
-                  </w:rPr>
-                  <m:t>+</m:t>
-                </m:r>
-              </m:e>
-              <m:e>
-                <m:r>
-                  <w:rPr>
-                    <w:rFonts w:ascii="Cambria Math" w:eastAsiaTheme="minorEastAsia" w:hAnsi="Cambria Math"/>
-                    <w:sz w:val="20"/>
-                    <w:szCs w:val="20"/>
-                    <w:shd w:val="clear" w:color="auto" w:fill="FDFDFD"/>
-                  </w:rPr>
-                  <m:t xml:space="preserve"> (</m:t>
-                </m:r>
-                <m:sSup>
-                  <m:sSupPr>
-                    <m:ctrlPr>
-                      <w:rPr>
-                        <w:rFonts w:ascii="Cambria Math" w:eastAsiaTheme="minorEastAsia" w:hAnsi="Cambria Math"/>
-                        <w:i/>
-                        <w:sz w:val="20"/>
-                        <w:szCs w:val="20"/>
-                        <w:shd w:val="clear" w:color="auto" w:fill="FDFDFD"/>
-                      </w:rPr>
-                    </m:ctrlPr>
-                  </m:sSupPr>
-                  <m:e>
-                    <m:r>
-                      <w:rPr>
-                        <w:rFonts w:ascii="Cambria Math" w:eastAsiaTheme="minorEastAsia" w:hAnsi="Cambria Math"/>
-                        <w:sz w:val="20"/>
-                        <w:szCs w:val="20"/>
-                        <w:shd w:val="clear" w:color="auto" w:fill="FDFDFD"/>
-                      </w:rPr>
-                      <m:t>0.083</m:t>
-                    </m:r>
-                  </m:e>
-                  <m:sup>
-                    <m:r>
-                      <w:rPr>
-                        <w:rFonts w:ascii="Cambria Math" w:eastAsiaTheme="minorEastAsia" w:hAnsi="Cambria Math"/>
-                        <w:sz w:val="20"/>
-                        <w:szCs w:val="20"/>
-                        <w:shd w:val="clear" w:color="auto" w:fill="FDFDFD"/>
-                      </w:rPr>
-                      <m:t>2</m:t>
-                    </m:r>
-                  </m:sup>
-                </m:sSup>
-                <m:r>
-                  <w:rPr>
-                    <w:rFonts w:ascii="Cambria Math" w:eastAsiaTheme="minorEastAsia" w:hAnsi="Cambria Math"/>
-                    <w:sz w:val="20"/>
-                    <w:szCs w:val="20"/>
-                    <w:shd w:val="clear" w:color="auto" w:fill="FDFDFD"/>
-                  </w:rPr>
-                  <m:t>)(</m:t>
-                </m:r>
-                <m:sSup>
-                  <m:sSupPr>
-                    <m:ctrlPr>
-                      <w:rPr>
-                        <w:rFonts w:ascii="Cambria Math" w:eastAsiaTheme="minorEastAsia" w:hAnsi="Cambria Math"/>
-                        <w:i/>
-                        <w:sz w:val="20"/>
-                        <w:szCs w:val="20"/>
-                        <w:shd w:val="clear" w:color="auto" w:fill="FDFDFD"/>
-                      </w:rPr>
-                    </m:ctrlPr>
-                  </m:sSupPr>
-                  <m:e>
-                    <m:r>
-                      <w:rPr>
-                        <w:rFonts w:ascii="Cambria Math" w:eastAsiaTheme="minorEastAsia" w:hAnsi="Cambria Math"/>
-                        <w:sz w:val="20"/>
-                        <w:szCs w:val="20"/>
-                        <w:shd w:val="clear" w:color="auto" w:fill="FDFDFD"/>
-                      </w:rPr>
-                      <m:t>0.117</m:t>
-                    </m:r>
-                  </m:e>
-                  <m:sup>
-                    <m:r>
-                      <w:rPr>
-                        <w:rFonts w:ascii="Cambria Math" w:eastAsiaTheme="minorEastAsia" w:hAnsi="Cambria Math"/>
-                        <w:sz w:val="20"/>
-                        <w:szCs w:val="20"/>
-                        <w:shd w:val="clear" w:color="auto" w:fill="FDFDFD"/>
-                      </w:rPr>
-                      <m:t>2</m:t>
-                    </m:r>
-                  </m:sup>
-                </m:sSup>
-                <m:r>
-                  <w:rPr>
-                    <w:rFonts w:ascii="Cambria Math" w:eastAsiaTheme="minorEastAsia" w:hAnsi="Cambria Math"/>
-                    <w:sz w:val="20"/>
-                    <w:szCs w:val="20"/>
-                    <w:shd w:val="clear" w:color="auto" w:fill="FDFDFD"/>
-                  </w:rPr>
-                  <m:t>)</m:t>
-                </m:r>
-              </m:e>
-            </m:eqArr>
-          </m:e>
-        </m:rad>
-        <m:r>
-          <w:rPr>
-            <w:rFonts w:ascii="Cambria Math" w:eastAsiaTheme="minorEastAsia" w:hAnsi="Cambria Math"/>
-            <w:sz w:val="20"/>
-            <w:szCs w:val="20"/>
-            <w:shd w:val="clear" w:color="auto" w:fill="FDFDFD"/>
-          </w:rPr>
-          <m:t>=0.086</m:t>
-        </m:r>
       </m:oMath>
+    </w:p>
+    <w:p>
+      <w:pPr>
+        <w:widowControl/>
+        <w:spacing w:before="240" w:after="240"/>
+        <w:jc w:val="both"/>
+        <w:rPr>
+          <w:rFonts w:eastAsiaTheme="minorEastAsia"/>
+          <w:sz w:val="20"/>
+          <w:szCs w:val="20"/>
+          <w:shd w:val="clear" w:color="auto" w:fill="FDFDFD"/>
+        </w:rPr>
+      </w:pPr>
+      <m:oMathPara>
+        <m:oMath>
+          <m:rad>
+            <m:radPr>
+              <m:degHide m:val="1"/>
+              <m:ctrlPr>
+                <w:rPr>
+                  <w:rFonts w:ascii="Cambria Math" w:eastAsiaTheme="minorEastAsia" w:hAnsi="Cambria Math"/>
+                  <w:i/>
+                  <w:sz w:val="20"/>
+                  <w:szCs w:val="20"/>
+                  <w:shd w:val="clear" w:color="auto" w:fill="FDFDFD"/>
+                </w:rPr>
+              </m:ctrlPr>
+            </m:radPr>
+            <m:deg/>
+            <m:e>
+              <m:d>
+                <m:dPr>
+                  <m:ctrlPr>
+                    <w:rPr>
+                      <w:rFonts w:ascii="Cambria Math" w:eastAsiaTheme="minorEastAsia" w:hAnsi="Cambria Math"/>
+                      <w:i/>
+                      <w:sz w:val="20"/>
+                      <w:szCs w:val="20"/>
+                      <w:shd w:val="clear" w:color="auto" w:fill="FDFDFD"/>
+                    </w:rPr>
+                  </m:ctrlPr>
+                </m:dPr>
+                <m:e>
+                  <m:sSup>
+                    <m:sSupPr>
+                      <m:ctrlPr>
+                        <w:rPr>
+                          <w:rFonts w:ascii="Cambria Math" w:eastAsiaTheme="minorEastAsia" w:hAnsi="Cambria Math"/>
+                          <w:i/>
+                          <w:sz w:val="20"/>
+                          <w:szCs w:val="20"/>
+                          <w:shd w:val="clear" w:color="auto" w:fill="FDFDFD"/>
+                        </w:rPr>
+                      </m:ctrlPr>
+                    </m:sSupPr>
+                    <m:e>
+                      <m:r>
+                        <w:rPr>
+                          <w:rFonts w:ascii="Cambria Math" w:eastAsiaTheme="minorEastAsia" w:hAnsi="Cambria Math"/>
+                          <w:sz w:val="20"/>
+                          <w:szCs w:val="20"/>
+                          <w:shd w:val="clear" w:color="auto" w:fill="FDFDFD"/>
+                        </w:rPr>
+                        <m:t>0.624</m:t>
+                      </m:r>
+                    </m:e>
+                    <m:sup>
+                      <m:r>
+                        <w:rPr>
+                          <w:rFonts w:ascii="Cambria Math" w:eastAsiaTheme="minorEastAsia" w:hAnsi="Cambria Math"/>
+                          <w:sz w:val="20"/>
+                          <w:szCs w:val="20"/>
+                          <w:shd w:val="clear" w:color="auto" w:fill="FDFDFD"/>
+                        </w:rPr>
+                        <m:t>2</m:t>
+                      </m:r>
+                    </m:sup>
+                  </m:sSup>
+                </m:e>
+              </m:d>
+              <m:d>
+                <m:dPr>
+                  <m:ctrlPr>
+                    <w:rPr>
+                      <w:rFonts w:ascii="Cambria Math" w:eastAsiaTheme="minorEastAsia" w:hAnsi="Cambria Math"/>
+                      <w:i/>
+                      <w:sz w:val="20"/>
+                      <w:szCs w:val="20"/>
+                      <w:shd w:val="clear" w:color="auto" w:fill="FDFDFD"/>
+                    </w:rPr>
+                  </m:ctrlPr>
+                </m:dPr>
+                <m:e>
+                  <m:sSup>
+                    <m:sSupPr>
+                      <m:ctrlPr>
+                        <w:rPr>
+                          <w:rFonts w:ascii="Cambria Math" w:eastAsiaTheme="minorEastAsia" w:hAnsi="Cambria Math"/>
+                          <w:i/>
+                          <w:sz w:val="20"/>
+                          <w:szCs w:val="20"/>
+                          <w:shd w:val="clear" w:color="auto" w:fill="FDFDFD"/>
+                        </w:rPr>
+                      </m:ctrlPr>
+                    </m:sSupPr>
+                    <m:e>
+                      <m:r>
+                        <w:rPr>
+                          <w:rFonts w:ascii="Cambria Math" w:eastAsiaTheme="minorEastAsia" w:hAnsi="Cambria Math"/>
+                          <w:sz w:val="20"/>
+                          <w:szCs w:val="20"/>
+                          <w:shd w:val="clear" w:color="auto" w:fill="FDFDFD"/>
+                        </w:rPr>
+                        <m:t>0.117</m:t>
+                      </m:r>
+                    </m:e>
+                    <m:sup>
+                      <m:r>
+                        <w:rPr>
+                          <w:rFonts w:ascii="Cambria Math" w:eastAsiaTheme="minorEastAsia" w:hAnsi="Cambria Math"/>
+                          <w:sz w:val="20"/>
+                          <w:szCs w:val="20"/>
+                          <w:shd w:val="clear" w:color="auto" w:fill="FDFDFD"/>
+                        </w:rPr>
+                        <m:t>2</m:t>
+                      </m:r>
+                    </m:sup>
+                  </m:sSup>
+                </m:e>
+              </m:d>
+              <m:r>
+                <w:rPr>
+                  <w:rFonts w:ascii="Cambria Math" w:eastAsiaTheme="minorEastAsia" w:hAnsi="Cambria Math"/>
+                  <w:sz w:val="20"/>
+                  <w:szCs w:val="20"/>
+                  <w:shd w:val="clear" w:color="auto" w:fill="FDFDFD"/>
+                </w:rPr>
+                <m:t xml:space="preserve"> + </m:t>
+              </m:r>
+              <m:d>
+                <m:dPr>
+                  <m:ctrlPr>
+                    <w:rPr>
+                      <w:rFonts w:ascii="Cambria Math" w:eastAsiaTheme="minorEastAsia" w:hAnsi="Cambria Math"/>
+                      <w:i/>
+                      <w:sz w:val="20"/>
+                      <w:szCs w:val="20"/>
+                      <w:shd w:val="clear" w:color="auto" w:fill="FDFDFD"/>
+                    </w:rPr>
+                  </m:ctrlPr>
+                </m:dPr>
+                <m:e>
+                  <m:sSup>
+                    <m:sSupPr>
+                      <m:ctrlPr>
+                        <w:rPr>
+                          <w:rFonts w:ascii="Cambria Math" w:eastAsiaTheme="minorEastAsia" w:hAnsi="Cambria Math"/>
+                          <w:i/>
+                          <w:sz w:val="20"/>
+                          <w:szCs w:val="20"/>
+                          <w:shd w:val="clear" w:color="auto" w:fill="FDFDFD"/>
+                        </w:rPr>
+                      </m:ctrlPr>
+                    </m:sSupPr>
+                    <m:e>
+                      <m:r>
+                        <w:rPr>
+                          <w:rFonts w:ascii="Cambria Math" w:eastAsiaTheme="minorEastAsia" w:hAnsi="Cambria Math"/>
+                          <w:sz w:val="20"/>
+                          <w:szCs w:val="20"/>
+                          <w:shd w:val="clear" w:color="auto" w:fill="FDFDFD"/>
+                        </w:rPr>
+                        <m:t>-0.531</m:t>
+                      </m:r>
+                    </m:e>
+                    <m:sup>
+                      <m:r>
+                        <w:rPr>
+                          <w:rFonts w:ascii="Cambria Math" w:eastAsiaTheme="minorEastAsia" w:hAnsi="Cambria Math"/>
+                          <w:sz w:val="20"/>
+                          <w:szCs w:val="20"/>
+                          <w:shd w:val="clear" w:color="auto" w:fill="FDFDFD"/>
+                        </w:rPr>
+                        <m:t>2</m:t>
+                      </m:r>
+                    </m:sup>
+                  </m:sSup>
+                </m:e>
+              </m:d>
+              <m:d>
+                <m:dPr>
+                  <m:ctrlPr>
+                    <w:rPr>
+                      <w:rFonts w:ascii="Cambria Math" w:eastAsiaTheme="minorEastAsia" w:hAnsi="Cambria Math"/>
+                      <w:i/>
+                      <w:sz w:val="20"/>
+                      <w:szCs w:val="20"/>
+                      <w:shd w:val="clear" w:color="auto" w:fill="FDFDFD"/>
+                    </w:rPr>
+                  </m:ctrlPr>
+                </m:dPr>
+                <m:e>
+                  <m:sSup>
+                    <m:sSupPr>
+                      <m:ctrlPr>
+                        <w:rPr>
+                          <w:rFonts w:ascii="Cambria Math" w:eastAsiaTheme="minorEastAsia" w:hAnsi="Cambria Math"/>
+                          <w:i/>
+                          <w:sz w:val="20"/>
+                          <w:szCs w:val="20"/>
+                          <w:shd w:val="clear" w:color="auto" w:fill="FDFDFD"/>
+                        </w:rPr>
+                      </m:ctrlPr>
+                    </m:sSupPr>
+                    <m:e>
+                      <m:r>
+                        <w:rPr>
+                          <w:rFonts w:ascii="Cambria Math" w:eastAsiaTheme="minorEastAsia" w:hAnsi="Cambria Math"/>
+                          <w:sz w:val="20"/>
+                          <w:szCs w:val="20"/>
+                          <w:shd w:val="clear" w:color="auto" w:fill="FDFDFD"/>
+                        </w:rPr>
+                        <m:t>0.083</m:t>
+                      </m:r>
+                    </m:e>
+                    <m:sup>
+                      <m:r>
+                        <w:rPr>
+                          <w:rFonts w:ascii="Cambria Math" w:eastAsiaTheme="minorEastAsia" w:hAnsi="Cambria Math"/>
+                          <w:sz w:val="20"/>
+                          <w:szCs w:val="20"/>
+                          <w:shd w:val="clear" w:color="auto" w:fill="FDFDFD"/>
+                        </w:rPr>
+                        <m:t>2</m:t>
+                      </m:r>
+                    </m:sup>
+                  </m:sSup>
+                </m:e>
+              </m:d>
+              <m:r>
+                <w:rPr>
+                  <w:rFonts w:ascii="Cambria Math" w:eastAsiaTheme="minorEastAsia" w:hAnsi="Cambria Math"/>
+                  <w:sz w:val="20"/>
+                  <w:szCs w:val="20"/>
+                  <w:shd w:val="clear" w:color="auto" w:fill="FDFDFD"/>
+                </w:rPr>
+                <m:t xml:space="preserve">+ </m:t>
+              </m:r>
+              <m:d>
+                <m:dPr>
+                  <m:ctrlPr>
+                    <w:rPr>
+                      <w:rFonts w:ascii="Cambria Math" w:eastAsiaTheme="minorEastAsia" w:hAnsi="Cambria Math"/>
+                      <w:i/>
+                      <w:sz w:val="20"/>
+                      <w:szCs w:val="20"/>
+                      <w:shd w:val="clear" w:color="auto" w:fill="FDFDFD"/>
+                    </w:rPr>
+                  </m:ctrlPr>
+                </m:dPr>
+                <m:e>
+                  <m:sSup>
+                    <m:sSupPr>
+                      <m:ctrlPr>
+                        <w:rPr>
+                          <w:rFonts w:ascii="Cambria Math" w:eastAsiaTheme="minorEastAsia" w:hAnsi="Cambria Math"/>
+                          <w:i/>
+                          <w:sz w:val="20"/>
+                          <w:szCs w:val="20"/>
+                          <w:shd w:val="clear" w:color="auto" w:fill="FDFDFD"/>
+                        </w:rPr>
+                      </m:ctrlPr>
+                    </m:sSupPr>
+                    <m:e>
+                      <m:r>
+                        <w:rPr>
+                          <w:rFonts w:ascii="Cambria Math" w:eastAsiaTheme="minorEastAsia" w:hAnsi="Cambria Math"/>
+                          <w:sz w:val="20"/>
+                          <w:szCs w:val="20"/>
+                          <w:shd w:val="clear" w:color="auto" w:fill="FDFDFD"/>
+                        </w:rPr>
+                        <m:t>0.083</m:t>
+                      </m:r>
+                    </m:e>
+                    <m:sup>
+                      <m:r>
+                        <w:rPr>
+                          <w:rFonts w:ascii="Cambria Math" w:eastAsiaTheme="minorEastAsia" w:hAnsi="Cambria Math"/>
+                          <w:sz w:val="20"/>
+                          <w:szCs w:val="20"/>
+                          <w:shd w:val="clear" w:color="auto" w:fill="FDFDFD"/>
+                        </w:rPr>
+                        <m:t>2</m:t>
+                      </m:r>
+                    </m:sup>
+                  </m:sSup>
+                </m:e>
+              </m:d>
+              <m:d>
+                <m:dPr>
+                  <m:ctrlPr>
+                    <w:rPr>
+                      <w:rFonts w:ascii="Cambria Math" w:eastAsiaTheme="minorEastAsia" w:hAnsi="Cambria Math"/>
+                      <w:i/>
+                      <w:sz w:val="20"/>
+                      <w:szCs w:val="20"/>
+                      <w:shd w:val="clear" w:color="auto" w:fill="FDFDFD"/>
+                    </w:rPr>
+                  </m:ctrlPr>
+                </m:dPr>
+                <m:e>
+                  <m:sSup>
+                    <m:sSupPr>
+                      <m:ctrlPr>
+                        <w:rPr>
+                          <w:rFonts w:ascii="Cambria Math" w:eastAsiaTheme="minorEastAsia" w:hAnsi="Cambria Math"/>
+                          <w:i/>
+                          <w:sz w:val="20"/>
+                          <w:szCs w:val="20"/>
+                          <w:shd w:val="clear" w:color="auto" w:fill="FDFDFD"/>
+                        </w:rPr>
+                      </m:ctrlPr>
+                    </m:sSupPr>
+                    <m:e>
+                      <m:r>
+                        <w:rPr>
+                          <w:rFonts w:ascii="Cambria Math" w:eastAsiaTheme="minorEastAsia" w:hAnsi="Cambria Math"/>
+                          <w:sz w:val="20"/>
+                          <w:szCs w:val="20"/>
+                          <w:shd w:val="clear" w:color="auto" w:fill="FDFDFD"/>
+                        </w:rPr>
+                        <m:t>0.117</m:t>
+                      </m:r>
+                    </m:e>
+                    <m:sup>
+                      <m:r>
+                        <w:rPr>
+                          <w:rFonts w:ascii="Cambria Math" w:eastAsiaTheme="minorEastAsia" w:hAnsi="Cambria Math"/>
+                          <w:sz w:val="20"/>
+                          <w:szCs w:val="20"/>
+                          <w:shd w:val="clear" w:color="auto" w:fill="FDFDFD"/>
+                        </w:rPr>
+                        <m:t>2</m:t>
+                      </m:r>
+                    </m:sup>
+                  </m:sSup>
+                </m:e>
+              </m:d>
+              <m:r>
+                <w:rPr>
+                  <w:rFonts w:ascii="Cambria Math" w:eastAsiaTheme="minorEastAsia" w:hAnsi="Cambria Math"/>
+                  <w:sz w:val="20"/>
+                  <w:szCs w:val="20"/>
+                  <w:shd w:val="clear" w:color="auto" w:fill="FDFDFD"/>
+                </w:rPr>
+                <m:t xml:space="preserve"> </m:t>
+              </m:r>
+            </m:e>
+          </m:rad>
+        </m:oMath>
+      </m:oMathPara>
+    </w:p>
+    <w:p>
+      <w:pPr>
+        <w:widowControl/>
+        <w:spacing w:before="240" w:after="240"/>
+        <w:jc w:val="both"/>
+        <w:rPr>
+          <w:rFonts w:eastAsiaTheme="minorEastAsia"/>
+          <w:sz w:val="20"/>
+          <w:szCs w:val="20"/>
+          <w:shd w:val="clear" w:color="auto" w:fill="FDFDFD"/>
+        </w:rPr>
+      </w:pPr>
+      <m:oMathPara>
+        <m:oMath>
+          <m:r>
+            <w:rPr>
+              <w:rFonts w:ascii="Cambria Math" w:eastAsiaTheme="minorEastAsia" w:hAnsi="Cambria Math"/>
+              <w:sz w:val="20"/>
+              <w:szCs w:val="20"/>
+              <w:shd w:val="clear" w:color="auto" w:fill="FDFDFD"/>
+            </w:rPr>
+            <m:t>=0.086</m:t>
+          </m:r>
+        </m:oMath>
+      </m:oMathPara>
     </w:p>
     <w:p>
       <w:pPr>
@@ -26165,6 +27516,7 @@
         </w:rPr>
         <w:t xml:space="preserve"> </w:t>
       </w:r>
+      <w:proofErr w:type="spellStart"/>
       <w:r>
         <w:rPr>
           <w:rFonts w:eastAsiaTheme="minorEastAsia"/>
@@ -26172,7 +27524,17 @@
           <w:szCs w:val="20"/>
           <w:shd w:val="clear" w:color="auto" w:fill="FDFDFD"/>
         </w:rPr>
-        <w:t xml:space="preserve">v.s. </w:t>
+        <w:t>v.s</w:t>
+      </w:r>
+      <w:proofErr w:type="spellEnd"/>
+      <w:r>
+        <w:rPr>
+          <w:rFonts w:eastAsiaTheme="minorEastAsia"/>
+          <w:sz w:val="20"/>
+          <w:szCs w:val="20"/>
+          <w:shd w:val="clear" w:color="auto" w:fill="FDFDFD"/>
+        </w:rPr>
+        <w:t xml:space="preserve">. </w:t>
       </w:r>
       <m:oMath>
         <m:sSub>
@@ -26379,8 +27741,19 @@
           <w:szCs w:val="20"/>
           <w:shd w:val="clear" w:color="auto" w:fill="FDFDFD"/>
         </w:rPr>
-        <w:t>the test statistic is</w:t>
-      </w:r>
+        <w:t xml:space="preserve">the test statistic </w:t>
+      </w:r>
+      <w:proofErr w:type="gramStart"/>
+      <w:r>
+        <w:rPr>
+          <w:rFonts w:eastAsiaTheme="minorEastAsia"/>
+          <w:sz w:val="20"/>
+          <w:szCs w:val="20"/>
+          <w:shd w:val="clear" w:color="auto" w:fill="FDFDFD"/>
+        </w:rPr>
+        <w:t>is</w:t>
+      </w:r>
+      <w:proofErr w:type="gramEnd"/>
     </w:p>
     <w:p>
       <w:pPr>
@@ -26578,6 +27951,7 @@
           <w:shd w:val="clear" w:color="auto" w:fill="FDFDFD"/>
         </w:rPr>
       </w:pPr>
+      <w:proofErr w:type="spellStart"/>
       <w:r>
         <w:rPr>
           <w:rFonts w:eastAsiaTheme="minorEastAsia"/>
@@ -26585,7 +27959,17 @@
           <w:szCs w:val="20"/>
           <w:shd w:val="clear" w:color="auto" w:fill="FDFDFD"/>
         </w:rPr>
-        <w:t xml:space="preserve">i) For 95% bootstrap confidence interval for the total effect </w:t>
+        <w:t>i</w:t>
+      </w:r>
+      <w:proofErr w:type="spellEnd"/>
+      <w:r>
+        <w:rPr>
+          <w:rFonts w:eastAsiaTheme="minorEastAsia"/>
+          <w:sz w:val="20"/>
+          <w:szCs w:val="20"/>
+          <w:shd w:val="clear" w:color="auto" w:fill="FDFDFD"/>
+        </w:rPr>
+        <w:t xml:space="preserve">) For 95% bootstrap confidence interval for the total effect </w:t>
       </w:r>
     </w:p>
     <w:p>
@@ -26650,10 +28034,10 @@
           <w:shd w:val="clear" w:color="auto" w:fill="FDFDFD"/>
         </w:rPr>
         <w:drawing>
-          <wp:inline distT="0" distB="0" distL="0" distR="0" wp14:anchorId="064F6E5D" wp14:editId="3AB4F9F9">
-            <wp:extent cx="2758440" cy="1778635"/>
+          <wp:inline distT="0" distB="0" distL="0" distR="0" wp14:anchorId="346E0F7D" wp14:editId="1C2CD4FB">
+            <wp:extent cx="2773680" cy="1781175"/>
             <wp:effectExtent l="0" t="0" r="0" b="0"/>
-            <wp:docPr id="10" name="그림 10"/>
+            <wp:docPr id="5" name="그림 5"/>
             <wp:cNvGraphicFramePr>
               <a:graphicFrameLocks xmlns:a="http://schemas.openxmlformats.org/drawingml/2006/main" noChangeAspect="1"/>
             </wp:cNvGraphicFramePr>
@@ -26661,11 +28045,11 @@
               <a:graphicData uri="http://schemas.openxmlformats.org/drawingml/2006/picture">
                 <pic:pic xmlns:pic="http://schemas.openxmlformats.org/drawingml/2006/picture">
                   <pic:nvPicPr>
-                    <pic:cNvPr id="10" name="그림 10"/>
+                    <pic:cNvPr id="5" name="그림 5"/>
                     <pic:cNvPicPr/>
                   </pic:nvPicPr>
                   <pic:blipFill>
-                    <a:blip r:embed="rId19">
+                    <a:blip r:embed="rId18">
                       <a:extLst>
                         <a:ext uri="{28A0092B-C50C-407E-A947-70E740481C1C}">
                           <a14:useLocalDpi xmlns:a14="http://schemas.microsoft.com/office/drawing/2010/main" val="0"/>
@@ -26679,7 +28063,7 @@
                   <pic:spPr>
                     <a:xfrm>
                       <a:off x="0" y="0"/>
-                      <a:ext cx="2758440" cy="1778635"/>
+                      <a:ext cx="2773680" cy="1781175"/>
                     </a:xfrm>
                     <a:prstGeom prst="rect">
                       <a:avLst/>
@@ -26865,25 +28249,7 @@
             <w:szCs w:val="20"/>
             <w:shd w:val="clear" w:color="auto" w:fill="FDFDFD"/>
           </w:rPr>
-          <m:t>[ 0.12</m:t>
-        </m:r>
-        <m:r>
-          <w:rPr>
-            <w:rFonts w:ascii="Cambria Math" w:eastAsiaTheme="minorEastAsia" w:hAnsi="Cambria Math"/>
-            <w:sz w:val="20"/>
-            <w:szCs w:val="20"/>
-            <w:shd w:val="clear" w:color="auto" w:fill="FDFDFD"/>
-          </w:rPr>
-          <m:t>2</m:t>
-        </m:r>
-        <m:r>
-          <w:rPr>
-            <w:rFonts w:ascii="Cambria Math" w:eastAsiaTheme="minorEastAsia" w:hAnsi="Cambria Math"/>
-            <w:sz w:val="20"/>
-            <w:szCs w:val="20"/>
-            <w:shd w:val="clear" w:color="auto" w:fill="FDFDFD"/>
-          </w:rPr>
-          <m:t>-</m:t>
+          <m:t>[ 0.122-</m:t>
         </m:r>
         <m:d>
           <m:dPr>
@@ -26940,25 +28306,7 @@
             <w:szCs w:val="20"/>
             <w:shd w:val="clear" w:color="auto" w:fill="FDFDFD"/>
           </w:rPr>
-          <m:t>, 0.12</m:t>
-        </m:r>
-        <m:r>
-          <w:rPr>
-            <w:rFonts w:ascii="Cambria Math" w:eastAsiaTheme="minorEastAsia" w:hAnsi="Cambria Math"/>
-            <w:sz w:val="20"/>
-            <w:szCs w:val="20"/>
-            <w:shd w:val="clear" w:color="auto" w:fill="FDFDFD"/>
-          </w:rPr>
-          <m:t>2</m:t>
-        </m:r>
-        <m:r>
-          <w:rPr>
-            <w:rFonts w:ascii="Cambria Math" w:eastAsiaTheme="minorEastAsia" w:hAnsi="Cambria Math"/>
-            <w:sz w:val="20"/>
-            <w:szCs w:val="20"/>
-            <w:shd w:val="clear" w:color="auto" w:fill="FDFDFD"/>
-          </w:rPr>
-          <m:t>+</m:t>
+          <m:t>, 0.122+</m:t>
         </m:r>
         <m:d>
           <m:dPr>
@@ -26980,7 +28328,7 @@
                 <w:szCs w:val="20"/>
                 <w:shd w:val="clear" w:color="auto" w:fill="FDFDFD"/>
               </w:rPr>
-              <m:t>0.50845</m:t>
+              <m:t>0.5084</m:t>
             </m:r>
           </m:e>
         </m:d>
@@ -27318,6 +28666,16 @@
           <m:t xml:space="preserve"> ]</m:t>
         </m:r>
       </m:oMath>
+      <w:r>
+        <w:rPr>
+          <w:rFonts w:eastAsiaTheme="minorEastAsia" w:hint="eastAsia"/>
+          <w:i/>
+          <w:sz w:val="20"/>
+          <w:szCs w:val="20"/>
+          <w:lang w:val="x-none"/>
+        </w:rPr>
+        <w:t>,</w:t>
+      </w:r>
     </w:p>
     <w:p>
       <w:pPr>
@@ -27333,12 +28691,12 @@
       </w:pPr>
       <w:r>
         <w:rPr>
-          <w:rFonts w:eastAsiaTheme="minorEastAsia" w:hint="eastAsia"/>
+          <w:rFonts w:eastAsiaTheme="minorEastAsia"/>
           <w:sz w:val="20"/>
           <w:szCs w:val="20"/>
           <w:shd w:val="clear" w:color="auto" w:fill="FDFDFD"/>
         </w:rPr>
-        <w:t>W</w:t>
+        <w:t>w</w:t>
       </w:r>
       <w:r>
         <w:rPr>
@@ -27522,6 +28880,7 @@
         <w:spacing w:before="240" w:after="240"/>
         <w:jc w:val="both"/>
         <w:rPr>
+          <w:rFonts w:eastAsiaTheme="minorEastAsia"/>
           <w:color w:val="000000"/>
           <w:sz w:val="20"/>
           <w:szCs w:val="20"/>
@@ -27530,13 +28889,24 @@
       </w:pPr>
       <w:r>
         <w:rPr>
-          <w:rFonts w:eastAsiaTheme="minorEastAsia" w:hint="eastAsia"/>
+          <w:rFonts w:eastAsiaTheme="minorEastAsia"/>
           <w:sz w:val="20"/>
           <w:szCs w:val="20"/>
           <w:shd w:val="clear" w:color="auto" w:fill="FDFDFD"/>
         </w:rPr>
-        <w:t>A</w:t>
-      </w:r>
+        <w:t xml:space="preserve">Additionally, </w:t>
+      </w:r>
+      <m:oMath>
+        <m:r>
+          <w:rPr>
+            <w:rFonts w:ascii="Cambria Math" w:eastAsiaTheme="minorEastAsia" w:hAnsi="Cambria Math"/>
+            <w:sz w:val="20"/>
+            <w:szCs w:val="20"/>
+            <w:shd w:val="clear" w:color="auto" w:fill="FDFDFD"/>
+          </w:rPr>
+          <m:t>BL</m:t>
+        </m:r>
+      </m:oMath>
       <w:r>
         <w:rPr>
           <w:rFonts w:eastAsiaTheme="minorEastAsia"/>
@@ -27544,7 +28914,63 @@
           <w:szCs w:val="20"/>
           <w:shd w:val="clear" w:color="auto" w:fill="FDFDFD"/>
         </w:rPr>
-        <w:t xml:space="preserve">dditionally, </w:t>
+        <w:t xml:space="preserve"> and </w:t>
+      </w:r>
+      <m:oMath>
+        <m:r>
+          <w:rPr>
+            <w:rFonts w:ascii="Cambria Math" w:eastAsiaTheme="minorEastAsia" w:hAnsi="Cambria Math"/>
+            <w:sz w:val="20"/>
+            <w:szCs w:val="20"/>
+            <w:shd w:val="clear" w:color="auto" w:fill="FDFDFD"/>
+          </w:rPr>
+          <m:t>BU</m:t>
+        </m:r>
+      </m:oMath>
+      <w:r>
+        <w:rPr>
+          <w:rFonts w:eastAsiaTheme="minorEastAsia"/>
+          <w:sz w:val="20"/>
+          <w:szCs w:val="20"/>
+          <w:shd w:val="clear" w:color="auto" w:fill="FDFDFD"/>
+        </w:rPr>
+        <w:t xml:space="preserve"> </w:t>
+      </w:r>
+      <w:r>
+        <w:rPr>
+          <w:color w:val="000000"/>
+          <w:sz w:val="20"/>
+          <w:szCs w:val="20"/>
+          <w:shd w:val="clear" w:color="auto" w:fill="FDFDFD"/>
+        </w:rPr>
+        <w:t xml:space="preserve"> </w:t>
+      </w:r>
+      <w:r>
+        <w:rPr>
+          <w:color w:val="000000"/>
+          <w:sz w:val="20"/>
+          <w:szCs w:val="20"/>
+          <w:shd w:val="clear" w:color="auto" w:fill="FDFDFD"/>
+        </w:rPr>
+        <w:t>are</w:t>
+      </w:r>
+      <w:r>
+        <w:rPr>
+          <w:color w:val="000000"/>
+          <w:sz w:val="20"/>
+          <w:szCs w:val="20"/>
+          <w:shd w:val="clear" w:color="auto" w:fill="FDFDFD"/>
+        </w:rPr>
+        <w:t xml:space="preserve"> obtained using continuity correction</w:t>
+      </w:r>
+      <w:r>
+        <w:rPr>
+          <w:color w:val="000000"/>
+          <w:sz w:val="20"/>
+          <w:szCs w:val="20"/>
+          <w:shd w:val="clear" w:color="auto" w:fill="FDFDFD"/>
+        </w:rPr>
+        <w:t xml:space="preserve">. </w:t>
       </w:r>
       <m:oMath>
         <m:r>
@@ -27618,75 +29044,7 @@
               <w:szCs w:val="20"/>
               <w:shd w:val="clear" w:color="auto" w:fill="FDFDFD"/>
             </w:rPr>
-            <m:t xml:space="preserve">BL= </m:t>
-          </m:r>
-          <m:f>
-            <m:fPr>
-              <m:ctrlPr>
-                <w:rPr>
-                  <w:rFonts w:ascii="Cambria Math" w:eastAsiaTheme="minorEastAsia" w:hAnsi="Cambria Math"/>
-                  <w:i/>
-                  <w:sz w:val="20"/>
-                  <w:szCs w:val="20"/>
-                  <w:shd w:val="clear" w:color="auto" w:fill="FDFDFD"/>
-                </w:rPr>
-              </m:ctrlPr>
-            </m:fPr>
-            <m:num>
-              <m:d>
-                <m:dPr>
-                  <m:ctrlPr>
-                    <w:rPr>
-                      <w:rFonts w:ascii="Cambria Math" w:eastAsiaTheme="minorEastAsia" w:hAnsi="Cambria Math"/>
-                      <w:i/>
-                      <w:sz w:val="20"/>
-                      <w:szCs w:val="20"/>
-                      <w:shd w:val="clear" w:color="auto" w:fill="FDFDFD"/>
-                    </w:rPr>
-                  </m:ctrlPr>
-                </m:dPr>
-                <m:e>
-                  <m:r>
-                    <w:rPr>
-                      <w:rFonts w:ascii="Cambria Math" w:eastAsiaTheme="minorEastAsia" w:hAnsi="Cambria Math"/>
-                      <w:sz w:val="20"/>
-                      <w:szCs w:val="20"/>
-                      <w:shd w:val="clear" w:color="auto" w:fill="FDFDFD"/>
-                    </w:rPr>
-                    <m:t>-0.4009</m:t>
-                  </m:r>
-                </m:e>
-              </m:d>
-              <m:r>
-                <w:rPr>
-                  <w:rFonts w:ascii="Cambria Math" w:eastAsiaTheme="minorEastAsia" w:hAnsi="Cambria Math"/>
-                  <w:sz w:val="20"/>
-                  <w:szCs w:val="20"/>
-                  <w:shd w:val="clear" w:color="auto" w:fill="FDFDFD"/>
-                </w:rPr>
-                <m:t>+(-0.4007)</m:t>
-              </m:r>
-            </m:num>
-            <m:den>
-              <m:r>
-                <w:rPr>
-                  <w:rFonts w:ascii="Cambria Math" w:eastAsiaTheme="minorEastAsia" w:hAnsi="Cambria Math"/>
-                  <w:sz w:val="20"/>
-                  <w:szCs w:val="20"/>
-                  <w:shd w:val="clear" w:color="auto" w:fill="FDFDFD"/>
-                </w:rPr>
-                <m:t>2</m:t>
-              </m:r>
-            </m:den>
-          </m:f>
-          <m:r>
-            <w:rPr>
-              <w:rFonts w:ascii="Cambria Math" w:eastAsiaTheme="minorEastAsia" w:hAnsi="Cambria Math"/>
-              <w:sz w:val="20"/>
-              <w:szCs w:val="20"/>
-              <w:shd w:val="clear" w:color="auto" w:fill="FDFDFD"/>
-            </w:rPr>
-            <m:t>=- 0.4008</m:t>
+            <m:t>BL= 0.4008</m:t>
           </m:r>
         </m:oMath>
       </m:oMathPara>
@@ -27705,12 +29063,12 @@
       </w:pPr>
       <w:r>
         <w:rPr>
-          <w:rFonts w:eastAsiaTheme="minorEastAsia" w:hint="eastAsia"/>
+          <w:rFonts w:eastAsiaTheme="minorEastAsia"/>
           <w:sz w:val="20"/>
           <w:szCs w:val="20"/>
           <w:shd w:val="clear" w:color="auto" w:fill="FDFDFD"/>
         </w:rPr>
-        <w:t>A</w:t>
+        <w:t>In addition</w:t>
       </w:r>
       <w:r>
         <w:rPr>
@@ -27719,7 +29077,7 @@
           <w:szCs w:val="20"/>
           <w:shd w:val="clear" w:color="auto" w:fill="FDFDFD"/>
         </w:rPr>
-        <w:t xml:space="preserve">lso, </w:t>
+        <w:t xml:space="preserve">, </w:t>
       </w:r>
       <m:oMath>
         <m:r>
@@ -27829,51 +29187,7 @@
               <w:szCs w:val="20"/>
               <w:shd w:val="clear" w:color="auto" w:fill="FDFDFD"/>
             </w:rPr>
-            <m:t xml:space="preserve">BU= </m:t>
-          </m:r>
-          <m:f>
-            <m:fPr>
-              <m:ctrlPr>
-                <w:rPr>
-                  <w:rFonts w:ascii="Cambria Math" w:eastAsiaTheme="minorEastAsia" w:hAnsi="Cambria Math"/>
-                  <w:i/>
-                  <w:sz w:val="20"/>
-                  <w:szCs w:val="20"/>
-                  <w:shd w:val="clear" w:color="auto" w:fill="FDFDFD"/>
-                </w:rPr>
-              </m:ctrlPr>
-            </m:fPr>
-            <m:num>
-              <m:r>
-                <w:rPr>
-                  <w:rFonts w:ascii="Cambria Math" w:eastAsiaTheme="minorEastAsia" w:hAnsi="Cambria Math"/>
-                  <w:sz w:val="20"/>
-                  <w:szCs w:val="20"/>
-                  <w:shd w:val="clear" w:color="auto" w:fill="FDFDFD"/>
-                </w:rPr>
-                <m:t>0.5084+0.5085</m:t>
-              </m:r>
-            </m:num>
-            <m:den>
-              <m:r>
-                <w:rPr>
-                  <w:rFonts w:ascii="Cambria Math" w:eastAsiaTheme="minorEastAsia" w:hAnsi="Cambria Math"/>
-                  <w:sz w:val="20"/>
-                  <w:szCs w:val="20"/>
-                  <w:shd w:val="clear" w:color="auto" w:fill="FDFDFD"/>
-                </w:rPr>
-                <m:t>2</m:t>
-              </m:r>
-            </m:den>
-          </m:f>
-          <m:r>
-            <w:rPr>
-              <w:rFonts w:ascii="Cambria Math" w:eastAsiaTheme="minorEastAsia" w:hAnsi="Cambria Math"/>
-              <w:sz w:val="20"/>
-              <w:szCs w:val="20"/>
-              <w:shd w:val="clear" w:color="auto" w:fill="FDFDFD"/>
-            </w:rPr>
-            <m:t>= 0.50845</m:t>
+            <m:t>BU= 0.5084</m:t>
           </m:r>
         </m:oMath>
       </m:oMathPara>
@@ -28055,12 +29369,11 @@
           <w:szCs w:val="20"/>
           <w:shd w:val="clear" w:color="auto" w:fill="FDFDFD"/>
         </w:rPr>
-        <w:lastRenderedPageBreak/>
         <w:drawing>
-          <wp:inline distT="0" distB="0" distL="0" distR="0" wp14:anchorId="5A379FD6" wp14:editId="060FBA68">
-            <wp:extent cx="2865120" cy="1805305"/>
+          <wp:inline distT="0" distB="0" distL="0" distR="0" wp14:anchorId="55CE0670" wp14:editId="5A64195A">
+            <wp:extent cx="2865120" cy="1799590"/>
             <wp:effectExtent l="0" t="0" r="0" b="0"/>
-            <wp:docPr id="8" name="그림 8"/>
+            <wp:docPr id="9" name="그림 9"/>
             <wp:cNvGraphicFramePr>
               <a:graphicFrameLocks xmlns:a="http://schemas.openxmlformats.org/drawingml/2006/main" noChangeAspect="1"/>
             </wp:cNvGraphicFramePr>
@@ -28068,11 +29381,11 @@
               <a:graphicData uri="http://schemas.openxmlformats.org/drawingml/2006/picture">
                 <pic:pic xmlns:pic="http://schemas.openxmlformats.org/drawingml/2006/picture">
                   <pic:nvPicPr>
-                    <pic:cNvPr id="8" name="그림 8"/>
+                    <pic:cNvPr id="9" name="그림 9"/>
                     <pic:cNvPicPr/>
                   </pic:nvPicPr>
                   <pic:blipFill>
-                    <a:blip r:embed="rId20">
+                    <a:blip r:embed="rId19">
                       <a:extLst>
                         <a:ext uri="{28A0092B-C50C-407E-A947-70E740481C1C}">
                           <a14:useLocalDpi xmlns:a14="http://schemas.microsoft.com/office/drawing/2010/main" val="0"/>
@@ -28086,7 +29399,7 @@
                   <pic:spPr>
                     <a:xfrm>
                       <a:off x="0" y="0"/>
-                      <a:ext cx="2865120" cy="1805305"/>
+                      <a:ext cx="2865120" cy="1799590"/>
                     </a:xfrm>
                     <a:prstGeom prst="rect">
                       <a:avLst/>
@@ -28120,6 +29433,7 @@
           <w:szCs w:val="20"/>
           <w:shd w:val="clear" w:color="auto" w:fill="FDFDFD"/>
         </w:rPr>
+        <w:lastRenderedPageBreak/>
         <w:t xml:space="preserve">Fig. </w:t>
       </w:r>
       <w:r>
@@ -28428,6 +29742,15 @@
           <m:t>]</m:t>
         </m:r>
       </m:oMath>
+      <w:r>
+        <w:rPr>
+          <w:rFonts w:eastAsiaTheme="minorEastAsia" w:hint="eastAsia"/>
+          <w:sz w:val="20"/>
+          <w:szCs w:val="20"/>
+          <w:shd w:val="clear" w:color="auto" w:fill="FDFDFD"/>
+        </w:rPr>
+        <w:t>,</w:t>
+      </w:r>
     </w:p>
     <w:p>
       <w:pPr>
@@ -28443,12 +29766,12 @@
       </w:pPr>
       <w:r>
         <w:rPr>
-          <w:rFonts w:eastAsiaTheme="minorEastAsia" w:hint="eastAsia"/>
+          <w:rFonts w:eastAsiaTheme="minorEastAsia"/>
           <w:sz w:val="20"/>
           <w:szCs w:val="20"/>
           <w:shd w:val="clear" w:color="auto" w:fill="FDFDFD"/>
         </w:rPr>
-        <w:t>W</w:t>
+        <w:t>w</w:t>
       </w:r>
       <w:r>
         <w:rPr>
@@ -28682,6 +30005,24 @@
         </w:rPr>
         <w:t xml:space="preserve">dditionally, </w:t>
       </w:r>
+      <w:r>
+        <w:rPr>
+          <w:rFonts w:eastAsiaTheme="minorEastAsia"/>
+          <w:sz w:val="20"/>
+          <w:szCs w:val="20"/>
+          <w:shd w:val="clear" w:color="auto" w:fill="FDFDFD"/>
+        </w:rPr>
+        <w:t>Like the previous method,</w:t>
+      </w:r>
+      <w:r>
+        <w:rPr>
+          <w:rFonts w:eastAsiaTheme="minorEastAsia"/>
+          <w:sz w:val="20"/>
+          <w:szCs w:val="20"/>
+          <w:shd w:val="clear" w:color="auto" w:fill="FDFDFD"/>
+        </w:rPr>
+        <w:t xml:space="preserve"> </w:t>
+      </w:r>
       <m:oMath>
         <m:r>
           <w:rPr>
@@ -28695,39 +30036,30 @@
       </m:oMath>
       <w:r>
         <w:rPr>
+          <w:rFonts w:eastAsiaTheme="minorEastAsia" w:hint="eastAsia"/>
+          <w:sz w:val="20"/>
+          <w:szCs w:val="20"/>
+          <w:shd w:val="clear" w:color="auto" w:fill="FDFDFD"/>
+        </w:rPr>
+        <w:t xml:space="preserve"> </w:t>
+      </w:r>
+      <w:r>
+        <w:rPr>
           <w:rFonts w:eastAsiaTheme="minorEastAsia"/>
           <w:sz w:val="20"/>
           <w:szCs w:val="20"/>
           <w:shd w:val="clear" w:color="auto" w:fill="FDFDFD"/>
         </w:rPr>
+        <w:t>is,</w:t>
+      </w:r>
+      <w:r>
+        <w:rPr>
+          <w:rFonts w:eastAsiaTheme="minorEastAsia"/>
+          <w:sz w:val="20"/>
+          <w:szCs w:val="20"/>
+          <w:shd w:val="clear" w:color="auto" w:fill="FDFDFD"/>
+        </w:rPr>
         <w:t xml:space="preserve"> </w:t>
-      </w:r>
-      <w:r>
-        <w:rPr>
-          <w:color w:val="000000"/>
-          <w:sz w:val="20"/>
-          <w:szCs w:val="20"/>
-          <w:shd w:val="clear" w:color="auto" w:fill="FDFDFD"/>
-        </w:rPr>
-        <w:t>is the average of the 2.5</w:t>
-      </w:r>
-      <w:r>
-        <w:rPr>
-          <w:color w:val="000000"/>
-          <w:sz w:val="20"/>
-          <w:szCs w:val="20"/>
-          <w:shd w:val="clear" w:color="auto" w:fill="FDFDFD"/>
-        </w:rPr>
-        <w:t xml:space="preserve"> percentile </w:t>
-      </w:r>
-      <w:r>
-        <w:rPr>
-          <w:color w:val="000000"/>
-          <w:sz w:val="20"/>
-          <w:szCs w:val="20"/>
-          <w:shd w:val="clear" w:color="auto" w:fill="FDFDFD"/>
-        </w:rPr>
-        <w:t>number and the next number.</w:t>
       </w:r>
     </w:p>
     <w:p>
@@ -28754,51 +30086,7 @@
               <w:szCs w:val="20"/>
               <w:shd w:val="clear" w:color="auto" w:fill="FDFDFD"/>
             </w:rPr>
-            <m:t xml:space="preserve">BL= </m:t>
-          </m:r>
-          <m:f>
-            <m:fPr>
-              <m:ctrlPr>
-                <w:rPr>
-                  <w:rFonts w:ascii="Cambria Math" w:eastAsiaTheme="minorEastAsia" w:hAnsi="Cambria Math"/>
-                  <w:i/>
-                  <w:sz w:val="20"/>
-                  <w:szCs w:val="20"/>
-                  <w:shd w:val="clear" w:color="auto" w:fill="FDFDFD"/>
-                </w:rPr>
-              </m:ctrlPr>
-            </m:fPr>
-            <m:num>
-              <m:r>
-                <w:rPr>
-                  <w:rFonts w:ascii="Cambria Math" w:eastAsiaTheme="minorEastAsia" w:hAnsi="Cambria Math"/>
-                  <w:sz w:val="20"/>
-                  <w:szCs w:val="20"/>
-                  <w:shd w:val="clear" w:color="auto" w:fill="FDFDFD"/>
-                </w:rPr>
-                <m:t>0.0202+0.0202</m:t>
-              </m:r>
-            </m:num>
-            <m:den>
-              <m:r>
-                <w:rPr>
-                  <w:rFonts w:ascii="Cambria Math" w:eastAsiaTheme="minorEastAsia" w:hAnsi="Cambria Math"/>
-                  <w:sz w:val="20"/>
-                  <w:szCs w:val="20"/>
-                  <w:shd w:val="clear" w:color="auto" w:fill="FDFDFD"/>
-                </w:rPr>
-                <m:t>2</m:t>
-              </m:r>
-            </m:den>
-          </m:f>
-          <m:r>
-            <w:rPr>
-              <w:rFonts w:ascii="Cambria Math" w:eastAsiaTheme="minorEastAsia" w:hAnsi="Cambria Math"/>
-              <w:sz w:val="20"/>
-              <w:szCs w:val="20"/>
-              <w:shd w:val="clear" w:color="auto" w:fill="FDFDFD"/>
-            </w:rPr>
-            <m:t>= 0.0202</m:t>
+            <m:t>BL=  0.0202</m:t>
           </m:r>
         </m:oMath>
       </m:oMathPara>
@@ -28860,7 +30148,7 @@
           <w:szCs w:val="20"/>
           <w:shd w:val="clear" w:color="auto" w:fill="FDFDFD"/>
         </w:rPr>
-        <w:t xml:space="preserve">is the average of the </w:t>
+        <w:t>is</w:t>
       </w:r>
       <w:r>
         <w:rPr>
@@ -28869,52 +30157,7 @@
           <w:szCs w:val="20"/>
           <w:shd w:val="clear" w:color="auto" w:fill="FDFDFD"/>
         </w:rPr>
-        <w:t>97</w:t>
-      </w:r>
-      <w:r>
-        <w:rPr>
-          <w:color w:val="000000"/>
-          <w:sz w:val="20"/>
-          <w:szCs w:val="20"/>
-          <w:shd w:val="clear" w:color="auto" w:fill="FDFDFD"/>
-        </w:rPr>
-        <w:t>.5</w:t>
-      </w:r>
-      <w:r>
-        <w:rPr>
-          <w:color w:val="000000"/>
-          <w:sz w:val="20"/>
-          <w:szCs w:val="20"/>
-          <w:shd w:val="clear" w:color="auto" w:fill="FDFDFD"/>
-        </w:rPr>
-        <w:t xml:space="preserve"> percentile </w:t>
-      </w:r>
-      <w:r>
-        <w:rPr>
-          <w:color w:val="000000"/>
-          <w:sz w:val="20"/>
-          <w:szCs w:val="20"/>
-          <w:shd w:val="clear" w:color="auto" w:fill="FDFDFD"/>
-        </w:rPr>
-        <w:t xml:space="preserve">number and the </w:t>
-      </w:r>
-      <w:r>
-        <w:rPr>
-          <w:color w:val="000000"/>
-          <w:sz w:val="20"/>
-          <w:szCs w:val="20"/>
-          <w:shd w:val="clear" w:color="auto" w:fill="FDFDFD"/>
-        </w:rPr>
-        <w:t>previous</w:t>
-      </w:r>
-      <w:r>
-        <w:rPr>
-          <w:color w:val="000000"/>
-          <w:sz w:val="20"/>
-          <w:szCs w:val="20"/>
-          <w:shd w:val="clear" w:color="auto" w:fill="FDFDFD"/>
-        </w:rPr>
-        <w:t xml:space="preserve"> number.</w:t>
+        <w:t>,</w:t>
       </w:r>
     </w:p>
     <w:p>
@@ -28941,51 +30184,7 @@
               <w:szCs w:val="20"/>
               <w:shd w:val="clear" w:color="auto" w:fill="FDFDFD"/>
             </w:rPr>
-            <m:t xml:space="preserve">BU= </m:t>
-          </m:r>
-          <m:f>
-            <m:fPr>
-              <m:ctrlPr>
-                <w:rPr>
-                  <w:rFonts w:ascii="Cambria Math" w:eastAsiaTheme="minorEastAsia" w:hAnsi="Cambria Math"/>
-                  <w:i/>
-                  <w:sz w:val="20"/>
-                  <w:szCs w:val="20"/>
-                  <w:shd w:val="clear" w:color="auto" w:fill="FDFDFD"/>
-                </w:rPr>
-              </m:ctrlPr>
-            </m:fPr>
-            <m:num>
-              <m:r>
-                <w:rPr>
-                  <w:rFonts w:ascii="Cambria Math" w:eastAsiaTheme="minorEastAsia" w:hAnsi="Cambria Math"/>
-                  <w:sz w:val="20"/>
-                  <w:szCs w:val="20"/>
-                  <w:shd w:val="clear" w:color="auto" w:fill="FDFDFD"/>
-                </w:rPr>
-                <m:t>0.7821+0.7822</m:t>
-              </m:r>
-            </m:num>
-            <m:den>
-              <m:r>
-                <w:rPr>
-                  <w:rFonts w:ascii="Cambria Math" w:eastAsiaTheme="minorEastAsia" w:hAnsi="Cambria Math"/>
-                  <w:sz w:val="20"/>
-                  <w:szCs w:val="20"/>
-                  <w:shd w:val="clear" w:color="auto" w:fill="FDFDFD"/>
-                </w:rPr>
-                <m:t>2</m:t>
-              </m:r>
-            </m:den>
-          </m:f>
-          <m:r>
-            <w:rPr>
-              <w:rFonts w:ascii="Cambria Math" w:eastAsiaTheme="minorEastAsia" w:hAnsi="Cambria Math"/>
-              <w:sz w:val="20"/>
-              <w:szCs w:val="20"/>
-              <w:shd w:val="clear" w:color="auto" w:fill="FDFDFD"/>
-            </w:rPr>
-            <m:t>= 0.78215</m:t>
+            <m:t>BU= 0.78215</m:t>
           </m:r>
         </m:oMath>
       </m:oMathPara>
@@ -29075,10 +30274,10 @@
           <w:shd w:val="clear" w:color="auto" w:fill="FDFDFD"/>
         </w:rPr>
         <w:drawing>
-          <wp:inline distT="0" distB="0" distL="0" distR="0" wp14:anchorId="7BFFF4B5" wp14:editId="6B1BA965">
-            <wp:extent cx="2804160" cy="1812290"/>
+          <wp:inline distT="0" distB="0" distL="0" distR="0" wp14:anchorId="1CBBC905" wp14:editId="728C8128">
+            <wp:extent cx="2804160" cy="1780540"/>
             <wp:effectExtent l="0" t="0" r="0" b="0"/>
-            <wp:docPr id="16" name="그림 16"/>
+            <wp:docPr id="13" name="그림 13"/>
             <wp:cNvGraphicFramePr>
               <a:graphicFrameLocks xmlns:a="http://schemas.openxmlformats.org/drawingml/2006/main" noChangeAspect="1"/>
             </wp:cNvGraphicFramePr>
@@ -29086,11 +30285,11 @@
               <a:graphicData uri="http://schemas.openxmlformats.org/drawingml/2006/picture">
                 <pic:pic xmlns:pic="http://schemas.openxmlformats.org/drawingml/2006/picture">
                   <pic:nvPicPr>
-                    <pic:cNvPr id="16" name="그림 16"/>
+                    <pic:cNvPr id="13" name="그림 13"/>
                     <pic:cNvPicPr/>
                   </pic:nvPicPr>
                   <pic:blipFill>
-                    <a:blip r:embed="rId21">
+                    <a:blip r:embed="rId20">
                       <a:extLst>
                         <a:ext uri="{28A0092B-C50C-407E-A947-70E740481C1C}">
                           <a14:useLocalDpi xmlns:a14="http://schemas.microsoft.com/office/drawing/2010/main" val="0"/>
@@ -29104,7 +30303,7 @@
                   <pic:spPr>
                     <a:xfrm>
                       <a:off x="0" y="0"/>
-                      <a:ext cx="2804160" cy="1812290"/>
+                      <a:ext cx="2804160" cy="1780540"/>
                     </a:xfrm>
                     <a:prstGeom prst="rect">
                       <a:avLst/>
@@ -29460,6 +30659,15 @@
           <m:t>]</m:t>
         </m:r>
       </m:oMath>
+      <w:r>
+        <w:rPr>
+          <w:rFonts w:eastAsiaTheme="minorEastAsia" w:hint="eastAsia"/>
+          <w:sz w:val="20"/>
+          <w:szCs w:val="20"/>
+          <w:shd w:val="clear" w:color="auto" w:fill="FDFDFD"/>
+        </w:rPr>
+        <w:t>,</w:t>
+      </w:r>
     </w:p>
     <w:p>
       <w:pPr>
@@ -29475,12 +30683,12 @@
       </w:pPr>
       <w:r>
         <w:rPr>
-          <w:rFonts w:eastAsiaTheme="minorEastAsia" w:hint="eastAsia"/>
+          <w:rFonts w:eastAsiaTheme="minorEastAsia"/>
           <w:sz w:val="20"/>
           <w:szCs w:val="20"/>
           <w:shd w:val="clear" w:color="auto" w:fill="FDFDFD"/>
         </w:rPr>
-        <w:t>W</w:t>
+        <w:t>w</w:t>
       </w:r>
       <w:r>
         <w:rPr>
@@ -29593,7 +30801,7 @@
           <w:szCs w:val="20"/>
           <w:shd w:val="clear" w:color="auto" w:fill="FDFDFD"/>
         </w:rPr>
-        <w:t>is the average of the 2.5</w:t>
+        <w:t>is</w:t>
       </w:r>
       <w:r>
         <w:rPr>
@@ -29602,16 +30810,7 @@
           <w:szCs w:val="20"/>
           <w:shd w:val="clear" w:color="auto" w:fill="FDFDFD"/>
         </w:rPr>
-        <w:t xml:space="preserve"> percentile </w:t>
-      </w:r>
-      <w:r>
-        <w:rPr>
-          <w:color w:val="000000"/>
-          <w:sz w:val="20"/>
-          <w:szCs w:val="20"/>
-          <w:shd w:val="clear" w:color="auto" w:fill="FDFDFD"/>
-        </w:rPr>
-        <w:t>number and the next number.</w:t>
+        <w:t>,</w:t>
       </w:r>
     </w:p>
     <w:p>
@@ -29638,75 +30837,7 @@
               <w:szCs w:val="20"/>
               <w:shd w:val="clear" w:color="auto" w:fill="FDFDFD"/>
             </w:rPr>
-            <m:t xml:space="preserve">BL= </m:t>
-          </m:r>
-          <m:f>
-            <m:fPr>
-              <m:ctrlPr>
-                <w:rPr>
-                  <w:rFonts w:ascii="Cambria Math" w:eastAsiaTheme="minorEastAsia" w:hAnsi="Cambria Math"/>
-                  <w:i/>
-                  <w:sz w:val="20"/>
-                  <w:szCs w:val="20"/>
-                  <w:shd w:val="clear" w:color="auto" w:fill="FDFDFD"/>
-                </w:rPr>
-              </m:ctrlPr>
-            </m:fPr>
-            <m:num>
-              <m:d>
-                <m:dPr>
-                  <m:ctrlPr>
-                    <w:rPr>
-                      <w:rFonts w:ascii="Cambria Math" w:eastAsiaTheme="minorEastAsia" w:hAnsi="Cambria Math"/>
-                      <w:i/>
-                      <w:sz w:val="20"/>
-                      <w:szCs w:val="20"/>
-                      <w:shd w:val="clear" w:color="auto" w:fill="FDFDFD"/>
-                    </w:rPr>
-                  </m:ctrlPr>
-                </m:dPr>
-                <m:e>
-                  <m:r>
-                    <w:rPr>
-                      <w:rFonts w:ascii="Cambria Math" w:eastAsiaTheme="minorEastAsia" w:hAnsi="Cambria Math"/>
-                      <w:sz w:val="20"/>
-                      <w:szCs w:val="20"/>
-                      <w:shd w:val="clear" w:color="auto" w:fill="FDFDFD"/>
-                    </w:rPr>
-                    <m:t>-0.6306</m:t>
-                  </m:r>
-                </m:e>
-              </m:d>
-              <m:r>
-                <w:rPr>
-                  <w:rFonts w:ascii="Cambria Math" w:eastAsiaTheme="minorEastAsia" w:hAnsi="Cambria Math"/>
-                  <w:sz w:val="20"/>
-                  <w:szCs w:val="20"/>
-                  <w:shd w:val="clear" w:color="auto" w:fill="FDFDFD"/>
-                </w:rPr>
-                <m:t>+(-0.6291)</m:t>
-              </m:r>
-            </m:num>
-            <m:den>
-              <m:r>
-                <w:rPr>
-                  <w:rFonts w:ascii="Cambria Math" w:eastAsiaTheme="minorEastAsia" w:hAnsi="Cambria Math"/>
-                  <w:sz w:val="20"/>
-                  <w:szCs w:val="20"/>
-                  <w:shd w:val="clear" w:color="auto" w:fill="FDFDFD"/>
-                </w:rPr>
-                <m:t>2</m:t>
-              </m:r>
-            </m:den>
-          </m:f>
-          <m:r>
-            <w:rPr>
-              <w:rFonts w:ascii="Cambria Math" w:eastAsiaTheme="minorEastAsia" w:hAnsi="Cambria Math"/>
-              <w:sz w:val="20"/>
-              <w:szCs w:val="20"/>
-              <w:shd w:val="clear" w:color="auto" w:fill="FDFDFD"/>
-            </w:rPr>
-            <m:t>=- 0.62985</m:t>
+            <m:t>BL= - 0.62985</m:t>
           </m:r>
         </m:oMath>
       </m:oMathPara>
@@ -29768,61 +30899,7 @@
           <w:szCs w:val="20"/>
           <w:shd w:val="clear" w:color="auto" w:fill="FDFDFD"/>
         </w:rPr>
-        <w:t xml:space="preserve">is the average of the </w:t>
-      </w:r>
-      <w:r>
-        <w:rPr>
-          <w:color w:val="000000"/>
-          <w:sz w:val="20"/>
-          <w:szCs w:val="20"/>
-          <w:shd w:val="clear" w:color="auto" w:fill="FDFDFD"/>
-        </w:rPr>
-        <w:t>97</w:t>
-      </w:r>
-      <w:r>
-        <w:rPr>
-          <w:color w:val="000000"/>
-          <w:sz w:val="20"/>
-          <w:szCs w:val="20"/>
-          <w:shd w:val="clear" w:color="auto" w:fill="FDFDFD"/>
-        </w:rPr>
-        <w:t>.5</w:t>
-      </w:r>
-      <w:r>
-        <w:rPr>
-          <w:color w:val="000000"/>
-          <w:sz w:val="20"/>
-          <w:szCs w:val="20"/>
-          <w:shd w:val="clear" w:color="auto" w:fill="FDFDFD"/>
-        </w:rPr>
-        <w:t xml:space="preserve"> percentile </w:t>
-      </w:r>
-      <w:r>
-        <w:rPr>
-          <w:color w:val="000000"/>
-          <w:sz w:val="20"/>
-          <w:szCs w:val="20"/>
-          <w:shd w:val="clear" w:color="auto" w:fill="FDFDFD"/>
-        </w:rPr>
-        <w:t xml:space="preserve">number and the </w:t>
-      </w:r>
-      <w:r>
-        <w:rPr>
-          <w:color w:val="000000"/>
-          <w:sz w:val="20"/>
-          <w:szCs w:val="20"/>
-          <w:shd w:val="clear" w:color="auto" w:fill="FDFDFD"/>
-        </w:rPr>
-        <w:t>previous</w:t>
-      </w:r>
-      <w:r>
-        <w:rPr>
-          <w:color w:val="000000"/>
-          <w:sz w:val="20"/>
-          <w:szCs w:val="20"/>
-          <w:shd w:val="clear" w:color="auto" w:fill="FDFDFD"/>
-        </w:rPr>
-        <w:t xml:space="preserve"> number.</w:t>
+        <w:t>is,</w:t>
       </w:r>
     </w:p>
     <w:p>
@@ -29849,75 +30926,7 @@
               <w:szCs w:val="20"/>
               <w:shd w:val="clear" w:color="auto" w:fill="FDFDFD"/>
             </w:rPr>
-            <m:t xml:space="preserve">BU= </m:t>
-          </m:r>
-          <m:f>
-            <m:fPr>
-              <m:ctrlPr>
-                <w:rPr>
-                  <w:rFonts w:ascii="Cambria Math" w:eastAsiaTheme="minorEastAsia" w:hAnsi="Cambria Math"/>
-                  <w:i/>
-                  <w:sz w:val="20"/>
-                  <w:szCs w:val="20"/>
-                  <w:shd w:val="clear" w:color="auto" w:fill="FDFDFD"/>
-                </w:rPr>
-              </m:ctrlPr>
-            </m:fPr>
-            <m:num>
-              <m:d>
-                <m:dPr>
-                  <m:ctrlPr>
-                    <w:rPr>
-                      <w:rFonts w:ascii="Cambria Math" w:eastAsiaTheme="minorEastAsia" w:hAnsi="Cambria Math"/>
-                      <w:i/>
-                      <w:sz w:val="20"/>
-                      <w:szCs w:val="20"/>
-                      <w:shd w:val="clear" w:color="auto" w:fill="FDFDFD"/>
-                    </w:rPr>
-                  </m:ctrlPr>
-                </m:dPr>
-                <m:e>
-                  <m:r>
-                    <w:rPr>
-                      <w:rFonts w:ascii="Cambria Math" w:eastAsiaTheme="minorEastAsia" w:hAnsi="Cambria Math"/>
-                      <w:sz w:val="20"/>
-                      <w:szCs w:val="20"/>
-                      <w:shd w:val="clear" w:color="auto" w:fill="FDFDFD"/>
-                    </w:rPr>
-                    <m:t>-0.1016</m:t>
-                  </m:r>
-                </m:e>
-              </m:d>
-              <m:r>
-                <w:rPr>
-                  <w:rFonts w:ascii="Cambria Math" w:eastAsiaTheme="minorEastAsia" w:hAnsi="Cambria Math"/>
-                  <w:sz w:val="20"/>
-                  <w:szCs w:val="20"/>
-                  <w:shd w:val="clear" w:color="auto" w:fill="FDFDFD"/>
-                </w:rPr>
-                <m:t>+(-0.1010)</m:t>
-              </m:r>
-            </m:num>
-            <m:den>
-              <m:r>
-                <w:rPr>
-                  <w:rFonts w:ascii="Cambria Math" w:eastAsiaTheme="minorEastAsia" w:hAnsi="Cambria Math"/>
-                  <w:sz w:val="20"/>
-                  <w:szCs w:val="20"/>
-                  <w:shd w:val="clear" w:color="auto" w:fill="FDFDFD"/>
-                </w:rPr>
-                <m:t>2</m:t>
-              </m:r>
-            </m:den>
-          </m:f>
-          <m:r>
-            <w:rPr>
-              <w:rFonts w:ascii="Cambria Math" w:eastAsiaTheme="minorEastAsia" w:hAnsi="Cambria Math"/>
-              <w:sz w:val="20"/>
-              <w:szCs w:val="20"/>
-              <w:shd w:val="clear" w:color="auto" w:fill="FDFDFD"/>
-            </w:rPr>
-            <m:t>= -0.1013</m:t>
+            <m:t>BU= -0.1013</m:t>
           </m:r>
         </m:oMath>
       </m:oMathPara>
@@ -30011,7 +31020,7 @@
         <w:spacing w:before="240" w:after="240" w:line="228" w:lineRule="auto"/>
         <w:jc w:val="both"/>
         <w:rPr>
-          <w:rFonts w:eastAsiaTheme="minorEastAsia" w:hint="eastAsia"/>
+          <w:rFonts w:eastAsiaTheme="minorEastAsia"/>
           <w:sz w:val="20"/>
           <w:szCs w:val="20"/>
           <w:shd w:val="clear" w:color="auto" w:fill="FDFDFD"/>
@@ -30054,7 +31063,7 @@
                     <pic:cNvPicPr/>
                   </pic:nvPicPr>
                   <pic:blipFill>
-                    <a:blip r:embed="rId22">
+                    <a:blip r:embed="rId21">
                       <a:extLst>
                         <a:ext uri="{28A0092B-C50C-407E-A947-70E740481C1C}">
                           <a14:useLocalDpi xmlns:a14="http://schemas.microsoft.com/office/drawing/2010/main" val="0"/>
@@ -30094,6 +31103,437 @@
         </w:rPr>
       </w:pPr>
     </w:p>
+    <w:tbl>
+      <w:tblPr>
+        <w:tblStyle w:val="a8"/>
+        <w:tblW w:w="0" w:type="auto"/>
+        <w:tblBorders>
+          <w:left w:val="none" w:sz="0" w:space="0" w:color="auto"/>
+          <w:right w:val="none" w:sz="0" w:space="0" w:color="auto"/>
+          <w:insideH w:val="none" w:sz="0" w:space="0" w:color="auto"/>
+          <w:insideV w:val="none" w:sz="0" w:space="0" w:color="auto"/>
+        </w:tblBorders>
+        <w:tblLook w:val="04A0" w:firstRow="1" w:lastRow="0" w:firstColumn="1" w:lastColumn="0" w:noHBand="0" w:noVBand="1"/>
+      </w:tblPr>
+      <w:tblGrid>
+        <w:gridCol w:w="4710"/>
+      </w:tblGrid>
+      <w:tr>
+        <w:trPr>
+          <w:trHeight w:val="652"/>
+        </w:trPr>
+        <w:tc>
+          <w:tcPr>
+            <w:tcW w:w="4710" w:type="dxa"/>
+            <w:tcBorders>
+              <w:bottom w:val="single" w:sz="4" w:space="0" w:color="auto"/>
+            </w:tcBorders>
+          </w:tcPr>
+          <w:p>
+            <w:pPr>
+              <w:spacing w:before="240" w:after="240" w:line="228" w:lineRule="auto"/>
+              <w:rPr>
+                <w:rFonts w:ascii="Times New Roman" w:eastAsiaTheme="minorEastAsia" w:hAnsi="Times New Roman"/>
+                <w:sz w:val="18"/>
+                <w:szCs w:val="18"/>
+                <w:shd w:val="clear" w:color="auto" w:fill="FDFDFD"/>
+              </w:rPr>
+            </w:pPr>
+            <w:r>
+              <w:rPr>
+                <w:rFonts w:ascii="Times New Roman" w:eastAsiaTheme="minorEastAsia" w:hAnsi="Times New Roman"/>
+                <w:sz w:val="18"/>
+                <w:szCs w:val="18"/>
+                <w:shd w:val="clear" w:color="auto" w:fill="FDFDFD"/>
+              </w:rPr>
+              <w:t xml:space="preserve">Effect          </w:t>
+            </w:r>
+            <w:r>
+              <w:rPr>
+                <w:rFonts w:ascii="Times New Roman" w:eastAsiaTheme="minorEastAsia" w:hAnsi="Times New Roman"/>
+                <w:sz w:val="18"/>
+                <w:szCs w:val="18"/>
+                <w:shd w:val="clear" w:color="auto" w:fill="FDFDFD"/>
+              </w:rPr>
+              <w:t xml:space="preserve"> </w:t>
+            </w:r>
+            <w:r>
+              <w:rPr>
+                <w:rFonts w:ascii="Times New Roman" w:eastAsiaTheme="minorEastAsia" w:hAnsi="Times New Roman"/>
+                <w:sz w:val="18"/>
+                <w:szCs w:val="18"/>
+                <w:shd w:val="clear" w:color="auto" w:fill="FDFDFD"/>
+              </w:rPr>
+              <w:t xml:space="preserve">Method     </w:t>
+            </w:r>
+            <w:r>
+              <w:rPr>
+                <w:rFonts w:ascii="Times New Roman" w:eastAsiaTheme="minorEastAsia" w:hAnsi="Times New Roman"/>
+                <w:sz w:val="18"/>
+                <w:szCs w:val="18"/>
+                <w:shd w:val="clear" w:color="auto" w:fill="FDFDFD"/>
+              </w:rPr>
+              <w:t xml:space="preserve">     </w:t>
+            </w:r>
+            <w:r>
+              <w:rPr>
+                <w:rFonts w:ascii="Times New Roman" w:eastAsiaTheme="minorEastAsia" w:hAnsi="Times New Roman"/>
+                <w:sz w:val="18"/>
+                <w:szCs w:val="18"/>
+                <w:shd w:val="clear" w:color="auto" w:fill="FDFDFD"/>
+              </w:rPr>
+              <w:t xml:space="preserve"> </w:t>
+            </w:r>
+            <w:r>
+              <w:rPr>
+                <w:rFonts w:ascii="Times New Roman" w:eastAsiaTheme="minorEastAsia" w:hAnsi="Times New Roman"/>
+                <w:sz w:val="18"/>
+                <w:szCs w:val="18"/>
+                <w:shd w:val="clear" w:color="auto" w:fill="FDFDFD"/>
+              </w:rPr>
+              <w:t xml:space="preserve">  </w:t>
+            </w:r>
+            <w:r>
+              <w:rPr>
+                <w:rFonts w:ascii="Times New Roman" w:eastAsiaTheme="minorEastAsia" w:hAnsi="Times New Roman"/>
+                <w:sz w:val="18"/>
+                <w:szCs w:val="18"/>
+                <w:shd w:val="clear" w:color="auto" w:fill="FDFDFD"/>
+              </w:rPr>
+              <w:t>95% CI</w:t>
+            </w:r>
+            <w:r>
+              <w:rPr>
+                <w:rFonts w:ascii="Times New Roman" w:eastAsiaTheme="minorEastAsia" w:hAnsi="Times New Roman"/>
+                <w:sz w:val="18"/>
+                <w:szCs w:val="18"/>
+                <w:shd w:val="clear" w:color="auto" w:fill="FDFDFD"/>
+              </w:rPr>
+              <w:t xml:space="preserve">                  95% CI</w:t>
+            </w:r>
+          </w:p>
+          <w:p>
+            <w:pPr>
+              <w:spacing w:before="240" w:after="240" w:line="228" w:lineRule="auto"/>
+              <w:ind w:firstLineChars="1450" w:firstLine="2030"/>
+              <w:rPr>
+                <w:rFonts w:ascii="Times New Roman" w:eastAsiaTheme="minorEastAsia" w:hAnsi="Times New Roman"/>
+                <w:sz w:val="14"/>
+                <w:szCs w:val="14"/>
+                <w:shd w:val="clear" w:color="auto" w:fill="FDFDFD"/>
+              </w:rPr>
+            </w:pPr>
+            <w:r>
+              <w:rPr>
+                <w:rFonts w:ascii="Times New Roman" w:eastAsiaTheme="minorEastAsia" w:hAnsi="Times New Roman"/>
+                <w:sz w:val="14"/>
+                <w:szCs w:val="14"/>
+                <w:shd w:val="clear" w:color="auto" w:fill="FDFDFD"/>
+              </w:rPr>
+              <w:t>lower bound                   upper bound</w:t>
+            </w:r>
+          </w:p>
+        </w:tc>
+      </w:tr>
+      <w:tr>
+        <w:tc>
+          <w:tcPr>
+            <w:tcW w:w="4710" w:type="dxa"/>
+            <w:tcBorders>
+              <w:top w:val="single" w:sz="4" w:space="0" w:color="auto"/>
+            </w:tcBorders>
+          </w:tcPr>
+          <w:p>
+            <w:pPr>
+              <w:spacing w:before="240" w:after="240" w:line="228" w:lineRule="auto"/>
+              <w:rPr>
+                <w:rFonts w:ascii="Times New Roman" w:eastAsiaTheme="minorEastAsia" w:hAnsi="Times New Roman"/>
+                <w:sz w:val="18"/>
+                <w:szCs w:val="18"/>
+                <w:shd w:val="clear" w:color="auto" w:fill="FDFDFD"/>
+              </w:rPr>
+            </w:pPr>
+            <w:r>
+              <w:rPr>
+                <w:rFonts w:ascii="Times New Roman" w:eastAsiaTheme="minorEastAsia" w:hAnsi="Times New Roman"/>
+                <w:sz w:val="18"/>
+                <w:szCs w:val="18"/>
+                <w:shd w:val="clear" w:color="auto" w:fill="FDFDFD"/>
+              </w:rPr>
+              <w:t>Total</w:t>
+            </w:r>
+            <w:r>
+              <w:rPr>
+                <w:rFonts w:ascii="Times New Roman" w:eastAsiaTheme="minorEastAsia" w:hAnsi="Times New Roman"/>
+                <w:sz w:val="18"/>
+                <w:szCs w:val="18"/>
+                <w:shd w:val="clear" w:color="auto" w:fill="FDFDFD"/>
+              </w:rPr>
+              <w:t xml:space="preserve">           </w:t>
+            </w:r>
+            <w:r>
+              <w:rPr>
+                <w:rFonts w:ascii="Times New Roman" w:eastAsiaTheme="minorEastAsia" w:hAnsi="Times New Roman"/>
+                <w:sz w:val="18"/>
+                <w:szCs w:val="18"/>
+                <w:shd w:val="clear" w:color="auto" w:fill="FDFDFD"/>
+              </w:rPr>
+              <w:t xml:space="preserve"> OMA</w:t>
+            </w:r>
+          </w:p>
+          <w:p>
+            <w:pPr>
+              <w:spacing w:before="240" w:after="240" w:line="228" w:lineRule="auto"/>
+              <w:rPr>
+                <w:rFonts w:ascii="Times New Roman" w:eastAsiaTheme="minorEastAsia" w:hAnsi="Times New Roman"/>
+                <w:sz w:val="18"/>
+                <w:szCs w:val="18"/>
+                <w:shd w:val="clear" w:color="auto" w:fill="FDFDFD"/>
+              </w:rPr>
+            </w:pPr>
+            <w:r>
+              <w:rPr>
+                <w:rFonts w:ascii="Times New Roman" w:eastAsiaTheme="minorEastAsia" w:hAnsi="Times New Roman" w:hint="eastAsia"/>
+                <w:sz w:val="18"/>
+                <w:szCs w:val="18"/>
+                <w:shd w:val="clear" w:color="auto" w:fill="FDFDFD"/>
+              </w:rPr>
+              <w:t xml:space="preserve"> </w:t>
+            </w:r>
+            <w:r>
+              <w:rPr>
+                <w:rFonts w:ascii="Times New Roman" w:eastAsiaTheme="minorEastAsia" w:hAnsi="Times New Roman"/>
+                <w:sz w:val="18"/>
+                <w:szCs w:val="18"/>
+                <w:shd w:val="clear" w:color="auto" w:fill="FDFDFD"/>
+              </w:rPr>
+              <w:t xml:space="preserve">                    FMA</w:t>
+            </w:r>
+          </w:p>
+          <w:p>
+            <w:pPr>
+              <w:spacing w:before="240" w:after="240" w:line="228" w:lineRule="auto"/>
+              <w:rPr>
+                <w:rFonts w:ascii="Times New Roman" w:eastAsiaTheme="minorEastAsia" w:hAnsi="Times New Roman"/>
+                <w:sz w:val="18"/>
+                <w:szCs w:val="18"/>
+                <w:shd w:val="clear" w:color="auto" w:fill="FDFDFD"/>
+              </w:rPr>
+            </w:pPr>
+            <w:r>
+              <w:rPr>
+                <w:rFonts w:ascii="Times New Roman" w:eastAsiaTheme="minorEastAsia" w:hAnsi="Times New Roman" w:hint="eastAsia"/>
+                <w:sz w:val="18"/>
+                <w:szCs w:val="18"/>
+                <w:shd w:val="clear" w:color="auto" w:fill="FDFDFD"/>
+              </w:rPr>
+              <w:t xml:space="preserve"> </w:t>
+            </w:r>
+            <w:r>
+              <w:rPr>
+                <w:rFonts w:ascii="Times New Roman" w:eastAsiaTheme="minorEastAsia" w:hAnsi="Times New Roman"/>
+                <w:sz w:val="18"/>
+                <w:szCs w:val="18"/>
+                <w:shd w:val="clear" w:color="auto" w:fill="FDFDFD"/>
+              </w:rPr>
+              <w:t xml:space="preserve">                    Bootstrap</w:t>
+            </w:r>
+          </w:p>
+          <w:p>
+            <w:pPr>
+              <w:spacing w:before="240" w:after="240" w:line="228" w:lineRule="auto"/>
+              <w:rPr>
+                <w:rFonts w:ascii="Times New Roman" w:eastAsiaTheme="minorEastAsia" w:hAnsi="Times New Roman"/>
+                <w:sz w:val="18"/>
+                <w:szCs w:val="18"/>
+                <w:shd w:val="clear" w:color="auto" w:fill="FDFDFD"/>
+              </w:rPr>
+            </w:pPr>
+            <w:r>
+              <w:rPr>
+                <w:rFonts w:ascii="Times New Roman" w:eastAsiaTheme="minorEastAsia" w:hAnsi="Times New Roman" w:hint="eastAsia"/>
+                <w:sz w:val="18"/>
+                <w:szCs w:val="18"/>
+                <w:shd w:val="clear" w:color="auto" w:fill="FDFDFD"/>
+              </w:rPr>
+              <w:t>D</w:t>
+            </w:r>
+            <w:r>
+              <w:rPr>
+                <w:rFonts w:ascii="Times New Roman" w:eastAsiaTheme="minorEastAsia" w:hAnsi="Times New Roman"/>
+                <w:sz w:val="18"/>
+                <w:szCs w:val="18"/>
+                <w:shd w:val="clear" w:color="auto" w:fill="FDFDFD"/>
+              </w:rPr>
+              <w:t>irect</w:t>
+            </w:r>
+            <w:r>
+              <w:rPr>
+                <w:rFonts w:ascii="Times New Roman" w:eastAsiaTheme="minorEastAsia" w:hAnsi="Times New Roman"/>
+                <w:sz w:val="18"/>
+                <w:szCs w:val="18"/>
+                <w:shd w:val="clear" w:color="auto" w:fill="FDFDFD"/>
+              </w:rPr>
+              <w:t xml:space="preserve">           OMA</w:t>
+            </w:r>
+          </w:p>
+          <w:p>
+            <w:pPr>
+              <w:spacing w:before="240" w:after="240" w:line="228" w:lineRule="auto"/>
+              <w:rPr>
+                <w:rFonts w:ascii="Times New Roman" w:eastAsiaTheme="minorEastAsia" w:hAnsi="Times New Roman"/>
+                <w:sz w:val="18"/>
+                <w:szCs w:val="18"/>
+                <w:shd w:val="clear" w:color="auto" w:fill="FDFDFD"/>
+              </w:rPr>
+            </w:pPr>
+            <w:r>
+              <w:rPr>
+                <w:rFonts w:ascii="Times New Roman" w:eastAsiaTheme="minorEastAsia" w:hAnsi="Times New Roman" w:hint="eastAsia"/>
+                <w:sz w:val="18"/>
+                <w:szCs w:val="18"/>
+                <w:shd w:val="clear" w:color="auto" w:fill="FDFDFD"/>
+              </w:rPr>
+              <w:t xml:space="preserve"> </w:t>
+            </w:r>
+            <w:r>
+              <w:rPr>
+                <w:rFonts w:ascii="Times New Roman" w:eastAsiaTheme="minorEastAsia" w:hAnsi="Times New Roman"/>
+                <w:sz w:val="18"/>
+                <w:szCs w:val="18"/>
+                <w:shd w:val="clear" w:color="auto" w:fill="FDFDFD"/>
+              </w:rPr>
+              <w:t xml:space="preserve">                    FMA</w:t>
+            </w:r>
+          </w:p>
+          <w:p>
+            <w:pPr>
+              <w:spacing w:before="240" w:after="240" w:line="228" w:lineRule="auto"/>
+              <w:rPr>
+                <w:rFonts w:ascii="Times New Roman" w:eastAsiaTheme="minorEastAsia" w:hAnsi="Times New Roman"/>
+                <w:sz w:val="18"/>
+                <w:szCs w:val="18"/>
+                <w:shd w:val="clear" w:color="auto" w:fill="FDFDFD"/>
+              </w:rPr>
+            </w:pPr>
+            <w:r>
+              <w:rPr>
+                <w:rFonts w:ascii="Times New Roman" w:eastAsiaTheme="minorEastAsia" w:hAnsi="Times New Roman" w:hint="eastAsia"/>
+                <w:sz w:val="18"/>
+                <w:szCs w:val="18"/>
+                <w:shd w:val="clear" w:color="auto" w:fill="FDFDFD"/>
+              </w:rPr>
+              <w:t xml:space="preserve"> </w:t>
+            </w:r>
+            <w:r>
+              <w:rPr>
+                <w:rFonts w:ascii="Times New Roman" w:eastAsiaTheme="minorEastAsia" w:hAnsi="Times New Roman"/>
+                <w:sz w:val="18"/>
+                <w:szCs w:val="18"/>
+                <w:shd w:val="clear" w:color="auto" w:fill="FDFDFD"/>
+              </w:rPr>
+              <w:t xml:space="preserve">                    Bootstrap</w:t>
+            </w:r>
+          </w:p>
+          <w:p>
+            <w:pPr>
+              <w:spacing w:before="240" w:after="240" w:line="228" w:lineRule="auto"/>
+              <w:rPr>
+                <w:rFonts w:ascii="Times New Roman" w:eastAsiaTheme="minorEastAsia" w:hAnsi="Times New Roman"/>
+                <w:sz w:val="18"/>
+                <w:szCs w:val="18"/>
+                <w:shd w:val="clear" w:color="auto" w:fill="FDFDFD"/>
+              </w:rPr>
+            </w:pPr>
+            <w:r>
+              <w:rPr>
+                <w:rFonts w:ascii="Times New Roman" w:eastAsiaTheme="minorEastAsia" w:hAnsi="Times New Roman" w:hint="eastAsia"/>
+                <w:sz w:val="18"/>
+                <w:szCs w:val="18"/>
+                <w:shd w:val="clear" w:color="auto" w:fill="FDFDFD"/>
+              </w:rPr>
+              <w:t>I</w:t>
+            </w:r>
+            <w:r>
+              <w:rPr>
+                <w:rFonts w:ascii="Times New Roman" w:eastAsiaTheme="minorEastAsia" w:hAnsi="Times New Roman"/>
+                <w:sz w:val="18"/>
+                <w:szCs w:val="18"/>
+                <w:shd w:val="clear" w:color="auto" w:fill="FDFDFD"/>
+              </w:rPr>
+              <w:t>ndirect</w:t>
+            </w:r>
+            <w:r>
+              <w:rPr>
+                <w:rFonts w:ascii="Times New Roman" w:eastAsiaTheme="minorEastAsia" w:hAnsi="Times New Roman"/>
+                <w:sz w:val="18"/>
+                <w:szCs w:val="18"/>
+                <w:shd w:val="clear" w:color="auto" w:fill="FDFDFD"/>
+              </w:rPr>
+              <w:t xml:space="preserve">        OMA</w:t>
+            </w:r>
+          </w:p>
+          <w:p>
+            <w:pPr>
+              <w:spacing w:before="240" w:after="240" w:line="228" w:lineRule="auto"/>
+              <w:rPr>
+                <w:rFonts w:ascii="Times New Roman" w:eastAsiaTheme="minorEastAsia" w:hAnsi="Times New Roman"/>
+                <w:sz w:val="18"/>
+                <w:szCs w:val="18"/>
+                <w:shd w:val="clear" w:color="auto" w:fill="FDFDFD"/>
+              </w:rPr>
+            </w:pPr>
+            <w:r>
+              <w:rPr>
+                <w:rFonts w:ascii="Times New Roman" w:eastAsiaTheme="minorEastAsia" w:hAnsi="Times New Roman" w:hint="eastAsia"/>
+                <w:sz w:val="18"/>
+                <w:szCs w:val="18"/>
+                <w:shd w:val="clear" w:color="auto" w:fill="FDFDFD"/>
+              </w:rPr>
+              <w:t xml:space="preserve"> </w:t>
+            </w:r>
+            <w:r>
+              <w:rPr>
+                <w:rFonts w:ascii="Times New Roman" w:eastAsiaTheme="minorEastAsia" w:hAnsi="Times New Roman"/>
+                <w:sz w:val="18"/>
+                <w:szCs w:val="18"/>
+                <w:shd w:val="clear" w:color="auto" w:fill="FDFDFD"/>
+              </w:rPr>
+              <w:t xml:space="preserve">                    FMA</w:t>
+            </w:r>
+          </w:p>
+          <w:p>
+            <w:pPr>
+              <w:spacing w:before="240" w:after="240" w:line="228" w:lineRule="auto"/>
+              <w:rPr>
+                <w:rFonts w:ascii="Times New Roman" w:eastAsiaTheme="minorEastAsia" w:hAnsi="Times New Roman"/>
+                <w:sz w:val="18"/>
+                <w:szCs w:val="18"/>
+                <w:shd w:val="clear" w:color="auto" w:fill="FDFDFD"/>
+              </w:rPr>
+            </w:pPr>
+            <w:r>
+              <w:rPr>
+                <w:rFonts w:ascii="Times New Roman" w:eastAsiaTheme="minorEastAsia" w:hAnsi="Times New Roman" w:hint="eastAsia"/>
+                <w:sz w:val="18"/>
+                <w:szCs w:val="18"/>
+                <w:shd w:val="clear" w:color="auto" w:fill="FDFDFD"/>
+              </w:rPr>
+              <w:t xml:space="preserve"> </w:t>
+            </w:r>
+            <w:r>
+              <w:rPr>
+                <w:rFonts w:ascii="Times New Roman" w:eastAsiaTheme="minorEastAsia" w:hAnsi="Times New Roman"/>
+                <w:sz w:val="18"/>
+                <w:szCs w:val="18"/>
+                <w:shd w:val="clear" w:color="auto" w:fill="FDFDFD"/>
+              </w:rPr>
+              <w:t xml:space="preserve">                    Bootstrap</w:t>
+            </w:r>
+          </w:p>
+        </w:tc>
+      </w:tr>
+    </w:tbl>
     <w:p>
       <w:pPr>
         <w:widowControl/>
@@ -30218,97 +31658,6 @@
         <w:jc w:val="both"/>
         <w:rPr>
           <w:rFonts w:eastAsiaTheme="minorEastAsia"/>
-          <w:sz w:val="20"/>
-          <w:szCs w:val="20"/>
-          <w:shd w:val="clear" w:color="auto" w:fill="FDFDFD"/>
-        </w:rPr>
-      </w:pPr>
-    </w:p>
-    <w:p>
-      <w:pPr>
-        <w:widowControl/>
-        <w:spacing w:before="240" w:after="240" w:line="228" w:lineRule="auto"/>
-        <w:jc w:val="both"/>
-        <w:rPr>
-          <w:rFonts w:eastAsiaTheme="minorEastAsia"/>
-          <w:sz w:val="20"/>
-          <w:szCs w:val="20"/>
-          <w:shd w:val="clear" w:color="auto" w:fill="FDFDFD"/>
-        </w:rPr>
-      </w:pPr>
-    </w:p>
-    <w:p>
-      <w:pPr>
-        <w:widowControl/>
-        <w:spacing w:before="240" w:after="240" w:line="228" w:lineRule="auto"/>
-        <w:jc w:val="both"/>
-        <w:rPr>
-          <w:rFonts w:eastAsiaTheme="minorEastAsia"/>
-          <w:sz w:val="20"/>
-          <w:szCs w:val="20"/>
-          <w:shd w:val="clear" w:color="auto" w:fill="FDFDFD"/>
-        </w:rPr>
-      </w:pPr>
-    </w:p>
-    <w:p>
-      <w:pPr>
-        <w:widowControl/>
-        <w:spacing w:before="240" w:after="240" w:line="228" w:lineRule="auto"/>
-        <w:jc w:val="both"/>
-        <w:rPr>
-          <w:rFonts w:eastAsiaTheme="minorEastAsia"/>
-          <w:sz w:val="20"/>
-          <w:szCs w:val="20"/>
-          <w:shd w:val="clear" w:color="auto" w:fill="FDFDFD"/>
-        </w:rPr>
-      </w:pPr>
-    </w:p>
-    <w:p>
-      <w:pPr>
-        <w:widowControl/>
-        <w:spacing w:before="240" w:after="240" w:line="228" w:lineRule="auto"/>
-        <w:jc w:val="both"/>
-        <w:rPr>
-          <w:rFonts w:eastAsiaTheme="minorEastAsia"/>
-          <w:sz w:val="20"/>
-          <w:szCs w:val="20"/>
-          <w:shd w:val="clear" w:color="auto" w:fill="FDFDFD"/>
-        </w:rPr>
-      </w:pPr>
-    </w:p>
-    <w:p>
-      <w:pPr>
-        <w:widowControl/>
-        <w:spacing w:before="240" w:after="240" w:line="228" w:lineRule="auto"/>
-        <w:jc w:val="both"/>
-        <w:rPr>
-          <w:rFonts w:eastAsiaTheme="minorEastAsia"/>
-          <w:sz w:val="20"/>
-          <w:szCs w:val="20"/>
-          <w:shd w:val="clear" w:color="auto" w:fill="FDFDFD"/>
-        </w:rPr>
-      </w:pPr>
-    </w:p>
-    <w:p>
-      <w:pPr>
-        <w:widowControl/>
-        <w:spacing w:before="240" w:after="240" w:line="228" w:lineRule="auto"/>
-        <w:jc w:val="both"/>
-        <w:rPr>
-          <w:rFonts w:eastAsiaTheme="minorEastAsia"/>
-          <w:sz w:val="20"/>
-          <w:szCs w:val="20"/>
-          <w:shd w:val="clear" w:color="auto" w:fill="FDFDFD"/>
-        </w:rPr>
-      </w:pPr>
-    </w:p>
-    <w:p>
-      <w:pPr>
-        <w:widowControl/>
-        <w:spacing w:before="240" w:after="240" w:line="228" w:lineRule="auto"/>
-        <w:jc w:val="both"/>
-        <w:rPr>
-          <w:rFonts w:eastAsiaTheme="minorEastAsia" w:hint="eastAsia"/>
           <w:sz w:val="20"/>
           <w:szCs w:val="20"/>
           <w:shd w:val="clear" w:color="auto" w:fill="FDFDFD"/>
@@ -31703,35 +33052,7 @@
             <w:rFonts w:ascii="Cambria Math" w:eastAsia="맑은 고딕" w:hAnsi="Cambria Math"/>
             <w:lang w:eastAsia="ko-KR"/>
           </w:rPr>
-          <m:t>0.</m:t>
-        </m:r>
-        <m:r>
-          <w:rPr>
-            <w:rFonts w:ascii="Cambria Math" w:eastAsia="맑은 고딕" w:hAnsi="Cambria Math"/>
-            <w:lang w:eastAsia="ko-KR"/>
-          </w:rPr>
-          <m:t>377</m:t>
-        </m:r>
-        <m:r>
-          <w:rPr>
-            <w:rFonts w:ascii="Cambria Math" w:eastAsia="맑은 고딕" w:hAnsi="Cambria Math"/>
-            <w:lang w:eastAsia="ko-KR"/>
-          </w:rPr>
-          <m:t>=0.</m:t>
-        </m:r>
-        <m:r>
-          <w:rPr>
-            <w:rFonts w:ascii="Cambria Math" w:eastAsia="맑은 고딕" w:hAnsi="Cambria Math"/>
-            <w:lang w:eastAsia="ko-KR"/>
-          </w:rPr>
-          <m:t>259</m:t>
-        </m:r>
-        <m:r>
-          <w:rPr>
-            <w:rFonts w:ascii="Cambria Math" w:eastAsia="맑은 고딕" w:hAnsi="Cambria Math"/>
-            <w:lang w:eastAsia="ko-KR"/>
-          </w:rPr>
-          <m:t>+ 0.063+0.055</m:t>
+          <m:t>0.377=0.259+ 0.063+0.055</m:t>
         </m:r>
       </m:oMath>
     </w:p>
@@ -31790,7 +33111,7 @@
                     <pic:cNvPicPr/>
                   </pic:nvPicPr>
                   <pic:blipFill>
-                    <a:blip r:embed="rId23">
+                    <a:blip r:embed="rId22">
                       <a:extLst>
                         <a:ext uri="{28A0092B-C50C-407E-A947-70E740481C1C}">
                           <a14:useLocalDpi xmlns:a14="http://schemas.microsoft.com/office/drawing/2010/main" val="0"/>
@@ -31905,7 +33226,7 @@
                     <pic:cNvPicPr/>
                   </pic:nvPicPr>
                   <pic:blipFill>
-                    <a:blip r:embed="rId24" cstate="print">
+                    <a:blip r:embed="rId23" cstate="print">
                       <a:extLst>
                         <a:ext uri="{28A0092B-C50C-407E-A947-70E740481C1C}">
                           <a14:useLocalDpi xmlns:a14="http://schemas.microsoft.com/office/drawing/2010/main" val="0"/>
@@ -31981,6 +33302,7 @@
         </w:rPr>
         <w:t xml:space="preserve"> </w:t>
       </w:r>
+      <w:proofErr w:type="gramStart"/>
       <w:r>
         <w:rPr>
           <w:rFonts w:eastAsia="맑은 고딕"/>
@@ -31988,7 +33310,17 @@
           <w:szCs w:val="20"/>
           <w:shd w:val="clear" w:color="auto" w:fill="FDFDFD"/>
         </w:rPr>
-        <w:t xml:space="preserve">The fuzzy mediation analysis of the </w:t>
+        <w:t>The</w:t>
+      </w:r>
+      <w:proofErr w:type="gramEnd"/>
+      <w:r>
+        <w:rPr>
+          <w:rFonts w:eastAsia="맑은 고딕"/>
+          <w:sz w:val="20"/>
+          <w:szCs w:val="20"/>
+          <w:shd w:val="clear" w:color="auto" w:fill="FDFDFD"/>
+        </w:rPr>
+        <w:t xml:space="preserve"> fuzzy mediation analysis of the </w:t>
       </w:r>
       <w:r>
         <w:rPr>
@@ -32082,6 +33414,431 @@
         <w:t>Necessity of response to hate speech</w:t>
       </w:r>
     </w:p>
+    <w:tbl>
+      <w:tblPr>
+        <w:tblStyle w:val="a8"/>
+        <w:tblW w:w="0" w:type="auto"/>
+        <w:tblLook w:val="04A0" w:firstRow="1" w:lastRow="0" w:firstColumn="1" w:lastColumn="0" w:noHBand="0" w:noVBand="1"/>
+      </w:tblPr>
+      <w:tblGrid>
+        <w:gridCol w:w="945"/>
+        <w:gridCol w:w="59"/>
+        <w:gridCol w:w="887"/>
+        <w:gridCol w:w="945"/>
+        <w:gridCol w:w="653"/>
+        <w:gridCol w:w="293"/>
+        <w:gridCol w:w="946"/>
+      </w:tblGrid>
+      <w:tr>
+        <w:tc>
+          <w:tcPr>
+            <w:tcW w:w="1004" w:type="dxa"/>
+            <w:gridSpan w:val="2"/>
+            <w:tcBorders>
+              <w:left w:val="nil"/>
+              <w:bottom w:val="nil"/>
+              <w:right w:val="nil"/>
+            </w:tcBorders>
+            <w:vAlign w:val="center"/>
+          </w:tcPr>
+          <w:p>
+            <w:pPr>
+              <w:pStyle w:val="MDPI21heading1"/>
+              <w:spacing w:before="60"/>
+              <w:ind w:left="0"/>
+              <w:rPr>
+                <w:rFonts w:ascii="Times New Roman" w:eastAsiaTheme="minorEastAsia" w:hAnsi="Times New Roman"/>
+                <w:b w:val="0"/>
+                <w:bCs/>
+                <w:lang w:eastAsia="ko-KR"/>
+              </w:rPr>
+            </w:pPr>
+            <w:r>
+              <w:rPr>
+                <w:rFonts w:ascii="Times New Roman" w:eastAsiaTheme="minorEastAsia" w:hAnsi="Times New Roman" w:hint="eastAsia"/>
+                <w:b w:val="0"/>
+                <w:bCs/>
+                <w:lang w:eastAsia="ko-KR"/>
+              </w:rPr>
+              <w:t>M</w:t>
+            </w:r>
+            <w:r>
+              <w:rPr>
+                <w:rFonts w:ascii="Times New Roman" w:eastAsiaTheme="minorEastAsia" w:hAnsi="Times New Roman"/>
+                <w:b w:val="0"/>
+                <w:bCs/>
+                <w:lang w:eastAsia="ko-KR"/>
+              </w:rPr>
+              <w:t>ethod</w:t>
+            </w:r>
+          </w:p>
+        </w:tc>
+        <w:tc>
+          <w:tcPr>
+            <w:tcW w:w="2485" w:type="dxa"/>
+            <w:gridSpan w:val="3"/>
+            <w:tcBorders>
+              <w:left w:val="nil"/>
+              <w:right w:val="nil"/>
+            </w:tcBorders>
+            <w:vAlign w:val="center"/>
+          </w:tcPr>
+          <w:p>
+            <w:pPr>
+              <w:pStyle w:val="MDPI21heading1"/>
+              <w:spacing w:before="60"/>
+              <w:ind w:left="0"/>
+              <w:rPr>
+                <w:rFonts w:ascii="Times New Roman" w:eastAsiaTheme="minorEastAsia" w:hAnsi="Times New Roman"/>
+                <w:b w:val="0"/>
+                <w:bCs/>
+                <w:lang w:eastAsia="ko-KR"/>
+              </w:rPr>
+            </w:pPr>
+            <w:r>
+              <w:rPr>
+                <w:rFonts w:ascii="Times New Roman" w:eastAsiaTheme="minorEastAsia" w:hAnsi="Times New Roman"/>
+                <w:b w:val="0"/>
+                <w:bCs/>
+                <w:lang w:eastAsia="ko-KR"/>
+              </w:rPr>
+              <w:t xml:space="preserve">Effect                  </w:t>
+            </w:r>
+          </w:p>
+        </w:tc>
+        <w:tc>
+          <w:tcPr>
+            <w:tcW w:w="1239" w:type="dxa"/>
+            <w:gridSpan w:val="2"/>
+            <w:tcBorders>
+              <w:left w:val="nil"/>
+              <w:right w:val="nil"/>
+            </w:tcBorders>
+            <w:vAlign w:val="center"/>
+          </w:tcPr>
+          <w:p>
+            <w:pPr>
+              <w:pStyle w:val="MDPI21heading1"/>
+              <w:spacing w:before="60"/>
+              <w:ind w:left="0"/>
+              <w:rPr>
+                <w:rFonts w:ascii="Times New Roman" w:eastAsiaTheme="minorEastAsia" w:hAnsi="Times New Roman"/>
+                <w:b w:val="0"/>
+                <w:bCs/>
+                <w:lang w:eastAsia="ko-KR"/>
+              </w:rPr>
+            </w:pPr>
+          </w:p>
+        </w:tc>
+      </w:tr>
+      <w:tr>
+        <w:tc>
+          <w:tcPr>
+            <w:tcW w:w="945" w:type="dxa"/>
+            <w:tcBorders>
+              <w:top w:val="nil"/>
+              <w:left w:val="nil"/>
+              <w:bottom w:val="single" w:sz="12" w:space="0" w:color="auto"/>
+              <w:right w:val="nil"/>
+            </w:tcBorders>
+            <w:vAlign w:val="center"/>
+          </w:tcPr>
+          <w:p>
+            <w:pPr>
+              <w:pStyle w:val="MDPI21heading1"/>
+              <w:spacing w:before="60"/>
+              <w:ind w:left="0" w:firstLineChars="50" w:firstLine="90"/>
+              <w:rPr>
+                <w:rFonts w:ascii="Times New Roman" w:eastAsiaTheme="minorEastAsia" w:hAnsi="Times New Roman"/>
+                <w:b w:val="0"/>
+                <w:bCs/>
+                <w:sz w:val="18"/>
+                <w:szCs w:val="18"/>
+                <w:lang w:eastAsia="ko-KR"/>
+              </w:rPr>
+            </w:pPr>
+          </w:p>
+        </w:tc>
+        <w:tc>
+          <w:tcPr>
+            <w:tcW w:w="946" w:type="dxa"/>
+            <w:gridSpan w:val="2"/>
+            <w:tcBorders>
+              <w:top w:val="nil"/>
+              <w:left w:val="nil"/>
+              <w:bottom w:val="single" w:sz="12" w:space="0" w:color="auto"/>
+              <w:right w:val="nil"/>
+            </w:tcBorders>
+            <w:vAlign w:val="center"/>
+          </w:tcPr>
+          <w:p>
+            <w:pPr>
+              <w:pStyle w:val="MDPI21heading1"/>
+              <w:spacing w:before="60"/>
+              <w:ind w:left="0"/>
+              <w:rPr>
+                <w:rFonts w:ascii="Times New Roman" w:eastAsiaTheme="minorEastAsia" w:hAnsi="Times New Roman"/>
+                <w:b w:val="0"/>
+                <w:bCs/>
+                <w:sz w:val="18"/>
+                <w:szCs w:val="18"/>
+                <w:lang w:eastAsia="ko-KR"/>
+              </w:rPr>
+            </w:pPr>
+            <w:r>
+              <w:rPr>
+                <w:rFonts w:ascii="Times New Roman" w:eastAsiaTheme="minorEastAsia" w:hAnsi="Times New Roman" w:hint="eastAsia"/>
+                <w:b w:val="0"/>
+                <w:bCs/>
+                <w:sz w:val="18"/>
+                <w:szCs w:val="18"/>
+                <w:lang w:eastAsia="ko-KR"/>
+              </w:rPr>
+              <w:t>T</w:t>
+            </w:r>
+            <w:r>
+              <w:rPr>
+                <w:rFonts w:ascii="Times New Roman" w:eastAsiaTheme="minorEastAsia" w:hAnsi="Times New Roman"/>
+                <w:b w:val="0"/>
+                <w:bCs/>
+                <w:sz w:val="18"/>
+                <w:szCs w:val="18"/>
+                <w:lang w:eastAsia="ko-KR"/>
+              </w:rPr>
+              <w:t>otal effect</w:t>
+            </w:r>
+          </w:p>
+        </w:tc>
+        <w:tc>
+          <w:tcPr>
+            <w:tcW w:w="945" w:type="dxa"/>
+            <w:tcBorders>
+              <w:top w:val="nil"/>
+              <w:left w:val="nil"/>
+              <w:bottom w:val="single" w:sz="12" w:space="0" w:color="auto"/>
+              <w:right w:val="nil"/>
+            </w:tcBorders>
+            <w:vAlign w:val="center"/>
+          </w:tcPr>
+          <w:p>
+            <w:pPr>
+              <w:pStyle w:val="MDPI21heading1"/>
+              <w:spacing w:before="60"/>
+              <w:ind w:left="0"/>
+              <w:rPr>
+                <w:rFonts w:ascii="Times New Roman" w:eastAsiaTheme="minorEastAsia" w:hAnsi="Times New Roman"/>
+                <w:b w:val="0"/>
+                <w:bCs/>
+                <w:sz w:val="18"/>
+                <w:szCs w:val="18"/>
+                <w:lang w:eastAsia="ko-KR"/>
+              </w:rPr>
+            </w:pPr>
+            <w:r>
+              <w:rPr>
+                <w:rFonts w:ascii="Times New Roman" w:eastAsiaTheme="minorEastAsia" w:hAnsi="Times New Roman" w:hint="eastAsia"/>
+                <w:b w:val="0"/>
+                <w:bCs/>
+                <w:sz w:val="18"/>
+                <w:szCs w:val="18"/>
+                <w:lang w:eastAsia="ko-KR"/>
+              </w:rPr>
+              <w:t>D</w:t>
+            </w:r>
+            <w:r>
+              <w:rPr>
+                <w:rFonts w:ascii="Times New Roman" w:eastAsiaTheme="minorEastAsia" w:hAnsi="Times New Roman"/>
+                <w:b w:val="0"/>
+                <w:bCs/>
+                <w:sz w:val="18"/>
+                <w:szCs w:val="18"/>
+                <w:lang w:eastAsia="ko-KR"/>
+              </w:rPr>
+              <w:t>irect effect</w:t>
+            </w:r>
+          </w:p>
+        </w:tc>
+        <w:tc>
+          <w:tcPr>
+            <w:tcW w:w="946" w:type="dxa"/>
+            <w:gridSpan w:val="2"/>
+            <w:tcBorders>
+              <w:top w:val="nil"/>
+              <w:left w:val="nil"/>
+              <w:bottom w:val="single" w:sz="12" w:space="0" w:color="auto"/>
+              <w:right w:val="nil"/>
+            </w:tcBorders>
+            <w:vAlign w:val="center"/>
+          </w:tcPr>
+          <w:p>
+            <w:pPr>
+              <w:pStyle w:val="MDPI21heading1"/>
+              <w:spacing w:before="60"/>
+              <w:ind w:left="0"/>
+              <w:rPr>
+                <w:rFonts w:ascii="Times New Roman" w:eastAsiaTheme="minorEastAsia" w:hAnsi="Times New Roman"/>
+                <w:b w:val="0"/>
+                <w:bCs/>
+                <w:sz w:val="18"/>
+                <w:szCs w:val="18"/>
+                <w:lang w:eastAsia="ko-KR"/>
+              </w:rPr>
+            </w:pPr>
+            <w:r>
+              <w:rPr>
+                <w:rFonts w:ascii="Times New Roman" w:eastAsiaTheme="minorEastAsia" w:hAnsi="Times New Roman" w:hint="eastAsia"/>
+                <w:b w:val="0"/>
+                <w:bCs/>
+                <w:sz w:val="18"/>
+                <w:szCs w:val="18"/>
+                <w:lang w:eastAsia="ko-KR"/>
+              </w:rPr>
+              <w:t>I</w:t>
+            </w:r>
+            <w:r>
+              <w:rPr>
+                <w:rFonts w:ascii="Times New Roman" w:eastAsiaTheme="minorEastAsia" w:hAnsi="Times New Roman"/>
+                <w:b w:val="0"/>
+                <w:bCs/>
+                <w:sz w:val="18"/>
+                <w:szCs w:val="18"/>
+                <w:lang w:eastAsia="ko-KR"/>
+              </w:rPr>
+              <w:t>ndirect e</w:t>
+            </w:r>
+            <w:r>
+              <w:rPr>
+                <w:rFonts w:ascii="Times New Roman" w:eastAsiaTheme="minorEastAsia" w:hAnsi="Times New Roman"/>
+                <w:b w:val="0"/>
+                <w:bCs/>
+                <w:sz w:val="18"/>
+                <w:szCs w:val="18"/>
+                <w:lang w:eastAsia="ko-KR"/>
+              </w:rPr>
+              <w:t>ffect1</w:t>
+            </w:r>
+          </w:p>
+        </w:tc>
+        <w:tc>
+          <w:tcPr>
+            <w:tcW w:w="946" w:type="dxa"/>
+            <w:tcBorders>
+              <w:top w:val="nil"/>
+              <w:left w:val="nil"/>
+              <w:bottom w:val="single" w:sz="12" w:space="0" w:color="auto"/>
+              <w:right w:val="nil"/>
+            </w:tcBorders>
+            <w:vAlign w:val="center"/>
+          </w:tcPr>
+          <w:p>
+            <w:pPr>
+              <w:pStyle w:val="MDPI21heading1"/>
+              <w:spacing w:before="60"/>
+              <w:ind w:left="0"/>
+              <w:rPr>
+                <w:rFonts w:ascii="Times New Roman" w:eastAsiaTheme="minorEastAsia" w:hAnsi="Times New Roman"/>
+                <w:b w:val="0"/>
+                <w:bCs/>
+                <w:sz w:val="18"/>
+                <w:szCs w:val="18"/>
+                <w:lang w:eastAsia="ko-KR"/>
+              </w:rPr>
+            </w:pPr>
+            <w:r>
+              <w:rPr>
+                <w:rFonts w:ascii="Times New Roman" w:eastAsiaTheme="minorEastAsia" w:hAnsi="Times New Roman" w:hint="eastAsia"/>
+                <w:b w:val="0"/>
+                <w:bCs/>
+                <w:sz w:val="18"/>
+                <w:szCs w:val="18"/>
+                <w:lang w:eastAsia="ko-KR"/>
+              </w:rPr>
+              <w:t>I</w:t>
+            </w:r>
+            <w:r>
+              <w:rPr>
+                <w:rFonts w:ascii="Times New Roman" w:eastAsiaTheme="minorEastAsia" w:hAnsi="Times New Roman"/>
+                <w:b w:val="0"/>
+                <w:bCs/>
+                <w:sz w:val="18"/>
+                <w:szCs w:val="18"/>
+                <w:lang w:eastAsia="ko-KR"/>
+              </w:rPr>
+              <w:t>ndirect e</w:t>
+            </w:r>
+            <w:r>
+              <w:rPr>
+                <w:rFonts w:ascii="Times New Roman" w:eastAsiaTheme="minorEastAsia" w:hAnsi="Times New Roman"/>
+                <w:b w:val="0"/>
+                <w:bCs/>
+                <w:sz w:val="18"/>
+                <w:szCs w:val="18"/>
+                <w:lang w:eastAsia="ko-KR"/>
+              </w:rPr>
+              <w:t>ffect2</w:t>
+            </w:r>
+          </w:p>
+        </w:tc>
+      </w:tr>
+      <w:tr>
+        <w:tc>
+          <w:tcPr>
+            <w:tcW w:w="4728" w:type="dxa"/>
+            <w:gridSpan w:val="7"/>
+            <w:tcBorders>
+              <w:top w:val="single" w:sz="12" w:space="0" w:color="auto"/>
+              <w:left w:val="nil"/>
+              <w:bottom w:val="single" w:sz="8" w:space="0" w:color="auto"/>
+              <w:right w:val="nil"/>
+            </w:tcBorders>
+            <w:vAlign w:val="center"/>
+          </w:tcPr>
+          <w:p>
+            <w:pPr>
+              <w:pStyle w:val="MDPI21heading1"/>
+              <w:spacing w:before="60"/>
+              <w:ind w:left="0"/>
+              <w:rPr>
+                <w:rFonts w:ascii="Times New Roman" w:eastAsiaTheme="minorEastAsia" w:hAnsi="Times New Roman"/>
+                <w:b w:val="0"/>
+                <w:bCs/>
+                <w:lang w:eastAsia="ko-KR"/>
+              </w:rPr>
+            </w:pPr>
+            <w:r>
+              <w:rPr>
+                <w:rFonts w:ascii="Times New Roman" w:eastAsiaTheme="minorEastAsia" w:hAnsi="Times New Roman" w:hint="eastAsia"/>
+                <w:b w:val="0"/>
+                <w:bCs/>
+                <w:lang w:eastAsia="ko-KR"/>
+              </w:rPr>
+              <w:t>F</w:t>
+            </w:r>
+            <w:r>
+              <w:rPr>
+                <w:rFonts w:ascii="Times New Roman" w:eastAsiaTheme="minorEastAsia" w:hAnsi="Times New Roman"/>
+                <w:b w:val="0"/>
+                <w:bCs/>
+                <w:lang w:eastAsia="ko-KR"/>
+              </w:rPr>
+              <w:t xml:space="preserve">MA           </w:t>
+            </w:r>
+            <m:oMath>
+              <m:r>
+                <m:rPr>
+                  <m:sty m:val="p"/>
+                </m:rPr>
+                <w:rPr>
+                  <w:rFonts w:ascii="Cambria Math" w:eastAsiaTheme="minorEastAsia" w:hAnsi="Cambria Math"/>
+                  <w:lang w:eastAsia="ko-KR"/>
+                </w:rPr>
+                <m:t>0.377          0.259         0.063          0.055</m:t>
+              </m:r>
+            </m:oMath>
+          </w:p>
+        </w:tc>
+      </w:tr>
+    </w:tbl>
     <w:p>
       <w:pPr>
         <w:widowControl/>
@@ -32094,56 +33851,6 @@
           <w:shd w:val="clear" w:color="auto" w:fill="FDFDFD"/>
         </w:rPr>
       </w:pPr>
-      <w:r>
-        <w:rPr>
-          <w:rFonts w:eastAsia="맑은 고딕"/>
-          <w:noProof/>
-          <w:sz w:val="20"/>
-          <w:szCs w:val="20"/>
-          <w:shd w:val="clear" w:color="auto" w:fill="FDFDFD"/>
-        </w:rPr>
-        <w:drawing>
-          <wp:inline distT="0" distB="0" distL="0" distR="0" wp14:anchorId="22D4D1DA" wp14:editId="37F03636">
-            <wp:extent cx="2865120" cy="830580"/>
-            <wp:effectExtent l="0" t="0" r="0" b="0"/>
-            <wp:docPr id="19" name="그림 19" descr="테이블이(가) 표시된 사진&#10;&#10;자동 생성된 설명"/>
-            <wp:cNvGraphicFramePr>
-              <a:graphicFrameLocks xmlns:a="http://schemas.openxmlformats.org/drawingml/2006/main" noChangeAspect="1"/>
-            </wp:cNvGraphicFramePr>
-            <a:graphic xmlns:a="http://schemas.openxmlformats.org/drawingml/2006/main">
-              <a:graphicData uri="http://schemas.openxmlformats.org/drawingml/2006/picture">
-                <pic:pic xmlns:pic="http://schemas.openxmlformats.org/drawingml/2006/picture">
-                  <pic:nvPicPr>
-                    <pic:cNvPr id="19" name="그림 19" descr="테이블이(가) 표시된 사진&#10;&#10;자동 생성된 설명"/>
-                    <pic:cNvPicPr/>
-                  </pic:nvPicPr>
-                  <pic:blipFill>
-                    <a:blip r:embed="rId25">
-                      <a:extLst>
-                        <a:ext uri="{28A0092B-C50C-407E-A947-70E740481C1C}">
-                          <a14:useLocalDpi xmlns:a14="http://schemas.microsoft.com/office/drawing/2010/main" val="0"/>
-                        </a:ext>
-                      </a:extLst>
-                    </a:blip>
-                    <a:stretch>
-                      <a:fillRect/>
-                    </a:stretch>
-                  </pic:blipFill>
-                  <pic:spPr>
-                    <a:xfrm>
-                      <a:off x="0" y="0"/>
-                      <a:ext cx="2865120" cy="830580"/>
-                    </a:xfrm>
-                    <a:prstGeom prst="rect">
-                      <a:avLst/>
-                    </a:prstGeom>
-                  </pic:spPr>
-                </pic:pic>
-              </a:graphicData>
-            </a:graphic>
-          </wp:inline>
-        </w:drawing>
-      </w:r>
     </w:p>
     <w:p>
       <w:pPr>
@@ -32222,8 +33929,19 @@
           <w:szCs w:val="20"/>
           <w:shd w:val="clear" w:color="auto" w:fill="FFFFFF"/>
         </w:rPr>
-        <w:t>ere, standard error of the total effect in FMA is</w:t>
-      </w:r>
+        <w:t xml:space="preserve">ere, standard error of the total effect in FMA </w:t>
+      </w:r>
+      <w:proofErr w:type="gramStart"/>
+      <w:r>
+        <w:rPr>
+          <w:rFonts w:eastAsia="맑은 고딕"/>
+          <w:color w:val="333333"/>
+          <w:szCs w:val="20"/>
+          <w:shd w:val="clear" w:color="auto" w:fill="FFFFFF"/>
+        </w:rPr>
+        <w:t>is</w:t>
+      </w:r>
+      <w:proofErr w:type="gramEnd"/>
     </w:p>
     <w:p>
       <w:pPr>
@@ -32531,7 +34249,25 @@
           <w:szCs w:val="20"/>
           <w:shd w:val="clear" w:color="auto" w:fill="FDFDFD"/>
         </w:rPr>
-        <w:t>Additionally, standard error of the mediator variables are</w:t>
+        <w:t xml:space="preserve">Additionally, standard error of the mediator variables </w:t>
+      </w:r>
+      <w:r>
+        <w:rPr>
+          <w:rFonts w:eastAsia="맑은 고딕"/>
+          <w:sz w:val="20"/>
+          <w:szCs w:val="20"/>
+          <w:shd w:val="clear" w:color="auto" w:fill="FDFDFD"/>
+        </w:rPr>
+        <w:t>is</w:t>
+      </w:r>
+      <w:r>
+        <w:rPr>
+          <w:rFonts w:eastAsia="맑은 고딕"/>
+          <w:sz w:val="20"/>
+          <w:szCs w:val="20"/>
+          <w:shd w:val="clear" w:color="auto" w:fill="FDFDFD"/>
+        </w:rPr>
+        <w:t>,</w:t>
       </w:r>
     </w:p>
     <w:p>
@@ -33055,6 +34791,7 @@
           <w:shd w:val="clear" w:color="auto" w:fill="FDFDFD"/>
         </w:rPr>
       </w:pPr>
+      <w:proofErr w:type="spellStart"/>
       <w:r>
         <w:rPr>
           <w:rFonts w:eastAsiaTheme="minorEastAsia"/>
@@ -33062,7 +34799,17 @@
           <w:szCs w:val="20"/>
           <w:shd w:val="clear" w:color="auto" w:fill="FDFDFD"/>
         </w:rPr>
-        <w:t>i) For 95% confidence interval for the indirect effect</w:t>
+        <w:t>i</w:t>
+      </w:r>
+      <w:proofErr w:type="spellEnd"/>
+      <w:r>
+        <w:rPr>
+          <w:rFonts w:eastAsiaTheme="minorEastAsia"/>
+          <w:sz w:val="20"/>
+          <w:szCs w:val="20"/>
+          <w:shd w:val="clear" w:color="auto" w:fill="FDFDFD"/>
+        </w:rPr>
+        <w:t>) For 95% confidence interval for the indirect effect</w:t>
       </w:r>
       <w:r>
         <w:rPr>
@@ -33344,13 +35091,12 @@
       </w:pPr>
       <w:r>
         <w:rPr>
-          <w:rFonts w:eastAsiaTheme="minorEastAsia" w:hint="eastAsia"/>
+          <w:rFonts w:eastAsiaTheme="minorEastAsia"/>
           <w:sz w:val="20"/>
           <w:szCs w:val="20"/>
           <w:shd w:val="clear" w:color="auto" w:fill="FDFDFD"/>
         </w:rPr>
-        <w:lastRenderedPageBreak/>
-        <w:t>W</w:t>
+        <w:t>w</w:t>
       </w:r>
       <w:r>
         <w:rPr>
@@ -33937,365 +35683,392 @@
           </w:rPr>
           <m:t>=</m:t>
         </m:r>
-        <m:rad>
-          <m:radPr>
-            <m:degHide m:val="1"/>
-            <m:ctrlPr>
-              <w:rPr>
-                <w:rFonts w:ascii="Cambria Math" w:eastAsiaTheme="minorEastAsia" w:hAnsi="Cambria Math"/>
-                <w:i/>
-                <w:sz w:val="20"/>
-                <w:szCs w:val="20"/>
-                <w:shd w:val="clear" w:color="auto" w:fill="FDFDFD"/>
-              </w:rPr>
-            </m:ctrlPr>
-          </m:radPr>
-          <m:deg/>
-          <m:e>
-            <m:eqArr>
-              <m:eqArrPr>
-                <m:ctrlPr>
-                  <w:rPr>
-                    <w:rFonts w:ascii="Cambria Math" w:eastAsiaTheme="minorEastAsia" w:hAnsi="Cambria Math"/>
-                    <w:i/>
-                    <w:sz w:val="20"/>
-                    <w:szCs w:val="20"/>
-                    <w:shd w:val="clear" w:color="auto" w:fill="FDFDFD"/>
-                  </w:rPr>
-                </m:ctrlPr>
-              </m:eqArrPr>
-              <m:e>
-                <m:d>
-                  <m:dPr>
-                    <m:ctrlPr>
-                      <w:rPr>
-                        <w:rFonts w:ascii="Cambria Math" w:eastAsiaTheme="minorEastAsia" w:hAnsi="Cambria Math"/>
-                        <w:i/>
-                        <w:sz w:val="20"/>
-                        <w:szCs w:val="20"/>
-                        <w:shd w:val="clear" w:color="auto" w:fill="FDFDFD"/>
-                      </w:rPr>
-                    </m:ctrlPr>
-                  </m:dPr>
-                  <m:e>
-                    <m:sSup>
-                      <m:sSupPr>
-                        <m:ctrlPr>
-                          <w:rPr>
-                            <w:rFonts w:ascii="Cambria Math" w:eastAsiaTheme="minorEastAsia" w:hAnsi="Cambria Math"/>
-                            <w:i/>
-                            <w:sz w:val="20"/>
-                            <w:szCs w:val="20"/>
-                            <w:shd w:val="clear" w:color="auto" w:fill="FDFDFD"/>
-                          </w:rPr>
-                        </m:ctrlPr>
-                      </m:sSupPr>
-                      <m:e>
-                        <m:r>
-                          <w:rPr>
-                            <w:rFonts w:ascii="Cambria Math" w:eastAsiaTheme="minorEastAsia" w:hAnsi="Cambria Math"/>
-                            <w:sz w:val="20"/>
-                            <w:szCs w:val="20"/>
-                            <w:shd w:val="clear" w:color="auto" w:fill="FDFDFD"/>
-                          </w:rPr>
-                          <m:t>0.489</m:t>
-                        </m:r>
-                      </m:e>
-                      <m:sup>
-                        <m:r>
-                          <w:rPr>
-                            <w:rFonts w:ascii="Cambria Math" w:eastAsiaTheme="minorEastAsia" w:hAnsi="Cambria Math"/>
-                            <w:sz w:val="20"/>
-                            <w:szCs w:val="20"/>
-                            <w:shd w:val="clear" w:color="auto" w:fill="FDFDFD"/>
-                          </w:rPr>
-                          <m:t>2</m:t>
-                        </m:r>
-                      </m:sup>
-                    </m:sSup>
-                  </m:e>
-                </m:d>
-                <m:d>
-                  <m:dPr>
-                    <m:ctrlPr>
-                      <w:rPr>
-                        <w:rFonts w:ascii="Cambria Math" w:eastAsiaTheme="minorEastAsia" w:hAnsi="Cambria Math"/>
-                        <w:i/>
-                        <w:sz w:val="20"/>
-                        <w:szCs w:val="20"/>
-                        <w:shd w:val="clear" w:color="auto" w:fill="FDFDFD"/>
-                      </w:rPr>
-                    </m:ctrlPr>
-                  </m:dPr>
-                  <m:e>
-                    <m:sSup>
-                      <m:sSupPr>
-                        <m:ctrlPr>
-                          <w:rPr>
-                            <w:rFonts w:ascii="Cambria Math" w:eastAsiaTheme="minorEastAsia" w:hAnsi="Cambria Math"/>
-                            <w:i/>
-                            <w:sz w:val="20"/>
-                            <w:szCs w:val="20"/>
-                            <w:shd w:val="clear" w:color="auto" w:fill="FDFDFD"/>
-                          </w:rPr>
-                        </m:ctrlPr>
-                      </m:sSupPr>
-                      <m:e>
-                        <m:r>
-                          <w:rPr>
-                            <w:rFonts w:ascii="Cambria Math" w:eastAsiaTheme="minorEastAsia" w:hAnsi="Cambria Math"/>
-                            <w:sz w:val="20"/>
-                            <w:szCs w:val="20"/>
-                            <w:shd w:val="clear" w:color="auto" w:fill="FDFDFD"/>
-                          </w:rPr>
-                          <m:t>0.023</m:t>
-                        </m:r>
-                      </m:e>
-                      <m:sup>
-                        <m:r>
-                          <w:rPr>
-                            <w:rFonts w:ascii="Cambria Math" w:eastAsiaTheme="minorEastAsia" w:hAnsi="Cambria Math"/>
-                            <w:sz w:val="20"/>
-                            <w:szCs w:val="20"/>
-                            <w:shd w:val="clear" w:color="auto" w:fill="FDFDFD"/>
-                          </w:rPr>
-                          <m:t>2</m:t>
-                        </m:r>
-                      </m:sup>
-                    </m:sSup>
-                  </m:e>
-                </m:d>
-                <m:r>
-                  <w:rPr>
-                    <w:rFonts w:ascii="Cambria Math" w:eastAsiaTheme="minorEastAsia" w:hAnsi="Cambria Math"/>
-                    <w:sz w:val="20"/>
-                    <w:szCs w:val="20"/>
-                    <w:shd w:val="clear" w:color="auto" w:fill="FDFDFD"/>
-                  </w:rPr>
-                  <m:t xml:space="preserve"> + </m:t>
-                </m:r>
-                <m:d>
-                  <m:dPr>
-                    <m:ctrlPr>
-                      <w:rPr>
-                        <w:rFonts w:ascii="Cambria Math" w:eastAsiaTheme="minorEastAsia" w:hAnsi="Cambria Math"/>
-                        <w:i/>
-                        <w:sz w:val="20"/>
-                        <w:szCs w:val="20"/>
-                        <w:shd w:val="clear" w:color="auto" w:fill="FDFDFD"/>
-                      </w:rPr>
-                    </m:ctrlPr>
-                  </m:dPr>
-                  <m:e>
-                    <m:sSup>
-                      <m:sSupPr>
-                        <m:ctrlPr>
-                          <w:rPr>
-                            <w:rFonts w:ascii="Cambria Math" w:eastAsiaTheme="minorEastAsia" w:hAnsi="Cambria Math"/>
-                            <w:i/>
-                            <w:sz w:val="20"/>
-                            <w:szCs w:val="20"/>
-                            <w:shd w:val="clear" w:color="auto" w:fill="FDFDFD"/>
-                          </w:rPr>
-                        </m:ctrlPr>
-                      </m:sSupPr>
-                      <m:e>
-                        <m:r>
-                          <w:rPr>
-                            <w:rFonts w:ascii="Cambria Math" w:eastAsiaTheme="minorEastAsia" w:hAnsi="Cambria Math"/>
-                            <w:sz w:val="20"/>
-                            <w:szCs w:val="20"/>
-                            <w:shd w:val="clear" w:color="auto" w:fill="FDFDFD"/>
-                          </w:rPr>
-                          <m:t>0.128</m:t>
-                        </m:r>
-                      </m:e>
-                      <m:sup>
-                        <m:r>
-                          <w:rPr>
-                            <w:rFonts w:ascii="Cambria Math" w:eastAsiaTheme="minorEastAsia" w:hAnsi="Cambria Math"/>
-                            <w:sz w:val="20"/>
-                            <w:szCs w:val="20"/>
-                            <w:shd w:val="clear" w:color="auto" w:fill="FDFDFD"/>
-                          </w:rPr>
-                          <m:t>2</m:t>
-                        </m:r>
-                      </m:sup>
-                    </m:sSup>
-                  </m:e>
-                </m:d>
-                <m:d>
-                  <m:dPr>
-                    <m:ctrlPr>
-                      <w:rPr>
-                        <w:rFonts w:ascii="Cambria Math" w:eastAsiaTheme="minorEastAsia" w:hAnsi="Cambria Math"/>
-                        <w:i/>
-                        <w:sz w:val="20"/>
-                        <w:szCs w:val="20"/>
-                        <w:shd w:val="clear" w:color="auto" w:fill="FDFDFD"/>
-                      </w:rPr>
-                    </m:ctrlPr>
-                  </m:dPr>
-                  <m:e>
-                    <m:sSup>
-                      <m:sSupPr>
-                        <m:ctrlPr>
-                          <w:rPr>
-                            <w:rFonts w:ascii="Cambria Math" w:eastAsiaTheme="minorEastAsia" w:hAnsi="Cambria Math"/>
-                            <w:i/>
-                            <w:sz w:val="20"/>
-                            <w:szCs w:val="20"/>
-                            <w:shd w:val="clear" w:color="auto" w:fill="FDFDFD"/>
-                          </w:rPr>
-                        </m:ctrlPr>
-                      </m:sSupPr>
-                      <m:e>
-                        <m:r>
-                          <w:rPr>
-                            <w:rFonts w:ascii="Cambria Math" w:eastAsiaTheme="minorEastAsia" w:hAnsi="Cambria Math"/>
-                            <w:sz w:val="20"/>
-                            <w:szCs w:val="20"/>
-                            <w:shd w:val="clear" w:color="auto" w:fill="FDFDFD"/>
-                          </w:rPr>
-                          <m:t>0.017</m:t>
-                        </m:r>
-                      </m:e>
-                      <m:sup>
-                        <m:r>
-                          <w:rPr>
-                            <w:rFonts w:ascii="Cambria Math" w:eastAsiaTheme="minorEastAsia" w:hAnsi="Cambria Math"/>
-                            <w:sz w:val="20"/>
-                            <w:szCs w:val="20"/>
-                            <w:shd w:val="clear" w:color="auto" w:fill="FDFDFD"/>
-                          </w:rPr>
-                          <m:t>2</m:t>
-                        </m:r>
-                      </m:sup>
-                    </m:sSup>
-                  </m:e>
-                </m:d>
-                <m:r>
-                  <w:rPr>
-                    <w:rFonts w:ascii="Cambria Math" w:eastAsiaTheme="minorEastAsia" w:hAnsi="Cambria Math"/>
-                    <w:sz w:val="20"/>
-                    <w:szCs w:val="20"/>
-                    <w:shd w:val="clear" w:color="auto" w:fill="FDFDFD"/>
-                  </w:rPr>
-                  <m:t>+</m:t>
-                </m:r>
-              </m:e>
-              <m:e>
-                <m:r>
-                  <w:rPr>
-                    <w:rFonts w:ascii="Cambria Math" w:eastAsiaTheme="minorEastAsia" w:hAnsi="Cambria Math"/>
-                    <w:sz w:val="20"/>
-                    <w:szCs w:val="20"/>
-                    <w:shd w:val="clear" w:color="auto" w:fill="FDFDFD"/>
-                  </w:rPr>
-                  <m:t xml:space="preserve"> (</m:t>
-                </m:r>
-                <m:sSup>
-                  <m:sSupPr>
-                    <m:ctrlPr>
-                      <w:rPr>
-                        <w:rFonts w:ascii="Cambria Math" w:eastAsiaTheme="minorEastAsia" w:hAnsi="Cambria Math"/>
-                        <w:i/>
-                        <w:sz w:val="20"/>
-                        <w:szCs w:val="20"/>
-                        <w:shd w:val="clear" w:color="auto" w:fill="FDFDFD"/>
-                      </w:rPr>
-                    </m:ctrlPr>
-                  </m:sSupPr>
-                  <m:e>
-                    <m:r>
-                      <w:rPr>
-                        <w:rFonts w:ascii="Cambria Math" w:eastAsiaTheme="minorEastAsia" w:hAnsi="Cambria Math"/>
-                        <w:sz w:val="20"/>
-                        <w:szCs w:val="20"/>
-                        <w:shd w:val="clear" w:color="auto" w:fill="FDFDFD"/>
-                      </w:rPr>
-                      <m:t>0.017</m:t>
-                    </m:r>
-                  </m:e>
-                  <m:sup>
-                    <m:r>
-                      <w:rPr>
-                        <w:rFonts w:ascii="Cambria Math" w:eastAsiaTheme="minorEastAsia" w:hAnsi="Cambria Math"/>
-                        <w:sz w:val="20"/>
-                        <w:szCs w:val="20"/>
-                        <w:shd w:val="clear" w:color="auto" w:fill="FDFDFD"/>
-                      </w:rPr>
-                      <m:t>2</m:t>
-                    </m:r>
-                  </m:sup>
-                </m:sSup>
-                <m:r>
-                  <w:rPr>
-                    <w:rFonts w:ascii="Cambria Math" w:eastAsiaTheme="minorEastAsia" w:hAnsi="Cambria Math"/>
-                    <w:sz w:val="20"/>
-                    <w:szCs w:val="20"/>
-                    <w:shd w:val="clear" w:color="auto" w:fill="FDFDFD"/>
-                  </w:rPr>
-                  <m:t>)(</m:t>
-                </m:r>
-                <m:sSup>
-                  <m:sSupPr>
-                    <m:ctrlPr>
-                      <w:rPr>
-                        <w:rFonts w:ascii="Cambria Math" w:eastAsiaTheme="minorEastAsia" w:hAnsi="Cambria Math"/>
-                        <w:i/>
-                        <w:sz w:val="20"/>
-                        <w:szCs w:val="20"/>
-                        <w:shd w:val="clear" w:color="auto" w:fill="FDFDFD"/>
-                      </w:rPr>
-                    </m:ctrlPr>
-                  </m:sSupPr>
-                  <m:e>
-                    <m:r>
-                      <w:rPr>
-                        <w:rFonts w:ascii="Cambria Math" w:eastAsiaTheme="minorEastAsia" w:hAnsi="Cambria Math"/>
-                        <w:sz w:val="20"/>
-                        <w:szCs w:val="20"/>
-                        <w:shd w:val="clear" w:color="auto" w:fill="FDFDFD"/>
-                      </w:rPr>
-                      <m:t>0.023</m:t>
-                    </m:r>
-                  </m:e>
-                  <m:sup>
-                    <m:r>
-                      <w:rPr>
-                        <w:rFonts w:ascii="Cambria Math" w:eastAsiaTheme="minorEastAsia" w:hAnsi="Cambria Math"/>
-                        <w:sz w:val="20"/>
-                        <w:szCs w:val="20"/>
-                        <w:shd w:val="clear" w:color="auto" w:fill="FDFDFD"/>
-                      </w:rPr>
-                      <m:t>2</m:t>
-                    </m:r>
-                  </m:sup>
-                </m:sSup>
-                <m:r>
-                  <w:rPr>
-                    <w:rFonts w:ascii="Cambria Math" w:eastAsiaTheme="minorEastAsia" w:hAnsi="Cambria Math"/>
-                    <w:sz w:val="20"/>
-                    <w:szCs w:val="20"/>
-                    <w:shd w:val="clear" w:color="auto" w:fill="FDFDFD"/>
-                  </w:rPr>
-                  <m:t>)</m:t>
-                </m:r>
-              </m:e>
-            </m:eqArr>
-          </m:e>
-        </m:rad>
-        <m:r>
-          <w:rPr>
-            <w:rFonts w:ascii="Cambria Math" w:eastAsiaTheme="minorEastAsia" w:hAnsi="Cambria Math"/>
-            <w:sz w:val="20"/>
-            <w:szCs w:val="20"/>
-            <w:shd w:val="clear" w:color="auto" w:fill="FDFDFD"/>
-          </w:rPr>
-          <m:t>=0.012</m:t>
-        </m:r>
       </m:oMath>
+    </w:p>
+    <w:p>
+      <w:pPr>
+        <w:widowControl/>
+        <w:spacing w:before="240" w:after="240"/>
+        <w:rPr>
+          <w:rFonts w:eastAsiaTheme="minorEastAsia" w:hint="eastAsia"/>
+          <w:sz w:val="20"/>
+          <w:szCs w:val="20"/>
+          <w:shd w:val="clear" w:color="auto" w:fill="FDFDFD"/>
+        </w:rPr>
+      </w:pPr>
+      <m:oMathPara>
+        <m:oMath>
+          <m:rad>
+            <m:radPr>
+              <m:degHide m:val="1"/>
+              <m:ctrlPr>
+                <w:rPr>
+                  <w:rFonts w:ascii="Cambria Math" w:eastAsiaTheme="minorEastAsia" w:hAnsi="Cambria Math"/>
+                  <w:i/>
+                  <w:sz w:val="20"/>
+                  <w:szCs w:val="20"/>
+                  <w:shd w:val="clear" w:color="auto" w:fill="FDFDFD"/>
+                </w:rPr>
+              </m:ctrlPr>
+            </m:radPr>
+            <m:deg/>
+            <m:e>
+              <m:d>
+                <m:dPr>
+                  <m:ctrlPr>
+                    <w:rPr>
+                      <w:rFonts w:ascii="Cambria Math" w:eastAsiaTheme="minorEastAsia" w:hAnsi="Cambria Math"/>
+                      <w:i/>
+                      <w:sz w:val="20"/>
+                      <w:szCs w:val="20"/>
+                      <w:shd w:val="clear" w:color="auto" w:fill="FDFDFD"/>
+                    </w:rPr>
+                  </m:ctrlPr>
+                </m:dPr>
+                <m:e>
+                  <m:sSup>
+                    <m:sSupPr>
+                      <m:ctrlPr>
+                        <w:rPr>
+                          <w:rFonts w:ascii="Cambria Math" w:eastAsiaTheme="minorEastAsia" w:hAnsi="Cambria Math"/>
+                          <w:i/>
+                          <w:sz w:val="20"/>
+                          <w:szCs w:val="20"/>
+                          <w:shd w:val="clear" w:color="auto" w:fill="FDFDFD"/>
+                        </w:rPr>
+                      </m:ctrlPr>
+                    </m:sSupPr>
+                    <m:e>
+                      <m:r>
+                        <w:rPr>
+                          <w:rFonts w:ascii="Cambria Math" w:eastAsiaTheme="minorEastAsia" w:hAnsi="Cambria Math"/>
+                          <w:sz w:val="20"/>
+                          <w:szCs w:val="20"/>
+                          <w:shd w:val="clear" w:color="auto" w:fill="FDFDFD"/>
+                        </w:rPr>
+                        <m:t>0.489</m:t>
+                      </m:r>
+                    </m:e>
+                    <m:sup>
+                      <m:r>
+                        <w:rPr>
+                          <w:rFonts w:ascii="Cambria Math" w:eastAsiaTheme="minorEastAsia" w:hAnsi="Cambria Math"/>
+                          <w:sz w:val="20"/>
+                          <w:szCs w:val="20"/>
+                          <w:shd w:val="clear" w:color="auto" w:fill="FDFDFD"/>
+                        </w:rPr>
+                        <m:t>2</m:t>
+                      </m:r>
+                    </m:sup>
+                  </m:sSup>
+                </m:e>
+              </m:d>
+              <m:d>
+                <m:dPr>
+                  <m:ctrlPr>
+                    <w:rPr>
+                      <w:rFonts w:ascii="Cambria Math" w:eastAsiaTheme="minorEastAsia" w:hAnsi="Cambria Math"/>
+                      <w:i/>
+                      <w:sz w:val="20"/>
+                      <w:szCs w:val="20"/>
+                      <w:shd w:val="clear" w:color="auto" w:fill="FDFDFD"/>
+                    </w:rPr>
+                  </m:ctrlPr>
+                </m:dPr>
+                <m:e>
+                  <m:sSup>
+                    <m:sSupPr>
+                      <m:ctrlPr>
+                        <w:rPr>
+                          <w:rFonts w:ascii="Cambria Math" w:eastAsiaTheme="minorEastAsia" w:hAnsi="Cambria Math"/>
+                          <w:i/>
+                          <w:sz w:val="20"/>
+                          <w:szCs w:val="20"/>
+                          <w:shd w:val="clear" w:color="auto" w:fill="FDFDFD"/>
+                        </w:rPr>
+                      </m:ctrlPr>
+                    </m:sSupPr>
+                    <m:e>
+                      <m:r>
+                        <w:rPr>
+                          <w:rFonts w:ascii="Cambria Math" w:eastAsiaTheme="minorEastAsia" w:hAnsi="Cambria Math"/>
+                          <w:sz w:val="20"/>
+                          <w:szCs w:val="20"/>
+                          <w:shd w:val="clear" w:color="auto" w:fill="FDFDFD"/>
+                        </w:rPr>
+                        <m:t>0.023</m:t>
+                      </m:r>
+                    </m:e>
+                    <m:sup>
+                      <m:r>
+                        <w:rPr>
+                          <w:rFonts w:ascii="Cambria Math" w:eastAsiaTheme="minorEastAsia" w:hAnsi="Cambria Math"/>
+                          <w:sz w:val="20"/>
+                          <w:szCs w:val="20"/>
+                          <w:shd w:val="clear" w:color="auto" w:fill="FDFDFD"/>
+                        </w:rPr>
+                        <m:t>2</m:t>
+                      </m:r>
+                    </m:sup>
+                  </m:sSup>
+                </m:e>
+              </m:d>
+              <m:r>
+                <w:rPr>
+                  <w:rFonts w:ascii="Cambria Math" w:eastAsiaTheme="minorEastAsia" w:hAnsi="Cambria Math"/>
+                  <w:sz w:val="20"/>
+                  <w:szCs w:val="20"/>
+                  <w:shd w:val="clear" w:color="auto" w:fill="FDFDFD"/>
+                </w:rPr>
+                <m:t xml:space="preserve"> + </m:t>
+              </m:r>
+              <m:d>
+                <m:dPr>
+                  <m:ctrlPr>
+                    <w:rPr>
+                      <w:rFonts w:ascii="Cambria Math" w:eastAsiaTheme="minorEastAsia" w:hAnsi="Cambria Math"/>
+                      <w:i/>
+                      <w:sz w:val="20"/>
+                      <w:szCs w:val="20"/>
+                      <w:shd w:val="clear" w:color="auto" w:fill="FDFDFD"/>
+                    </w:rPr>
+                  </m:ctrlPr>
+                </m:dPr>
+                <m:e>
+                  <m:sSup>
+                    <m:sSupPr>
+                      <m:ctrlPr>
+                        <w:rPr>
+                          <w:rFonts w:ascii="Cambria Math" w:eastAsiaTheme="minorEastAsia" w:hAnsi="Cambria Math"/>
+                          <w:i/>
+                          <w:sz w:val="20"/>
+                          <w:szCs w:val="20"/>
+                          <w:shd w:val="clear" w:color="auto" w:fill="FDFDFD"/>
+                        </w:rPr>
+                      </m:ctrlPr>
+                    </m:sSupPr>
+                    <m:e>
+                      <m:r>
+                        <w:rPr>
+                          <w:rFonts w:ascii="Cambria Math" w:eastAsiaTheme="minorEastAsia" w:hAnsi="Cambria Math"/>
+                          <w:sz w:val="20"/>
+                          <w:szCs w:val="20"/>
+                          <w:shd w:val="clear" w:color="auto" w:fill="FDFDFD"/>
+                        </w:rPr>
+                        <m:t>0.128</m:t>
+                      </m:r>
+                    </m:e>
+                    <m:sup>
+                      <m:r>
+                        <w:rPr>
+                          <w:rFonts w:ascii="Cambria Math" w:eastAsiaTheme="minorEastAsia" w:hAnsi="Cambria Math"/>
+                          <w:sz w:val="20"/>
+                          <w:szCs w:val="20"/>
+                          <w:shd w:val="clear" w:color="auto" w:fill="FDFDFD"/>
+                        </w:rPr>
+                        <m:t>2</m:t>
+                      </m:r>
+                    </m:sup>
+                  </m:sSup>
+                </m:e>
+              </m:d>
+              <m:d>
+                <m:dPr>
+                  <m:ctrlPr>
+                    <w:rPr>
+                      <w:rFonts w:ascii="Cambria Math" w:eastAsiaTheme="minorEastAsia" w:hAnsi="Cambria Math"/>
+                      <w:i/>
+                      <w:sz w:val="20"/>
+                      <w:szCs w:val="20"/>
+                      <w:shd w:val="clear" w:color="auto" w:fill="FDFDFD"/>
+                    </w:rPr>
+                  </m:ctrlPr>
+                </m:dPr>
+                <m:e>
+                  <m:sSup>
+                    <m:sSupPr>
+                      <m:ctrlPr>
+                        <w:rPr>
+                          <w:rFonts w:ascii="Cambria Math" w:eastAsiaTheme="minorEastAsia" w:hAnsi="Cambria Math"/>
+                          <w:i/>
+                          <w:sz w:val="20"/>
+                          <w:szCs w:val="20"/>
+                          <w:shd w:val="clear" w:color="auto" w:fill="FDFDFD"/>
+                        </w:rPr>
+                      </m:ctrlPr>
+                    </m:sSupPr>
+                    <m:e>
+                      <m:r>
+                        <w:rPr>
+                          <w:rFonts w:ascii="Cambria Math" w:eastAsiaTheme="minorEastAsia" w:hAnsi="Cambria Math"/>
+                          <w:sz w:val="20"/>
+                          <w:szCs w:val="20"/>
+                          <w:shd w:val="clear" w:color="auto" w:fill="FDFDFD"/>
+                        </w:rPr>
+                        <m:t>0.017</m:t>
+                      </m:r>
+                    </m:e>
+                    <m:sup>
+                      <m:r>
+                        <w:rPr>
+                          <w:rFonts w:ascii="Cambria Math" w:eastAsiaTheme="minorEastAsia" w:hAnsi="Cambria Math"/>
+                          <w:sz w:val="20"/>
+                          <w:szCs w:val="20"/>
+                          <w:shd w:val="clear" w:color="auto" w:fill="FDFDFD"/>
+                        </w:rPr>
+                        <m:t>2</m:t>
+                      </m:r>
+                    </m:sup>
+                  </m:sSup>
+                </m:e>
+              </m:d>
+              <m:r>
+                <w:rPr>
+                  <w:rFonts w:ascii="Cambria Math" w:eastAsiaTheme="minorEastAsia" w:hAnsi="Cambria Math"/>
+                  <w:sz w:val="20"/>
+                  <w:szCs w:val="20"/>
+                  <w:shd w:val="clear" w:color="auto" w:fill="FDFDFD"/>
+                </w:rPr>
+                <m:t xml:space="preserve">+ </m:t>
+              </m:r>
+              <m:d>
+                <m:dPr>
+                  <m:ctrlPr>
+                    <w:rPr>
+                      <w:rFonts w:ascii="Cambria Math" w:eastAsiaTheme="minorEastAsia" w:hAnsi="Cambria Math"/>
+                      <w:i/>
+                      <w:sz w:val="20"/>
+                      <w:szCs w:val="20"/>
+                      <w:shd w:val="clear" w:color="auto" w:fill="FDFDFD"/>
+                    </w:rPr>
+                  </m:ctrlPr>
+                </m:dPr>
+                <m:e>
+                  <m:sSup>
+                    <m:sSupPr>
+                      <m:ctrlPr>
+                        <w:rPr>
+                          <w:rFonts w:ascii="Cambria Math" w:eastAsiaTheme="minorEastAsia" w:hAnsi="Cambria Math"/>
+                          <w:i/>
+                          <w:sz w:val="20"/>
+                          <w:szCs w:val="20"/>
+                          <w:shd w:val="clear" w:color="auto" w:fill="FDFDFD"/>
+                        </w:rPr>
+                      </m:ctrlPr>
+                    </m:sSupPr>
+                    <m:e>
+                      <m:r>
+                        <w:rPr>
+                          <w:rFonts w:ascii="Cambria Math" w:eastAsiaTheme="minorEastAsia" w:hAnsi="Cambria Math"/>
+                          <w:sz w:val="20"/>
+                          <w:szCs w:val="20"/>
+                          <w:shd w:val="clear" w:color="auto" w:fill="FDFDFD"/>
+                        </w:rPr>
+                        <m:t>0.017</m:t>
+                      </m:r>
+                    </m:e>
+                    <m:sup>
+                      <m:r>
+                        <w:rPr>
+                          <w:rFonts w:ascii="Cambria Math" w:eastAsiaTheme="minorEastAsia" w:hAnsi="Cambria Math"/>
+                          <w:sz w:val="20"/>
+                          <w:szCs w:val="20"/>
+                          <w:shd w:val="clear" w:color="auto" w:fill="FDFDFD"/>
+                        </w:rPr>
+                        <m:t>2</m:t>
+                      </m:r>
+                    </m:sup>
+                  </m:sSup>
+                </m:e>
+              </m:d>
+              <m:d>
+                <m:dPr>
+                  <m:ctrlPr>
+                    <w:rPr>
+                      <w:rFonts w:ascii="Cambria Math" w:eastAsiaTheme="minorEastAsia" w:hAnsi="Cambria Math"/>
+                      <w:i/>
+                      <w:sz w:val="20"/>
+                      <w:szCs w:val="20"/>
+                      <w:shd w:val="clear" w:color="auto" w:fill="FDFDFD"/>
+                    </w:rPr>
+                  </m:ctrlPr>
+                </m:dPr>
+                <m:e>
+                  <m:sSup>
+                    <m:sSupPr>
+                      <m:ctrlPr>
+                        <w:rPr>
+                          <w:rFonts w:ascii="Cambria Math" w:eastAsiaTheme="minorEastAsia" w:hAnsi="Cambria Math"/>
+                          <w:i/>
+                          <w:sz w:val="20"/>
+                          <w:szCs w:val="20"/>
+                          <w:shd w:val="clear" w:color="auto" w:fill="FDFDFD"/>
+                        </w:rPr>
+                      </m:ctrlPr>
+                    </m:sSupPr>
+                    <m:e>
+                      <m:r>
+                        <w:rPr>
+                          <w:rFonts w:ascii="Cambria Math" w:eastAsiaTheme="minorEastAsia" w:hAnsi="Cambria Math"/>
+                          <w:sz w:val="20"/>
+                          <w:szCs w:val="20"/>
+                          <w:shd w:val="clear" w:color="auto" w:fill="FDFDFD"/>
+                        </w:rPr>
+                        <m:t>0.023</m:t>
+                      </m:r>
+                    </m:e>
+                    <m:sup>
+                      <m:r>
+                        <w:rPr>
+                          <w:rFonts w:ascii="Cambria Math" w:eastAsiaTheme="minorEastAsia" w:hAnsi="Cambria Math"/>
+                          <w:sz w:val="20"/>
+                          <w:szCs w:val="20"/>
+                          <w:shd w:val="clear" w:color="auto" w:fill="FDFDFD"/>
+                        </w:rPr>
+                        <m:t>2</m:t>
+                      </m:r>
+                    </m:sup>
+                  </m:sSup>
+                </m:e>
+              </m:d>
+              <m:r>
+                <w:rPr>
+                  <w:rFonts w:ascii="Cambria Math" w:eastAsiaTheme="minorEastAsia" w:hAnsi="Cambria Math"/>
+                  <w:sz w:val="20"/>
+                  <w:szCs w:val="20"/>
+                  <w:shd w:val="clear" w:color="auto" w:fill="FDFDFD"/>
+                </w:rPr>
+                <m:t xml:space="preserve">  </m:t>
+              </m:r>
+            </m:e>
+          </m:rad>
+        </m:oMath>
+      </m:oMathPara>
+    </w:p>
+    <w:p>
+      <w:pPr>
+        <w:widowControl/>
+        <w:spacing w:before="240" w:after="240"/>
+        <w:rPr>
+          <w:rFonts w:eastAsiaTheme="minorEastAsia"/>
+          <w:sz w:val="20"/>
+          <w:szCs w:val="20"/>
+          <w:shd w:val="clear" w:color="auto" w:fill="FDFDFD"/>
+        </w:rPr>
+      </w:pPr>
+      <m:oMathPara>
+        <m:oMath>
+          <m:r>
+            <w:rPr>
+              <w:rFonts w:ascii="Cambria Math" w:eastAsiaTheme="minorEastAsia" w:hAnsi="Cambria Math"/>
+              <w:sz w:val="20"/>
+              <w:szCs w:val="20"/>
+              <w:shd w:val="clear" w:color="auto" w:fill="FDFDFD"/>
+            </w:rPr>
+            <m:t>=0.012</m:t>
+          </m:r>
+        </m:oMath>
+      </m:oMathPara>
     </w:p>
     <w:p>
       <w:pPr>
@@ -34317,6 +36090,7 @@
           <w:szCs w:val="20"/>
           <w:shd w:val="clear" w:color="auto" w:fill="FDFDFD"/>
         </w:rPr>
+        <w:lastRenderedPageBreak/>
         <w:t xml:space="preserve">For the hypothesis test: </w:t>
       </w:r>
       <m:oMath>
@@ -34505,6 +36279,7 @@
         </w:rPr>
         <w:t xml:space="preserve"> </w:t>
       </w:r>
+      <w:proofErr w:type="spellStart"/>
       <w:r>
         <w:rPr>
           <w:rFonts w:eastAsiaTheme="minorEastAsia"/>
@@ -34512,7 +36287,17 @@
           <w:szCs w:val="20"/>
           <w:shd w:val="clear" w:color="auto" w:fill="FDFDFD"/>
         </w:rPr>
-        <w:t xml:space="preserve">v.s. </w:t>
+        <w:t>v.s</w:t>
+      </w:r>
+      <w:proofErr w:type="spellEnd"/>
+      <w:r>
+        <w:rPr>
+          <w:rFonts w:eastAsiaTheme="minorEastAsia"/>
+          <w:sz w:val="20"/>
+          <w:szCs w:val="20"/>
+          <w:shd w:val="clear" w:color="auto" w:fill="FDFDFD"/>
+        </w:rPr>
+        <w:t xml:space="preserve">. </w:t>
       </w:r>
       <m:oMath>
         <m:sSub>
@@ -34771,8 +36556,19 @@
           <w:szCs w:val="20"/>
           <w:shd w:val="clear" w:color="auto" w:fill="FDFDFD"/>
         </w:rPr>
-        <w:t>the test statistic is</w:t>
-      </w:r>
+        <w:t xml:space="preserve">the test statistic </w:t>
+      </w:r>
+      <w:proofErr w:type="gramStart"/>
+      <w:r>
+        <w:rPr>
+          <w:rFonts w:eastAsiaTheme="minorEastAsia"/>
+          <w:sz w:val="20"/>
+          <w:szCs w:val="20"/>
+          <w:shd w:val="clear" w:color="auto" w:fill="FDFDFD"/>
+        </w:rPr>
+        <w:t>is</w:t>
+      </w:r>
+      <w:proofErr w:type="gramEnd"/>
     </w:p>
     <w:p>
       <w:pPr>
@@ -35355,12 +37151,12 @@
       </w:pPr>
       <w:r>
         <w:rPr>
-          <w:rFonts w:eastAsiaTheme="minorEastAsia" w:hint="eastAsia"/>
+          <w:rFonts w:eastAsiaTheme="minorEastAsia"/>
           <w:sz w:val="20"/>
           <w:szCs w:val="20"/>
           <w:shd w:val="clear" w:color="auto" w:fill="FDFDFD"/>
         </w:rPr>
-        <w:t>W</w:t>
+        <w:t>w</w:t>
       </w:r>
       <w:r>
         <w:rPr>
@@ -35947,365 +37743,392 @@
           </w:rPr>
           <m:t>=</m:t>
         </m:r>
-        <m:rad>
-          <m:radPr>
-            <m:degHide m:val="1"/>
-            <m:ctrlPr>
-              <w:rPr>
-                <w:rFonts w:ascii="Cambria Math" w:eastAsiaTheme="minorEastAsia" w:hAnsi="Cambria Math"/>
-                <w:i/>
-                <w:sz w:val="20"/>
-                <w:szCs w:val="20"/>
-                <w:shd w:val="clear" w:color="auto" w:fill="FDFDFD"/>
-              </w:rPr>
-            </m:ctrlPr>
-          </m:radPr>
-          <m:deg/>
-          <m:e>
-            <m:eqArr>
-              <m:eqArrPr>
-                <m:ctrlPr>
-                  <w:rPr>
-                    <w:rFonts w:ascii="Cambria Math" w:eastAsiaTheme="minorEastAsia" w:hAnsi="Cambria Math"/>
-                    <w:i/>
-                    <w:sz w:val="20"/>
-                    <w:szCs w:val="20"/>
-                    <w:shd w:val="clear" w:color="auto" w:fill="FDFDFD"/>
-                  </w:rPr>
-                </m:ctrlPr>
-              </m:eqArrPr>
-              <m:e>
-                <m:d>
-                  <m:dPr>
-                    <m:ctrlPr>
-                      <w:rPr>
-                        <w:rFonts w:ascii="Cambria Math" w:eastAsiaTheme="minorEastAsia" w:hAnsi="Cambria Math"/>
-                        <w:i/>
-                        <w:sz w:val="20"/>
-                        <w:szCs w:val="20"/>
-                        <w:shd w:val="clear" w:color="auto" w:fill="FDFDFD"/>
-                      </w:rPr>
-                    </m:ctrlPr>
-                  </m:dPr>
-                  <m:e>
-                    <m:sSup>
-                      <m:sSupPr>
-                        <m:ctrlPr>
-                          <w:rPr>
-                            <w:rFonts w:ascii="Cambria Math" w:eastAsiaTheme="minorEastAsia" w:hAnsi="Cambria Math"/>
-                            <w:i/>
-                            <w:sz w:val="20"/>
-                            <w:szCs w:val="20"/>
-                            <w:shd w:val="clear" w:color="auto" w:fill="FDFDFD"/>
-                          </w:rPr>
-                        </m:ctrlPr>
-                      </m:sSupPr>
-                      <m:e>
-                        <m:r>
-                          <w:rPr>
-                            <w:rFonts w:ascii="Cambria Math" w:eastAsiaTheme="minorEastAsia" w:hAnsi="Cambria Math"/>
-                            <w:sz w:val="20"/>
-                            <w:szCs w:val="20"/>
-                            <w:shd w:val="clear" w:color="auto" w:fill="FDFDFD"/>
-                          </w:rPr>
-                          <m:t>0.451</m:t>
-                        </m:r>
-                      </m:e>
-                      <m:sup>
-                        <m:r>
-                          <w:rPr>
-                            <w:rFonts w:ascii="Cambria Math" w:eastAsiaTheme="minorEastAsia" w:hAnsi="Cambria Math"/>
-                            <w:sz w:val="20"/>
-                            <w:szCs w:val="20"/>
-                            <w:shd w:val="clear" w:color="auto" w:fill="FDFDFD"/>
-                          </w:rPr>
-                          <m:t>2</m:t>
-                        </m:r>
-                      </m:sup>
-                    </m:sSup>
-                  </m:e>
-                </m:d>
-                <m:d>
-                  <m:dPr>
-                    <m:ctrlPr>
-                      <w:rPr>
-                        <w:rFonts w:ascii="Cambria Math" w:eastAsiaTheme="minorEastAsia" w:hAnsi="Cambria Math"/>
-                        <w:i/>
-                        <w:sz w:val="20"/>
-                        <w:szCs w:val="20"/>
-                        <w:shd w:val="clear" w:color="auto" w:fill="FDFDFD"/>
-                      </w:rPr>
-                    </m:ctrlPr>
-                  </m:dPr>
-                  <m:e>
-                    <m:sSup>
-                      <m:sSupPr>
-                        <m:ctrlPr>
-                          <w:rPr>
-                            <w:rFonts w:ascii="Cambria Math" w:eastAsiaTheme="minorEastAsia" w:hAnsi="Cambria Math"/>
-                            <w:i/>
-                            <w:sz w:val="20"/>
-                            <w:szCs w:val="20"/>
-                            <w:shd w:val="clear" w:color="auto" w:fill="FDFDFD"/>
-                          </w:rPr>
-                        </m:ctrlPr>
-                      </m:sSupPr>
-                      <m:e>
-                        <m:r>
-                          <w:rPr>
-                            <w:rFonts w:ascii="Cambria Math" w:eastAsiaTheme="minorEastAsia" w:hAnsi="Cambria Math"/>
-                            <w:sz w:val="20"/>
-                            <w:szCs w:val="20"/>
-                            <w:shd w:val="clear" w:color="auto" w:fill="FDFDFD"/>
-                          </w:rPr>
-                          <m:t>0.021</m:t>
-                        </m:r>
-                      </m:e>
-                      <m:sup>
-                        <m:r>
-                          <w:rPr>
-                            <w:rFonts w:ascii="Cambria Math" w:eastAsiaTheme="minorEastAsia" w:hAnsi="Cambria Math"/>
-                            <w:sz w:val="20"/>
-                            <w:szCs w:val="20"/>
-                            <w:shd w:val="clear" w:color="auto" w:fill="FDFDFD"/>
-                          </w:rPr>
-                          <m:t>2</m:t>
-                        </m:r>
-                      </m:sup>
-                    </m:sSup>
-                  </m:e>
-                </m:d>
-                <m:r>
-                  <w:rPr>
-                    <w:rFonts w:ascii="Cambria Math" w:eastAsiaTheme="minorEastAsia" w:hAnsi="Cambria Math"/>
-                    <w:sz w:val="20"/>
-                    <w:szCs w:val="20"/>
-                    <w:shd w:val="clear" w:color="auto" w:fill="FDFDFD"/>
-                  </w:rPr>
-                  <m:t xml:space="preserve"> + </m:t>
-                </m:r>
-                <m:d>
-                  <m:dPr>
-                    <m:ctrlPr>
-                      <w:rPr>
-                        <w:rFonts w:ascii="Cambria Math" w:eastAsiaTheme="minorEastAsia" w:hAnsi="Cambria Math"/>
-                        <w:i/>
-                        <w:sz w:val="20"/>
-                        <w:szCs w:val="20"/>
-                        <w:shd w:val="clear" w:color="auto" w:fill="FDFDFD"/>
-                      </w:rPr>
-                    </m:ctrlPr>
-                  </m:dPr>
-                  <m:e>
-                    <m:sSup>
-                      <m:sSupPr>
-                        <m:ctrlPr>
-                          <w:rPr>
-                            <w:rFonts w:ascii="Cambria Math" w:eastAsiaTheme="minorEastAsia" w:hAnsi="Cambria Math"/>
-                            <w:i/>
-                            <w:sz w:val="20"/>
-                            <w:szCs w:val="20"/>
-                            <w:shd w:val="clear" w:color="auto" w:fill="FDFDFD"/>
-                          </w:rPr>
-                        </m:ctrlPr>
-                      </m:sSupPr>
-                      <m:e>
-                        <m:r>
-                          <w:rPr>
-                            <w:rFonts w:ascii="Cambria Math" w:eastAsiaTheme="minorEastAsia" w:hAnsi="Cambria Math"/>
-                            <w:sz w:val="20"/>
-                            <w:szCs w:val="20"/>
-                            <w:shd w:val="clear" w:color="auto" w:fill="FDFDFD"/>
-                          </w:rPr>
-                          <m:t>0.122</m:t>
-                        </m:r>
-                      </m:e>
-                      <m:sup>
-                        <m:r>
-                          <w:rPr>
-                            <w:rFonts w:ascii="Cambria Math" w:eastAsiaTheme="minorEastAsia" w:hAnsi="Cambria Math"/>
-                            <w:sz w:val="20"/>
-                            <w:szCs w:val="20"/>
-                            <w:shd w:val="clear" w:color="auto" w:fill="FDFDFD"/>
-                          </w:rPr>
-                          <m:t>2</m:t>
-                        </m:r>
-                      </m:sup>
-                    </m:sSup>
-                  </m:e>
-                </m:d>
-                <m:d>
-                  <m:dPr>
-                    <m:ctrlPr>
-                      <w:rPr>
-                        <w:rFonts w:ascii="Cambria Math" w:eastAsiaTheme="minorEastAsia" w:hAnsi="Cambria Math"/>
-                        <w:i/>
-                        <w:sz w:val="20"/>
-                        <w:szCs w:val="20"/>
-                        <w:shd w:val="clear" w:color="auto" w:fill="FDFDFD"/>
-                      </w:rPr>
-                    </m:ctrlPr>
-                  </m:dPr>
-                  <m:e>
-                    <m:sSup>
-                      <m:sSupPr>
-                        <m:ctrlPr>
-                          <w:rPr>
-                            <w:rFonts w:ascii="Cambria Math" w:eastAsiaTheme="minorEastAsia" w:hAnsi="Cambria Math"/>
-                            <w:i/>
-                            <w:sz w:val="20"/>
-                            <w:szCs w:val="20"/>
-                            <w:shd w:val="clear" w:color="auto" w:fill="FDFDFD"/>
-                          </w:rPr>
-                        </m:ctrlPr>
-                      </m:sSupPr>
-                      <m:e>
-                        <m:r>
-                          <w:rPr>
-                            <w:rFonts w:ascii="Cambria Math" w:eastAsiaTheme="minorEastAsia" w:hAnsi="Cambria Math"/>
-                            <w:sz w:val="20"/>
-                            <w:szCs w:val="20"/>
-                            <w:shd w:val="clear" w:color="auto" w:fill="FDFDFD"/>
-                          </w:rPr>
-                          <m:t>0.017</m:t>
-                        </m:r>
-                      </m:e>
-                      <m:sup>
-                        <m:r>
-                          <w:rPr>
-                            <w:rFonts w:ascii="Cambria Math" w:eastAsiaTheme="minorEastAsia" w:hAnsi="Cambria Math"/>
-                            <w:sz w:val="20"/>
-                            <w:szCs w:val="20"/>
-                            <w:shd w:val="clear" w:color="auto" w:fill="FDFDFD"/>
-                          </w:rPr>
-                          <m:t>2</m:t>
-                        </m:r>
-                      </m:sup>
-                    </m:sSup>
-                  </m:e>
-                </m:d>
-                <m:r>
-                  <w:rPr>
-                    <w:rFonts w:ascii="Cambria Math" w:eastAsiaTheme="minorEastAsia" w:hAnsi="Cambria Math"/>
-                    <w:sz w:val="20"/>
-                    <w:szCs w:val="20"/>
-                    <w:shd w:val="clear" w:color="auto" w:fill="FDFDFD"/>
-                  </w:rPr>
-                  <m:t>+</m:t>
-                </m:r>
-              </m:e>
-              <m:e>
-                <m:r>
-                  <w:rPr>
-                    <w:rFonts w:ascii="Cambria Math" w:eastAsiaTheme="minorEastAsia" w:hAnsi="Cambria Math"/>
-                    <w:sz w:val="20"/>
-                    <w:szCs w:val="20"/>
-                    <w:shd w:val="clear" w:color="auto" w:fill="FDFDFD"/>
-                  </w:rPr>
-                  <m:t xml:space="preserve"> (</m:t>
-                </m:r>
-                <m:sSup>
-                  <m:sSupPr>
-                    <m:ctrlPr>
-                      <w:rPr>
-                        <w:rFonts w:ascii="Cambria Math" w:eastAsiaTheme="minorEastAsia" w:hAnsi="Cambria Math"/>
-                        <w:i/>
-                        <w:sz w:val="20"/>
-                        <w:szCs w:val="20"/>
-                        <w:shd w:val="clear" w:color="auto" w:fill="FDFDFD"/>
-                      </w:rPr>
-                    </m:ctrlPr>
-                  </m:sSupPr>
-                  <m:e>
-                    <m:r>
-                      <w:rPr>
-                        <w:rFonts w:ascii="Cambria Math" w:eastAsiaTheme="minorEastAsia" w:hAnsi="Cambria Math"/>
-                        <w:sz w:val="20"/>
-                        <w:szCs w:val="20"/>
-                        <w:shd w:val="clear" w:color="auto" w:fill="FDFDFD"/>
-                      </w:rPr>
-                      <m:t>0.017</m:t>
-                    </m:r>
-                  </m:e>
-                  <m:sup>
-                    <m:r>
-                      <w:rPr>
-                        <w:rFonts w:ascii="Cambria Math" w:eastAsiaTheme="minorEastAsia" w:hAnsi="Cambria Math"/>
-                        <w:sz w:val="20"/>
-                        <w:szCs w:val="20"/>
-                        <w:shd w:val="clear" w:color="auto" w:fill="FDFDFD"/>
-                      </w:rPr>
-                      <m:t>2</m:t>
-                    </m:r>
-                  </m:sup>
-                </m:sSup>
-                <m:r>
-                  <w:rPr>
-                    <w:rFonts w:ascii="Cambria Math" w:eastAsiaTheme="minorEastAsia" w:hAnsi="Cambria Math"/>
-                    <w:sz w:val="20"/>
-                    <w:szCs w:val="20"/>
-                    <w:shd w:val="clear" w:color="auto" w:fill="FDFDFD"/>
-                  </w:rPr>
-                  <m:t>)(</m:t>
-                </m:r>
-                <m:sSup>
-                  <m:sSupPr>
-                    <m:ctrlPr>
-                      <w:rPr>
-                        <w:rFonts w:ascii="Cambria Math" w:eastAsiaTheme="minorEastAsia" w:hAnsi="Cambria Math"/>
-                        <w:i/>
-                        <w:sz w:val="20"/>
-                        <w:szCs w:val="20"/>
-                        <w:shd w:val="clear" w:color="auto" w:fill="FDFDFD"/>
-                      </w:rPr>
-                    </m:ctrlPr>
-                  </m:sSupPr>
-                  <m:e>
-                    <m:r>
-                      <w:rPr>
-                        <w:rFonts w:ascii="Cambria Math" w:eastAsiaTheme="minorEastAsia" w:hAnsi="Cambria Math"/>
-                        <w:sz w:val="20"/>
-                        <w:szCs w:val="20"/>
-                        <w:shd w:val="clear" w:color="auto" w:fill="FDFDFD"/>
-                      </w:rPr>
-                      <m:t>0.021</m:t>
-                    </m:r>
-                  </m:e>
-                  <m:sup>
-                    <m:r>
-                      <w:rPr>
-                        <w:rFonts w:ascii="Cambria Math" w:eastAsiaTheme="minorEastAsia" w:hAnsi="Cambria Math"/>
-                        <w:sz w:val="20"/>
-                        <w:szCs w:val="20"/>
-                        <w:shd w:val="clear" w:color="auto" w:fill="FDFDFD"/>
-                      </w:rPr>
-                      <m:t>2</m:t>
-                    </m:r>
-                  </m:sup>
-                </m:sSup>
-                <m:r>
-                  <w:rPr>
-                    <w:rFonts w:ascii="Cambria Math" w:eastAsiaTheme="minorEastAsia" w:hAnsi="Cambria Math"/>
-                    <w:sz w:val="20"/>
-                    <w:szCs w:val="20"/>
-                    <w:shd w:val="clear" w:color="auto" w:fill="FDFDFD"/>
-                  </w:rPr>
-                  <m:t>)</m:t>
-                </m:r>
-              </m:e>
-            </m:eqArr>
-          </m:e>
-        </m:rad>
-        <m:r>
-          <w:rPr>
-            <w:rFonts w:ascii="Cambria Math" w:eastAsiaTheme="minorEastAsia" w:hAnsi="Cambria Math"/>
-            <w:sz w:val="20"/>
-            <w:szCs w:val="20"/>
-            <w:shd w:val="clear" w:color="auto" w:fill="FDFDFD"/>
-          </w:rPr>
-          <m:t>=0.010</m:t>
-        </m:r>
       </m:oMath>
+    </w:p>
+    <w:p>
+      <w:pPr>
+        <w:widowControl/>
+        <w:spacing w:before="240" w:after="240"/>
+        <w:rPr>
+          <w:rFonts w:eastAsiaTheme="minorEastAsia" w:hint="eastAsia"/>
+          <w:sz w:val="20"/>
+          <w:szCs w:val="20"/>
+          <w:shd w:val="clear" w:color="auto" w:fill="FDFDFD"/>
+        </w:rPr>
+      </w:pPr>
+      <m:oMathPara>
+        <m:oMath>
+          <m:rad>
+            <m:radPr>
+              <m:degHide m:val="1"/>
+              <m:ctrlPr>
+                <w:rPr>
+                  <w:rFonts w:ascii="Cambria Math" w:eastAsiaTheme="minorEastAsia" w:hAnsi="Cambria Math"/>
+                  <w:i/>
+                  <w:sz w:val="20"/>
+                  <w:szCs w:val="20"/>
+                  <w:shd w:val="clear" w:color="auto" w:fill="FDFDFD"/>
+                </w:rPr>
+              </m:ctrlPr>
+            </m:radPr>
+            <m:deg/>
+            <m:e>
+              <m:d>
+                <m:dPr>
+                  <m:ctrlPr>
+                    <w:rPr>
+                      <w:rFonts w:ascii="Cambria Math" w:eastAsiaTheme="minorEastAsia" w:hAnsi="Cambria Math"/>
+                      <w:i/>
+                      <w:sz w:val="20"/>
+                      <w:szCs w:val="20"/>
+                      <w:shd w:val="clear" w:color="auto" w:fill="FDFDFD"/>
+                    </w:rPr>
+                  </m:ctrlPr>
+                </m:dPr>
+                <m:e>
+                  <m:sSup>
+                    <m:sSupPr>
+                      <m:ctrlPr>
+                        <w:rPr>
+                          <w:rFonts w:ascii="Cambria Math" w:eastAsiaTheme="minorEastAsia" w:hAnsi="Cambria Math"/>
+                          <w:i/>
+                          <w:sz w:val="20"/>
+                          <w:szCs w:val="20"/>
+                          <w:shd w:val="clear" w:color="auto" w:fill="FDFDFD"/>
+                        </w:rPr>
+                      </m:ctrlPr>
+                    </m:sSupPr>
+                    <m:e>
+                      <m:r>
+                        <w:rPr>
+                          <w:rFonts w:ascii="Cambria Math" w:eastAsiaTheme="minorEastAsia" w:hAnsi="Cambria Math"/>
+                          <w:sz w:val="20"/>
+                          <w:szCs w:val="20"/>
+                          <w:shd w:val="clear" w:color="auto" w:fill="FDFDFD"/>
+                        </w:rPr>
+                        <m:t>0.451</m:t>
+                      </m:r>
+                    </m:e>
+                    <m:sup>
+                      <m:r>
+                        <w:rPr>
+                          <w:rFonts w:ascii="Cambria Math" w:eastAsiaTheme="minorEastAsia" w:hAnsi="Cambria Math"/>
+                          <w:sz w:val="20"/>
+                          <w:szCs w:val="20"/>
+                          <w:shd w:val="clear" w:color="auto" w:fill="FDFDFD"/>
+                        </w:rPr>
+                        <m:t>2</m:t>
+                      </m:r>
+                    </m:sup>
+                  </m:sSup>
+                </m:e>
+              </m:d>
+              <m:d>
+                <m:dPr>
+                  <m:ctrlPr>
+                    <w:rPr>
+                      <w:rFonts w:ascii="Cambria Math" w:eastAsiaTheme="minorEastAsia" w:hAnsi="Cambria Math"/>
+                      <w:i/>
+                      <w:sz w:val="20"/>
+                      <w:szCs w:val="20"/>
+                      <w:shd w:val="clear" w:color="auto" w:fill="FDFDFD"/>
+                    </w:rPr>
+                  </m:ctrlPr>
+                </m:dPr>
+                <m:e>
+                  <m:sSup>
+                    <m:sSupPr>
+                      <m:ctrlPr>
+                        <w:rPr>
+                          <w:rFonts w:ascii="Cambria Math" w:eastAsiaTheme="minorEastAsia" w:hAnsi="Cambria Math"/>
+                          <w:i/>
+                          <w:sz w:val="20"/>
+                          <w:szCs w:val="20"/>
+                          <w:shd w:val="clear" w:color="auto" w:fill="FDFDFD"/>
+                        </w:rPr>
+                      </m:ctrlPr>
+                    </m:sSupPr>
+                    <m:e>
+                      <m:r>
+                        <w:rPr>
+                          <w:rFonts w:ascii="Cambria Math" w:eastAsiaTheme="minorEastAsia" w:hAnsi="Cambria Math"/>
+                          <w:sz w:val="20"/>
+                          <w:szCs w:val="20"/>
+                          <w:shd w:val="clear" w:color="auto" w:fill="FDFDFD"/>
+                        </w:rPr>
+                        <m:t>0.021</m:t>
+                      </m:r>
+                    </m:e>
+                    <m:sup>
+                      <m:r>
+                        <w:rPr>
+                          <w:rFonts w:ascii="Cambria Math" w:eastAsiaTheme="minorEastAsia" w:hAnsi="Cambria Math"/>
+                          <w:sz w:val="20"/>
+                          <w:szCs w:val="20"/>
+                          <w:shd w:val="clear" w:color="auto" w:fill="FDFDFD"/>
+                        </w:rPr>
+                        <m:t>2</m:t>
+                      </m:r>
+                    </m:sup>
+                  </m:sSup>
+                </m:e>
+              </m:d>
+              <m:r>
+                <w:rPr>
+                  <w:rFonts w:ascii="Cambria Math" w:eastAsiaTheme="minorEastAsia" w:hAnsi="Cambria Math"/>
+                  <w:sz w:val="20"/>
+                  <w:szCs w:val="20"/>
+                  <w:shd w:val="clear" w:color="auto" w:fill="FDFDFD"/>
+                </w:rPr>
+                <m:t xml:space="preserve"> + </m:t>
+              </m:r>
+              <m:d>
+                <m:dPr>
+                  <m:ctrlPr>
+                    <w:rPr>
+                      <w:rFonts w:ascii="Cambria Math" w:eastAsiaTheme="minorEastAsia" w:hAnsi="Cambria Math"/>
+                      <w:i/>
+                      <w:sz w:val="20"/>
+                      <w:szCs w:val="20"/>
+                      <w:shd w:val="clear" w:color="auto" w:fill="FDFDFD"/>
+                    </w:rPr>
+                  </m:ctrlPr>
+                </m:dPr>
+                <m:e>
+                  <m:sSup>
+                    <m:sSupPr>
+                      <m:ctrlPr>
+                        <w:rPr>
+                          <w:rFonts w:ascii="Cambria Math" w:eastAsiaTheme="minorEastAsia" w:hAnsi="Cambria Math"/>
+                          <w:i/>
+                          <w:sz w:val="20"/>
+                          <w:szCs w:val="20"/>
+                          <w:shd w:val="clear" w:color="auto" w:fill="FDFDFD"/>
+                        </w:rPr>
+                      </m:ctrlPr>
+                    </m:sSupPr>
+                    <m:e>
+                      <m:r>
+                        <w:rPr>
+                          <w:rFonts w:ascii="Cambria Math" w:eastAsiaTheme="minorEastAsia" w:hAnsi="Cambria Math"/>
+                          <w:sz w:val="20"/>
+                          <w:szCs w:val="20"/>
+                          <w:shd w:val="clear" w:color="auto" w:fill="FDFDFD"/>
+                        </w:rPr>
+                        <m:t>0.122</m:t>
+                      </m:r>
+                    </m:e>
+                    <m:sup>
+                      <m:r>
+                        <w:rPr>
+                          <w:rFonts w:ascii="Cambria Math" w:eastAsiaTheme="minorEastAsia" w:hAnsi="Cambria Math"/>
+                          <w:sz w:val="20"/>
+                          <w:szCs w:val="20"/>
+                          <w:shd w:val="clear" w:color="auto" w:fill="FDFDFD"/>
+                        </w:rPr>
+                        <m:t>2</m:t>
+                      </m:r>
+                    </m:sup>
+                  </m:sSup>
+                </m:e>
+              </m:d>
+              <m:d>
+                <m:dPr>
+                  <m:ctrlPr>
+                    <w:rPr>
+                      <w:rFonts w:ascii="Cambria Math" w:eastAsiaTheme="minorEastAsia" w:hAnsi="Cambria Math"/>
+                      <w:i/>
+                      <w:sz w:val="20"/>
+                      <w:szCs w:val="20"/>
+                      <w:shd w:val="clear" w:color="auto" w:fill="FDFDFD"/>
+                    </w:rPr>
+                  </m:ctrlPr>
+                </m:dPr>
+                <m:e>
+                  <m:sSup>
+                    <m:sSupPr>
+                      <m:ctrlPr>
+                        <w:rPr>
+                          <w:rFonts w:ascii="Cambria Math" w:eastAsiaTheme="minorEastAsia" w:hAnsi="Cambria Math"/>
+                          <w:i/>
+                          <w:sz w:val="20"/>
+                          <w:szCs w:val="20"/>
+                          <w:shd w:val="clear" w:color="auto" w:fill="FDFDFD"/>
+                        </w:rPr>
+                      </m:ctrlPr>
+                    </m:sSupPr>
+                    <m:e>
+                      <m:r>
+                        <w:rPr>
+                          <w:rFonts w:ascii="Cambria Math" w:eastAsiaTheme="minorEastAsia" w:hAnsi="Cambria Math"/>
+                          <w:sz w:val="20"/>
+                          <w:szCs w:val="20"/>
+                          <w:shd w:val="clear" w:color="auto" w:fill="FDFDFD"/>
+                        </w:rPr>
+                        <m:t>0.017</m:t>
+                      </m:r>
+                    </m:e>
+                    <m:sup>
+                      <m:r>
+                        <w:rPr>
+                          <w:rFonts w:ascii="Cambria Math" w:eastAsiaTheme="minorEastAsia" w:hAnsi="Cambria Math"/>
+                          <w:sz w:val="20"/>
+                          <w:szCs w:val="20"/>
+                          <w:shd w:val="clear" w:color="auto" w:fill="FDFDFD"/>
+                        </w:rPr>
+                        <m:t>2</m:t>
+                      </m:r>
+                    </m:sup>
+                  </m:sSup>
+                </m:e>
+              </m:d>
+              <m:r>
+                <w:rPr>
+                  <w:rFonts w:ascii="Cambria Math" w:eastAsiaTheme="minorEastAsia" w:hAnsi="Cambria Math"/>
+                  <w:sz w:val="20"/>
+                  <w:szCs w:val="20"/>
+                  <w:shd w:val="clear" w:color="auto" w:fill="FDFDFD"/>
+                </w:rPr>
+                <m:t xml:space="preserve">+ </m:t>
+              </m:r>
+              <m:d>
+                <m:dPr>
+                  <m:ctrlPr>
+                    <w:rPr>
+                      <w:rFonts w:ascii="Cambria Math" w:eastAsiaTheme="minorEastAsia" w:hAnsi="Cambria Math"/>
+                      <w:i/>
+                      <w:sz w:val="20"/>
+                      <w:szCs w:val="20"/>
+                      <w:shd w:val="clear" w:color="auto" w:fill="FDFDFD"/>
+                    </w:rPr>
+                  </m:ctrlPr>
+                </m:dPr>
+                <m:e>
+                  <m:sSup>
+                    <m:sSupPr>
+                      <m:ctrlPr>
+                        <w:rPr>
+                          <w:rFonts w:ascii="Cambria Math" w:eastAsiaTheme="minorEastAsia" w:hAnsi="Cambria Math"/>
+                          <w:i/>
+                          <w:sz w:val="20"/>
+                          <w:szCs w:val="20"/>
+                          <w:shd w:val="clear" w:color="auto" w:fill="FDFDFD"/>
+                        </w:rPr>
+                      </m:ctrlPr>
+                    </m:sSupPr>
+                    <m:e>
+                      <m:r>
+                        <w:rPr>
+                          <w:rFonts w:ascii="Cambria Math" w:eastAsiaTheme="minorEastAsia" w:hAnsi="Cambria Math"/>
+                          <w:sz w:val="20"/>
+                          <w:szCs w:val="20"/>
+                          <w:shd w:val="clear" w:color="auto" w:fill="FDFDFD"/>
+                        </w:rPr>
+                        <m:t>0.017</m:t>
+                      </m:r>
+                    </m:e>
+                    <m:sup>
+                      <m:r>
+                        <w:rPr>
+                          <w:rFonts w:ascii="Cambria Math" w:eastAsiaTheme="minorEastAsia" w:hAnsi="Cambria Math"/>
+                          <w:sz w:val="20"/>
+                          <w:szCs w:val="20"/>
+                          <w:shd w:val="clear" w:color="auto" w:fill="FDFDFD"/>
+                        </w:rPr>
+                        <m:t>2</m:t>
+                      </m:r>
+                    </m:sup>
+                  </m:sSup>
+                </m:e>
+              </m:d>
+              <m:d>
+                <m:dPr>
+                  <m:ctrlPr>
+                    <w:rPr>
+                      <w:rFonts w:ascii="Cambria Math" w:eastAsiaTheme="minorEastAsia" w:hAnsi="Cambria Math"/>
+                      <w:i/>
+                      <w:sz w:val="20"/>
+                      <w:szCs w:val="20"/>
+                      <w:shd w:val="clear" w:color="auto" w:fill="FDFDFD"/>
+                    </w:rPr>
+                  </m:ctrlPr>
+                </m:dPr>
+                <m:e>
+                  <m:sSup>
+                    <m:sSupPr>
+                      <m:ctrlPr>
+                        <w:rPr>
+                          <w:rFonts w:ascii="Cambria Math" w:eastAsiaTheme="minorEastAsia" w:hAnsi="Cambria Math"/>
+                          <w:i/>
+                          <w:sz w:val="20"/>
+                          <w:szCs w:val="20"/>
+                          <w:shd w:val="clear" w:color="auto" w:fill="FDFDFD"/>
+                        </w:rPr>
+                      </m:ctrlPr>
+                    </m:sSupPr>
+                    <m:e>
+                      <m:r>
+                        <w:rPr>
+                          <w:rFonts w:ascii="Cambria Math" w:eastAsiaTheme="minorEastAsia" w:hAnsi="Cambria Math"/>
+                          <w:sz w:val="20"/>
+                          <w:szCs w:val="20"/>
+                          <w:shd w:val="clear" w:color="auto" w:fill="FDFDFD"/>
+                        </w:rPr>
+                        <m:t>0.021</m:t>
+                      </m:r>
+                    </m:e>
+                    <m:sup>
+                      <m:r>
+                        <w:rPr>
+                          <w:rFonts w:ascii="Cambria Math" w:eastAsiaTheme="minorEastAsia" w:hAnsi="Cambria Math"/>
+                          <w:sz w:val="20"/>
+                          <w:szCs w:val="20"/>
+                          <w:shd w:val="clear" w:color="auto" w:fill="FDFDFD"/>
+                        </w:rPr>
+                        <m:t>2</m:t>
+                      </m:r>
+                    </m:sup>
+                  </m:sSup>
+                </m:e>
+              </m:d>
+              <m:r>
+                <w:rPr>
+                  <w:rFonts w:ascii="Cambria Math" w:eastAsiaTheme="minorEastAsia" w:hAnsi="Cambria Math"/>
+                  <w:sz w:val="20"/>
+                  <w:szCs w:val="20"/>
+                  <w:shd w:val="clear" w:color="auto" w:fill="FDFDFD"/>
+                </w:rPr>
+                <m:t xml:space="preserve">                     </m:t>
+              </m:r>
+            </m:e>
+          </m:rad>
+        </m:oMath>
+      </m:oMathPara>
+    </w:p>
+    <w:p>
+      <w:pPr>
+        <w:widowControl/>
+        <w:spacing w:before="240" w:after="240"/>
+        <w:rPr>
+          <w:rFonts w:eastAsiaTheme="minorEastAsia"/>
+          <w:sz w:val="20"/>
+          <w:szCs w:val="20"/>
+          <w:shd w:val="clear" w:color="auto" w:fill="FDFDFD"/>
+        </w:rPr>
+      </w:pPr>
+      <m:oMathPara>
+        <m:oMath>
+          <m:r>
+            <w:rPr>
+              <w:rFonts w:ascii="Cambria Math" w:eastAsiaTheme="minorEastAsia" w:hAnsi="Cambria Math"/>
+              <w:sz w:val="20"/>
+              <w:szCs w:val="20"/>
+              <w:shd w:val="clear" w:color="auto" w:fill="FDFDFD"/>
+            </w:rPr>
+            <m:t>=0.010</m:t>
+          </m:r>
+        </m:oMath>
+      </m:oMathPara>
     </w:p>
     <w:p>
       <w:pPr>
@@ -36515,6 +38338,7 @@
         </w:rPr>
         <w:t xml:space="preserve"> </w:t>
       </w:r>
+      <w:proofErr w:type="spellStart"/>
       <w:r>
         <w:rPr>
           <w:rFonts w:eastAsiaTheme="minorEastAsia"/>
@@ -36522,7 +38346,17 @@
           <w:szCs w:val="20"/>
           <w:shd w:val="clear" w:color="auto" w:fill="FDFDFD"/>
         </w:rPr>
-        <w:t xml:space="preserve">v.s. </w:t>
+        <w:t>v.s</w:t>
+      </w:r>
+      <w:proofErr w:type="spellEnd"/>
+      <w:r>
+        <w:rPr>
+          <w:rFonts w:eastAsiaTheme="minorEastAsia"/>
+          <w:sz w:val="20"/>
+          <w:szCs w:val="20"/>
+          <w:shd w:val="clear" w:color="auto" w:fill="FDFDFD"/>
+        </w:rPr>
+        <w:t xml:space="preserve">. </w:t>
       </w:r>
       <m:oMath>
         <m:sSub>
@@ -36781,8 +38615,19 @@
           <w:szCs w:val="20"/>
           <w:shd w:val="clear" w:color="auto" w:fill="FDFDFD"/>
         </w:rPr>
-        <w:t>the test statistic is</w:t>
-      </w:r>
+        <w:t xml:space="preserve">the test statistic </w:t>
+      </w:r>
+      <w:proofErr w:type="gramStart"/>
+      <w:r>
+        <w:rPr>
+          <w:rFonts w:eastAsiaTheme="minorEastAsia"/>
+          <w:sz w:val="20"/>
+          <w:szCs w:val="20"/>
+          <w:shd w:val="clear" w:color="auto" w:fill="FDFDFD"/>
+        </w:rPr>
+        <w:t>is</w:t>
+      </w:r>
+      <w:proofErr w:type="gramEnd"/>
     </w:p>
     <w:p>
       <w:pPr>
@@ -37078,34 +38923,7 @@
           <w:szCs w:val="20"/>
           <w:shd w:val="clear" w:color="auto" w:fill="FDFDFD"/>
         </w:rPr>
-        <w:t>.</w:t>
-      </w:r>
-      <w:r>
-        <w:rPr>
-          <w:rFonts w:eastAsiaTheme="minorEastAsia"/>
-          <w:sz w:val="20"/>
-          <w:szCs w:val="20"/>
-          <w:shd w:val="clear" w:color="auto" w:fill="FDFDFD"/>
-        </w:rPr>
-        <w:t>2</w:t>
-      </w:r>
-      <w:r>
-        <w:rPr>
-          <w:rFonts w:eastAsiaTheme="minorEastAsia"/>
-          <w:sz w:val="20"/>
-          <w:szCs w:val="20"/>
-          <w:shd w:val="clear" w:color="auto" w:fill="FDFDFD"/>
-        </w:rPr>
-        <w:t>.2 Bootstrap Confidence Interval on</w:t>
-      </w:r>
-      <w:r>
-        <w:rPr>
-          <w:rFonts w:eastAsiaTheme="minorEastAsia"/>
-          <w:sz w:val="20"/>
-          <w:szCs w:val="20"/>
-          <w:shd w:val="clear" w:color="auto" w:fill="FDFDFD"/>
-        </w:rPr>
-        <w:t xml:space="preserve"> </w:t>
+        <w:t xml:space="preserve">.2.2 Bootstrap Confidence Interval on </w:t>
       </w:r>
       <w:r>
         <w:rPr>
@@ -37143,6 +38961,7 @@
           <w:shd w:val="clear" w:color="auto" w:fill="FDFDFD"/>
         </w:rPr>
       </w:pPr>
+      <w:proofErr w:type="spellStart"/>
       <w:r>
         <w:rPr>
           <w:rFonts w:eastAsiaTheme="minorEastAsia"/>
@@ -37150,7 +38969,17 @@
           <w:szCs w:val="20"/>
           <w:shd w:val="clear" w:color="auto" w:fill="FDFDFD"/>
         </w:rPr>
-        <w:t xml:space="preserve">i) For 95% bootstrap confidence interval for the indirect effect </w:t>
+        <w:t>i</w:t>
+      </w:r>
+      <w:proofErr w:type="spellEnd"/>
+      <w:r>
+        <w:rPr>
+          <w:rFonts w:eastAsiaTheme="minorEastAsia"/>
+          <w:sz w:val="20"/>
+          <w:szCs w:val="20"/>
+          <w:shd w:val="clear" w:color="auto" w:fill="FDFDFD"/>
+        </w:rPr>
+        <w:t xml:space="preserve">) For 95% bootstrap confidence interval for the indirect effect </w:t>
       </w:r>
       <w:r>
         <w:rPr>
@@ -37233,10 +39062,10 @@
           <w:shd w:val="clear" w:color="auto" w:fill="FDFDFD"/>
         </w:rPr>
         <w:drawing>
-          <wp:inline distT="0" distB="0" distL="0" distR="0" wp14:anchorId="7EFF068E" wp14:editId="462E0AA5">
-            <wp:extent cx="2811780" cy="1808480"/>
+          <wp:inline distT="0" distB="0" distL="0" distR="0" wp14:anchorId="0E0D4591" wp14:editId="2B0247D6">
+            <wp:extent cx="2796540" cy="1787525"/>
             <wp:effectExtent l="0" t="0" r="0" b="0"/>
-            <wp:docPr id="21" name="그림 21"/>
+            <wp:docPr id="14" name="그림 14"/>
             <wp:cNvGraphicFramePr>
               <a:graphicFrameLocks xmlns:a="http://schemas.openxmlformats.org/drawingml/2006/main" noChangeAspect="1"/>
             </wp:cNvGraphicFramePr>
@@ -37244,11 +39073,11 @@
               <a:graphicData uri="http://schemas.openxmlformats.org/drawingml/2006/picture">
                 <pic:pic xmlns:pic="http://schemas.openxmlformats.org/drawingml/2006/picture">
                   <pic:nvPicPr>
-                    <pic:cNvPr id="21" name="그림 21"/>
+                    <pic:cNvPr id="14" name="그림 14"/>
                     <pic:cNvPicPr/>
                   </pic:nvPicPr>
                   <pic:blipFill>
-                    <a:blip r:embed="rId26">
+                    <a:blip r:embed="rId24">
                       <a:extLst>
                         <a:ext uri="{28A0092B-C50C-407E-A947-70E740481C1C}">
                           <a14:useLocalDpi xmlns:a14="http://schemas.microsoft.com/office/drawing/2010/main" val="0"/>
@@ -37262,7 +39091,7 @@
                   <pic:spPr>
                     <a:xfrm>
                       <a:off x="0" y="0"/>
-                      <a:ext cx="2811780" cy="1808480"/>
+                      <a:ext cx="2796540" cy="1787525"/>
                     </a:xfrm>
                     <a:prstGeom prst="rect">
                       <a:avLst/>
@@ -37535,25 +39364,7 @@
             <w:szCs w:val="20"/>
             <w:shd w:val="clear" w:color="auto" w:fill="FDFDFD"/>
           </w:rPr>
-          <m:t xml:space="preserve">[ </m:t>
-        </m:r>
-        <m:r>
-          <w:rPr>
-            <w:rFonts w:ascii="Cambria Math" w:eastAsiaTheme="minorEastAsia" w:hAnsi="Cambria Math"/>
-            <w:sz w:val="20"/>
-            <w:szCs w:val="20"/>
-            <w:shd w:val="clear" w:color="auto" w:fill="FDFDFD"/>
-          </w:rPr>
-          <m:t>0.063</m:t>
-        </m:r>
-        <m:r>
-          <w:rPr>
-            <w:rFonts w:ascii="Cambria Math" w:eastAsiaTheme="minorEastAsia" w:hAnsi="Cambria Math"/>
-            <w:sz w:val="20"/>
-            <w:szCs w:val="20"/>
-            <w:shd w:val="clear" w:color="auto" w:fill="FDFDFD"/>
-          </w:rPr>
-          <m:t>-</m:t>
+          <m:t>[ 0.063-</m:t>
         </m:r>
         <m:d>
           <m:dPr>
@@ -37575,16 +39386,7 @@
                 <w:szCs w:val="20"/>
                 <w:shd w:val="clear" w:color="auto" w:fill="FDFDFD"/>
               </w:rPr>
-              <m:t>0.</m:t>
-            </m:r>
-            <m:r>
-              <w:rPr>
-                <w:rFonts w:ascii="Cambria Math" w:eastAsiaTheme="minorEastAsia" w:hAnsi="Cambria Math"/>
-                <w:sz w:val="20"/>
-                <w:szCs w:val="20"/>
-                <w:shd w:val="clear" w:color="auto" w:fill="FDFDFD"/>
-              </w:rPr>
-              <m:t>0485</m:t>
+              <m:t>0.0485</m:t>
             </m:r>
           </m:e>
         </m:d>
@@ -37608,16 +39410,7 @@
                 <w:szCs w:val="20"/>
                 <w:shd w:val="clear" w:color="auto" w:fill="FDFDFD"/>
               </w:rPr>
-              <m:t>0.0</m:t>
-            </m:r>
-            <m:r>
-              <w:rPr>
-                <w:rFonts w:ascii="Cambria Math" w:eastAsiaTheme="minorEastAsia" w:hAnsi="Cambria Math"/>
-                <w:sz w:val="20"/>
-                <w:szCs w:val="20"/>
-                <w:shd w:val="clear" w:color="auto" w:fill="FDFDFD"/>
-              </w:rPr>
-              <m:t>12</m:t>
+              <m:t>0.012</m:t>
             </m:r>
           </m:e>
         </m:d>
@@ -37628,25 +39421,7 @@
             <w:szCs w:val="20"/>
             <w:shd w:val="clear" w:color="auto" w:fill="FDFDFD"/>
           </w:rPr>
-          <m:t xml:space="preserve">, </m:t>
-        </m:r>
-        <m:r>
-          <w:rPr>
-            <w:rFonts w:ascii="Cambria Math" w:eastAsiaTheme="minorEastAsia" w:hAnsi="Cambria Math"/>
-            <w:sz w:val="20"/>
-            <w:szCs w:val="20"/>
-            <w:shd w:val="clear" w:color="auto" w:fill="FDFDFD"/>
-          </w:rPr>
-          <m:t>0.063</m:t>
-        </m:r>
-        <m:r>
-          <w:rPr>
-            <w:rFonts w:ascii="Cambria Math" w:eastAsiaTheme="minorEastAsia" w:hAnsi="Cambria Math"/>
-            <w:sz w:val="20"/>
-            <w:szCs w:val="20"/>
-            <w:shd w:val="clear" w:color="auto" w:fill="FDFDFD"/>
-          </w:rPr>
-          <m:t>+</m:t>
+          <m:t>, 0.063+</m:t>
         </m:r>
         <m:d>
           <m:dPr>
@@ -37668,16 +39443,7 @@
                 <w:szCs w:val="20"/>
                 <w:shd w:val="clear" w:color="auto" w:fill="FDFDFD"/>
               </w:rPr>
-              <m:t>0.</m:t>
-            </m:r>
-            <m:r>
-              <w:rPr>
-                <w:rFonts w:ascii="Cambria Math" w:eastAsiaTheme="minorEastAsia" w:hAnsi="Cambria Math"/>
-                <w:sz w:val="20"/>
-                <w:szCs w:val="20"/>
-                <w:shd w:val="clear" w:color="auto" w:fill="FDFDFD"/>
-              </w:rPr>
-              <m:t>0767</m:t>
+              <m:t>0.0767</m:t>
             </m:r>
           </m:e>
         </m:d>
@@ -37701,16 +39467,7 @@
                 <w:szCs w:val="20"/>
                 <w:shd w:val="clear" w:color="auto" w:fill="FDFDFD"/>
               </w:rPr>
-              <m:t>0.0</m:t>
-            </m:r>
-            <m:r>
-              <w:rPr>
-                <w:rFonts w:ascii="Cambria Math" w:eastAsiaTheme="minorEastAsia" w:hAnsi="Cambria Math"/>
-                <w:sz w:val="20"/>
-                <w:szCs w:val="20"/>
-                <w:shd w:val="clear" w:color="auto" w:fill="FDFDFD"/>
-              </w:rPr>
-              <m:t>12</m:t>
+              <m:t>0.012</m:t>
             </m:r>
           </m:e>
         </m:d>
@@ -37724,6 +39481,15 @@
           <m:t>]</m:t>
         </m:r>
       </m:oMath>
+      <w:r>
+        <w:rPr>
+          <w:rFonts w:eastAsiaTheme="minorEastAsia"/>
+          <w:sz w:val="20"/>
+          <w:szCs w:val="20"/>
+          <w:shd w:val="clear" w:color="auto" w:fill="FDFDFD"/>
+        </w:rPr>
+        <w:t>,</w:t>
+      </w:r>
     </w:p>
     <w:p>
       <w:pPr>
@@ -37739,12 +39505,12 @@
       </w:pPr>
       <w:r>
         <w:rPr>
-          <w:rFonts w:eastAsiaTheme="minorEastAsia" w:hint="eastAsia"/>
+          <w:rFonts w:eastAsiaTheme="minorEastAsia"/>
           <w:sz w:val="20"/>
           <w:szCs w:val="20"/>
           <w:shd w:val="clear" w:color="auto" w:fill="FDFDFD"/>
         </w:rPr>
-        <w:t>W</w:t>
+        <w:t>w</w:t>
       </w:r>
       <w:r>
         <w:rPr>
@@ -37857,16 +39623,7 @@
             <w:szCs w:val="20"/>
             <w:shd w:val="clear" w:color="auto" w:fill="FDFDFD"/>
           </w:rPr>
-          <m:t>= 0.0</m:t>
-        </m:r>
-        <m:r>
-          <w:rPr>
-            <w:rFonts w:ascii="Cambria Math" w:eastAsiaTheme="minorEastAsia" w:hAnsi="Cambria Math"/>
-            <w:sz w:val="20"/>
-            <w:szCs w:val="20"/>
-            <w:shd w:val="clear" w:color="auto" w:fill="FDFDFD"/>
-          </w:rPr>
-          <m:t>12</m:t>
+          <m:t>= 0.012</m:t>
         </m:r>
       </m:oMath>
     </w:p>
@@ -37898,7 +39655,34 @@
           <w:szCs w:val="20"/>
           <w:shd w:val="clear" w:color="auto" w:fill="FDFDFD"/>
         </w:rPr>
-        <w:t xml:space="preserve">dditionally, </w:t>
+        <w:t>dditionally</w:t>
+      </w:r>
+      <w:r>
+        <w:rPr>
+          <w:rFonts w:eastAsiaTheme="minorEastAsia"/>
+          <w:sz w:val="20"/>
+          <w:szCs w:val="20"/>
+          <w:shd w:val="clear" w:color="auto" w:fill="FDFDFD"/>
+        </w:rPr>
+        <w:t xml:space="preserve">, </w:t>
+      </w:r>
+      <w:r>
+        <w:rPr>
+          <w:rFonts w:eastAsiaTheme="minorEastAsia"/>
+          <w:sz w:val="20"/>
+          <w:szCs w:val="20"/>
+          <w:shd w:val="clear" w:color="auto" w:fill="FDFDFD"/>
+        </w:rPr>
+        <w:t>Like the previous method,</w:t>
+      </w:r>
+      <w:r>
+        <w:rPr>
+          <w:rFonts w:eastAsiaTheme="minorEastAsia"/>
+          <w:sz w:val="20"/>
+          <w:szCs w:val="20"/>
+          <w:shd w:val="clear" w:color="auto" w:fill="FDFDFD"/>
+        </w:rPr>
+        <w:t xml:space="preserve"> </w:t>
       </w:r>
       <m:oMath>
         <m:r>
@@ -37913,40 +39697,44 @@
       </m:oMath>
       <w:r>
         <w:rPr>
+          <w:rFonts w:eastAsiaTheme="minorEastAsia" w:hint="eastAsia"/>
+          <w:sz w:val="20"/>
+          <w:szCs w:val="20"/>
+          <w:shd w:val="clear" w:color="auto" w:fill="FDFDFD"/>
+        </w:rPr>
+        <w:t xml:space="preserve"> </w:t>
+      </w:r>
+      <w:r>
+        <w:rPr>
           <w:rFonts w:eastAsiaTheme="minorEastAsia"/>
           <w:sz w:val="20"/>
           <w:szCs w:val="20"/>
           <w:shd w:val="clear" w:color="auto" w:fill="FDFDFD"/>
         </w:rPr>
+        <w:t>is,</w:t>
+      </w:r>
+      <w:r>
+        <w:rPr>
+          <w:rFonts w:eastAsiaTheme="minorEastAsia"/>
+          <w:sz w:val="20"/>
+          <w:szCs w:val="20"/>
+          <w:shd w:val="clear" w:color="auto" w:fill="FDFDFD"/>
+        </w:rPr>
         <w:t xml:space="preserve"> </w:t>
       </w:r>
-      <w:r>
+    </w:p>
+    <w:p>
+      <w:pPr>
+        <w:widowControl/>
+        <w:spacing w:before="240" w:after="240"/>
+        <w:jc w:val="both"/>
         <w:rPr>
           <w:color w:val="000000"/>
           <w:sz w:val="20"/>
           <w:szCs w:val="20"/>
           <w:shd w:val="clear" w:color="auto" w:fill="FDFDFD"/>
         </w:rPr>
-        <w:t>is the average of the 2.5</w:t>
-      </w:r>
-      <w:r>
-        <w:rPr>
-          <w:color w:val="000000"/>
-          <w:sz w:val="20"/>
-          <w:szCs w:val="20"/>
-          <w:shd w:val="clear" w:color="auto" w:fill="FDFDFD"/>
-        </w:rPr>
-        <w:t xml:space="preserve"> percentile </w:t>
-      </w:r>
-      <w:r>
-        <w:rPr>
-          <w:color w:val="000000"/>
-          <w:sz w:val="20"/>
-          <w:szCs w:val="20"/>
-          <w:shd w:val="clear" w:color="auto" w:fill="FDFDFD"/>
-        </w:rPr>
-        <w:t>number and the next number.</w:t>
-      </w:r>
+      </w:pPr>
     </w:p>
     <w:p>
       <w:pPr>
@@ -37972,102 +39760,7 @@
               <w:szCs w:val="20"/>
               <w:shd w:val="clear" w:color="auto" w:fill="FDFDFD"/>
             </w:rPr>
-            <m:t xml:space="preserve">BL= </m:t>
-          </m:r>
-          <m:f>
-            <m:fPr>
-              <m:ctrlPr>
-                <w:rPr>
-                  <w:rFonts w:ascii="Cambria Math" w:eastAsiaTheme="minorEastAsia" w:hAnsi="Cambria Math"/>
-                  <w:i/>
-                  <w:sz w:val="20"/>
-                  <w:szCs w:val="20"/>
-                  <w:shd w:val="clear" w:color="auto" w:fill="FDFDFD"/>
-                </w:rPr>
-              </m:ctrlPr>
-            </m:fPr>
-            <m:num>
-              <m:d>
-                <m:dPr>
-                  <m:ctrlPr>
-                    <w:rPr>
-                      <w:rFonts w:ascii="Cambria Math" w:eastAsiaTheme="minorEastAsia" w:hAnsi="Cambria Math"/>
-                      <w:i/>
-                      <w:sz w:val="20"/>
-                      <w:szCs w:val="20"/>
-                      <w:shd w:val="clear" w:color="auto" w:fill="FDFDFD"/>
-                    </w:rPr>
-                  </m:ctrlPr>
-                </m:dPr>
-                <m:e>
-                  <m:r>
-                    <w:rPr>
-                      <w:rFonts w:ascii="Cambria Math" w:eastAsiaTheme="minorEastAsia" w:hAnsi="Cambria Math"/>
-                      <w:sz w:val="20"/>
-                      <w:szCs w:val="20"/>
-                      <w:shd w:val="clear" w:color="auto" w:fill="FDFDFD"/>
-                    </w:rPr>
-                    <m:t>0.0485</m:t>
-                  </m:r>
-                </m:e>
-              </m:d>
-              <m:r>
-                <w:rPr>
-                  <w:rFonts w:ascii="Cambria Math" w:eastAsiaTheme="minorEastAsia" w:hAnsi="Cambria Math"/>
-                  <w:sz w:val="20"/>
-                  <w:szCs w:val="20"/>
-                  <w:shd w:val="clear" w:color="auto" w:fill="FDFDFD"/>
-                </w:rPr>
-                <m:t>+(</m:t>
-              </m:r>
-              <m:r>
-                <w:rPr>
-                  <w:rFonts w:ascii="Cambria Math" w:eastAsiaTheme="minorEastAsia" w:hAnsi="Cambria Math"/>
-                  <w:sz w:val="20"/>
-                  <w:szCs w:val="20"/>
-                  <w:shd w:val="clear" w:color="auto" w:fill="FDFDFD"/>
-                </w:rPr>
-                <m:t>0.0485</m:t>
-              </m:r>
-              <m:r>
-                <w:rPr>
-                  <w:rFonts w:ascii="Cambria Math" w:eastAsiaTheme="minorEastAsia" w:hAnsi="Cambria Math"/>
-                  <w:sz w:val="20"/>
-                  <w:szCs w:val="20"/>
-                  <w:shd w:val="clear" w:color="auto" w:fill="FDFDFD"/>
-                </w:rPr>
-                <m:t>)</m:t>
-              </m:r>
-            </m:num>
-            <m:den>
-              <m:r>
-                <w:rPr>
-                  <w:rFonts w:ascii="Cambria Math" w:eastAsiaTheme="minorEastAsia" w:hAnsi="Cambria Math"/>
-                  <w:sz w:val="20"/>
-                  <w:szCs w:val="20"/>
-                  <w:shd w:val="clear" w:color="auto" w:fill="FDFDFD"/>
-                </w:rPr>
-                <m:t>2</m:t>
-              </m:r>
-            </m:den>
-          </m:f>
-          <m:r>
-            <w:rPr>
-              <w:rFonts w:ascii="Cambria Math" w:eastAsiaTheme="minorEastAsia" w:hAnsi="Cambria Math"/>
-              <w:sz w:val="20"/>
-              <w:szCs w:val="20"/>
-              <w:shd w:val="clear" w:color="auto" w:fill="FDFDFD"/>
-            </w:rPr>
-            <m:t>=</m:t>
-          </m:r>
-          <m:r>
-            <w:rPr>
-              <w:rFonts w:ascii="Cambria Math" w:eastAsiaTheme="minorEastAsia" w:hAnsi="Cambria Math"/>
-              <w:sz w:val="20"/>
-              <w:szCs w:val="20"/>
-              <w:shd w:val="clear" w:color="auto" w:fill="FDFDFD"/>
-            </w:rPr>
-            <m:t>0.0485</m:t>
+            <m:t>BL= 0.0485</m:t>
           </m:r>
         </m:oMath>
       </m:oMathPara>
@@ -38129,7 +39822,7 @@
           <w:szCs w:val="20"/>
           <w:shd w:val="clear" w:color="auto" w:fill="FDFDFD"/>
         </w:rPr>
-        <w:t xml:space="preserve">is the average of the </w:t>
+        <w:t>is</w:t>
       </w:r>
       <w:r>
         <w:rPr>
@@ -38138,52 +39831,7 @@
           <w:szCs w:val="20"/>
           <w:shd w:val="clear" w:color="auto" w:fill="FDFDFD"/>
         </w:rPr>
-        <w:t>97</w:t>
-      </w:r>
-      <w:r>
-        <w:rPr>
-          <w:color w:val="000000"/>
-          <w:sz w:val="20"/>
-          <w:szCs w:val="20"/>
-          <w:shd w:val="clear" w:color="auto" w:fill="FDFDFD"/>
-        </w:rPr>
-        <w:t>.5</w:t>
-      </w:r>
-      <w:r>
-        <w:rPr>
-          <w:color w:val="000000"/>
-          <w:sz w:val="20"/>
-          <w:szCs w:val="20"/>
-          <w:shd w:val="clear" w:color="auto" w:fill="FDFDFD"/>
-        </w:rPr>
-        <w:t xml:space="preserve"> percentile </w:t>
-      </w:r>
-      <w:r>
-        <w:rPr>
-          <w:color w:val="000000"/>
-          <w:sz w:val="20"/>
-          <w:szCs w:val="20"/>
-          <w:shd w:val="clear" w:color="auto" w:fill="FDFDFD"/>
-        </w:rPr>
-        <w:t xml:space="preserve">number and the </w:t>
-      </w:r>
-      <w:r>
-        <w:rPr>
-          <w:color w:val="000000"/>
-          <w:sz w:val="20"/>
-          <w:szCs w:val="20"/>
-          <w:shd w:val="clear" w:color="auto" w:fill="FDFDFD"/>
-        </w:rPr>
-        <w:t>previous</w:t>
-      </w:r>
-      <w:r>
-        <w:rPr>
-          <w:color w:val="000000"/>
-          <w:sz w:val="20"/>
-          <w:szCs w:val="20"/>
-          <w:shd w:val="clear" w:color="auto" w:fill="FDFDFD"/>
-        </w:rPr>
-        <w:t xml:space="preserve"> number.</w:t>
+        <w:t>,</w:t>
       </w:r>
     </w:p>
     <w:p>
@@ -38210,102 +39858,7 @@
               <w:szCs w:val="20"/>
               <w:shd w:val="clear" w:color="auto" w:fill="FDFDFD"/>
             </w:rPr>
-            <m:t xml:space="preserve">BU= </m:t>
-          </m:r>
-          <m:f>
-            <m:fPr>
-              <m:ctrlPr>
-                <w:rPr>
-                  <w:rFonts w:ascii="Cambria Math" w:eastAsiaTheme="minorEastAsia" w:hAnsi="Cambria Math"/>
-                  <w:i/>
-                  <w:sz w:val="20"/>
-                  <w:szCs w:val="20"/>
-                  <w:shd w:val="clear" w:color="auto" w:fill="FDFDFD"/>
-                </w:rPr>
-              </m:ctrlPr>
-            </m:fPr>
-            <m:num>
-              <m:d>
-                <m:dPr>
-                  <m:ctrlPr>
-                    <w:rPr>
-                      <w:rFonts w:ascii="Cambria Math" w:eastAsiaTheme="minorEastAsia" w:hAnsi="Cambria Math"/>
-                      <w:i/>
-                      <w:sz w:val="20"/>
-                      <w:szCs w:val="20"/>
-                      <w:shd w:val="clear" w:color="auto" w:fill="FDFDFD"/>
-                    </w:rPr>
-                  </m:ctrlPr>
-                </m:dPr>
-                <m:e>
-                  <m:r>
-                    <w:rPr>
-                      <w:rFonts w:ascii="Cambria Math" w:eastAsiaTheme="minorEastAsia" w:hAnsi="Cambria Math"/>
-                      <w:sz w:val="20"/>
-                      <w:szCs w:val="20"/>
-                      <w:shd w:val="clear" w:color="auto" w:fill="FDFDFD"/>
-                    </w:rPr>
-                    <m:t>0.0767</m:t>
-                  </m:r>
-                </m:e>
-              </m:d>
-              <m:r>
-                <w:rPr>
-                  <w:rFonts w:ascii="Cambria Math" w:eastAsiaTheme="minorEastAsia" w:hAnsi="Cambria Math"/>
-                  <w:sz w:val="20"/>
-                  <w:szCs w:val="20"/>
-                  <w:shd w:val="clear" w:color="auto" w:fill="FDFDFD"/>
-                </w:rPr>
-                <m:t>+(</m:t>
-              </m:r>
-              <m:r>
-                <w:rPr>
-                  <w:rFonts w:ascii="Cambria Math" w:eastAsiaTheme="minorEastAsia" w:hAnsi="Cambria Math"/>
-                  <w:sz w:val="20"/>
-                  <w:szCs w:val="20"/>
-                  <w:shd w:val="clear" w:color="auto" w:fill="FDFDFD"/>
-                </w:rPr>
-                <m:t>0.0767</m:t>
-              </m:r>
-              <m:r>
-                <w:rPr>
-                  <w:rFonts w:ascii="Cambria Math" w:eastAsiaTheme="minorEastAsia" w:hAnsi="Cambria Math"/>
-                  <w:sz w:val="20"/>
-                  <w:szCs w:val="20"/>
-                  <w:shd w:val="clear" w:color="auto" w:fill="FDFDFD"/>
-                </w:rPr>
-                <m:t>)</m:t>
-              </m:r>
-            </m:num>
-            <m:den>
-              <m:r>
-                <w:rPr>
-                  <w:rFonts w:ascii="Cambria Math" w:eastAsiaTheme="minorEastAsia" w:hAnsi="Cambria Math"/>
-                  <w:sz w:val="20"/>
-                  <w:szCs w:val="20"/>
-                  <w:shd w:val="clear" w:color="auto" w:fill="FDFDFD"/>
-                </w:rPr>
-                <m:t>2</m:t>
-              </m:r>
-            </m:den>
-          </m:f>
-          <m:r>
-            <w:rPr>
-              <w:rFonts w:ascii="Cambria Math" w:eastAsiaTheme="minorEastAsia" w:hAnsi="Cambria Math"/>
-              <w:sz w:val="20"/>
-              <w:szCs w:val="20"/>
-              <w:shd w:val="clear" w:color="auto" w:fill="FDFDFD"/>
-            </w:rPr>
-            <m:t xml:space="preserve">= </m:t>
-          </m:r>
-          <m:r>
-            <w:rPr>
-              <w:rFonts w:ascii="Cambria Math" w:eastAsiaTheme="minorEastAsia" w:hAnsi="Cambria Math"/>
-              <w:sz w:val="20"/>
-              <w:szCs w:val="20"/>
-              <w:shd w:val="clear" w:color="auto" w:fill="FDFDFD"/>
-            </w:rPr>
-            <m:t>0.0767</m:t>
+            <m:t>BU=  0.0767</m:t>
           </m:r>
         </m:oMath>
       </m:oMathPara>
@@ -38342,25 +39895,7 @@
           <w:szCs w:val="20"/>
           <w:shd w:val="clear" w:color="auto" w:fill="FDFDFD"/>
         </w:rPr>
-        <w:t>i</w:t>
-      </w:r>
-      <w:r>
-        <w:rPr>
-          <w:rFonts w:eastAsiaTheme="minorEastAsia"/>
-          <w:sz w:val="20"/>
-          <w:szCs w:val="20"/>
-          <w:shd w:val="clear" w:color="auto" w:fill="FDFDFD"/>
-        </w:rPr>
-        <w:t>i</w:t>
-      </w:r>
-      <w:r>
-        <w:rPr>
-          <w:rFonts w:eastAsiaTheme="minorEastAsia"/>
-          <w:sz w:val="20"/>
-          <w:szCs w:val="20"/>
-          <w:shd w:val="clear" w:color="auto" w:fill="FDFDFD"/>
-        </w:rPr>
-        <w:t xml:space="preserve">) For 95% bootstrap confidence interval for the indirect effect </w:t>
+        <w:t xml:space="preserve">ii) For 95% bootstrap confidence interval for the indirect effect </w:t>
       </w:r>
       <w:r>
         <w:rPr>
@@ -38463,10 +39998,10 @@
           <w:shd w:val="clear" w:color="auto" w:fill="FDFDFD"/>
         </w:rPr>
         <w:drawing>
-          <wp:inline distT="0" distB="0" distL="0" distR="0" wp14:anchorId="53A3D5B2" wp14:editId="3DC399D0">
-            <wp:extent cx="2865120" cy="1796415"/>
+          <wp:inline distT="0" distB="0" distL="0" distR="0" wp14:anchorId="2DB56784" wp14:editId="6D8996B5">
+            <wp:extent cx="2865120" cy="1819275"/>
             <wp:effectExtent l="0" t="0" r="0" b="0"/>
-            <wp:docPr id="22" name="그림 22"/>
+            <wp:docPr id="18" name="그림 18"/>
             <wp:cNvGraphicFramePr>
               <a:graphicFrameLocks xmlns:a="http://schemas.openxmlformats.org/drawingml/2006/main" noChangeAspect="1"/>
             </wp:cNvGraphicFramePr>
@@ -38474,11 +40009,11 @@
               <a:graphicData uri="http://schemas.openxmlformats.org/drawingml/2006/picture">
                 <pic:pic xmlns:pic="http://schemas.openxmlformats.org/drawingml/2006/picture">
                   <pic:nvPicPr>
-                    <pic:cNvPr id="22" name="그림 22"/>
+                    <pic:cNvPr id="18" name="그림 18"/>
                     <pic:cNvPicPr/>
                   </pic:nvPicPr>
                   <pic:blipFill>
-                    <a:blip r:embed="rId27">
+                    <a:blip r:embed="rId25">
                       <a:extLst>
                         <a:ext uri="{28A0092B-C50C-407E-A947-70E740481C1C}">
                           <a14:useLocalDpi xmlns:a14="http://schemas.microsoft.com/office/drawing/2010/main" val="0"/>
@@ -38492,7 +40027,7 @@
                   <pic:spPr>
                     <a:xfrm>
                       <a:off x="0" y="0"/>
-                      <a:ext cx="2865120" cy="1796415"/>
+                      <a:ext cx="2865120" cy="1819275"/>
                     </a:xfrm>
                     <a:prstGeom prst="rect">
                       <a:avLst/>
@@ -38758,35 +40293,10 @@
         <w:t xml:space="preserve"> </w:t>
       </w:r>
       <m:oMath>
-        <m:r>
-          <w:rPr>
-            <w:rFonts w:ascii="Cambria Math" w:eastAsiaTheme="minorEastAsia" w:hAnsi="Cambria Math"/>
-            <w:sz w:val="20"/>
-            <w:szCs w:val="20"/>
-            <w:shd w:val="clear" w:color="auto" w:fill="FDFDFD"/>
-          </w:rPr>
-          <m:t>[ 0.0</m:t>
-        </m:r>
-        <m:r>
-          <w:rPr>
-            <w:rFonts w:ascii="Cambria Math" w:eastAsiaTheme="minorEastAsia" w:hAnsi="Cambria Math"/>
-            <w:sz w:val="20"/>
-            <w:szCs w:val="20"/>
-            <w:shd w:val="clear" w:color="auto" w:fill="FDFDFD"/>
-          </w:rPr>
-          <m:t>55</m:t>
-        </m:r>
-        <m:r>
-          <w:rPr>
-            <w:rFonts w:ascii="Cambria Math" w:eastAsiaTheme="minorEastAsia" w:hAnsi="Cambria Math"/>
-            <w:sz w:val="20"/>
-            <w:szCs w:val="20"/>
-            <w:shd w:val="clear" w:color="auto" w:fill="FDFDFD"/>
-          </w:rPr>
-          <m:t>-</m:t>
-        </m:r>
         <m:d>
           <m:dPr>
+            <m:begChr m:val="["/>
+            <m:endChr m:val="]"/>
             <m:ctrlPr>
               <w:rPr>
                 <w:rFonts w:ascii="Cambria Math" w:eastAsiaTheme="minorEastAsia" w:hAnsi="Cambria Math"/>
@@ -38805,8 +40315,56 @@
                 <w:szCs w:val="20"/>
                 <w:shd w:val="clear" w:color="auto" w:fill="FDFDFD"/>
               </w:rPr>
-              <m:t>0.04</m:t>
+              <m:t xml:space="preserve"> 0.055-</m:t>
             </m:r>
+            <m:d>
+              <m:dPr>
+                <m:ctrlPr>
+                  <w:rPr>
+                    <w:rFonts w:ascii="Cambria Math" w:eastAsiaTheme="minorEastAsia" w:hAnsi="Cambria Math"/>
+                    <w:i/>
+                    <w:sz w:val="20"/>
+                    <w:szCs w:val="20"/>
+                    <w:shd w:val="clear" w:color="auto" w:fill="FDFDFD"/>
+                  </w:rPr>
+                </m:ctrlPr>
+              </m:dPr>
+              <m:e>
+                <m:r>
+                  <w:rPr>
+                    <w:rFonts w:ascii="Cambria Math" w:eastAsiaTheme="minorEastAsia" w:hAnsi="Cambria Math"/>
+                    <w:sz w:val="20"/>
+                    <w:szCs w:val="20"/>
+                    <w:shd w:val="clear" w:color="auto" w:fill="FDFDFD"/>
+                  </w:rPr>
+                  <m:t>0.04255</m:t>
+                </m:r>
+              </m:e>
+            </m:d>
+            <m:d>
+              <m:dPr>
+                <m:ctrlPr>
+                  <w:rPr>
+                    <w:rFonts w:ascii="Cambria Math" w:eastAsiaTheme="minorEastAsia" w:hAnsi="Cambria Math"/>
+                    <w:i/>
+                    <w:sz w:val="20"/>
+                    <w:szCs w:val="20"/>
+                    <w:shd w:val="clear" w:color="auto" w:fill="FDFDFD"/>
+                  </w:rPr>
+                </m:ctrlPr>
+              </m:dPr>
+              <m:e>
+                <m:r>
+                  <w:rPr>
+                    <w:rFonts w:ascii="Cambria Math" w:eastAsiaTheme="minorEastAsia" w:hAnsi="Cambria Math"/>
+                    <w:sz w:val="20"/>
+                    <w:szCs w:val="20"/>
+                    <w:shd w:val="clear" w:color="auto" w:fill="FDFDFD"/>
+                  </w:rPr>
+                  <m:t>0.010</m:t>
+                </m:r>
+              </m:e>
+            </m:d>
             <m:r>
               <w:rPr>
                 <w:rFonts w:ascii="Cambria Math" w:eastAsiaTheme="minorEastAsia" w:hAnsi="Cambria Math"/>
@@ -38814,41 +40372,56 @@
                 <w:szCs w:val="20"/>
                 <w:shd w:val="clear" w:color="auto" w:fill="FDFDFD"/>
               </w:rPr>
-              <m:t>255</m:t>
+              <m:t>, 0.055+</m:t>
             </m:r>
-          </m:e>
-        </m:d>
-        <m:d>
-          <m:dPr>
-            <m:ctrlPr>
-              <w:rPr>
-                <w:rFonts w:ascii="Cambria Math" w:eastAsiaTheme="minorEastAsia" w:hAnsi="Cambria Math"/>
-                <w:i/>
-                <w:sz w:val="20"/>
-                <w:szCs w:val="20"/>
-                <w:shd w:val="clear" w:color="auto" w:fill="FDFDFD"/>
-              </w:rPr>
-            </m:ctrlPr>
-          </m:dPr>
-          <m:e>
-            <m:r>
-              <w:rPr>
-                <w:rFonts w:ascii="Cambria Math" w:eastAsiaTheme="minorEastAsia" w:hAnsi="Cambria Math"/>
-                <w:sz w:val="20"/>
-                <w:szCs w:val="20"/>
-                <w:shd w:val="clear" w:color="auto" w:fill="FDFDFD"/>
-              </w:rPr>
-              <m:t>0.01</m:t>
-            </m:r>
-            <m:r>
-              <w:rPr>
-                <w:rFonts w:ascii="Cambria Math" w:eastAsiaTheme="minorEastAsia" w:hAnsi="Cambria Math"/>
-                <w:sz w:val="20"/>
-                <w:szCs w:val="20"/>
-                <w:shd w:val="clear" w:color="auto" w:fill="FDFDFD"/>
-              </w:rPr>
-              <m:t>0</m:t>
-            </m:r>
+            <m:d>
+              <m:dPr>
+                <m:ctrlPr>
+                  <w:rPr>
+                    <w:rFonts w:ascii="Cambria Math" w:eastAsiaTheme="minorEastAsia" w:hAnsi="Cambria Math"/>
+                    <w:i/>
+                    <w:sz w:val="20"/>
+                    <w:szCs w:val="20"/>
+                    <w:shd w:val="clear" w:color="auto" w:fill="FDFDFD"/>
+                  </w:rPr>
+                </m:ctrlPr>
+              </m:dPr>
+              <m:e>
+                <m:r>
+                  <w:rPr>
+                    <w:rFonts w:ascii="Cambria Math" w:eastAsiaTheme="minorEastAsia" w:hAnsi="Cambria Math"/>
+                    <w:sz w:val="20"/>
+                    <w:szCs w:val="20"/>
+                    <w:shd w:val="clear" w:color="auto" w:fill="FDFDFD"/>
+                  </w:rPr>
+                  <m:t>0.0672</m:t>
+                </m:r>
+              </m:e>
+            </m:d>
+            <m:d>
+              <m:dPr>
+                <m:ctrlPr>
+                  <w:rPr>
+                    <w:rFonts w:ascii="Cambria Math" w:eastAsiaTheme="minorEastAsia" w:hAnsi="Cambria Math"/>
+                    <w:i/>
+                    <w:sz w:val="20"/>
+                    <w:szCs w:val="20"/>
+                    <w:shd w:val="clear" w:color="auto" w:fill="FDFDFD"/>
+                  </w:rPr>
+                </m:ctrlPr>
+              </m:dPr>
+              <m:e>
+                <m:r>
+                  <w:rPr>
+                    <w:rFonts w:ascii="Cambria Math" w:eastAsiaTheme="minorEastAsia" w:hAnsi="Cambria Math"/>
+                    <w:sz w:val="20"/>
+                    <w:szCs w:val="20"/>
+                    <w:shd w:val="clear" w:color="auto" w:fill="FDFDFD"/>
+                  </w:rPr>
+                  <m:t>0.010</m:t>
+                </m:r>
+              </m:e>
+            </m:d>
           </m:e>
         </m:d>
         <m:r>
@@ -38858,100 +40431,7 @@
             <w:szCs w:val="20"/>
             <w:shd w:val="clear" w:color="auto" w:fill="FDFDFD"/>
           </w:rPr>
-          <m:t>, 0.0</m:t>
-        </m:r>
-        <m:r>
-          <w:rPr>
-            <w:rFonts w:ascii="Cambria Math" w:eastAsiaTheme="minorEastAsia" w:hAnsi="Cambria Math"/>
-            <w:sz w:val="20"/>
-            <w:szCs w:val="20"/>
-            <w:shd w:val="clear" w:color="auto" w:fill="FDFDFD"/>
-          </w:rPr>
-          <m:t>55</m:t>
-        </m:r>
-        <m:r>
-          <w:rPr>
-            <w:rFonts w:ascii="Cambria Math" w:eastAsiaTheme="minorEastAsia" w:hAnsi="Cambria Math"/>
-            <w:sz w:val="20"/>
-            <w:szCs w:val="20"/>
-            <w:shd w:val="clear" w:color="auto" w:fill="FDFDFD"/>
-          </w:rPr>
-          <m:t>+</m:t>
-        </m:r>
-        <m:d>
-          <m:dPr>
-            <m:ctrlPr>
-              <w:rPr>
-                <w:rFonts w:ascii="Cambria Math" w:eastAsiaTheme="minorEastAsia" w:hAnsi="Cambria Math"/>
-                <w:i/>
-                <w:sz w:val="20"/>
-                <w:szCs w:val="20"/>
-                <w:shd w:val="clear" w:color="auto" w:fill="FDFDFD"/>
-              </w:rPr>
-            </m:ctrlPr>
-          </m:dPr>
-          <m:e>
-            <m:r>
-              <w:rPr>
-                <w:rFonts w:ascii="Cambria Math" w:eastAsiaTheme="minorEastAsia" w:hAnsi="Cambria Math"/>
-                <w:sz w:val="20"/>
-                <w:szCs w:val="20"/>
-                <w:shd w:val="clear" w:color="auto" w:fill="FDFDFD"/>
-              </w:rPr>
-              <m:t>0.0</m:t>
-            </m:r>
-            <m:r>
-              <w:rPr>
-                <w:rFonts w:ascii="Cambria Math" w:eastAsiaTheme="minorEastAsia" w:hAnsi="Cambria Math"/>
-                <w:sz w:val="20"/>
-                <w:szCs w:val="20"/>
-                <w:shd w:val="clear" w:color="auto" w:fill="FDFDFD"/>
-              </w:rPr>
-              <m:t>672</m:t>
-            </m:r>
-          </m:e>
-        </m:d>
-        <m:d>
-          <m:dPr>
-            <m:ctrlPr>
-              <w:rPr>
-                <w:rFonts w:ascii="Cambria Math" w:eastAsiaTheme="minorEastAsia" w:hAnsi="Cambria Math"/>
-                <w:i/>
-                <w:sz w:val="20"/>
-                <w:szCs w:val="20"/>
-                <w:shd w:val="clear" w:color="auto" w:fill="FDFDFD"/>
-              </w:rPr>
-            </m:ctrlPr>
-          </m:dPr>
-          <m:e>
-            <m:r>
-              <w:rPr>
-                <w:rFonts w:ascii="Cambria Math" w:eastAsiaTheme="minorEastAsia" w:hAnsi="Cambria Math"/>
-                <w:sz w:val="20"/>
-                <w:szCs w:val="20"/>
-                <w:shd w:val="clear" w:color="auto" w:fill="FDFDFD"/>
-              </w:rPr>
-              <m:t>0.01</m:t>
-            </m:r>
-            <m:r>
-              <w:rPr>
-                <w:rFonts w:ascii="Cambria Math" w:eastAsiaTheme="minorEastAsia" w:hAnsi="Cambria Math"/>
-                <w:sz w:val="20"/>
-                <w:szCs w:val="20"/>
-                <w:shd w:val="clear" w:color="auto" w:fill="FDFDFD"/>
-              </w:rPr>
-              <m:t>0</m:t>
-            </m:r>
-          </m:e>
-        </m:d>
-        <m:r>
-          <w:rPr>
-            <w:rFonts w:ascii="Cambria Math" w:eastAsiaTheme="minorEastAsia" w:hAnsi="Cambria Math"/>
-            <w:sz w:val="20"/>
-            <w:szCs w:val="20"/>
-            <w:shd w:val="clear" w:color="auto" w:fill="FDFDFD"/>
-          </w:rPr>
-          <m:t>]</m:t>
+          <m:t>,</m:t>
         </m:r>
       </m:oMath>
     </w:p>
@@ -38969,12 +40449,12 @@
       </w:pPr>
       <w:r>
         <w:rPr>
-          <w:rFonts w:eastAsiaTheme="minorEastAsia" w:hint="eastAsia"/>
+          <w:rFonts w:eastAsiaTheme="minorEastAsia"/>
           <w:sz w:val="20"/>
           <w:szCs w:val="20"/>
           <w:shd w:val="clear" w:color="auto" w:fill="FDFDFD"/>
         </w:rPr>
-        <w:t>W</w:t>
+        <w:t>w</w:t>
       </w:r>
       <w:r>
         <w:rPr>
@@ -39087,16 +40567,7 @@
             <w:szCs w:val="20"/>
             <w:shd w:val="clear" w:color="auto" w:fill="FDFDFD"/>
           </w:rPr>
-          <m:t>= 0.01</m:t>
-        </m:r>
-        <m:r>
-          <w:rPr>
-            <w:rFonts w:ascii="Cambria Math" w:eastAsiaTheme="minorEastAsia" w:hAnsi="Cambria Math"/>
-            <w:sz w:val="20"/>
-            <w:szCs w:val="20"/>
-            <w:shd w:val="clear" w:color="auto" w:fill="FDFDFD"/>
-          </w:rPr>
-          <m:t>0</m:t>
+          <m:t>= 0.010</m:t>
         </m:r>
       </m:oMath>
     </w:p>
@@ -39157,7 +40628,7 @@
           <w:szCs w:val="20"/>
           <w:shd w:val="clear" w:color="auto" w:fill="FDFDFD"/>
         </w:rPr>
-        <w:t>is the average of the 2.5</w:t>
+        <w:t>is</w:t>
       </w:r>
       <w:r>
         <w:rPr>
@@ -39166,16 +40637,7 @@
           <w:szCs w:val="20"/>
           <w:shd w:val="clear" w:color="auto" w:fill="FDFDFD"/>
         </w:rPr>
-        <w:t xml:space="preserve"> percentile </w:t>
-      </w:r>
-      <w:r>
-        <w:rPr>
-          <w:color w:val="000000"/>
-          <w:sz w:val="20"/>
-          <w:szCs w:val="20"/>
-          <w:shd w:val="clear" w:color="auto" w:fill="FDFDFD"/>
-        </w:rPr>
-        <w:t>number and the next number.</w:t>
+        <w:t>,</w:t>
       </w:r>
     </w:p>
     <w:p>
@@ -39202,111 +40664,7 @@
               <w:szCs w:val="20"/>
               <w:shd w:val="clear" w:color="auto" w:fill="FDFDFD"/>
             </w:rPr>
-            <m:t xml:space="preserve">BL= </m:t>
-          </m:r>
-          <m:f>
-            <m:fPr>
-              <m:ctrlPr>
-                <w:rPr>
-                  <w:rFonts w:ascii="Cambria Math" w:eastAsiaTheme="minorEastAsia" w:hAnsi="Cambria Math"/>
-                  <w:i/>
-                  <w:sz w:val="20"/>
-                  <w:szCs w:val="20"/>
-                  <w:shd w:val="clear" w:color="auto" w:fill="FDFDFD"/>
-                </w:rPr>
-              </m:ctrlPr>
-            </m:fPr>
-            <m:num>
-              <m:d>
-                <m:dPr>
-                  <m:ctrlPr>
-                    <w:rPr>
-                      <w:rFonts w:ascii="Cambria Math" w:eastAsiaTheme="minorEastAsia" w:hAnsi="Cambria Math"/>
-                      <w:i/>
-                      <w:sz w:val="20"/>
-                      <w:szCs w:val="20"/>
-                      <w:shd w:val="clear" w:color="auto" w:fill="FDFDFD"/>
-                    </w:rPr>
-                  </m:ctrlPr>
-                </m:dPr>
-                <m:e>
-                  <m:r>
-                    <w:rPr>
-                      <w:rFonts w:ascii="Cambria Math" w:eastAsiaTheme="minorEastAsia" w:hAnsi="Cambria Math"/>
-                      <w:sz w:val="20"/>
-                      <w:szCs w:val="20"/>
-                      <w:shd w:val="clear" w:color="auto" w:fill="FDFDFD"/>
-                    </w:rPr>
-                    <m:t>0.04</m:t>
-                  </m:r>
-                  <m:r>
-                    <w:rPr>
-                      <w:rFonts w:ascii="Cambria Math" w:eastAsiaTheme="minorEastAsia" w:hAnsi="Cambria Math"/>
-                      <w:sz w:val="20"/>
-                      <w:szCs w:val="20"/>
-                      <w:shd w:val="clear" w:color="auto" w:fill="FDFDFD"/>
-                    </w:rPr>
-                    <m:t>25</m:t>
-                  </m:r>
-                </m:e>
-              </m:d>
-              <m:r>
-                <w:rPr>
-                  <w:rFonts w:ascii="Cambria Math" w:eastAsiaTheme="minorEastAsia" w:hAnsi="Cambria Math"/>
-                  <w:sz w:val="20"/>
-                  <w:szCs w:val="20"/>
-                  <w:shd w:val="clear" w:color="auto" w:fill="FDFDFD"/>
-                </w:rPr>
-                <m:t>+(0.04</m:t>
-              </m:r>
-              <m:r>
-                <w:rPr>
-                  <w:rFonts w:ascii="Cambria Math" w:eastAsiaTheme="minorEastAsia" w:hAnsi="Cambria Math"/>
-                  <w:sz w:val="20"/>
-                  <w:szCs w:val="20"/>
-                  <w:shd w:val="clear" w:color="auto" w:fill="FDFDFD"/>
-                </w:rPr>
-                <m:t>26</m:t>
-              </m:r>
-              <m:r>
-                <w:rPr>
-                  <w:rFonts w:ascii="Cambria Math" w:eastAsiaTheme="minorEastAsia" w:hAnsi="Cambria Math"/>
-                  <w:sz w:val="20"/>
-                  <w:szCs w:val="20"/>
-                  <w:shd w:val="clear" w:color="auto" w:fill="FDFDFD"/>
-                </w:rPr>
-                <m:t>)</m:t>
-              </m:r>
-            </m:num>
-            <m:den>
-              <m:r>
-                <w:rPr>
-                  <w:rFonts w:ascii="Cambria Math" w:eastAsiaTheme="minorEastAsia" w:hAnsi="Cambria Math"/>
-                  <w:sz w:val="20"/>
-                  <w:szCs w:val="20"/>
-                  <w:shd w:val="clear" w:color="auto" w:fill="FDFDFD"/>
-                </w:rPr>
-                <m:t>2</m:t>
-              </m:r>
-            </m:den>
-          </m:f>
-          <m:r>
-            <w:rPr>
-              <w:rFonts w:ascii="Cambria Math" w:eastAsiaTheme="minorEastAsia" w:hAnsi="Cambria Math"/>
-              <w:sz w:val="20"/>
-              <w:szCs w:val="20"/>
-              <w:shd w:val="clear" w:color="auto" w:fill="FDFDFD"/>
-            </w:rPr>
-            <m:t>=0.04</m:t>
-          </m:r>
-          <m:r>
-            <w:rPr>
-              <w:rFonts w:ascii="Cambria Math" w:eastAsiaTheme="minorEastAsia" w:hAnsi="Cambria Math"/>
-              <w:sz w:val="20"/>
-              <w:szCs w:val="20"/>
-              <w:shd w:val="clear" w:color="auto" w:fill="FDFDFD"/>
-            </w:rPr>
-            <m:t>255</m:t>
+            <m:t>BL=0.04255</m:t>
           </m:r>
         </m:oMath>
       </m:oMathPara>
@@ -39368,61 +40726,7 @@
           <w:szCs w:val="20"/>
           <w:shd w:val="clear" w:color="auto" w:fill="FDFDFD"/>
         </w:rPr>
-        <w:t xml:space="preserve">is the average of the </w:t>
-      </w:r>
-      <w:r>
-        <w:rPr>
-          <w:color w:val="000000"/>
-          <w:sz w:val="20"/>
-          <w:szCs w:val="20"/>
-          <w:shd w:val="clear" w:color="auto" w:fill="FDFDFD"/>
-        </w:rPr>
-        <w:t>97</w:t>
-      </w:r>
-      <w:r>
-        <w:rPr>
-          <w:color w:val="000000"/>
-          <w:sz w:val="20"/>
-          <w:szCs w:val="20"/>
-          <w:shd w:val="clear" w:color="auto" w:fill="FDFDFD"/>
-        </w:rPr>
-        <w:t>.5</w:t>
-      </w:r>
-      <w:r>
-        <w:rPr>
-          <w:color w:val="000000"/>
-          <w:sz w:val="20"/>
-          <w:szCs w:val="20"/>
-          <w:shd w:val="clear" w:color="auto" w:fill="FDFDFD"/>
-        </w:rPr>
-        <w:t xml:space="preserve"> percentile </w:t>
-      </w:r>
-      <w:r>
-        <w:rPr>
-          <w:color w:val="000000"/>
-          <w:sz w:val="20"/>
-          <w:szCs w:val="20"/>
-          <w:shd w:val="clear" w:color="auto" w:fill="FDFDFD"/>
-        </w:rPr>
-        <w:t xml:space="preserve">number and the </w:t>
-      </w:r>
-      <w:r>
-        <w:rPr>
-          <w:color w:val="000000"/>
-          <w:sz w:val="20"/>
-          <w:szCs w:val="20"/>
-          <w:shd w:val="clear" w:color="auto" w:fill="FDFDFD"/>
-        </w:rPr>
-        <w:t>previous</w:t>
-      </w:r>
-      <w:r>
-        <w:rPr>
-          <w:color w:val="000000"/>
-          <w:sz w:val="20"/>
-          <w:szCs w:val="20"/>
-          <w:shd w:val="clear" w:color="auto" w:fill="FDFDFD"/>
-        </w:rPr>
-        <w:t xml:space="preserve"> number.</w:t>
+        <w:t>is,</w:t>
       </w:r>
     </w:p>
     <w:p>
@@ -39449,112 +40753,7 @@
               <w:szCs w:val="20"/>
               <w:shd w:val="clear" w:color="auto" w:fill="FDFDFD"/>
             </w:rPr>
-            <w:lastRenderedPageBreak/>
-            <m:t xml:space="preserve">BU= </m:t>
-          </m:r>
-          <m:f>
-            <m:fPr>
-              <m:ctrlPr>
-                <w:rPr>
-                  <w:rFonts w:ascii="Cambria Math" w:eastAsiaTheme="minorEastAsia" w:hAnsi="Cambria Math"/>
-                  <w:i/>
-                  <w:sz w:val="20"/>
-                  <w:szCs w:val="20"/>
-                  <w:shd w:val="clear" w:color="auto" w:fill="FDFDFD"/>
-                </w:rPr>
-              </m:ctrlPr>
-            </m:fPr>
-            <m:num>
-              <m:d>
-                <m:dPr>
-                  <m:ctrlPr>
-                    <w:rPr>
-                      <w:rFonts w:ascii="Cambria Math" w:eastAsiaTheme="minorEastAsia" w:hAnsi="Cambria Math"/>
-                      <w:i/>
-                      <w:sz w:val="20"/>
-                      <w:szCs w:val="20"/>
-                      <w:shd w:val="clear" w:color="auto" w:fill="FDFDFD"/>
-                    </w:rPr>
-                  </m:ctrlPr>
-                </m:dPr>
-                <m:e>
-                  <m:r>
-                    <w:rPr>
-                      <w:rFonts w:ascii="Cambria Math" w:eastAsiaTheme="minorEastAsia" w:hAnsi="Cambria Math"/>
-                      <w:sz w:val="20"/>
-                      <w:szCs w:val="20"/>
-                      <w:shd w:val="clear" w:color="auto" w:fill="FDFDFD"/>
-                    </w:rPr>
-                    <m:t>0.0</m:t>
-                  </m:r>
-                  <m:r>
-                    <w:rPr>
-                      <w:rFonts w:ascii="Cambria Math" w:eastAsiaTheme="minorEastAsia" w:hAnsi="Cambria Math"/>
-                      <w:sz w:val="20"/>
-                      <w:szCs w:val="20"/>
-                      <w:shd w:val="clear" w:color="auto" w:fill="FDFDFD"/>
-                    </w:rPr>
-                    <m:t>672</m:t>
-                  </m:r>
-                </m:e>
-              </m:d>
-              <m:r>
-                <w:rPr>
-                  <w:rFonts w:ascii="Cambria Math" w:eastAsiaTheme="minorEastAsia" w:hAnsi="Cambria Math"/>
-                  <w:sz w:val="20"/>
-                  <w:szCs w:val="20"/>
-                  <w:shd w:val="clear" w:color="auto" w:fill="FDFDFD"/>
-                </w:rPr>
-                <m:t>+(0.0</m:t>
-              </m:r>
-              <m:r>
-                <w:rPr>
-                  <w:rFonts w:ascii="Cambria Math" w:eastAsiaTheme="minorEastAsia" w:hAnsi="Cambria Math"/>
-                  <w:sz w:val="20"/>
-                  <w:szCs w:val="20"/>
-                  <w:shd w:val="clear" w:color="auto" w:fill="FDFDFD"/>
-                </w:rPr>
-                <m:t>672</m:t>
-              </m:r>
-              <m:r>
-                <w:rPr>
-                  <w:rFonts w:ascii="Cambria Math" w:eastAsiaTheme="minorEastAsia" w:hAnsi="Cambria Math"/>
-                  <w:sz w:val="20"/>
-                  <w:szCs w:val="20"/>
-                  <w:shd w:val="clear" w:color="auto" w:fill="FDFDFD"/>
-                </w:rPr>
-                <m:t>)</m:t>
-              </m:r>
-            </m:num>
-            <m:den>
-              <m:r>
-                <w:rPr>
-                  <w:rFonts w:ascii="Cambria Math" w:eastAsiaTheme="minorEastAsia" w:hAnsi="Cambria Math"/>
-                  <w:sz w:val="20"/>
-                  <w:szCs w:val="20"/>
-                  <w:shd w:val="clear" w:color="auto" w:fill="FDFDFD"/>
-                </w:rPr>
-                <m:t>2</m:t>
-              </m:r>
-            </m:den>
-          </m:f>
-          <m:r>
-            <w:rPr>
-              <w:rFonts w:ascii="Cambria Math" w:eastAsiaTheme="minorEastAsia" w:hAnsi="Cambria Math"/>
-              <w:sz w:val="20"/>
-              <w:szCs w:val="20"/>
-              <w:shd w:val="clear" w:color="auto" w:fill="FDFDFD"/>
-            </w:rPr>
-            <m:t>= 0.0</m:t>
-          </m:r>
-          <m:r>
-            <w:rPr>
-              <w:rFonts w:ascii="Cambria Math" w:eastAsiaTheme="minorEastAsia" w:hAnsi="Cambria Math"/>
-              <w:sz w:val="20"/>
-              <w:szCs w:val="20"/>
-              <w:shd w:val="clear" w:color="auto" w:fill="FDFDFD"/>
-            </w:rPr>
-            <m:t>672</m:t>
+            <m:t>BU= 0.0672</m:t>
           </m:r>
         </m:oMath>
       </m:oMathPara>
@@ -39606,43 +40805,7 @@
           <w:szCs w:val="20"/>
           <w:shd w:val="clear" w:color="auto" w:fill="FDFDFD"/>
         </w:rPr>
-        <w:t xml:space="preserve">Confidence interval about </w:t>
-      </w:r>
-      <w:r>
-        <w:rPr>
-          <w:rFonts w:eastAsia="맑은 고딕"/>
-          <w:sz w:val="20"/>
-          <w:szCs w:val="20"/>
-          <w:shd w:val="clear" w:color="auto" w:fill="FDFDFD"/>
-        </w:rPr>
-        <w:t xml:space="preserve">specific </w:t>
-      </w:r>
-      <w:r>
-        <w:rPr>
-          <w:rFonts w:eastAsia="맑은 고딕"/>
-          <w:sz w:val="20"/>
-          <w:szCs w:val="20"/>
-          <w:shd w:val="clear" w:color="auto" w:fill="FDFDFD"/>
-        </w:rPr>
-        <w:t>indirect effect</w:t>
-      </w:r>
-      <w:r>
-        <w:rPr>
-          <w:rFonts w:eastAsia="맑은 고딕"/>
-          <w:sz w:val="20"/>
-          <w:szCs w:val="20"/>
-          <w:shd w:val="clear" w:color="auto" w:fill="FDFDFD"/>
-        </w:rPr>
-        <w:t xml:space="preserve">s </w:t>
-      </w:r>
-      <w:r>
-        <w:rPr>
-          <w:rFonts w:eastAsia="맑은 고딕"/>
-          <w:sz w:val="20"/>
-          <w:szCs w:val="20"/>
-          <w:shd w:val="clear" w:color="auto" w:fill="FDFDFD"/>
-        </w:rPr>
-        <w:t xml:space="preserve">of </w:t>
+        <w:t xml:space="preserve">Confidence interval about specific indirect effects of </w:t>
       </w:r>
       <w:r>
         <w:rPr>
@@ -39673,6 +40836,7 @@
           <w:sz w:val="20"/>
           <w:szCs w:val="20"/>
         </w:rPr>
+        <w:lastRenderedPageBreak/>
         <w:drawing>
           <wp:inline distT="0" distB="0" distL="0" distR="0" wp14:anchorId="02000D37" wp14:editId="3F92DB2B">
             <wp:extent cx="2865120" cy="1188720"/>
@@ -39689,7 +40853,7 @@
                     <pic:cNvPicPr/>
                   </pic:nvPicPr>
                   <pic:blipFill>
-                    <a:blip r:embed="rId28">
+                    <a:blip r:embed="rId26">
                       <a:extLst>
                         <a:ext uri="{28A0092B-C50C-407E-A947-70E740481C1C}">
                           <a14:useLocalDpi xmlns:a14="http://schemas.microsoft.com/office/drawing/2010/main" val="0"/>
@@ -40425,7 +41589,25 @@
           <w:sz w:val="20"/>
           <w:szCs w:val="20"/>
         </w:rPr>
-        <w:t>This work was supported by the National Research Foundation of Korea(NRF) grant funded by the Korea government(MSIT) (No. 2020R1A2C1A01011131; No. 2019M3F2A1073179).</w:t>
+        <w:t xml:space="preserve">This work was supported by the National Research Foundation of </w:t>
+      </w:r>
+      <w:proofErr w:type="gramStart"/>
+      <w:r>
+        <w:rPr>
+          <w:color w:val="000000"/>
+          <w:sz w:val="20"/>
+          <w:szCs w:val="20"/>
+        </w:rPr>
+        <w:t>Korea(</w:t>
+      </w:r>
+      <w:proofErr w:type="gramEnd"/>
+      <w:r>
+        <w:rPr>
+          <w:color w:val="000000"/>
+          <w:sz w:val="20"/>
+          <w:szCs w:val="20"/>
+        </w:rPr>
+        <w:t>NRF) grant funded by the Korea government(MSIT) (No. 2020R1A2C1A01011131; No. 2019M3F2A1073179).</w:t>
       </w:r>
       <w:r>
         <w:rPr>
@@ -44011,7 +45193,7 @@
     <w:lsdException w:name="Table Web 2" w:semiHidden="1" w:unhideWhenUsed="1"/>
     <w:lsdException w:name="Table Web 3" w:semiHidden="1" w:unhideWhenUsed="1"/>
     <w:lsdException w:name="Balloon Text" w:semiHidden="1" w:unhideWhenUsed="1"/>
-    <w:lsdException w:name="Table Grid" w:uiPriority="39"/>
+    <w:lsdException w:name="Table Grid" w:uiPriority="0"/>
     <w:lsdException w:name="Table Theme" w:semiHidden="1" w:unhideWhenUsed="1"/>
     <w:lsdException w:name="Placeholder Text" w:semiHidden="1"/>
     <w:lsdException w:name="No Spacing" w:uiPriority="1" w:qFormat="1"/>
@@ -44920,7 +46102,6 @@
   <w:style w:type="table" w:styleId="a8">
     <w:name w:val="Table Grid"/>
     <w:basedOn w:val="a1"/>
-    <w:uiPriority w:val="59"/>
     <w:rsid w:val="00830075"/>
     <w:pPr>
       <w:widowControl/>
@@ -45899,7 +47080,7 @@
     <w:name w:val="footnote text"/>
     <w:basedOn w:val="a"/>
     <w:link w:val="Char7"/>
-    <w:semiHidden/>
+    <w:uiPriority w:val="99"/>
     <w:unhideWhenUsed/>
     <w:rsid w:val="00830075"/>
     <w:pPr>
@@ -45919,7 +47100,7 @@
     <w:name w:val="각주 텍스트 Char"/>
     <w:basedOn w:val="a0"/>
     <w:link w:val="af3"/>
-    <w:semiHidden/>
+    <w:uiPriority w:val="99"/>
     <w:rsid w:val="00830075"/>
     <w:rPr>
       <w:rFonts w:ascii="Palatino Linotype" w:eastAsia="SimSun" w:hAnsi="Palatino Linotype" w:cs="Times New Roman"/>
@@ -46892,6 +48073,607 @@
       </w:tblCellMar>
     </w:tblPr>
   </w:style>
+  <w:style w:type="paragraph" w:customStyle="1" w:styleId="DecimalAligned">
+    <w:name w:val="Decimal Aligned"/>
+    <w:basedOn w:val="a"/>
+    <w:uiPriority w:val="40"/>
+    <w:qFormat/>
+    <w:rsid w:val="00E00911"/>
+    <w:pPr>
+      <w:widowControl/>
+      <w:tabs>
+        <w:tab w:val="decimal" w:pos="360"/>
+      </w:tabs>
+      <w:spacing w:after="200" w:line="276" w:lineRule="auto"/>
+    </w:pPr>
+    <w:rPr>
+      <w:rFonts w:asciiTheme="minorHAnsi" w:eastAsiaTheme="minorEastAsia" w:hAnsiTheme="minorHAnsi"/>
+      <w:lang w:bidi="ar-SA"/>
+    </w:rPr>
+  </w:style>
+  <w:style w:type="table" w:styleId="-1">
+    <w:name w:val="Light Shading Accent 1"/>
+    <w:basedOn w:val="a1"/>
+    <w:uiPriority w:val="60"/>
+    <w:rsid w:val="00E00911"/>
+    <w:pPr>
+      <w:widowControl/>
+    </w:pPr>
+    <w:rPr>
+      <w:rFonts w:asciiTheme="minorHAnsi" w:hAnsiTheme="minorHAnsi" w:cstheme="minorBidi"/>
+      <w:color w:val="365F91" w:themeColor="accent1" w:themeShade="BF"/>
+    </w:rPr>
+    <w:tblPr>
+      <w:tblStyleRowBandSize w:val="1"/>
+      <w:tblStyleColBandSize w:val="1"/>
+      <w:tblBorders>
+        <w:top w:val="single" w:sz="8" w:space="0" w:color="4F81BD" w:themeColor="accent1"/>
+        <w:bottom w:val="single" w:sz="8" w:space="0" w:color="4F81BD" w:themeColor="accent1"/>
+      </w:tblBorders>
+    </w:tblPr>
+    <w:tblStylePr w:type="firstRow">
+      <w:pPr>
+        <w:spacing w:before="0" w:after="0" w:line="240" w:lineRule="auto"/>
+      </w:pPr>
+      <w:rPr>
+        <w:b/>
+        <w:bCs/>
+      </w:rPr>
+      <w:tblPr/>
+      <w:tcPr>
+        <w:tcBorders>
+          <w:top w:val="single" w:sz="8" w:space="0" w:color="4F81BD" w:themeColor="accent1"/>
+          <w:left w:val="nil"/>
+          <w:bottom w:val="single" w:sz="8" w:space="0" w:color="4F81BD" w:themeColor="accent1"/>
+          <w:right w:val="nil"/>
+          <w:insideH w:val="nil"/>
+          <w:insideV w:val="nil"/>
+        </w:tcBorders>
+      </w:tcPr>
+    </w:tblStylePr>
+    <w:tblStylePr w:type="lastRow">
+      <w:pPr>
+        <w:spacing w:before="0" w:after="0" w:line="240" w:lineRule="auto"/>
+      </w:pPr>
+      <w:rPr>
+        <w:b/>
+        <w:bCs/>
+      </w:rPr>
+      <w:tblPr/>
+      <w:tcPr>
+        <w:tcBorders>
+          <w:top w:val="single" w:sz="8" w:space="0" w:color="4F81BD" w:themeColor="accent1"/>
+          <w:left w:val="nil"/>
+          <w:bottom w:val="single" w:sz="8" w:space="0" w:color="4F81BD" w:themeColor="accent1"/>
+          <w:right w:val="nil"/>
+          <w:insideH w:val="nil"/>
+          <w:insideV w:val="nil"/>
+        </w:tcBorders>
+      </w:tcPr>
+    </w:tblStylePr>
+    <w:tblStylePr w:type="firstCol">
+      <w:rPr>
+        <w:b/>
+        <w:bCs/>
+      </w:rPr>
+    </w:tblStylePr>
+    <w:tblStylePr w:type="lastCol">
+      <w:rPr>
+        <w:b/>
+        <w:bCs/>
+      </w:rPr>
+    </w:tblStylePr>
+    <w:tblStylePr w:type="band1Vert">
+      <w:tblPr/>
+      <w:tcPr>
+        <w:tcBorders>
+          <w:left w:val="nil"/>
+          <w:right w:val="nil"/>
+          <w:insideH w:val="nil"/>
+          <w:insideV w:val="nil"/>
+        </w:tcBorders>
+        <w:shd w:val="clear" w:color="auto" w:fill="D3DFEE" w:themeFill="accent1" w:themeFillTint="3F"/>
+      </w:tcPr>
+    </w:tblStylePr>
+    <w:tblStylePr w:type="band1Horz">
+      <w:tblPr/>
+      <w:tcPr>
+        <w:tcBorders>
+          <w:left w:val="nil"/>
+          <w:right w:val="nil"/>
+          <w:insideH w:val="nil"/>
+          <w:insideV w:val="nil"/>
+        </w:tcBorders>
+        <w:shd w:val="clear" w:color="auto" w:fill="D3DFEE" w:themeFill="accent1" w:themeFillTint="3F"/>
+      </w:tcPr>
+    </w:tblStylePr>
+  </w:style>
+  <w:style w:type="table" w:styleId="20">
+    <w:name w:val="Plain Table 2"/>
+    <w:basedOn w:val="a1"/>
+    <w:uiPriority w:val="42"/>
+    <w:rsid w:val="00E00911"/>
+    <w:tblPr>
+      <w:tblStyleRowBandSize w:val="1"/>
+      <w:tblStyleColBandSize w:val="1"/>
+      <w:tblBorders>
+        <w:top w:val="single" w:sz="4" w:space="0" w:color="7F7F7F" w:themeColor="text1" w:themeTint="80"/>
+        <w:bottom w:val="single" w:sz="4" w:space="0" w:color="7F7F7F" w:themeColor="text1" w:themeTint="80"/>
+      </w:tblBorders>
+    </w:tblPr>
+    <w:tblStylePr w:type="firstRow">
+      <w:rPr>
+        <w:b/>
+        <w:bCs/>
+      </w:rPr>
+      <w:tblPr/>
+      <w:tcPr>
+        <w:tcBorders>
+          <w:bottom w:val="single" w:sz="4" w:space="0" w:color="7F7F7F" w:themeColor="text1" w:themeTint="80"/>
+        </w:tcBorders>
+      </w:tcPr>
+    </w:tblStylePr>
+    <w:tblStylePr w:type="lastRow">
+      <w:rPr>
+        <w:b/>
+        <w:bCs/>
+      </w:rPr>
+      <w:tblPr/>
+      <w:tcPr>
+        <w:tcBorders>
+          <w:top w:val="single" w:sz="4" w:space="0" w:color="7F7F7F" w:themeColor="text1" w:themeTint="80"/>
+        </w:tcBorders>
+      </w:tcPr>
+    </w:tblStylePr>
+    <w:tblStylePr w:type="firstCol">
+      <w:rPr>
+        <w:b/>
+        <w:bCs/>
+      </w:rPr>
+    </w:tblStylePr>
+    <w:tblStylePr w:type="lastCol">
+      <w:rPr>
+        <w:b/>
+        <w:bCs/>
+      </w:rPr>
+    </w:tblStylePr>
+    <w:tblStylePr w:type="band1Vert">
+      <w:tblPr/>
+      <w:tcPr>
+        <w:tcBorders>
+          <w:left w:val="single" w:sz="4" w:space="0" w:color="7F7F7F" w:themeColor="text1" w:themeTint="80"/>
+          <w:right w:val="single" w:sz="4" w:space="0" w:color="7F7F7F" w:themeColor="text1" w:themeTint="80"/>
+        </w:tcBorders>
+      </w:tcPr>
+    </w:tblStylePr>
+    <w:tblStylePr w:type="band2Vert">
+      <w:tblPr/>
+      <w:tcPr>
+        <w:tcBorders>
+          <w:left w:val="single" w:sz="4" w:space="0" w:color="7F7F7F" w:themeColor="text1" w:themeTint="80"/>
+          <w:right w:val="single" w:sz="4" w:space="0" w:color="7F7F7F" w:themeColor="text1" w:themeTint="80"/>
+        </w:tcBorders>
+      </w:tcPr>
+    </w:tblStylePr>
+    <w:tblStylePr w:type="band1Horz">
+      <w:tblPr/>
+      <w:tcPr>
+        <w:tcBorders>
+          <w:top w:val="single" w:sz="4" w:space="0" w:color="7F7F7F" w:themeColor="text1" w:themeTint="80"/>
+          <w:bottom w:val="single" w:sz="4" w:space="0" w:color="7F7F7F" w:themeColor="text1" w:themeTint="80"/>
+        </w:tcBorders>
+      </w:tcPr>
+    </w:tblStylePr>
+  </w:style>
+  <w:style w:type="table" w:styleId="30">
+    <w:name w:val="Plain Table 3"/>
+    <w:basedOn w:val="a1"/>
+    <w:uiPriority w:val="43"/>
+    <w:rsid w:val="00E00911"/>
+    <w:tblPr>
+      <w:tblStyleRowBandSize w:val="1"/>
+      <w:tblStyleColBandSize w:val="1"/>
+    </w:tblPr>
+    <w:tblStylePr w:type="firstRow">
+      <w:rPr>
+        <w:b/>
+        <w:bCs/>
+        <w:caps/>
+      </w:rPr>
+      <w:tblPr/>
+      <w:tcPr>
+        <w:tcBorders>
+          <w:bottom w:val="single" w:sz="4" w:space="0" w:color="7F7F7F" w:themeColor="text1" w:themeTint="80"/>
+        </w:tcBorders>
+      </w:tcPr>
+    </w:tblStylePr>
+    <w:tblStylePr w:type="lastRow">
+      <w:rPr>
+        <w:b/>
+        <w:bCs/>
+        <w:caps/>
+      </w:rPr>
+      <w:tblPr/>
+      <w:tcPr>
+        <w:tcBorders>
+          <w:top w:val="nil"/>
+        </w:tcBorders>
+      </w:tcPr>
+    </w:tblStylePr>
+    <w:tblStylePr w:type="firstCol">
+      <w:rPr>
+        <w:b/>
+        <w:bCs/>
+        <w:caps/>
+      </w:rPr>
+      <w:tblPr/>
+      <w:tcPr>
+        <w:tcBorders>
+          <w:right w:val="single" w:sz="4" w:space="0" w:color="7F7F7F" w:themeColor="text1" w:themeTint="80"/>
+        </w:tcBorders>
+      </w:tcPr>
+    </w:tblStylePr>
+    <w:tblStylePr w:type="lastCol">
+      <w:rPr>
+        <w:b/>
+        <w:bCs/>
+        <w:caps/>
+      </w:rPr>
+      <w:tblPr/>
+      <w:tcPr>
+        <w:tcBorders>
+          <w:left w:val="nil"/>
+        </w:tcBorders>
+      </w:tcPr>
+    </w:tblStylePr>
+    <w:tblStylePr w:type="band1Vert">
+      <w:tblPr/>
+      <w:tcPr>
+        <w:shd w:val="clear" w:color="auto" w:fill="F2F2F2" w:themeFill="background1" w:themeFillShade="F2"/>
+      </w:tcPr>
+    </w:tblStylePr>
+    <w:tblStylePr w:type="band1Horz">
+      <w:tblPr/>
+      <w:tcPr>
+        <w:shd w:val="clear" w:color="auto" w:fill="F2F2F2" w:themeFill="background1" w:themeFillShade="F2"/>
+      </w:tcPr>
+    </w:tblStylePr>
+    <w:tblStylePr w:type="neCell">
+      <w:tblPr/>
+      <w:tcPr>
+        <w:tcBorders>
+          <w:left w:val="nil"/>
+        </w:tcBorders>
+      </w:tcPr>
+    </w:tblStylePr>
+    <w:tblStylePr w:type="nwCell">
+      <w:tblPr/>
+      <w:tcPr>
+        <w:tcBorders>
+          <w:right w:val="nil"/>
+        </w:tcBorders>
+      </w:tcPr>
+    </w:tblStylePr>
+  </w:style>
+  <w:style w:type="table" w:customStyle="1" w:styleId="11">
+    <w:name w:val="표 구분선1"/>
+    <w:basedOn w:val="a1"/>
+    <w:next w:val="a8"/>
+    <w:rsid w:val="0093721D"/>
+    <w:pPr>
+      <w:autoSpaceDE w:val="0"/>
+      <w:autoSpaceDN w:val="0"/>
+    </w:pPr>
+    <w:rPr>
+      <w:rFonts w:ascii="Calibri" w:eastAsia="Times New Roman" w:hAnsi="Calibri" w:cs="Arial"/>
+      <w:lang w:eastAsia="en-US"/>
+    </w:rPr>
+    <w:tblPr>
+      <w:tblInd w:w="0" w:type="nil"/>
+      <w:tblBorders>
+        <w:top w:val="single" w:sz="4" w:space="0" w:color="auto"/>
+        <w:left w:val="single" w:sz="4" w:space="0" w:color="auto"/>
+        <w:bottom w:val="single" w:sz="4" w:space="0" w:color="auto"/>
+        <w:right w:val="single" w:sz="4" w:space="0" w:color="auto"/>
+        <w:insideH w:val="single" w:sz="4" w:space="0" w:color="auto"/>
+        <w:insideV w:val="single" w:sz="4" w:space="0" w:color="auto"/>
+      </w:tblBorders>
+    </w:tblPr>
+  </w:style>
+  <w:style w:type="table" w:styleId="70">
+    <w:name w:val="List Table 7 Colorful"/>
+    <w:basedOn w:val="a1"/>
+    <w:uiPriority w:val="52"/>
+    <w:rsid w:val="0093721D"/>
+    <w:rPr>
+      <w:color w:val="000000" w:themeColor="text1"/>
+    </w:rPr>
+    <w:tblPr>
+      <w:tblStyleRowBandSize w:val="1"/>
+      <w:tblStyleColBandSize w:val="1"/>
+    </w:tblPr>
+    <w:tblStylePr w:type="firstRow">
+      <w:rPr>
+        <w:rFonts w:asciiTheme="majorHAnsi" w:eastAsiaTheme="majorEastAsia" w:hAnsiTheme="majorHAnsi" w:cstheme="majorBidi"/>
+        <w:i/>
+        <w:iCs/>
+        <w:sz w:val="26"/>
+      </w:rPr>
+      <w:tblPr/>
+      <w:tcPr>
+        <w:tcBorders>
+          <w:bottom w:val="single" w:sz="4" w:space="0" w:color="000000" w:themeColor="text1"/>
+        </w:tcBorders>
+        <w:shd w:val="clear" w:color="auto" w:fill="FFFFFF" w:themeFill="background1"/>
+      </w:tcPr>
+    </w:tblStylePr>
+    <w:tblStylePr w:type="lastRow">
+      <w:rPr>
+        <w:rFonts w:asciiTheme="majorHAnsi" w:eastAsiaTheme="majorEastAsia" w:hAnsiTheme="majorHAnsi" w:cstheme="majorBidi"/>
+        <w:i/>
+        <w:iCs/>
+        <w:sz w:val="26"/>
+      </w:rPr>
+      <w:tblPr/>
+      <w:tcPr>
+        <w:tcBorders>
+          <w:top w:val="single" w:sz="4" w:space="0" w:color="000000" w:themeColor="text1"/>
+        </w:tcBorders>
+        <w:shd w:val="clear" w:color="auto" w:fill="FFFFFF" w:themeFill="background1"/>
+      </w:tcPr>
+    </w:tblStylePr>
+    <w:tblStylePr w:type="firstCol">
+      <w:pPr>
+        <w:jc w:val="right"/>
+      </w:pPr>
+      <w:rPr>
+        <w:rFonts w:asciiTheme="majorHAnsi" w:eastAsiaTheme="majorEastAsia" w:hAnsiTheme="majorHAnsi" w:cstheme="majorBidi"/>
+        <w:i/>
+        <w:iCs/>
+        <w:sz w:val="26"/>
+      </w:rPr>
+      <w:tblPr/>
+      <w:tcPr>
+        <w:tcBorders>
+          <w:right w:val="single" w:sz="4" w:space="0" w:color="000000" w:themeColor="text1"/>
+        </w:tcBorders>
+        <w:shd w:val="clear" w:color="auto" w:fill="FFFFFF" w:themeFill="background1"/>
+      </w:tcPr>
+    </w:tblStylePr>
+    <w:tblStylePr w:type="lastCol">
+      <w:rPr>
+        <w:rFonts w:asciiTheme="majorHAnsi" w:eastAsiaTheme="majorEastAsia" w:hAnsiTheme="majorHAnsi" w:cstheme="majorBidi"/>
+        <w:i/>
+        <w:iCs/>
+        <w:sz w:val="26"/>
+      </w:rPr>
+      <w:tblPr/>
+      <w:tcPr>
+        <w:tcBorders>
+          <w:left w:val="single" w:sz="4" w:space="0" w:color="000000" w:themeColor="text1"/>
+        </w:tcBorders>
+        <w:shd w:val="clear" w:color="auto" w:fill="FFFFFF" w:themeFill="background1"/>
+      </w:tcPr>
+    </w:tblStylePr>
+    <w:tblStylePr w:type="band1Vert">
+      <w:tblPr/>
+      <w:tcPr>
+        <w:shd w:val="clear" w:color="auto" w:fill="CCCCCC" w:themeFill="text1" w:themeFillTint="33"/>
+      </w:tcPr>
+    </w:tblStylePr>
+    <w:tblStylePr w:type="band1Horz">
+      <w:tblPr/>
+      <w:tcPr>
+        <w:shd w:val="clear" w:color="auto" w:fill="CCCCCC" w:themeFill="text1" w:themeFillTint="33"/>
+      </w:tcPr>
+    </w:tblStylePr>
+    <w:tblStylePr w:type="neCell">
+      <w:tblPr/>
+      <w:tcPr>
+        <w:tcBorders>
+          <w:left w:val="nil"/>
+        </w:tcBorders>
+      </w:tcPr>
+    </w:tblStylePr>
+    <w:tblStylePr w:type="nwCell">
+      <w:tblPr/>
+      <w:tcPr>
+        <w:tcBorders>
+          <w:right w:val="nil"/>
+        </w:tcBorders>
+      </w:tcPr>
+    </w:tblStylePr>
+    <w:tblStylePr w:type="seCell">
+      <w:tblPr/>
+      <w:tcPr>
+        <w:tcBorders>
+          <w:left w:val="nil"/>
+        </w:tcBorders>
+      </w:tcPr>
+    </w:tblStylePr>
+    <w:tblStylePr w:type="swCell">
+      <w:tblPr/>
+      <w:tcPr>
+        <w:tcBorders>
+          <w:right w:val="nil"/>
+        </w:tcBorders>
+      </w:tcPr>
+    </w:tblStylePr>
+  </w:style>
+  <w:style w:type="table" w:styleId="60">
+    <w:name w:val="List Table 6 Colorful"/>
+    <w:basedOn w:val="a1"/>
+    <w:uiPriority w:val="51"/>
+    <w:rsid w:val="0093721D"/>
+    <w:rPr>
+      <w:color w:val="000000" w:themeColor="text1"/>
+    </w:rPr>
+    <w:tblPr>
+      <w:tblStyleRowBandSize w:val="1"/>
+      <w:tblStyleColBandSize w:val="1"/>
+      <w:tblBorders>
+        <w:top w:val="single" w:sz="4" w:space="0" w:color="000000" w:themeColor="text1"/>
+        <w:bottom w:val="single" w:sz="4" w:space="0" w:color="000000" w:themeColor="text1"/>
+      </w:tblBorders>
+    </w:tblPr>
+    <w:tblStylePr w:type="firstRow">
+      <w:rPr>
+        <w:b/>
+        <w:bCs/>
+      </w:rPr>
+      <w:tblPr/>
+      <w:tcPr>
+        <w:tcBorders>
+          <w:bottom w:val="single" w:sz="4" w:space="0" w:color="000000" w:themeColor="text1"/>
+        </w:tcBorders>
+      </w:tcPr>
+    </w:tblStylePr>
+    <w:tblStylePr w:type="lastRow">
+      <w:rPr>
+        <w:b/>
+        <w:bCs/>
+      </w:rPr>
+      <w:tblPr/>
+      <w:tcPr>
+        <w:tcBorders>
+          <w:top w:val="double" w:sz="4" w:space="0" w:color="000000" w:themeColor="text1"/>
+        </w:tcBorders>
+      </w:tcPr>
+    </w:tblStylePr>
+    <w:tblStylePr w:type="firstCol">
+      <w:rPr>
+        <w:b/>
+        <w:bCs/>
+      </w:rPr>
+    </w:tblStylePr>
+    <w:tblStylePr w:type="lastCol">
+      <w:rPr>
+        <w:b/>
+        <w:bCs/>
+      </w:rPr>
+    </w:tblStylePr>
+    <w:tblStylePr w:type="band1Vert">
+      <w:tblPr/>
+      <w:tcPr>
+        <w:shd w:val="clear" w:color="auto" w:fill="CCCCCC" w:themeFill="text1" w:themeFillTint="33"/>
+      </w:tcPr>
+    </w:tblStylePr>
+    <w:tblStylePr w:type="band1Horz">
+      <w:tblPr/>
+      <w:tcPr>
+        <w:shd w:val="clear" w:color="auto" w:fill="CCCCCC" w:themeFill="text1" w:themeFillTint="33"/>
+      </w:tcPr>
+    </w:tblStylePr>
+  </w:style>
+  <w:style w:type="table" w:styleId="2-4">
+    <w:name w:val="List Table 2 Accent 4"/>
+    <w:basedOn w:val="a1"/>
+    <w:uiPriority w:val="47"/>
+    <w:rsid w:val="007365B4"/>
+    <w:tblPr>
+      <w:tblStyleRowBandSize w:val="1"/>
+      <w:tblStyleColBandSize w:val="1"/>
+      <w:tblBorders>
+        <w:top w:val="single" w:sz="4" w:space="0" w:color="B2A1C7" w:themeColor="accent4" w:themeTint="99"/>
+        <w:bottom w:val="single" w:sz="4" w:space="0" w:color="B2A1C7" w:themeColor="accent4" w:themeTint="99"/>
+        <w:insideH w:val="single" w:sz="4" w:space="0" w:color="B2A1C7" w:themeColor="accent4" w:themeTint="99"/>
+      </w:tblBorders>
+    </w:tblPr>
+    <w:tblStylePr w:type="firstRow">
+      <w:rPr>
+        <w:b/>
+        <w:bCs/>
+      </w:rPr>
+    </w:tblStylePr>
+    <w:tblStylePr w:type="lastRow">
+      <w:rPr>
+        <w:b/>
+        <w:bCs/>
+      </w:rPr>
+    </w:tblStylePr>
+    <w:tblStylePr w:type="firstCol">
+      <w:rPr>
+        <w:b/>
+        <w:bCs/>
+      </w:rPr>
+    </w:tblStylePr>
+    <w:tblStylePr w:type="lastCol">
+      <w:rPr>
+        <w:b/>
+        <w:bCs/>
+      </w:rPr>
+    </w:tblStylePr>
+    <w:tblStylePr w:type="band1Vert">
+      <w:tblPr/>
+      <w:tcPr>
+        <w:shd w:val="clear" w:color="auto" w:fill="E5DFEC" w:themeFill="accent4" w:themeFillTint="33"/>
+      </w:tcPr>
+    </w:tblStylePr>
+    <w:tblStylePr w:type="band1Horz">
+      <w:tblPr/>
+      <w:tcPr>
+        <w:shd w:val="clear" w:color="auto" w:fill="E5DFEC" w:themeFill="accent4" w:themeFillTint="33"/>
+      </w:tcPr>
+    </w:tblStylePr>
+  </w:style>
+  <w:style w:type="table" w:styleId="12">
+    <w:name w:val="List Table 1 Light"/>
+    <w:basedOn w:val="a1"/>
+    <w:uiPriority w:val="46"/>
+    <w:rsid w:val="007365B4"/>
+    <w:tblPr>
+      <w:tblStyleRowBandSize w:val="1"/>
+      <w:tblStyleColBandSize w:val="1"/>
+    </w:tblPr>
+    <w:tblStylePr w:type="firstRow">
+      <w:rPr>
+        <w:b/>
+        <w:bCs/>
+      </w:rPr>
+      <w:tblPr/>
+      <w:tcPr>
+        <w:tcBorders>
+          <w:bottom w:val="single" w:sz="4" w:space="0" w:color="666666" w:themeColor="text1" w:themeTint="99"/>
+        </w:tcBorders>
+      </w:tcPr>
+    </w:tblStylePr>
+    <w:tblStylePr w:type="lastRow">
+      <w:rPr>
+        <w:b/>
+        <w:bCs/>
+      </w:rPr>
+      <w:tblPr/>
+      <w:tcPr>
+        <w:tcBorders>
+          <w:top w:val="single" w:sz="4" w:space="0" w:color="666666" w:themeColor="text1" w:themeTint="99"/>
+        </w:tcBorders>
+      </w:tcPr>
+    </w:tblStylePr>
+    <w:tblStylePr w:type="firstCol">
+      <w:rPr>
+        <w:b/>
+        <w:bCs/>
+      </w:rPr>
+    </w:tblStylePr>
+    <w:tblStylePr w:type="lastCol">
+      <w:rPr>
+        <w:b/>
+        <w:bCs/>
+      </w:rPr>
+    </w:tblStylePr>
+    <w:tblStylePr w:type="band1Vert">
+      <w:tblPr/>
+      <w:tcPr>
+        <w:shd w:val="clear" w:color="auto" w:fill="CCCCCC" w:themeFill="text1" w:themeFillTint="33"/>
+      </w:tcPr>
+    </w:tblStylePr>
+    <w:tblStylePr w:type="band1Horz">
+      <w:tblPr/>
+      <w:tcPr>
+        <w:shd w:val="clear" w:color="auto" w:fill="CCCCCC" w:themeFill="text1" w:themeFillTint="33"/>
+      </w:tcPr>
+    </w:tblStylePr>
+  </w:style>
 </w:styles>
 </file>
 

--- a/IJFS_Bootstrapping for Fuzzy Mediation (3).docx
+++ b/IJFS_Bootstrapping for Fuzzy Mediation (3).docx
@@ -196,31 +196,8 @@
           <w:sz w:val="24"/>
           <w:szCs w:val="24"/>
         </w:rPr>
-        <w:t xml:space="preserve">Da </w:t>
-      </w:r>
-      <w:proofErr w:type="spellStart"/>
-      <w:r>
-        <w:rPr>
-          <w:rFonts w:ascii="Georgia" w:eastAsia="Georgia" w:hAnsi="Georgia" w:cs="Georgia"/>
-          <w:b/>
-          <w:color w:val="000000"/>
-          <w:sz w:val="24"/>
-          <w:szCs w:val="24"/>
-        </w:rPr>
-        <w:t>Jeong</w:t>
-      </w:r>
-      <w:proofErr w:type="spellEnd"/>
-      <w:r>
-        <w:rPr>
-          <w:rFonts w:ascii="Georgia" w:eastAsia="Georgia" w:hAnsi="Georgia" w:cs="Georgia"/>
-          <w:b/>
-          <w:color w:val="000000"/>
-          <w:sz w:val="24"/>
-          <w:szCs w:val="24"/>
-        </w:rPr>
-        <w:t xml:space="preserve"> Kang</w:t>
-      </w:r>
-      <w:proofErr w:type="gramStart"/>
+        <w:t>Da Jeong Kang</w:t>
+      </w:r>
       <w:r>
         <w:rPr>
           <w:rFonts w:ascii="Georgia" w:eastAsia="Georgia" w:hAnsi="Georgia" w:cs="Georgia"/>
@@ -243,7 +220,6 @@
         </w:rPr>
         <w:t>,†</w:t>
       </w:r>
-      <w:proofErr w:type="gramEnd"/>
       <w:r>
         <w:rPr>
           <w:b/>
@@ -301,29 +277,7 @@
           <w:sz w:val="24"/>
           <w:szCs w:val="24"/>
         </w:rPr>
-        <w:t xml:space="preserve">Sung </w:t>
-      </w:r>
-      <w:proofErr w:type="spellStart"/>
-      <w:r>
-        <w:rPr>
-          <w:rFonts w:ascii="Georgia" w:eastAsia="Georgia" w:hAnsi="Georgia"/>
-          <w:b/>
-          <w:color w:val="000000"/>
-          <w:sz w:val="24"/>
-          <w:szCs w:val="24"/>
-        </w:rPr>
-        <w:t>Wook</w:t>
-      </w:r>
-      <w:proofErr w:type="spellEnd"/>
-      <w:r>
-        <w:rPr>
-          <w:rFonts w:ascii="Georgia" w:eastAsia="Georgia" w:hAnsi="Georgia"/>
-          <w:b/>
-          <w:color w:val="000000"/>
-          <w:sz w:val="24"/>
-          <w:szCs w:val="24"/>
-        </w:rPr>
-        <w:t xml:space="preserve"> Baik</w:t>
+        <w:t>Sung Wook Baik</w:t>
       </w:r>
       <w:r>
         <w:rPr>
@@ -352,47 +306,7 @@
           <w:sz w:val="24"/>
           <w:szCs w:val="24"/>
         </w:rPr>
-        <w:t xml:space="preserve">and </w:t>
-      </w:r>
-      <w:proofErr w:type="spellStart"/>
-      <w:r>
-        <w:rPr>
-          <w:rFonts w:ascii="Georgia" w:hAnsi="Georgia"/>
-          <w:b/>
-          <w:sz w:val="24"/>
-          <w:szCs w:val="24"/>
-        </w:rPr>
-        <w:t>Jin</w:t>
-      </w:r>
-      <w:proofErr w:type="spellEnd"/>
-      <w:r>
-        <w:rPr>
-          <w:rFonts w:ascii="Georgia" w:hAnsi="Georgia"/>
-          <w:b/>
-          <w:sz w:val="24"/>
-          <w:szCs w:val="24"/>
-        </w:rPr>
-        <w:t xml:space="preserve"> </w:t>
-      </w:r>
-      <w:proofErr w:type="spellStart"/>
-      <w:r>
-        <w:rPr>
-          <w:rFonts w:ascii="Georgia" w:hAnsi="Georgia"/>
-          <w:b/>
-          <w:sz w:val="24"/>
-          <w:szCs w:val="24"/>
-        </w:rPr>
-        <w:t>Hee</w:t>
-      </w:r>
-      <w:proofErr w:type="spellEnd"/>
-      <w:r>
-        <w:rPr>
-          <w:rFonts w:ascii="Georgia" w:hAnsi="Georgia"/>
-          <w:b/>
-          <w:sz w:val="24"/>
-          <w:szCs w:val="24"/>
-        </w:rPr>
-        <w:t xml:space="preserve"> Yoon</w:t>
+        <w:t>and Jin Hee Yoon</w:t>
       </w:r>
       <w:r>
         <w:rPr>
@@ -1173,43 +1087,7 @@
           <w:sz w:val="16"/>
           <w:szCs w:val="16"/>
         </w:rPr>
-        <w:t xml:space="preserve"> Department of Mathematics and Statistics, Sejong University, Seoul 05006, South </w:t>
-      </w:r>
-      <w:proofErr w:type="gramStart"/>
-      <w:r>
-        <w:rPr>
-          <w:color w:val="000000"/>
-          <w:sz w:val="16"/>
-          <w:szCs w:val="16"/>
-        </w:rPr>
-        <w:t>Korea ;</w:t>
-      </w:r>
-      <w:proofErr w:type="gramEnd"/>
-      <w:r>
-        <w:rPr>
-          <w:color w:val="000000"/>
-          <w:sz w:val="16"/>
-          <w:szCs w:val="16"/>
-        </w:rPr>
-        <w:t xml:space="preserve"> {</w:t>
-      </w:r>
-      <w:proofErr w:type="spellStart"/>
-      <w:r>
-        <w:rPr>
-          <w:color w:val="000000"/>
-          <w:sz w:val="16"/>
-          <w:szCs w:val="16"/>
-        </w:rPr>
-        <w:t>doramisister</w:t>
-      </w:r>
-      <w:proofErr w:type="spellEnd"/>
-      <w:r>
-        <w:rPr>
-          <w:color w:val="000000"/>
-          <w:sz w:val="16"/>
-          <w:szCs w:val="16"/>
-        </w:rPr>
-        <w:t xml:space="preserve">, mjsk1145}@naver.com </w:t>
+        <w:t xml:space="preserve"> Department of Mathematics and Statistics, Sejong University, Seoul 05006, South Korea ; {doramisister, mjsk1145}@naver.com </w:t>
       </w:r>
     </w:p>
     <w:p>
@@ -1553,70 +1431,16 @@
           <w:sz w:val="20"/>
           <w:szCs w:val="20"/>
         </w:rPr>
-        <w:t xml:space="preserve">For instance, client satisfaction will increase </w:t>
-      </w:r>
-      <w:proofErr w:type="gramStart"/>
+        <w:t xml:space="preserve">For instance, client satisfaction will increase as a result of a company's satisfied products. In other words, consumers who are happy with the product will also be satisfied with the company; on the other hand, customers who are unhappy with the product will typically be less satisfied. The variable that describes how this relationship impacts is the mediator variable in this instance where there is a static correlation between product satisfaction and customer satisfaction. In this relationship, it may be inferred that as consumer trust in the the product's manufacturer increases, so does the positive correlation between product satisfaction and customer satisfaction. The purpose of the mediation effect study is to identify a variable that may more effectively explain the relationship that exists in the middle by determining if there is a meaningful influence between these two variables. A moderator variable is a variable that influences the amount and direction of the relationship between independent and dependent variables. The purpose of a moderation effect </w:t>
+      </w:r>
       <w:r>
         <w:rPr>
           <w:color w:val="000000"/>
           <w:sz w:val="20"/>
           <w:szCs w:val="20"/>
         </w:rPr>
-        <w:t>as a result of</w:t>
-      </w:r>
-      <w:proofErr w:type="gramEnd"/>
-      <w:r>
-        <w:rPr>
-          <w:color w:val="000000"/>
-          <w:sz w:val="20"/>
-          <w:szCs w:val="20"/>
-        </w:rPr>
-        <w:t xml:space="preserve"> a company's satisfied products. In other words, consumers who are happy with the product will also be satisfied with the company; on the other hand, customers who are unhappy with the product will typically be less satisfied. The variable that describes how this relationship impacts is the mediator variable in this instance where there is a static correlation between product satisfaction and customer satisfaction. In this relationship, it may be inferred that as consumer trust in the </w:t>
-      </w:r>
-      <w:proofErr w:type="spellStart"/>
-      <w:r>
-        <w:rPr>
-          <w:color w:val="000000"/>
-          <w:sz w:val="20"/>
-          <w:szCs w:val="20"/>
-        </w:rPr>
-        <w:t>the</w:t>
-      </w:r>
-      <w:proofErr w:type="spellEnd"/>
-      <w:r>
-        <w:rPr>
-          <w:color w:val="000000"/>
-          <w:sz w:val="20"/>
-          <w:szCs w:val="20"/>
-        </w:rPr>
-        <w:t xml:space="preserve"> product's manufacturer increases, so does the positive correlation between product satisfaction and customer satisfaction. The purpose of the mediation effect study is to identify a variable that may more effectively explain the relationship that exists in the middle by determining if there is a meaningful influence between these two variables. A moderator variable is a variable that influences the amount and direction of the relationship between independent and dependent variables. The purpose of a moderation effect </w:t>
-      </w:r>
-      <w:r>
-        <w:rPr>
-          <w:color w:val="000000"/>
-          <w:sz w:val="20"/>
-          <w:szCs w:val="20"/>
-        </w:rPr>
         <w:lastRenderedPageBreak/>
-        <w:t>study is to determine how moderator factors affect the intensity or direction of the relationship between independent and dependent variables. The purpose is to determine if, and under what circumstances, when, or from whom, the relationship between the two variables is weaker or stronger. Researchers in several fields have researched this mediation impact and moderation effect. [] Additionally, studies have been conducted in the past to confirm the relevance of combining mediation effects and moderation effects for qualitative comprehension between variables. [] One example of this is the moderated mediation effect, which will be discussed in this article. The term "moderated mediation effect," was first introduced in 1984 by James &amp; Bret [], refers to the regulation of a particular variable or the intensity of the mediation effect. In other words, the mediation effect is either reinforced or diminished as the value of the moderator variable increases (</w:t>
-      </w:r>
-      <w:proofErr w:type="spellStart"/>
-      <w:r>
-        <w:rPr>
-          <w:color w:val="000000"/>
-          <w:sz w:val="20"/>
-          <w:szCs w:val="20"/>
-        </w:rPr>
-        <w:t>Jame</w:t>
-      </w:r>
-      <w:proofErr w:type="spellEnd"/>
-      <w:r>
-        <w:rPr>
-          <w:color w:val="000000"/>
-          <w:sz w:val="20"/>
-          <w:szCs w:val="20"/>
-        </w:rPr>
-        <w:t xml:space="preserve"> &amp; Bret, 1984). In Fig. 1, the mediation effect, moderation effect, and moderated mediation effect are represented as a simple model.</w:t>
+        <w:t>study is to determine how moderator factors affect the intensity or direction of the relationship between independent and dependent variables. The purpose is to determine if, and under what circumstances, when, or from whom, the relationship between the two variables is weaker or stronger. Researchers in several fields have researched this mediation impact and moderation effect. [] Additionally, studies have been conducted in the past to confirm the relevance of combining mediation effects and moderation effects for qualitative comprehension between variables. [] One example of this is the moderated mediation effect, which will be discussed in this article. The term "moderated mediation effect," was first introduced in 1984 by James &amp; Bret [], refers to the regulation of a particular variable or the intensity of the mediation effect. In other words, the mediation effect is either reinforced or diminished as the value of the moderator variable increases (Jame &amp; Bret, 1984). In Fig. 1, the mediation effect, moderation effect, and moderated mediation effect are represented as a simple model.</w:t>
       </w:r>
     </w:p>
     <w:p>
@@ -1645,141 +1469,23 @@
           <w:sz w:val="20"/>
           <w:szCs w:val="20"/>
         </w:rPr>
-        <w:t xml:space="preserve">The regression-based assessment techniques developed by Sobel (1982), Baron and Kenny (1986), and </w:t>
-      </w:r>
-      <w:proofErr w:type="spellStart"/>
-      <w:proofErr w:type="gramStart"/>
+        <w:t xml:space="preserve">The regression-based assessment techniques developed by Sobel (1982), Baron and Kenny (1986), and Aroian  and </w:t>
+      </w:r>
       <w:r>
         <w:rPr>
           <w:color w:val="000000"/>
           <w:sz w:val="20"/>
           <w:szCs w:val="20"/>
         </w:rPr>
-        <w:t>Aroian</w:t>
-      </w:r>
-      <w:proofErr w:type="spellEnd"/>
+        <w:t>Goodman test methods have all been extensively utilized in recent thesis to conduct mediation analyses. However, the examinat</w:t>
+      </w:r>
       <w:r>
         <w:rPr>
           <w:color w:val="000000"/>
           <w:sz w:val="20"/>
           <w:szCs w:val="20"/>
         </w:rPr>
-        <w:t xml:space="preserve">  and</w:t>
-      </w:r>
-      <w:proofErr w:type="gramEnd"/>
-      <w:r>
-        <w:rPr>
-          <w:color w:val="000000"/>
-          <w:sz w:val="20"/>
-          <w:szCs w:val="20"/>
-        </w:rPr>
-        <w:t xml:space="preserve"> </w:t>
-      </w:r>
-      <w:r>
-        <w:rPr>
-          <w:color w:val="000000"/>
-          <w:sz w:val="20"/>
-          <w:szCs w:val="20"/>
-        </w:rPr>
-        <w:t>Goodman test methods have all been extensively utilized in recent thesis to conduct mediation analyses. However, the examinat</w:t>
-      </w:r>
-      <w:r>
-        <w:rPr>
-          <w:color w:val="000000"/>
-          <w:sz w:val="20"/>
-          <w:szCs w:val="20"/>
-        </w:rPr>
-        <w:t xml:space="preserve">ion of the mediation effect using Baron and Kenny (1986) only establishes if the mediation effect exists or not; it does not establish its statistical significance. Furthermore, in the analytical sequence and judgment process in the case of statistical significance of the mediation effect, the other Sobel, </w:t>
-      </w:r>
-      <w:proofErr w:type="spellStart"/>
-      <w:r>
-        <w:rPr>
-          <w:color w:val="000000"/>
-          <w:sz w:val="20"/>
-          <w:szCs w:val="20"/>
-        </w:rPr>
-        <w:t>Aroian</w:t>
-      </w:r>
-      <w:proofErr w:type="spellEnd"/>
-      <w:r>
-        <w:rPr>
-          <w:color w:val="000000"/>
-          <w:sz w:val="20"/>
-          <w:szCs w:val="20"/>
-        </w:rPr>
-        <w:t xml:space="preserve">, and Goodman </w:t>
-      </w:r>
-      <w:proofErr w:type="spellStart"/>
-      <w:r>
-        <w:rPr>
-          <w:color w:val="000000"/>
-          <w:sz w:val="20"/>
-          <w:szCs w:val="20"/>
-        </w:rPr>
-        <w:t>methodes</w:t>
-      </w:r>
-      <w:proofErr w:type="spellEnd"/>
-      <w:r>
-        <w:rPr>
-          <w:color w:val="000000"/>
-          <w:sz w:val="20"/>
-          <w:szCs w:val="20"/>
-        </w:rPr>
-        <w:t xml:space="preserve"> are not </w:t>
-      </w:r>
-      <w:proofErr w:type="gramStart"/>
-      <w:r>
-        <w:rPr>
-          <w:color w:val="000000"/>
-          <w:sz w:val="20"/>
-          <w:szCs w:val="20"/>
-        </w:rPr>
-        <w:t>simple ,</w:t>
-      </w:r>
-      <w:proofErr w:type="gramEnd"/>
-      <w:r>
-        <w:rPr>
-          <w:color w:val="000000"/>
-          <w:sz w:val="20"/>
-          <w:szCs w:val="20"/>
-        </w:rPr>
-        <w:t xml:space="preserve"> and these </w:t>
-      </w:r>
-      <w:proofErr w:type="spellStart"/>
-      <w:r>
-        <w:rPr>
-          <w:color w:val="000000"/>
-          <w:sz w:val="20"/>
-          <w:szCs w:val="20"/>
-        </w:rPr>
-        <w:t>methodes</w:t>
-      </w:r>
-      <w:proofErr w:type="spellEnd"/>
-      <w:r>
-        <w:rPr>
-          <w:color w:val="000000"/>
-          <w:sz w:val="20"/>
-          <w:szCs w:val="20"/>
-        </w:rPr>
-        <w:t xml:space="preserve"> have weak statistical power and do not account for measurement mistakes in the study model. The method employing bootstrap has lately been utilized in several studies </w:t>
-      </w:r>
-      <w:proofErr w:type="gramStart"/>
-      <w:r>
-        <w:rPr>
-          <w:color w:val="000000"/>
-          <w:sz w:val="20"/>
-          <w:szCs w:val="20"/>
-        </w:rPr>
-        <w:t>as a way to</w:t>
-      </w:r>
-      <w:proofErr w:type="gramEnd"/>
-      <w:r>
-        <w:rPr>
-          <w:color w:val="000000"/>
-          <w:sz w:val="20"/>
-          <w:szCs w:val="20"/>
-        </w:rPr>
-        <w:t xml:space="preserve"> address this since it is thought to have limitations in terms of confirming the mediation model and that it is not accurate.</w:t>
+        <w:t>ion of the mediation effect using Baron and Kenny (1986) only establishes if the mediation effect exists or not; it does not establish its statistical significance. Furthermore, in the analytical sequence and judgment process in the case of statistical significance of the mediation effect, the other Sobel, Aroian, and Goodman methodes are not simple , and these methodes have weak statistical power and do not account for measurement mistakes in the study model. The method employing bootstrap has lately been utilized in several studies as a way to address this since it is thought to have limitations in terms of confirming the mediation model and that it is not accurate.</w:t>
       </w:r>
     </w:p>
     <w:p>
@@ -1808,25 +1514,7 @@
           <w:sz w:val="20"/>
           <w:szCs w:val="20"/>
         </w:rPr>
-        <w:t xml:space="preserve">In the meantime, the study of these mediation models was carried out using "precise numbers." However, there are certain statistics that are difficult to convey with precise numbers </w:t>
-      </w:r>
-      <w:proofErr w:type="gramStart"/>
-      <w:r>
-        <w:rPr>
-          <w:color w:val="000000"/>
-          <w:sz w:val="20"/>
-          <w:szCs w:val="20"/>
-        </w:rPr>
-        <w:t>in reality because</w:t>
-      </w:r>
-      <w:proofErr w:type="gramEnd"/>
-      <w:r>
-        <w:rPr>
-          <w:color w:val="000000"/>
-          <w:sz w:val="20"/>
-          <w:szCs w:val="20"/>
-        </w:rPr>
-        <w:t xml:space="preserve"> they contain ambiguous phrasing. It is simple to communicate language connotations like "some" and "moderate," but it might be challenging to work with precise numerical data. Particularly in the area of social science that deals with psychology, we often come across such ambiguous facts, and in trying to describe them in exact figures, we not only risk losing knowledge but also run into issues. It is true that a precise number cannot accurately capture a person's mental aspect, for instance, when a person's degree of stress is assessed as a variable. Additionally, even though this is stated numerically, each person's assessment scale is unique, so even if the data value is the same, it could really be a different value. As a result, if it is coded as it is, information loss is unavoidable. As a result, it makes sense to describe it </w:t>
+        <w:t xml:space="preserve">In the meantime, the study of these mediation models was carried out using "precise numbers." However, there are certain statistics that are difficult to convey with precise numbers in reality because they contain ambiguous phrasing. It is simple to communicate language connotations like "some" and "moderate," but it might be challenging to work with precise numerical data. Particularly in the area of social science that deals with psychology, we often come across such ambiguous facts, and in trying to describe them in exact figures, we not only risk losing knowledge but also run into issues. It is true that a precise number cannot accurately capture a person's mental aspect, for instance, when a person's degree of stress is assessed as a variable. Additionally, even though this is stated numerically, each person's assessment scale is unique, so even if the data value is the same, it could really be a different value. As a result, if it is coded as it is, information loss is unavoidable. As a result, it makes sense to describe it </w:t>
       </w:r>
       <w:r>
         <w:rPr>
@@ -1862,18 +1550,8 @@
           <w:sz w:val="20"/>
           <w:szCs w:val="20"/>
         </w:rPr>
-        <w:t xml:space="preserve">Yoon carried out a mediation study based on fuzzy theory in 2020 []. However, there has been no research done on the bootstrap paper using fuzzy mediation and fuzzy </w:t>
-      </w:r>
-      <w:proofErr w:type="gramStart"/>
-      <w:r>
-        <w:rPr>
-          <w:color w:val="000000"/>
-          <w:sz w:val="20"/>
-          <w:szCs w:val="20"/>
-        </w:rPr>
-        <w:t>moderated-mediation</w:t>
-      </w:r>
-      <w:proofErr w:type="gramEnd"/>
+        <w:t>Yoon carried out a mediation study based on fuzzy theory in 2020 []. However, there has been no research done on the bootstrap paper using fuzzy mediation and fuzzy moderated-mediation</w:t>
+      </w:r>
       <w:r>
         <w:rPr>
           <w:color w:val="000000"/>
@@ -2138,25 +1816,7 @@
           <w:sz w:val="20"/>
           <w:szCs w:val="20"/>
         </w:rPr>
-        <w:t xml:space="preserve"> The method has recently encountered criticisms due to a bevy of problems. When estimating the size of the mediating effect, the conclusion on the mediating effect has been made indirectly by verifying with different figures in order not by verifying from the statistical reasoning to determine if the size has a significant meaning. An error can occur at in anytime, especially when examining a hypothesis. The probability of an error is inevitably getting higher as the number of hypotheses to be proven increases simultaneously. Hence, it has turned out that the reliability of the testing is weak due to excessive errors that occurred from the sequential testing of multiple hypotheses (e.g., Fritz &amp; MacKinnon, 2007; Hayes &amp; </w:t>
-      </w:r>
-      <w:proofErr w:type="spellStart"/>
-      <w:r>
-        <w:rPr>
-          <w:rFonts w:eastAsiaTheme="minorHAnsi"/>
-          <w:sz w:val="20"/>
-          <w:szCs w:val="20"/>
-        </w:rPr>
-        <w:t>Schaarkow</w:t>
-      </w:r>
-      <w:proofErr w:type="spellEnd"/>
-      <w:r>
-        <w:rPr>
-          <w:rFonts w:eastAsiaTheme="minorHAnsi"/>
-          <w:sz w:val="20"/>
-          <w:szCs w:val="20"/>
-        </w:rPr>
-        <w:t xml:space="preserve">, 2013). In addition, it is widely known that Baron &amp; Kenny’s testing method analyzes the mediating effect based on the assumption that the effect of independent variables on the dependent variables should be statistically </w:t>
+        <w:t xml:space="preserve"> The method has recently encountered criticisms due to a bevy of problems. When estimating the size of the mediating effect, the conclusion on the mediating effect has been made indirectly by verifying with different figures in order not by verifying from the statistical reasoning to determine if the size has a significant meaning. An error can occur at in anytime, especially when examining a hypothesis. The probability of an error is inevitably getting higher as the number of hypotheses to be proven increases simultaneously. Hence, it has turned out that the reliability of the testing is weak due to excessive errors that occurred from the sequential testing of multiple hypotheses (e.g., Fritz &amp; MacKinnon, 2007; Hayes &amp; Schaarkow, 2013). In addition, it is widely known that Baron &amp; Kenny’s testing method analyzes the mediating effect based on the assumption that the effect of independent variables on the dependent variables should be statistically </w:t>
       </w:r>
       <w:r>
         <w:rPr>
@@ -2238,79 +1898,7 @@
           <w:sz w:val="20"/>
           <w:szCs w:val="20"/>
         </w:rPr>
-        <w:t xml:space="preserve">The core problem of Baron &amp; Kenny’s verification method occurs indirectly in the verification process of mediating effect. </w:t>
-      </w:r>
-      <w:proofErr w:type="spellStart"/>
-      <w:r>
-        <w:rPr>
-          <w:rFonts w:eastAsiaTheme="minorHAnsi"/>
-          <w:sz w:val="20"/>
-          <w:szCs w:val="20"/>
-        </w:rPr>
-        <w:t>Sabel’s</w:t>
-      </w:r>
-      <w:proofErr w:type="spellEnd"/>
-      <w:r>
-        <w:rPr>
-          <w:rFonts w:eastAsiaTheme="minorHAnsi"/>
-          <w:sz w:val="20"/>
-          <w:szCs w:val="20"/>
-        </w:rPr>
-        <w:t xml:space="preserve"> (1982) method can be considered an advanced approach in that the method calculates the magnitude of the effect directly. Researchers frequently cite the Sobel test since the method can be utilized comparatively simply than other methods in verifying the mediating effect. However, it is found that there are defects in Sobel’s verification method. When verifying the significance of the mediating effect with Sobel’s testing method, the assumption is that the sample distribution of the value forms the normal distribution. Unlike the assumption, however, the sampling distribution used widely by most researchers in mediating effect verification is mostly deflective, not showing the normal distribution (</w:t>
-      </w:r>
-      <w:proofErr w:type="spellStart"/>
-      <w:r>
-        <w:rPr>
-          <w:rFonts w:eastAsiaTheme="minorHAnsi"/>
-          <w:sz w:val="20"/>
-          <w:szCs w:val="20"/>
-        </w:rPr>
-        <w:t>Bollen</w:t>
-      </w:r>
-      <w:proofErr w:type="spellEnd"/>
-      <w:r>
-        <w:rPr>
-          <w:rFonts w:eastAsiaTheme="minorHAnsi"/>
-          <w:sz w:val="20"/>
-          <w:szCs w:val="20"/>
-        </w:rPr>
-        <w:t xml:space="preserve"> &amp; Stein, 1990; </w:t>
-      </w:r>
-      <w:proofErr w:type="spellStart"/>
-      <w:r>
-        <w:rPr>
-          <w:rFonts w:eastAsiaTheme="minorHAnsi"/>
-          <w:sz w:val="20"/>
-          <w:szCs w:val="20"/>
-        </w:rPr>
-        <w:t>Shrout</w:t>
-      </w:r>
-      <w:proofErr w:type="spellEnd"/>
-      <w:r>
-        <w:rPr>
-          <w:rFonts w:eastAsiaTheme="minorHAnsi"/>
-          <w:sz w:val="20"/>
-          <w:szCs w:val="20"/>
-        </w:rPr>
-        <w:t xml:space="preserve"> &amp; Bolger, 2002). Therefore, it can be deduced that Sobel’s method has limitation in telling the statistical significance of mediating effect (Fritz &amp; MacKinnon, 2007; Hayes &amp; </w:t>
-      </w:r>
-      <w:proofErr w:type="spellStart"/>
-      <w:r>
-        <w:rPr>
-          <w:rFonts w:eastAsiaTheme="minorHAnsi"/>
-          <w:sz w:val="20"/>
-          <w:szCs w:val="20"/>
-        </w:rPr>
-        <w:t>Scharkow</w:t>
-      </w:r>
-      <w:proofErr w:type="spellEnd"/>
-      <w:r>
-        <w:rPr>
-          <w:rFonts w:eastAsiaTheme="minorHAnsi"/>
-          <w:sz w:val="20"/>
-          <w:szCs w:val="20"/>
-        </w:rPr>
-        <w:t>, 2013).</w:t>
+        <w:t>The core problem of Baron &amp; Kenny’s verification method occurs indirectly in the verification process of mediating effect. Sabel’s (1982) method can be considered an advanced approach in that the method calculates the magnitude of the effect directly. Researchers frequently cite the Sobel test since the method can be utilized comparatively simply than other methods in verifying the mediating effect. However, it is found that there are defects in Sobel’s verification method. When verifying the significance of the mediating effect with Sobel’s testing method, the assumption is that the sample distribution of the value forms the normal distribution. Unlike the assumption, however, the sampling distribution used widely by most researchers in mediating effect verification is mostly deflective, not showing the normal distribution (Bollen &amp; Stein, 1990; Shrout &amp; Bolger, 2002). Therefore, it can be deduced that Sobel’s method has limitation in telling the statistical significance of mediating effect (Fritz &amp; MacKinnon, 2007; Hayes &amp; Scharkow, 2013).</w:t>
       </w:r>
     </w:p>
     <w:p>
@@ -2625,25 +2213,7 @@
           <w:sz w:val="20"/>
           <w:szCs w:val="20"/>
         </w:rPr>
-        <w:t>When the magnitude of the influence of the independent variable on the parameter is set as a, and the magnitude of the effect of the parameter on the dependent variable, controlling the influence of the independent variable, is set as b, the indirect effect can be defined as ab. Among the reasoning methods that do not require assumptions on the sampling distribution of ab that refers to the magnitude of the indirect effect, there is a typical method that test the indirect effect by utilizing the confidence interval of a bootstrap. One of the procedures to set the confidence interval (95%) by the percentile bootstrap method is as follows (</w:t>
-      </w:r>
-      <w:proofErr w:type="spellStart"/>
-      <w:r>
-        <w:rPr>
-          <w:rFonts w:eastAsiaTheme="minorHAnsi"/>
-          <w:sz w:val="20"/>
-          <w:szCs w:val="20"/>
-        </w:rPr>
-        <w:t>Shrout</w:t>
-      </w:r>
-      <w:proofErr w:type="spellEnd"/>
-      <w:r>
-        <w:rPr>
-          <w:rFonts w:eastAsiaTheme="minorHAnsi"/>
-          <w:sz w:val="20"/>
-          <w:szCs w:val="20"/>
-        </w:rPr>
-        <w:t xml:space="preserve"> &amp; Bolger 2002). All procedures are automatically carried out in PROCESS macro, a computer program developed by Hayes.</w:t>
+        <w:t>When the magnitude of the influence of the independent variable on the parameter is set as a, and the magnitude of the effect of the parameter on the dependent variable, controlling the influence of the independent variable, is set as b, the indirect effect can be defined as ab. Among the reasoning methods that do not require assumptions on the sampling distribution of ab that refers to the magnitude of the indirect effect, there is a typical method that test the indirect effect by utilizing the confidence interval of a bootstrap. One of the procedures to set the confidence interval (95%) by the percentile bootstrap method is as follows (Shrout &amp; Bolger 2002). All procedures are automatically carried out in PROCESS macro, a computer program developed by Hayes.</w:t>
       </w:r>
     </w:p>
     <w:p>
@@ -2780,53 +2350,7 @@
           <w:szCs w:val="20"/>
         </w:rPr>
         <w:lastRenderedPageBreak/>
-        <w:t>In the case of using a 95% confidence interval, the lower limit is defined as the statistic value corresponding to the 0.5th (100-</w:t>
-      </w:r>
-      <w:proofErr w:type="gramStart"/>
-      <w:r>
-        <w:rPr>
-          <w:rFonts w:eastAsiaTheme="minorHAnsi"/>
-          <w:sz w:val="20"/>
-          <w:szCs w:val="20"/>
-        </w:rPr>
-        <w:t>95)</w:t>
-      </w:r>
-      <w:proofErr w:type="spellStart"/>
-      <w:r>
-        <w:rPr>
-          <w:rFonts w:eastAsiaTheme="minorHAnsi"/>
-          <w:sz w:val="20"/>
-          <w:szCs w:val="20"/>
-        </w:rPr>
-        <w:t>th</w:t>
-      </w:r>
-      <w:proofErr w:type="spellEnd"/>
-      <w:proofErr w:type="gramEnd"/>
-      <w:r>
-        <w:rPr>
-          <w:rFonts w:eastAsiaTheme="minorHAnsi"/>
-          <w:sz w:val="20"/>
-          <w:szCs w:val="20"/>
-        </w:rPr>
-        <w:t xml:space="preserve"> percentile of the distribution of the previously obtained statistic value. The upper bound is defined as the statistic corresponding to the [100-0.5 (100-95)]</w:t>
-      </w:r>
-      <w:proofErr w:type="spellStart"/>
-      <w:r>
-        <w:rPr>
-          <w:rFonts w:eastAsiaTheme="minorHAnsi"/>
-          <w:sz w:val="20"/>
-          <w:szCs w:val="20"/>
-        </w:rPr>
-        <w:t>th</w:t>
-      </w:r>
-      <w:proofErr w:type="spellEnd"/>
-      <w:r>
-        <w:rPr>
-          <w:rFonts w:eastAsiaTheme="minorHAnsi"/>
-          <w:sz w:val="20"/>
-          <w:szCs w:val="20"/>
-        </w:rPr>
-        <w:t xml:space="preserve"> percentile from the distribution of k statistics arranged in ascending order. The lower and upper bound values are determined as the endpoints of the 95% confidence interval.</w:t>
+        <w:t>In the case of using a 95% confidence interval, the lower limit is defined as the statistic value corresponding to the 0.5th (100-95)th percentile of the distribution of the previously obtained statistic value. The upper bound is defined as the statistic corresponding to the [100-0.5 (100-95)]th percentile from the distribution of k statistics arranged in ascending order. The lower and upper bound values are determined as the endpoints of the 95% confidence interval.</w:t>
       </w:r>
     </w:p>
     <w:p>
@@ -2911,43 +2435,7 @@
           <w:sz w:val="20"/>
           <w:szCs w:val="20"/>
         </w:rPr>
-        <w:t xml:space="preserve">A bias-corrected bootstrap compliments the potential bias in percentile bootstrap confidence intervals was suggested by </w:t>
-      </w:r>
-      <w:proofErr w:type="spellStart"/>
-      <w:r>
-        <w:rPr>
-          <w:rFonts w:eastAsiaTheme="minorHAnsi"/>
-          <w:sz w:val="20"/>
-          <w:szCs w:val="20"/>
-        </w:rPr>
-        <w:t>Efron</w:t>
-      </w:r>
-      <w:proofErr w:type="spellEnd"/>
-      <w:r>
-        <w:rPr>
-          <w:rFonts w:eastAsiaTheme="minorHAnsi"/>
-          <w:sz w:val="20"/>
-          <w:szCs w:val="20"/>
-        </w:rPr>
-        <w:t xml:space="preserve"> and </w:t>
-      </w:r>
-      <w:proofErr w:type="spellStart"/>
-      <w:r>
-        <w:rPr>
-          <w:rFonts w:eastAsiaTheme="minorHAnsi"/>
-          <w:sz w:val="20"/>
-          <w:szCs w:val="20"/>
-        </w:rPr>
-        <w:t>Tibshirani</w:t>
-      </w:r>
-      <w:proofErr w:type="spellEnd"/>
-      <w:r>
-        <w:rPr>
-          <w:rFonts w:eastAsiaTheme="minorHAnsi"/>
-          <w:sz w:val="20"/>
-          <w:szCs w:val="20"/>
-        </w:rPr>
-        <w:t xml:space="preserve"> (1986). The Bias-corrected approach shares the same grounds with the percentile confidence interval. However,</w:t>
+        <w:t>A bias-corrected bootstrap compliments the potential bias in percentile bootstrap confidence intervals was suggested by Efron and Tibshirani (1986). The Bias-corrected approach shares the same grounds with the percentile confidence interval. However,</w:t>
       </w:r>
       <w:r>
         <w:rPr>
@@ -2964,79 +2452,7 @@
           <w:sz w:val="20"/>
           <w:szCs w:val="20"/>
         </w:rPr>
-        <w:t>bias constant is calculated by utilizing the ratio of the point numbers more minor than the point estimate value of the indirect effect of the original sample among the k indirect effect estimates calculated from the k bootstrap samples. It is a revised confidence interval that equals the error rates of both ends of the percentile bootstrap confidence interval. It determines the upper and lower bounds of the confidence interval by closely reflecting the asymmetry of the bootstrap estimate distribution. Therefore, when the sampling distribution of the estimate is not symmetrical, the Bias-corrected method is more suitable for obtaining more accurate results. However, recently, several reports have mentioned that bias-corrected bootstrapping may not be a proper testing method since it causes type I error despite its high proving capability (</w:t>
-      </w:r>
-      <w:proofErr w:type="spellStart"/>
-      <w:r>
-        <w:rPr>
-          <w:rFonts w:eastAsiaTheme="minorHAnsi"/>
-          <w:sz w:val="20"/>
-          <w:szCs w:val="20"/>
-        </w:rPr>
-        <w:t>Biesanz</w:t>
-      </w:r>
-      <w:proofErr w:type="spellEnd"/>
-      <w:r>
-        <w:rPr>
-          <w:rFonts w:eastAsiaTheme="minorHAnsi"/>
-          <w:sz w:val="20"/>
-          <w:szCs w:val="20"/>
-        </w:rPr>
-        <w:t xml:space="preserve"> et al.,2010, Hayes &amp; </w:t>
-      </w:r>
-      <w:proofErr w:type="spellStart"/>
-      <w:r>
-        <w:rPr>
-          <w:rFonts w:eastAsiaTheme="minorHAnsi"/>
-          <w:sz w:val="20"/>
-          <w:szCs w:val="20"/>
-        </w:rPr>
-        <w:t>Scharkow</w:t>
-      </w:r>
-      <w:proofErr w:type="spellEnd"/>
-      <w:r>
-        <w:rPr>
-          <w:rFonts w:eastAsiaTheme="minorHAnsi"/>
-          <w:sz w:val="20"/>
-          <w:szCs w:val="20"/>
-        </w:rPr>
-        <w:t xml:space="preserve">, 2013, Falk &amp; </w:t>
-      </w:r>
-      <w:proofErr w:type="spellStart"/>
-      <w:r>
-        <w:rPr>
-          <w:rFonts w:eastAsiaTheme="minorHAnsi"/>
-          <w:sz w:val="20"/>
-          <w:szCs w:val="20"/>
-        </w:rPr>
-        <w:t>Biesanz</w:t>
-      </w:r>
-      <w:proofErr w:type="spellEnd"/>
-      <w:r>
-        <w:rPr>
-          <w:rFonts w:eastAsiaTheme="minorHAnsi"/>
-          <w:sz w:val="20"/>
-          <w:szCs w:val="20"/>
-        </w:rPr>
-        <w:t xml:space="preserve">, 2015, </w:t>
-      </w:r>
-      <w:proofErr w:type="spellStart"/>
-      <w:r>
-        <w:rPr>
-          <w:rFonts w:eastAsiaTheme="minorHAnsi"/>
-          <w:sz w:val="20"/>
-          <w:szCs w:val="20"/>
-        </w:rPr>
-        <w:t>Tofighi</w:t>
-      </w:r>
-      <w:proofErr w:type="spellEnd"/>
-      <w:r>
-        <w:rPr>
-          <w:rFonts w:eastAsiaTheme="minorHAnsi"/>
-          <w:sz w:val="20"/>
-          <w:szCs w:val="20"/>
-        </w:rPr>
-        <w:t xml:space="preserve"> &amp; Kelly, 2020).</w:t>
+        <w:t>bias constant is calculated by utilizing the ratio of the point numbers more minor than the point estimate value of the indirect effect of the original sample among the k indirect effect estimates calculated from the k bootstrap samples. It is a revised confidence interval that equals the error rates of both ends of the percentile bootstrap confidence interval. It determines the upper and lower bounds of the confidence interval by closely reflecting the asymmetry of the bootstrap estimate distribution. Therefore, when the sampling distribution of the estimate is not symmetrical, the Bias-corrected method is more suitable for obtaining more accurate results. However, recently, several reports have mentioned that bias-corrected bootstrapping may not be a proper testing method since it causes type I error despite its high proving capability (Biesanz et al.,2010, Hayes &amp; Scharkow, 2013, Falk &amp; Biesanz, 2015, Tofighi &amp; Kelly, 2020).</w:t>
       </w:r>
     </w:p>
     <w:p>
@@ -3232,25 +2648,7 @@
           <w:sz w:val="20"/>
           <w:szCs w:val="20"/>
         </w:rPr>
-        <w:t xml:space="preserve">There are no standard rules since the membership function's form might be described in terms of either objective or subjective possibilities. As a result, the LR-fuzzy numbers parametric class of fuzzy numbers is used in this </w:t>
-      </w:r>
-      <w:proofErr w:type="gramStart"/>
-      <w:r>
-        <w:rPr>
-          <w:rFonts w:eastAsiaTheme="minorHAnsi"/>
-          <w:sz w:val="20"/>
-          <w:szCs w:val="20"/>
-        </w:rPr>
-        <w:t>particular situation</w:t>
-      </w:r>
-      <w:proofErr w:type="gramEnd"/>
-      <w:r>
-        <w:rPr>
-          <w:rFonts w:eastAsiaTheme="minorHAnsi"/>
-          <w:sz w:val="20"/>
-          <w:szCs w:val="20"/>
-        </w:rPr>
-        <w:t>.</w:t>
+        <w:t>There are no standard rules since the membership function's form might be described in terms of either objective or subjective possibilities. As a result, the LR-fuzzy numbers parametric class of fuzzy numbers is used in this particular situation.</w:t>
       </w:r>
       <w:r>
         <w:rPr>
@@ -3497,43 +2895,7 @@
           <w:sz w:val="20"/>
           <w:szCs w:val="20"/>
         </w:rPr>
-        <w:t xml:space="preserve">where L and </w:t>
-      </w:r>
-      <w:proofErr w:type="spellStart"/>
-      <w:r>
-        <w:rPr>
-          <w:rFonts w:eastAsiaTheme="minorHAnsi"/>
-          <w:sz w:val="20"/>
-          <w:szCs w:val="20"/>
-        </w:rPr>
-        <w:t>R are</w:t>
-      </w:r>
-      <w:proofErr w:type="spellEnd"/>
-      <w:r>
-        <w:rPr>
-          <w:rFonts w:eastAsiaTheme="minorHAnsi"/>
-          <w:sz w:val="20"/>
-          <w:szCs w:val="20"/>
-        </w:rPr>
-        <w:t xml:space="preserve"> reference functions called left and right shape functions of X and have the following </w:t>
-      </w:r>
-      <w:proofErr w:type="gramStart"/>
-      <w:r>
-        <w:rPr>
-          <w:rFonts w:eastAsiaTheme="minorHAnsi"/>
-          <w:sz w:val="20"/>
-          <w:szCs w:val="20"/>
-        </w:rPr>
-        <w:t>properties :</w:t>
-      </w:r>
-      <w:proofErr w:type="gramEnd"/>
-      <w:r>
-        <w:rPr>
-          <w:rFonts w:eastAsiaTheme="minorHAnsi"/>
-          <w:sz w:val="20"/>
-          <w:szCs w:val="20"/>
-        </w:rPr>
-        <w:t xml:space="preserve"> L,R :R→[0,1] are left-continuous and decreasing function with R(0) = L(0) = 1, R(1) = L(1) = 0. And ‘m’ means the mode of the LR-fuzzy number A. ‘l’ and ‘r’ are greater than 0 and mean the width of the left and right sides. We abbreviate the LR-fuzzy number as</w:t>
+        <w:t>where L and R are reference functions called left and right shape functions of X and have the following properties : L,R :R→[0,1] are left-continuous and decreasing function with R(0) = L(0) = 1, R(1) = L(1) = 0. And ‘m’ means the mode of the LR-fuzzy number A. ‘l’ and ‘r’ are greater than 0 and mean the width of the left and right sides. We abbreviate the LR-fuzzy number as</w:t>
       </w:r>
       <w:r>
         <w:rPr>
@@ -5205,25 +4567,7 @@
           <w:sz w:val="20"/>
           <w:szCs w:val="20"/>
         </w:rPr>
-        <w:t xml:space="preserve"> are significant in this model. Here, </w:t>
-      </w:r>
-      <w:proofErr w:type="gramStart"/>
-      <w:r>
-        <w:rPr>
-          <w:rFonts w:eastAsiaTheme="minorHAnsi"/>
-          <w:sz w:val="20"/>
-          <w:szCs w:val="20"/>
-        </w:rPr>
-        <w:t>X's</w:t>
-      </w:r>
-      <w:proofErr w:type="gramEnd"/>
-      <w:r>
-        <w:rPr>
-          <w:rFonts w:eastAsiaTheme="minorHAnsi"/>
-          <w:sz w:val="20"/>
-          <w:szCs w:val="20"/>
-        </w:rPr>
-        <w:t xml:space="preserve"> estimated "direct effect" on Y is represented by the number "</w:t>
+        <w:t xml:space="preserve"> are significant in this model. Here, X's estimated "direct effect" on Y is represented by the number "</w:t>
       </w:r>
       <m:oMath>
         <m:sSub>
@@ -8347,23 +7691,13 @@
           <w:szCs w:val="20"/>
         </w:rPr>
       </w:pPr>
-      <w:proofErr w:type="gramStart"/>
       <w:r>
         <w:rPr>
           <w:rFonts w:eastAsiaTheme="minorHAnsi"/>
           <w:sz w:val="20"/>
           <w:szCs w:val="20"/>
         </w:rPr>
-        <w:t>Moderated-mediation</w:t>
-      </w:r>
-      <w:proofErr w:type="gramEnd"/>
-      <w:r>
-        <w:rPr>
-          <w:rFonts w:eastAsiaTheme="minorHAnsi"/>
-          <w:sz w:val="20"/>
-          <w:szCs w:val="20"/>
-        </w:rPr>
-        <w:t xml:space="preserve"> is the mechanism by which the moderating variable (W), the fourth variable in the causal relationship, may adjust the indirect effect from the independent variable (X) to the dependent variable (Y) through the parameter (M). The terms "Adjusted mediating effect" and "conditional indirect effect" are presently used interchangeably and have the same meaning in statistics.</w:t>
+        <w:t>Moderated-mediation is the mechanism by which the moderating variable (W), the fourth variable in the causal relationship, may adjust the indirect effect from the independent variable (X) to the dependent variable (Y) through the parameter (M). The terms "Adjusted mediating effect" and "conditional indirect effect" are presently used interchangeably and have the same meaning in statistics.</w:t>
       </w:r>
       <w:r>
         <w:rPr>
@@ -10138,25 +9472,7 @@
           <w:sz w:val="20"/>
           <w:szCs w:val="20"/>
         </w:rPr>
-        <w:t>. Because of this, it is possible to estimate the "fuzzy conditional indirect impact" from (X) to Y though M ̃ can be estimated as , the effect of the p</w:t>
-      </w:r>
-      <w:proofErr w:type="spellStart"/>
-      <w:r>
-        <w:rPr>
-          <w:rFonts w:eastAsiaTheme="minorHAnsi"/>
-          <w:sz w:val="20"/>
-          <w:szCs w:val="20"/>
-        </w:rPr>
-        <w:t>ath</w:t>
-      </w:r>
-      <w:proofErr w:type="spellEnd"/>
-      <w:r>
-        <w:rPr>
-          <w:rFonts w:eastAsiaTheme="minorHAnsi"/>
-          <w:sz w:val="20"/>
-          <w:szCs w:val="20"/>
-        </w:rPr>
-        <w:t xml:space="preserve"> from </w:t>
+        <w:t xml:space="preserve">. Because of this, it is possible to estimate the "fuzzy conditional indirect impact" from (X) to Y though M ̃ can be estimated as , the effect of the path from </w:t>
       </w:r>
       <m:oMath>
         <m:acc>
@@ -10911,25 +10227,7 @@
           <w:sz w:val="20"/>
           <w:szCs w:val="20"/>
         </w:rPr>
-        <w:t xml:space="preserve">Yoon [3,4] has so far put up a number of fuzzy mediation </w:t>
-      </w:r>
-      <w:proofErr w:type="gramStart"/>
-      <w:r>
-        <w:rPr>
-          <w:rFonts w:eastAsiaTheme="minorHAnsi"/>
-          <w:sz w:val="20"/>
-          <w:szCs w:val="20"/>
-        </w:rPr>
-        <w:t>models .</w:t>
-      </w:r>
-      <w:proofErr w:type="gramEnd"/>
-      <w:r>
-        <w:rPr>
-          <w:rFonts w:eastAsiaTheme="minorHAnsi"/>
-          <w:sz w:val="20"/>
-          <w:szCs w:val="20"/>
-        </w:rPr>
-        <w:t xml:space="preserve"> However, no study has used bootstrapping to evaluate this fuzzy model. The initial proposals for bootstrapping-based analysis of parameters are made in Chapter 4 for simple fuzzy parameter analysis and chapter 5's proposals are for analyses of different data types and climatic data.</w:t>
+        <w:t>Yoon [3,4] has so far put up a number of fuzzy mediation models . However, no study has used bootstrapping to evaluate this fuzzy model. The initial proposals for bootstrapping-based analysis of parameters are made in Chapter 4 for simple fuzzy parameter analysis and chapter 5's proposals are for analyses of different data types and climatic data.</w:t>
       </w:r>
     </w:p>
     <w:p>
@@ -11055,25 +10353,7 @@
           <w:sz w:val="20"/>
           <w:szCs w:val="20"/>
         </w:rPr>
-        <w:t xml:space="preserve">When using least squares estimation with fuzzy data, it is necessary to have a suitable metric in the fuzzy set spaces. A helpful type of metric can be established </w:t>
-      </w:r>
-      <w:proofErr w:type="gramStart"/>
-      <w:r>
-        <w:rPr>
-          <w:rFonts w:eastAsiaTheme="minorHAnsi"/>
-          <w:sz w:val="20"/>
-          <w:szCs w:val="20"/>
-        </w:rPr>
-        <w:t>through the use of</w:t>
-      </w:r>
-      <w:proofErr w:type="gramEnd"/>
-      <w:r>
-        <w:rPr>
-          <w:rFonts w:eastAsiaTheme="minorHAnsi"/>
-          <w:sz w:val="20"/>
-          <w:szCs w:val="20"/>
-        </w:rPr>
-        <w:t xml:space="preserve"> support functions. The support function of any compact, convex set </w:t>
+        <w:t xml:space="preserve">When using least squares estimation with fuzzy data, it is necessary to have a suitable metric in the fuzzy set spaces. A helpful type of metric can be established through the use of support functions. The support function of any compact, convex set </w:t>
       </w:r>
       <m:oMath>
         <m:r>
@@ -11692,25 +10972,7 @@
           <w:sz w:val="20"/>
           <w:szCs w:val="20"/>
         </w:rPr>
-        <w:t xml:space="preserve"> is uniquely defined. A metric in a fuzzy number set is established </w:t>
-      </w:r>
-      <w:proofErr w:type="gramStart"/>
-      <w:r>
-        <w:rPr>
-          <w:rFonts w:eastAsiaTheme="minorHAnsi"/>
-          <w:sz w:val="20"/>
-          <w:szCs w:val="20"/>
-        </w:rPr>
-        <w:t>through the use of</w:t>
-      </w:r>
-      <w:proofErr w:type="gramEnd"/>
-      <w:r>
-        <w:rPr>
-          <w:rFonts w:eastAsiaTheme="minorHAnsi"/>
-          <w:sz w:val="20"/>
-          <w:szCs w:val="20"/>
-        </w:rPr>
-        <w:t xml:space="preserve"> the </w:t>
+        <w:t xml:space="preserve"> is uniquely defined. A metric in a fuzzy number set is established through the use of the </w:t>
       </w:r>
       <m:oMath>
         <m:sSub>
@@ -15367,27 +14629,7 @@
           <w:sz w:val="20"/>
           <w:szCs w:val="20"/>
         </w:rPr>
-        <w:t>k=</w:t>
-      </w:r>
-      <w:proofErr w:type="gramStart"/>
-      <w:r>
-        <w:rPr>
-          <w:rFonts w:eastAsiaTheme="minorHAnsi"/>
-          <w:i/>
-          <w:sz w:val="20"/>
-          <w:szCs w:val="20"/>
-        </w:rPr>
-        <w:t>1,2,…</w:t>
-      </w:r>
-      <w:proofErr w:type="gramEnd"/>
-      <w:r>
-        <w:rPr>
-          <w:rFonts w:eastAsiaTheme="minorHAnsi"/>
-          <w:i/>
-          <w:sz w:val="20"/>
-          <w:szCs w:val="20"/>
-        </w:rPr>
-        <w:t>,q</w:t>
+        <w:t>k=1,2,…,q</w:t>
       </w:r>
       <w:r>
         <w:rPr>
@@ -17463,29 +16705,7 @@
           <w:szCs w:val="20"/>
           <w:lang w:val="x-none"/>
         </w:rPr>
-        <w:t>(</w:t>
-      </w:r>
-      <w:proofErr w:type="spellStart"/>
-      <w:r>
-        <w:rPr>
-          <w:rFonts w:eastAsiaTheme="minorHAnsi"/>
-          <w:i/>
-          <w:sz w:val="20"/>
-          <w:szCs w:val="20"/>
-          <w:lang w:val="x-none"/>
-        </w:rPr>
-        <w:t>t.f.m</w:t>
-      </w:r>
-      <w:proofErr w:type="spellEnd"/>
-      <w:r>
-        <w:rPr>
-          <w:rFonts w:eastAsiaTheme="minorHAnsi"/>
-          <w:i/>
-          <w:sz w:val="20"/>
-          <w:szCs w:val="20"/>
-          <w:lang w:val="x-none"/>
-        </w:rPr>
-        <w:t xml:space="preserve">.) </w:t>
+        <w:t xml:space="preserve">(t.f.m.) </w:t>
       </w:r>
       <w:r>
         <w:rPr>
@@ -18564,25 +17784,7 @@
           <w:sz w:val="20"/>
           <w:szCs w:val="20"/>
         </w:rPr>
-        <w:t xml:space="preserve">Additionally, we define a triangular fuzzy </w:t>
-      </w:r>
-      <w:proofErr w:type="gramStart"/>
-      <w:r>
-        <w:rPr>
-          <w:rFonts w:eastAsiaTheme="minorHAnsi"/>
-          <w:sz w:val="20"/>
-          <w:szCs w:val="20"/>
-        </w:rPr>
-        <w:t>vector</w:t>
-      </w:r>
-      <w:proofErr w:type="gramEnd"/>
-      <w:r>
-        <w:rPr>
-          <w:rFonts w:eastAsiaTheme="minorHAnsi"/>
-          <w:sz w:val="20"/>
-          <w:szCs w:val="20"/>
-        </w:rPr>
-        <w:t xml:space="preserve"> </w:t>
+        <w:t xml:space="preserve">Additionally, we define a triangular fuzzy vector </w:t>
       </w:r>
     </w:p>
     <w:p>
@@ -23237,9 +22439,8 @@
           <w:szCs w:val="20"/>
           <w:shd w:val="clear" w:color="auto" w:fill="FFFFFF"/>
         </w:rPr>
-        <w:t xml:space="preserve">The effect of dysfunctional behavior on team performance has been proposed by many authors </w:t>
-      </w:r>
-      <w:proofErr w:type="gramStart"/>
+        <w:t>The effect of dysfunctional behavior on team performance has been proposed by many authors [ ]. Also</w:t>
+      </w:r>
       <w:r>
         <w:rPr>
           <w:rFonts w:eastAsia="맑은 고딕"/>
@@ -23249,9 +22450,8 @@
           <w:szCs w:val="20"/>
           <w:shd w:val="clear" w:color="auto" w:fill="FFFFFF"/>
         </w:rPr>
-        <w:t>[ ]</w:t>
-      </w:r>
-      <w:proofErr w:type="gramEnd"/>
+        <w:t xml:space="preserve"> </w:t>
+      </w:r>
       <w:r>
         <w:rPr>
           <w:rFonts w:eastAsia="맑은 고딕"/>
@@ -23261,9 +22461,8 @@
           <w:szCs w:val="20"/>
           <w:shd w:val="clear" w:color="auto" w:fill="FFFFFF"/>
         </w:rPr>
-        <w:t xml:space="preserve">. Also a mediation analysis using fuzzy data is also proposed in </w:t>
-      </w:r>
-      <w:proofErr w:type="gramStart"/>
+        <w:t xml:space="preserve">a mediation analysis using fuzzy data is also proposed in [ ]. The variable “Dysfunctional </w:t>
+      </w:r>
       <w:r>
         <w:rPr>
           <w:rFonts w:eastAsia="맑은 고딕"/>
@@ -23273,9 +22472,8 @@
           <w:szCs w:val="20"/>
           <w:shd w:val="clear" w:color="auto" w:fill="FFFFFF"/>
         </w:rPr>
-        <w:t>[ ]</w:t>
-      </w:r>
-      <w:proofErr w:type="gramEnd"/>
+        <w:t>Behavior”</w:t>
+      </w:r>
       <w:r>
         <w:rPr>
           <w:rFonts w:eastAsia="맑은 고딕"/>
@@ -23285,7 +22483,205 @@
           <w:szCs w:val="20"/>
           <w:shd w:val="clear" w:color="auto" w:fill="FFFFFF"/>
         </w:rPr>
-        <w:t xml:space="preserve">. The variable “Dysfunctional Behavior” means how often team members act to weaken other team members or to hinder innovation or change. The variable “Negative tone” means how often team members feel angry and disgust at work. The variable “Team performance” means that the supervisor judges the efficiency of the team and its ability to get task done in a timely fashion. The model is described in Fig. </w:t>
+        <w:t xml:space="preserve"> (X)</w:t>
+      </w:r>
+      <w:r>
+        <w:rPr>
+          <w:rFonts w:eastAsia="맑은 고딕"/>
+          <w:color w:val="424242"/>
+          <w:spacing w:val="-2"/>
+          <w:sz w:val="20"/>
+          <w:szCs w:val="20"/>
+          <w:shd w:val="clear" w:color="auto" w:fill="FFFFFF"/>
+        </w:rPr>
+        <w:t xml:space="preserve"> means how often team members act to weaken other team members or to hinder innovation or change.</w:t>
+      </w:r>
+      <w:r>
+        <w:rPr>
+          <w:rFonts w:eastAsia="맑은 고딕"/>
+          <w:color w:val="424242"/>
+          <w:spacing w:val="-2"/>
+          <w:sz w:val="20"/>
+          <w:szCs w:val="20"/>
+          <w:shd w:val="clear" w:color="auto" w:fill="FFFFFF"/>
+        </w:rPr>
+        <w:t xml:space="preserve"> </w:t>
+      </w:r>
+      <w:r>
+        <w:rPr>
+          <w:rFonts w:eastAsia="맑은 고딕"/>
+          <w:color w:val="424242"/>
+          <w:spacing w:val="-2"/>
+          <w:sz w:val="20"/>
+          <w:szCs w:val="20"/>
+          <w:shd w:val="clear" w:color="auto" w:fill="FFFFFF"/>
+        </w:rPr>
+        <w:t xml:space="preserve">The variable “Team </w:t>
+      </w:r>
+      <w:r>
+        <w:rPr>
+          <w:rFonts w:eastAsia="맑은 고딕"/>
+          <w:color w:val="424242"/>
+          <w:spacing w:val="-2"/>
+          <w:sz w:val="20"/>
+          <w:szCs w:val="20"/>
+          <w:shd w:val="clear" w:color="auto" w:fill="FFFFFF"/>
+        </w:rPr>
+        <w:t>performance”</w:t>
+      </w:r>
+      <w:r>
+        <w:rPr>
+          <w:rFonts w:eastAsia="맑은 고딕"/>
+          <w:color w:val="424242"/>
+          <w:spacing w:val="-2"/>
+          <w:sz w:val="20"/>
+          <w:szCs w:val="20"/>
+          <w:shd w:val="clear" w:color="auto" w:fill="FFFFFF"/>
+        </w:rPr>
+        <w:t xml:space="preserve"> (</w:t>
+      </w:r>
+      <w:r>
+        <w:rPr>
+          <w:rFonts w:eastAsia="맑은 고딕"/>
+          <w:color w:val="424242"/>
+          <w:spacing w:val="-2"/>
+          <w:sz w:val="20"/>
+          <w:szCs w:val="20"/>
+          <w:shd w:val="clear" w:color="auto" w:fill="FFFFFF"/>
+        </w:rPr>
+        <w:t>Y)</w:t>
+      </w:r>
+      <w:r>
+        <w:rPr>
+          <w:rFonts w:eastAsia="맑은 고딕"/>
+          <w:color w:val="424242"/>
+          <w:spacing w:val="-2"/>
+          <w:sz w:val="20"/>
+          <w:szCs w:val="20"/>
+          <w:shd w:val="clear" w:color="auto" w:fill="FFFFFF"/>
+        </w:rPr>
+        <w:t xml:space="preserve"> means that the supervisor judges the efficiency of the team and its ability to get task done in a timely fashion. </w:t>
+      </w:r>
+      <w:r>
+        <w:rPr>
+          <w:rFonts w:eastAsia="맑은 고딕"/>
+          <w:color w:val="424242"/>
+          <w:spacing w:val="-2"/>
+          <w:sz w:val="20"/>
+          <w:szCs w:val="20"/>
+          <w:shd w:val="clear" w:color="auto" w:fill="FFFFFF"/>
+        </w:rPr>
+        <w:t xml:space="preserve"> The variable “Negative </w:t>
+      </w:r>
+      <w:r>
+        <w:rPr>
+          <w:rFonts w:eastAsia="맑은 고딕"/>
+          <w:color w:val="424242"/>
+          <w:spacing w:val="-2"/>
+          <w:sz w:val="20"/>
+          <w:szCs w:val="20"/>
+          <w:shd w:val="clear" w:color="auto" w:fill="FFFFFF"/>
+        </w:rPr>
+        <w:t>tone”</w:t>
+      </w:r>
+      <w:r>
+        <w:rPr>
+          <w:rFonts w:eastAsia="맑은 고딕"/>
+          <w:color w:val="424242"/>
+          <w:spacing w:val="-2"/>
+          <w:sz w:val="20"/>
+          <w:szCs w:val="20"/>
+          <w:shd w:val="clear" w:color="auto" w:fill="FFFFFF"/>
+        </w:rPr>
+        <w:t xml:space="preserve"> (M)</w:t>
+      </w:r>
+      <w:r>
+        <w:rPr>
+          <w:rFonts w:eastAsia="맑은 고딕"/>
+          <w:color w:val="424242"/>
+          <w:spacing w:val="-2"/>
+          <w:sz w:val="20"/>
+          <w:szCs w:val="20"/>
+          <w:shd w:val="clear" w:color="auto" w:fill="FFFFFF"/>
+        </w:rPr>
+        <w:t xml:space="preserve"> means how often team members feel angry and disgust at work.</w:t>
+      </w:r>
+      <w:r>
+        <w:rPr>
+          <w:rFonts w:eastAsia="맑은 고딕"/>
+          <w:color w:val="424242"/>
+          <w:spacing w:val="-2"/>
+          <w:sz w:val="20"/>
+          <w:szCs w:val="20"/>
+          <w:shd w:val="clear" w:color="auto" w:fill="FFFFFF"/>
+        </w:rPr>
+        <w:t xml:space="preserve"> </w:t>
+      </w:r>
+      <w:r>
+        <w:rPr>
+          <w:rFonts w:eastAsia="맑은 고딕"/>
+          <w:color w:val="424242"/>
+          <w:spacing w:val="-2"/>
+          <w:sz w:val="20"/>
+          <w:szCs w:val="20"/>
+          <w:shd w:val="clear" w:color="auto" w:fill="FFFFFF"/>
+        </w:rPr>
+        <w:t>As in the previous paper,</w:t>
+      </w:r>
+      <w:r>
+        <w:rPr>
+          <w:rFonts w:eastAsia="맑은 고딕"/>
+          <w:color w:val="424242"/>
+          <w:spacing w:val="-2"/>
+          <w:sz w:val="20"/>
+          <w:szCs w:val="20"/>
+          <w:shd w:val="clear" w:color="auto" w:fill="FFFFFF"/>
+        </w:rPr>
+        <w:t xml:space="preserve"> </w:t>
+      </w:r>
+      <w:r>
+        <w:rPr>
+          <w:rFonts w:eastAsia="맑은 고딕"/>
+          <w:color w:val="424242"/>
+          <w:spacing w:val="-2"/>
+          <w:sz w:val="20"/>
+          <w:szCs w:val="20"/>
+          <w:shd w:val="clear" w:color="auto" w:fill="FFFFFF"/>
+        </w:rPr>
+        <w:t>a</w:t>
+      </w:r>
+      <w:r>
+        <w:rPr>
+          <w:rFonts w:eastAsia="맑은 고딕"/>
+          <w:color w:val="424242"/>
+          <w:spacing w:val="-2"/>
+          <w:sz w:val="20"/>
+          <w:szCs w:val="20"/>
+          <w:shd w:val="clear" w:color="auto" w:fill="FFFFFF"/>
+        </w:rPr>
+        <w:t>ll the variables</w:t>
+      </w:r>
+      <w:r>
+        <w:rPr>
+          <w:rFonts w:eastAsia="맑은 고딕"/>
+          <w:color w:val="424242"/>
+          <w:spacing w:val="-2"/>
+          <w:sz w:val="20"/>
+          <w:szCs w:val="20"/>
+          <w:shd w:val="clear" w:color="auto" w:fill="FFFFFF"/>
+        </w:rPr>
+        <w:t xml:space="preserve"> are fuzzified with spread 0.05. </w:t>
+      </w:r>
+      <w:r>
+        <w:rPr>
+          <w:rFonts w:eastAsia="맑은 고딕"/>
+          <w:color w:val="424242"/>
+          <w:spacing w:val="-2"/>
+          <w:sz w:val="20"/>
+          <w:szCs w:val="20"/>
+          <w:shd w:val="clear" w:color="auto" w:fill="FFFFFF"/>
+        </w:rPr>
+        <w:t xml:space="preserve">The model is described in Fig. </w:t>
       </w:r>
       <w:r>
         <w:rPr>
@@ -23308,6 +22704,17 @@
           <w:shd w:val="clear" w:color="auto" w:fill="FFFFFF"/>
         </w:rPr>
         <w:t>. The result of the fuzzy mediation model is as follows:</w:t>
+      </w:r>
+      <w:r>
+        <w:rPr>
+          <w:rFonts w:eastAsia="맑은 고딕"/>
+          <w:color w:val="424242"/>
+          <w:spacing w:val="-2"/>
+          <w:sz w:val="20"/>
+          <w:szCs w:val="20"/>
+          <w:shd w:val="clear" w:color="auto" w:fill="FFFFFF"/>
+        </w:rPr>
+        <w:t>,</w:t>
       </w:r>
     </w:p>
     <w:p>
@@ -23989,7 +23396,6 @@
         </w:rPr>
         <w:t xml:space="preserve"> </w:t>
       </w:r>
-      <w:proofErr w:type="gramStart"/>
       <w:r>
         <w:rPr>
           <w:rFonts w:eastAsia="맑은 고딕"/>
@@ -23997,17 +23403,7 @@
           <w:szCs w:val="20"/>
           <w:shd w:val="clear" w:color="auto" w:fill="FDFDFD"/>
         </w:rPr>
-        <w:t>The</w:t>
-      </w:r>
-      <w:proofErr w:type="gramEnd"/>
-      <w:r>
-        <w:rPr>
-          <w:rFonts w:eastAsia="맑은 고딕"/>
-          <w:sz w:val="20"/>
-          <w:szCs w:val="20"/>
-          <w:shd w:val="clear" w:color="auto" w:fill="FDFDFD"/>
-        </w:rPr>
-        <w:t xml:space="preserve"> fuzzy mediation analysis of the team performance data</w:t>
+        <w:t>The fuzzy mediation analysis of the team performance data</w:t>
       </w:r>
     </w:p>
     <w:p>
@@ -24412,7 +23808,7 @@
             <m:oMath>
               <m:r>
                 <m:rPr>
-                  <m:sty m:val="p"/>
+                  <m:sty m:val="b"/>
                 </m:rPr>
                 <w:rPr>
                   <w:rFonts w:ascii="Cambria Math" w:hAnsi="Cambria Math"/>
@@ -24473,7 +23869,7 @@
               <m:oMath>
                 <m:r>
                   <m:rPr>
-                    <m:sty m:val="p"/>
+                    <m:sty m:val="b"/>
                   </m:rPr>
                   <w:rPr>
                     <w:rFonts w:ascii="Cambria Math" w:eastAsiaTheme="minorEastAsia" w:hAnsi="Cambria Math"/>
@@ -24532,7 +23928,6 @@
           <w:szCs w:val="20"/>
           <w:shd w:val="clear" w:color="auto" w:fill="FDFDFD"/>
         </w:rPr>
-        <w:lastRenderedPageBreak/>
         <w:t>5.1.1 Statistical Inference on the Total, Direct and Indirect Effect</w:t>
       </w:r>
     </w:p>
@@ -24555,27 +23950,7 @@
           <w:szCs w:val="20"/>
           <w:shd w:val="clear" w:color="auto" w:fill="FDFDFD"/>
         </w:rPr>
-        <w:t xml:space="preserve">The effects of the Dysfunctional behavior on team performance are shown in </w:t>
-      </w:r>
-      <w:proofErr w:type="gramStart"/>
-      <w:r>
-        <w:rPr>
-          <w:rFonts w:eastAsiaTheme="minorEastAsia"/>
-          <w:sz w:val="20"/>
-          <w:szCs w:val="20"/>
-          <w:shd w:val="clear" w:color="auto" w:fill="FDFDFD"/>
-        </w:rPr>
-        <w:t>Table .</w:t>
-      </w:r>
-      <w:proofErr w:type="gramEnd"/>
-      <w:r>
-        <w:rPr>
-          <w:rFonts w:eastAsiaTheme="minorEastAsia"/>
-          <w:sz w:val="20"/>
-          <w:szCs w:val="20"/>
-          <w:shd w:val="clear" w:color="auto" w:fill="FDFDFD"/>
-        </w:rPr>
-        <w:t xml:space="preserve"> </w:t>
+        <w:t xml:space="preserve">The effects of the Dysfunctional behavior on team performance are shown in Table . </w:t>
       </w:r>
       <m:oMath>
         <m:r>
@@ -24655,7 +24030,6 @@
         </w:rPr>
         <w:t>i</w:t>
       </w:r>
-      <w:proofErr w:type="spellStart"/>
       <w:r>
         <w:rPr>
           <w:rFonts w:eastAsiaTheme="minorEastAsia"/>
@@ -24663,17 +24037,7 @@
           <w:szCs w:val="20"/>
           <w:shd w:val="clear" w:color="auto" w:fill="FDFDFD"/>
         </w:rPr>
-        <w:t>s</w:t>
-      </w:r>
-      <w:proofErr w:type="spellEnd"/>
-      <w:r>
-        <w:rPr>
-          <w:rFonts w:eastAsiaTheme="minorEastAsia"/>
-          <w:sz w:val="20"/>
-          <w:szCs w:val="20"/>
-          <w:shd w:val="clear" w:color="auto" w:fill="FDFDFD"/>
-        </w:rPr>
-        <w:t xml:space="preserve"> large enough.</w:t>
+        <w:t>s large enough.</w:t>
       </w:r>
     </w:p>
     <w:p>
@@ -24689,7 +24053,6 @@
           <w:shd w:val="clear" w:color="auto" w:fill="FDFDFD"/>
         </w:rPr>
       </w:pPr>
-      <w:proofErr w:type="spellStart"/>
       <w:r>
         <w:rPr>
           <w:rFonts w:eastAsiaTheme="minorEastAsia"/>
@@ -24697,17 +24060,7 @@
           <w:szCs w:val="20"/>
           <w:shd w:val="clear" w:color="auto" w:fill="FDFDFD"/>
         </w:rPr>
-        <w:t>i</w:t>
-      </w:r>
-      <w:proofErr w:type="spellEnd"/>
-      <w:r>
-        <w:rPr>
-          <w:rFonts w:eastAsiaTheme="minorEastAsia"/>
-          <w:sz w:val="20"/>
-          <w:szCs w:val="20"/>
-          <w:shd w:val="clear" w:color="auto" w:fill="FDFDFD"/>
-        </w:rPr>
-        <w:t>) For 95% confidence interval for the total effect in FMA</w:t>
+        <w:t>i) For 95% confidence interval for the total effect in FMA</w:t>
       </w:r>
       <w:r>
         <w:rPr>
@@ -25189,7 +24542,6 @@
         </w:rPr>
         <w:t xml:space="preserve"> </w:t>
       </w:r>
-      <w:proofErr w:type="spellStart"/>
       <w:r>
         <w:rPr>
           <w:rFonts w:eastAsiaTheme="minorEastAsia"/>
@@ -25197,17 +24549,7 @@
           <w:szCs w:val="20"/>
           <w:shd w:val="clear" w:color="auto" w:fill="FDFDFD"/>
         </w:rPr>
-        <w:t>v.s</w:t>
-      </w:r>
-      <w:proofErr w:type="spellEnd"/>
-      <w:r>
-        <w:rPr>
-          <w:rFonts w:eastAsiaTheme="minorEastAsia"/>
-          <w:sz w:val="20"/>
-          <w:szCs w:val="20"/>
-          <w:shd w:val="clear" w:color="auto" w:fill="FDFDFD"/>
-        </w:rPr>
-        <w:t xml:space="preserve">. </w:t>
+        <w:t xml:space="preserve">v.s. </w:t>
       </w:r>
       <m:oMath>
         <m:sSub>
@@ -25379,19 +24721,8 @@
           <w:szCs w:val="20"/>
           <w:shd w:val="clear" w:color="auto" w:fill="FDFDFD"/>
         </w:rPr>
-        <w:t xml:space="preserve">the test statistic </w:t>
-      </w:r>
-      <w:proofErr w:type="gramStart"/>
-      <w:r>
-        <w:rPr>
-          <w:rFonts w:eastAsiaTheme="minorEastAsia"/>
-          <w:sz w:val="20"/>
-          <w:szCs w:val="20"/>
-          <w:shd w:val="clear" w:color="auto" w:fill="FDFDFD"/>
-        </w:rPr>
-        <w:t>is</w:t>
-      </w:r>
-      <w:proofErr w:type="gramEnd"/>
+        <w:t>the test statistic is</w:t>
+      </w:r>
     </w:p>
     <w:p>
       <w:pPr>
@@ -25964,7 +25295,6 @@
         </w:rPr>
         <w:t xml:space="preserve"> </w:t>
       </w:r>
-      <w:proofErr w:type="spellStart"/>
       <w:r>
         <w:rPr>
           <w:rFonts w:eastAsiaTheme="minorEastAsia"/>
@@ -25972,17 +25302,7 @@
           <w:szCs w:val="20"/>
           <w:shd w:val="clear" w:color="auto" w:fill="FDFDFD"/>
         </w:rPr>
-        <w:t>v.s</w:t>
-      </w:r>
-      <w:proofErr w:type="spellEnd"/>
-      <w:r>
-        <w:rPr>
-          <w:rFonts w:eastAsiaTheme="minorEastAsia"/>
-          <w:sz w:val="20"/>
-          <w:szCs w:val="20"/>
-          <w:shd w:val="clear" w:color="auto" w:fill="FDFDFD"/>
-        </w:rPr>
-        <w:t xml:space="preserve">. </w:t>
+        <w:t xml:space="preserve">v.s. </w:t>
       </w:r>
       <m:oMath>
         <m:sSub>
@@ -26180,19 +25500,8 @@
           <w:szCs w:val="20"/>
           <w:shd w:val="clear" w:color="auto" w:fill="FDFDFD"/>
         </w:rPr>
-        <w:t xml:space="preserve">the test statistic </w:t>
-      </w:r>
-      <w:proofErr w:type="gramStart"/>
-      <w:r>
-        <w:rPr>
-          <w:rFonts w:eastAsiaTheme="minorEastAsia"/>
-          <w:sz w:val="20"/>
-          <w:szCs w:val="20"/>
-          <w:shd w:val="clear" w:color="auto" w:fill="FDFDFD"/>
-        </w:rPr>
-        <w:t>is</w:t>
-      </w:r>
-      <w:proofErr w:type="gramEnd"/>
+        <w:t>the test statistic is</w:t>
+      </w:r>
     </w:p>
     <w:p>
       <w:pPr>
@@ -27109,7 +26418,7 @@
                   <w:szCs w:val="20"/>
                   <w:shd w:val="clear" w:color="auto" w:fill="FDFDFD"/>
                 </w:rPr>
-                <m:t xml:space="preserve"> + </m:t>
+                <m:t xml:space="preserve"> +</m:t>
               </m:r>
               <m:d>
                 <m:dPr>
@@ -27218,7 +26527,7 @@
                   <w:szCs w:val="20"/>
                   <w:shd w:val="clear" w:color="auto" w:fill="FDFDFD"/>
                 </w:rPr>
-                <m:t xml:space="preserve">+ </m:t>
+                <m:t>+</m:t>
               </m:r>
               <m:d>
                 <m:dPr>
@@ -27516,7 +26825,6 @@
         </w:rPr>
         <w:t xml:space="preserve"> </w:t>
       </w:r>
-      <w:proofErr w:type="spellStart"/>
       <w:r>
         <w:rPr>
           <w:rFonts w:eastAsiaTheme="minorEastAsia"/>
@@ -27524,17 +26832,7 @@
           <w:szCs w:val="20"/>
           <w:shd w:val="clear" w:color="auto" w:fill="FDFDFD"/>
         </w:rPr>
-        <w:t>v.s</w:t>
-      </w:r>
-      <w:proofErr w:type="spellEnd"/>
-      <w:r>
-        <w:rPr>
-          <w:rFonts w:eastAsiaTheme="minorEastAsia"/>
-          <w:sz w:val="20"/>
-          <w:szCs w:val="20"/>
-          <w:shd w:val="clear" w:color="auto" w:fill="FDFDFD"/>
-        </w:rPr>
-        <w:t xml:space="preserve">. </w:t>
+        <w:t xml:space="preserve">v.s. </w:t>
       </w:r>
       <m:oMath>
         <m:sSub>
@@ -27741,19 +27039,8 @@
           <w:szCs w:val="20"/>
           <w:shd w:val="clear" w:color="auto" w:fill="FDFDFD"/>
         </w:rPr>
-        <w:t xml:space="preserve">the test statistic </w:t>
-      </w:r>
-      <w:proofErr w:type="gramStart"/>
-      <w:r>
-        <w:rPr>
-          <w:rFonts w:eastAsiaTheme="minorEastAsia"/>
-          <w:sz w:val="20"/>
-          <w:szCs w:val="20"/>
-          <w:shd w:val="clear" w:color="auto" w:fill="FDFDFD"/>
-        </w:rPr>
-        <w:t>is</w:t>
-      </w:r>
-      <w:proofErr w:type="gramEnd"/>
+        <w:t>the test statistic is</w:t>
+      </w:r>
     </w:p>
     <w:p>
       <w:pPr>
@@ -27951,7 +27238,6 @@
           <w:shd w:val="clear" w:color="auto" w:fill="FDFDFD"/>
         </w:rPr>
       </w:pPr>
-      <w:proofErr w:type="spellStart"/>
       <w:r>
         <w:rPr>
           <w:rFonts w:eastAsiaTheme="minorEastAsia"/>
@@ -27959,17 +27245,7 @@
           <w:szCs w:val="20"/>
           <w:shd w:val="clear" w:color="auto" w:fill="FDFDFD"/>
         </w:rPr>
-        <w:t>i</w:t>
-      </w:r>
-      <w:proofErr w:type="spellEnd"/>
-      <w:r>
-        <w:rPr>
-          <w:rFonts w:eastAsiaTheme="minorEastAsia"/>
-          <w:sz w:val="20"/>
-          <w:szCs w:val="20"/>
-          <w:shd w:val="clear" w:color="auto" w:fill="FDFDFD"/>
-        </w:rPr>
-        <w:t xml:space="preserve">) For 95% bootstrap confidence interval for the total effect </w:t>
+        <w:t xml:space="preserve">i) For 95% bootstrap confidence interval for the total effect </w:t>
       </w:r>
     </w:p>
     <w:p>
@@ -29211,7 +28487,7 @@
           <w:szCs w:val="20"/>
           <w:shd w:val="clear" w:color="auto" w:fill="FDFDFD"/>
         </w:rPr>
-        <w:t>From the Table, FMA</w:t>
+        <w:t xml:space="preserve">From the Table, </w:t>
       </w:r>
       <w:r>
         <w:rPr>
@@ -29220,6 +28496,24 @@
           <w:szCs w:val="20"/>
           <w:shd w:val="clear" w:color="auto" w:fill="FDFDFD"/>
         </w:rPr>
+        <w:t xml:space="preserve">CMA, </w:t>
+      </w:r>
+      <w:r>
+        <w:rPr>
+          <w:rFonts w:eastAsiaTheme="minorEastAsia"/>
+          <w:sz w:val="20"/>
+          <w:szCs w:val="20"/>
+          <w:shd w:val="clear" w:color="auto" w:fill="FDFDFD"/>
+        </w:rPr>
+        <w:t>FMA</w:t>
+      </w:r>
+      <w:r>
+        <w:rPr>
+          <w:rFonts w:eastAsiaTheme="minorEastAsia"/>
+          <w:sz w:val="20"/>
+          <w:szCs w:val="20"/>
+          <w:shd w:val="clear" w:color="auto" w:fill="FDFDFD"/>
+        </w:rPr>
         <w:t xml:space="preserve"> and bootstrap 95% confidence intervals </w:t>
       </w:r>
       <w:r>
@@ -29256,7 +28550,7 @@
           <w:szCs w:val="20"/>
           <w:shd w:val="clear" w:color="auto" w:fill="FDFDFD"/>
         </w:rPr>
-        <w:t xml:space="preserve">In bootstrap, the direct effect </w:t>
+        <w:t xml:space="preserve">In bootstrap, the </w:t>
       </w:r>
       <w:r>
         <w:rPr>
@@ -29265,7 +28559,25 @@
           <w:szCs w:val="20"/>
           <w:shd w:val="clear" w:color="auto" w:fill="FDFDFD"/>
         </w:rPr>
-        <w:t xml:space="preserve"> </w:t>
+        <w:t>total</w:t>
+      </w:r>
+      <w:r>
+        <w:rPr>
+          <w:rFonts w:eastAsiaTheme="minorEastAsia"/>
+          <w:sz w:val="20"/>
+          <w:szCs w:val="20"/>
+          <w:shd w:val="clear" w:color="auto" w:fill="FDFDFD"/>
+        </w:rPr>
+        <w:t xml:space="preserve"> effect</w:t>
+      </w:r>
+      <w:r>
+        <w:rPr>
+          <w:rFonts w:eastAsiaTheme="minorEastAsia"/>
+          <w:sz w:val="20"/>
+          <w:szCs w:val="20"/>
+          <w:shd w:val="clear" w:color="auto" w:fill="FDFDFD"/>
+        </w:rPr>
+        <w:t xml:space="preserve"> is significant because the confidence interval of bootstrap contains zero. On the other hand, the total effect of in CMA and FMA are not significant.</w:t>
       </w:r>
     </w:p>
     <w:p>
@@ -29369,6 +28681,7 @@
           <w:szCs w:val="20"/>
           <w:shd w:val="clear" w:color="auto" w:fill="FDFDFD"/>
         </w:rPr>
+        <w:lastRenderedPageBreak/>
         <w:drawing>
           <wp:inline distT="0" distB="0" distL="0" distR="0" wp14:anchorId="55CE0670" wp14:editId="5A64195A">
             <wp:extent cx="2865120" cy="1799590"/>
@@ -29433,7 +28746,6 @@
           <w:szCs w:val="20"/>
           <w:shd w:val="clear" w:color="auto" w:fill="FDFDFD"/>
         </w:rPr>
-        <w:lastRenderedPageBreak/>
         <w:t xml:space="preserve">Fig. </w:t>
       </w:r>
       <w:r>
@@ -30193,6 +29505,86 @@
       <w:pPr>
         <w:widowControl/>
         <w:spacing w:before="240" w:after="240" w:line="228" w:lineRule="auto"/>
+        <w:jc w:val="both"/>
+        <w:rPr>
+          <w:rFonts w:eastAsiaTheme="minorEastAsia" w:hint="eastAsia"/>
+          <w:sz w:val="20"/>
+          <w:szCs w:val="20"/>
+          <w:shd w:val="clear" w:color="auto" w:fill="FDFDFD"/>
+        </w:rPr>
+      </w:pPr>
+      <w:r>
+        <w:rPr>
+          <w:rFonts w:eastAsiaTheme="minorEastAsia"/>
+          <w:sz w:val="20"/>
+          <w:szCs w:val="20"/>
+          <w:shd w:val="clear" w:color="auto" w:fill="FDFDFD"/>
+        </w:rPr>
+        <w:t xml:space="preserve">From the Table, </w:t>
+      </w:r>
+      <w:r>
+        <w:rPr>
+          <w:rFonts w:eastAsiaTheme="minorEastAsia"/>
+          <w:sz w:val="20"/>
+          <w:szCs w:val="20"/>
+          <w:shd w:val="clear" w:color="auto" w:fill="FDFDFD"/>
+        </w:rPr>
+        <w:t>we can see that direct effect of all methods is significant.</w:t>
+      </w:r>
+      <w:r>
+        <w:rPr>
+          <w:rFonts w:eastAsiaTheme="minorEastAsia"/>
+          <w:sz w:val="20"/>
+          <w:szCs w:val="20"/>
+          <w:shd w:val="clear" w:color="auto" w:fill="FDFDFD"/>
+        </w:rPr>
+        <w:t xml:space="preserve"> However, the width of the confidence interval </w:t>
+      </w:r>
+      <w:r>
+        <w:rPr>
+          <w:rFonts w:eastAsiaTheme="minorEastAsia"/>
+          <w:sz w:val="20"/>
+          <w:szCs w:val="20"/>
+          <w:shd w:val="clear" w:color="auto" w:fill="FDFDFD"/>
+        </w:rPr>
+        <w:t xml:space="preserve">is </w:t>
+      </w:r>
+      <w:r>
+        <w:rPr>
+          <w:rFonts w:eastAsia="맑은 고딕"/>
+          <w:color w:val="424242"/>
+          <w:spacing w:val="-2"/>
+          <w:sz w:val="20"/>
+          <w:szCs w:val="20"/>
+          <w:shd w:val="clear" w:color="auto" w:fill="FFFFFF"/>
+        </w:rPr>
+        <w:t>smallest</w:t>
+      </w:r>
+      <w:r>
+        <w:rPr>
+          <w:rFonts w:eastAsia="맑은 고딕"/>
+          <w:color w:val="424242"/>
+          <w:spacing w:val="-2"/>
+          <w:sz w:val="20"/>
+          <w:szCs w:val="20"/>
+          <w:shd w:val="clear" w:color="auto" w:fill="FFFFFF"/>
+        </w:rPr>
+        <w:t xml:space="preserve"> in Bootstrap.</w:t>
+      </w:r>
+      <w:r>
+        <w:rPr>
+          <w:rFonts w:eastAsiaTheme="minorEastAsia"/>
+          <w:sz w:val="20"/>
+          <w:szCs w:val="20"/>
+          <w:shd w:val="clear" w:color="auto" w:fill="FDFDFD"/>
+        </w:rPr>
+        <w:t xml:space="preserve"> </w:t>
+      </w:r>
+    </w:p>
+    <w:p>
+      <w:pPr>
+        <w:widowControl/>
+        <w:spacing w:before="240" w:after="240" w:line="228" w:lineRule="auto"/>
         <w:ind w:firstLineChars="100" w:firstLine="200"/>
         <w:jc w:val="both"/>
         <w:rPr>
@@ -30937,12 +30329,70 @@
         <w:spacing w:before="240" w:after="240" w:line="228" w:lineRule="auto"/>
         <w:jc w:val="both"/>
         <w:rPr>
+          <w:rFonts w:eastAsiaTheme="minorEastAsia" w:hint="eastAsia"/>
+          <w:sz w:val="20"/>
+          <w:szCs w:val="20"/>
+          <w:shd w:val="clear" w:color="auto" w:fill="FDFDFD"/>
+        </w:rPr>
+      </w:pPr>
+      <w:r>
+        <w:rPr>
           <w:rFonts w:eastAsiaTheme="minorEastAsia"/>
           <w:sz w:val="20"/>
           <w:szCs w:val="20"/>
           <w:shd w:val="clear" w:color="auto" w:fill="FDFDFD"/>
         </w:rPr>
-      </w:pPr>
+        <w:t xml:space="preserve">From the Table, we can see that </w:t>
+      </w:r>
+      <w:r>
+        <w:rPr>
+          <w:rFonts w:eastAsiaTheme="minorEastAsia"/>
+          <w:sz w:val="20"/>
+          <w:szCs w:val="20"/>
+          <w:shd w:val="clear" w:color="auto" w:fill="FDFDFD"/>
+        </w:rPr>
+        <w:t>indirect</w:t>
+      </w:r>
+      <w:r>
+        <w:rPr>
+          <w:rFonts w:eastAsiaTheme="minorEastAsia"/>
+          <w:sz w:val="20"/>
+          <w:szCs w:val="20"/>
+          <w:shd w:val="clear" w:color="auto" w:fill="FDFDFD"/>
+        </w:rPr>
+        <w:t xml:space="preserve"> effect of all methods is significant. However, the width of the confidence interval </w:t>
+      </w:r>
+      <w:r>
+        <w:rPr>
+          <w:rFonts w:eastAsiaTheme="minorEastAsia"/>
+          <w:sz w:val="20"/>
+          <w:szCs w:val="20"/>
+          <w:shd w:val="clear" w:color="auto" w:fill="FDFDFD"/>
+        </w:rPr>
+        <w:t xml:space="preserve">is </w:t>
+      </w:r>
+      <w:r>
+        <w:rPr>
+          <w:rFonts w:eastAsia="맑은 고딕"/>
+          <w:color w:val="424242"/>
+          <w:spacing w:val="-2"/>
+          <w:sz w:val="20"/>
+          <w:szCs w:val="20"/>
+          <w:shd w:val="clear" w:color="auto" w:fill="FFFFFF"/>
+        </w:rPr>
+        <w:t>smallest</w:t>
+      </w:r>
+      <w:r>
+        <w:rPr>
+          <w:rFonts w:eastAsia="맑은 고딕"/>
+          <w:color w:val="424242"/>
+          <w:spacing w:val="-2"/>
+          <w:sz w:val="20"/>
+          <w:szCs w:val="20"/>
+          <w:shd w:val="clear" w:color="auto" w:fill="FFFFFF"/>
+        </w:rPr>
+        <w:t xml:space="preserve"> in Bootstrap.</w:t>
+      </w:r>
     </w:p>
     <w:p>
       <w:pPr>
@@ -30950,12 +30400,43 @@
         <w:spacing w:before="240" w:after="240" w:line="228" w:lineRule="auto"/>
         <w:jc w:val="both"/>
         <w:rPr>
-          <w:rFonts w:eastAsiaTheme="minorEastAsia"/>
+          <w:rFonts w:eastAsia="맑은 고딕" w:hint="eastAsia"/>
           <w:sz w:val="20"/>
           <w:szCs w:val="20"/>
           <w:shd w:val="clear" w:color="auto" w:fill="FDFDFD"/>
         </w:rPr>
       </w:pPr>
+      <w:r>
+        <w:rPr>
+          <w:rFonts w:eastAsia="맑은 고딕"/>
+          <w:b/>
+          <w:bCs/>
+          <w:sz w:val="20"/>
+          <w:szCs w:val="20"/>
+          <w:shd w:val="clear" w:color="auto" w:fill="FDFDFD"/>
+        </w:rPr>
+        <w:t>Table</w:t>
+      </w:r>
+      <w:r>
+        <w:rPr>
+          <w:rFonts w:eastAsia="맑은 고딕"/>
+          <w:b/>
+          <w:bCs/>
+          <w:sz w:val="20"/>
+          <w:szCs w:val="20"/>
+          <w:shd w:val="clear" w:color="auto" w:fill="FDFDFD"/>
+        </w:rPr>
+        <w:t xml:space="preserve"> </w:t>
+      </w:r>
+      <w:r>
+        <w:rPr>
+          <w:rFonts w:eastAsia="맑은 고딕"/>
+          <w:sz w:val="20"/>
+          <w:szCs w:val="20"/>
+          <w:shd w:val="clear" w:color="auto" w:fill="FDFDFD"/>
+        </w:rPr>
+        <w:t>Confidence interval about total, direct and indirect effect of team data</w:t>
+      </w:r>
     </w:p>
     <w:p>
       <w:pPr>
@@ -30963,140 +30444,7 @@
         <w:spacing w:before="240" w:after="240" w:line="228" w:lineRule="auto"/>
         <w:jc w:val="both"/>
         <w:rPr>
-          <w:rFonts w:eastAsiaTheme="minorEastAsia"/>
-          <w:sz w:val="20"/>
-          <w:szCs w:val="20"/>
-          <w:shd w:val="clear" w:color="auto" w:fill="FDFDFD"/>
-        </w:rPr>
-      </w:pPr>
-    </w:p>
-    <w:p>
-      <w:pPr>
-        <w:widowControl/>
-        <w:spacing w:before="240" w:after="240" w:line="228" w:lineRule="auto"/>
-        <w:jc w:val="both"/>
-        <w:rPr>
-          <w:rFonts w:eastAsia="맑은 고딕"/>
-          <w:sz w:val="20"/>
-          <w:szCs w:val="20"/>
-          <w:shd w:val="clear" w:color="auto" w:fill="FDFDFD"/>
-        </w:rPr>
-      </w:pPr>
-      <w:r>
-        <w:rPr>
-          <w:rFonts w:eastAsia="맑은 고딕"/>
-          <w:b/>
-          <w:bCs/>
-          <w:sz w:val="20"/>
-          <w:szCs w:val="20"/>
-          <w:shd w:val="clear" w:color="auto" w:fill="FDFDFD"/>
-        </w:rPr>
-        <w:t>Table</w:t>
-      </w:r>
-      <w:r>
-        <w:rPr>
-          <w:rFonts w:eastAsia="맑은 고딕"/>
-          <w:b/>
-          <w:bCs/>
-          <w:sz w:val="20"/>
-          <w:szCs w:val="20"/>
-          <w:shd w:val="clear" w:color="auto" w:fill="FDFDFD"/>
-        </w:rPr>
-        <w:t xml:space="preserve"> </w:t>
-      </w:r>
-      <w:r>
-        <w:rPr>
-          <w:rFonts w:eastAsia="맑은 고딕"/>
-          <w:sz w:val="20"/>
-          <w:szCs w:val="20"/>
-          <w:shd w:val="clear" w:color="auto" w:fill="FDFDFD"/>
-        </w:rPr>
-        <w:t>Confidence interval about total, direct and indirect effect of team data</w:t>
-      </w:r>
-    </w:p>
-    <w:p>
-      <w:pPr>
-        <w:widowControl/>
-        <w:spacing w:before="240" w:after="240" w:line="228" w:lineRule="auto"/>
-        <w:jc w:val="both"/>
-        <w:rPr>
-          <w:rFonts w:eastAsiaTheme="minorEastAsia"/>
-          <w:sz w:val="20"/>
-          <w:szCs w:val="20"/>
-          <w:shd w:val="clear" w:color="auto" w:fill="FDFDFD"/>
-        </w:rPr>
-      </w:pPr>
-    </w:p>
-    <w:p>
-      <w:pPr>
-        <w:widowControl/>
-        <w:spacing w:before="240" w:after="240" w:line="228" w:lineRule="auto"/>
-        <w:jc w:val="both"/>
-        <w:rPr>
-          <w:rFonts w:eastAsiaTheme="minorEastAsia"/>
-          <w:sz w:val="20"/>
-          <w:szCs w:val="20"/>
-          <w:shd w:val="clear" w:color="auto" w:fill="FDFDFD"/>
-        </w:rPr>
-      </w:pPr>
-      <w:r>
-        <w:rPr>
-          <w:rFonts w:eastAsiaTheme="minorEastAsia"/>
-          <w:noProof/>
-          <w:sz w:val="20"/>
-          <w:szCs w:val="20"/>
-          <w:shd w:val="clear" w:color="auto" w:fill="FDFDFD"/>
-        </w:rPr>
-        <w:drawing>
-          <wp:inline distT="0" distB="0" distL="0" distR="0" wp14:anchorId="4D260A71" wp14:editId="529E904F">
-            <wp:extent cx="2865120" cy="1394460"/>
-            <wp:effectExtent l="0" t="0" r="0" b="0"/>
-            <wp:docPr id="15" name="그림 15" descr="테이블이(가) 표시된 사진&#10;&#10;자동 생성된 설명"/>
-            <wp:cNvGraphicFramePr>
-              <a:graphicFrameLocks xmlns:a="http://schemas.openxmlformats.org/drawingml/2006/main" noChangeAspect="1"/>
-            </wp:cNvGraphicFramePr>
-            <a:graphic xmlns:a="http://schemas.openxmlformats.org/drawingml/2006/main">
-              <a:graphicData uri="http://schemas.openxmlformats.org/drawingml/2006/picture">
-                <pic:pic xmlns:pic="http://schemas.openxmlformats.org/drawingml/2006/picture">
-                  <pic:nvPicPr>
-                    <pic:cNvPr id="15" name="그림 15" descr="테이블이(가) 표시된 사진&#10;&#10;자동 생성된 설명"/>
-                    <pic:cNvPicPr/>
-                  </pic:nvPicPr>
-                  <pic:blipFill>
-                    <a:blip r:embed="rId21">
-                      <a:extLst>
-                        <a:ext uri="{28A0092B-C50C-407E-A947-70E740481C1C}">
-                          <a14:useLocalDpi xmlns:a14="http://schemas.microsoft.com/office/drawing/2010/main" val="0"/>
-                        </a:ext>
-                      </a:extLst>
-                    </a:blip>
-                    <a:stretch>
-                      <a:fillRect/>
-                    </a:stretch>
-                  </pic:blipFill>
-                  <pic:spPr>
-                    <a:xfrm>
-                      <a:off x="0" y="0"/>
-                      <a:ext cx="2865120" cy="1394460"/>
-                    </a:xfrm>
-                    <a:prstGeom prst="rect">
-                      <a:avLst/>
-                    </a:prstGeom>
-                  </pic:spPr>
-                </pic:pic>
-              </a:graphicData>
-            </a:graphic>
-          </wp:inline>
-        </w:drawing>
-      </w:r>
-    </w:p>
-    <w:p>
-      <w:pPr>
-        <w:widowControl/>
-        <w:spacing w:before="240" w:after="240" w:line="228" w:lineRule="auto"/>
-        <w:jc w:val="both"/>
-        <w:rPr>
-          <w:rFonts w:eastAsiaTheme="minorEastAsia"/>
+          <w:rFonts w:eastAsiaTheme="minorEastAsia" w:hint="eastAsia"/>
           <w:sz w:val="20"/>
           <w:szCs w:val="20"/>
           <w:shd w:val="clear" w:color="auto" w:fill="FDFDFD"/>
@@ -31116,15 +30464,15 @@
         <w:tblLook w:val="04A0" w:firstRow="1" w:lastRow="0" w:firstColumn="1" w:lastColumn="0" w:noHBand="0" w:noVBand="1"/>
       </w:tblPr>
       <w:tblGrid>
-        <w:gridCol w:w="4710"/>
+        <w:gridCol w:w="1177"/>
+        <w:gridCol w:w="1177"/>
+        <w:gridCol w:w="1178"/>
+        <w:gridCol w:w="1178"/>
       </w:tblGrid>
       <w:tr>
-        <w:trPr>
-          <w:trHeight w:val="652"/>
-        </w:trPr>
         <w:tc>
           <w:tcPr>
-            <w:tcW w:w="4710" w:type="dxa"/>
+            <w:tcW w:w="1177" w:type="dxa"/>
             <w:tcBorders>
               <w:bottom w:val="single" w:sz="4" w:space="0" w:color="auto"/>
             </w:tcBorders>
@@ -31146,8 +30494,27 @@
                 <w:szCs w:val="18"/>
                 <w:shd w:val="clear" w:color="auto" w:fill="FDFDFD"/>
               </w:rPr>
-              <w:t xml:space="preserve">Effect          </w:t>
+              <w:t>Effect</w:t>
             </w:r>
+          </w:p>
+        </w:tc>
+        <w:tc>
+          <w:tcPr>
+            <w:tcW w:w="1177" w:type="dxa"/>
+            <w:tcBorders>
+              <w:bottom w:val="single" w:sz="4" w:space="0" w:color="auto"/>
+            </w:tcBorders>
+          </w:tcPr>
+          <w:p>
+            <w:pPr>
+              <w:spacing w:before="240" w:after="240" w:line="228" w:lineRule="auto"/>
+              <w:rPr>
+                <w:rFonts w:eastAsiaTheme="minorEastAsia"/>
+                <w:sz w:val="18"/>
+                <w:szCs w:val="18"/>
+                <w:shd w:val="clear" w:color="auto" w:fill="FDFDFD"/>
+              </w:rPr>
+            </w:pPr>
             <w:r>
               <w:rPr>
                 <w:rFonts w:ascii="Times New Roman" w:eastAsiaTheme="minorEastAsia" w:hAnsi="Times New Roman"/>
@@ -31155,17 +30522,27 @@
                 <w:szCs w:val="18"/>
                 <w:shd w:val="clear" w:color="auto" w:fill="FDFDFD"/>
               </w:rPr>
-              <w:t xml:space="preserve"> </w:t>
+              <w:t>Method</w:t>
             </w:r>
-            <w:r>
+          </w:p>
+        </w:tc>
+        <w:tc>
+          <w:tcPr>
+            <w:tcW w:w="1178" w:type="dxa"/>
+            <w:tcBorders>
+              <w:bottom w:val="single" w:sz="4" w:space="0" w:color="auto"/>
+            </w:tcBorders>
+          </w:tcPr>
+          <w:p>
+            <w:pPr>
+              <w:spacing w:before="240" w:after="240" w:line="228" w:lineRule="auto"/>
               <w:rPr>
                 <w:rFonts w:ascii="Times New Roman" w:eastAsiaTheme="minorEastAsia" w:hAnsi="Times New Roman"/>
                 <w:sz w:val="18"/>
                 <w:szCs w:val="18"/>
                 <w:shd w:val="clear" w:color="auto" w:fill="FDFDFD"/>
               </w:rPr>
-              <w:t xml:space="preserve">Method     </w:t>
-            </w:r>
+            </w:pPr>
             <w:r>
               <w:rPr>
                 <w:rFonts w:ascii="Times New Roman" w:eastAsiaTheme="minorEastAsia" w:hAnsi="Times New Roman"/>
@@ -31173,7 +30550,7 @@
                 <w:szCs w:val="18"/>
                 <w:shd w:val="clear" w:color="auto" w:fill="FDFDFD"/>
               </w:rPr>
-              <w:t xml:space="preserve">     </w:t>
+              <w:t>95% C</w:t>
             </w:r>
             <w:r>
               <w:rPr>
@@ -31182,46 +30559,91 @@
                 <w:szCs w:val="18"/>
                 <w:shd w:val="clear" w:color="auto" w:fill="FDFDFD"/>
               </w:rPr>
-              <w:t xml:space="preserve"> </w:t>
+              <w:t>I</w:t>
             </w:r>
             <w:r>
               <w:rPr>
-                <w:rFonts w:ascii="Times New Roman" w:eastAsiaTheme="minorEastAsia" w:hAnsi="Times New Roman"/>
+                <w:rFonts w:ascii="Times New Roman" w:eastAsiaTheme="minorEastAsia" w:hAnsi="Times New Roman" w:hint="eastAsia"/>
                 <w:sz w:val="18"/>
                 <w:szCs w:val="18"/>
                 <w:shd w:val="clear" w:color="auto" w:fill="FDFDFD"/>
               </w:rPr>
-              <w:t xml:space="preserve">  </w:t>
-            </w:r>
-            <w:r>
-              <w:rPr>
-                <w:rFonts w:ascii="Times New Roman" w:eastAsiaTheme="minorEastAsia" w:hAnsi="Times New Roman"/>
-                <w:sz w:val="18"/>
-                <w:szCs w:val="18"/>
-                <w:shd w:val="clear" w:color="auto" w:fill="FDFDFD"/>
-              </w:rPr>
-              <w:t>95% CI</w:t>
-            </w:r>
-            <w:r>
-              <w:rPr>
-                <w:rFonts w:ascii="Times New Roman" w:eastAsiaTheme="minorEastAsia" w:hAnsi="Times New Roman"/>
-                <w:sz w:val="18"/>
-                <w:szCs w:val="18"/>
-                <w:shd w:val="clear" w:color="auto" w:fill="FDFDFD"/>
-              </w:rPr>
-              <w:t xml:space="preserve">                  95% CI</w:t>
+              <w:t xml:space="preserve"> </w:t>
             </w:r>
           </w:p>
           <w:p>
             <w:pPr>
               <w:spacing w:before="240" w:after="240" w:line="228" w:lineRule="auto"/>
-              <w:ind w:firstLineChars="1450" w:firstLine="2030"/>
+              <w:rPr>
+                <w:rFonts w:ascii="Times New Roman" w:eastAsiaTheme="minorEastAsia" w:hAnsi="Times New Roman" w:hint="eastAsia"/>
+                <w:sz w:val="14"/>
+                <w:szCs w:val="14"/>
+                <w:shd w:val="clear" w:color="auto" w:fill="FDFDFD"/>
+              </w:rPr>
+            </w:pPr>
+            <w:r>
               <w:rPr>
                 <w:rFonts w:ascii="Times New Roman" w:eastAsiaTheme="minorEastAsia" w:hAnsi="Times New Roman"/>
                 <w:sz w:val="14"/>
                 <w:szCs w:val="14"/>
                 <w:shd w:val="clear" w:color="auto" w:fill="FDFDFD"/>
               </w:rPr>
+              <w:t>lower bound</w:t>
+            </w:r>
+          </w:p>
+        </w:tc>
+        <w:tc>
+          <w:tcPr>
+            <w:tcW w:w="1178" w:type="dxa"/>
+            <w:tcBorders>
+              <w:bottom w:val="single" w:sz="4" w:space="0" w:color="auto"/>
+            </w:tcBorders>
+          </w:tcPr>
+          <w:p>
+            <w:pPr>
+              <w:spacing w:before="240" w:after="240" w:line="228" w:lineRule="auto"/>
+              <w:rPr>
+                <w:rFonts w:ascii="Times New Roman" w:eastAsiaTheme="minorEastAsia" w:hAnsi="Times New Roman"/>
+                <w:sz w:val="18"/>
+                <w:szCs w:val="18"/>
+                <w:shd w:val="clear" w:color="auto" w:fill="FDFDFD"/>
+              </w:rPr>
+            </w:pPr>
+            <w:r>
+              <w:rPr>
+                <w:rFonts w:ascii="Times New Roman" w:eastAsiaTheme="minorEastAsia" w:hAnsi="Times New Roman"/>
+                <w:sz w:val="18"/>
+                <w:szCs w:val="18"/>
+                <w:shd w:val="clear" w:color="auto" w:fill="FDFDFD"/>
+              </w:rPr>
+              <w:t>95% C</w:t>
+            </w:r>
+            <w:r>
+              <w:rPr>
+                <w:rFonts w:ascii="Times New Roman" w:eastAsiaTheme="minorEastAsia" w:hAnsi="Times New Roman"/>
+                <w:sz w:val="18"/>
+                <w:szCs w:val="18"/>
+                <w:shd w:val="clear" w:color="auto" w:fill="FDFDFD"/>
+              </w:rPr>
+              <w:t>I</w:t>
+            </w:r>
+            <w:r>
+              <w:rPr>
+                <w:rFonts w:ascii="Times New Roman" w:eastAsiaTheme="minorEastAsia" w:hAnsi="Times New Roman" w:hint="eastAsia"/>
+                <w:sz w:val="18"/>
+                <w:szCs w:val="18"/>
+                <w:shd w:val="clear" w:color="auto" w:fill="FDFDFD"/>
+              </w:rPr>
+              <w:t xml:space="preserve"> </w:t>
+            </w:r>
+          </w:p>
+          <w:p>
+            <w:pPr>
+              <w:spacing w:before="240" w:after="240" w:line="228" w:lineRule="auto"/>
+              <w:rPr>
+                <w:rFonts w:eastAsiaTheme="minorEastAsia"/>
+                <w:shd w:val="clear" w:color="auto" w:fill="FDFDFD"/>
+              </w:rPr>
             </w:pPr>
             <w:r>
               <w:rPr>
@@ -31230,7 +30652,16 @@
                 <w:szCs w:val="14"/>
                 <w:shd w:val="clear" w:color="auto" w:fill="FDFDFD"/>
               </w:rPr>
-              <w:t>lower bound                   upper bound</w:t>
+              <w:t>upper</w:t>
+            </w:r>
+            <w:r>
+              <w:rPr>
+                <w:rFonts w:ascii="Times New Roman" w:eastAsiaTheme="minorEastAsia" w:hAnsi="Times New Roman"/>
+                <w:sz w:val="14"/>
+                <w:szCs w:val="14"/>
+                <w:shd w:val="clear" w:color="auto" w:fill="FDFDFD"/>
+              </w:rPr>
+              <w:t xml:space="preserve"> bound</w:t>
             </w:r>
           </w:p>
         </w:tc>
@@ -31238,7 +30669,7 @@
       <w:tr>
         <w:tc>
           <w:tcPr>
-            <w:tcW w:w="4710" w:type="dxa"/>
+            <w:tcW w:w="1177" w:type="dxa"/>
             <w:tcBorders>
               <w:top w:val="single" w:sz="4" w:space="0" w:color="auto"/>
             </w:tcBorders>
@@ -31247,21 +30678,38 @@
             <w:pPr>
               <w:spacing w:before="240" w:after="240" w:line="228" w:lineRule="auto"/>
               <w:rPr>
+                <w:rFonts w:eastAsiaTheme="minorEastAsia"/>
+                <w:shd w:val="clear" w:color="auto" w:fill="FDFDFD"/>
+              </w:rPr>
+            </w:pPr>
+            <w:r>
+              <w:rPr>
                 <w:rFonts w:ascii="Times New Roman" w:eastAsiaTheme="minorEastAsia" w:hAnsi="Times New Roman"/>
                 <w:sz w:val="18"/>
                 <w:szCs w:val="18"/>
                 <w:shd w:val="clear" w:color="auto" w:fill="FDFDFD"/>
               </w:rPr>
-            </w:pPr>
-            <w:r>
+              <w:t>Total</w:t>
+            </w:r>
+          </w:p>
+        </w:tc>
+        <w:tc>
+          <w:tcPr>
+            <w:tcW w:w="1177" w:type="dxa"/>
+            <w:tcBorders>
+              <w:top w:val="single" w:sz="4" w:space="0" w:color="auto"/>
+            </w:tcBorders>
+          </w:tcPr>
+          <w:p>
+            <w:pPr>
+              <w:spacing w:before="240" w:after="240" w:line="228" w:lineRule="auto"/>
               <w:rPr>
                 <w:rFonts w:ascii="Times New Roman" w:eastAsiaTheme="minorEastAsia" w:hAnsi="Times New Roman"/>
                 <w:sz w:val="18"/>
                 <w:szCs w:val="18"/>
                 <w:shd w:val="clear" w:color="auto" w:fill="FDFDFD"/>
               </w:rPr>
-              <w:t>Total</w:t>
-            </w:r>
+            </w:pPr>
             <w:r>
               <w:rPr>
                 <w:rFonts w:ascii="Times New Roman" w:eastAsiaTheme="minorEastAsia" w:hAnsi="Times New Roman"/>
@@ -31269,16 +30717,7 @@
                 <w:szCs w:val="18"/>
                 <w:shd w:val="clear" w:color="auto" w:fill="FDFDFD"/>
               </w:rPr>
-              <w:t xml:space="preserve">           </w:t>
-            </w:r>
-            <w:r>
-              <w:rPr>
-                <w:rFonts w:ascii="Times New Roman" w:eastAsiaTheme="minorEastAsia" w:hAnsi="Times New Roman"/>
-                <w:sz w:val="18"/>
-                <w:szCs w:val="18"/>
-                <w:shd w:val="clear" w:color="auto" w:fill="FDFDFD"/>
-              </w:rPr>
-              <w:t xml:space="preserve"> OMA</w:t>
+              <w:t>CMA</w:t>
             </w:r>
           </w:p>
           <w:p>
@@ -31293,21 +30732,12 @@
             </w:pPr>
             <w:r>
               <w:rPr>
-                <w:rFonts w:ascii="Times New Roman" w:eastAsiaTheme="minorEastAsia" w:hAnsi="Times New Roman" w:hint="eastAsia"/>
-                <w:sz w:val="18"/>
-                <w:szCs w:val="18"/>
-                <w:shd w:val="clear" w:color="auto" w:fill="FDFDFD"/>
-              </w:rPr>
-              <w:t xml:space="preserve"> </w:t>
-            </w:r>
-            <w:r>
-              <w:rPr>
                 <w:rFonts w:ascii="Times New Roman" w:eastAsiaTheme="minorEastAsia" w:hAnsi="Times New Roman"/>
                 <w:sz w:val="18"/>
                 <w:szCs w:val="18"/>
                 <w:shd w:val="clear" w:color="auto" w:fill="FDFDFD"/>
               </w:rPr>
-              <w:t xml:space="preserve">                    FMA</w:t>
+              <w:t>FMA</w:t>
             </w:r>
           </w:p>
           <w:p>
@@ -31315,20 +30745,9 @@
               <w:spacing w:before="240" w:after="240" w:line="228" w:lineRule="auto"/>
               <w:rPr>
                 <w:rFonts w:ascii="Times New Roman" w:eastAsiaTheme="minorEastAsia" w:hAnsi="Times New Roman"/>
-                <w:sz w:val="18"/>
-                <w:szCs w:val="18"/>
                 <w:shd w:val="clear" w:color="auto" w:fill="FDFDFD"/>
               </w:rPr>
             </w:pPr>
-            <w:r>
-              <w:rPr>
-                <w:rFonts w:ascii="Times New Roman" w:eastAsiaTheme="minorEastAsia" w:hAnsi="Times New Roman" w:hint="eastAsia"/>
-                <w:sz w:val="18"/>
-                <w:szCs w:val="18"/>
-                <w:shd w:val="clear" w:color="auto" w:fill="FDFDFD"/>
-              </w:rPr>
-              <w:t xml:space="preserve"> </w:t>
-            </w:r>
             <w:r>
               <w:rPr>
                 <w:rFonts w:ascii="Times New Roman" w:eastAsiaTheme="minorEastAsia" w:hAnsi="Times New Roman"/>
@@ -31336,7 +30755,35 @@
                 <w:szCs w:val="18"/>
                 <w:shd w:val="clear" w:color="auto" w:fill="FDFDFD"/>
               </w:rPr>
-              <w:t xml:space="preserve">                    Bootstrap</w:t>
+              <w:t>Bootstrap in FMA</w:t>
+            </w:r>
+          </w:p>
+        </w:tc>
+        <w:tc>
+          <w:tcPr>
+            <w:tcW w:w="1178" w:type="dxa"/>
+            <w:tcBorders>
+              <w:top w:val="single" w:sz="4" w:space="0" w:color="auto"/>
+            </w:tcBorders>
+          </w:tcPr>
+          <w:p>
+            <w:pPr>
+              <w:spacing w:before="240" w:after="240" w:line="228" w:lineRule="auto"/>
+              <w:rPr>
+                <w:rFonts w:ascii="Times New Roman" w:eastAsiaTheme="minorEastAsia" w:hAnsi="Times New Roman"/>
+                <w:sz w:val="18"/>
+                <w:szCs w:val="18"/>
+                <w:shd w:val="clear" w:color="auto" w:fill="FDFDFD"/>
+              </w:rPr>
+            </w:pPr>
+            <w:r>
+              <w:rPr>
+                <w:rFonts w:ascii="Times New Roman" w:eastAsiaTheme="minorEastAsia" w:hAnsi="Times New Roman"/>
+                <w:sz w:val="18"/>
+                <w:szCs w:val="18"/>
+                <w:shd w:val="clear" w:color="auto" w:fill="FDFDFD"/>
+              </w:rPr>
+              <w:t>-0.258</w:t>
             </w:r>
           </w:p>
           <w:p>
@@ -31351,30 +30798,12 @@
             </w:pPr>
             <w:r>
               <w:rPr>
-                <w:rFonts w:ascii="Times New Roman" w:eastAsiaTheme="minorEastAsia" w:hAnsi="Times New Roman" w:hint="eastAsia"/>
-                <w:sz w:val="18"/>
-                <w:szCs w:val="18"/>
-                <w:shd w:val="clear" w:color="auto" w:fill="FDFDFD"/>
-              </w:rPr>
-              <w:t>D</w:t>
-            </w:r>
-            <w:r>
-              <w:rPr>
                 <w:rFonts w:ascii="Times New Roman" w:eastAsiaTheme="minorEastAsia" w:hAnsi="Times New Roman"/>
                 <w:sz w:val="18"/>
                 <w:szCs w:val="18"/>
                 <w:shd w:val="clear" w:color="auto" w:fill="FDFDFD"/>
               </w:rPr>
-              <w:t>irect</w:t>
-            </w:r>
-            <w:r>
-              <w:rPr>
-                <w:rFonts w:ascii="Times New Roman" w:eastAsiaTheme="minorEastAsia" w:hAnsi="Times New Roman"/>
-                <w:sz w:val="18"/>
-                <w:szCs w:val="18"/>
-                <w:shd w:val="clear" w:color="auto" w:fill="FDFDFD"/>
-              </w:rPr>
-              <w:t xml:space="preserve">           OMA</w:t>
+              <w:t>-0.042</w:t>
             </w:r>
           </w:p>
           <w:p>
@@ -31389,21 +30818,40 @@
             </w:pPr>
             <w:r>
               <w:rPr>
-                <w:rFonts w:ascii="Times New Roman" w:eastAsiaTheme="minorEastAsia" w:hAnsi="Times New Roman" w:hint="eastAsia"/>
-                <w:sz w:val="18"/>
-                <w:szCs w:val="18"/>
-                <w:shd w:val="clear" w:color="auto" w:fill="FDFDFD"/>
-              </w:rPr>
-              <w:t xml:space="preserve"> </w:t>
-            </w:r>
-            <w:r>
-              <w:rPr>
                 <w:rFonts w:ascii="Times New Roman" w:eastAsiaTheme="minorEastAsia" w:hAnsi="Times New Roman"/>
                 <w:sz w:val="18"/>
                 <w:szCs w:val="18"/>
                 <w:shd w:val="clear" w:color="auto" w:fill="FDFDFD"/>
               </w:rPr>
-              <w:t xml:space="preserve">                    FMA</w:t>
+              <w:t>0.088</w:t>
+            </w:r>
+          </w:p>
+        </w:tc>
+        <w:tc>
+          <w:tcPr>
+            <w:tcW w:w="1178" w:type="dxa"/>
+            <w:tcBorders>
+              <w:top w:val="single" w:sz="4" w:space="0" w:color="auto"/>
+            </w:tcBorders>
+          </w:tcPr>
+          <w:p>
+            <w:pPr>
+              <w:spacing w:before="240" w:after="240" w:line="228" w:lineRule="auto"/>
+              <w:rPr>
+                <w:rFonts w:ascii="Times New Roman" w:eastAsiaTheme="minorEastAsia" w:hAnsi="Times New Roman"/>
+                <w:sz w:val="18"/>
+                <w:szCs w:val="18"/>
+                <w:shd w:val="clear" w:color="auto" w:fill="FDFDFD"/>
+              </w:rPr>
+            </w:pPr>
+            <w:r>
+              <w:rPr>
+                <w:rFonts w:ascii="Times New Roman" w:eastAsiaTheme="minorEastAsia" w:hAnsi="Times New Roman"/>
+                <w:sz w:val="18"/>
+                <w:szCs w:val="18"/>
+                <w:shd w:val="clear" w:color="auto" w:fill="FDFDFD"/>
+              </w:rPr>
+              <w:t>0.479</w:t>
             </w:r>
           </w:p>
           <w:p>
@@ -31418,21 +30866,12 @@
             </w:pPr>
             <w:r>
               <w:rPr>
-                <w:rFonts w:ascii="Times New Roman" w:eastAsiaTheme="minorEastAsia" w:hAnsi="Times New Roman" w:hint="eastAsia"/>
-                <w:sz w:val="18"/>
-                <w:szCs w:val="18"/>
-                <w:shd w:val="clear" w:color="auto" w:fill="FDFDFD"/>
-              </w:rPr>
-              <w:t xml:space="preserve"> </w:t>
-            </w:r>
-            <w:r>
-              <w:rPr>
                 <w:rFonts w:ascii="Times New Roman" w:eastAsiaTheme="minorEastAsia" w:hAnsi="Times New Roman"/>
                 <w:sz w:val="18"/>
                 <w:szCs w:val="18"/>
                 <w:shd w:val="clear" w:color="auto" w:fill="FDFDFD"/>
               </w:rPr>
-              <w:t xml:space="preserve">                    Bootstrap</w:t>
+              <w:t>0.284</w:t>
             </w:r>
           </w:p>
           <w:p>
@@ -31447,12 +30886,37 @@
             </w:pPr>
             <w:r>
               <w:rPr>
+                <w:rFonts w:ascii="Times New Roman" w:eastAsiaTheme="minorEastAsia" w:hAnsi="Times New Roman"/>
+                <w:sz w:val="18"/>
+                <w:szCs w:val="18"/>
+                <w:shd w:val="clear" w:color="auto" w:fill="FDFDFD"/>
+              </w:rPr>
+              <w:t>0.163</w:t>
+            </w:r>
+          </w:p>
+        </w:tc>
+      </w:tr>
+      <w:tr>
+        <w:tc>
+          <w:tcPr>
+            <w:tcW w:w="1177" w:type="dxa"/>
+          </w:tcPr>
+          <w:p>
+            <w:pPr>
+              <w:spacing w:before="240" w:after="240" w:line="228" w:lineRule="auto"/>
+              <w:rPr>
+                <w:rFonts w:eastAsiaTheme="minorEastAsia"/>
+                <w:shd w:val="clear" w:color="auto" w:fill="FDFDFD"/>
+              </w:rPr>
+            </w:pPr>
+            <w:r>
+              <w:rPr>
                 <w:rFonts w:ascii="Times New Roman" w:eastAsiaTheme="minorEastAsia" w:hAnsi="Times New Roman" w:hint="eastAsia"/>
                 <w:sz w:val="18"/>
                 <w:szCs w:val="18"/>
                 <w:shd w:val="clear" w:color="auto" w:fill="FDFDFD"/>
               </w:rPr>
-              <w:t>I</w:t>
+              <w:t>D</w:t>
             </w:r>
             <w:r>
               <w:rPr>
@@ -31461,16 +30925,32 @@
                 <w:szCs w:val="18"/>
                 <w:shd w:val="clear" w:color="auto" w:fill="FDFDFD"/>
               </w:rPr>
-              <w:t>ndirect</w:t>
+              <w:t>irect</w:t>
             </w:r>
-            <w:r>
+          </w:p>
+        </w:tc>
+        <w:tc>
+          <w:tcPr>
+            <w:tcW w:w="1177" w:type="dxa"/>
+          </w:tcPr>
+          <w:p>
+            <w:pPr>
+              <w:spacing w:before="240" w:after="240" w:line="228" w:lineRule="auto"/>
               <w:rPr>
                 <w:rFonts w:ascii="Times New Roman" w:eastAsiaTheme="minorEastAsia" w:hAnsi="Times New Roman"/>
                 <w:sz w:val="18"/>
                 <w:szCs w:val="18"/>
                 <w:shd w:val="clear" w:color="auto" w:fill="FDFDFD"/>
               </w:rPr>
-              <w:t xml:space="preserve">        OMA</w:t>
+            </w:pPr>
+            <w:r>
+              <w:rPr>
+                <w:rFonts w:ascii="Times New Roman" w:eastAsiaTheme="minorEastAsia" w:hAnsi="Times New Roman"/>
+                <w:sz w:val="18"/>
+                <w:szCs w:val="18"/>
+                <w:shd w:val="clear" w:color="auto" w:fill="FDFDFD"/>
+              </w:rPr>
+              <w:t>CMA</w:t>
             </w:r>
           </w:p>
           <w:p>
@@ -31485,32 +30965,176 @@
             </w:pPr>
             <w:r>
               <w:rPr>
-                <w:rFonts w:ascii="Times New Roman" w:eastAsiaTheme="minorEastAsia" w:hAnsi="Times New Roman" w:hint="eastAsia"/>
-                <w:sz w:val="18"/>
-                <w:szCs w:val="18"/>
-                <w:shd w:val="clear" w:color="auto" w:fill="FDFDFD"/>
-              </w:rPr>
-              <w:t xml:space="preserve"> </w:t>
-            </w:r>
-            <w:r>
-              <w:rPr>
                 <w:rFonts w:ascii="Times New Roman" w:eastAsiaTheme="minorEastAsia" w:hAnsi="Times New Roman"/>
                 <w:sz w:val="18"/>
                 <w:szCs w:val="18"/>
                 <w:shd w:val="clear" w:color="auto" w:fill="FDFDFD"/>
               </w:rPr>
-              <w:t xml:space="preserve">                    FMA</w:t>
+              <w:t>FMA</w:t>
             </w:r>
           </w:p>
           <w:p>
             <w:pPr>
               <w:spacing w:before="240" w:after="240" w:line="228" w:lineRule="auto"/>
               <w:rPr>
+                <w:rFonts w:eastAsiaTheme="minorEastAsia" w:hint="eastAsia"/>
+                <w:shd w:val="clear" w:color="auto" w:fill="FDFDFD"/>
+              </w:rPr>
+            </w:pPr>
+            <w:r>
+              <w:rPr>
                 <w:rFonts w:ascii="Times New Roman" w:eastAsiaTheme="minorEastAsia" w:hAnsi="Times New Roman"/>
                 <w:sz w:val="18"/>
                 <w:szCs w:val="18"/>
                 <w:shd w:val="clear" w:color="auto" w:fill="FDFDFD"/>
               </w:rPr>
+              <w:t>Bootstrap in FMA</w:t>
+            </w:r>
+          </w:p>
+        </w:tc>
+        <w:tc>
+          <w:tcPr>
+            <w:tcW w:w="1178" w:type="dxa"/>
+          </w:tcPr>
+          <w:p>
+            <w:pPr>
+              <w:spacing w:before="240" w:after="240" w:line="228" w:lineRule="auto"/>
+              <w:rPr>
+                <w:rFonts w:ascii="Times New Roman" w:eastAsiaTheme="minorEastAsia" w:hAnsi="Times New Roman"/>
+                <w:sz w:val="18"/>
+                <w:szCs w:val="18"/>
+                <w:shd w:val="clear" w:color="auto" w:fill="FDFDFD"/>
+              </w:rPr>
+            </w:pPr>
+            <w:r>
+              <w:rPr>
+                <w:rFonts w:ascii="Times New Roman" w:eastAsiaTheme="minorEastAsia" w:hAnsi="Times New Roman"/>
+                <w:sz w:val="18"/>
+                <w:szCs w:val="18"/>
+                <w:shd w:val="clear" w:color="auto" w:fill="FDFDFD"/>
+              </w:rPr>
+              <w:t>0.080</w:t>
+            </w:r>
+          </w:p>
+          <w:p>
+            <w:pPr>
+              <w:spacing w:before="240" w:after="240" w:line="228" w:lineRule="auto"/>
+              <w:rPr>
+                <w:rFonts w:ascii="Times New Roman" w:eastAsiaTheme="minorEastAsia" w:hAnsi="Times New Roman"/>
+                <w:sz w:val="18"/>
+                <w:szCs w:val="18"/>
+                <w:shd w:val="clear" w:color="auto" w:fill="FDFDFD"/>
+              </w:rPr>
+            </w:pPr>
+            <w:r>
+              <w:rPr>
+                <w:rFonts w:ascii="Times New Roman" w:eastAsiaTheme="minorEastAsia" w:hAnsi="Times New Roman"/>
+                <w:sz w:val="18"/>
+                <w:szCs w:val="18"/>
+                <w:shd w:val="clear" w:color="auto" w:fill="FDFDFD"/>
+              </w:rPr>
+              <w:t>0.290</w:t>
+            </w:r>
+          </w:p>
+          <w:p>
+            <w:pPr>
+              <w:spacing w:before="240" w:after="240" w:line="228" w:lineRule="auto"/>
+              <w:rPr>
+                <w:rFonts w:ascii="Times New Roman" w:eastAsiaTheme="minorEastAsia" w:hAnsi="Times New Roman"/>
+                <w:sz w:val="18"/>
+                <w:szCs w:val="18"/>
+                <w:shd w:val="clear" w:color="auto" w:fill="FDFDFD"/>
+              </w:rPr>
+            </w:pPr>
+            <w:r>
+              <w:rPr>
+                <w:rFonts w:ascii="Times New Roman" w:eastAsiaTheme="minorEastAsia" w:hAnsi="Times New Roman"/>
+                <w:sz w:val="18"/>
+                <w:szCs w:val="18"/>
+                <w:shd w:val="clear" w:color="auto" w:fill="FDFDFD"/>
+              </w:rPr>
+              <w:t>0.451</w:t>
+            </w:r>
+          </w:p>
+        </w:tc>
+        <w:tc>
+          <w:tcPr>
+            <w:tcW w:w="1178" w:type="dxa"/>
+          </w:tcPr>
+          <w:p>
+            <w:pPr>
+              <w:spacing w:before="240" w:after="240" w:line="228" w:lineRule="auto"/>
+              <w:rPr>
+                <w:rFonts w:ascii="Times New Roman" w:eastAsiaTheme="minorEastAsia" w:hAnsi="Times New Roman"/>
+                <w:sz w:val="18"/>
+                <w:szCs w:val="18"/>
+                <w:shd w:val="clear" w:color="auto" w:fill="FDFDFD"/>
+              </w:rPr>
+            </w:pPr>
+            <w:r>
+              <w:rPr>
+                <w:rFonts w:ascii="Times New Roman" w:eastAsiaTheme="minorEastAsia" w:hAnsi="Times New Roman"/>
+                <w:sz w:val="18"/>
+                <w:szCs w:val="18"/>
+                <w:shd w:val="clear" w:color="auto" w:fill="FDFDFD"/>
+              </w:rPr>
+              <w:t>0.803</w:t>
+            </w:r>
+          </w:p>
+          <w:p>
+            <w:pPr>
+              <w:spacing w:before="240" w:after="240" w:line="228" w:lineRule="auto"/>
+              <w:rPr>
+                <w:rFonts w:ascii="Times New Roman" w:eastAsiaTheme="minorEastAsia" w:hAnsi="Times New Roman"/>
+                <w:sz w:val="18"/>
+                <w:szCs w:val="18"/>
+                <w:shd w:val="clear" w:color="auto" w:fill="FDFDFD"/>
+              </w:rPr>
+            </w:pPr>
+            <w:r>
+              <w:rPr>
+                <w:rFonts w:ascii="Times New Roman" w:eastAsiaTheme="minorEastAsia" w:hAnsi="Times New Roman"/>
+                <w:sz w:val="18"/>
+                <w:szCs w:val="18"/>
+                <w:shd w:val="clear" w:color="auto" w:fill="FDFDFD"/>
+              </w:rPr>
+              <w:t>0.616</w:t>
+            </w:r>
+          </w:p>
+          <w:p>
+            <w:pPr>
+              <w:spacing w:before="240" w:after="240" w:line="228" w:lineRule="auto"/>
+              <w:rPr>
+                <w:rFonts w:ascii="Times New Roman" w:eastAsiaTheme="minorEastAsia" w:hAnsi="Times New Roman"/>
+                <w:sz w:val="18"/>
+                <w:szCs w:val="18"/>
+                <w:shd w:val="clear" w:color="auto" w:fill="FDFDFD"/>
+              </w:rPr>
+            </w:pPr>
+            <w:r>
+              <w:rPr>
+                <w:rFonts w:ascii="Times New Roman" w:eastAsiaTheme="minorEastAsia" w:hAnsi="Times New Roman"/>
+                <w:sz w:val="18"/>
+                <w:szCs w:val="18"/>
+                <w:shd w:val="clear" w:color="auto" w:fill="FDFDFD"/>
+              </w:rPr>
+              <w:t>0.518</w:t>
+            </w:r>
+          </w:p>
+        </w:tc>
+      </w:tr>
+      <w:tr>
+        <w:tc>
+          <w:tcPr>
+            <w:tcW w:w="1177" w:type="dxa"/>
+          </w:tcPr>
+          <w:p>
+            <w:pPr>
+              <w:spacing w:before="240" w:after="240" w:line="228" w:lineRule="auto"/>
+              <w:rPr>
+                <w:rFonts w:eastAsiaTheme="minorEastAsia"/>
+                <w:shd w:val="clear" w:color="auto" w:fill="FDFDFD"/>
+              </w:rPr>
             </w:pPr>
             <w:r>
               <w:rPr>
@@ -31519,7 +31143,7 @@
                 <w:szCs w:val="18"/>
                 <w:shd w:val="clear" w:color="auto" w:fill="FDFDFD"/>
               </w:rPr>
-              <w:t xml:space="preserve"> </w:t>
+              <w:t>I</w:t>
             </w:r>
             <w:r>
               <w:rPr>
@@ -31528,7 +31152,200 @@
                 <w:szCs w:val="18"/>
                 <w:shd w:val="clear" w:color="auto" w:fill="FDFDFD"/>
               </w:rPr>
-              <w:t xml:space="preserve">                    Bootstrap</w:t>
+              <w:t>ndirect</w:t>
+            </w:r>
+          </w:p>
+        </w:tc>
+        <w:tc>
+          <w:tcPr>
+            <w:tcW w:w="1177" w:type="dxa"/>
+          </w:tcPr>
+          <w:p>
+            <w:pPr>
+              <w:spacing w:before="240" w:after="240" w:line="228" w:lineRule="auto"/>
+              <w:rPr>
+                <w:rFonts w:ascii="Times New Roman" w:eastAsiaTheme="minorEastAsia" w:hAnsi="Times New Roman"/>
+                <w:sz w:val="18"/>
+                <w:szCs w:val="18"/>
+                <w:shd w:val="clear" w:color="auto" w:fill="FDFDFD"/>
+              </w:rPr>
+            </w:pPr>
+            <w:r>
+              <w:rPr>
+                <w:rFonts w:ascii="Times New Roman" w:eastAsiaTheme="minorEastAsia" w:hAnsi="Times New Roman"/>
+                <w:sz w:val="18"/>
+                <w:szCs w:val="18"/>
+                <w:shd w:val="clear" w:color="auto" w:fill="FDFDFD"/>
+              </w:rPr>
+              <w:t>CMA</w:t>
+            </w:r>
+          </w:p>
+          <w:p>
+            <w:pPr>
+              <w:spacing w:before="240" w:after="240" w:line="228" w:lineRule="auto"/>
+              <w:rPr>
+                <w:rFonts w:ascii="Times New Roman" w:eastAsiaTheme="minorEastAsia" w:hAnsi="Times New Roman"/>
+                <w:sz w:val="18"/>
+                <w:szCs w:val="18"/>
+                <w:shd w:val="clear" w:color="auto" w:fill="FDFDFD"/>
+              </w:rPr>
+            </w:pPr>
+            <w:r>
+              <w:rPr>
+                <w:rFonts w:ascii="Times New Roman" w:eastAsiaTheme="minorEastAsia" w:hAnsi="Times New Roman"/>
+                <w:sz w:val="18"/>
+                <w:szCs w:val="18"/>
+                <w:shd w:val="clear" w:color="auto" w:fill="FDFDFD"/>
+              </w:rPr>
+              <w:t>FMA</w:t>
+            </w:r>
+          </w:p>
+          <w:p>
+            <w:pPr>
+              <w:spacing w:before="240" w:after="240" w:line="228" w:lineRule="auto"/>
+              <w:rPr>
+                <w:rFonts w:eastAsiaTheme="minorEastAsia"/>
+                <w:shd w:val="clear" w:color="auto" w:fill="FDFDFD"/>
+              </w:rPr>
+            </w:pPr>
+            <w:r>
+              <w:rPr>
+                <w:rFonts w:ascii="Times New Roman" w:eastAsiaTheme="minorEastAsia" w:hAnsi="Times New Roman"/>
+                <w:sz w:val="18"/>
+                <w:szCs w:val="18"/>
+                <w:shd w:val="clear" w:color="auto" w:fill="FDFDFD"/>
+              </w:rPr>
+              <w:t>Bootstrap in FMA</w:t>
+            </w:r>
+          </w:p>
+        </w:tc>
+        <w:tc>
+          <w:tcPr>
+            <w:tcW w:w="1178" w:type="dxa"/>
+          </w:tcPr>
+          <w:p>
+            <w:pPr>
+              <w:spacing w:before="240" w:after="240" w:line="228" w:lineRule="auto"/>
+              <w:rPr>
+                <w:rFonts w:ascii="Times New Roman" w:eastAsiaTheme="minorEastAsia" w:hAnsi="Times New Roman"/>
+                <w:sz w:val="18"/>
+                <w:szCs w:val="18"/>
+                <w:shd w:val="clear" w:color="auto" w:fill="FDFDFD"/>
+              </w:rPr>
+            </w:pPr>
+            <w:r>
+              <w:rPr>
+                <w:rFonts w:ascii="Times New Roman" w:eastAsiaTheme="minorEastAsia" w:hAnsi="Times New Roman"/>
+                <w:sz w:val="18"/>
+                <w:szCs w:val="18"/>
+                <w:shd w:val="clear" w:color="auto" w:fill="FDFDFD"/>
+              </w:rPr>
+              <w:t>-0.568</w:t>
+            </w:r>
+          </w:p>
+          <w:p>
+            <w:pPr>
+              <w:spacing w:before="240" w:after="240" w:line="228" w:lineRule="auto"/>
+              <w:rPr>
+                <w:rFonts w:ascii="Times New Roman" w:eastAsiaTheme="minorEastAsia" w:hAnsi="Times New Roman"/>
+                <w:sz w:val="18"/>
+                <w:szCs w:val="18"/>
+                <w:shd w:val="clear" w:color="auto" w:fill="FDFDFD"/>
+              </w:rPr>
+            </w:pPr>
+            <w:r>
+              <w:rPr>
+                <w:rFonts w:ascii="Times New Roman" w:eastAsiaTheme="minorEastAsia" w:hAnsi="Times New Roman"/>
+                <w:sz w:val="18"/>
+                <w:szCs w:val="18"/>
+                <w:shd w:val="clear" w:color="auto" w:fill="FDFDFD"/>
+              </w:rPr>
+              <w:t>-0.500</w:t>
+            </w:r>
+          </w:p>
+          <w:p>
+            <w:pPr>
+              <w:spacing w:before="240" w:after="240" w:line="228" w:lineRule="auto"/>
+              <w:rPr>
+                <w:rFonts w:ascii="Times New Roman" w:eastAsiaTheme="minorEastAsia" w:hAnsi="Times New Roman"/>
+                <w:sz w:val="18"/>
+                <w:szCs w:val="18"/>
+                <w:shd w:val="clear" w:color="auto" w:fill="FDFDFD"/>
+              </w:rPr>
+            </w:pPr>
+            <w:r>
+              <w:rPr>
+                <w:rFonts w:ascii="Times New Roman" w:eastAsiaTheme="minorEastAsia" w:hAnsi="Times New Roman"/>
+                <w:sz w:val="18"/>
+                <w:szCs w:val="18"/>
+                <w:shd w:val="clear" w:color="auto" w:fill="FDFDFD"/>
+              </w:rPr>
+              <w:t>-0.385</w:t>
+            </w:r>
+          </w:p>
+        </w:tc>
+        <w:tc>
+          <w:tcPr>
+            <w:tcW w:w="1178" w:type="dxa"/>
+          </w:tcPr>
+          <w:p>
+            <w:pPr>
+              <w:spacing w:before="240" w:after="240" w:line="228" w:lineRule="auto"/>
+              <w:rPr>
+                <w:rFonts w:ascii="Times New Roman" w:eastAsiaTheme="minorEastAsia" w:hAnsi="Times New Roman"/>
+                <w:sz w:val="18"/>
+                <w:szCs w:val="18"/>
+                <w:shd w:val="clear" w:color="auto" w:fill="FDFDFD"/>
+              </w:rPr>
+            </w:pPr>
+            <w:r>
+              <w:rPr>
+                <w:rFonts w:ascii="Times New Roman" w:eastAsiaTheme="minorEastAsia" w:hAnsi="Times New Roman"/>
+                <w:sz w:val="18"/>
+                <w:szCs w:val="18"/>
+                <w:shd w:val="clear" w:color="auto" w:fill="FDFDFD"/>
+              </w:rPr>
+              <w:t>-0.094</w:t>
+            </w:r>
+          </w:p>
+          <w:p>
+            <w:pPr>
+              <w:spacing w:before="240" w:after="240" w:line="228" w:lineRule="auto"/>
+              <w:rPr>
+                <w:rFonts w:ascii="Times New Roman" w:eastAsiaTheme="minorEastAsia" w:hAnsi="Times New Roman"/>
+                <w:sz w:val="18"/>
+                <w:szCs w:val="18"/>
+                <w:shd w:val="clear" w:color="auto" w:fill="FDFDFD"/>
+              </w:rPr>
+            </w:pPr>
+            <w:r>
+              <w:rPr>
+                <w:rFonts w:ascii="Times New Roman" w:eastAsiaTheme="minorEastAsia" w:hAnsi="Times New Roman"/>
+                <w:sz w:val="18"/>
+                <w:szCs w:val="18"/>
+                <w:shd w:val="clear" w:color="auto" w:fill="FDFDFD"/>
+              </w:rPr>
+              <w:t>-0.162</w:t>
+            </w:r>
+          </w:p>
+          <w:p>
+            <w:pPr>
+              <w:spacing w:before="240" w:after="240" w:line="228" w:lineRule="auto"/>
+              <w:rPr>
+                <w:rFonts w:ascii="Times New Roman" w:eastAsiaTheme="minorEastAsia" w:hAnsi="Times New Roman"/>
+                <w:sz w:val="18"/>
+                <w:szCs w:val="18"/>
+                <w:shd w:val="clear" w:color="auto" w:fill="FDFDFD"/>
+              </w:rPr>
+            </w:pPr>
+            <w:r>
+              <w:rPr>
+                <w:rFonts w:ascii="Times New Roman" w:eastAsiaTheme="minorEastAsia" w:hAnsi="Times New Roman"/>
+                <w:sz w:val="18"/>
+                <w:szCs w:val="18"/>
+                <w:shd w:val="clear" w:color="auto" w:fill="FDFDFD"/>
+              </w:rPr>
+              <w:t>-0.322</w:t>
             </w:r>
           </w:p>
         </w:tc>
@@ -31559,6 +31376,412 @@
           <w:shd w:val="clear" w:color="auto" w:fill="FDFDFD"/>
         </w:rPr>
       </w:pPr>
+      <w:r>
+        <w:rPr>
+          <w:rFonts w:eastAsiaTheme="minorEastAsia"/>
+          <w:sz w:val="20"/>
+          <w:szCs w:val="20"/>
+          <w:shd w:val="clear" w:color="auto" w:fill="FDFDFD"/>
+        </w:rPr>
+        <w:t xml:space="preserve">From the Table, </w:t>
+      </w:r>
+      <w:r>
+        <w:rPr>
+          <w:rFonts w:eastAsiaTheme="minorEastAsia"/>
+          <w:sz w:val="20"/>
+          <w:szCs w:val="20"/>
+          <w:shd w:val="clear" w:color="auto" w:fill="FDFDFD"/>
+        </w:rPr>
+        <w:t xml:space="preserve">we can see that </w:t>
+      </w:r>
+      <w:r>
+        <w:rPr>
+          <w:rFonts w:eastAsiaTheme="minorEastAsia"/>
+          <w:sz w:val="20"/>
+          <w:szCs w:val="20"/>
+          <w:shd w:val="clear" w:color="auto" w:fill="FDFDFD"/>
+        </w:rPr>
+        <w:t xml:space="preserve">the result of Bootstrap in FMA is the best way out of all the other methods. </w:t>
+      </w:r>
+      <w:r>
+        <w:rPr>
+          <w:rFonts w:eastAsiaTheme="minorEastAsia"/>
+          <w:sz w:val="20"/>
+          <w:szCs w:val="20"/>
+          <w:shd w:val="clear" w:color="auto" w:fill="FDFDFD"/>
+        </w:rPr>
+        <w:t xml:space="preserve">In other words, these results illustrate the need for Bootstrap in FMA. Since </w:t>
+      </w:r>
+      <w:r>
+        <w:rPr>
+          <w:rFonts w:eastAsiaTheme="minorEastAsia"/>
+          <w:sz w:val="20"/>
+          <w:szCs w:val="20"/>
+          <w:shd w:val="clear" w:color="auto" w:fill="FDFDFD"/>
+        </w:rPr>
+        <w:t>the confidence interval</w:t>
+      </w:r>
+      <w:r>
+        <w:rPr>
+          <w:rFonts w:eastAsiaTheme="minorEastAsia"/>
+          <w:sz w:val="20"/>
+          <w:szCs w:val="20"/>
+          <w:shd w:val="clear" w:color="auto" w:fill="FDFDFD"/>
+        </w:rPr>
+        <w:t>s</w:t>
+      </w:r>
+      <w:r>
+        <w:rPr>
+          <w:rFonts w:eastAsiaTheme="minorEastAsia"/>
+          <w:sz w:val="20"/>
+          <w:szCs w:val="20"/>
+          <w:shd w:val="clear" w:color="auto" w:fill="FDFDFD"/>
+        </w:rPr>
+        <w:t xml:space="preserve"> of </w:t>
+      </w:r>
+      <w:r>
+        <w:rPr>
+          <w:rFonts w:eastAsiaTheme="minorEastAsia"/>
+          <w:sz w:val="20"/>
+          <w:szCs w:val="20"/>
+          <w:shd w:val="clear" w:color="auto" w:fill="FDFDFD"/>
+        </w:rPr>
+        <w:t>CMA and FMA</w:t>
+      </w:r>
+      <w:r>
+        <w:rPr>
+          <w:rFonts w:eastAsiaTheme="minorEastAsia"/>
+          <w:sz w:val="20"/>
+          <w:szCs w:val="20"/>
+          <w:shd w:val="clear" w:color="auto" w:fill="FDFDFD"/>
+        </w:rPr>
+        <w:t xml:space="preserve"> </w:t>
+      </w:r>
+      <w:r>
+        <w:rPr>
+          <w:rFonts w:eastAsiaTheme="minorEastAsia"/>
+          <w:sz w:val="20"/>
+          <w:szCs w:val="20"/>
+          <w:shd w:val="clear" w:color="auto" w:fill="FDFDFD"/>
+        </w:rPr>
+        <w:t xml:space="preserve">do not </w:t>
+      </w:r>
+      <w:r>
+        <w:rPr>
+          <w:rFonts w:eastAsiaTheme="minorEastAsia"/>
+          <w:sz w:val="20"/>
+          <w:szCs w:val="20"/>
+          <w:shd w:val="clear" w:color="auto" w:fill="FDFDFD"/>
+        </w:rPr>
+        <w:t>contain zero</w:t>
+      </w:r>
+      <w:r>
+        <w:rPr>
+          <w:rFonts w:eastAsiaTheme="minorEastAsia"/>
+          <w:sz w:val="20"/>
+          <w:szCs w:val="20"/>
+          <w:shd w:val="clear" w:color="auto" w:fill="FDFDFD"/>
+        </w:rPr>
+        <w:t>, the result of total effect is not significant.</w:t>
+      </w:r>
+      <w:r>
+        <w:rPr>
+          <w:rFonts w:eastAsiaTheme="minorEastAsia"/>
+          <w:sz w:val="20"/>
+          <w:szCs w:val="20"/>
+          <w:shd w:val="clear" w:color="auto" w:fill="FDFDFD"/>
+        </w:rPr>
+        <w:t xml:space="preserve"> However, In Bootstrap in FMA, the total effect is </w:t>
+      </w:r>
+      <w:r>
+        <w:rPr>
+          <w:rFonts w:eastAsiaTheme="minorEastAsia"/>
+          <w:sz w:val="20"/>
+          <w:szCs w:val="20"/>
+          <w:shd w:val="clear" w:color="auto" w:fill="FDFDFD"/>
+        </w:rPr>
+        <w:t>significant.</w:t>
+      </w:r>
+      <w:r>
+        <w:rPr>
+          <w:color w:val="000000"/>
+          <w:sz w:val="20"/>
+          <w:szCs w:val="20"/>
+          <w:shd w:val="clear" w:color="auto" w:fill="FDFDFD"/>
+        </w:rPr>
+        <w:t xml:space="preserve"> This</w:t>
+      </w:r>
+      <w:r>
+        <w:rPr>
+          <w:color w:val="000000"/>
+          <w:sz w:val="20"/>
+          <w:szCs w:val="20"/>
+          <w:shd w:val="clear" w:color="auto" w:fill="FDFDFD"/>
+        </w:rPr>
+        <w:t xml:space="preserve"> shows that without using bootstrap</w:t>
+      </w:r>
+      <w:r>
+        <w:rPr>
+          <w:color w:val="000000"/>
+          <w:sz w:val="20"/>
+          <w:szCs w:val="20"/>
+          <w:shd w:val="clear" w:color="auto" w:fill="FDFDFD"/>
+        </w:rPr>
+        <w:t xml:space="preserve"> in FMA</w:t>
+      </w:r>
+      <w:r>
+        <w:rPr>
+          <w:color w:val="000000"/>
+          <w:sz w:val="20"/>
+          <w:szCs w:val="20"/>
+          <w:shd w:val="clear" w:color="auto" w:fill="FDFDFD"/>
+        </w:rPr>
+        <w:t xml:space="preserve">, </w:t>
+      </w:r>
+      <w:r>
+        <w:rPr>
+          <w:color w:val="000000"/>
+          <w:sz w:val="20"/>
+          <w:szCs w:val="20"/>
+          <w:shd w:val="clear" w:color="auto" w:fill="FDFDFD"/>
+        </w:rPr>
+        <w:t>we</w:t>
+      </w:r>
+      <w:r>
+        <w:rPr>
+          <w:color w:val="000000"/>
+          <w:sz w:val="20"/>
+          <w:szCs w:val="20"/>
+          <w:shd w:val="clear" w:color="auto" w:fill="FDFDFD"/>
+        </w:rPr>
+        <w:t xml:space="preserve"> </w:t>
+      </w:r>
+      <w:r>
+        <w:rPr>
+          <w:color w:val="000000"/>
+          <w:sz w:val="20"/>
+          <w:szCs w:val="20"/>
+          <w:shd w:val="clear" w:color="auto" w:fill="FDFDFD"/>
+        </w:rPr>
+        <w:t xml:space="preserve">could </w:t>
+      </w:r>
+      <w:r>
+        <w:rPr>
+          <w:color w:val="000000"/>
+          <w:sz w:val="20"/>
+          <w:szCs w:val="20"/>
+          <w:shd w:val="clear" w:color="auto" w:fill="FDFDFD"/>
+        </w:rPr>
+        <w:t xml:space="preserve">get the </w:t>
+      </w:r>
+      <w:r>
+        <w:rPr>
+          <w:color w:val="000000"/>
+          <w:sz w:val="20"/>
+          <w:szCs w:val="20"/>
+          <w:shd w:val="clear" w:color="auto" w:fill="FDFDFD"/>
+        </w:rPr>
+        <w:t>biased</w:t>
+      </w:r>
+      <w:r>
+        <w:rPr>
+          <w:color w:val="000000"/>
+          <w:sz w:val="20"/>
+          <w:szCs w:val="20"/>
+          <w:shd w:val="clear" w:color="auto" w:fill="FDFDFD"/>
+        </w:rPr>
+        <w:t xml:space="preserve"> conclusion</w:t>
+      </w:r>
+      <w:r>
+        <w:rPr>
+          <w:color w:val="000000"/>
+          <w:sz w:val="20"/>
+          <w:szCs w:val="20"/>
+          <w:shd w:val="clear" w:color="auto" w:fill="FDFDFD"/>
+        </w:rPr>
+        <w:t xml:space="preserve">. </w:t>
+      </w:r>
+      <w:r>
+        <w:rPr>
+          <w:rFonts w:eastAsia="맑은 고딕"/>
+          <w:color w:val="424242"/>
+          <w:spacing w:val="-2"/>
+          <w:sz w:val="20"/>
+          <w:szCs w:val="20"/>
+          <w:shd w:val="clear" w:color="auto" w:fill="FFFFFF"/>
+        </w:rPr>
+        <w:t>The width of the confidence interval is smaller in FMA than in CMA because FMA</w:t>
+      </w:r>
+      <w:r>
+        <w:rPr>
+          <w:rFonts w:eastAsia="맑은 고딕"/>
+          <w:color w:val="424242"/>
+          <w:spacing w:val="-2"/>
+          <w:sz w:val="20"/>
+          <w:szCs w:val="20"/>
+          <w:shd w:val="clear" w:color="auto" w:fill="FFFFFF"/>
+        </w:rPr>
+        <w:t xml:space="preserve"> </w:t>
+      </w:r>
+      <w:r>
+        <w:rPr>
+          <w:rFonts w:eastAsia="맑은 고딕"/>
+          <w:color w:val="424242"/>
+          <w:spacing w:val="-2"/>
+          <w:sz w:val="20"/>
+          <w:szCs w:val="20"/>
+          <w:shd w:val="clear" w:color="auto" w:fill="FFFFFF"/>
+        </w:rPr>
+        <w:t>uses the fuzz</w:t>
+      </w:r>
+      <w:r>
+        <w:rPr>
+          <w:rFonts w:eastAsia="맑은 고딕"/>
+          <w:color w:val="424242"/>
+          <w:spacing w:val="-2"/>
+          <w:sz w:val="20"/>
+          <w:szCs w:val="20"/>
+          <w:shd w:val="clear" w:color="auto" w:fill="FFFFFF"/>
+        </w:rPr>
+        <w:t>y</w:t>
+      </w:r>
+      <w:r>
+        <w:rPr>
+          <w:rFonts w:eastAsia="맑은 고딕"/>
+          <w:color w:val="424242"/>
+          <w:spacing w:val="-2"/>
+          <w:sz w:val="20"/>
+          <w:szCs w:val="20"/>
+          <w:shd w:val="clear" w:color="auto" w:fill="FFFFFF"/>
+        </w:rPr>
+        <w:t xml:space="preserve"> data.</w:t>
+      </w:r>
+      <w:r>
+        <w:rPr>
+          <w:rFonts w:eastAsiaTheme="minorEastAsia"/>
+          <w:sz w:val="20"/>
+          <w:szCs w:val="20"/>
+          <w:shd w:val="clear" w:color="auto" w:fill="FDFDFD"/>
+        </w:rPr>
+        <w:t xml:space="preserve"> In additionally, the width of the confidence </w:t>
+      </w:r>
+      <w:r>
+        <w:rPr>
+          <w:rFonts w:eastAsiaTheme="minorEastAsia"/>
+          <w:sz w:val="20"/>
+          <w:szCs w:val="20"/>
+          <w:shd w:val="clear" w:color="auto" w:fill="FDFDFD"/>
+        </w:rPr>
+        <w:lastRenderedPageBreak/>
+        <w:t xml:space="preserve">interval </w:t>
+      </w:r>
+      <w:r>
+        <w:rPr>
+          <w:rFonts w:eastAsiaTheme="minorEastAsia"/>
+          <w:sz w:val="20"/>
+          <w:szCs w:val="20"/>
+          <w:shd w:val="clear" w:color="auto" w:fill="FDFDFD"/>
+        </w:rPr>
+        <w:t xml:space="preserve">is </w:t>
+      </w:r>
+      <w:r>
+        <w:rPr>
+          <w:rFonts w:eastAsia="맑은 고딕"/>
+          <w:color w:val="424242"/>
+          <w:spacing w:val="-2"/>
+          <w:sz w:val="20"/>
+          <w:szCs w:val="20"/>
+          <w:shd w:val="clear" w:color="auto" w:fill="FFFFFF"/>
+        </w:rPr>
+        <w:t>smallest</w:t>
+      </w:r>
+      <w:r>
+        <w:rPr>
+          <w:rFonts w:eastAsia="맑은 고딕"/>
+          <w:color w:val="424242"/>
+          <w:spacing w:val="-2"/>
+          <w:sz w:val="20"/>
+          <w:szCs w:val="20"/>
+          <w:shd w:val="clear" w:color="auto" w:fill="FFFFFF"/>
+        </w:rPr>
+        <w:t xml:space="preserve"> in Bootstrap in FMA.</w:t>
+      </w:r>
+      <w:r>
+        <w:rPr>
+          <w:rFonts w:eastAsia="맑은 고딕"/>
+          <w:color w:val="424242"/>
+          <w:spacing w:val="-2"/>
+          <w:sz w:val="20"/>
+          <w:szCs w:val="20"/>
+          <w:shd w:val="clear" w:color="auto" w:fill="FFFFFF"/>
+        </w:rPr>
+        <w:t xml:space="preserve"> </w:t>
+      </w:r>
+      <w:r>
+        <w:rPr>
+          <w:rFonts w:eastAsia="맑은 고딕"/>
+          <w:color w:val="424242"/>
+          <w:spacing w:val="-2"/>
+          <w:sz w:val="20"/>
+          <w:szCs w:val="20"/>
+          <w:shd w:val="clear" w:color="auto" w:fill="FFFFFF"/>
+        </w:rPr>
+        <w:t>To</w:t>
+      </w:r>
+      <w:r>
+        <w:rPr>
+          <w:rFonts w:eastAsiaTheme="minorEastAsia"/>
+          <w:sz w:val="20"/>
+          <w:szCs w:val="20"/>
+          <w:shd w:val="clear" w:color="auto" w:fill="FDFDFD"/>
+        </w:rPr>
+        <w:t xml:space="preserve"> reduce the width of the confidence interval while maintaining reliability, the number of samples must be increased.</w:t>
+      </w:r>
+      <w:r>
+        <w:rPr>
+          <w:rFonts w:eastAsiaTheme="minorEastAsia"/>
+          <w:sz w:val="20"/>
+          <w:szCs w:val="20"/>
+          <w:shd w:val="clear" w:color="auto" w:fill="FDFDFD"/>
+        </w:rPr>
+        <w:t xml:space="preserve"> Thus, if we use Bootstrap method, we can save money and time</w:t>
+      </w:r>
+      <w:r>
+        <w:rPr>
+          <w:rFonts w:eastAsiaTheme="minorEastAsia"/>
+          <w:sz w:val="20"/>
+          <w:szCs w:val="20"/>
+          <w:shd w:val="clear" w:color="auto" w:fill="FDFDFD"/>
+        </w:rPr>
+        <w:t xml:space="preserve"> because </w:t>
+      </w:r>
+      <w:r>
+        <w:rPr>
+          <w:color w:val="000000"/>
+          <w:sz w:val="20"/>
+          <w:szCs w:val="20"/>
+          <w:shd w:val="clear" w:color="auto" w:fill="FDFDFD"/>
+        </w:rPr>
+        <w:t>it takes more time and money to get more samples.</w:t>
+      </w:r>
+      <w:r>
+        <w:rPr>
+          <w:color w:val="000000"/>
+          <w:sz w:val="20"/>
+          <w:szCs w:val="20"/>
+          <w:shd w:val="clear" w:color="auto" w:fill="FDFDFD"/>
+        </w:rPr>
+        <w:t xml:space="preserve"> </w:t>
+      </w:r>
+      <w:r>
+        <w:rPr>
+          <w:color w:val="000000"/>
+          <w:sz w:val="20"/>
+          <w:szCs w:val="20"/>
+          <w:shd w:val="clear" w:color="auto" w:fill="FDFDFD"/>
+        </w:rPr>
+        <w:t>Because of these points, it is most desirable to use the bootstrap method.</w:t>
+      </w:r>
     </w:p>
     <w:p>
       <w:pPr>
@@ -31566,111 +31789,7 @@
         <w:spacing w:before="240" w:after="240" w:line="228" w:lineRule="auto"/>
         <w:jc w:val="both"/>
         <w:rPr>
-          <w:rFonts w:eastAsiaTheme="minorEastAsia"/>
-          <w:sz w:val="20"/>
-          <w:szCs w:val="20"/>
-          <w:shd w:val="clear" w:color="auto" w:fill="FDFDFD"/>
-        </w:rPr>
-      </w:pPr>
-    </w:p>
-    <w:p>
-      <w:pPr>
-        <w:widowControl/>
-        <w:spacing w:before="240" w:after="240" w:line="228" w:lineRule="auto"/>
-        <w:jc w:val="both"/>
-        <w:rPr>
-          <w:rFonts w:eastAsiaTheme="minorEastAsia"/>
-          <w:sz w:val="20"/>
-          <w:szCs w:val="20"/>
-          <w:shd w:val="clear" w:color="auto" w:fill="FDFDFD"/>
-        </w:rPr>
-      </w:pPr>
-    </w:p>
-    <w:p>
-      <w:pPr>
-        <w:widowControl/>
-        <w:spacing w:before="240" w:after="240" w:line="228" w:lineRule="auto"/>
-        <w:jc w:val="both"/>
-        <w:rPr>
-          <w:rFonts w:eastAsiaTheme="minorEastAsia"/>
-          <w:sz w:val="20"/>
-          <w:szCs w:val="20"/>
-          <w:shd w:val="clear" w:color="auto" w:fill="FDFDFD"/>
-        </w:rPr>
-      </w:pPr>
-    </w:p>
-    <w:p>
-      <w:pPr>
-        <w:widowControl/>
-        <w:spacing w:before="240" w:after="240" w:line="228" w:lineRule="auto"/>
-        <w:jc w:val="both"/>
-        <w:rPr>
-          <w:rFonts w:eastAsiaTheme="minorEastAsia"/>
-          <w:sz w:val="20"/>
-          <w:szCs w:val="20"/>
-          <w:shd w:val="clear" w:color="auto" w:fill="FDFDFD"/>
-        </w:rPr>
-      </w:pPr>
-    </w:p>
-    <w:p>
-      <w:pPr>
-        <w:widowControl/>
-        <w:spacing w:before="240" w:after="240" w:line="228" w:lineRule="auto"/>
-        <w:jc w:val="both"/>
-        <w:rPr>
-          <w:rFonts w:eastAsiaTheme="minorEastAsia"/>
-          <w:sz w:val="20"/>
-          <w:szCs w:val="20"/>
-          <w:shd w:val="clear" w:color="auto" w:fill="FDFDFD"/>
-        </w:rPr>
-      </w:pPr>
-    </w:p>
-    <w:p>
-      <w:pPr>
-        <w:widowControl/>
-        <w:spacing w:before="240" w:after="240" w:line="228" w:lineRule="auto"/>
-        <w:jc w:val="both"/>
-        <w:rPr>
-          <w:rFonts w:eastAsiaTheme="minorEastAsia"/>
-          <w:sz w:val="20"/>
-          <w:szCs w:val="20"/>
-          <w:shd w:val="clear" w:color="auto" w:fill="FDFDFD"/>
-        </w:rPr>
-      </w:pPr>
-    </w:p>
-    <w:p>
-      <w:pPr>
-        <w:widowControl/>
-        <w:spacing w:before="240" w:after="240" w:line="228" w:lineRule="auto"/>
-        <w:jc w:val="both"/>
-        <w:rPr>
-          <w:rFonts w:eastAsiaTheme="minorEastAsia"/>
-          <w:sz w:val="20"/>
-          <w:szCs w:val="20"/>
-          <w:shd w:val="clear" w:color="auto" w:fill="FDFDFD"/>
-        </w:rPr>
-      </w:pPr>
-    </w:p>
-    <w:p>
-      <w:pPr>
-        <w:widowControl/>
-        <w:spacing w:before="240" w:after="240" w:line="228" w:lineRule="auto"/>
-        <w:jc w:val="both"/>
-        <w:rPr>
-          <w:rFonts w:eastAsiaTheme="minorEastAsia"/>
-          <w:sz w:val="20"/>
-          <w:szCs w:val="20"/>
-          <w:shd w:val="clear" w:color="auto" w:fill="FDFDFD"/>
-        </w:rPr>
-      </w:pPr>
-    </w:p>
-    <w:p>
-      <w:pPr>
-        <w:widowControl/>
-        <w:spacing w:before="240" w:after="240" w:line="228" w:lineRule="auto"/>
-        <w:jc w:val="both"/>
-        <w:rPr>
-          <w:rFonts w:eastAsiaTheme="minorEastAsia"/>
+          <w:rFonts w:eastAsiaTheme="minorEastAsia" w:hint="eastAsia"/>
           <w:sz w:val="20"/>
           <w:szCs w:val="20"/>
           <w:shd w:val="clear" w:color="auto" w:fill="FDFDFD"/>
@@ -33111,7 +33230,7 @@
                     <pic:cNvPicPr/>
                   </pic:nvPicPr>
                   <pic:blipFill>
-                    <a:blip r:embed="rId22">
+                    <a:blip r:embed="rId21">
                       <a:extLst>
                         <a:ext uri="{28A0092B-C50C-407E-A947-70E740481C1C}">
                           <a14:useLocalDpi xmlns:a14="http://schemas.microsoft.com/office/drawing/2010/main" val="0"/>
@@ -33226,7 +33345,7 @@
                     <pic:cNvPicPr/>
                   </pic:nvPicPr>
                   <pic:blipFill>
-                    <a:blip r:embed="rId23" cstate="print">
+                    <a:blip r:embed="rId22" cstate="print">
                       <a:extLst>
                         <a:ext uri="{28A0092B-C50C-407E-A947-70E740481C1C}">
                           <a14:useLocalDpi xmlns:a14="http://schemas.microsoft.com/office/drawing/2010/main" val="0"/>
@@ -33302,7 +33421,6 @@
         </w:rPr>
         <w:t xml:space="preserve"> </w:t>
       </w:r>
-      <w:proofErr w:type="gramStart"/>
       <w:r>
         <w:rPr>
           <w:rFonts w:eastAsia="맑은 고딕"/>
@@ -33310,17 +33428,7 @@
           <w:szCs w:val="20"/>
           <w:shd w:val="clear" w:color="auto" w:fill="FDFDFD"/>
         </w:rPr>
-        <w:t>The</w:t>
-      </w:r>
-      <w:proofErr w:type="gramEnd"/>
-      <w:r>
-        <w:rPr>
-          <w:rFonts w:eastAsia="맑은 고딕"/>
-          <w:sz w:val="20"/>
-          <w:szCs w:val="20"/>
-          <w:shd w:val="clear" w:color="auto" w:fill="FDFDFD"/>
-        </w:rPr>
-        <w:t xml:space="preserve"> fuzzy mediation analysis of the </w:t>
+        <w:t xml:space="preserve">The fuzzy mediation analysis of the </w:t>
       </w:r>
       <w:r>
         <w:rPr>
@@ -33826,7 +33934,7 @@
             <m:oMath>
               <m:r>
                 <m:rPr>
-                  <m:sty m:val="p"/>
+                  <m:sty m:val="b"/>
                 </m:rPr>
                 <w:rPr>
                   <w:rFonts w:ascii="Cambria Math" w:eastAsiaTheme="minorEastAsia" w:hAnsi="Cambria Math"/>
@@ -33929,19 +34037,8 @@
           <w:szCs w:val="20"/>
           <w:shd w:val="clear" w:color="auto" w:fill="FFFFFF"/>
         </w:rPr>
-        <w:t xml:space="preserve">ere, standard error of the total effect in FMA </w:t>
-      </w:r>
-      <w:proofErr w:type="gramStart"/>
-      <w:r>
-        <w:rPr>
-          <w:rFonts w:eastAsia="맑은 고딕"/>
-          <w:color w:val="333333"/>
-          <w:szCs w:val="20"/>
-          <w:shd w:val="clear" w:color="auto" w:fill="FFFFFF"/>
-        </w:rPr>
-        <w:t>is</w:t>
-      </w:r>
-      <w:proofErr w:type="gramEnd"/>
+        <w:t>ere, standard error of the total effect in FMA is</w:t>
+      </w:r>
     </w:p>
     <w:p>
       <w:pPr>
@@ -34791,7 +34888,6 @@
           <w:shd w:val="clear" w:color="auto" w:fill="FDFDFD"/>
         </w:rPr>
       </w:pPr>
-      <w:proofErr w:type="spellStart"/>
       <w:r>
         <w:rPr>
           <w:rFonts w:eastAsiaTheme="minorEastAsia"/>
@@ -34799,17 +34895,7 @@
           <w:szCs w:val="20"/>
           <w:shd w:val="clear" w:color="auto" w:fill="FDFDFD"/>
         </w:rPr>
-        <w:t>i</w:t>
-      </w:r>
-      <w:proofErr w:type="spellEnd"/>
-      <w:r>
-        <w:rPr>
-          <w:rFonts w:eastAsiaTheme="minorEastAsia"/>
-          <w:sz w:val="20"/>
-          <w:szCs w:val="20"/>
-          <w:shd w:val="clear" w:color="auto" w:fill="FDFDFD"/>
-        </w:rPr>
-        <w:t>) For 95% confidence interval for the indirect effect</w:t>
+        <w:t>i) For 95% confidence interval for the indirect effect</w:t>
       </w:r>
       <w:r>
         <w:rPr>
@@ -35096,6 +35182,7 @@
           <w:szCs w:val="20"/>
           <w:shd w:val="clear" w:color="auto" w:fill="FDFDFD"/>
         </w:rPr>
+        <w:lastRenderedPageBreak/>
         <w:t>w</w:t>
       </w:r>
       <w:r>
@@ -35690,7 +35777,7 @@
         <w:widowControl/>
         <w:spacing w:before="240" w:after="240"/>
         <w:rPr>
-          <w:rFonts w:eastAsiaTheme="minorEastAsia" w:hint="eastAsia"/>
+          <w:rFonts w:eastAsiaTheme="minorEastAsia"/>
           <w:sz w:val="20"/>
           <w:szCs w:val="20"/>
           <w:shd w:val="clear" w:color="auto" w:fill="FDFDFD"/>
@@ -36090,7 +36177,6 @@
           <w:szCs w:val="20"/>
           <w:shd w:val="clear" w:color="auto" w:fill="FDFDFD"/>
         </w:rPr>
-        <w:lastRenderedPageBreak/>
         <w:t xml:space="preserve">For the hypothesis test: </w:t>
       </w:r>
       <m:oMath>
@@ -36279,7 +36365,6 @@
         </w:rPr>
         <w:t xml:space="preserve"> </w:t>
       </w:r>
-      <w:proofErr w:type="spellStart"/>
       <w:r>
         <w:rPr>
           <w:rFonts w:eastAsiaTheme="minorEastAsia"/>
@@ -36287,17 +36372,7 @@
           <w:szCs w:val="20"/>
           <w:shd w:val="clear" w:color="auto" w:fill="FDFDFD"/>
         </w:rPr>
-        <w:t>v.s</w:t>
-      </w:r>
-      <w:proofErr w:type="spellEnd"/>
-      <w:r>
-        <w:rPr>
-          <w:rFonts w:eastAsiaTheme="minorEastAsia"/>
-          <w:sz w:val="20"/>
-          <w:szCs w:val="20"/>
-          <w:shd w:val="clear" w:color="auto" w:fill="FDFDFD"/>
-        </w:rPr>
-        <w:t xml:space="preserve">. </w:t>
+        <w:t xml:space="preserve">v.s. </w:t>
       </w:r>
       <m:oMath>
         <m:sSub>
@@ -36556,19 +36631,8 @@
           <w:szCs w:val="20"/>
           <w:shd w:val="clear" w:color="auto" w:fill="FDFDFD"/>
         </w:rPr>
-        <w:t xml:space="preserve">the test statistic </w:t>
-      </w:r>
-      <w:proofErr w:type="gramStart"/>
-      <w:r>
-        <w:rPr>
-          <w:rFonts w:eastAsiaTheme="minorEastAsia"/>
-          <w:sz w:val="20"/>
-          <w:szCs w:val="20"/>
-          <w:shd w:val="clear" w:color="auto" w:fill="FDFDFD"/>
-        </w:rPr>
-        <w:t>is</w:t>
-      </w:r>
-      <w:proofErr w:type="gramEnd"/>
+        <w:t>the test statistic is</w:t>
+      </w:r>
     </w:p>
     <w:p>
       <w:pPr>
@@ -37750,7 +37814,7 @@
         <w:widowControl/>
         <w:spacing w:before="240" w:after="240"/>
         <w:rPr>
-          <w:rFonts w:eastAsiaTheme="minorEastAsia" w:hint="eastAsia"/>
+          <w:rFonts w:eastAsiaTheme="minorEastAsia"/>
           <w:sz w:val="20"/>
           <w:szCs w:val="20"/>
           <w:shd w:val="clear" w:color="auto" w:fill="FDFDFD"/>
@@ -38338,7 +38402,6 @@
         </w:rPr>
         <w:t xml:space="preserve"> </w:t>
       </w:r>
-      <w:proofErr w:type="spellStart"/>
       <w:r>
         <w:rPr>
           <w:rFonts w:eastAsiaTheme="minorEastAsia"/>
@@ -38346,17 +38409,7 @@
           <w:szCs w:val="20"/>
           <w:shd w:val="clear" w:color="auto" w:fill="FDFDFD"/>
         </w:rPr>
-        <w:t>v.s</w:t>
-      </w:r>
-      <w:proofErr w:type="spellEnd"/>
-      <w:r>
-        <w:rPr>
-          <w:rFonts w:eastAsiaTheme="minorEastAsia"/>
-          <w:sz w:val="20"/>
-          <w:szCs w:val="20"/>
-          <w:shd w:val="clear" w:color="auto" w:fill="FDFDFD"/>
-        </w:rPr>
-        <w:t xml:space="preserve">. </w:t>
+        <w:t xml:space="preserve">v.s. </w:t>
       </w:r>
       <m:oMath>
         <m:sSub>
@@ -38615,19 +38668,8 @@
           <w:szCs w:val="20"/>
           <w:shd w:val="clear" w:color="auto" w:fill="FDFDFD"/>
         </w:rPr>
-        <w:t xml:space="preserve">the test statistic </w:t>
-      </w:r>
-      <w:proofErr w:type="gramStart"/>
-      <w:r>
-        <w:rPr>
-          <w:rFonts w:eastAsiaTheme="minorEastAsia"/>
-          <w:sz w:val="20"/>
-          <w:szCs w:val="20"/>
-          <w:shd w:val="clear" w:color="auto" w:fill="FDFDFD"/>
-        </w:rPr>
-        <w:t>is</w:t>
-      </w:r>
-      <w:proofErr w:type="gramEnd"/>
+        <w:t>the test statistic is</w:t>
+      </w:r>
     </w:p>
     <w:p>
       <w:pPr>
@@ -38961,7 +39003,6 @@
           <w:shd w:val="clear" w:color="auto" w:fill="FDFDFD"/>
         </w:rPr>
       </w:pPr>
-      <w:proofErr w:type="spellStart"/>
       <w:r>
         <w:rPr>
           <w:rFonts w:eastAsiaTheme="minorEastAsia"/>
@@ -38969,17 +39010,7 @@
           <w:szCs w:val="20"/>
           <w:shd w:val="clear" w:color="auto" w:fill="FDFDFD"/>
         </w:rPr>
-        <w:t>i</w:t>
-      </w:r>
-      <w:proofErr w:type="spellEnd"/>
-      <w:r>
-        <w:rPr>
-          <w:rFonts w:eastAsiaTheme="minorEastAsia"/>
-          <w:sz w:val="20"/>
-          <w:szCs w:val="20"/>
-          <w:shd w:val="clear" w:color="auto" w:fill="FDFDFD"/>
-        </w:rPr>
-        <w:t xml:space="preserve">) For 95% bootstrap confidence interval for the indirect effect </w:t>
+        <w:t xml:space="preserve">i) For 95% bootstrap confidence interval for the indirect effect </w:t>
       </w:r>
       <w:r>
         <w:rPr>
@@ -39077,7 +39108,7 @@
                     <pic:cNvPicPr/>
                   </pic:nvPicPr>
                   <pic:blipFill>
-                    <a:blip r:embed="rId24">
+                    <a:blip r:embed="rId23">
                       <a:extLst>
                         <a:ext uri="{28A0092B-C50C-407E-A947-70E740481C1C}">
                           <a14:useLocalDpi xmlns:a14="http://schemas.microsoft.com/office/drawing/2010/main" val="0"/>
@@ -40013,7 +40044,7 @@
                     <pic:cNvPicPr/>
                   </pic:nvPicPr>
                   <pic:blipFill>
-                    <a:blip r:embed="rId25">
+                    <a:blip r:embed="rId24">
                       <a:extLst>
                         <a:ext uri="{28A0092B-C50C-407E-A947-70E740481C1C}">
                           <a14:useLocalDpi xmlns:a14="http://schemas.microsoft.com/office/drawing/2010/main" val="0"/>
@@ -40590,6 +40621,7 @@
           <w:szCs w:val="20"/>
           <w:shd w:val="clear" w:color="auto" w:fill="FDFDFD"/>
         </w:rPr>
+        <w:lastRenderedPageBreak/>
         <w:t>A</w:t>
       </w:r>
       <w:r>
@@ -40817,6 +40849,846 @@
         <w:t>Adolescent Hate speech data</w:t>
       </w:r>
     </w:p>
+    <w:tbl>
+      <w:tblPr>
+        <w:tblStyle w:val="a8"/>
+        <w:tblW w:w="0" w:type="auto"/>
+        <w:tblBorders>
+          <w:left w:val="none" w:sz="0" w:space="0" w:color="auto"/>
+          <w:right w:val="none" w:sz="0" w:space="0" w:color="auto"/>
+          <w:insideH w:val="none" w:sz="0" w:space="0" w:color="auto"/>
+          <w:insideV w:val="none" w:sz="0" w:space="0" w:color="auto"/>
+        </w:tblBorders>
+        <w:tblLook w:val="04A0" w:firstRow="1" w:lastRow="0" w:firstColumn="1" w:lastColumn="0" w:noHBand="0" w:noVBand="1"/>
+      </w:tblPr>
+      <w:tblGrid>
+        <w:gridCol w:w="1177"/>
+        <w:gridCol w:w="1177"/>
+        <w:gridCol w:w="1178"/>
+        <w:gridCol w:w="1178"/>
+      </w:tblGrid>
+      <w:tr>
+        <w:tc>
+          <w:tcPr>
+            <w:tcW w:w="1177" w:type="dxa"/>
+            <w:tcBorders>
+              <w:bottom w:val="single" w:sz="4" w:space="0" w:color="auto"/>
+            </w:tcBorders>
+          </w:tcPr>
+          <w:p>
+            <w:pPr>
+              <w:spacing w:before="240" w:after="240" w:line="228" w:lineRule="auto"/>
+              <w:rPr>
+                <w:rFonts w:ascii="Times New Roman" w:eastAsia="맑은 고딕" w:hAnsi="Times New Roman"/>
+                <w:sz w:val="18"/>
+                <w:szCs w:val="18"/>
+                <w:shd w:val="clear" w:color="auto" w:fill="FDFDFD"/>
+              </w:rPr>
+            </w:pPr>
+            <w:r>
+              <w:rPr>
+                <w:rFonts w:ascii="Times New Roman" w:eastAsia="맑은 고딕" w:hAnsi="Times New Roman"/>
+                <w:sz w:val="18"/>
+                <w:szCs w:val="18"/>
+                <w:shd w:val="clear" w:color="auto" w:fill="FDFDFD"/>
+              </w:rPr>
+              <w:t>Effect</w:t>
+            </w:r>
+          </w:p>
+        </w:tc>
+        <w:tc>
+          <w:tcPr>
+            <w:tcW w:w="1177" w:type="dxa"/>
+            <w:tcBorders>
+              <w:bottom w:val="single" w:sz="4" w:space="0" w:color="auto"/>
+            </w:tcBorders>
+          </w:tcPr>
+          <w:p>
+            <w:pPr>
+              <w:spacing w:before="240" w:after="240" w:line="228" w:lineRule="auto"/>
+              <w:rPr>
+                <w:rFonts w:ascii="Times New Roman" w:eastAsia="맑은 고딕" w:hAnsi="Times New Roman"/>
+                <w:sz w:val="18"/>
+                <w:szCs w:val="18"/>
+                <w:shd w:val="clear" w:color="auto" w:fill="FDFDFD"/>
+              </w:rPr>
+            </w:pPr>
+            <w:r>
+              <w:rPr>
+                <w:rFonts w:ascii="Times New Roman" w:eastAsia="맑은 고딕" w:hAnsi="Times New Roman"/>
+                <w:sz w:val="18"/>
+                <w:szCs w:val="18"/>
+                <w:shd w:val="clear" w:color="auto" w:fill="FDFDFD"/>
+              </w:rPr>
+              <w:t>Method</w:t>
+            </w:r>
+          </w:p>
+        </w:tc>
+        <w:tc>
+          <w:tcPr>
+            <w:tcW w:w="1178" w:type="dxa"/>
+            <w:tcBorders>
+              <w:bottom w:val="single" w:sz="4" w:space="0" w:color="auto"/>
+            </w:tcBorders>
+          </w:tcPr>
+          <w:p>
+            <w:pPr>
+              <w:spacing w:before="240" w:after="240" w:line="228" w:lineRule="auto"/>
+              <w:rPr>
+                <w:rFonts w:ascii="Times New Roman" w:eastAsiaTheme="minorEastAsia" w:hAnsi="Times New Roman"/>
+                <w:sz w:val="18"/>
+                <w:szCs w:val="18"/>
+                <w:shd w:val="clear" w:color="auto" w:fill="FDFDFD"/>
+              </w:rPr>
+            </w:pPr>
+            <w:r>
+              <w:rPr>
+                <w:rFonts w:ascii="Times New Roman" w:eastAsiaTheme="minorEastAsia" w:hAnsi="Times New Roman"/>
+                <w:sz w:val="18"/>
+                <w:szCs w:val="18"/>
+                <w:shd w:val="clear" w:color="auto" w:fill="FDFDFD"/>
+              </w:rPr>
+              <w:t xml:space="preserve">95% CI </w:t>
+            </w:r>
+          </w:p>
+          <w:p>
+            <w:pPr>
+              <w:spacing w:before="240" w:after="240" w:line="228" w:lineRule="auto"/>
+              <w:rPr>
+                <w:rFonts w:ascii="Times New Roman" w:eastAsia="맑은 고딕" w:hAnsi="Times New Roman"/>
+                <w:sz w:val="14"/>
+                <w:szCs w:val="14"/>
+                <w:shd w:val="clear" w:color="auto" w:fill="FDFDFD"/>
+              </w:rPr>
+            </w:pPr>
+            <w:r>
+              <w:rPr>
+                <w:rFonts w:ascii="Times New Roman" w:eastAsiaTheme="minorEastAsia" w:hAnsi="Times New Roman"/>
+                <w:sz w:val="14"/>
+                <w:szCs w:val="14"/>
+                <w:shd w:val="clear" w:color="auto" w:fill="FDFDFD"/>
+              </w:rPr>
+              <w:t>lower bound</w:t>
+            </w:r>
+          </w:p>
+        </w:tc>
+        <w:tc>
+          <w:tcPr>
+            <w:tcW w:w="1178" w:type="dxa"/>
+            <w:tcBorders>
+              <w:bottom w:val="single" w:sz="4" w:space="0" w:color="auto"/>
+            </w:tcBorders>
+          </w:tcPr>
+          <w:p>
+            <w:pPr>
+              <w:spacing w:before="240" w:after="240" w:line="228" w:lineRule="auto"/>
+              <w:rPr>
+                <w:rFonts w:ascii="Times New Roman" w:eastAsiaTheme="minorEastAsia" w:hAnsi="Times New Roman"/>
+                <w:sz w:val="18"/>
+                <w:szCs w:val="18"/>
+                <w:shd w:val="clear" w:color="auto" w:fill="FDFDFD"/>
+              </w:rPr>
+            </w:pPr>
+            <w:r>
+              <w:rPr>
+                <w:rFonts w:ascii="Times New Roman" w:eastAsiaTheme="minorEastAsia" w:hAnsi="Times New Roman"/>
+                <w:sz w:val="18"/>
+                <w:szCs w:val="18"/>
+                <w:shd w:val="clear" w:color="auto" w:fill="FDFDFD"/>
+              </w:rPr>
+              <w:t xml:space="preserve">95% CI </w:t>
+            </w:r>
+          </w:p>
+          <w:p>
+            <w:pPr>
+              <w:spacing w:before="240" w:after="240" w:line="228" w:lineRule="auto"/>
+              <w:rPr>
+                <w:rFonts w:ascii="Times New Roman" w:eastAsia="맑은 고딕" w:hAnsi="Times New Roman"/>
+                <w:sz w:val="14"/>
+                <w:szCs w:val="14"/>
+                <w:shd w:val="clear" w:color="auto" w:fill="FDFDFD"/>
+              </w:rPr>
+            </w:pPr>
+            <w:r>
+              <w:rPr>
+                <w:rFonts w:ascii="Times New Roman" w:eastAsiaTheme="minorEastAsia" w:hAnsi="Times New Roman"/>
+                <w:sz w:val="14"/>
+                <w:szCs w:val="14"/>
+                <w:shd w:val="clear" w:color="auto" w:fill="FDFDFD"/>
+              </w:rPr>
+              <w:t>upper</w:t>
+            </w:r>
+            <w:r>
+              <w:rPr>
+                <w:rFonts w:ascii="Times New Roman" w:eastAsiaTheme="minorEastAsia" w:hAnsi="Times New Roman"/>
+                <w:sz w:val="14"/>
+                <w:szCs w:val="14"/>
+                <w:shd w:val="clear" w:color="auto" w:fill="FDFDFD"/>
+              </w:rPr>
+              <w:t xml:space="preserve"> bound</w:t>
+            </w:r>
+          </w:p>
+        </w:tc>
+      </w:tr>
+      <w:tr>
+        <w:tc>
+          <w:tcPr>
+            <w:tcW w:w="1177" w:type="dxa"/>
+            <w:tcBorders>
+              <w:top w:val="single" w:sz="4" w:space="0" w:color="auto"/>
+            </w:tcBorders>
+          </w:tcPr>
+          <w:p>
+            <w:pPr>
+              <w:spacing w:before="240" w:after="240" w:line="228" w:lineRule="auto"/>
+              <w:rPr>
+                <w:rFonts w:ascii="Times New Roman" w:eastAsia="맑은 고딕" w:hAnsi="Times New Roman"/>
+                <w:sz w:val="18"/>
+                <w:szCs w:val="18"/>
+                <w:shd w:val="clear" w:color="auto" w:fill="FDFDFD"/>
+              </w:rPr>
+            </w:pPr>
+            <w:r>
+              <w:rPr>
+                <w:rFonts w:ascii="Times New Roman" w:eastAsia="맑은 고딕" w:hAnsi="Times New Roman"/>
+                <w:sz w:val="18"/>
+                <w:szCs w:val="18"/>
+                <w:shd w:val="clear" w:color="auto" w:fill="FDFDFD"/>
+              </w:rPr>
+              <w:t>Indirect1</w:t>
+            </w:r>
+          </w:p>
+        </w:tc>
+        <w:tc>
+          <w:tcPr>
+            <w:tcW w:w="1177" w:type="dxa"/>
+            <w:tcBorders>
+              <w:top w:val="single" w:sz="4" w:space="0" w:color="auto"/>
+            </w:tcBorders>
+          </w:tcPr>
+          <w:p>
+            <w:pPr>
+              <w:spacing w:before="240" w:after="240" w:line="228" w:lineRule="auto"/>
+              <w:rPr>
+                <w:rFonts w:ascii="Times New Roman" w:eastAsiaTheme="minorEastAsia" w:hAnsi="Times New Roman"/>
+                <w:sz w:val="18"/>
+                <w:szCs w:val="18"/>
+                <w:shd w:val="clear" w:color="auto" w:fill="FDFDFD"/>
+              </w:rPr>
+            </w:pPr>
+            <w:r>
+              <w:rPr>
+                <w:rFonts w:ascii="Times New Roman" w:eastAsiaTheme="minorEastAsia" w:hAnsi="Times New Roman"/>
+                <w:sz w:val="18"/>
+                <w:szCs w:val="18"/>
+                <w:shd w:val="clear" w:color="auto" w:fill="FDFDFD"/>
+              </w:rPr>
+              <w:t>CMA</w:t>
+            </w:r>
+          </w:p>
+          <w:p>
+            <w:pPr>
+              <w:spacing w:before="240" w:after="240" w:line="228" w:lineRule="auto"/>
+              <w:rPr>
+                <w:rFonts w:ascii="Times New Roman" w:eastAsiaTheme="minorEastAsia" w:hAnsi="Times New Roman"/>
+                <w:sz w:val="18"/>
+                <w:szCs w:val="18"/>
+                <w:shd w:val="clear" w:color="auto" w:fill="FDFDFD"/>
+              </w:rPr>
+            </w:pPr>
+            <w:r>
+              <w:rPr>
+                <w:rFonts w:ascii="Times New Roman" w:eastAsiaTheme="minorEastAsia" w:hAnsi="Times New Roman" w:hint="eastAsia"/>
+                <w:sz w:val="18"/>
+                <w:szCs w:val="18"/>
+                <w:shd w:val="clear" w:color="auto" w:fill="FDFDFD"/>
+              </w:rPr>
+              <w:t>B</w:t>
+            </w:r>
+            <w:r>
+              <w:rPr>
+                <w:rFonts w:ascii="Times New Roman" w:eastAsiaTheme="minorEastAsia" w:hAnsi="Times New Roman"/>
+                <w:sz w:val="18"/>
+                <w:szCs w:val="18"/>
+                <w:shd w:val="clear" w:color="auto" w:fill="FDFDFD"/>
+              </w:rPr>
+              <w:t>ootstrap</w:t>
+            </w:r>
+          </w:p>
+          <w:p>
+            <w:pPr>
+              <w:spacing w:before="240" w:after="240" w:line="228" w:lineRule="auto"/>
+              <w:rPr>
+                <w:rFonts w:ascii="Times New Roman" w:eastAsiaTheme="minorEastAsia" w:hAnsi="Times New Roman"/>
+                <w:sz w:val="18"/>
+                <w:szCs w:val="18"/>
+                <w:shd w:val="clear" w:color="auto" w:fill="FDFDFD"/>
+              </w:rPr>
+            </w:pPr>
+            <w:r>
+              <w:rPr>
+                <w:rFonts w:ascii="Times New Roman" w:eastAsiaTheme="minorEastAsia" w:hAnsi="Times New Roman"/>
+                <w:sz w:val="18"/>
+                <w:szCs w:val="18"/>
+                <w:shd w:val="clear" w:color="auto" w:fill="FDFDFD"/>
+              </w:rPr>
+              <w:t>FMA</w:t>
+            </w:r>
+          </w:p>
+          <w:p>
+            <w:pPr>
+              <w:spacing w:before="240" w:after="240" w:line="228" w:lineRule="auto"/>
+              <w:rPr>
+                <w:rFonts w:eastAsia="맑은 고딕"/>
+                <w:shd w:val="clear" w:color="auto" w:fill="FDFDFD"/>
+              </w:rPr>
+            </w:pPr>
+            <w:r>
+              <w:rPr>
+                <w:rFonts w:ascii="Times New Roman" w:eastAsiaTheme="minorEastAsia" w:hAnsi="Times New Roman"/>
+                <w:sz w:val="18"/>
+                <w:szCs w:val="18"/>
+                <w:shd w:val="clear" w:color="auto" w:fill="FDFDFD"/>
+              </w:rPr>
+              <w:t>Bootstrap in FMA</w:t>
+            </w:r>
+          </w:p>
+        </w:tc>
+        <w:tc>
+          <w:tcPr>
+            <w:tcW w:w="1178" w:type="dxa"/>
+            <w:tcBorders>
+              <w:top w:val="single" w:sz="4" w:space="0" w:color="auto"/>
+            </w:tcBorders>
+          </w:tcPr>
+          <w:p>
+            <w:pPr>
+              <w:spacing w:before="240" w:after="240" w:line="228" w:lineRule="auto"/>
+              <w:rPr>
+                <w:rFonts w:ascii="Times New Roman" w:eastAsia="맑은 고딕" w:hAnsi="Times New Roman"/>
+                <w:sz w:val="18"/>
+                <w:szCs w:val="18"/>
+                <w:shd w:val="clear" w:color="auto" w:fill="FDFDFD"/>
+              </w:rPr>
+            </w:pPr>
+            <w:r>
+              <w:rPr>
+                <w:rFonts w:ascii="Times New Roman" w:eastAsia="맑은 고딕" w:hAnsi="Times New Roman"/>
+                <w:sz w:val="18"/>
+                <w:szCs w:val="18"/>
+                <w:shd w:val="clear" w:color="auto" w:fill="FDFDFD"/>
+              </w:rPr>
+              <w:t>0.0275</w:t>
+            </w:r>
+          </w:p>
+          <w:p>
+            <w:pPr>
+              <w:spacing w:before="240" w:after="240" w:line="228" w:lineRule="auto"/>
+              <w:rPr>
+                <w:rFonts w:ascii="Times New Roman" w:eastAsia="맑은 고딕" w:hAnsi="Times New Roman"/>
+                <w:sz w:val="18"/>
+                <w:szCs w:val="18"/>
+                <w:shd w:val="clear" w:color="auto" w:fill="FDFDFD"/>
+              </w:rPr>
+            </w:pPr>
+            <w:r>
+              <w:rPr>
+                <w:rFonts w:ascii="Times New Roman" w:eastAsia="맑은 고딕" w:hAnsi="Times New Roman"/>
+                <w:sz w:val="18"/>
+                <w:szCs w:val="18"/>
+                <w:shd w:val="clear" w:color="auto" w:fill="FDFDFD"/>
+              </w:rPr>
+              <w:t>0.0259</w:t>
+            </w:r>
+          </w:p>
+          <w:p>
+            <w:pPr>
+              <w:spacing w:before="240" w:after="240" w:line="228" w:lineRule="auto"/>
+              <w:rPr>
+                <w:rFonts w:ascii="Times New Roman" w:eastAsia="맑은 고딕" w:hAnsi="Times New Roman"/>
+                <w:sz w:val="18"/>
+                <w:szCs w:val="18"/>
+                <w:shd w:val="clear" w:color="auto" w:fill="FDFDFD"/>
+              </w:rPr>
+            </w:pPr>
+            <w:r>
+              <w:rPr>
+                <w:rFonts w:ascii="Times New Roman" w:eastAsia="맑은 고딕" w:hAnsi="Times New Roman"/>
+                <w:sz w:val="18"/>
+                <w:szCs w:val="18"/>
+                <w:shd w:val="clear" w:color="auto" w:fill="FDFDFD"/>
+              </w:rPr>
+              <w:t>0.0395</w:t>
+            </w:r>
+          </w:p>
+          <w:p>
+            <w:pPr>
+              <w:spacing w:before="240" w:after="240" w:line="228" w:lineRule="auto"/>
+              <w:rPr>
+                <w:rFonts w:ascii="Times New Roman" w:eastAsia="맑은 고딕" w:hAnsi="Times New Roman"/>
+                <w:sz w:val="18"/>
+                <w:szCs w:val="18"/>
+                <w:shd w:val="clear" w:color="auto" w:fill="FDFDFD"/>
+              </w:rPr>
+            </w:pPr>
+            <w:r>
+              <w:rPr>
+                <w:rFonts w:ascii="Times New Roman" w:eastAsia="맑은 고딕" w:hAnsi="Times New Roman"/>
+                <w:sz w:val="18"/>
+                <w:szCs w:val="18"/>
+                <w:shd w:val="clear" w:color="auto" w:fill="FDFDFD"/>
+              </w:rPr>
+              <w:t>0.0624</w:t>
+            </w:r>
+          </w:p>
+        </w:tc>
+        <w:tc>
+          <w:tcPr>
+            <w:tcW w:w="1178" w:type="dxa"/>
+            <w:tcBorders>
+              <w:top w:val="single" w:sz="4" w:space="0" w:color="auto"/>
+            </w:tcBorders>
+          </w:tcPr>
+          <w:p>
+            <w:pPr>
+              <w:spacing w:before="240" w:after="240" w:line="228" w:lineRule="auto"/>
+              <w:rPr>
+                <w:rFonts w:ascii="Times New Roman" w:eastAsia="맑은 고딕" w:hAnsi="Times New Roman"/>
+                <w:sz w:val="18"/>
+                <w:szCs w:val="18"/>
+                <w:shd w:val="clear" w:color="auto" w:fill="FDFDFD"/>
+              </w:rPr>
+            </w:pPr>
+            <w:r>
+              <w:rPr>
+                <w:rFonts w:ascii="Times New Roman" w:eastAsia="맑은 고딕" w:hAnsi="Times New Roman"/>
+                <w:sz w:val="18"/>
+                <w:szCs w:val="18"/>
+                <w:shd w:val="clear" w:color="auto" w:fill="FDFDFD"/>
+              </w:rPr>
+              <w:t>0.0475</w:t>
+            </w:r>
+          </w:p>
+          <w:p>
+            <w:pPr>
+              <w:spacing w:before="240" w:after="240" w:line="228" w:lineRule="auto"/>
+              <w:rPr>
+                <w:rFonts w:ascii="Times New Roman" w:eastAsia="맑은 고딕" w:hAnsi="Times New Roman"/>
+                <w:sz w:val="18"/>
+                <w:szCs w:val="18"/>
+                <w:shd w:val="clear" w:color="auto" w:fill="FDFDFD"/>
+              </w:rPr>
+            </w:pPr>
+            <w:r>
+              <w:rPr>
+                <w:rFonts w:ascii="Times New Roman" w:eastAsia="맑은 고딕" w:hAnsi="Times New Roman"/>
+                <w:sz w:val="18"/>
+                <w:szCs w:val="18"/>
+                <w:shd w:val="clear" w:color="auto" w:fill="FDFDFD"/>
+              </w:rPr>
+              <w:t>0.0495</w:t>
+            </w:r>
+          </w:p>
+          <w:p>
+            <w:pPr>
+              <w:spacing w:before="240" w:after="240" w:line="228" w:lineRule="auto"/>
+              <w:rPr>
+                <w:rFonts w:ascii="Times New Roman" w:eastAsia="맑은 고딕" w:hAnsi="Times New Roman"/>
+                <w:sz w:val="18"/>
+                <w:szCs w:val="18"/>
+                <w:shd w:val="clear" w:color="auto" w:fill="FDFDFD"/>
+              </w:rPr>
+            </w:pPr>
+            <w:r>
+              <w:rPr>
+                <w:rFonts w:ascii="Times New Roman" w:eastAsia="맑은 고딕" w:hAnsi="Times New Roman"/>
+                <w:sz w:val="18"/>
+                <w:szCs w:val="18"/>
+                <w:shd w:val="clear" w:color="auto" w:fill="FDFDFD"/>
+              </w:rPr>
+              <w:t>0.0865</w:t>
+            </w:r>
+          </w:p>
+          <w:p>
+            <w:pPr>
+              <w:spacing w:before="240" w:after="240" w:line="228" w:lineRule="auto"/>
+              <w:rPr>
+                <w:rFonts w:ascii="Times New Roman" w:eastAsia="맑은 고딕" w:hAnsi="Times New Roman"/>
+                <w:sz w:val="18"/>
+                <w:szCs w:val="18"/>
+                <w:shd w:val="clear" w:color="auto" w:fill="FDFDFD"/>
+              </w:rPr>
+            </w:pPr>
+            <w:r>
+              <w:rPr>
+                <w:rFonts w:ascii="Times New Roman" w:eastAsia="맑은 고딕" w:hAnsi="Times New Roman"/>
+                <w:sz w:val="18"/>
+                <w:szCs w:val="18"/>
+                <w:shd w:val="clear" w:color="auto" w:fill="FDFDFD"/>
+              </w:rPr>
+              <w:t>0.0639</w:t>
+            </w:r>
+          </w:p>
+        </w:tc>
+      </w:tr>
+      <w:tr>
+        <w:tc>
+          <w:tcPr>
+            <w:tcW w:w="1177" w:type="dxa"/>
+          </w:tcPr>
+          <w:p>
+            <w:pPr>
+              <w:spacing w:before="240" w:after="240" w:line="228" w:lineRule="auto"/>
+              <w:rPr>
+                <w:rFonts w:ascii="Times New Roman" w:eastAsia="맑은 고딕" w:hAnsi="Times New Roman"/>
+                <w:sz w:val="18"/>
+                <w:szCs w:val="18"/>
+                <w:shd w:val="clear" w:color="auto" w:fill="FDFDFD"/>
+              </w:rPr>
+            </w:pPr>
+            <w:r>
+              <w:rPr>
+                <w:rFonts w:ascii="Times New Roman" w:eastAsia="맑은 고딕" w:hAnsi="Times New Roman"/>
+                <w:sz w:val="18"/>
+                <w:szCs w:val="18"/>
+                <w:shd w:val="clear" w:color="auto" w:fill="FDFDFD"/>
+              </w:rPr>
+              <w:t>Indirect2</w:t>
+            </w:r>
+          </w:p>
+        </w:tc>
+        <w:tc>
+          <w:tcPr>
+            <w:tcW w:w="1177" w:type="dxa"/>
+          </w:tcPr>
+          <w:p>
+            <w:pPr>
+              <w:spacing w:before="240" w:after="240" w:line="228" w:lineRule="auto"/>
+              <w:rPr>
+                <w:rFonts w:ascii="Times New Roman" w:eastAsiaTheme="minorEastAsia" w:hAnsi="Times New Roman"/>
+                <w:sz w:val="18"/>
+                <w:szCs w:val="18"/>
+                <w:shd w:val="clear" w:color="auto" w:fill="FDFDFD"/>
+              </w:rPr>
+            </w:pPr>
+            <w:r>
+              <w:rPr>
+                <w:rFonts w:ascii="Times New Roman" w:eastAsiaTheme="minorEastAsia" w:hAnsi="Times New Roman"/>
+                <w:sz w:val="18"/>
+                <w:szCs w:val="18"/>
+                <w:shd w:val="clear" w:color="auto" w:fill="FDFDFD"/>
+              </w:rPr>
+              <w:t>CMA</w:t>
+            </w:r>
+          </w:p>
+          <w:p>
+            <w:pPr>
+              <w:spacing w:before="240" w:after="240" w:line="228" w:lineRule="auto"/>
+              <w:rPr>
+                <w:rFonts w:ascii="Times New Roman" w:eastAsiaTheme="minorEastAsia" w:hAnsi="Times New Roman"/>
+                <w:sz w:val="18"/>
+                <w:szCs w:val="18"/>
+                <w:shd w:val="clear" w:color="auto" w:fill="FDFDFD"/>
+              </w:rPr>
+            </w:pPr>
+            <w:r>
+              <w:rPr>
+                <w:rFonts w:ascii="Times New Roman" w:eastAsiaTheme="minorEastAsia" w:hAnsi="Times New Roman" w:hint="eastAsia"/>
+                <w:sz w:val="18"/>
+                <w:szCs w:val="18"/>
+                <w:shd w:val="clear" w:color="auto" w:fill="FDFDFD"/>
+              </w:rPr>
+              <w:t>B</w:t>
+            </w:r>
+            <w:r>
+              <w:rPr>
+                <w:rFonts w:ascii="Times New Roman" w:eastAsiaTheme="minorEastAsia" w:hAnsi="Times New Roman"/>
+                <w:sz w:val="18"/>
+                <w:szCs w:val="18"/>
+                <w:shd w:val="clear" w:color="auto" w:fill="FDFDFD"/>
+              </w:rPr>
+              <w:t>ootstrap</w:t>
+            </w:r>
+          </w:p>
+          <w:p>
+            <w:pPr>
+              <w:spacing w:before="240" w:after="240" w:line="228" w:lineRule="auto"/>
+              <w:rPr>
+                <w:rFonts w:ascii="Times New Roman" w:eastAsiaTheme="minorEastAsia" w:hAnsi="Times New Roman"/>
+                <w:sz w:val="18"/>
+                <w:szCs w:val="18"/>
+                <w:shd w:val="clear" w:color="auto" w:fill="FDFDFD"/>
+              </w:rPr>
+            </w:pPr>
+            <w:r>
+              <w:rPr>
+                <w:rFonts w:ascii="Times New Roman" w:eastAsiaTheme="minorEastAsia" w:hAnsi="Times New Roman"/>
+                <w:sz w:val="18"/>
+                <w:szCs w:val="18"/>
+                <w:shd w:val="clear" w:color="auto" w:fill="FDFDFD"/>
+              </w:rPr>
+              <w:t>FMA</w:t>
+            </w:r>
+          </w:p>
+          <w:p>
+            <w:pPr>
+              <w:spacing w:before="240" w:after="240" w:line="228" w:lineRule="auto"/>
+              <w:rPr>
+                <w:rFonts w:eastAsia="맑은 고딕"/>
+                <w:shd w:val="clear" w:color="auto" w:fill="FDFDFD"/>
+              </w:rPr>
+            </w:pPr>
+            <w:r>
+              <w:rPr>
+                <w:rFonts w:ascii="Times New Roman" w:eastAsiaTheme="minorEastAsia" w:hAnsi="Times New Roman"/>
+                <w:sz w:val="18"/>
+                <w:szCs w:val="18"/>
+                <w:shd w:val="clear" w:color="auto" w:fill="FDFDFD"/>
+              </w:rPr>
+              <w:t>Bootstrap in FMA</w:t>
+            </w:r>
+          </w:p>
+        </w:tc>
+        <w:tc>
+          <w:tcPr>
+            <w:tcW w:w="1178" w:type="dxa"/>
+          </w:tcPr>
+          <w:p>
+            <w:pPr>
+              <w:spacing w:before="240" w:after="240" w:line="228" w:lineRule="auto"/>
+              <w:rPr>
+                <w:rFonts w:ascii="Times New Roman" w:eastAsia="맑은 고딕" w:hAnsi="Times New Roman"/>
+                <w:sz w:val="18"/>
+                <w:szCs w:val="18"/>
+                <w:shd w:val="clear" w:color="auto" w:fill="FDFDFD"/>
+              </w:rPr>
+            </w:pPr>
+            <w:r>
+              <w:rPr>
+                <w:rFonts w:ascii="Times New Roman" w:eastAsia="맑은 고딕" w:hAnsi="Times New Roman"/>
+                <w:sz w:val="18"/>
+                <w:szCs w:val="18"/>
+                <w:shd w:val="clear" w:color="auto" w:fill="FDFDFD"/>
+              </w:rPr>
+              <w:t>0.0</w:t>
+            </w:r>
+            <w:r>
+              <w:rPr>
+                <w:rFonts w:ascii="Times New Roman" w:eastAsia="맑은 고딕" w:hAnsi="Times New Roman"/>
+                <w:sz w:val="18"/>
+                <w:szCs w:val="18"/>
+                <w:shd w:val="clear" w:color="auto" w:fill="FDFDFD"/>
+              </w:rPr>
+              <w:t>165</w:t>
+            </w:r>
+          </w:p>
+          <w:p>
+            <w:pPr>
+              <w:spacing w:before="240" w:after="240" w:line="228" w:lineRule="auto"/>
+              <w:rPr>
+                <w:rFonts w:ascii="Times New Roman" w:eastAsia="맑은 고딕" w:hAnsi="Times New Roman"/>
+                <w:sz w:val="18"/>
+                <w:szCs w:val="18"/>
+                <w:shd w:val="clear" w:color="auto" w:fill="FDFDFD"/>
+              </w:rPr>
+            </w:pPr>
+            <w:r>
+              <w:rPr>
+                <w:rFonts w:ascii="Times New Roman" w:eastAsia="맑은 고딕" w:hAnsi="Times New Roman"/>
+                <w:sz w:val="18"/>
+                <w:szCs w:val="18"/>
+                <w:shd w:val="clear" w:color="auto" w:fill="FDFDFD"/>
+              </w:rPr>
+              <w:t>0.0</w:t>
+            </w:r>
+            <w:r>
+              <w:rPr>
+                <w:rFonts w:ascii="Times New Roman" w:eastAsia="맑은 고딕" w:hAnsi="Times New Roman"/>
+                <w:sz w:val="18"/>
+                <w:szCs w:val="18"/>
+                <w:shd w:val="clear" w:color="auto" w:fill="FDFDFD"/>
+              </w:rPr>
+              <w:t>155</w:t>
+            </w:r>
+          </w:p>
+          <w:p>
+            <w:pPr>
+              <w:spacing w:before="240" w:after="240" w:line="228" w:lineRule="auto"/>
+              <w:rPr>
+                <w:rFonts w:ascii="Times New Roman" w:eastAsia="맑은 고딕" w:hAnsi="Times New Roman"/>
+                <w:sz w:val="18"/>
+                <w:szCs w:val="18"/>
+                <w:shd w:val="clear" w:color="auto" w:fill="FDFDFD"/>
+              </w:rPr>
+            </w:pPr>
+            <w:r>
+              <w:rPr>
+                <w:rFonts w:ascii="Times New Roman" w:eastAsia="맑은 고딕" w:hAnsi="Times New Roman"/>
+                <w:sz w:val="18"/>
+                <w:szCs w:val="18"/>
+                <w:shd w:val="clear" w:color="auto" w:fill="FDFDFD"/>
+              </w:rPr>
+              <w:t>0.0</w:t>
+            </w:r>
+            <w:r>
+              <w:rPr>
+                <w:rFonts w:ascii="Times New Roman" w:eastAsia="맑은 고딕" w:hAnsi="Times New Roman"/>
+                <w:sz w:val="18"/>
+                <w:szCs w:val="18"/>
+                <w:shd w:val="clear" w:color="auto" w:fill="FDFDFD"/>
+              </w:rPr>
+              <w:t>354</w:t>
+            </w:r>
+          </w:p>
+          <w:p>
+            <w:pPr>
+              <w:spacing w:before="240" w:after="240" w:line="228" w:lineRule="auto"/>
+              <w:rPr>
+                <w:rFonts w:eastAsia="맑은 고딕"/>
+                <w:shd w:val="clear" w:color="auto" w:fill="FDFDFD"/>
+              </w:rPr>
+            </w:pPr>
+            <w:r>
+              <w:rPr>
+                <w:rFonts w:ascii="Times New Roman" w:eastAsia="맑은 고딕" w:hAnsi="Times New Roman"/>
+                <w:sz w:val="18"/>
+                <w:szCs w:val="18"/>
+                <w:shd w:val="clear" w:color="auto" w:fill="FDFDFD"/>
+              </w:rPr>
+              <w:t>0.0</w:t>
+            </w:r>
+            <w:r>
+              <w:rPr>
+                <w:rFonts w:ascii="Times New Roman" w:eastAsia="맑은 고딕" w:hAnsi="Times New Roman"/>
+                <w:sz w:val="18"/>
+                <w:szCs w:val="18"/>
+                <w:shd w:val="clear" w:color="auto" w:fill="FDFDFD"/>
+              </w:rPr>
+              <w:t>546</w:t>
+            </w:r>
+          </w:p>
+        </w:tc>
+        <w:tc>
+          <w:tcPr>
+            <w:tcW w:w="1178" w:type="dxa"/>
+          </w:tcPr>
+          <w:p>
+            <w:pPr>
+              <w:spacing w:before="240" w:after="240" w:line="228" w:lineRule="auto"/>
+              <w:rPr>
+                <w:rFonts w:ascii="Times New Roman" w:eastAsia="맑은 고딕" w:hAnsi="Times New Roman"/>
+                <w:sz w:val="18"/>
+                <w:szCs w:val="18"/>
+                <w:shd w:val="clear" w:color="auto" w:fill="FDFDFD"/>
+              </w:rPr>
+            </w:pPr>
+            <w:r>
+              <w:rPr>
+                <w:rFonts w:ascii="Times New Roman" w:eastAsia="맑은 고딕" w:hAnsi="Times New Roman"/>
+                <w:sz w:val="18"/>
+                <w:szCs w:val="18"/>
+                <w:shd w:val="clear" w:color="auto" w:fill="FDFDFD"/>
+              </w:rPr>
+              <w:t>0.0</w:t>
+            </w:r>
+            <w:r>
+              <w:rPr>
+                <w:rFonts w:ascii="Times New Roman" w:eastAsia="맑은 고딕" w:hAnsi="Times New Roman"/>
+                <w:sz w:val="18"/>
+                <w:szCs w:val="18"/>
+                <w:shd w:val="clear" w:color="auto" w:fill="FDFDFD"/>
+              </w:rPr>
+              <w:t>350</w:t>
+            </w:r>
+          </w:p>
+          <w:p>
+            <w:pPr>
+              <w:spacing w:before="240" w:after="240" w:line="228" w:lineRule="auto"/>
+              <w:rPr>
+                <w:rFonts w:ascii="Times New Roman" w:eastAsia="맑은 고딕" w:hAnsi="Times New Roman"/>
+                <w:sz w:val="18"/>
+                <w:szCs w:val="18"/>
+                <w:shd w:val="clear" w:color="auto" w:fill="FDFDFD"/>
+              </w:rPr>
+            </w:pPr>
+            <w:r>
+              <w:rPr>
+                <w:rFonts w:ascii="Times New Roman" w:eastAsia="맑은 고딕" w:hAnsi="Times New Roman"/>
+                <w:sz w:val="18"/>
+                <w:szCs w:val="18"/>
+                <w:shd w:val="clear" w:color="auto" w:fill="FDFDFD"/>
+              </w:rPr>
+              <w:t>0.0</w:t>
+            </w:r>
+            <w:r>
+              <w:rPr>
+                <w:rFonts w:ascii="Times New Roman" w:eastAsia="맑은 고딕" w:hAnsi="Times New Roman"/>
+                <w:sz w:val="18"/>
+                <w:szCs w:val="18"/>
+                <w:shd w:val="clear" w:color="auto" w:fill="FDFDFD"/>
+              </w:rPr>
+              <w:t>354</w:t>
+            </w:r>
+          </w:p>
+          <w:p>
+            <w:pPr>
+              <w:spacing w:before="240" w:after="240" w:line="228" w:lineRule="auto"/>
+              <w:rPr>
+                <w:rFonts w:ascii="Times New Roman" w:eastAsia="맑은 고딕" w:hAnsi="Times New Roman"/>
+                <w:sz w:val="18"/>
+                <w:szCs w:val="18"/>
+                <w:shd w:val="clear" w:color="auto" w:fill="FDFDFD"/>
+              </w:rPr>
+            </w:pPr>
+            <w:r>
+              <w:rPr>
+                <w:rFonts w:ascii="Times New Roman" w:eastAsia="맑은 고딕" w:hAnsi="Times New Roman"/>
+                <w:sz w:val="18"/>
+                <w:szCs w:val="18"/>
+                <w:shd w:val="clear" w:color="auto" w:fill="FDFDFD"/>
+              </w:rPr>
+              <w:t>0.0</w:t>
+            </w:r>
+            <w:r>
+              <w:rPr>
+                <w:rFonts w:ascii="Times New Roman" w:eastAsia="맑은 고딕" w:hAnsi="Times New Roman"/>
+                <w:sz w:val="18"/>
+                <w:szCs w:val="18"/>
+                <w:shd w:val="clear" w:color="auto" w:fill="FDFDFD"/>
+              </w:rPr>
+              <w:t>746</w:t>
+            </w:r>
+          </w:p>
+          <w:p>
+            <w:pPr>
+              <w:spacing w:before="240" w:after="240" w:line="228" w:lineRule="auto"/>
+              <w:rPr>
+                <w:rFonts w:eastAsia="맑은 고딕"/>
+                <w:shd w:val="clear" w:color="auto" w:fill="FDFDFD"/>
+              </w:rPr>
+            </w:pPr>
+            <w:r>
+              <w:rPr>
+                <w:rFonts w:ascii="Times New Roman" w:eastAsia="맑은 고딕" w:hAnsi="Times New Roman"/>
+                <w:sz w:val="18"/>
+                <w:szCs w:val="18"/>
+                <w:shd w:val="clear" w:color="auto" w:fill="FDFDFD"/>
+              </w:rPr>
+              <w:t>0.0</w:t>
+            </w:r>
+            <w:r>
+              <w:rPr>
+                <w:rFonts w:ascii="Times New Roman" w:eastAsia="맑은 고딕" w:hAnsi="Times New Roman"/>
+                <w:sz w:val="18"/>
+                <w:szCs w:val="18"/>
+                <w:shd w:val="clear" w:color="auto" w:fill="FDFDFD"/>
+              </w:rPr>
+              <w:t>557</w:t>
+            </w:r>
+          </w:p>
+        </w:tc>
+      </w:tr>
+    </w:tbl>
     <w:p>
       <w:pPr>
         <w:widowControl/>
@@ -40829,56 +41701,6 @@
           <w:shd w:val="clear" w:color="auto" w:fill="FDFDFD"/>
         </w:rPr>
       </w:pPr>
-      <w:r>
-        <w:rPr>
-          <w:b/>
-          <w:noProof/>
-          <w:sz w:val="20"/>
-          <w:szCs w:val="20"/>
-        </w:rPr>
-        <w:lastRenderedPageBreak/>
-        <w:drawing>
-          <wp:inline distT="0" distB="0" distL="0" distR="0" wp14:anchorId="02000D37" wp14:editId="3F92DB2B">
-            <wp:extent cx="2865120" cy="1188720"/>
-            <wp:effectExtent l="0" t="0" r="0" b="0"/>
-            <wp:docPr id="23" name="그림 23" descr="테이블이(가) 표시된 사진&#10;&#10;자동 생성된 설명"/>
-            <wp:cNvGraphicFramePr>
-              <a:graphicFrameLocks xmlns:a="http://schemas.openxmlformats.org/drawingml/2006/main" noChangeAspect="1"/>
-            </wp:cNvGraphicFramePr>
-            <a:graphic xmlns:a="http://schemas.openxmlformats.org/drawingml/2006/main">
-              <a:graphicData uri="http://schemas.openxmlformats.org/drawingml/2006/picture">
-                <pic:pic xmlns:pic="http://schemas.openxmlformats.org/drawingml/2006/picture">
-                  <pic:nvPicPr>
-                    <pic:cNvPr id="23" name="그림 23" descr="테이블이(가) 표시된 사진&#10;&#10;자동 생성된 설명"/>
-                    <pic:cNvPicPr/>
-                  </pic:nvPicPr>
-                  <pic:blipFill>
-                    <a:blip r:embed="rId26">
-                      <a:extLst>
-                        <a:ext uri="{28A0092B-C50C-407E-A947-70E740481C1C}">
-                          <a14:useLocalDpi xmlns:a14="http://schemas.microsoft.com/office/drawing/2010/main" val="0"/>
-                        </a:ext>
-                      </a:extLst>
-                    </a:blip>
-                    <a:stretch>
-                      <a:fillRect/>
-                    </a:stretch>
-                  </pic:blipFill>
-                  <pic:spPr>
-                    <a:xfrm>
-                      <a:off x="0" y="0"/>
-                      <a:ext cx="2865120" cy="1188720"/>
-                    </a:xfrm>
-                    <a:prstGeom prst="rect">
-                      <a:avLst/>
-                    </a:prstGeom>
-                  </pic:spPr>
-                </pic:pic>
-              </a:graphicData>
-            </a:graphic>
-          </wp:inline>
-        </w:drawing>
-      </w:r>
     </w:p>
     <w:p>
       <w:pPr>
@@ -41589,25 +42411,15 @@
           <w:sz w:val="20"/>
           <w:szCs w:val="20"/>
         </w:rPr>
-        <w:t xml:space="preserve">This work was supported by the National Research Foundation of </w:t>
-      </w:r>
-      <w:proofErr w:type="gramStart"/>
+        <w:t xml:space="preserve">This work was supported by the National Research Foundation of Korea(NRF) grant </w:t>
+      </w:r>
       <w:r>
         <w:rPr>
           <w:color w:val="000000"/>
           <w:sz w:val="20"/>
           <w:szCs w:val="20"/>
         </w:rPr>
-        <w:t>Korea(</w:t>
-      </w:r>
-      <w:proofErr w:type="gramEnd"/>
-      <w:r>
-        <w:rPr>
-          <w:color w:val="000000"/>
-          <w:sz w:val="20"/>
-          <w:szCs w:val="20"/>
-        </w:rPr>
-        <w:t>NRF) grant funded by the Korea government(MSIT) (No. 2020R1A2C1A01011131; No. 2019M3F2A1073179).</w:t>
+        <w:t>funded by the Korea government(MSIT) (No. 2020R1A2C1A01011131; No. 2019M3F2A1073179).</w:t>
       </w:r>
       <w:r>
         <w:rPr>

--- a/IJFS_Bootstrapping for Fuzzy Mediation (3).docx
+++ b/IJFS_Bootstrapping for Fuzzy Mediation (3).docx
@@ -22703,7 +22703,7 @@
           <w:szCs w:val="20"/>
           <w:shd w:val="clear" w:color="auto" w:fill="FFFFFF"/>
         </w:rPr>
-        <w:t>. The result of the fuzzy mediation model is as follows:</w:t>
+        <w:t xml:space="preserve">. The result of the fuzzy mediation model is as </w:t>
       </w:r>
       <w:r>
         <w:rPr>
@@ -22714,7 +22714,7 @@
           <w:szCs w:val="20"/>
           <w:shd w:val="clear" w:color="auto" w:fill="FFFFFF"/>
         </w:rPr>
-        <w:t>,</w:t>
+        <w:t>follows:</w:t>
       </w:r>
     </w:p>
     <w:p>
@@ -24723,6 +24723,15 @@
         </w:rPr>
         <w:t>the test statistic is</w:t>
       </w:r>
+      <w:r>
+        <w:rPr>
+          <w:rFonts w:eastAsiaTheme="minorEastAsia"/>
+          <w:sz w:val="20"/>
+          <w:szCs w:val="20"/>
+          <w:shd w:val="clear" w:color="auto" w:fill="FDFDFD"/>
+        </w:rPr>
+        <w:t>,</w:t>
+      </w:r>
     </w:p>
     <w:p>
       <w:pPr>
@@ -25501,6 +25510,15 @@
           <w:shd w:val="clear" w:color="auto" w:fill="FDFDFD"/>
         </w:rPr>
         <w:t>the test statistic is</w:t>
+      </w:r>
+      <w:r>
+        <w:rPr>
+          <w:rFonts w:eastAsiaTheme="minorEastAsia"/>
+          <w:sz w:val="20"/>
+          <w:szCs w:val="20"/>
+          <w:shd w:val="clear" w:color="auto" w:fill="FDFDFD"/>
+        </w:rPr>
+        <w:t>,</w:t>
       </w:r>
     </w:p>
     <w:p>
@@ -27041,6 +27059,15 @@
         </w:rPr>
         <w:t>the test statistic is</w:t>
       </w:r>
+      <w:r>
+        <w:rPr>
+          <w:rFonts w:eastAsiaTheme="minorEastAsia"/>
+          <w:sz w:val="20"/>
+          <w:szCs w:val="20"/>
+          <w:shd w:val="clear" w:color="auto" w:fill="FDFDFD"/>
+        </w:rPr>
+        <w:t>,</w:t>
+      </w:r>
     </w:p>
     <w:p>
       <w:pPr>
@@ -32151,7 +32178,51 @@
           <w:szCs w:val="20"/>
           <w:shd w:val="clear" w:color="auto" w:fill="FFFFFF"/>
         </w:rPr>
-        <w:t xml:space="preserve"> The model is described in Fig </w:t>
+        <w:t xml:space="preserve"> A</w:t>
+      </w:r>
+      <w:r>
+        <w:rPr>
+          <w:rFonts w:eastAsia="맑은 고딕"/>
+          <w:color w:val="424242"/>
+          <w:spacing w:val="-2"/>
+          <w:sz w:val="20"/>
+          <w:szCs w:val="20"/>
+          <w:shd w:val="clear" w:color="auto" w:fill="FFFFFF"/>
+        </w:rPr>
+        <w:t>ll the variables</w:t>
+      </w:r>
+      <w:r>
+        <w:rPr>
+          <w:rFonts w:eastAsia="맑은 고딕"/>
+          <w:color w:val="424242"/>
+          <w:spacing w:val="-2"/>
+          <w:sz w:val="20"/>
+          <w:szCs w:val="20"/>
+          <w:shd w:val="clear" w:color="auto" w:fill="FFFFFF"/>
+        </w:rPr>
+        <w:t xml:space="preserve"> of Adolescent Hate speech data</w:t>
+      </w:r>
+      <w:r>
+        <w:rPr>
+          <w:rFonts w:eastAsia="맑은 고딕"/>
+          <w:color w:val="424242"/>
+          <w:spacing w:val="-2"/>
+          <w:sz w:val="20"/>
+          <w:szCs w:val="20"/>
+          <w:shd w:val="clear" w:color="auto" w:fill="FFFFFF"/>
+        </w:rPr>
+        <w:t xml:space="preserve"> are fuzzified with spread 0.5. </w:t>
+      </w:r>
+      <w:r>
+        <w:rPr>
+          <w:rFonts w:eastAsia="맑은 고딕"/>
+          <w:color w:val="424242"/>
+          <w:spacing w:val="-2"/>
+          <w:sz w:val="20"/>
+          <w:szCs w:val="20"/>
+          <w:shd w:val="clear" w:color="auto" w:fill="FFFFFF"/>
+        </w:rPr>
+        <w:t xml:space="preserve">The model is described in Fig </w:t>
       </w:r>
       <w:r>
         <w:rPr>
@@ -34038,6 +34109,15 @@
           <w:shd w:val="clear" w:color="auto" w:fill="FFFFFF"/>
         </w:rPr>
         <w:t>ere, standard error of the total effect in FMA is</w:t>
+      </w:r>
+      <w:r>
+        <w:rPr>
+          <w:rFonts w:eastAsia="맑은 고딕"/>
+          <w:color w:val="333333"/>
+          <w:szCs w:val="20"/>
+          <w:shd w:val="clear" w:color="auto" w:fill="FFFFFF"/>
+        </w:rPr>
+        <w:t>,</w:t>
       </w:r>
     </w:p>
     <w:p>
@@ -36633,6 +36713,15 @@
         </w:rPr>
         <w:t>the test statistic is</w:t>
       </w:r>
+      <w:r>
+        <w:rPr>
+          <w:rFonts w:eastAsiaTheme="minorEastAsia"/>
+          <w:sz w:val="20"/>
+          <w:szCs w:val="20"/>
+          <w:shd w:val="clear" w:color="auto" w:fill="FDFDFD"/>
+        </w:rPr>
+        <w:t>,</w:t>
+      </w:r>
     </w:p>
     <w:p>
       <w:pPr>
@@ -38670,6 +38759,15 @@
         </w:rPr>
         <w:t>the test statistic is</w:t>
       </w:r>
+      <w:r>
+        <w:rPr>
+          <w:rFonts w:eastAsiaTheme="minorEastAsia"/>
+          <w:sz w:val="20"/>
+          <w:szCs w:val="20"/>
+          <w:shd w:val="clear" w:color="auto" w:fill="FDFDFD"/>
+        </w:rPr>
+        <w:t>,</w:t>
+      </w:r>
     </w:p>
     <w:p>
       <w:pPr>
@@ -39664,6 +39762,7 @@
         <w:spacing w:before="240" w:after="240"/>
         <w:jc w:val="both"/>
         <w:rPr>
+          <w:rFonts w:eastAsiaTheme="minorEastAsia" w:hint="eastAsia"/>
           <w:color w:val="000000"/>
           <w:sz w:val="20"/>
           <w:szCs w:val="20"/>
@@ -39753,19 +39852,6 @@
         </w:rPr>
         <w:t xml:space="preserve"> </w:t>
       </w:r>
-    </w:p>
-    <w:p>
-      <w:pPr>
-        <w:widowControl/>
-        <w:spacing w:before="240" w:after="240"/>
-        <w:jc w:val="both"/>
-        <w:rPr>
-          <w:color w:val="000000"/>
-          <w:sz w:val="20"/>
-          <w:szCs w:val="20"/>
-          <w:shd w:val="clear" w:color="auto" w:fill="FDFDFD"/>
-        </w:rPr>
-      </w:pPr>
     </w:p>
     <w:p>
       <w:pPr>
@@ -39905,6 +39991,248 @@
           <w:shd w:val="clear" w:color="auto" w:fill="FDFDFD"/>
         </w:rPr>
       </w:pPr>
+      <w:r>
+        <w:rPr>
+          <w:rFonts w:eastAsiaTheme="minorEastAsia"/>
+          <w:sz w:val="20"/>
+          <w:szCs w:val="20"/>
+          <w:shd w:val="clear" w:color="auto" w:fill="FDFDFD"/>
+        </w:rPr>
+        <w:t>From the Table, CMA,</w:t>
+      </w:r>
+      <w:r>
+        <w:rPr>
+          <w:rFonts w:eastAsiaTheme="minorEastAsia"/>
+          <w:sz w:val="20"/>
+          <w:szCs w:val="20"/>
+          <w:shd w:val="clear" w:color="auto" w:fill="FDFDFD"/>
+        </w:rPr>
+        <w:t xml:space="preserve"> Bootstrap,</w:t>
+      </w:r>
+      <w:r>
+        <w:rPr>
+          <w:rFonts w:eastAsiaTheme="minorEastAsia"/>
+          <w:sz w:val="20"/>
+          <w:szCs w:val="20"/>
+          <w:shd w:val="clear" w:color="auto" w:fill="FDFDFD"/>
+        </w:rPr>
+        <w:t xml:space="preserve"> FMA</w:t>
+      </w:r>
+      <w:r>
+        <w:rPr>
+          <w:rFonts w:eastAsiaTheme="minorEastAsia"/>
+          <w:sz w:val="20"/>
+          <w:szCs w:val="20"/>
+          <w:shd w:val="clear" w:color="auto" w:fill="FDFDFD"/>
+        </w:rPr>
+        <w:t xml:space="preserve"> and </w:t>
+      </w:r>
+      <w:r>
+        <w:rPr>
+          <w:rFonts w:eastAsiaTheme="minorEastAsia"/>
+          <w:sz w:val="20"/>
+          <w:szCs w:val="20"/>
+          <w:shd w:val="clear" w:color="auto" w:fill="FDFDFD"/>
+        </w:rPr>
+        <w:t>B</w:t>
+      </w:r>
+      <w:r>
+        <w:rPr>
+          <w:rFonts w:eastAsiaTheme="minorEastAsia"/>
+          <w:sz w:val="20"/>
+          <w:szCs w:val="20"/>
+          <w:shd w:val="clear" w:color="auto" w:fill="FDFDFD"/>
+        </w:rPr>
+        <w:t>ootstrap</w:t>
+      </w:r>
+      <w:r>
+        <w:rPr>
+          <w:rFonts w:eastAsiaTheme="minorEastAsia"/>
+          <w:sz w:val="20"/>
+          <w:szCs w:val="20"/>
+          <w:shd w:val="clear" w:color="auto" w:fill="FDFDFD"/>
+        </w:rPr>
+        <w:t xml:space="preserve"> in FMA</w:t>
+      </w:r>
+      <w:r>
+        <w:rPr>
+          <w:rFonts w:eastAsiaTheme="minorEastAsia"/>
+          <w:sz w:val="20"/>
+          <w:szCs w:val="20"/>
+          <w:shd w:val="clear" w:color="auto" w:fill="FDFDFD"/>
+        </w:rPr>
+        <w:t xml:space="preserve"> 95% confidence intervals </w:t>
+      </w:r>
+      <w:r>
+        <w:rPr>
+          <w:rFonts w:eastAsiaTheme="minorEastAsia"/>
+          <w:sz w:val="20"/>
+          <w:szCs w:val="20"/>
+          <w:shd w:val="clear" w:color="auto" w:fill="FDFDFD"/>
+        </w:rPr>
+        <w:t>are</w:t>
+      </w:r>
+      <w:r>
+        <w:rPr>
+          <w:rFonts w:eastAsiaTheme="minorEastAsia"/>
+          <w:sz w:val="20"/>
+          <w:szCs w:val="20"/>
+          <w:shd w:val="clear" w:color="auto" w:fill="FDFDFD"/>
+        </w:rPr>
+        <w:t xml:space="preserve"> compared.</w:t>
+      </w:r>
+      <w:r>
+        <w:rPr>
+          <w:rFonts w:eastAsiaTheme="minorEastAsia"/>
+          <w:sz w:val="20"/>
+          <w:szCs w:val="20"/>
+          <w:shd w:val="clear" w:color="auto" w:fill="FDFDFD"/>
+        </w:rPr>
+        <w:t xml:space="preserve"> </w:t>
+      </w:r>
+      <w:r>
+        <w:rPr>
+          <w:rFonts w:eastAsiaTheme="minorEastAsia"/>
+          <w:sz w:val="20"/>
+          <w:szCs w:val="20"/>
+          <w:shd w:val="clear" w:color="auto" w:fill="FDFDFD"/>
+        </w:rPr>
+        <w:t>W</w:t>
+      </w:r>
+      <w:r>
+        <w:rPr>
+          <w:rFonts w:eastAsiaTheme="minorEastAsia"/>
+          <w:sz w:val="20"/>
+          <w:szCs w:val="20"/>
+          <w:shd w:val="clear" w:color="auto" w:fill="FDFDFD"/>
+        </w:rPr>
+        <w:t xml:space="preserve">e can see that </w:t>
+      </w:r>
+      <w:r>
+        <w:rPr>
+          <w:rFonts w:eastAsiaTheme="minorEastAsia"/>
+          <w:sz w:val="20"/>
+          <w:szCs w:val="20"/>
+          <w:shd w:val="clear" w:color="auto" w:fill="FDFDFD"/>
+        </w:rPr>
+        <w:t>indirect</w:t>
+      </w:r>
+      <w:r>
+        <w:rPr>
+          <w:rFonts w:eastAsiaTheme="minorEastAsia"/>
+          <w:sz w:val="20"/>
+          <w:szCs w:val="20"/>
+          <w:shd w:val="clear" w:color="auto" w:fill="FDFDFD"/>
+        </w:rPr>
+        <w:t xml:space="preserve"> effect</w:t>
+      </w:r>
+      <w:r>
+        <w:rPr>
+          <w:rFonts w:eastAsiaTheme="minorEastAsia"/>
+          <w:sz w:val="20"/>
+          <w:szCs w:val="20"/>
+          <w:shd w:val="clear" w:color="auto" w:fill="FDFDFD"/>
+        </w:rPr>
+        <w:t xml:space="preserve"> of</w:t>
+      </w:r>
+      <w:r>
+        <w:rPr>
+          <w:rFonts w:eastAsia="맑은 고딕"/>
+          <w:color w:val="333333"/>
+          <w:szCs w:val="20"/>
+          <w:shd w:val="clear" w:color="auto" w:fill="FFFFFF"/>
+        </w:rPr>
+        <w:t xml:space="preserve"> the first mediator variable</w:t>
+      </w:r>
+      <w:r>
+        <w:rPr>
+          <w:rFonts w:eastAsiaTheme="minorEastAsia"/>
+          <w:sz w:val="20"/>
+          <w:szCs w:val="20"/>
+          <w:shd w:val="clear" w:color="auto" w:fill="FDFDFD"/>
+        </w:rPr>
+        <w:t xml:space="preserve"> </w:t>
+      </w:r>
+      <w:r>
+        <w:rPr>
+          <w:rFonts w:eastAsiaTheme="minorEastAsia"/>
+          <w:sz w:val="20"/>
+          <w:szCs w:val="20"/>
+          <w:shd w:val="clear" w:color="auto" w:fill="FDFDFD"/>
+        </w:rPr>
+        <w:t>is significant</w:t>
+      </w:r>
+      <w:r>
+        <w:rPr>
+          <w:rFonts w:eastAsiaTheme="minorEastAsia"/>
+          <w:sz w:val="20"/>
+          <w:szCs w:val="20"/>
+          <w:shd w:val="clear" w:color="auto" w:fill="FDFDFD"/>
+        </w:rPr>
+        <w:t xml:space="preserve"> in </w:t>
+      </w:r>
+      <w:r>
+        <w:rPr>
+          <w:rFonts w:eastAsiaTheme="minorEastAsia"/>
+          <w:sz w:val="20"/>
+          <w:szCs w:val="20"/>
+          <w:shd w:val="clear" w:color="auto" w:fill="FDFDFD"/>
+        </w:rPr>
+        <w:t xml:space="preserve">all methods. However, the width of the confidence interval </w:t>
+      </w:r>
+      <w:r>
+        <w:rPr>
+          <w:rFonts w:eastAsiaTheme="minorEastAsia"/>
+          <w:sz w:val="20"/>
+          <w:szCs w:val="20"/>
+          <w:shd w:val="clear" w:color="auto" w:fill="FDFDFD"/>
+        </w:rPr>
+        <w:t xml:space="preserve">is </w:t>
+      </w:r>
+      <w:r>
+        <w:rPr>
+          <w:rFonts w:eastAsia="맑은 고딕"/>
+          <w:color w:val="424242"/>
+          <w:spacing w:val="-2"/>
+          <w:sz w:val="20"/>
+          <w:szCs w:val="20"/>
+          <w:shd w:val="clear" w:color="auto" w:fill="FFFFFF"/>
+        </w:rPr>
+        <w:t>smallest</w:t>
+      </w:r>
+      <w:r>
+        <w:rPr>
+          <w:rFonts w:eastAsia="맑은 고딕"/>
+          <w:color w:val="424242"/>
+          <w:spacing w:val="-2"/>
+          <w:sz w:val="20"/>
+          <w:szCs w:val="20"/>
+          <w:shd w:val="clear" w:color="auto" w:fill="FFFFFF"/>
+        </w:rPr>
+        <w:t xml:space="preserve"> in Bootstrap</w:t>
+      </w:r>
+      <w:r>
+        <w:rPr>
+          <w:rFonts w:eastAsia="맑은 고딕"/>
+          <w:color w:val="424242"/>
+          <w:spacing w:val="-2"/>
+          <w:sz w:val="20"/>
+          <w:szCs w:val="20"/>
+          <w:shd w:val="clear" w:color="auto" w:fill="FFFFFF"/>
+        </w:rPr>
+        <w:t xml:space="preserve"> in FMA</w:t>
+      </w:r>
+      <w:r>
+        <w:rPr>
+          <w:rFonts w:eastAsia="맑은 고딕"/>
+          <w:color w:val="424242"/>
+          <w:spacing w:val="-2"/>
+          <w:sz w:val="20"/>
+          <w:szCs w:val="20"/>
+          <w:shd w:val="clear" w:color="auto" w:fill="FFFFFF"/>
+        </w:rPr>
+        <w:t>.</w:t>
+      </w:r>
     </w:p>
     <w:p>
       <w:pPr>
@@ -40161,6 +40489,7 @@
           <w:szCs w:val="20"/>
           <w:shd w:val="clear" w:color="auto" w:fill="FDFDFD"/>
         </w:rPr>
+        <w:lastRenderedPageBreak/>
         <w:t xml:space="preserve">95% </w:t>
       </w:r>
       <w:r>
@@ -40621,7 +40950,6 @@
           <w:szCs w:val="20"/>
           <w:shd w:val="clear" w:color="auto" w:fill="FDFDFD"/>
         </w:rPr>
-        <w:lastRenderedPageBreak/>
         <w:t>A</w:t>
       </w:r>
       <w:r>
@@ -40793,6 +41121,117 @@
     <w:p>
       <w:pPr>
         <w:widowControl/>
+        <w:spacing w:before="240" w:after="240"/>
+        <w:jc w:val="both"/>
+        <w:rPr>
+          <w:rFonts w:eastAsiaTheme="minorEastAsia" w:hint="eastAsia"/>
+          <w:sz w:val="20"/>
+          <w:szCs w:val="20"/>
+          <w:shd w:val="clear" w:color="auto" w:fill="FDFDFD"/>
+        </w:rPr>
+      </w:pPr>
+      <w:r>
+        <w:rPr>
+          <w:rFonts w:eastAsiaTheme="minorEastAsia"/>
+          <w:sz w:val="20"/>
+          <w:szCs w:val="20"/>
+          <w:shd w:val="clear" w:color="auto" w:fill="FDFDFD"/>
+        </w:rPr>
+        <w:t>We can see that indirect effect of</w:t>
+      </w:r>
+      <w:r>
+        <w:rPr>
+          <w:rFonts w:eastAsia="맑은 고딕"/>
+          <w:color w:val="333333"/>
+          <w:szCs w:val="20"/>
+          <w:shd w:val="clear" w:color="auto" w:fill="FFFFFF"/>
+        </w:rPr>
+        <w:t xml:space="preserve"> the </w:t>
+      </w:r>
+      <w:r>
+        <w:rPr>
+          <w:rFonts w:eastAsia="맑은 고딕"/>
+          <w:color w:val="333333"/>
+          <w:szCs w:val="20"/>
+          <w:shd w:val="clear" w:color="auto" w:fill="FFFFFF"/>
+        </w:rPr>
+        <w:t>second</w:t>
+      </w:r>
+      <w:r>
+        <w:rPr>
+          <w:rFonts w:eastAsia="맑은 고딕"/>
+          <w:color w:val="333333"/>
+          <w:szCs w:val="20"/>
+          <w:shd w:val="clear" w:color="auto" w:fill="FFFFFF"/>
+        </w:rPr>
+        <w:t xml:space="preserve"> mediator variable</w:t>
+      </w:r>
+      <w:r>
+        <w:rPr>
+          <w:rFonts w:eastAsiaTheme="minorEastAsia"/>
+          <w:sz w:val="20"/>
+          <w:szCs w:val="20"/>
+          <w:shd w:val="clear" w:color="auto" w:fill="FDFDFD"/>
+        </w:rPr>
+        <w:t xml:space="preserve"> is significant in all methods. However, the width of the confidence interval </w:t>
+      </w:r>
+      <w:r>
+        <w:rPr>
+          <w:rFonts w:eastAsiaTheme="minorEastAsia"/>
+          <w:sz w:val="20"/>
+          <w:szCs w:val="20"/>
+          <w:shd w:val="clear" w:color="auto" w:fill="FDFDFD"/>
+        </w:rPr>
+        <w:t xml:space="preserve">is </w:t>
+      </w:r>
+      <w:r>
+        <w:rPr>
+          <w:rFonts w:eastAsia="맑은 고딕"/>
+          <w:color w:val="424242"/>
+          <w:spacing w:val="-2"/>
+          <w:sz w:val="20"/>
+          <w:szCs w:val="20"/>
+          <w:shd w:val="clear" w:color="auto" w:fill="FFFFFF"/>
+        </w:rPr>
+        <w:t>smallest</w:t>
+      </w:r>
+      <w:r>
+        <w:rPr>
+          <w:rFonts w:eastAsia="맑은 고딕"/>
+          <w:color w:val="424242"/>
+          <w:spacing w:val="-2"/>
+          <w:sz w:val="20"/>
+          <w:szCs w:val="20"/>
+          <w:shd w:val="clear" w:color="auto" w:fill="FFFFFF"/>
+        </w:rPr>
+        <w:t xml:space="preserve"> in Bootstrap</w:t>
+      </w:r>
+      <w:r>
+        <w:rPr>
+          <w:rFonts w:eastAsia="맑은 고딕"/>
+          <w:color w:val="424242"/>
+          <w:spacing w:val="-2"/>
+          <w:sz w:val="20"/>
+          <w:szCs w:val="20"/>
+          <w:shd w:val="clear" w:color="auto" w:fill="FFFFFF"/>
+        </w:rPr>
+        <w:t xml:space="preserve"> in FMA</w:t>
+      </w:r>
+      <w:r>
+        <w:rPr>
+          <w:rFonts w:eastAsia="맑은 고딕"/>
+          <w:color w:val="424242"/>
+          <w:spacing w:val="-2"/>
+          <w:sz w:val="20"/>
+          <w:szCs w:val="20"/>
+          <w:shd w:val="clear" w:color="auto" w:fill="FFFFFF"/>
+        </w:rPr>
+        <w:t>.</w:t>
+      </w:r>
+    </w:p>
+    <w:p>
+      <w:pPr>
+        <w:widowControl/>
         <w:pBdr>
           <w:top w:val="nil"/>
           <w:left w:val="nil"/>
@@ -40837,7 +41276,25 @@
           <w:szCs w:val="20"/>
           <w:shd w:val="clear" w:color="auto" w:fill="FDFDFD"/>
         </w:rPr>
-        <w:t xml:space="preserve">Confidence interval about specific indirect effects of </w:t>
+        <w:t>Confidence interval</w:t>
+      </w:r>
+      <w:r>
+        <w:rPr>
+          <w:rFonts w:eastAsia="맑은 고딕"/>
+          <w:sz w:val="20"/>
+          <w:szCs w:val="20"/>
+          <w:shd w:val="clear" w:color="auto" w:fill="FDFDFD"/>
+        </w:rPr>
+        <w:t>s</w:t>
+      </w:r>
+      <w:r>
+        <w:rPr>
+          <w:rFonts w:eastAsia="맑은 고딕"/>
+          <w:sz w:val="20"/>
+          <w:szCs w:val="20"/>
+          <w:shd w:val="clear" w:color="auto" w:fill="FDFDFD"/>
+        </w:rPr>
+        <w:t xml:space="preserve"> about specific indirect effects of </w:t>
       </w:r>
       <w:r>
         <w:rPr>
@@ -41695,6 +42152,73 @@
         <w:spacing w:before="240" w:after="240" w:line="228" w:lineRule="auto"/>
         <w:jc w:val="both"/>
         <w:rPr>
+          <w:rFonts w:eastAsiaTheme="minorEastAsia"/>
+          <w:sz w:val="20"/>
+          <w:szCs w:val="20"/>
+          <w:shd w:val="clear" w:color="auto" w:fill="FDFDFD"/>
+        </w:rPr>
+      </w:pPr>
+      <w:r>
+        <w:rPr>
+          <w:rFonts w:eastAsiaTheme="minorEastAsia"/>
+          <w:sz w:val="20"/>
+          <w:szCs w:val="20"/>
+          <w:shd w:val="clear" w:color="auto" w:fill="FDFDFD"/>
+        </w:rPr>
+        <w:t xml:space="preserve">From the Table, we can </w:t>
+      </w:r>
+      <w:r>
+        <w:rPr>
+          <w:rFonts w:eastAsiaTheme="minorEastAsia"/>
+          <w:sz w:val="20"/>
+          <w:szCs w:val="20"/>
+          <w:shd w:val="clear" w:color="auto" w:fill="FDFDFD"/>
+        </w:rPr>
+        <w:t>conclude</w:t>
+      </w:r>
+      <w:r>
+        <w:rPr>
+          <w:rFonts w:eastAsiaTheme="minorEastAsia"/>
+          <w:sz w:val="20"/>
+          <w:szCs w:val="20"/>
+          <w:shd w:val="clear" w:color="auto" w:fill="FDFDFD"/>
+        </w:rPr>
+        <w:t xml:space="preserve"> that the result of Bootstrap in FMA is the best way </w:t>
+      </w:r>
+      <w:r>
+        <w:rPr>
+          <w:color w:val="000000"/>
+          <w:sz w:val="20"/>
+          <w:szCs w:val="20"/>
+          <w:shd w:val="clear" w:color="auto" w:fill="FDFDFD"/>
+        </w:rPr>
+        <w:t>as the previous result</w:t>
+      </w:r>
+      <w:r>
+        <w:rPr>
+          <w:rFonts w:eastAsiaTheme="minorEastAsia"/>
+          <w:sz w:val="20"/>
+          <w:szCs w:val="20"/>
+          <w:shd w:val="clear" w:color="auto" w:fill="FDFDFD"/>
+        </w:rPr>
+        <w:t>.</w:t>
+      </w:r>
+      <w:r>
+        <w:rPr>
+          <w:rFonts w:eastAsiaTheme="minorEastAsia"/>
+          <w:sz w:val="20"/>
+          <w:szCs w:val="20"/>
+          <w:shd w:val="clear" w:color="auto" w:fill="FDFDFD"/>
+        </w:rPr>
+        <w:t xml:space="preserve"> </w:t>
+      </w:r>
+    </w:p>
+    <w:p>
+      <w:pPr>
+        <w:widowControl/>
+        <w:spacing w:before="240" w:after="240" w:line="228" w:lineRule="auto"/>
+        <w:jc w:val="both"/>
+        <w:rPr>
           <w:rFonts w:eastAsia="맑은 고딕"/>
           <w:sz w:val="20"/>
           <w:szCs w:val="20"/>
@@ -42411,15 +42935,7 @@
           <w:sz w:val="20"/>
           <w:szCs w:val="20"/>
         </w:rPr>
-        <w:t xml:space="preserve">This work was supported by the National Research Foundation of Korea(NRF) grant </w:t>
-      </w:r>
-      <w:r>
-        <w:rPr>
-          <w:color w:val="000000"/>
-          <w:sz w:val="20"/>
-          <w:szCs w:val="20"/>
-        </w:rPr>
-        <w:t>funded by the Korea government(MSIT) (No. 2020R1A2C1A01011131; No. 2019M3F2A1073179).</w:t>
+        <w:t>This work was supported by the National Research Foundation of Korea(NRF) grant funded by the Korea government(MSIT) (No. 2020R1A2C1A01011131; No. 2019M3F2A1073179).</w:t>
       </w:r>
       <w:r>
         <w:rPr>
